--- a/Cp-Proposal.docx
+++ b/Cp-Proposal.docx
@@ -49,11 +49,58 @@
         </w:rPr>
         <w:t>Introduction of the project</w:t>
       </w:r>
+    </w:p>
+    <w:p>
+      <w:pPr>
+        <w:spacing w:line="360" w:lineRule="auto"/>
+        <w:ind w:left="360" w:firstLine="360"/>
+        <w:rPr>
+          <w:rFonts w:ascii="Arial" w:hAnsi="Arial" w:cs="Arial"/>
+        </w:rPr>
+      </w:pPr>
+      <w:r>
+        <w:rPr>
+          <w:rFonts w:ascii="Arial" w:hAnsi="Arial" w:cs="Arial"/>
+        </w:rPr>
+        <w:t xml:space="preserve">This is a proposal for the website of a canteen that I’m going to develop. This user will be able to automate the works that take place in a canteen using the web application. </w:t>
+      </w:r>
+    </w:p>
+    <w:p>
+      <w:pPr>
+        <w:spacing w:line="360" w:lineRule="auto"/>
+        <w:ind w:left="360" w:firstLine="360"/>
+        <w:rPr>
+          <w:rFonts w:ascii="Arial" w:hAnsi="Arial" w:cs="Arial"/>
+        </w:rPr>
+      </w:pPr>
       <w:bookmarkStart w:id="0" w:name="_GoBack"/>
       <w:bookmarkEnd w:id="0"/>
     </w:p>
     <w:p>
       <w:pPr>
+        <w:pStyle w:val="ListParagraph"/>
+        <w:numPr>
+          <w:ilvl w:val="1"/>
+          <w:numId w:val="1"/>
+        </w:numPr>
+        <w:spacing w:line="360" w:lineRule="auto"/>
+        <w:rPr>
+          <w:rFonts w:ascii="Arial" w:hAnsi="Arial" w:cs="Arial"/>
+          <w:sz w:val="32"/>
+          <w:szCs w:val="32"/>
+        </w:rPr>
+      </w:pPr>
+      <w:r>
+        <w:rPr>
+          <w:rFonts w:ascii="Arial" w:hAnsi="Arial" w:cs="Arial"/>
+          <w:sz w:val="32"/>
+          <w:szCs w:val="32"/>
+        </w:rPr>
+        <w:t xml:space="preserve">Background of the project  </w:t>
+      </w:r>
+    </w:p>
+    <w:p>
+      <w:pPr>
         <w:spacing w:line="360" w:lineRule="auto"/>
         <w:ind w:left="360" w:firstLine="360"/>
         <w:rPr>
@@ -64,7 +111,22 @@
         <w:rPr>
           <w:rFonts w:ascii="Arial" w:hAnsi="Arial" w:cs="Arial"/>
         </w:rPr>
-        <w:t xml:space="preserve">This is a proposal for the website of a canteen that I’m going to develop. This user will be able to automate the works that take place in a canteen using the web application. </w:t>
+        <w:t xml:space="preserve">A canteen is a place that basically serves refreshments to people usually in a factory, schools or hospitals. In my case, I’m building this web application based on our college canteen. The current convention system of canteen takes order from students by voice and takes it to the kitchen and delivers after the food is prepared. Then the customer pays for the food by going to the counter where his order records may or may not be stored on a written form. The student can also choose not to pay for the food that day and decide to pay it up later. The credit records are kept on a copy-like ledger by the canteen owner. Many customers come to get refreshed in the canteen and order different foods at the same time. It becomes hard for the canteen owner to keep track of all the ongoing food orders as well as credit records on a manually done record keeping job. Due to that, it also becomes hard to keep exact track of expenses, profit and loss of the canteen. So, the main idea to solve this issue is by building a web application for the canteen with every possible configurations and activities. In this website, customers will be able to register their account with their credentials and login using username and password. Then, they will be able to place their order through the application. The kitchen staff will get the orders on their devices and prepare the meal accordingly and delver the food to the respective table. The user will get auto-generated bill after he finishes the ordering process. The customer can then pay online using a payment gateway or by going to the counter. Or, he can just add the bill to credit. This will help the owner to know the number of customers who paid the bill and the number of customers on credit which will help him to keep track of his profit and loss easily. The app will have a feature to notify customer if their credit exceeds 10 days. </w:t>
+      </w:r>
+    </w:p>
+    <w:p>
+      <w:pPr>
+        <w:spacing w:line="360" w:lineRule="auto"/>
+        <w:ind w:left="360" w:firstLine="360"/>
+        <w:rPr>
+          <w:rFonts w:ascii="Arial" w:hAnsi="Arial" w:cs="Arial"/>
+        </w:rPr>
+      </w:pPr>
+      <w:r>
+        <w:rPr>
+          <w:rFonts w:ascii="Arial" w:hAnsi="Arial" w:cs="Arial"/>
+        </w:rPr>
+        <w:t>But the canteen is currently running with a manual system and a lot of difficulties, human errors and problems.</w:t>
       </w:r>
     </w:p>
     <w:p>

--- a/Cp-Proposal.docx
+++ b/Cp-Proposal.docx
@@ -67,17 +67,6 @@
     </w:p>
     <w:p>
       <w:pPr>
-        <w:spacing w:line="360" w:lineRule="auto"/>
-        <w:ind w:left="360" w:firstLine="360"/>
-        <w:rPr>
-          <w:rFonts w:ascii="Arial" w:hAnsi="Arial" w:cs="Arial"/>
-        </w:rPr>
-      </w:pPr>
-      <w:bookmarkStart w:id="0" w:name="_GoBack"/>
-      <w:bookmarkEnd w:id="0"/>
-    </w:p>
-    <w:p>
-      <w:pPr>
         <w:pStyle w:val="ListParagraph"/>
         <w:numPr>
           <w:ilvl w:val="1"/>
@@ -96,6 +85,174 @@
           <w:sz w:val="32"/>
           <w:szCs w:val="32"/>
         </w:rPr>
+        <w:t>Justification</w:t>
+      </w:r>
+    </w:p>
+    <w:p>
+      <w:pPr>
+        <w:spacing w:line="360" w:lineRule="auto"/>
+        <w:ind w:firstLine="360"/>
+        <w:rPr>
+          <w:rFonts w:ascii="Arial" w:hAnsi="Arial" w:cs="Arial"/>
+        </w:rPr>
+      </w:pPr>
+      <w:r>
+        <w:rPr>
+          <w:rFonts w:ascii="Arial" w:hAnsi="Arial" w:cs="Arial"/>
+        </w:rPr>
+        <w:t>This application is needed because of the given reasons:</w:t>
+      </w:r>
+    </w:p>
+    <w:p>
+      <w:pPr>
+        <w:pStyle w:val="ListParagraph"/>
+        <w:numPr>
+          <w:ilvl w:val="0"/>
+          <w:numId w:val="3"/>
+        </w:numPr>
+        <w:spacing w:line="360" w:lineRule="auto"/>
+        <w:rPr>
+          <w:rFonts w:ascii="Arial" w:hAnsi="Arial" w:cs="Arial"/>
+        </w:rPr>
+      </w:pPr>
+      <w:r>
+        <w:rPr>
+          <w:rFonts w:ascii="Arial" w:hAnsi="Arial" w:cs="Arial"/>
+        </w:rPr>
+        <w:t>Comprehensive solution for all establishments like corporates, hostels, hospitals, etc.</w:t>
+      </w:r>
+    </w:p>
+    <w:p>
+      <w:pPr>
+        <w:pStyle w:val="ListParagraph"/>
+        <w:numPr>
+          <w:ilvl w:val="0"/>
+          <w:numId w:val="3"/>
+        </w:numPr>
+        <w:spacing w:line="360" w:lineRule="auto"/>
+        <w:rPr>
+          <w:rFonts w:ascii="Arial" w:hAnsi="Arial" w:cs="Arial"/>
+        </w:rPr>
+      </w:pPr>
+      <w:r>
+        <w:rPr>
+          <w:rFonts w:ascii="Arial" w:hAnsi="Arial" w:cs="Arial"/>
+        </w:rPr>
+        <w:t>Cashless transactions</w:t>
+      </w:r>
+    </w:p>
+    <w:p>
+      <w:pPr>
+        <w:pStyle w:val="ListParagraph"/>
+        <w:numPr>
+          <w:ilvl w:val="0"/>
+          <w:numId w:val="3"/>
+        </w:numPr>
+        <w:spacing w:line="360" w:lineRule="auto"/>
+        <w:rPr>
+          <w:rFonts w:ascii="Arial" w:hAnsi="Arial" w:cs="Arial"/>
+        </w:rPr>
+      </w:pPr>
+      <w:r>
+        <w:rPr>
+          <w:rFonts w:ascii="Arial" w:hAnsi="Arial" w:cs="Arial"/>
+        </w:rPr>
+        <w:t>Customizable menus and menu s</w:t>
+      </w:r>
+      <w:bookmarkStart w:id="0" w:name="_GoBack"/>
+      <w:bookmarkEnd w:id="0"/>
+      <w:r>
+        <w:rPr>
+          <w:rFonts w:ascii="Arial" w:hAnsi="Arial" w:cs="Arial"/>
+        </w:rPr>
+        <w:t>chedules.</w:t>
+      </w:r>
+    </w:p>
+    <w:p>
+      <w:pPr>
+        <w:pStyle w:val="ListParagraph"/>
+        <w:numPr>
+          <w:ilvl w:val="0"/>
+          <w:numId w:val="3"/>
+        </w:numPr>
+        <w:spacing w:line="360" w:lineRule="auto"/>
+        <w:rPr>
+          <w:rFonts w:ascii="Arial" w:hAnsi="Arial" w:cs="Arial"/>
+        </w:rPr>
+      </w:pPr>
+      <w:r>
+        <w:rPr>
+          <w:rFonts w:ascii="Arial" w:hAnsi="Arial" w:cs="Arial"/>
+        </w:rPr>
+        <w:t>Export data to existing payroll/billing software.</w:t>
+      </w:r>
+    </w:p>
+    <w:p>
+      <w:pPr>
+        <w:pStyle w:val="ListParagraph"/>
+        <w:numPr>
+          <w:ilvl w:val="0"/>
+          <w:numId w:val="3"/>
+        </w:numPr>
+        <w:spacing w:line="360" w:lineRule="auto"/>
+        <w:rPr>
+          <w:rFonts w:ascii="Arial" w:hAnsi="Arial" w:cs="Arial"/>
+        </w:rPr>
+      </w:pPr>
+      <w:r>
+        <w:rPr>
+          <w:rFonts w:ascii="Arial" w:hAnsi="Arial" w:cs="Arial"/>
+        </w:rPr>
+        <w:t>Keeping records of customer credits.</w:t>
+      </w:r>
+    </w:p>
+    <w:p>
+      <w:pPr>
+        <w:pStyle w:val="ListParagraph"/>
+        <w:numPr>
+          <w:ilvl w:val="0"/>
+          <w:numId w:val="3"/>
+        </w:numPr>
+        <w:spacing w:line="360" w:lineRule="auto"/>
+        <w:rPr>
+          <w:rFonts w:ascii="Arial" w:hAnsi="Arial" w:cs="Arial"/>
+        </w:rPr>
+      </w:pPr>
+      <w:r>
+        <w:rPr>
+          <w:rFonts w:ascii="Arial" w:hAnsi="Arial" w:cs="Arial"/>
+        </w:rPr>
+        <w:t>Various reports in multiple formats.</w:t>
+      </w:r>
+    </w:p>
+    <w:p>
+      <w:pPr>
+        <w:spacing w:line="360" w:lineRule="auto"/>
+        <w:rPr>
+          <w:rFonts w:ascii="Arial" w:hAnsi="Arial" w:cs="Arial"/>
+        </w:rPr>
+      </w:pPr>
+    </w:p>
+    <w:p>
+      <w:pPr>
+        <w:pStyle w:val="ListParagraph"/>
+        <w:numPr>
+          <w:ilvl w:val="1"/>
+          <w:numId w:val="1"/>
+        </w:numPr>
+        <w:spacing w:line="360" w:lineRule="auto"/>
+        <w:rPr>
+          <w:rFonts w:ascii="Arial" w:hAnsi="Arial" w:cs="Arial"/>
+          <w:sz w:val="32"/>
+          <w:szCs w:val="32"/>
+        </w:rPr>
+      </w:pPr>
+      <w:r>
+        <w:rPr>
+          <w:rFonts w:ascii="Arial" w:hAnsi="Arial" w:cs="Arial"/>
+          <w:sz w:val="32"/>
+          <w:szCs w:val="32"/>
+        </w:rPr>
         <w:t xml:space="preserve">Background of the project  </w:t>
       </w:r>
     </w:p>
@@ -111,7 +268,14 @@
         <w:rPr>
           <w:rFonts w:ascii="Arial" w:hAnsi="Arial" w:cs="Arial"/>
         </w:rPr>
-        <w:t xml:space="preserve">A canteen is a place that basically serves refreshments to people usually in a factory, schools or hospitals. In my case, I’m building this web application based on our college canteen. The current convention system of canteen takes order from students by voice and takes it to the kitchen and delivers after the food is prepared. Then the customer pays for the food by going to the counter where his order records may or may not be stored on a written form. The student can also choose not to pay for the food that day and decide to pay it up later. The credit records are kept on a copy-like ledger by the canteen owner. Many customers come to get refreshed in the canteen and order different foods at the same time. It becomes hard for the canteen owner to keep track of all the ongoing food orders as well as credit records on a manually done record keeping job. Due to that, it also becomes hard to keep exact track of expenses, profit and loss of the canteen. So, the main idea to solve this issue is by building a web application for the canteen with every possible configurations and activities. In this website, customers will be able to register their account with their credentials and login using username and password. Then, they will be able to place their order through the application. The kitchen staff will get the orders on their devices and prepare the meal accordingly and delver the food to the respective table. The user will get auto-generated bill after he finishes the ordering process. The customer can then pay online using a payment gateway or by going to the counter. Or, he can just add the bill to credit. This will help the owner to know the number of customers who paid the bill and the number of customers on credit which will help him to keep track of his profit and loss easily. The app will have a feature to notify customer if their credit exceeds 10 days. </w:t>
+        <w:t xml:space="preserve">A canteen is a place that basically serves refreshments to people usually in a factory, schools or hospitals. In my case, I’m building this web application based on our college canteen. The current convention system of canteen takes order from students by voice and takes it to the kitchen and delivers after the food is prepared. Then the customer pays for the food by going to the counter where his order records may or may not be stored on a written form. The student can also choose not to pay for the food that day and decide to pay it up later. The credit records are kept on a copy-like ledger by the canteen owner. Many customers come to get refreshed in the canteen and order different foods at the same time. It becomes hard for the canteen owner to keep track of all the ongoing food orders as well as credit records on a manually done record keeping job. Due to that, it also becomes hard to keep exact track of expenses, profit and loss of the canteen. So, the main idea to solve this issue is by building a web application for the canteen with every possible configurations and activities. In this website, customers will be able to register their account with their credentials and login using username and password. Then, they will be able to place their order through the application. The kitchen staff will get the orders on their devices and </w:t>
+      </w:r>
+      <w:r>
+        <w:rPr>
+          <w:rFonts w:ascii="Arial" w:hAnsi="Arial" w:cs="Arial"/>
+        </w:rPr>
+        <w:lastRenderedPageBreak/>
+        <w:t xml:space="preserve">prepare the meal accordingly and delver the food to the respective table. The user will get auto-generated bill after he finishes the ordering process. The customer can then pay online using a payment gateway or by going to the counter. Or, he can just add the bill to credit. This will help the owner to know the number of customers who paid the bill and the number of customers on credit which will help him to keep track of his profit and loss easily. The app will have a feature to notify customer if their credit exceeds 10 days. </w:t>
       </w:r>
     </w:p>
     <w:p>
@@ -147,6 +311,205 @@
 <file path=word/numbering.xml><?xml version="1.0" encoding="utf-8"?>
 <w:numbering xmlns:wpc="http://schemas.microsoft.com/office/word/2010/wordprocessingCanvas" xmlns:cx="http://schemas.microsoft.com/office/drawing/2014/chartex" xmlns:cx1="http://schemas.microsoft.com/office/drawing/2015/9/8/chartex" xmlns:mc="http://schemas.openxmlformats.org/markup-compatibility/2006" xmlns:o="urn:schemas-microsoft-com:office:office" xmlns:r="http://schemas.openxmlformats.org/officeDocument/2006/relationships" xmlns:m="http://schemas.openxmlformats.org/officeDocument/2006/math" xmlns:v="urn:schemas-microsoft-com:vml" xmlns:wp14="http://schemas.microsoft.com/office/word/2010/wordprocessingDrawing" xmlns:wp="http://schemas.openxmlformats.org/drawingml/2006/wordprocessingDrawing" xmlns:w10="urn:schemas-microsoft-com:office:word" xmlns:w="http://schemas.openxmlformats.org/wordprocessingml/2006/main" xmlns:w14="http://schemas.microsoft.com/office/word/2010/wordml" xmlns:w15="http://schemas.microsoft.com/office/word/2012/wordml" xmlns:w16se="http://schemas.microsoft.com/office/word/2015/wordml/symex" xmlns:wpg="http://schemas.microsoft.com/office/word/2010/wordprocessingGroup" xmlns:wpi="http://schemas.microsoft.com/office/word/2010/wordprocessingInk" xmlns:wne="http://schemas.microsoft.com/office/word/2006/wordml" xmlns:wps="http://schemas.microsoft.com/office/word/2010/wordprocessingShape" mc:Ignorable="w14 w15 w16se wp14">
   <w:abstractNum w:abstractNumId="0" w15:restartNumberingAfterBreak="0">
+    <w:nsid w:val="0DCF79C6"/>
+    <w:multiLevelType w:val="hybridMultilevel"/>
+    <w:tmpl w:val="FE56CECE"/>
+    <w:lvl w:ilvl="0" w:tplc="0409000B">
+      <w:start w:val="1"/>
+      <w:numFmt w:val="bullet"/>
+      <w:lvlText w:val=""/>
+      <w:lvlJc w:val="left"/>
+      <w:pPr>
+        <w:ind w:left="1080" w:hanging="360"/>
+      </w:pPr>
+      <w:rPr>
+        <w:rFonts w:ascii="Wingdings" w:hAnsi="Wingdings" w:hint="default"/>
+      </w:rPr>
+    </w:lvl>
+    <w:lvl w:ilvl="1" w:tplc="04090003" w:tentative="1">
+      <w:start w:val="1"/>
+      <w:numFmt w:val="bullet"/>
+      <w:lvlText w:val="o"/>
+      <w:lvlJc w:val="left"/>
+      <w:pPr>
+        <w:ind w:left="1800" w:hanging="360"/>
+      </w:pPr>
+      <w:rPr>
+        <w:rFonts w:ascii="Courier New" w:hAnsi="Courier New" w:cs="Courier New" w:hint="default"/>
+      </w:rPr>
+    </w:lvl>
+    <w:lvl w:ilvl="2" w:tplc="04090005" w:tentative="1">
+      <w:start w:val="1"/>
+      <w:numFmt w:val="bullet"/>
+      <w:lvlText w:val=""/>
+      <w:lvlJc w:val="left"/>
+      <w:pPr>
+        <w:ind w:left="2520" w:hanging="360"/>
+      </w:pPr>
+      <w:rPr>
+        <w:rFonts w:ascii="Wingdings" w:hAnsi="Wingdings" w:hint="default"/>
+      </w:rPr>
+    </w:lvl>
+    <w:lvl w:ilvl="3" w:tplc="04090001" w:tentative="1">
+      <w:start w:val="1"/>
+      <w:numFmt w:val="bullet"/>
+      <w:lvlText w:val=""/>
+      <w:lvlJc w:val="left"/>
+      <w:pPr>
+        <w:ind w:left="3240" w:hanging="360"/>
+      </w:pPr>
+      <w:rPr>
+        <w:rFonts w:ascii="Symbol" w:hAnsi="Symbol" w:hint="default"/>
+      </w:rPr>
+    </w:lvl>
+    <w:lvl w:ilvl="4" w:tplc="04090003" w:tentative="1">
+      <w:start w:val="1"/>
+      <w:numFmt w:val="bullet"/>
+      <w:lvlText w:val="o"/>
+      <w:lvlJc w:val="left"/>
+      <w:pPr>
+        <w:ind w:left="3960" w:hanging="360"/>
+      </w:pPr>
+      <w:rPr>
+        <w:rFonts w:ascii="Courier New" w:hAnsi="Courier New" w:cs="Courier New" w:hint="default"/>
+      </w:rPr>
+    </w:lvl>
+    <w:lvl w:ilvl="5" w:tplc="04090005" w:tentative="1">
+      <w:start w:val="1"/>
+      <w:numFmt w:val="bullet"/>
+      <w:lvlText w:val=""/>
+      <w:lvlJc w:val="left"/>
+      <w:pPr>
+        <w:ind w:left="4680" w:hanging="360"/>
+      </w:pPr>
+      <w:rPr>
+        <w:rFonts w:ascii="Wingdings" w:hAnsi="Wingdings" w:hint="default"/>
+      </w:rPr>
+    </w:lvl>
+    <w:lvl w:ilvl="6" w:tplc="04090001" w:tentative="1">
+      <w:start w:val="1"/>
+      <w:numFmt w:val="bullet"/>
+      <w:lvlText w:val=""/>
+      <w:lvlJc w:val="left"/>
+      <w:pPr>
+        <w:ind w:left="5400" w:hanging="360"/>
+      </w:pPr>
+      <w:rPr>
+        <w:rFonts w:ascii="Symbol" w:hAnsi="Symbol" w:hint="default"/>
+      </w:rPr>
+    </w:lvl>
+    <w:lvl w:ilvl="7" w:tplc="04090003" w:tentative="1">
+      <w:start w:val="1"/>
+      <w:numFmt w:val="bullet"/>
+      <w:lvlText w:val="o"/>
+      <w:lvlJc w:val="left"/>
+      <w:pPr>
+        <w:ind w:left="6120" w:hanging="360"/>
+      </w:pPr>
+      <w:rPr>
+        <w:rFonts w:ascii="Courier New" w:hAnsi="Courier New" w:cs="Courier New" w:hint="default"/>
+      </w:rPr>
+    </w:lvl>
+    <w:lvl w:ilvl="8" w:tplc="04090005" w:tentative="1">
+      <w:start w:val="1"/>
+      <w:numFmt w:val="bullet"/>
+      <w:lvlText w:val=""/>
+      <w:lvlJc w:val="left"/>
+      <w:pPr>
+        <w:ind w:left="6840" w:hanging="360"/>
+      </w:pPr>
+      <w:rPr>
+        <w:rFonts w:ascii="Wingdings" w:hAnsi="Wingdings" w:hint="default"/>
+      </w:rPr>
+    </w:lvl>
+  </w:abstractNum>
+  <w:abstractNum w:abstractNumId="1" w15:restartNumberingAfterBreak="0">
+    <w:nsid w:val="45D127C8"/>
+    <w:multiLevelType w:val="multilevel"/>
+    <w:tmpl w:val="0409001F"/>
+    <w:lvl w:ilvl="0">
+      <w:start w:val="1"/>
+      <w:numFmt w:val="decimal"/>
+      <w:lvlText w:val="%1."/>
+      <w:lvlJc w:val="left"/>
+      <w:pPr>
+        <w:ind w:left="360" w:hanging="360"/>
+      </w:pPr>
+    </w:lvl>
+    <w:lvl w:ilvl="1">
+      <w:start w:val="1"/>
+      <w:numFmt w:val="decimal"/>
+      <w:lvlText w:val="%1.%2."/>
+      <w:lvlJc w:val="left"/>
+      <w:pPr>
+        <w:ind w:left="792" w:hanging="432"/>
+      </w:pPr>
+    </w:lvl>
+    <w:lvl w:ilvl="2">
+      <w:start w:val="1"/>
+      <w:numFmt w:val="decimal"/>
+      <w:lvlText w:val="%1.%2.%3."/>
+      <w:lvlJc w:val="left"/>
+      <w:pPr>
+        <w:ind w:left="1224" w:hanging="504"/>
+      </w:pPr>
+    </w:lvl>
+    <w:lvl w:ilvl="3">
+      <w:start w:val="1"/>
+      <w:numFmt w:val="decimal"/>
+      <w:lvlText w:val="%1.%2.%3.%4."/>
+      <w:lvlJc w:val="left"/>
+      <w:pPr>
+        <w:ind w:left="1728" w:hanging="648"/>
+      </w:pPr>
+    </w:lvl>
+    <w:lvl w:ilvl="4">
+      <w:start w:val="1"/>
+      <w:numFmt w:val="decimal"/>
+      <w:lvlText w:val="%1.%2.%3.%4.%5."/>
+      <w:lvlJc w:val="left"/>
+      <w:pPr>
+        <w:ind w:left="2232" w:hanging="792"/>
+      </w:pPr>
+    </w:lvl>
+    <w:lvl w:ilvl="5">
+      <w:start w:val="1"/>
+      <w:numFmt w:val="decimal"/>
+      <w:lvlText w:val="%1.%2.%3.%4.%5.%6."/>
+      <w:lvlJc w:val="left"/>
+      <w:pPr>
+        <w:ind w:left="2736" w:hanging="936"/>
+      </w:pPr>
+    </w:lvl>
+    <w:lvl w:ilvl="6">
+      <w:start w:val="1"/>
+      <w:numFmt w:val="decimal"/>
+      <w:lvlText w:val="%1.%2.%3.%4.%5.%6.%7."/>
+      <w:lvlJc w:val="left"/>
+      <w:pPr>
+        <w:ind w:left="3240" w:hanging="1080"/>
+      </w:pPr>
+    </w:lvl>
+    <w:lvl w:ilvl="7">
+      <w:start w:val="1"/>
+      <w:numFmt w:val="decimal"/>
+      <w:lvlText w:val="%1.%2.%3.%4.%5.%6.%7.%8."/>
+      <w:lvlJc w:val="left"/>
+      <w:pPr>
+        <w:ind w:left="3744" w:hanging="1224"/>
+      </w:pPr>
+    </w:lvl>
+    <w:lvl w:ilvl="8">
+      <w:start w:val="1"/>
+      <w:numFmt w:val="decimal"/>
+      <w:lvlText w:val="%1.%2.%3.%4.%5.%6.%7.%8.%9."/>
+      <w:lvlJc w:val="left"/>
+      <w:pPr>
+        <w:ind w:left="4320" w:hanging="1440"/>
+      </w:pPr>
+    </w:lvl>
+  </w:abstractNum>
+  <w:abstractNum w:abstractNumId="2" w15:restartNumberingAfterBreak="0">
     <w:nsid w:val="5E9D797B"/>
     <w:multiLevelType w:val="multilevel"/>
     <w:tmpl w:val="0E42660A"/>
@@ -268,6 +631,12 @@
     </w:lvl>
   </w:abstractNum>
   <w:num w:numId="1">
+    <w:abstractNumId w:val="2"/>
+  </w:num>
+  <w:num w:numId="2">
+    <w:abstractNumId w:val="1"/>
+  </w:num>
+  <w:num w:numId="3">
     <w:abstractNumId w:val="0"/>
   </w:num>
 </w:numbering>

--- a/Cp-Proposal.docx
+++ b/Cp-Proposal.docx
@@ -67,6 +67,17 @@
     </w:p>
     <w:p>
       <w:pPr>
+        <w:spacing w:line="360" w:lineRule="auto"/>
+        <w:ind w:left="360" w:firstLine="360"/>
+        <w:rPr>
+          <w:rFonts w:ascii="Arial" w:hAnsi="Arial" w:cs="Arial"/>
+        </w:rPr>
+      </w:pPr>
+      <w:bookmarkStart w:id="0" w:name="_GoBack"/>
+      <w:bookmarkEnd w:id="0"/>
+    </w:p>
+    <w:p>
+      <w:pPr>
         <w:pStyle w:val="ListParagraph"/>
         <w:numPr>
           <w:ilvl w:val="1"/>
@@ -85,13 +96,13 @@
           <w:sz w:val="32"/>
           <w:szCs w:val="32"/>
         </w:rPr>
-        <w:t>Justification</w:t>
+        <w:t xml:space="preserve">Background of the project  </w:t>
       </w:r>
     </w:p>
     <w:p>
       <w:pPr>
         <w:spacing w:line="360" w:lineRule="auto"/>
-        <w:ind w:firstLine="360"/>
+        <w:ind w:left="360" w:firstLine="360"/>
         <w:rPr>
           <w:rFonts w:ascii="Arial" w:hAnsi="Arial" w:cs="Arial"/>
         </w:rPr>
@@ -100,17 +111,13 @@
         <w:rPr>
           <w:rFonts w:ascii="Arial" w:hAnsi="Arial" w:cs="Arial"/>
         </w:rPr>
-        <w:t>This application is needed because of the given reasons:</w:t>
+        <w:t xml:space="preserve">A canteen is a place that basically serves refreshments to people usually in a factory, schools or hospitals. In my case, I’m building this web application based on our college canteen. The current convention system of canteen takes order from students by voice and takes it to the kitchen and delivers after the food is prepared. Then the customer pays for the food by going to the counter where his order records may or may not be stored on a written form. The student can also choose not to pay for the food that day and decide to pay it up later. The credit records are kept on a copy-like ledger by the canteen owner. Many customers come to get refreshed in the canteen and order different foods at the same time. It becomes hard for the canteen owner to keep track of all the ongoing food orders as well as credit records on a manually done record keeping job. Due to that, it also becomes hard to keep exact track of expenses, profit and loss of the canteen. So, the main idea to solve this issue is by building a web application for the canteen with every possible configurations and activities. In this website, customers will be able to register their account with their credentials and login using username and password. Then, they will be able to place their order through the application. The kitchen staff will get the orders on their devices and prepare the meal accordingly and delver the food to the respective table. The user will get auto-generated bill after he finishes the ordering process. The customer can then pay online using a payment gateway or by going to the counter. Or, he can just add the bill to credit. This will help the owner to know the number of customers who paid the bill and the number of customers on credit which will help him to keep track of his profit and loss easily. The app will have a feature to notify customer if their credit exceeds 10 days. </w:t>
       </w:r>
     </w:p>
     <w:p>
       <w:pPr>
-        <w:pStyle w:val="ListParagraph"/>
-        <w:numPr>
-          <w:ilvl w:val="0"/>
-          <w:numId w:val="3"/>
-        </w:numPr>
         <w:spacing w:line="360" w:lineRule="auto"/>
+        <w:ind w:left="360" w:firstLine="360"/>
         <w:rPr>
           <w:rFonts w:ascii="Arial" w:hAnsi="Arial" w:cs="Arial"/>
         </w:rPr>
@@ -119,115 +126,13 @@
         <w:rPr>
           <w:rFonts w:ascii="Arial" w:hAnsi="Arial" w:cs="Arial"/>
         </w:rPr>
-        <w:t>Comprehensive solution for all establishments like corporates, hostels, hospitals, etc.</w:t>
+        <w:t>But the canteen is currently running with a manual system and a lot of difficulties, human errors and problems.</w:t>
       </w:r>
     </w:p>
     <w:p>
       <w:pPr>
-        <w:pStyle w:val="ListParagraph"/>
-        <w:numPr>
-          <w:ilvl w:val="0"/>
-          <w:numId w:val="3"/>
-        </w:numPr>
         <w:spacing w:line="360" w:lineRule="auto"/>
-        <w:rPr>
-          <w:rFonts w:ascii="Arial" w:hAnsi="Arial" w:cs="Arial"/>
-        </w:rPr>
-      </w:pPr>
-      <w:r>
-        <w:rPr>
-          <w:rFonts w:ascii="Arial" w:hAnsi="Arial" w:cs="Arial"/>
-        </w:rPr>
-        <w:t>Cashless transactions</w:t>
-      </w:r>
-    </w:p>
-    <w:p>
-      <w:pPr>
-        <w:pStyle w:val="ListParagraph"/>
-        <w:numPr>
-          <w:ilvl w:val="0"/>
-          <w:numId w:val="3"/>
-        </w:numPr>
-        <w:spacing w:line="360" w:lineRule="auto"/>
-        <w:rPr>
-          <w:rFonts w:ascii="Arial" w:hAnsi="Arial" w:cs="Arial"/>
-        </w:rPr>
-      </w:pPr>
-      <w:r>
-        <w:rPr>
-          <w:rFonts w:ascii="Arial" w:hAnsi="Arial" w:cs="Arial"/>
-        </w:rPr>
-        <w:t>Customizable menus and menu s</w:t>
-      </w:r>
-      <w:bookmarkStart w:id="0" w:name="_GoBack"/>
-      <w:bookmarkEnd w:id="0"/>
-      <w:r>
-        <w:rPr>
-          <w:rFonts w:ascii="Arial" w:hAnsi="Arial" w:cs="Arial"/>
-        </w:rPr>
-        <w:t>chedules.</w:t>
-      </w:r>
-    </w:p>
-    <w:p>
-      <w:pPr>
-        <w:pStyle w:val="ListParagraph"/>
-        <w:numPr>
-          <w:ilvl w:val="0"/>
-          <w:numId w:val="3"/>
-        </w:numPr>
-        <w:spacing w:line="360" w:lineRule="auto"/>
-        <w:rPr>
-          <w:rFonts w:ascii="Arial" w:hAnsi="Arial" w:cs="Arial"/>
-        </w:rPr>
-      </w:pPr>
-      <w:r>
-        <w:rPr>
-          <w:rFonts w:ascii="Arial" w:hAnsi="Arial" w:cs="Arial"/>
-        </w:rPr>
-        <w:t>Export data to existing payroll/billing software.</w:t>
-      </w:r>
-    </w:p>
-    <w:p>
-      <w:pPr>
-        <w:pStyle w:val="ListParagraph"/>
-        <w:numPr>
-          <w:ilvl w:val="0"/>
-          <w:numId w:val="3"/>
-        </w:numPr>
-        <w:spacing w:line="360" w:lineRule="auto"/>
-        <w:rPr>
-          <w:rFonts w:ascii="Arial" w:hAnsi="Arial" w:cs="Arial"/>
-        </w:rPr>
-      </w:pPr>
-      <w:r>
-        <w:rPr>
-          <w:rFonts w:ascii="Arial" w:hAnsi="Arial" w:cs="Arial"/>
-        </w:rPr>
-        <w:t>Keeping records of customer credits.</w:t>
-      </w:r>
-    </w:p>
-    <w:p>
-      <w:pPr>
-        <w:pStyle w:val="ListParagraph"/>
-        <w:numPr>
-          <w:ilvl w:val="0"/>
-          <w:numId w:val="3"/>
-        </w:numPr>
-        <w:spacing w:line="360" w:lineRule="auto"/>
-        <w:rPr>
-          <w:rFonts w:ascii="Arial" w:hAnsi="Arial" w:cs="Arial"/>
-        </w:rPr>
-      </w:pPr>
-      <w:r>
-        <w:rPr>
-          <w:rFonts w:ascii="Arial" w:hAnsi="Arial" w:cs="Arial"/>
-        </w:rPr>
-        <w:t>Various reports in multiple formats.</w:t>
-      </w:r>
-    </w:p>
-    <w:p>
-      <w:pPr>
-        <w:spacing w:line="360" w:lineRule="auto"/>
+        <w:ind w:left="360" w:firstLine="360"/>
         <w:rPr>
           <w:rFonts w:ascii="Arial" w:hAnsi="Arial" w:cs="Arial"/>
         </w:rPr>
@@ -253,7 +158,8 @@
           <w:sz w:val="32"/>
           <w:szCs w:val="32"/>
         </w:rPr>
-        <w:t xml:space="preserve">Background of the project  </w:t>
+        <w:lastRenderedPageBreak/>
+        <w:t>Description of the project</w:t>
       </w:r>
     </w:p>
     <w:p>
@@ -264,34 +170,6 @@
           <w:rFonts w:ascii="Arial" w:hAnsi="Arial" w:cs="Arial"/>
         </w:rPr>
       </w:pPr>
-      <w:r>
-        <w:rPr>
-          <w:rFonts w:ascii="Arial" w:hAnsi="Arial" w:cs="Arial"/>
-        </w:rPr>
-        <w:t xml:space="preserve">A canteen is a place that basically serves refreshments to people usually in a factory, schools or hospitals. In my case, I’m building this web application based on our college canteen. The current convention system of canteen takes order from students by voice and takes it to the kitchen and delivers after the food is prepared. Then the customer pays for the food by going to the counter where his order records may or may not be stored on a written form. The student can also choose not to pay for the food that day and decide to pay it up later. The credit records are kept on a copy-like ledger by the canteen owner. Many customers come to get refreshed in the canteen and order different foods at the same time. It becomes hard for the canteen owner to keep track of all the ongoing food orders as well as credit records on a manually done record keeping job. Due to that, it also becomes hard to keep exact track of expenses, profit and loss of the canteen. So, the main idea to solve this issue is by building a web application for the canteen with every possible configurations and activities. In this website, customers will be able to register their account with their credentials and login using username and password. Then, they will be able to place their order through the application. The kitchen staff will get the orders on their devices and </w:t>
-      </w:r>
-      <w:r>
-        <w:rPr>
-          <w:rFonts w:ascii="Arial" w:hAnsi="Arial" w:cs="Arial"/>
-        </w:rPr>
-        <w:lastRenderedPageBreak/>
-        <w:t xml:space="preserve">prepare the meal accordingly and delver the food to the respective table. The user will get auto-generated bill after he finishes the ordering process. The customer can then pay online using a payment gateway or by going to the counter. Or, he can just add the bill to credit. This will help the owner to know the number of customers who paid the bill and the number of customers on credit which will help him to keep track of his profit and loss easily. The app will have a feature to notify customer if their credit exceeds 10 days. </w:t>
-      </w:r>
-    </w:p>
-    <w:p>
-      <w:pPr>
-        <w:spacing w:line="360" w:lineRule="auto"/>
-        <w:ind w:left="360" w:firstLine="360"/>
-        <w:rPr>
-          <w:rFonts w:ascii="Arial" w:hAnsi="Arial" w:cs="Arial"/>
-        </w:rPr>
-      </w:pPr>
-      <w:r>
-        <w:rPr>
-          <w:rFonts w:ascii="Arial" w:hAnsi="Arial" w:cs="Arial"/>
-        </w:rPr>
-        <w:t>But the canteen is currently running with a manual system and a lot of difficulties, human errors and problems.</w:t>
-      </w:r>
     </w:p>
     <w:p>
       <w:pPr>

--- a/Cp-Proposal.docx
+++ b/Cp-Proposal.docx
@@ -73,8 +73,6 @@
           <w:rFonts w:ascii="Arial" w:hAnsi="Arial" w:cs="Arial"/>
         </w:rPr>
       </w:pPr>
-      <w:bookmarkStart w:id="0" w:name="_GoBack"/>
-      <w:bookmarkEnd w:id="0"/>
     </w:p>
     <w:p>
       <w:pPr>
@@ -159,8 +157,226 @@
           <w:szCs w:val="32"/>
         </w:rPr>
         <w:lastRenderedPageBreak/>
+        <w:t>Problem Statement</w:t>
+      </w:r>
+    </w:p>
+    <w:p>
+      <w:pPr>
+        <w:spacing w:line="360" w:lineRule="auto"/>
+        <w:ind w:left="720"/>
+        <w:rPr>
+          <w:rFonts w:ascii="Arial" w:hAnsi="Arial" w:cs="Arial"/>
+        </w:rPr>
+      </w:pPr>
+      <w:r>
+        <w:rPr>
+          <w:rFonts w:ascii="Arial" w:hAnsi="Arial" w:cs="Arial"/>
+        </w:rPr>
+        <w:t>The Challenges encountered by the manual system in canteens is efficiency and customer satisfaction.</w:t>
+      </w:r>
+      <w:r>
+        <w:rPr>
+          <w:rFonts w:ascii="Arial" w:hAnsi="Arial" w:cs="Arial"/>
+        </w:rPr>
+        <w:t xml:space="preserve"> </w:t>
+      </w:r>
+      <w:r>
+        <w:rPr>
+          <w:rFonts w:ascii="Arial" w:hAnsi="Arial" w:cs="Arial"/>
+        </w:rPr>
+        <w:t>Customers have to make long queues before placing the order and when the order is placed they have to wait near the counter until the order is prepared.</w:t>
+      </w:r>
+      <w:r>
+        <w:rPr>
+          <w:rFonts w:ascii="Arial" w:hAnsi="Arial" w:cs="Arial"/>
+        </w:rPr>
+        <w:t xml:space="preserve">  The major issues are given below:</w:t>
+      </w:r>
+    </w:p>
+    <w:p>
+      <w:pPr>
+        <w:spacing w:line="360" w:lineRule="auto"/>
+        <w:ind w:left="720"/>
+        <w:rPr>
+          <w:rFonts w:ascii="Arial" w:hAnsi="Arial" w:cs="Arial"/>
+        </w:rPr>
+      </w:pPr>
+      <w:r>
+        <w:rPr>
+          <w:rFonts w:ascii="Arial" w:hAnsi="Arial" w:cs="Arial"/>
+        </w:rPr>
+        <w:sym w:font="Symbol" w:char="F0B7"/>
+      </w:r>
+      <w:r>
+        <w:rPr>
+          <w:rFonts w:ascii="Arial" w:hAnsi="Arial" w:cs="Arial"/>
+        </w:rPr>
+        <w:t xml:space="preserve"> Verbal communication between cashier and customer or we can say telephonic communication: The verbal communication between two parties for placing an order and the information about bill should also result in error means error also occurs in understanding what the person want to say and especially in busy hours in canteens.</w:t>
+      </w:r>
+    </w:p>
+    <w:p>
+      <w:pPr>
+        <w:spacing w:line="360" w:lineRule="auto"/>
+        <w:ind w:left="720"/>
+        <w:rPr>
+          <w:rFonts w:ascii="Arial" w:hAnsi="Arial" w:cs="Arial"/>
+        </w:rPr>
+      </w:pPr>
+      <w:r>
+        <w:rPr>
+          <w:rFonts w:ascii="Arial" w:hAnsi="Arial" w:cs="Arial"/>
+        </w:rPr>
+        <w:sym w:font="Symbol" w:char="F0B7"/>
+      </w:r>
+      <w:r>
+        <w:rPr>
+          <w:rFonts w:ascii="Arial" w:hAnsi="Arial" w:cs="Arial"/>
+        </w:rPr>
+        <w:t xml:space="preserve"> Menu display: Today’s competition between food canteens motivates each canteen to launch new items on their menus on a more frequent basis. However, the menu in more canteens usually attached to a wall behind the counter and the customer are not aware of that new item because the menu is not up-to-date</w:t>
+      </w:r>
+      <w:r>
+        <w:rPr>
+          <w:rFonts w:ascii="Arial" w:hAnsi="Arial" w:cs="Arial"/>
+        </w:rPr>
+        <w:t>.</w:t>
+      </w:r>
+    </w:p>
+    <w:p>
+      <w:pPr>
+        <w:spacing w:line="360" w:lineRule="auto"/>
+        <w:ind w:left="720"/>
+        <w:rPr>
+          <w:rFonts w:ascii="Arial" w:hAnsi="Arial" w:cs="Arial"/>
+        </w:rPr>
+      </w:pPr>
+      <w:r>
+        <w:rPr>
+          <w:rFonts w:ascii="Arial" w:hAnsi="Arial" w:cs="Arial"/>
+        </w:rPr>
+        <w:sym w:font="Symbol" w:char="F0B7"/>
+      </w:r>
+      <w:r>
+        <w:rPr>
+          <w:rFonts w:ascii="Arial" w:hAnsi="Arial" w:cs="Arial"/>
+        </w:rPr>
+        <w:t xml:space="preserve"> Credit records</w:t>
+      </w:r>
+      <w:r>
+        <w:rPr>
+          <w:rFonts w:ascii="Arial" w:hAnsi="Arial" w:cs="Arial"/>
+        </w:rPr>
+        <w:t xml:space="preserve">: </w:t>
+      </w:r>
+      <w:r>
+        <w:rPr>
+          <w:rFonts w:ascii="Arial" w:hAnsi="Arial" w:cs="Arial"/>
+        </w:rPr>
+        <w:t xml:space="preserve">Since most of the customers choose to pay on credit for their food, the records become more important. The records on the current system are kept on a diary-like ledger which is neither automatic nor convenient. It becomes hard to calculate income and expenses. </w:t>
+      </w:r>
+    </w:p>
+    <w:p>
+      <w:pPr>
+        <w:spacing w:line="360" w:lineRule="auto"/>
+        <w:ind w:left="720"/>
+        <w:rPr>
+          <w:rFonts w:ascii="Arial" w:hAnsi="Arial" w:cs="Arial"/>
+          <w:sz w:val="32"/>
+          <w:szCs w:val="32"/>
+        </w:rPr>
+      </w:pPr>
+    </w:p>
+    <w:p>
+      <w:pPr>
+        <w:pStyle w:val="ListParagraph"/>
+        <w:numPr>
+          <w:ilvl w:val="1"/>
+          <w:numId w:val="1"/>
+        </w:numPr>
+        <w:spacing w:line="360" w:lineRule="auto"/>
+        <w:rPr>
+          <w:rFonts w:ascii="Arial" w:hAnsi="Arial" w:cs="Arial"/>
+          <w:sz w:val="32"/>
+          <w:szCs w:val="32"/>
+        </w:rPr>
+      </w:pPr>
+      <w:r>
+        <w:rPr>
+          <w:rFonts w:ascii="Arial" w:hAnsi="Arial" w:cs="Arial"/>
+          <w:sz w:val="32"/>
+          <w:szCs w:val="32"/>
+        </w:rPr>
         <w:t>Description of the project</w:t>
       </w:r>
+    </w:p>
+    <w:p>
+      <w:pPr>
+        <w:spacing w:line="360" w:lineRule="auto"/>
+        <w:ind w:left="720"/>
+        <w:rPr>
+          <w:rFonts w:ascii="Arial" w:hAnsi="Arial" w:cs="Arial"/>
+          <w:sz w:val="32"/>
+          <w:szCs w:val="32"/>
+        </w:rPr>
+      </w:pPr>
+      <w:bookmarkStart w:id="0" w:name="_GoBack"/>
+      <w:bookmarkEnd w:id="0"/>
+    </w:p>
+    <w:p>
+      <w:pPr>
+        <w:pStyle w:val="ListParagraph"/>
+        <w:numPr>
+          <w:ilvl w:val="2"/>
+          <w:numId w:val="1"/>
+        </w:numPr>
+        <w:spacing w:line="360" w:lineRule="auto"/>
+        <w:rPr>
+          <w:rFonts w:ascii="Arial" w:hAnsi="Arial" w:cs="Arial"/>
+          <w:sz w:val="32"/>
+          <w:szCs w:val="32"/>
+        </w:rPr>
+      </w:pPr>
+      <w:r>
+        <w:rPr>
+          <w:rFonts w:ascii="Arial" w:hAnsi="Arial" w:cs="Arial"/>
+          <w:sz w:val="32"/>
+          <w:szCs w:val="32"/>
+        </w:rPr>
+        <w:t>Features of the project</w:t>
+      </w:r>
+    </w:p>
+    <w:p>
+      <w:pPr>
+        <w:pStyle w:val="ListParagraph"/>
+        <w:numPr>
+          <w:ilvl w:val="1"/>
+          <w:numId w:val="1"/>
+        </w:numPr>
+        <w:spacing w:line="360" w:lineRule="auto"/>
+        <w:rPr>
+          <w:rFonts w:ascii="Arial" w:hAnsi="Arial" w:cs="Arial"/>
+          <w:sz w:val="32"/>
+          <w:szCs w:val="32"/>
+        </w:rPr>
+      </w:pPr>
+      <w:r>
+        <w:rPr>
+          <w:rFonts w:ascii="Arial" w:hAnsi="Arial" w:cs="Arial"/>
+          <w:sz w:val="32"/>
+          <w:szCs w:val="32"/>
+        </w:rPr>
+        <w:t>Overview of the project</w:t>
+      </w:r>
+    </w:p>
+    <w:p>
+      <w:pPr>
+        <w:spacing w:line="360" w:lineRule="auto"/>
+        <w:ind w:left="360"/>
+        <w:rPr>
+          <w:rFonts w:ascii="Arial" w:hAnsi="Arial" w:cs="Arial"/>
+          <w:sz w:val="32"/>
+          <w:szCs w:val="32"/>
+        </w:rPr>
+      </w:pPr>
     </w:p>
     <w:p>
       <w:pPr>
@@ -516,6 +732,36 @@
   </w:num>
   <w:num w:numId="3">
     <w:abstractNumId w:val="0"/>
+  </w:num>
+  <w:num w:numId="4">
+    <w:abstractNumId w:val="2"/>
+    <w:lvlOverride w:ilvl="0">
+      <w:startOverride w:val="1"/>
+    </w:lvlOverride>
+    <w:lvlOverride w:ilvl="1">
+      <w:startOverride w:val="1"/>
+    </w:lvlOverride>
+    <w:lvlOverride w:ilvl="2">
+      <w:startOverride w:val="1"/>
+    </w:lvlOverride>
+    <w:lvlOverride w:ilvl="3">
+      <w:startOverride w:val="1"/>
+    </w:lvlOverride>
+    <w:lvlOverride w:ilvl="4">
+      <w:startOverride w:val="1"/>
+    </w:lvlOverride>
+    <w:lvlOverride w:ilvl="5">
+      <w:startOverride w:val="1"/>
+    </w:lvlOverride>
+    <w:lvlOverride w:ilvl="6">
+      <w:startOverride w:val="1"/>
+    </w:lvlOverride>
+    <w:lvlOverride w:ilvl="7">
+      <w:startOverride w:val="1"/>
+    </w:lvlOverride>
+    <w:lvlOverride w:ilvl="8">
+      <w:startOverride w:val="1"/>
+    </w:lvlOverride>
   </w:num>
 </w:numbering>
 </file>

--- a/Cp-Proposal.docx
+++ b/Cp-Proposal.docx
@@ -53,7 +53,7 @@
     <w:p>
       <w:pPr>
         <w:spacing w:line="360" w:lineRule="auto"/>
-        <w:ind w:left="360" w:firstLine="360"/>
+        <w:ind w:left="720" w:firstLine="360"/>
         <w:rPr>
           <w:rFonts w:ascii="Arial" w:hAnsi="Arial" w:cs="Arial"/>
         </w:rPr>
@@ -100,7 +100,7 @@
     <w:p>
       <w:pPr>
         <w:spacing w:line="360" w:lineRule="auto"/>
-        <w:ind w:left="360" w:firstLine="360"/>
+        <w:ind w:left="720" w:firstLine="360"/>
         <w:rPr>
           <w:rFonts w:ascii="Arial" w:hAnsi="Arial" w:cs="Arial"/>
         </w:rPr>
@@ -156,7 +156,6 @@
           <w:sz w:val="32"/>
           <w:szCs w:val="32"/>
         </w:rPr>
-        <w:lastRenderedPageBreak/>
         <w:t>Problem Statement</w:t>
       </w:r>
     </w:p>
@@ -172,25 +171,7 @@
         <w:rPr>
           <w:rFonts w:ascii="Arial" w:hAnsi="Arial" w:cs="Arial"/>
         </w:rPr>
-        <w:t>The Challenges encountered by the manual system in canteens is efficiency and customer satisfaction.</w:t>
-      </w:r>
-      <w:r>
-        <w:rPr>
-          <w:rFonts w:ascii="Arial" w:hAnsi="Arial" w:cs="Arial"/>
-        </w:rPr>
-        <w:t xml:space="preserve"> </w:t>
-      </w:r>
-      <w:r>
-        <w:rPr>
-          <w:rFonts w:ascii="Arial" w:hAnsi="Arial" w:cs="Arial"/>
-        </w:rPr>
-        <w:t>Customers have to make long queues before placing the order and when the order is placed they have to wait near the counter until the order is prepared.</w:t>
-      </w:r>
-      <w:r>
-        <w:rPr>
-          <w:rFonts w:ascii="Arial" w:hAnsi="Arial" w:cs="Arial"/>
-        </w:rPr>
-        <w:t xml:space="preserve">  The major issues are given below:</w:t>
+        <w:t>The Challenges encountered by the manual system in canteens is efficiency and customer satisfaction. Customers have to make long queues before placing the order and when the order is placed they have to wait near the counter until the order is prepared.  The major issues are given below:</w:t>
       </w:r>
     </w:p>
     <w:p>
@@ -232,13 +213,7 @@
         <w:rPr>
           <w:rFonts w:ascii="Arial" w:hAnsi="Arial" w:cs="Arial"/>
         </w:rPr>
-        <w:t xml:space="preserve"> Menu display: Today’s competition between food canteens motivates each canteen to launch new items on their menus on a more frequent basis. However, the menu in more canteens usually attached to a wall behind the counter and the customer are not aware of that new item because the menu is not up-to-date</w:t>
-      </w:r>
-      <w:r>
-        <w:rPr>
-          <w:rFonts w:ascii="Arial" w:hAnsi="Arial" w:cs="Arial"/>
-        </w:rPr>
-        <w:t>.</w:t>
+        <w:t xml:space="preserve"> Menu display: Today’s competition between food canteens motivates each canteen to launch new items on their menus on a more frequent basis. However, the menu in more canteens usually attached to a wall behind the counter and the customer are not aware of that new item because the menu is not up-to-date.</w:t>
       </w:r>
     </w:p>
     <w:p>
@@ -259,19 +234,7 @@
         <w:rPr>
           <w:rFonts w:ascii="Arial" w:hAnsi="Arial" w:cs="Arial"/>
         </w:rPr>
-        <w:t xml:space="preserve"> Credit records</w:t>
-      </w:r>
-      <w:r>
-        <w:rPr>
-          <w:rFonts w:ascii="Arial" w:hAnsi="Arial" w:cs="Arial"/>
-        </w:rPr>
-        <w:t xml:space="preserve">: </w:t>
-      </w:r>
-      <w:r>
-        <w:rPr>
-          <w:rFonts w:ascii="Arial" w:hAnsi="Arial" w:cs="Arial"/>
-        </w:rPr>
-        <w:t xml:space="preserve">Since most of the customers choose to pay on credit for their food, the records become more important. The records on the current system are kept on a diary-like ledger which is neither automatic nor convenient. It becomes hard to calculate income and expenses. </w:t>
+        <w:t xml:space="preserve"> Credit records: Since most of the customers choose to pay on credit for their food, the records become more important. The records on the current system are kept on a diary-like ledger which is neither automatic nor convenient. It becomes hard to calculate income and expenses. </w:t>
       </w:r>
     </w:p>
     <w:p>
@@ -310,16 +273,101 @@
     </w:p>
     <w:p>
       <w:pPr>
-        <w:spacing w:line="360" w:lineRule="auto"/>
-        <w:ind w:left="720"/>
-        <w:rPr>
-          <w:rFonts w:ascii="Arial" w:hAnsi="Arial" w:cs="Arial"/>
-          <w:sz w:val="32"/>
-          <w:szCs w:val="32"/>
-        </w:rPr>
-      </w:pPr>
-      <w:bookmarkStart w:id="0" w:name="_GoBack"/>
-      <w:bookmarkEnd w:id="0"/>
+        <w:pStyle w:val="ListParagraph"/>
+        <w:numPr>
+          <w:ilvl w:val="0"/>
+          <w:numId w:val="6"/>
+        </w:numPr>
+        <w:spacing w:line="360" w:lineRule="auto"/>
+        <w:rPr>
+          <w:rFonts w:ascii="Arial" w:hAnsi="Arial" w:cs="Arial"/>
+        </w:rPr>
+      </w:pPr>
+      <w:r>
+        <w:rPr>
+          <w:rFonts w:ascii="Arial" w:hAnsi="Arial" w:cs="Arial"/>
+        </w:rPr>
+        <w:t>My canteen automation system will be made solely to save time of the canteen workers and customers.</w:t>
+      </w:r>
+    </w:p>
+    <w:p>
+      <w:pPr>
+        <w:pStyle w:val="ListParagraph"/>
+        <w:numPr>
+          <w:ilvl w:val="0"/>
+          <w:numId w:val="6"/>
+        </w:numPr>
+        <w:spacing w:line="360" w:lineRule="auto"/>
+        <w:rPr>
+          <w:rFonts w:ascii="Arial" w:hAnsi="Arial" w:cs="Arial"/>
+        </w:rPr>
+      </w:pPr>
+      <w:r>
+        <w:rPr>
+          <w:rFonts w:ascii="Arial" w:hAnsi="Arial" w:cs="Arial"/>
+        </w:rPr>
+        <w:t>This application will be removing complications of orders, billing as well as other management.</w:t>
+      </w:r>
+    </w:p>
+    <w:p>
+      <w:pPr>
+        <w:pStyle w:val="ListParagraph"/>
+        <w:numPr>
+          <w:ilvl w:val="0"/>
+          <w:numId w:val="6"/>
+        </w:numPr>
+        <w:spacing w:line="360" w:lineRule="auto"/>
+        <w:rPr>
+          <w:rFonts w:ascii="Arial" w:hAnsi="Arial" w:cs="Arial"/>
+        </w:rPr>
+      </w:pPr>
+      <w:r>
+        <w:rPr>
+          <w:rFonts w:ascii="Arial" w:hAnsi="Arial" w:cs="Arial"/>
+        </w:rPr>
+        <w:t>This is not a product or a software that you have to pay for every copies which makes this online application much cheaper with support on multiple devices.</w:t>
+      </w:r>
+    </w:p>
+    <w:p>
+      <w:pPr>
+        <w:pStyle w:val="ListParagraph"/>
+        <w:numPr>
+          <w:ilvl w:val="0"/>
+          <w:numId w:val="6"/>
+        </w:numPr>
+        <w:spacing w:line="360" w:lineRule="auto"/>
+        <w:rPr>
+          <w:rFonts w:ascii="Arial" w:hAnsi="Arial" w:cs="Arial"/>
+        </w:rPr>
+      </w:pPr>
+      <w:r>
+        <w:rPr>
+          <w:rFonts w:ascii="Arial" w:hAnsi="Arial" w:cs="Arial"/>
+        </w:rPr>
+        <w:t xml:space="preserve"> </w:t>
+      </w:r>
+      <w:r>
+        <w:rPr>
+          <w:rFonts w:ascii="Arial" w:hAnsi="Arial" w:cs="Arial"/>
+        </w:rPr>
+        <w:t>This application will have high security with different levels of access and customer’s data is stored on secure and protected servers.</w:t>
+      </w:r>
+    </w:p>
+    <w:p>
+      <w:pPr>
+        <w:spacing w:line="360" w:lineRule="auto"/>
+        <w:rPr>
+          <w:rFonts w:ascii="Arial" w:hAnsi="Arial" w:cs="Arial"/>
+        </w:rPr>
+      </w:pPr>
+    </w:p>
+    <w:p>
+      <w:pPr>
+        <w:spacing w:line="360" w:lineRule="auto"/>
+        <w:rPr>
+          <w:rFonts w:ascii="Arial" w:hAnsi="Arial" w:cs="Arial"/>
+        </w:rPr>
+      </w:pPr>
     </w:p>
     <w:p>
       <w:pPr>
@@ -348,6 +396,149 @@
       <w:pPr>
         <w:pStyle w:val="ListParagraph"/>
         <w:numPr>
+          <w:ilvl w:val="0"/>
+          <w:numId w:val="7"/>
+        </w:numPr>
+        <w:spacing w:line="360" w:lineRule="auto"/>
+        <w:rPr>
+          <w:rFonts w:ascii="Arial" w:hAnsi="Arial" w:cs="Arial"/>
+        </w:rPr>
+      </w:pPr>
+      <w:r>
+        <w:rPr>
+          <w:rFonts w:ascii="Arial" w:hAnsi="Arial" w:cs="Arial"/>
+        </w:rPr>
+        <w:t>It’ll allow users to create account.</w:t>
+      </w:r>
+    </w:p>
+    <w:p>
+      <w:pPr>
+        <w:pStyle w:val="ListParagraph"/>
+        <w:numPr>
+          <w:ilvl w:val="0"/>
+          <w:numId w:val="7"/>
+        </w:numPr>
+        <w:spacing w:line="360" w:lineRule="auto"/>
+        <w:rPr>
+          <w:rFonts w:ascii="Arial" w:hAnsi="Arial" w:cs="Arial"/>
+        </w:rPr>
+      </w:pPr>
+      <w:r>
+        <w:rPr>
+          <w:rFonts w:ascii="Arial" w:hAnsi="Arial" w:cs="Arial"/>
+        </w:rPr>
+        <w:t>It’ll allow admin to provide roles to different workers in the canteen.</w:t>
+      </w:r>
+    </w:p>
+    <w:p>
+      <w:pPr>
+        <w:pStyle w:val="ListParagraph"/>
+        <w:numPr>
+          <w:ilvl w:val="0"/>
+          <w:numId w:val="7"/>
+        </w:numPr>
+        <w:spacing w:line="360" w:lineRule="auto"/>
+        <w:rPr>
+          <w:rFonts w:ascii="Arial" w:hAnsi="Arial" w:cs="Arial"/>
+        </w:rPr>
+      </w:pPr>
+      <w:r>
+        <w:rPr>
+          <w:rFonts w:ascii="Arial" w:hAnsi="Arial" w:cs="Arial"/>
+        </w:rPr>
+        <w:t>Users can view menu of foods that are available and place an order.</w:t>
+      </w:r>
+    </w:p>
+    <w:p>
+      <w:pPr>
+        <w:pStyle w:val="ListParagraph"/>
+        <w:numPr>
+          <w:ilvl w:val="0"/>
+          <w:numId w:val="7"/>
+        </w:numPr>
+        <w:spacing w:line="360" w:lineRule="auto"/>
+        <w:rPr>
+          <w:rFonts w:ascii="Arial" w:hAnsi="Arial" w:cs="Arial"/>
+        </w:rPr>
+      </w:pPr>
+      <w:r>
+        <w:rPr>
+          <w:rFonts w:ascii="Arial" w:hAnsi="Arial" w:cs="Arial"/>
+        </w:rPr>
+        <w:t>The application will generate a bill and send it to the customer.</w:t>
+      </w:r>
+    </w:p>
+    <w:p>
+      <w:pPr>
+        <w:pStyle w:val="ListParagraph"/>
+        <w:numPr>
+          <w:ilvl w:val="0"/>
+          <w:numId w:val="7"/>
+        </w:numPr>
+        <w:spacing w:line="360" w:lineRule="auto"/>
+        <w:rPr>
+          <w:rFonts w:ascii="Arial" w:hAnsi="Arial" w:cs="Arial"/>
+        </w:rPr>
+      </w:pPr>
+      <w:r>
+        <w:rPr>
+          <w:rFonts w:ascii="Arial" w:hAnsi="Arial" w:cs="Arial"/>
+        </w:rPr>
+        <w:t>Customers can pay online or by going to the counter or using credit.</w:t>
+      </w:r>
+    </w:p>
+    <w:p>
+      <w:pPr>
+        <w:pStyle w:val="ListParagraph"/>
+        <w:numPr>
+          <w:ilvl w:val="0"/>
+          <w:numId w:val="7"/>
+        </w:numPr>
+        <w:spacing w:line="360" w:lineRule="auto"/>
+        <w:rPr>
+          <w:rFonts w:ascii="Arial" w:hAnsi="Arial" w:cs="Arial"/>
+        </w:rPr>
+      </w:pPr>
+      <w:r>
+        <w:rPr>
+          <w:rFonts w:ascii="Arial" w:hAnsi="Arial" w:cs="Arial"/>
+        </w:rPr>
+        <w:t>Canteen manager can view the credits, expenses and profits through the application.</w:t>
+      </w:r>
+    </w:p>
+    <w:p>
+      <w:pPr>
+        <w:pStyle w:val="ListParagraph"/>
+        <w:numPr>
+          <w:ilvl w:val="0"/>
+          <w:numId w:val="7"/>
+        </w:numPr>
+        <w:spacing w:line="360" w:lineRule="auto"/>
+        <w:rPr>
+          <w:rFonts w:ascii="Arial" w:hAnsi="Arial" w:cs="Arial"/>
+        </w:rPr>
+      </w:pPr>
+      <w:r>
+        <w:rPr>
+          <w:rFonts w:ascii="Arial" w:hAnsi="Arial" w:cs="Arial"/>
+        </w:rPr>
+        <w:t>Users will be notified if their unpaid credits exceed more than 15 days.</w:t>
+      </w:r>
+    </w:p>
+    <w:p>
+      <w:pPr>
+        <w:pStyle w:val="ListParagraph"/>
+        <w:spacing w:line="360" w:lineRule="auto"/>
+        <w:ind w:left="1080"/>
+        <w:rPr>
+          <w:rFonts w:ascii="Arial" w:hAnsi="Arial" w:cs="Arial"/>
+        </w:rPr>
+      </w:pPr>
+    </w:p>
+    <w:p>
+      <w:pPr>
+        <w:pStyle w:val="ListParagraph"/>
+        <w:numPr>
           <w:ilvl w:val="1"/>
           <w:numId w:val="1"/>
         </w:numPr>
@@ -366,6 +557,206 @@
         </w:rPr>
         <w:t>Overview of the project</w:t>
       </w:r>
+    </w:p>
+    <w:p>
+      <w:pPr>
+        <w:spacing w:line="360" w:lineRule="auto"/>
+        <w:ind w:left="720"/>
+        <w:rPr>
+          <w:rFonts w:ascii="Arial" w:hAnsi="Arial" w:cs="Arial"/>
+        </w:rPr>
+      </w:pPr>
+      <w:r>
+        <w:rPr>
+          <w:rFonts w:ascii="Arial" w:hAnsi="Arial" w:cs="Arial"/>
+        </w:rPr>
+        <w:t>So, this application will be able to help customers</w:t>
+      </w:r>
+      <w:r>
+        <w:rPr>
+          <w:rFonts w:ascii="Arial" w:hAnsi="Arial" w:cs="Arial"/>
+        </w:rPr>
+        <w:t xml:space="preserve"> and canteen manager by the use</w:t>
+      </w:r>
+      <w:bookmarkStart w:id="0" w:name="_GoBack"/>
+      <w:bookmarkEnd w:id="0"/>
+      <w:r>
+        <w:rPr>
+          <w:rFonts w:ascii="Arial" w:hAnsi="Arial" w:cs="Arial"/>
+        </w:rPr>
+        <w:t xml:space="preserve"> of order processing and bill payment management with various reports generating features.</w:t>
+      </w:r>
+    </w:p>
+    <w:p>
+      <w:pPr>
+        <w:spacing w:line="360" w:lineRule="auto"/>
+        <w:ind w:left="720"/>
+        <w:rPr>
+          <w:rFonts w:ascii="Arial" w:hAnsi="Arial" w:cs="Arial"/>
+        </w:rPr>
+      </w:pPr>
+    </w:p>
+    <w:p>
+      <w:pPr>
+        <w:spacing w:line="360" w:lineRule="auto"/>
+        <w:ind w:left="720"/>
+        <w:rPr>
+          <w:rFonts w:ascii="Arial" w:hAnsi="Arial" w:cs="Arial"/>
+        </w:rPr>
+      </w:pPr>
+    </w:p>
+    <w:p>
+      <w:pPr>
+        <w:spacing w:line="360" w:lineRule="auto"/>
+        <w:ind w:left="720"/>
+        <w:rPr>
+          <w:rFonts w:ascii="Arial" w:hAnsi="Arial" w:cs="Arial"/>
+        </w:rPr>
+      </w:pPr>
+    </w:p>
+    <w:p>
+      <w:pPr>
+        <w:spacing w:line="360" w:lineRule="auto"/>
+        <w:ind w:left="720"/>
+        <w:rPr>
+          <w:rFonts w:ascii="Arial" w:hAnsi="Arial" w:cs="Arial"/>
+        </w:rPr>
+      </w:pPr>
+    </w:p>
+    <w:p>
+      <w:pPr>
+        <w:spacing w:line="360" w:lineRule="auto"/>
+        <w:ind w:left="720"/>
+        <w:rPr>
+          <w:rFonts w:ascii="Arial" w:hAnsi="Arial" w:cs="Arial"/>
+        </w:rPr>
+      </w:pPr>
+    </w:p>
+    <w:p>
+      <w:pPr>
+        <w:spacing w:line="360" w:lineRule="auto"/>
+        <w:ind w:left="720"/>
+        <w:rPr>
+          <w:rFonts w:ascii="Arial" w:hAnsi="Arial" w:cs="Arial"/>
+        </w:rPr>
+      </w:pPr>
+    </w:p>
+    <w:p>
+      <w:pPr>
+        <w:spacing w:line="360" w:lineRule="auto"/>
+        <w:ind w:left="720"/>
+        <w:rPr>
+          <w:rFonts w:ascii="Arial" w:hAnsi="Arial" w:cs="Arial"/>
+        </w:rPr>
+      </w:pPr>
+    </w:p>
+    <w:p>
+      <w:pPr>
+        <w:spacing w:line="360" w:lineRule="auto"/>
+        <w:ind w:left="720"/>
+        <w:rPr>
+          <w:rFonts w:ascii="Arial" w:hAnsi="Arial" w:cs="Arial"/>
+        </w:rPr>
+      </w:pPr>
+    </w:p>
+    <w:p>
+      <w:pPr>
+        <w:spacing w:line="360" w:lineRule="auto"/>
+        <w:ind w:left="720"/>
+        <w:rPr>
+          <w:rFonts w:ascii="Arial" w:hAnsi="Arial" w:cs="Arial"/>
+        </w:rPr>
+      </w:pPr>
+    </w:p>
+    <w:p>
+      <w:pPr>
+        <w:spacing w:line="360" w:lineRule="auto"/>
+        <w:ind w:left="720"/>
+        <w:rPr>
+          <w:rFonts w:ascii="Arial" w:hAnsi="Arial" w:cs="Arial"/>
+        </w:rPr>
+      </w:pPr>
+    </w:p>
+    <w:p>
+      <w:pPr>
+        <w:spacing w:line="360" w:lineRule="auto"/>
+        <w:ind w:left="720"/>
+        <w:rPr>
+          <w:rFonts w:ascii="Arial" w:hAnsi="Arial" w:cs="Arial"/>
+        </w:rPr>
+      </w:pPr>
+    </w:p>
+    <w:p>
+      <w:pPr>
+        <w:spacing w:line="360" w:lineRule="auto"/>
+        <w:ind w:left="720"/>
+        <w:rPr>
+          <w:rFonts w:ascii="Arial" w:hAnsi="Arial" w:cs="Arial"/>
+        </w:rPr>
+      </w:pPr>
+    </w:p>
+    <w:p>
+      <w:pPr>
+        <w:spacing w:line="360" w:lineRule="auto"/>
+        <w:ind w:left="720"/>
+        <w:rPr>
+          <w:rFonts w:ascii="Arial" w:hAnsi="Arial" w:cs="Arial"/>
+        </w:rPr>
+      </w:pPr>
+    </w:p>
+    <w:p>
+      <w:pPr>
+        <w:pStyle w:val="ListParagraph"/>
+        <w:numPr>
+          <w:ilvl w:val="0"/>
+          <w:numId w:val="1"/>
+        </w:numPr>
+        <w:spacing w:line="360" w:lineRule="auto"/>
+        <w:rPr>
+          <w:rFonts w:ascii="Arial" w:hAnsi="Arial" w:cs="Arial"/>
+          <w:b/>
+          <w:bCs/>
+        </w:rPr>
+      </w:pPr>
+      <w:r>
+        <w:rPr>
+          <w:rFonts w:ascii="Arial" w:hAnsi="Arial" w:cs="Arial"/>
+          <w:b/>
+          <w:bCs/>
+          <w:sz w:val="32"/>
+          <w:szCs w:val="32"/>
+        </w:rPr>
+        <w:lastRenderedPageBreak/>
+        <w:t>Scope</w:t>
+      </w:r>
+    </w:p>
+    <w:p>
+      <w:pPr>
+        <w:spacing w:line="360" w:lineRule="auto"/>
+        <w:rPr>
+          <w:rFonts w:ascii="Arial" w:hAnsi="Arial" w:cs="Arial"/>
+          <w:b/>
+          <w:bCs/>
+        </w:rPr>
+      </w:pPr>
+    </w:p>
+    <w:p>
+      <w:pPr>
+        <w:spacing w:line="360" w:lineRule="auto"/>
+        <w:rPr>
+          <w:rFonts w:ascii="Arial" w:hAnsi="Arial" w:cs="Arial"/>
+        </w:rPr>
+      </w:pPr>
+    </w:p>
+    <w:p>
+      <w:pPr>
+        <w:spacing w:line="360" w:lineRule="auto"/>
+        <w:rPr>
+          <w:rFonts w:ascii="Arial" w:hAnsi="Arial" w:cs="Arial"/>
+          <w:b/>
+          <w:bCs/>
+        </w:rPr>
+      </w:pPr>
     </w:p>
     <w:p>
       <w:pPr>
@@ -405,6 +796,119 @@
 <file path=word/numbering.xml><?xml version="1.0" encoding="utf-8"?>
 <w:numbering xmlns:wpc="http://schemas.microsoft.com/office/word/2010/wordprocessingCanvas" xmlns:cx="http://schemas.microsoft.com/office/drawing/2014/chartex" xmlns:cx1="http://schemas.microsoft.com/office/drawing/2015/9/8/chartex" xmlns:mc="http://schemas.openxmlformats.org/markup-compatibility/2006" xmlns:o="urn:schemas-microsoft-com:office:office" xmlns:r="http://schemas.openxmlformats.org/officeDocument/2006/relationships" xmlns:m="http://schemas.openxmlformats.org/officeDocument/2006/math" xmlns:v="urn:schemas-microsoft-com:vml" xmlns:wp14="http://schemas.microsoft.com/office/word/2010/wordprocessingDrawing" xmlns:wp="http://schemas.openxmlformats.org/drawingml/2006/wordprocessingDrawing" xmlns:w10="urn:schemas-microsoft-com:office:word" xmlns:w="http://schemas.openxmlformats.org/wordprocessingml/2006/main" xmlns:w14="http://schemas.microsoft.com/office/word/2010/wordml" xmlns:w15="http://schemas.microsoft.com/office/word/2012/wordml" xmlns:w16se="http://schemas.microsoft.com/office/word/2015/wordml/symex" xmlns:wpg="http://schemas.microsoft.com/office/word/2010/wordprocessingGroup" xmlns:wpi="http://schemas.microsoft.com/office/word/2010/wordprocessingInk" xmlns:wne="http://schemas.microsoft.com/office/word/2006/wordml" xmlns:wps="http://schemas.microsoft.com/office/word/2010/wordprocessingShape" mc:Ignorable="w14 w15 w16se wp14">
   <w:abstractNum w:abstractNumId="0" w15:restartNumberingAfterBreak="0">
+    <w:nsid w:val="05844ADF"/>
+    <w:multiLevelType w:val="hybridMultilevel"/>
+    <w:tmpl w:val="4246E2B8"/>
+    <w:lvl w:ilvl="0" w:tplc="04090001">
+      <w:start w:val="1"/>
+      <w:numFmt w:val="bullet"/>
+      <w:lvlText w:val=""/>
+      <w:lvlJc w:val="left"/>
+      <w:pPr>
+        <w:ind w:left="1440" w:hanging="360"/>
+      </w:pPr>
+      <w:rPr>
+        <w:rFonts w:ascii="Symbol" w:hAnsi="Symbol" w:hint="default"/>
+      </w:rPr>
+    </w:lvl>
+    <w:lvl w:ilvl="1" w:tplc="04090003" w:tentative="1">
+      <w:start w:val="1"/>
+      <w:numFmt w:val="bullet"/>
+      <w:lvlText w:val="o"/>
+      <w:lvlJc w:val="left"/>
+      <w:pPr>
+        <w:ind w:left="2160" w:hanging="360"/>
+      </w:pPr>
+      <w:rPr>
+        <w:rFonts w:ascii="Courier New" w:hAnsi="Courier New" w:cs="Courier New" w:hint="default"/>
+      </w:rPr>
+    </w:lvl>
+    <w:lvl w:ilvl="2" w:tplc="04090005" w:tentative="1">
+      <w:start w:val="1"/>
+      <w:numFmt w:val="bullet"/>
+      <w:lvlText w:val=""/>
+      <w:lvlJc w:val="left"/>
+      <w:pPr>
+        <w:ind w:left="2880" w:hanging="360"/>
+      </w:pPr>
+      <w:rPr>
+        <w:rFonts w:ascii="Wingdings" w:hAnsi="Wingdings" w:hint="default"/>
+      </w:rPr>
+    </w:lvl>
+    <w:lvl w:ilvl="3" w:tplc="04090001" w:tentative="1">
+      <w:start w:val="1"/>
+      <w:numFmt w:val="bullet"/>
+      <w:lvlText w:val=""/>
+      <w:lvlJc w:val="left"/>
+      <w:pPr>
+        <w:ind w:left="3600" w:hanging="360"/>
+      </w:pPr>
+      <w:rPr>
+        <w:rFonts w:ascii="Symbol" w:hAnsi="Symbol" w:hint="default"/>
+      </w:rPr>
+    </w:lvl>
+    <w:lvl w:ilvl="4" w:tplc="04090003" w:tentative="1">
+      <w:start w:val="1"/>
+      <w:numFmt w:val="bullet"/>
+      <w:lvlText w:val="o"/>
+      <w:lvlJc w:val="left"/>
+      <w:pPr>
+        <w:ind w:left="4320" w:hanging="360"/>
+      </w:pPr>
+      <w:rPr>
+        <w:rFonts w:ascii="Courier New" w:hAnsi="Courier New" w:cs="Courier New" w:hint="default"/>
+      </w:rPr>
+    </w:lvl>
+    <w:lvl w:ilvl="5" w:tplc="04090005" w:tentative="1">
+      <w:start w:val="1"/>
+      <w:numFmt w:val="bullet"/>
+      <w:lvlText w:val=""/>
+      <w:lvlJc w:val="left"/>
+      <w:pPr>
+        <w:ind w:left="5040" w:hanging="360"/>
+      </w:pPr>
+      <w:rPr>
+        <w:rFonts w:ascii="Wingdings" w:hAnsi="Wingdings" w:hint="default"/>
+      </w:rPr>
+    </w:lvl>
+    <w:lvl w:ilvl="6" w:tplc="04090001" w:tentative="1">
+      <w:start w:val="1"/>
+      <w:numFmt w:val="bullet"/>
+      <w:lvlText w:val=""/>
+      <w:lvlJc w:val="left"/>
+      <w:pPr>
+        <w:ind w:left="5760" w:hanging="360"/>
+      </w:pPr>
+      <w:rPr>
+        <w:rFonts w:ascii="Symbol" w:hAnsi="Symbol" w:hint="default"/>
+      </w:rPr>
+    </w:lvl>
+    <w:lvl w:ilvl="7" w:tplc="04090003" w:tentative="1">
+      <w:start w:val="1"/>
+      <w:numFmt w:val="bullet"/>
+      <w:lvlText w:val="o"/>
+      <w:lvlJc w:val="left"/>
+      <w:pPr>
+        <w:ind w:left="6480" w:hanging="360"/>
+      </w:pPr>
+      <w:rPr>
+        <w:rFonts w:ascii="Courier New" w:hAnsi="Courier New" w:cs="Courier New" w:hint="default"/>
+      </w:rPr>
+    </w:lvl>
+    <w:lvl w:ilvl="8" w:tplc="04090005" w:tentative="1">
+      <w:start w:val="1"/>
+      <w:numFmt w:val="bullet"/>
+      <w:lvlText w:val=""/>
+      <w:lvlJc w:val="left"/>
+      <w:pPr>
+        <w:ind w:left="7200" w:hanging="360"/>
+      </w:pPr>
+      <w:rPr>
+        <w:rFonts w:ascii="Wingdings" w:hAnsi="Wingdings" w:hint="default"/>
+      </w:rPr>
+    </w:lvl>
+  </w:abstractNum>
+  <w:abstractNum w:abstractNumId="1" w15:restartNumberingAfterBreak="0">
     <w:nsid w:val="0DCF79C6"/>
     <w:multiLevelType w:val="hybridMultilevel"/>
     <w:tmpl w:val="FE56CECE"/>
@@ -517,7 +1021,356 @@
       </w:rPr>
     </w:lvl>
   </w:abstractNum>
-  <w:abstractNum w:abstractNumId="1" w15:restartNumberingAfterBreak="0">
+  <w:abstractNum w:abstractNumId="2" w15:restartNumberingAfterBreak="0">
+    <w:nsid w:val="135B4E53"/>
+    <w:multiLevelType w:val="hybridMultilevel"/>
+    <w:tmpl w:val="07B646AC"/>
+    <w:lvl w:ilvl="0" w:tplc="04090001">
+      <w:start w:val="1"/>
+      <w:numFmt w:val="bullet"/>
+      <w:lvlText w:val=""/>
+      <w:lvlJc w:val="left"/>
+      <w:pPr>
+        <w:ind w:left="1080" w:hanging="360"/>
+      </w:pPr>
+      <w:rPr>
+        <w:rFonts w:ascii="Symbol" w:hAnsi="Symbol" w:hint="default"/>
+      </w:rPr>
+    </w:lvl>
+    <w:lvl w:ilvl="1" w:tplc="04090003" w:tentative="1">
+      <w:start w:val="1"/>
+      <w:numFmt w:val="bullet"/>
+      <w:lvlText w:val="o"/>
+      <w:lvlJc w:val="left"/>
+      <w:pPr>
+        <w:ind w:left="1800" w:hanging="360"/>
+      </w:pPr>
+      <w:rPr>
+        <w:rFonts w:ascii="Courier New" w:hAnsi="Courier New" w:cs="Courier New" w:hint="default"/>
+      </w:rPr>
+    </w:lvl>
+    <w:lvl w:ilvl="2" w:tplc="04090005" w:tentative="1">
+      <w:start w:val="1"/>
+      <w:numFmt w:val="bullet"/>
+      <w:lvlText w:val=""/>
+      <w:lvlJc w:val="left"/>
+      <w:pPr>
+        <w:ind w:left="2520" w:hanging="360"/>
+      </w:pPr>
+      <w:rPr>
+        <w:rFonts w:ascii="Wingdings" w:hAnsi="Wingdings" w:hint="default"/>
+      </w:rPr>
+    </w:lvl>
+    <w:lvl w:ilvl="3" w:tplc="04090001" w:tentative="1">
+      <w:start w:val="1"/>
+      <w:numFmt w:val="bullet"/>
+      <w:lvlText w:val=""/>
+      <w:lvlJc w:val="left"/>
+      <w:pPr>
+        <w:ind w:left="3240" w:hanging="360"/>
+      </w:pPr>
+      <w:rPr>
+        <w:rFonts w:ascii="Symbol" w:hAnsi="Symbol" w:hint="default"/>
+      </w:rPr>
+    </w:lvl>
+    <w:lvl w:ilvl="4" w:tplc="04090003" w:tentative="1">
+      <w:start w:val="1"/>
+      <w:numFmt w:val="bullet"/>
+      <w:lvlText w:val="o"/>
+      <w:lvlJc w:val="left"/>
+      <w:pPr>
+        <w:ind w:left="3960" w:hanging="360"/>
+      </w:pPr>
+      <w:rPr>
+        <w:rFonts w:ascii="Courier New" w:hAnsi="Courier New" w:cs="Courier New" w:hint="default"/>
+      </w:rPr>
+    </w:lvl>
+    <w:lvl w:ilvl="5" w:tplc="04090005" w:tentative="1">
+      <w:start w:val="1"/>
+      <w:numFmt w:val="bullet"/>
+      <w:lvlText w:val=""/>
+      <w:lvlJc w:val="left"/>
+      <w:pPr>
+        <w:ind w:left="4680" w:hanging="360"/>
+      </w:pPr>
+      <w:rPr>
+        <w:rFonts w:ascii="Wingdings" w:hAnsi="Wingdings" w:hint="default"/>
+      </w:rPr>
+    </w:lvl>
+    <w:lvl w:ilvl="6" w:tplc="04090001" w:tentative="1">
+      <w:start w:val="1"/>
+      <w:numFmt w:val="bullet"/>
+      <w:lvlText w:val=""/>
+      <w:lvlJc w:val="left"/>
+      <w:pPr>
+        <w:ind w:left="5400" w:hanging="360"/>
+      </w:pPr>
+      <w:rPr>
+        <w:rFonts w:ascii="Symbol" w:hAnsi="Symbol" w:hint="default"/>
+      </w:rPr>
+    </w:lvl>
+    <w:lvl w:ilvl="7" w:tplc="04090003" w:tentative="1">
+      <w:start w:val="1"/>
+      <w:numFmt w:val="bullet"/>
+      <w:lvlText w:val="o"/>
+      <w:lvlJc w:val="left"/>
+      <w:pPr>
+        <w:ind w:left="6120" w:hanging="360"/>
+      </w:pPr>
+      <w:rPr>
+        <w:rFonts w:ascii="Courier New" w:hAnsi="Courier New" w:cs="Courier New" w:hint="default"/>
+      </w:rPr>
+    </w:lvl>
+    <w:lvl w:ilvl="8" w:tplc="04090005" w:tentative="1">
+      <w:start w:val="1"/>
+      <w:numFmt w:val="bullet"/>
+      <w:lvlText w:val=""/>
+      <w:lvlJc w:val="left"/>
+      <w:pPr>
+        <w:ind w:left="6840" w:hanging="360"/>
+      </w:pPr>
+      <w:rPr>
+        <w:rFonts w:ascii="Wingdings" w:hAnsi="Wingdings" w:hint="default"/>
+      </w:rPr>
+    </w:lvl>
+  </w:abstractNum>
+  <w:abstractNum w:abstractNumId="3" w15:restartNumberingAfterBreak="0">
+    <w:nsid w:val="2CAB4A73"/>
+    <w:multiLevelType w:val="hybridMultilevel"/>
+    <w:tmpl w:val="B29EC63C"/>
+    <w:lvl w:ilvl="0" w:tplc="04090001">
+      <w:start w:val="1"/>
+      <w:numFmt w:val="bullet"/>
+      <w:lvlText w:val=""/>
+      <w:lvlJc w:val="left"/>
+      <w:pPr>
+        <w:ind w:left="1080" w:hanging="360"/>
+      </w:pPr>
+      <w:rPr>
+        <w:rFonts w:ascii="Symbol" w:hAnsi="Symbol" w:hint="default"/>
+      </w:rPr>
+    </w:lvl>
+    <w:lvl w:ilvl="1" w:tplc="04090003" w:tentative="1">
+      <w:start w:val="1"/>
+      <w:numFmt w:val="bullet"/>
+      <w:lvlText w:val="o"/>
+      <w:lvlJc w:val="left"/>
+      <w:pPr>
+        <w:ind w:left="1800" w:hanging="360"/>
+      </w:pPr>
+      <w:rPr>
+        <w:rFonts w:ascii="Courier New" w:hAnsi="Courier New" w:cs="Courier New" w:hint="default"/>
+      </w:rPr>
+    </w:lvl>
+    <w:lvl w:ilvl="2" w:tplc="04090005" w:tentative="1">
+      <w:start w:val="1"/>
+      <w:numFmt w:val="bullet"/>
+      <w:lvlText w:val=""/>
+      <w:lvlJc w:val="left"/>
+      <w:pPr>
+        <w:ind w:left="2520" w:hanging="360"/>
+      </w:pPr>
+      <w:rPr>
+        <w:rFonts w:ascii="Wingdings" w:hAnsi="Wingdings" w:hint="default"/>
+      </w:rPr>
+    </w:lvl>
+    <w:lvl w:ilvl="3" w:tplc="04090001" w:tentative="1">
+      <w:start w:val="1"/>
+      <w:numFmt w:val="bullet"/>
+      <w:lvlText w:val=""/>
+      <w:lvlJc w:val="left"/>
+      <w:pPr>
+        <w:ind w:left="3240" w:hanging="360"/>
+      </w:pPr>
+      <w:rPr>
+        <w:rFonts w:ascii="Symbol" w:hAnsi="Symbol" w:hint="default"/>
+      </w:rPr>
+    </w:lvl>
+    <w:lvl w:ilvl="4" w:tplc="04090003" w:tentative="1">
+      <w:start w:val="1"/>
+      <w:numFmt w:val="bullet"/>
+      <w:lvlText w:val="o"/>
+      <w:lvlJc w:val="left"/>
+      <w:pPr>
+        <w:ind w:left="3960" w:hanging="360"/>
+      </w:pPr>
+      <w:rPr>
+        <w:rFonts w:ascii="Courier New" w:hAnsi="Courier New" w:cs="Courier New" w:hint="default"/>
+      </w:rPr>
+    </w:lvl>
+    <w:lvl w:ilvl="5" w:tplc="04090005" w:tentative="1">
+      <w:start w:val="1"/>
+      <w:numFmt w:val="bullet"/>
+      <w:lvlText w:val=""/>
+      <w:lvlJc w:val="left"/>
+      <w:pPr>
+        <w:ind w:left="4680" w:hanging="360"/>
+      </w:pPr>
+      <w:rPr>
+        <w:rFonts w:ascii="Wingdings" w:hAnsi="Wingdings" w:hint="default"/>
+      </w:rPr>
+    </w:lvl>
+    <w:lvl w:ilvl="6" w:tplc="04090001" w:tentative="1">
+      <w:start w:val="1"/>
+      <w:numFmt w:val="bullet"/>
+      <w:lvlText w:val=""/>
+      <w:lvlJc w:val="left"/>
+      <w:pPr>
+        <w:ind w:left="5400" w:hanging="360"/>
+      </w:pPr>
+      <w:rPr>
+        <w:rFonts w:ascii="Symbol" w:hAnsi="Symbol" w:hint="default"/>
+      </w:rPr>
+    </w:lvl>
+    <w:lvl w:ilvl="7" w:tplc="04090003" w:tentative="1">
+      <w:start w:val="1"/>
+      <w:numFmt w:val="bullet"/>
+      <w:lvlText w:val="o"/>
+      <w:lvlJc w:val="left"/>
+      <w:pPr>
+        <w:ind w:left="6120" w:hanging="360"/>
+      </w:pPr>
+      <w:rPr>
+        <w:rFonts w:ascii="Courier New" w:hAnsi="Courier New" w:cs="Courier New" w:hint="default"/>
+      </w:rPr>
+    </w:lvl>
+    <w:lvl w:ilvl="8" w:tplc="04090005" w:tentative="1">
+      <w:start w:val="1"/>
+      <w:numFmt w:val="bullet"/>
+      <w:lvlText w:val=""/>
+      <w:lvlJc w:val="left"/>
+      <w:pPr>
+        <w:ind w:left="6840" w:hanging="360"/>
+      </w:pPr>
+      <w:rPr>
+        <w:rFonts w:ascii="Wingdings" w:hAnsi="Wingdings" w:hint="default"/>
+      </w:rPr>
+    </w:lvl>
+  </w:abstractNum>
+  <w:abstractNum w:abstractNumId="4" w15:restartNumberingAfterBreak="0">
+    <w:nsid w:val="402F0E9A"/>
+    <w:multiLevelType w:val="multilevel"/>
+    <w:tmpl w:val="13922C3C"/>
+    <w:lvl w:ilvl="0">
+      <w:start w:val="1"/>
+      <w:numFmt w:val="none"/>
+      <w:lvlText w:val="2"/>
+      <w:lvlJc w:val="left"/>
+      <w:pPr>
+        <w:ind w:left="360" w:hanging="360"/>
+      </w:pPr>
+      <w:rPr>
+        <w:rFonts w:hint="default"/>
+        <w:sz w:val="32"/>
+        <w:szCs w:val="32"/>
+      </w:rPr>
+    </w:lvl>
+    <w:lvl w:ilvl="1">
+      <w:start w:val="1"/>
+      <w:numFmt w:val="decimal"/>
+      <w:isLgl/>
+      <w:lvlText w:val="%1.%2"/>
+      <w:lvlJc w:val="left"/>
+      <w:pPr>
+        <w:ind w:left="720" w:hanging="720"/>
+      </w:pPr>
+      <w:rPr>
+        <w:rFonts w:hint="default"/>
+      </w:rPr>
+    </w:lvl>
+    <w:lvl w:ilvl="2">
+      <w:start w:val="1"/>
+      <w:numFmt w:val="decimal"/>
+      <w:isLgl/>
+      <w:lvlText w:val="%1.%2.%3"/>
+      <w:lvlJc w:val="left"/>
+      <w:pPr>
+        <w:ind w:left="720" w:hanging="720"/>
+      </w:pPr>
+      <w:rPr>
+        <w:rFonts w:hint="default"/>
+      </w:rPr>
+    </w:lvl>
+    <w:lvl w:ilvl="3">
+      <w:start w:val="1"/>
+      <w:numFmt w:val="decimal"/>
+      <w:isLgl/>
+      <w:lvlText w:val="%1.%2.%3.%4"/>
+      <w:lvlJc w:val="left"/>
+      <w:pPr>
+        <w:ind w:left="1080" w:hanging="1080"/>
+      </w:pPr>
+      <w:rPr>
+        <w:rFonts w:hint="default"/>
+      </w:rPr>
+    </w:lvl>
+    <w:lvl w:ilvl="4">
+      <w:start w:val="1"/>
+      <w:numFmt w:val="decimal"/>
+      <w:isLgl/>
+      <w:lvlText w:val="%1.%2.%3.%4.%5"/>
+      <w:lvlJc w:val="left"/>
+      <w:pPr>
+        <w:ind w:left="1440" w:hanging="1440"/>
+      </w:pPr>
+      <w:rPr>
+        <w:rFonts w:hint="default"/>
+      </w:rPr>
+    </w:lvl>
+    <w:lvl w:ilvl="5">
+      <w:start w:val="1"/>
+      <w:numFmt w:val="decimal"/>
+      <w:isLgl/>
+      <w:lvlText w:val="%1.%2.%3.%4.%5.%6"/>
+      <w:lvlJc w:val="left"/>
+      <w:pPr>
+        <w:ind w:left="1800" w:hanging="1800"/>
+      </w:pPr>
+      <w:rPr>
+        <w:rFonts w:hint="default"/>
+      </w:rPr>
+    </w:lvl>
+    <w:lvl w:ilvl="6">
+      <w:start w:val="1"/>
+      <w:numFmt w:val="decimal"/>
+      <w:isLgl/>
+      <w:lvlText w:val="%1.%2.%3.%4.%5.%6.%7"/>
+      <w:lvlJc w:val="left"/>
+      <w:pPr>
+        <w:ind w:left="1800" w:hanging="1800"/>
+      </w:pPr>
+      <w:rPr>
+        <w:rFonts w:hint="default"/>
+      </w:rPr>
+    </w:lvl>
+    <w:lvl w:ilvl="7">
+      <w:start w:val="1"/>
+      <w:numFmt w:val="decimal"/>
+      <w:isLgl/>
+      <w:lvlText w:val="%1.%2.%3.%4.%5.%6.%7.%8"/>
+      <w:lvlJc w:val="left"/>
+      <w:pPr>
+        <w:ind w:left="2160" w:hanging="2160"/>
+      </w:pPr>
+      <w:rPr>
+        <w:rFonts w:hint="default"/>
+      </w:rPr>
+    </w:lvl>
+    <w:lvl w:ilvl="8">
+      <w:start w:val="1"/>
+      <w:numFmt w:val="decimal"/>
+      <w:isLgl/>
+      <w:lvlText w:val="%1.%2.%3.%4.%5.%6.%7.%8.%9"/>
+      <w:lvlJc w:val="left"/>
+      <w:pPr>
+        <w:ind w:left="2520" w:hanging="2520"/>
+      </w:pPr>
+      <w:rPr>
+        <w:rFonts w:hint="default"/>
+      </w:rPr>
+    </w:lvl>
+  </w:abstractNum>
+  <w:abstractNum w:abstractNumId="5" w15:restartNumberingAfterBreak="0">
     <w:nsid w:val="45D127C8"/>
     <w:multiLevelType w:val="multilevel"/>
     <w:tmpl w:val="0409001F"/>
@@ -603,30 +1456,32 @@
       </w:pPr>
     </w:lvl>
   </w:abstractNum>
-  <w:abstractNum w:abstractNumId="2" w15:restartNumberingAfterBreak="0">
+  <w:abstractNum w:abstractNumId="6" w15:restartNumberingAfterBreak="0">
     <w:nsid w:val="5E9D797B"/>
     <w:multiLevelType w:val="multilevel"/>
-    <w:tmpl w:val="0E42660A"/>
+    <w:tmpl w:val="7EEED93A"/>
     <w:lvl w:ilvl="0">
       <w:start w:val="1"/>
       <w:numFmt w:val="decimal"/>
       <w:lvlText w:val="%1."/>
       <w:lvlJc w:val="left"/>
       <w:pPr>
-        <w:ind w:left="720" w:hanging="360"/>
+        <w:ind w:left="360" w:hanging="360"/>
       </w:pPr>
       <w:rPr>
         <w:rFonts w:hint="default"/>
+        <w:sz w:val="32"/>
+        <w:szCs w:val="32"/>
       </w:rPr>
     </w:lvl>
     <w:lvl w:ilvl="1">
       <w:start w:val="1"/>
       <w:numFmt w:val="decimal"/>
       <w:isLgl/>
-      <w:lvlText w:val="%1.%2"/>
-      <w:lvlJc w:val="left"/>
-      <w:pPr>
-        <w:ind w:left="1080" w:hanging="720"/>
+      <w:lvlText w:val="2.%2"/>
+      <w:lvlJc w:val="left"/>
+      <w:pPr>
+        <w:ind w:left="720" w:hanging="720"/>
       </w:pPr>
       <w:rPr>
         <w:rFonts w:hint="default"/>
@@ -639,7 +1494,7 @@
       <w:lvlText w:val="%1.%2.%3"/>
       <w:lvlJc w:val="left"/>
       <w:pPr>
-        <w:ind w:left="1080" w:hanging="720"/>
+        <w:ind w:left="720" w:hanging="720"/>
       </w:pPr>
       <w:rPr>
         <w:rFonts w:hint="default"/>
@@ -652,7 +1507,7 @@
       <w:lvlText w:val="%1.%2.%3.%4"/>
       <w:lvlJc w:val="left"/>
       <w:pPr>
-        <w:ind w:left="1440" w:hanging="1080"/>
+        <w:ind w:left="1080" w:hanging="1080"/>
       </w:pPr>
       <w:rPr>
         <w:rFonts w:hint="default"/>
@@ -665,7 +1520,7 @@
       <w:lvlText w:val="%1.%2.%3.%4.%5"/>
       <w:lvlJc w:val="left"/>
       <w:pPr>
-        <w:ind w:left="1800" w:hanging="1440"/>
+        <w:ind w:left="1440" w:hanging="1440"/>
       </w:pPr>
       <w:rPr>
         <w:rFonts w:hint="default"/>
@@ -678,7 +1533,7 @@
       <w:lvlText w:val="%1.%2.%3.%4.%5.%6"/>
       <w:lvlJc w:val="left"/>
       <w:pPr>
-        <w:ind w:left="2160" w:hanging="1800"/>
+        <w:ind w:left="1800" w:hanging="1800"/>
       </w:pPr>
       <w:rPr>
         <w:rFonts w:hint="default"/>
@@ -691,7 +1546,7 @@
       <w:lvlText w:val="%1.%2.%3.%4.%5.%6.%7"/>
       <w:lvlJc w:val="left"/>
       <w:pPr>
-        <w:ind w:left="2160" w:hanging="1800"/>
+        <w:ind w:left="1800" w:hanging="1800"/>
       </w:pPr>
       <w:rPr>
         <w:rFonts w:hint="default"/>
@@ -704,7 +1559,7 @@
       <w:lvlText w:val="%1.%2.%3.%4.%5.%6.%7.%8"/>
       <w:lvlJc w:val="left"/>
       <w:pPr>
-        <w:ind w:left="2520" w:hanging="2160"/>
+        <w:ind w:left="2160" w:hanging="2160"/>
       </w:pPr>
       <w:rPr>
         <w:rFonts w:hint="default"/>
@@ -717,7 +1572,7 @@
       <w:lvlText w:val="%1.%2.%3.%4.%5.%6.%7.%8.%9"/>
       <w:lvlJc w:val="left"/>
       <w:pPr>
-        <w:ind w:left="2880" w:hanging="2520"/>
+        <w:ind w:left="2520" w:hanging="2520"/>
       </w:pPr>
       <w:rPr>
         <w:rFonts w:hint="default"/>
@@ -725,16 +1580,16 @@
     </w:lvl>
   </w:abstractNum>
   <w:num w:numId="1">
-    <w:abstractNumId w:val="2"/>
+    <w:abstractNumId w:val="6"/>
   </w:num>
   <w:num w:numId="2">
+    <w:abstractNumId w:val="5"/>
+  </w:num>
+  <w:num w:numId="3">
     <w:abstractNumId w:val="1"/>
   </w:num>
-  <w:num w:numId="3">
-    <w:abstractNumId w:val="0"/>
-  </w:num>
   <w:num w:numId="4">
-    <w:abstractNumId w:val="2"/>
+    <w:abstractNumId w:val="6"/>
     <w:lvlOverride w:ilvl="0">
       <w:startOverride w:val="1"/>
     </w:lvlOverride>
@@ -762,6 +1617,18 @@
     <w:lvlOverride w:ilvl="8">
       <w:startOverride w:val="1"/>
     </w:lvlOverride>
+  </w:num>
+  <w:num w:numId="5">
+    <w:abstractNumId w:val="0"/>
+  </w:num>
+  <w:num w:numId="6">
+    <w:abstractNumId w:val="3"/>
+  </w:num>
+  <w:num w:numId="7">
+    <w:abstractNumId w:val="2"/>
+  </w:num>
+  <w:num w:numId="8">
+    <w:abstractNumId w:val="4"/>
   </w:num>
 </w:numbering>
 </file>

--- a/Cp-Proposal.docx
+++ b/Cp-Proposal.docx
@@ -32,47 +32,727 @@
         <w:pStyle w:val="ListParagraph"/>
         <w:numPr>
           <w:ilvl w:val="1"/>
+          <w:numId w:val="9"/>
+        </w:numPr>
+        <w:spacing w:line="360" w:lineRule="auto"/>
+        <w:rPr>
+          <w:rFonts w:ascii="Arial" w:hAnsi="Arial" w:cs="Arial"/>
+          <w:sz w:val="32"/>
+          <w:szCs w:val="32"/>
+        </w:rPr>
+      </w:pPr>
+      <w:r>
+        <w:rPr>
+          <w:rFonts w:ascii="Arial" w:hAnsi="Arial" w:cs="Arial"/>
+          <w:sz w:val="32"/>
+          <w:szCs w:val="32"/>
+        </w:rPr>
+        <w:t>Introduction of the project</w:t>
+      </w:r>
+    </w:p>
+    <w:p>
+      <w:pPr>
+        <w:spacing w:line="360" w:lineRule="auto"/>
+        <w:ind w:left="720" w:firstLine="360"/>
+        <w:rPr>
+          <w:rFonts w:ascii="Arial" w:hAnsi="Arial" w:cs="Arial"/>
+        </w:rPr>
+      </w:pPr>
+      <w:r>
+        <w:rPr>
+          <w:rFonts w:ascii="Arial" w:hAnsi="Arial" w:cs="Arial"/>
+        </w:rPr>
+        <w:t xml:space="preserve">This is a proposal for the website of a canteen that I’m going to develop. This user will be able to automate the works that take place in a canteen using the web application. </w:t>
+      </w:r>
+    </w:p>
+    <w:p>
+      <w:pPr>
+        <w:spacing w:line="360" w:lineRule="auto"/>
+        <w:ind w:left="360" w:firstLine="360"/>
+        <w:rPr>
+          <w:rFonts w:ascii="Arial" w:hAnsi="Arial" w:cs="Arial"/>
+        </w:rPr>
+      </w:pPr>
+    </w:p>
+    <w:p>
+      <w:pPr>
+        <w:pStyle w:val="ListParagraph"/>
+        <w:numPr>
+          <w:ilvl w:val="1"/>
+          <w:numId w:val="9"/>
+        </w:numPr>
+        <w:spacing w:line="360" w:lineRule="auto"/>
+        <w:rPr>
+          <w:rFonts w:ascii="Arial" w:hAnsi="Arial" w:cs="Arial"/>
+          <w:sz w:val="32"/>
+          <w:szCs w:val="32"/>
+        </w:rPr>
+      </w:pPr>
+      <w:r>
+        <w:rPr>
+          <w:rFonts w:ascii="Arial" w:hAnsi="Arial" w:cs="Arial"/>
+          <w:sz w:val="32"/>
+          <w:szCs w:val="32"/>
+        </w:rPr>
+        <w:t xml:space="preserve">Background of the project  </w:t>
+      </w:r>
+    </w:p>
+    <w:p>
+      <w:pPr>
+        <w:spacing w:line="360" w:lineRule="auto"/>
+        <w:ind w:left="720" w:firstLine="360"/>
+        <w:rPr>
+          <w:rFonts w:ascii="Arial" w:hAnsi="Arial" w:cs="Arial"/>
+        </w:rPr>
+      </w:pPr>
+      <w:r>
+        <w:rPr>
+          <w:rFonts w:ascii="Arial" w:hAnsi="Arial" w:cs="Arial"/>
+        </w:rPr>
+        <w:t xml:space="preserve">A canteen is a place that basically serves refreshments to people usually in a factory, schools or hospitals. In my case, I’m building this web application based on our college canteen. The current convention system of canteen takes order from students by voice and takes it to the kitchen and delivers after the food is prepared. Then the customer pays for the food by going to the counter where his order records may or may not be stored on a written form. The student can also choose not to pay for the food that day and decide to pay it up later. The credit records are kept on a copy-like ledger by the canteen owner. Many customers come to get refreshed in the canteen and order different foods at the same time. It becomes hard for the canteen owner to keep track of all the ongoing food orders as well as credit records on a manually done record keeping job. Due to that, it also becomes hard to keep exact track of expenses, profit and loss of the canteen. So, the main idea to solve this issue is by building a web application for the canteen with every possible configurations and activities. In this website, customers will be able to register their account with their credentials and login using username and password. Then, they will be able to place their order through the application. The kitchen staff will get the orders on their devices and prepare the meal accordingly and delver the food to the respective table. The user will get auto-generated bill after he finishes the ordering process. The customer can then pay online using a payment gateway or by going to the counter. Or, he can just add the bill to credit. This will help the owner to know the number of customers who paid the bill and the number of customers on credit which will help him to keep track of his profit and loss easily. The app will have a feature to notify customer if their credit exceeds 10 days. </w:t>
+      </w:r>
+    </w:p>
+    <w:p>
+      <w:pPr>
+        <w:spacing w:line="360" w:lineRule="auto"/>
+        <w:ind w:left="360" w:firstLine="360"/>
+        <w:rPr>
+          <w:rFonts w:ascii="Arial" w:hAnsi="Arial" w:cs="Arial"/>
+        </w:rPr>
+      </w:pPr>
+      <w:r>
+        <w:rPr>
+          <w:rFonts w:ascii="Arial" w:hAnsi="Arial" w:cs="Arial"/>
+        </w:rPr>
+        <w:t>But the canteen is currently running with a manual system and a lot of difficulties, human errors and problems.</w:t>
+      </w:r>
+    </w:p>
+    <w:p>
+      <w:pPr>
+        <w:spacing w:line="360" w:lineRule="auto"/>
+        <w:ind w:left="360" w:firstLine="360"/>
+        <w:rPr>
+          <w:rFonts w:ascii="Arial" w:hAnsi="Arial" w:cs="Arial"/>
+        </w:rPr>
+      </w:pPr>
+    </w:p>
+    <w:p>
+      <w:pPr>
+        <w:pStyle w:val="ListParagraph"/>
+        <w:numPr>
+          <w:ilvl w:val="1"/>
+          <w:numId w:val="9"/>
+        </w:numPr>
+        <w:spacing w:line="360" w:lineRule="auto"/>
+        <w:rPr>
+          <w:rFonts w:ascii="Arial" w:hAnsi="Arial" w:cs="Arial"/>
+          <w:sz w:val="32"/>
+          <w:szCs w:val="32"/>
+        </w:rPr>
+      </w:pPr>
+      <w:r>
+        <w:rPr>
+          <w:rFonts w:ascii="Arial" w:hAnsi="Arial" w:cs="Arial"/>
+          <w:sz w:val="32"/>
+          <w:szCs w:val="32"/>
+        </w:rPr>
+        <w:t>Problem Statement</w:t>
+      </w:r>
+    </w:p>
+    <w:p>
+      <w:pPr>
+        <w:spacing w:line="360" w:lineRule="auto"/>
+        <w:ind w:left="720"/>
+        <w:rPr>
+          <w:rFonts w:ascii="Arial" w:hAnsi="Arial" w:cs="Arial"/>
+        </w:rPr>
+      </w:pPr>
+      <w:r>
+        <w:rPr>
+          <w:rFonts w:ascii="Arial" w:hAnsi="Arial" w:cs="Arial"/>
+        </w:rPr>
+        <w:t>The Challenges encountered by the manual system in canteens is efficiency and customer satisfaction. Customers have to make long queues before placing the order and when the order is placed they have to wait near the counter until the order is prepared.  The major issues are given below:</w:t>
+      </w:r>
+    </w:p>
+    <w:p>
+      <w:pPr>
+        <w:spacing w:line="360" w:lineRule="auto"/>
+        <w:ind w:left="720"/>
+        <w:rPr>
+          <w:rFonts w:ascii="Arial" w:hAnsi="Arial" w:cs="Arial"/>
+        </w:rPr>
+      </w:pPr>
+      <w:r>
+        <w:rPr>
+          <w:rFonts w:ascii="Arial" w:hAnsi="Arial" w:cs="Arial"/>
+        </w:rPr>
+        <w:sym w:font="Symbol" w:char="F0B7"/>
+      </w:r>
+      <w:r>
+        <w:rPr>
+          <w:rFonts w:ascii="Arial" w:hAnsi="Arial" w:cs="Arial"/>
+        </w:rPr>
+        <w:t xml:space="preserve"> Verbal communication between cashier and customer or we can say telephonic communication: The verbal communication between two parties for placing an order and the information about bill should also result in error means error also occurs in understanding what the person want to say and especially in busy hours in canteens.</w:t>
+      </w:r>
+    </w:p>
+    <w:p>
+      <w:pPr>
+        <w:spacing w:line="360" w:lineRule="auto"/>
+        <w:ind w:left="720"/>
+        <w:rPr>
+          <w:rFonts w:ascii="Arial" w:hAnsi="Arial" w:cs="Arial"/>
+        </w:rPr>
+      </w:pPr>
+      <w:r>
+        <w:rPr>
+          <w:rFonts w:ascii="Arial" w:hAnsi="Arial" w:cs="Arial"/>
+        </w:rPr>
+        <w:sym w:font="Symbol" w:char="F0B7"/>
+      </w:r>
+      <w:r>
+        <w:rPr>
+          <w:rFonts w:ascii="Arial" w:hAnsi="Arial" w:cs="Arial"/>
+        </w:rPr>
+        <w:t xml:space="preserve"> Menu display: Today’s competition between food canteens motivates each canteen to launch new items on their menus on a more frequent basis. However, the menu in more canteens usually attached to a wall behind the counter and the customer are not aware of that new item because the menu is not up-to-date.</w:t>
+      </w:r>
+    </w:p>
+    <w:p>
+      <w:pPr>
+        <w:spacing w:line="360" w:lineRule="auto"/>
+        <w:ind w:left="720"/>
+        <w:rPr>
+          <w:rFonts w:ascii="Arial" w:hAnsi="Arial" w:cs="Arial"/>
+        </w:rPr>
+      </w:pPr>
+      <w:r>
+        <w:rPr>
+          <w:rFonts w:ascii="Arial" w:hAnsi="Arial" w:cs="Arial"/>
+        </w:rPr>
+        <w:sym w:font="Symbol" w:char="F0B7"/>
+      </w:r>
+      <w:r>
+        <w:rPr>
+          <w:rFonts w:ascii="Arial" w:hAnsi="Arial" w:cs="Arial"/>
+        </w:rPr>
+        <w:t xml:space="preserve"> Credit records: Since most of the customers choose to pay on credit for their food, the records become more important. The records on the current system are kept on a diary-like ledger which is neither automatic nor convenient. It becomes hard to calculate income and expenses. </w:t>
+      </w:r>
+    </w:p>
+    <w:p>
+      <w:pPr>
+        <w:spacing w:line="360" w:lineRule="auto"/>
+        <w:ind w:left="720"/>
+        <w:rPr>
+          <w:rFonts w:ascii="Arial" w:hAnsi="Arial" w:cs="Arial"/>
+          <w:sz w:val="32"/>
+          <w:szCs w:val="32"/>
+        </w:rPr>
+      </w:pPr>
+    </w:p>
+    <w:p>
+      <w:pPr>
+        <w:pStyle w:val="ListParagraph"/>
+        <w:numPr>
+          <w:ilvl w:val="1"/>
+          <w:numId w:val="9"/>
+        </w:numPr>
+        <w:spacing w:line="360" w:lineRule="auto"/>
+        <w:rPr>
+          <w:rFonts w:ascii="Arial" w:hAnsi="Arial" w:cs="Arial"/>
+          <w:sz w:val="32"/>
+          <w:szCs w:val="32"/>
+        </w:rPr>
+      </w:pPr>
+      <w:r>
+        <w:rPr>
+          <w:rFonts w:ascii="Arial" w:hAnsi="Arial" w:cs="Arial"/>
+          <w:sz w:val="32"/>
+          <w:szCs w:val="32"/>
+        </w:rPr>
+        <w:t>Description of the project</w:t>
+      </w:r>
+    </w:p>
+    <w:p>
+      <w:pPr>
+        <w:pStyle w:val="ListParagraph"/>
+        <w:numPr>
+          <w:ilvl w:val="0"/>
+          <w:numId w:val="6"/>
+        </w:numPr>
+        <w:spacing w:line="360" w:lineRule="auto"/>
+        <w:rPr>
+          <w:rFonts w:ascii="Arial" w:hAnsi="Arial" w:cs="Arial"/>
+        </w:rPr>
+      </w:pPr>
+      <w:r>
+        <w:rPr>
+          <w:rFonts w:ascii="Arial" w:hAnsi="Arial" w:cs="Arial"/>
+        </w:rPr>
+        <w:t>My canteen automation system will be made solely to save time of the canteen workers and customers.</w:t>
+      </w:r>
+    </w:p>
+    <w:p>
+      <w:pPr>
+        <w:pStyle w:val="ListParagraph"/>
+        <w:numPr>
+          <w:ilvl w:val="0"/>
+          <w:numId w:val="6"/>
+        </w:numPr>
+        <w:spacing w:line="360" w:lineRule="auto"/>
+        <w:rPr>
+          <w:rFonts w:ascii="Arial" w:hAnsi="Arial" w:cs="Arial"/>
+        </w:rPr>
+      </w:pPr>
+      <w:r>
+        <w:rPr>
+          <w:rFonts w:ascii="Arial" w:hAnsi="Arial" w:cs="Arial"/>
+        </w:rPr>
+        <w:t>This application will be removing complications of orders, billing as well as other management.</w:t>
+      </w:r>
+    </w:p>
+    <w:p>
+      <w:pPr>
+        <w:pStyle w:val="ListParagraph"/>
+        <w:numPr>
+          <w:ilvl w:val="0"/>
+          <w:numId w:val="6"/>
+        </w:numPr>
+        <w:spacing w:line="360" w:lineRule="auto"/>
+        <w:rPr>
+          <w:rFonts w:ascii="Arial" w:hAnsi="Arial" w:cs="Arial"/>
+        </w:rPr>
+      </w:pPr>
+      <w:r>
+        <w:rPr>
+          <w:rFonts w:ascii="Arial" w:hAnsi="Arial" w:cs="Arial"/>
+        </w:rPr>
+        <w:t xml:space="preserve">This is not a product or a software that you have to pay for every copies </w:t>
+      </w:r>
+      <w:r>
+        <w:rPr>
+          <w:rFonts w:ascii="Arial" w:hAnsi="Arial" w:cs="Arial"/>
+        </w:rPr>
+        <w:t xml:space="preserve">but is an </w:t>
+      </w:r>
+      <w:r>
+        <w:rPr>
+          <w:rFonts w:ascii="Arial" w:hAnsi="Arial" w:cs="Arial"/>
+        </w:rPr>
+        <w:t>online application</w:t>
+      </w:r>
+      <w:r>
+        <w:rPr>
+          <w:rFonts w:ascii="Arial" w:hAnsi="Arial" w:cs="Arial"/>
+        </w:rPr>
+        <w:t xml:space="preserve"> which makes it</w:t>
+      </w:r>
+      <w:r>
+        <w:rPr>
+          <w:rFonts w:ascii="Arial" w:hAnsi="Arial" w:cs="Arial"/>
+        </w:rPr>
+        <w:t xml:space="preserve"> much cheaper with support on multiple devices.</w:t>
+      </w:r>
+    </w:p>
+    <w:p>
+      <w:pPr>
+        <w:pStyle w:val="ListParagraph"/>
+        <w:numPr>
+          <w:ilvl w:val="0"/>
+          <w:numId w:val="6"/>
+        </w:numPr>
+        <w:spacing w:line="360" w:lineRule="auto"/>
+        <w:rPr>
+          <w:rFonts w:ascii="Arial" w:hAnsi="Arial" w:cs="Arial"/>
+        </w:rPr>
+      </w:pPr>
+      <w:r>
+        <w:rPr>
+          <w:rFonts w:ascii="Arial" w:hAnsi="Arial" w:cs="Arial"/>
+        </w:rPr>
+        <w:t xml:space="preserve"> </w:t>
+      </w:r>
+      <w:r>
+        <w:rPr>
+          <w:rFonts w:ascii="Arial" w:hAnsi="Arial" w:cs="Arial"/>
+        </w:rPr>
+        <w:t>This application will have high security with different levels of access and customer’s data is stored on secure and protected servers.</w:t>
+      </w:r>
+    </w:p>
+    <w:p>
+      <w:pPr>
+        <w:spacing w:line="360" w:lineRule="auto"/>
+        <w:rPr>
+          <w:rFonts w:ascii="Arial" w:hAnsi="Arial" w:cs="Arial"/>
+        </w:rPr>
+      </w:pPr>
+    </w:p>
+    <w:p>
+      <w:pPr>
+        <w:pStyle w:val="ListParagraph"/>
+        <w:numPr>
+          <w:ilvl w:val="2"/>
+          <w:numId w:val="9"/>
+        </w:numPr>
+        <w:spacing w:line="360" w:lineRule="auto"/>
+        <w:rPr>
+          <w:rFonts w:ascii="Arial" w:hAnsi="Arial" w:cs="Arial"/>
+          <w:sz w:val="32"/>
+          <w:szCs w:val="32"/>
+        </w:rPr>
+      </w:pPr>
+      <w:r>
+        <w:rPr>
+          <w:rFonts w:ascii="Arial" w:hAnsi="Arial" w:cs="Arial"/>
+          <w:sz w:val="32"/>
+          <w:szCs w:val="32"/>
+        </w:rPr>
+        <w:lastRenderedPageBreak/>
+        <w:t>Features of the project</w:t>
+      </w:r>
+    </w:p>
+    <w:p>
+      <w:pPr>
+        <w:pStyle w:val="ListParagraph"/>
+        <w:numPr>
+          <w:ilvl w:val="0"/>
+          <w:numId w:val="7"/>
+        </w:numPr>
+        <w:spacing w:line="360" w:lineRule="auto"/>
+        <w:rPr>
+          <w:rFonts w:ascii="Arial" w:hAnsi="Arial" w:cs="Arial"/>
+        </w:rPr>
+      </w:pPr>
+      <w:r>
+        <w:rPr>
+          <w:rFonts w:ascii="Arial" w:hAnsi="Arial" w:cs="Arial"/>
+        </w:rPr>
+        <w:t>It’ll allow users to create account.</w:t>
+      </w:r>
+    </w:p>
+    <w:p>
+      <w:pPr>
+        <w:pStyle w:val="ListParagraph"/>
+        <w:numPr>
+          <w:ilvl w:val="0"/>
+          <w:numId w:val="7"/>
+        </w:numPr>
+        <w:spacing w:line="360" w:lineRule="auto"/>
+        <w:rPr>
+          <w:rFonts w:ascii="Arial" w:hAnsi="Arial" w:cs="Arial"/>
+        </w:rPr>
+      </w:pPr>
+      <w:r>
+        <w:rPr>
+          <w:rFonts w:ascii="Arial" w:hAnsi="Arial" w:cs="Arial"/>
+        </w:rPr>
+        <w:t>It’ll allow admin to provide roles to different workers in the canteen.</w:t>
+      </w:r>
+    </w:p>
+    <w:p>
+      <w:pPr>
+        <w:pStyle w:val="ListParagraph"/>
+        <w:numPr>
+          <w:ilvl w:val="0"/>
+          <w:numId w:val="7"/>
+        </w:numPr>
+        <w:spacing w:line="360" w:lineRule="auto"/>
+        <w:rPr>
+          <w:rFonts w:ascii="Arial" w:hAnsi="Arial" w:cs="Arial"/>
+        </w:rPr>
+      </w:pPr>
+      <w:r>
+        <w:rPr>
+          <w:rFonts w:ascii="Arial" w:hAnsi="Arial" w:cs="Arial"/>
+        </w:rPr>
+        <w:t>Users can view menu of foods that are available and place an order.</w:t>
+      </w:r>
+    </w:p>
+    <w:p>
+      <w:pPr>
+        <w:pStyle w:val="ListParagraph"/>
+        <w:numPr>
+          <w:ilvl w:val="0"/>
+          <w:numId w:val="7"/>
+        </w:numPr>
+        <w:spacing w:line="360" w:lineRule="auto"/>
+        <w:rPr>
+          <w:rFonts w:ascii="Arial" w:hAnsi="Arial" w:cs="Arial"/>
+        </w:rPr>
+      </w:pPr>
+      <w:r>
+        <w:rPr>
+          <w:rFonts w:ascii="Arial" w:hAnsi="Arial" w:cs="Arial"/>
+        </w:rPr>
+        <w:t>The application will generate a bill and send it to the customer.</w:t>
+      </w:r>
+    </w:p>
+    <w:p>
+      <w:pPr>
+        <w:pStyle w:val="ListParagraph"/>
+        <w:numPr>
+          <w:ilvl w:val="0"/>
+          <w:numId w:val="7"/>
+        </w:numPr>
+        <w:spacing w:line="360" w:lineRule="auto"/>
+        <w:rPr>
+          <w:rFonts w:ascii="Arial" w:hAnsi="Arial" w:cs="Arial"/>
+        </w:rPr>
+      </w:pPr>
+      <w:r>
+        <w:rPr>
+          <w:rFonts w:ascii="Arial" w:hAnsi="Arial" w:cs="Arial"/>
+        </w:rPr>
+        <w:t>Customers can pay online or by going to the counter or using credit.</w:t>
+      </w:r>
+    </w:p>
+    <w:p>
+      <w:pPr>
+        <w:pStyle w:val="ListParagraph"/>
+        <w:numPr>
+          <w:ilvl w:val="0"/>
+          <w:numId w:val="7"/>
+        </w:numPr>
+        <w:spacing w:line="360" w:lineRule="auto"/>
+        <w:rPr>
+          <w:rFonts w:ascii="Arial" w:hAnsi="Arial" w:cs="Arial"/>
+        </w:rPr>
+      </w:pPr>
+      <w:r>
+        <w:rPr>
+          <w:rFonts w:ascii="Arial" w:hAnsi="Arial" w:cs="Arial"/>
+        </w:rPr>
+        <w:t>Canteen manager can view the credits, expenses and profits through the application.</w:t>
+      </w:r>
+    </w:p>
+    <w:p>
+      <w:pPr>
+        <w:pStyle w:val="ListParagraph"/>
+        <w:numPr>
+          <w:ilvl w:val="0"/>
+          <w:numId w:val="7"/>
+        </w:numPr>
+        <w:spacing w:line="360" w:lineRule="auto"/>
+        <w:rPr>
+          <w:rFonts w:ascii="Arial" w:hAnsi="Arial" w:cs="Arial"/>
+        </w:rPr>
+      </w:pPr>
+      <w:r>
+        <w:rPr>
+          <w:rFonts w:ascii="Arial" w:hAnsi="Arial" w:cs="Arial"/>
+        </w:rPr>
+        <w:t>Users will be notified if their unpaid credits exceed more than 15 days.</w:t>
+      </w:r>
+    </w:p>
+    <w:p>
+      <w:pPr>
+        <w:pStyle w:val="ListParagraph"/>
+        <w:spacing w:line="360" w:lineRule="auto"/>
+        <w:ind w:left="1080"/>
+        <w:rPr>
+          <w:rFonts w:ascii="Arial" w:hAnsi="Arial" w:cs="Arial"/>
+        </w:rPr>
+      </w:pPr>
+    </w:p>
+    <w:p>
+      <w:pPr>
+        <w:pStyle w:val="ListParagraph"/>
+        <w:numPr>
+          <w:ilvl w:val="1"/>
+          <w:numId w:val="9"/>
+        </w:numPr>
+        <w:spacing w:line="360" w:lineRule="auto"/>
+        <w:rPr>
+          <w:rFonts w:ascii="Arial" w:hAnsi="Arial" w:cs="Arial"/>
+          <w:sz w:val="32"/>
+          <w:szCs w:val="32"/>
+        </w:rPr>
+      </w:pPr>
+      <w:r>
+        <w:rPr>
+          <w:rFonts w:ascii="Arial" w:hAnsi="Arial" w:cs="Arial"/>
+          <w:sz w:val="32"/>
+          <w:szCs w:val="32"/>
+        </w:rPr>
+        <w:t>Overview of the project</w:t>
+      </w:r>
+    </w:p>
+    <w:p>
+      <w:pPr>
+        <w:spacing w:line="360" w:lineRule="auto"/>
+        <w:ind w:left="720"/>
+        <w:rPr>
+          <w:rFonts w:ascii="Arial" w:hAnsi="Arial" w:cs="Arial"/>
+        </w:rPr>
+      </w:pPr>
+      <w:r>
+        <w:rPr>
+          <w:rFonts w:ascii="Arial" w:hAnsi="Arial" w:cs="Arial"/>
+        </w:rPr>
+        <w:t>So, this application will be able to help customers</w:t>
+      </w:r>
+      <w:r>
+        <w:rPr>
+          <w:rFonts w:ascii="Arial" w:hAnsi="Arial" w:cs="Arial"/>
+        </w:rPr>
+        <w:t xml:space="preserve"> and canteen manager by the use</w:t>
+      </w:r>
+      <w:r>
+        <w:rPr>
+          <w:rFonts w:ascii="Arial" w:hAnsi="Arial" w:cs="Arial"/>
+        </w:rPr>
+        <w:t xml:space="preserve"> of order processing and bill payment management with various reports generating features.</w:t>
+      </w:r>
+    </w:p>
+    <w:p>
+      <w:pPr>
+        <w:spacing w:line="360" w:lineRule="auto"/>
+        <w:ind w:left="720"/>
+        <w:rPr>
+          <w:rFonts w:ascii="Arial" w:hAnsi="Arial" w:cs="Arial"/>
+        </w:rPr>
+      </w:pPr>
+    </w:p>
+    <w:p>
+      <w:pPr>
+        <w:spacing w:line="360" w:lineRule="auto"/>
+        <w:ind w:left="720"/>
+        <w:rPr>
+          <w:rFonts w:ascii="Arial" w:hAnsi="Arial" w:cs="Arial"/>
+        </w:rPr>
+      </w:pPr>
+    </w:p>
+    <w:p>
+      <w:pPr>
+        <w:spacing w:line="360" w:lineRule="auto"/>
+        <w:ind w:left="720"/>
+        <w:rPr>
+          <w:rFonts w:ascii="Arial" w:hAnsi="Arial" w:cs="Arial"/>
+        </w:rPr>
+      </w:pPr>
+    </w:p>
+    <w:p>
+      <w:pPr>
+        <w:spacing w:line="360" w:lineRule="auto"/>
+        <w:ind w:left="720"/>
+        <w:rPr>
+          <w:rFonts w:ascii="Arial" w:hAnsi="Arial" w:cs="Arial"/>
+        </w:rPr>
+      </w:pPr>
+    </w:p>
+    <w:p>
+      <w:pPr>
+        <w:spacing w:line="360" w:lineRule="auto"/>
+        <w:ind w:left="720"/>
+        <w:rPr>
+          <w:rFonts w:ascii="Arial" w:hAnsi="Arial" w:cs="Arial"/>
+        </w:rPr>
+      </w:pPr>
+    </w:p>
+    <w:p>
+      <w:pPr>
+        <w:spacing w:line="360" w:lineRule="auto"/>
+        <w:ind w:left="720"/>
+        <w:rPr>
+          <w:rFonts w:ascii="Arial" w:hAnsi="Arial" w:cs="Arial"/>
+        </w:rPr>
+      </w:pPr>
+    </w:p>
+    <w:p>
+      <w:pPr>
+        <w:spacing w:line="360" w:lineRule="auto"/>
+        <w:ind w:left="720"/>
+        <w:rPr>
+          <w:rFonts w:ascii="Arial" w:hAnsi="Arial" w:cs="Arial"/>
+        </w:rPr>
+      </w:pPr>
+    </w:p>
+    <w:p>
+      <w:pPr>
+        <w:spacing w:line="360" w:lineRule="auto"/>
+        <w:ind w:left="720"/>
+        <w:rPr>
+          <w:rFonts w:ascii="Arial" w:hAnsi="Arial" w:cs="Arial"/>
+        </w:rPr>
+      </w:pPr>
+    </w:p>
+    <w:p>
+      <w:pPr>
+        <w:spacing w:line="360" w:lineRule="auto"/>
+        <w:ind w:left="720"/>
+        <w:rPr>
+          <w:rFonts w:ascii="Arial" w:hAnsi="Arial" w:cs="Arial"/>
+        </w:rPr>
+      </w:pPr>
+    </w:p>
+    <w:p>
+      <w:pPr>
+        <w:spacing w:line="360" w:lineRule="auto"/>
+        <w:ind w:left="720"/>
+        <w:rPr>
+          <w:rFonts w:ascii="Arial" w:hAnsi="Arial" w:cs="Arial"/>
+        </w:rPr>
+      </w:pPr>
+    </w:p>
+    <w:p>
+      <w:pPr>
+        <w:spacing w:line="360" w:lineRule="auto"/>
+        <w:ind w:left="720"/>
+        <w:rPr>
+          <w:rFonts w:ascii="Arial" w:hAnsi="Arial" w:cs="Arial"/>
+        </w:rPr>
+      </w:pPr>
+    </w:p>
+    <w:p>
+      <w:pPr>
+        <w:spacing w:line="360" w:lineRule="auto"/>
+        <w:ind w:left="720"/>
+        <w:rPr>
+          <w:rFonts w:ascii="Arial" w:hAnsi="Arial" w:cs="Arial"/>
+        </w:rPr>
+      </w:pPr>
+    </w:p>
+    <w:p>
+      <w:pPr>
+        <w:spacing w:line="360" w:lineRule="auto"/>
+        <w:ind w:left="720"/>
+        <w:rPr>
+          <w:rFonts w:ascii="Arial" w:hAnsi="Arial" w:cs="Arial"/>
+        </w:rPr>
+      </w:pPr>
+    </w:p>
+    <w:p>
+      <w:pPr>
+        <w:spacing w:line="360" w:lineRule="auto"/>
+        <w:ind w:left="720"/>
+        <w:rPr>
+          <w:rFonts w:ascii="Arial" w:hAnsi="Arial" w:cs="Arial"/>
+        </w:rPr>
+      </w:pPr>
+    </w:p>
+    <w:p>
+      <w:pPr>
+        <w:pStyle w:val="ListParagraph"/>
+        <w:numPr>
+          <w:ilvl w:val="0"/>
           <w:numId w:val="1"/>
         </w:numPr>
         <w:spacing w:line="360" w:lineRule="auto"/>
         <w:rPr>
           <w:rFonts w:ascii="Arial" w:hAnsi="Arial" w:cs="Arial"/>
+          <w:b/>
+          <w:bCs/>
+        </w:rPr>
+      </w:pPr>
+      <w:r>
+        <w:rPr>
+          <w:rFonts w:ascii="Arial" w:hAnsi="Arial" w:cs="Arial"/>
+          <w:b/>
+          <w:bCs/>
           <w:sz w:val="32"/>
           <w:szCs w:val="32"/>
         </w:rPr>
-      </w:pPr>
-      <w:r>
-        <w:rPr>
-          <w:rFonts w:ascii="Arial" w:hAnsi="Arial" w:cs="Arial"/>
-          <w:sz w:val="32"/>
-          <w:szCs w:val="32"/>
-        </w:rPr>
-        <w:t>Introduction of the project</w:t>
-      </w:r>
-    </w:p>
-    <w:p>
-      <w:pPr>
-        <w:spacing w:line="360" w:lineRule="auto"/>
-        <w:ind w:left="720" w:firstLine="360"/>
-        <w:rPr>
-          <w:rFonts w:ascii="Arial" w:hAnsi="Arial" w:cs="Arial"/>
-        </w:rPr>
-      </w:pPr>
-      <w:r>
-        <w:rPr>
-          <w:rFonts w:ascii="Arial" w:hAnsi="Arial" w:cs="Arial"/>
-        </w:rPr>
-        <w:t xml:space="preserve">This is a proposal for the website of a canteen that I’m going to develop. This user will be able to automate the works that take place in a canteen using the web application. </w:t>
-      </w:r>
-    </w:p>
-    <w:p>
-      <w:pPr>
-        <w:spacing w:line="360" w:lineRule="auto"/>
-        <w:ind w:left="360" w:firstLine="360"/>
-        <w:rPr>
-          <w:rFonts w:ascii="Arial" w:hAnsi="Arial" w:cs="Arial"/>
-        </w:rPr>
-      </w:pPr>
+        <w:lastRenderedPageBreak/>
+        <w:t>Scope</w:t>
+      </w:r>
     </w:p>
     <w:p>
       <w:pPr>
@@ -94,43 +774,167 @@
           <w:sz w:val="32"/>
           <w:szCs w:val="32"/>
         </w:rPr>
-        <w:t xml:space="preserve">Background of the project  </w:t>
-      </w:r>
-    </w:p>
-    <w:p>
-      <w:pPr>
-        <w:spacing w:line="360" w:lineRule="auto"/>
-        <w:ind w:left="720" w:firstLine="360"/>
-        <w:rPr>
-          <w:rFonts w:ascii="Arial" w:hAnsi="Arial" w:cs="Arial"/>
-        </w:rPr>
-      </w:pPr>
-      <w:r>
-        <w:rPr>
-          <w:rFonts w:ascii="Arial" w:hAnsi="Arial" w:cs="Arial"/>
-        </w:rPr>
-        <w:t xml:space="preserve">A canteen is a place that basically serves refreshments to people usually in a factory, schools or hospitals. In my case, I’m building this web application based on our college canteen. The current convention system of canteen takes order from students by voice and takes it to the kitchen and delivers after the food is prepared. Then the customer pays for the food by going to the counter where his order records may or may not be stored on a written form. The student can also choose not to pay for the food that day and decide to pay it up later. The credit records are kept on a copy-like ledger by the canteen owner. Many customers come to get refreshed in the canteen and order different foods at the same time. It becomes hard for the canteen owner to keep track of all the ongoing food orders as well as credit records on a manually done record keeping job. Due to that, it also becomes hard to keep exact track of expenses, profit and loss of the canteen. So, the main idea to solve this issue is by building a web application for the canteen with every possible configurations and activities. In this website, customers will be able to register their account with their credentials and login using username and password. Then, they will be able to place their order through the application. The kitchen staff will get the orders on their devices and prepare the meal accordingly and delver the food to the respective table. The user will get auto-generated bill after he finishes the ordering process. The customer can then pay online using a payment gateway or by going to the counter. Or, he can just add the bill to credit. This will help the owner to know the number of customers who paid the bill and the number of customers on credit which will help him to keep track of his profit and loss easily. The app will have a feature to notify customer if their credit exceeds 10 days. </w:t>
-      </w:r>
-    </w:p>
-    <w:p>
-      <w:pPr>
-        <w:spacing w:line="360" w:lineRule="auto"/>
-        <w:ind w:left="360" w:firstLine="360"/>
-        <w:rPr>
-          <w:rFonts w:ascii="Arial" w:hAnsi="Arial" w:cs="Arial"/>
-        </w:rPr>
-      </w:pPr>
-      <w:r>
-        <w:rPr>
-          <w:rFonts w:ascii="Arial" w:hAnsi="Arial" w:cs="Arial"/>
-        </w:rPr>
-        <w:t>But the canteen is currently running with a manual system and a lot of difficulties, human errors and problems.</w:t>
-      </w:r>
-    </w:p>
-    <w:p>
-      <w:pPr>
-        <w:spacing w:line="360" w:lineRule="auto"/>
-        <w:ind w:left="360" w:firstLine="360"/>
+        <w:t>Scope of the project</w:t>
+      </w:r>
+    </w:p>
+    <w:p>
+      <w:pPr>
+        <w:spacing w:line="360" w:lineRule="auto"/>
+        <w:ind w:left="720"/>
+        <w:rPr>
+          <w:rFonts w:ascii="Arial" w:hAnsi="Arial" w:cs="Arial"/>
+        </w:rPr>
+      </w:pPr>
+      <w:r>
+        <w:rPr>
+          <w:rFonts w:ascii="Arial" w:hAnsi="Arial" w:cs="Arial"/>
+        </w:rPr>
+        <w:t xml:space="preserve">The vision of this project has a good promotional features for the organizations that use this application. It’ll help the customers and canteen workers to process various operations easily without any hassle. </w:t>
+      </w:r>
+    </w:p>
+    <w:p>
+      <w:pPr>
+        <w:spacing w:line="360" w:lineRule="auto"/>
+        <w:ind w:left="720"/>
+        <w:rPr>
+          <w:rFonts w:ascii="Arial" w:hAnsi="Arial" w:cs="Arial"/>
+        </w:rPr>
+      </w:pPr>
+      <w:r>
+        <w:rPr>
+          <w:rFonts w:ascii="Arial" w:hAnsi="Arial" w:cs="Arial"/>
+        </w:rPr>
+        <w:t>To build this system, I am planning to use following programming languages:</w:t>
+      </w:r>
+    </w:p>
+    <w:p>
+      <w:pPr>
+        <w:pStyle w:val="ListParagraph"/>
+        <w:numPr>
+          <w:ilvl w:val="0"/>
+          <w:numId w:val="10"/>
+        </w:numPr>
+        <w:spacing w:line="360" w:lineRule="auto"/>
+        <w:jc w:val="both"/>
+        <w:rPr>
+          <w:rFonts w:ascii="Arial" w:hAnsi="Arial" w:cs="Arial"/>
+          <w:noProof/>
+        </w:rPr>
+      </w:pPr>
+      <w:r>
+        <w:rPr>
+          <w:rFonts w:ascii="Arial" w:hAnsi="Arial" w:cs="Arial"/>
+          <w:noProof/>
+        </w:rPr>
+        <w:t>Presentation layer: HTML, CSS, JavaScript, JQuery</w:t>
+      </w:r>
+    </w:p>
+    <w:p>
+      <w:pPr>
+        <w:pStyle w:val="ListParagraph"/>
+        <w:numPr>
+          <w:ilvl w:val="0"/>
+          <w:numId w:val="10"/>
+        </w:numPr>
+        <w:spacing w:line="360" w:lineRule="auto"/>
+        <w:jc w:val="both"/>
+        <w:rPr>
+          <w:rFonts w:ascii="Arial" w:hAnsi="Arial" w:cs="Arial"/>
+          <w:noProof/>
+        </w:rPr>
+      </w:pPr>
+      <w:r>
+        <w:rPr>
+          <w:rFonts w:ascii="Arial" w:hAnsi="Arial" w:cs="Arial"/>
+          <w:noProof/>
+        </w:rPr>
+        <w:t xml:space="preserve">Server Side: </w:t>
+      </w:r>
+      <w:r>
+        <w:rPr>
+          <w:rFonts w:ascii="Arial" w:hAnsi="Arial" w:cs="Arial"/>
+          <w:noProof/>
+        </w:rPr>
+        <w:t>PHP</w:t>
+      </w:r>
+    </w:p>
+    <w:p>
+      <w:pPr>
+        <w:pStyle w:val="ListParagraph"/>
+        <w:numPr>
+          <w:ilvl w:val="0"/>
+          <w:numId w:val="10"/>
+        </w:numPr>
+        <w:spacing w:line="360" w:lineRule="auto"/>
+        <w:jc w:val="both"/>
+        <w:rPr>
+          <w:rFonts w:ascii="Arial" w:hAnsi="Arial" w:cs="Arial"/>
+          <w:noProof/>
+        </w:rPr>
+      </w:pPr>
+      <w:r>
+        <w:rPr>
+          <w:rFonts w:ascii="Arial" w:hAnsi="Arial" w:cs="Arial"/>
+          <w:noProof/>
+        </w:rPr>
+        <w:t xml:space="preserve">Framework: </w:t>
+      </w:r>
+      <w:r>
+        <w:rPr>
+          <w:rFonts w:ascii="Arial" w:hAnsi="Arial" w:cs="Arial"/>
+          <w:noProof/>
+        </w:rPr>
+        <w:t>Laravel</w:t>
+      </w:r>
+    </w:p>
+    <w:p>
+      <w:pPr>
+        <w:pStyle w:val="ListParagraph"/>
+        <w:numPr>
+          <w:ilvl w:val="0"/>
+          <w:numId w:val="10"/>
+        </w:numPr>
+        <w:spacing w:line="360" w:lineRule="auto"/>
+        <w:jc w:val="both"/>
+        <w:rPr>
+          <w:rFonts w:ascii="Arial" w:hAnsi="Arial" w:cs="Arial"/>
+          <w:noProof/>
+        </w:rPr>
+      </w:pPr>
+      <w:r>
+        <w:rPr>
+          <w:rFonts w:ascii="Arial" w:hAnsi="Arial" w:cs="Arial"/>
+          <w:noProof/>
+        </w:rPr>
+        <w:t>Design Pattern: MVC</w:t>
+      </w:r>
+    </w:p>
+    <w:p>
+      <w:pPr>
+        <w:pStyle w:val="ListParagraph"/>
+        <w:numPr>
+          <w:ilvl w:val="0"/>
+          <w:numId w:val="10"/>
+        </w:numPr>
+        <w:spacing w:line="360" w:lineRule="auto"/>
+        <w:jc w:val="both"/>
+        <w:rPr>
+          <w:rFonts w:ascii="Arial" w:hAnsi="Arial" w:cs="Arial"/>
+          <w:noProof/>
+        </w:rPr>
+      </w:pPr>
+      <w:r>
+        <w:rPr>
+          <w:rFonts w:ascii="Arial" w:hAnsi="Arial" w:cs="Arial"/>
+          <w:noProof/>
+        </w:rPr>
+        <w:t>Database Server: MySQL</w:t>
+      </w:r>
+    </w:p>
+    <w:p>
+      <w:pPr>
+        <w:spacing w:line="360" w:lineRule="auto"/>
+        <w:ind w:left="720"/>
         <w:rPr>
           <w:rFonts w:ascii="Arial" w:hAnsi="Arial" w:cs="Arial"/>
         </w:rPr>
@@ -156,95 +960,36 @@
           <w:sz w:val="32"/>
           <w:szCs w:val="32"/>
         </w:rPr>
-        <w:t>Problem Statement</w:t>
-      </w:r>
-    </w:p>
-    <w:p>
-      <w:pPr>
-        <w:spacing w:line="360" w:lineRule="auto"/>
-        <w:ind w:left="720"/>
-        <w:rPr>
-          <w:rFonts w:ascii="Arial" w:hAnsi="Arial" w:cs="Arial"/>
-        </w:rPr>
-      </w:pPr>
-      <w:r>
-        <w:rPr>
-          <w:rFonts w:ascii="Arial" w:hAnsi="Arial" w:cs="Arial"/>
-        </w:rPr>
-        <w:t>The Challenges encountered by the manual system in canteens is efficiency and customer satisfaction. Customers have to make long queues before placing the order and when the order is placed they have to wait near the counter until the order is prepared.  The major issues are given below:</w:t>
-      </w:r>
-    </w:p>
-    <w:p>
-      <w:pPr>
-        <w:spacing w:line="360" w:lineRule="auto"/>
-        <w:ind w:left="720"/>
-        <w:rPr>
-          <w:rFonts w:ascii="Arial" w:hAnsi="Arial" w:cs="Arial"/>
-        </w:rPr>
-      </w:pPr>
-      <w:r>
-        <w:rPr>
-          <w:rFonts w:ascii="Arial" w:hAnsi="Arial" w:cs="Arial"/>
-        </w:rPr>
-        <w:sym w:font="Symbol" w:char="F0B7"/>
-      </w:r>
-      <w:r>
-        <w:rPr>
-          <w:rFonts w:ascii="Arial" w:hAnsi="Arial" w:cs="Arial"/>
-        </w:rPr>
-        <w:t xml:space="preserve"> Verbal communication between cashier and customer or we can say telephonic communication: The verbal communication between two parties for placing an order and the information about bill should also result in error means error also occurs in understanding what the person want to say and especially in busy hours in canteens.</w:t>
-      </w:r>
-    </w:p>
-    <w:p>
-      <w:pPr>
-        <w:spacing w:line="360" w:lineRule="auto"/>
-        <w:ind w:left="720"/>
-        <w:rPr>
-          <w:rFonts w:ascii="Arial" w:hAnsi="Arial" w:cs="Arial"/>
-        </w:rPr>
-      </w:pPr>
-      <w:r>
-        <w:rPr>
-          <w:rFonts w:ascii="Arial" w:hAnsi="Arial" w:cs="Arial"/>
-        </w:rPr>
-        <w:sym w:font="Symbol" w:char="F0B7"/>
-      </w:r>
-      <w:r>
-        <w:rPr>
-          <w:rFonts w:ascii="Arial" w:hAnsi="Arial" w:cs="Arial"/>
-        </w:rPr>
-        <w:t xml:space="preserve"> Menu display: Today’s competition between food canteens motivates each canteen to launch new items on their menus on a more frequent basis. However, the menu in more canteens usually attached to a wall behind the counter and the customer are not aware of that new item because the menu is not up-to-date.</w:t>
-      </w:r>
-    </w:p>
-    <w:p>
-      <w:pPr>
-        <w:spacing w:line="360" w:lineRule="auto"/>
-        <w:ind w:left="720"/>
-        <w:rPr>
-          <w:rFonts w:ascii="Arial" w:hAnsi="Arial" w:cs="Arial"/>
-        </w:rPr>
-      </w:pPr>
-      <w:r>
-        <w:rPr>
-          <w:rFonts w:ascii="Arial" w:hAnsi="Arial" w:cs="Arial"/>
-        </w:rPr>
-        <w:sym w:font="Symbol" w:char="F0B7"/>
-      </w:r>
-      <w:r>
-        <w:rPr>
-          <w:rFonts w:ascii="Arial" w:hAnsi="Arial" w:cs="Arial"/>
-        </w:rPr>
-        <w:t xml:space="preserve"> Credit records: Since most of the customers choose to pay on credit for their food, the records become more important. The records on the current system are kept on a diary-like ledger which is neither automatic nor convenient. It becomes hard to calculate income and expenses. </w:t>
-      </w:r>
-    </w:p>
-    <w:p>
-      <w:pPr>
-        <w:spacing w:line="360" w:lineRule="auto"/>
-        <w:ind w:left="720"/>
-        <w:rPr>
-          <w:rFonts w:ascii="Arial" w:hAnsi="Arial" w:cs="Arial"/>
-          <w:sz w:val="32"/>
-          <w:szCs w:val="32"/>
+        <w:t>Aims</w:t>
+      </w:r>
+    </w:p>
+    <w:p>
+      <w:pPr>
+        <w:pStyle w:val="ListParagraph"/>
+        <w:spacing w:line="360" w:lineRule="auto"/>
+        <w:rPr>
+          <w:rFonts w:ascii="Arial" w:hAnsi="Arial" w:cs="Arial"/>
+        </w:rPr>
+      </w:pPr>
+      <w:r>
+        <w:rPr>
+          <w:rFonts w:ascii="Arial" w:hAnsi="Arial" w:cs="Arial"/>
+        </w:rPr>
+        <w:t xml:space="preserve">My aim of this proposal is to build a dynamic website for food ordering </w:t>
+      </w:r>
+      <w:r>
+        <w:rPr>
+          <w:rFonts w:ascii="Arial" w:hAnsi="Arial" w:cs="Arial"/>
+        </w:rPr>
+        <w:t>in canteen for customers and delivery and management for canteen manager and other workers.</w:t>
+      </w:r>
+    </w:p>
+    <w:p>
+      <w:pPr>
+        <w:pStyle w:val="ListParagraph"/>
+        <w:spacing w:line="360" w:lineRule="auto"/>
+        <w:rPr>
+          <w:rFonts w:ascii="Arial" w:hAnsi="Arial" w:cs="Arial"/>
         </w:rPr>
       </w:pPr>
     </w:p>
@@ -268,7 +1013,22 @@
           <w:sz w:val="32"/>
           <w:szCs w:val="32"/>
         </w:rPr>
-        <w:t>Description of the project</w:t>
+        <w:t>Objectives</w:t>
+      </w:r>
+    </w:p>
+    <w:p>
+      <w:pPr>
+        <w:pStyle w:val="ListParagraph"/>
+        <w:spacing w:line="360" w:lineRule="auto"/>
+        <w:rPr>
+          <w:rFonts w:ascii="Arial" w:hAnsi="Arial" w:cs="Arial"/>
+        </w:rPr>
+      </w:pPr>
+      <w:r>
+        <w:rPr>
+          <w:rFonts w:ascii="Arial" w:hAnsi="Arial" w:cs="Arial"/>
+        </w:rPr>
+        <w:t>Our objective is to make a platform independent application to maintain a database of all orders ordered from various sources and all the different services required by each of them.</w:t>
       </w:r>
     </w:p>
     <w:p>
@@ -276,7 +1036,7 @@
         <w:pStyle w:val="ListParagraph"/>
         <w:numPr>
           <w:ilvl w:val="0"/>
-          <w:numId w:val="6"/>
+          <w:numId w:val="12"/>
         </w:numPr>
         <w:spacing w:line="360" w:lineRule="auto"/>
         <w:rPr>
@@ -287,7 +1047,7 @@
         <w:rPr>
           <w:rFonts w:ascii="Arial" w:hAnsi="Arial" w:cs="Arial"/>
         </w:rPr>
-        <w:t>My canteen automation system will be made solely to save time of the canteen workers and customers.</w:t>
+        <w:t>Registration</w:t>
       </w:r>
     </w:p>
     <w:p>
@@ -295,7 +1055,7 @@
         <w:pStyle w:val="ListParagraph"/>
         <w:numPr>
           <w:ilvl w:val="0"/>
-          <w:numId w:val="6"/>
+          <w:numId w:val="12"/>
         </w:numPr>
         <w:spacing w:line="360" w:lineRule="auto"/>
         <w:rPr>
@@ -306,7 +1066,7 @@
         <w:rPr>
           <w:rFonts w:ascii="Arial" w:hAnsi="Arial" w:cs="Arial"/>
         </w:rPr>
-        <w:t>This application will be removing complications of orders, billing as well as other management.</w:t>
+        <w:t>Order</w:t>
       </w:r>
     </w:p>
     <w:p>
@@ -314,7 +1074,7 @@
         <w:pStyle w:val="ListParagraph"/>
         <w:numPr>
           <w:ilvl w:val="0"/>
-          <w:numId w:val="6"/>
+          <w:numId w:val="12"/>
         </w:numPr>
         <w:spacing w:line="360" w:lineRule="auto"/>
         <w:rPr>
@@ -325,7 +1085,7 @@
         <w:rPr>
           <w:rFonts w:ascii="Arial" w:hAnsi="Arial" w:cs="Arial"/>
         </w:rPr>
-        <w:t>This is not a product or a software that you have to pay for every copies which makes this online application much cheaper with support on multiple devices.</w:t>
+        <w:t>Payment</w:t>
       </w:r>
     </w:p>
     <w:p>
@@ -333,7 +1093,7 @@
         <w:pStyle w:val="ListParagraph"/>
         <w:numPr>
           <w:ilvl w:val="0"/>
-          <w:numId w:val="6"/>
+          <w:numId w:val="12"/>
         </w:numPr>
         <w:spacing w:line="360" w:lineRule="auto"/>
         <w:rPr>
@@ -344,192 +1104,46 @@
         <w:rPr>
           <w:rFonts w:ascii="Arial" w:hAnsi="Arial" w:cs="Arial"/>
         </w:rPr>
-        <w:t xml:space="preserve"> </w:t>
-      </w:r>
-      <w:r>
-        <w:rPr>
-          <w:rFonts w:ascii="Arial" w:hAnsi="Arial" w:cs="Arial"/>
-        </w:rPr>
-        <w:t>This application will have high security with different levels of access and customer’s data is stored on secure and protected servers.</w:t>
-      </w:r>
-    </w:p>
-    <w:p>
-      <w:pPr>
-        <w:spacing w:line="360" w:lineRule="auto"/>
-        <w:rPr>
-          <w:rFonts w:ascii="Arial" w:hAnsi="Arial" w:cs="Arial"/>
-        </w:rPr>
-      </w:pPr>
-    </w:p>
-    <w:p>
-      <w:pPr>
-        <w:spacing w:line="360" w:lineRule="auto"/>
-        <w:rPr>
-          <w:rFonts w:ascii="Arial" w:hAnsi="Arial" w:cs="Arial"/>
-        </w:rPr>
-      </w:pPr>
-    </w:p>
-    <w:p>
-      <w:pPr>
-        <w:pStyle w:val="ListParagraph"/>
-        <w:numPr>
-          <w:ilvl w:val="2"/>
-          <w:numId w:val="1"/>
-        </w:numPr>
-        <w:spacing w:line="360" w:lineRule="auto"/>
-        <w:rPr>
-          <w:rFonts w:ascii="Arial" w:hAnsi="Arial" w:cs="Arial"/>
-          <w:sz w:val="32"/>
-          <w:szCs w:val="32"/>
-        </w:rPr>
-      </w:pPr>
-      <w:r>
-        <w:rPr>
-          <w:rFonts w:ascii="Arial" w:hAnsi="Arial" w:cs="Arial"/>
-          <w:sz w:val="32"/>
-          <w:szCs w:val="32"/>
-        </w:rPr>
-        <w:t>Features of the project</w:t>
-      </w:r>
-    </w:p>
-    <w:p>
-      <w:pPr>
-        <w:pStyle w:val="ListParagraph"/>
-        <w:numPr>
-          <w:ilvl w:val="0"/>
-          <w:numId w:val="7"/>
-        </w:numPr>
-        <w:spacing w:line="360" w:lineRule="auto"/>
-        <w:rPr>
-          <w:rFonts w:ascii="Arial" w:hAnsi="Arial" w:cs="Arial"/>
-        </w:rPr>
-      </w:pPr>
-      <w:r>
-        <w:rPr>
-          <w:rFonts w:ascii="Arial" w:hAnsi="Arial" w:cs="Arial"/>
-        </w:rPr>
-        <w:t>It’ll allow users to create account.</w:t>
-      </w:r>
-    </w:p>
-    <w:p>
-      <w:pPr>
-        <w:pStyle w:val="ListParagraph"/>
-        <w:numPr>
-          <w:ilvl w:val="0"/>
-          <w:numId w:val="7"/>
-        </w:numPr>
-        <w:spacing w:line="360" w:lineRule="auto"/>
-        <w:rPr>
-          <w:rFonts w:ascii="Arial" w:hAnsi="Arial" w:cs="Arial"/>
-        </w:rPr>
-      </w:pPr>
-      <w:r>
-        <w:rPr>
-          <w:rFonts w:ascii="Arial" w:hAnsi="Arial" w:cs="Arial"/>
-        </w:rPr>
-        <w:t>It’ll allow admin to provide roles to different workers in the canteen.</w:t>
-      </w:r>
-    </w:p>
-    <w:p>
-      <w:pPr>
-        <w:pStyle w:val="ListParagraph"/>
-        <w:numPr>
-          <w:ilvl w:val="0"/>
-          <w:numId w:val="7"/>
-        </w:numPr>
-        <w:spacing w:line="360" w:lineRule="auto"/>
-        <w:rPr>
-          <w:rFonts w:ascii="Arial" w:hAnsi="Arial" w:cs="Arial"/>
-        </w:rPr>
-      </w:pPr>
-      <w:r>
-        <w:rPr>
-          <w:rFonts w:ascii="Arial" w:hAnsi="Arial" w:cs="Arial"/>
-        </w:rPr>
-        <w:t>Users can view menu of foods that are available and place an order.</w:t>
-      </w:r>
-    </w:p>
-    <w:p>
-      <w:pPr>
-        <w:pStyle w:val="ListParagraph"/>
-        <w:numPr>
-          <w:ilvl w:val="0"/>
-          <w:numId w:val="7"/>
-        </w:numPr>
-        <w:spacing w:line="360" w:lineRule="auto"/>
-        <w:rPr>
-          <w:rFonts w:ascii="Arial" w:hAnsi="Arial" w:cs="Arial"/>
-        </w:rPr>
-      </w:pPr>
-      <w:r>
-        <w:rPr>
-          <w:rFonts w:ascii="Arial" w:hAnsi="Arial" w:cs="Arial"/>
-        </w:rPr>
-        <w:t>The application will generate a bill and send it to the customer.</w:t>
-      </w:r>
-    </w:p>
-    <w:p>
-      <w:pPr>
-        <w:pStyle w:val="ListParagraph"/>
-        <w:numPr>
-          <w:ilvl w:val="0"/>
-          <w:numId w:val="7"/>
-        </w:numPr>
-        <w:spacing w:line="360" w:lineRule="auto"/>
-        <w:rPr>
-          <w:rFonts w:ascii="Arial" w:hAnsi="Arial" w:cs="Arial"/>
-        </w:rPr>
-      </w:pPr>
-      <w:r>
-        <w:rPr>
-          <w:rFonts w:ascii="Arial" w:hAnsi="Arial" w:cs="Arial"/>
-        </w:rPr>
-        <w:t>Customers can pay online or by going to the counter or using credit.</w:t>
-      </w:r>
-    </w:p>
-    <w:p>
-      <w:pPr>
-        <w:pStyle w:val="ListParagraph"/>
-        <w:numPr>
-          <w:ilvl w:val="0"/>
-          <w:numId w:val="7"/>
-        </w:numPr>
-        <w:spacing w:line="360" w:lineRule="auto"/>
-        <w:rPr>
-          <w:rFonts w:ascii="Arial" w:hAnsi="Arial" w:cs="Arial"/>
-        </w:rPr>
-      </w:pPr>
-      <w:r>
-        <w:rPr>
-          <w:rFonts w:ascii="Arial" w:hAnsi="Arial" w:cs="Arial"/>
-        </w:rPr>
-        <w:t>Canteen manager can view the credits, expenses and profits through the application.</w:t>
-      </w:r>
-    </w:p>
-    <w:p>
-      <w:pPr>
-        <w:pStyle w:val="ListParagraph"/>
-        <w:numPr>
-          <w:ilvl w:val="0"/>
-          <w:numId w:val="7"/>
-        </w:numPr>
-        <w:spacing w:line="360" w:lineRule="auto"/>
-        <w:rPr>
-          <w:rFonts w:ascii="Arial" w:hAnsi="Arial" w:cs="Arial"/>
-        </w:rPr>
-      </w:pPr>
-      <w:r>
-        <w:rPr>
-          <w:rFonts w:ascii="Arial" w:hAnsi="Arial" w:cs="Arial"/>
-        </w:rPr>
-        <w:t>Users will be notified if their unpaid credits exceed more than 15 days.</w:t>
-      </w:r>
-    </w:p>
-    <w:p>
-      <w:pPr>
-        <w:pStyle w:val="ListParagraph"/>
-        <w:spacing w:line="360" w:lineRule="auto"/>
-        <w:ind w:left="1080"/>
+        <w:t>Update</w:t>
+      </w:r>
+    </w:p>
+    <w:p>
+      <w:pPr>
+        <w:pStyle w:val="ListParagraph"/>
+        <w:spacing w:line="360" w:lineRule="auto"/>
+        <w:rPr>
+          <w:rFonts w:ascii="Arial" w:hAnsi="Arial" w:cs="Arial"/>
+        </w:rPr>
+      </w:pPr>
+      <w:r>
+        <w:rPr>
+          <w:rFonts w:ascii="Arial" w:hAnsi="Arial" w:cs="Arial"/>
+        </w:rPr>
+        <w:t>The above are the modules of canteen automation system.</w:t>
+      </w:r>
+    </w:p>
+    <w:p>
+      <w:pPr>
+        <w:spacing w:line="360" w:lineRule="auto"/>
+        <w:ind w:left="720"/>
+        <w:rPr>
+          <w:rFonts w:ascii="Arial" w:hAnsi="Arial" w:cs="Arial"/>
+        </w:rPr>
+      </w:pPr>
+    </w:p>
+    <w:p>
+      <w:pPr>
+        <w:spacing w:line="360" w:lineRule="auto"/>
+        <w:ind w:left="720"/>
+        <w:rPr>
+          <w:rFonts w:ascii="Arial" w:hAnsi="Arial" w:cs="Arial"/>
+        </w:rPr>
+      </w:pPr>
+    </w:p>
+    <w:p>
+      <w:pPr>
+        <w:spacing w:line="360" w:lineRule="auto"/>
+        <w:ind w:left="720"/>
         <w:rPr>
           <w:rFonts w:ascii="Arial" w:hAnsi="Arial" w:cs="Arial"/>
         </w:rPr>
@@ -555,180 +1169,55 @@
           <w:sz w:val="32"/>
           <w:szCs w:val="32"/>
         </w:rPr>
-        <w:t>Overview of the project</w:t>
-      </w:r>
-    </w:p>
-    <w:p>
-      <w:pPr>
-        <w:spacing w:line="360" w:lineRule="auto"/>
-        <w:ind w:left="720"/>
-        <w:rPr>
-          <w:rFonts w:ascii="Arial" w:hAnsi="Arial" w:cs="Arial"/>
-        </w:rPr>
-      </w:pPr>
-      <w:r>
-        <w:rPr>
-          <w:rFonts w:ascii="Arial" w:hAnsi="Arial" w:cs="Arial"/>
-        </w:rPr>
-        <w:t>So, this application will be able to help customers</w:t>
-      </w:r>
-      <w:r>
-        <w:rPr>
-          <w:rFonts w:ascii="Arial" w:hAnsi="Arial" w:cs="Arial"/>
-        </w:rPr>
-        <w:t xml:space="preserve"> and canteen manager by the use</w:t>
-      </w:r>
+        <w:lastRenderedPageBreak/>
+        <w:t>Limitations</w:t>
+      </w:r>
+    </w:p>
+    <w:p>
+      <w:pPr>
+        <w:pStyle w:val="ListParagraph"/>
+        <w:spacing w:line="360" w:lineRule="auto"/>
+        <w:rPr>
+          <w:rFonts w:ascii="Arial" w:hAnsi="Arial" w:cs="Arial"/>
+          <w:sz w:val="32"/>
+          <w:szCs w:val="32"/>
+        </w:rPr>
+      </w:pPr>
       <w:bookmarkStart w:id="0" w:name="_GoBack"/>
       <w:bookmarkEnd w:id="0"/>
-      <w:r>
-        <w:rPr>
-          <w:rFonts w:ascii="Arial" w:hAnsi="Arial" w:cs="Arial"/>
-        </w:rPr>
-        <w:t xml:space="preserve"> of order processing and bill payment management with various reports generating features.</w:t>
-      </w:r>
-    </w:p>
-    <w:p>
-      <w:pPr>
-        <w:spacing w:line="360" w:lineRule="auto"/>
-        <w:ind w:left="720"/>
-        <w:rPr>
-          <w:rFonts w:ascii="Arial" w:hAnsi="Arial" w:cs="Arial"/>
-        </w:rPr>
-      </w:pPr>
-    </w:p>
-    <w:p>
-      <w:pPr>
-        <w:spacing w:line="360" w:lineRule="auto"/>
-        <w:ind w:left="720"/>
-        <w:rPr>
-          <w:rFonts w:ascii="Arial" w:hAnsi="Arial" w:cs="Arial"/>
-        </w:rPr>
-      </w:pPr>
-    </w:p>
-    <w:p>
-      <w:pPr>
-        <w:spacing w:line="360" w:lineRule="auto"/>
-        <w:ind w:left="720"/>
-        <w:rPr>
-          <w:rFonts w:ascii="Arial" w:hAnsi="Arial" w:cs="Arial"/>
-        </w:rPr>
-      </w:pPr>
-    </w:p>
-    <w:p>
-      <w:pPr>
-        <w:spacing w:line="360" w:lineRule="auto"/>
-        <w:ind w:left="720"/>
-        <w:rPr>
-          <w:rFonts w:ascii="Arial" w:hAnsi="Arial" w:cs="Arial"/>
-        </w:rPr>
-      </w:pPr>
-    </w:p>
-    <w:p>
-      <w:pPr>
-        <w:spacing w:line="360" w:lineRule="auto"/>
-        <w:ind w:left="720"/>
-        <w:rPr>
-          <w:rFonts w:ascii="Arial" w:hAnsi="Arial" w:cs="Arial"/>
-        </w:rPr>
-      </w:pPr>
-    </w:p>
-    <w:p>
-      <w:pPr>
-        <w:spacing w:line="360" w:lineRule="auto"/>
-        <w:ind w:left="720"/>
-        <w:rPr>
-          <w:rFonts w:ascii="Arial" w:hAnsi="Arial" w:cs="Arial"/>
-        </w:rPr>
-      </w:pPr>
-    </w:p>
-    <w:p>
-      <w:pPr>
-        <w:spacing w:line="360" w:lineRule="auto"/>
-        <w:ind w:left="720"/>
-        <w:rPr>
-          <w:rFonts w:ascii="Arial" w:hAnsi="Arial" w:cs="Arial"/>
-        </w:rPr>
-      </w:pPr>
-    </w:p>
-    <w:p>
-      <w:pPr>
-        <w:spacing w:line="360" w:lineRule="auto"/>
-        <w:ind w:left="720"/>
-        <w:rPr>
-          <w:rFonts w:ascii="Arial" w:hAnsi="Arial" w:cs="Arial"/>
-        </w:rPr>
-      </w:pPr>
-    </w:p>
-    <w:p>
-      <w:pPr>
-        <w:spacing w:line="360" w:lineRule="auto"/>
-        <w:ind w:left="720"/>
-        <w:rPr>
-          <w:rFonts w:ascii="Arial" w:hAnsi="Arial" w:cs="Arial"/>
-        </w:rPr>
-      </w:pPr>
-    </w:p>
-    <w:p>
-      <w:pPr>
-        <w:spacing w:line="360" w:lineRule="auto"/>
-        <w:ind w:left="720"/>
-        <w:rPr>
-          <w:rFonts w:ascii="Arial" w:hAnsi="Arial" w:cs="Arial"/>
-        </w:rPr>
-      </w:pPr>
-    </w:p>
-    <w:p>
-      <w:pPr>
-        <w:spacing w:line="360" w:lineRule="auto"/>
-        <w:ind w:left="720"/>
-        <w:rPr>
-          <w:rFonts w:ascii="Arial" w:hAnsi="Arial" w:cs="Arial"/>
-        </w:rPr>
-      </w:pPr>
-    </w:p>
-    <w:p>
-      <w:pPr>
-        <w:spacing w:line="360" w:lineRule="auto"/>
-        <w:ind w:left="720"/>
-        <w:rPr>
-          <w:rFonts w:ascii="Arial" w:hAnsi="Arial" w:cs="Arial"/>
-        </w:rPr>
-      </w:pPr>
-    </w:p>
-    <w:p>
-      <w:pPr>
-        <w:spacing w:line="360" w:lineRule="auto"/>
-        <w:ind w:left="720"/>
-        <w:rPr>
-          <w:rFonts w:ascii="Arial" w:hAnsi="Arial" w:cs="Arial"/>
-        </w:rPr>
-      </w:pPr>
     </w:p>
     <w:p>
       <w:pPr>
         <w:pStyle w:val="ListParagraph"/>
         <w:numPr>
-          <w:ilvl w:val="0"/>
+          <w:ilvl w:val="1"/>
           <w:numId w:val="1"/>
         </w:numPr>
         <w:spacing w:line="360" w:lineRule="auto"/>
         <w:rPr>
           <w:rFonts w:ascii="Arial" w:hAnsi="Arial" w:cs="Arial"/>
+          <w:sz w:val="32"/>
+          <w:szCs w:val="32"/>
+        </w:rPr>
+      </w:pPr>
+      <w:r>
+        <w:rPr>
+          <w:rFonts w:ascii="Arial" w:hAnsi="Arial" w:cs="Arial"/>
+          <w:sz w:val="32"/>
+          <w:szCs w:val="32"/>
+        </w:rPr>
+        <w:t>Overview of scope</w:t>
+      </w:r>
+    </w:p>
+    <w:p>
+      <w:pPr>
+        <w:spacing w:line="360" w:lineRule="auto"/>
+        <w:rPr>
+          <w:rFonts w:ascii="Arial" w:hAnsi="Arial" w:cs="Arial"/>
           <w:b/>
           <w:bCs/>
         </w:rPr>
       </w:pPr>
-      <w:r>
-        <w:rPr>
-          <w:rFonts w:ascii="Arial" w:hAnsi="Arial" w:cs="Arial"/>
-          <w:b/>
-          <w:bCs/>
-          <w:sz w:val="32"/>
-          <w:szCs w:val="32"/>
-        </w:rPr>
-        <w:lastRenderedPageBreak/>
-        <w:t>Scope</w:t>
-      </w:r>
     </w:p>
     <w:p>
       <w:pPr>
@@ -1248,6 +1737,119 @@
     </w:lvl>
   </w:abstractNum>
   <w:abstractNum w:abstractNumId="4" w15:restartNumberingAfterBreak="0">
+    <w:nsid w:val="38F429A9"/>
+    <w:multiLevelType w:val="hybridMultilevel"/>
+    <w:tmpl w:val="09464358"/>
+    <w:lvl w:ilvl="0" w:tplc="04090001">
+      <w:start w:val="1"/>
+      <w:numFmt w:val="bullet"/>
+      <w:lvlText w:val=""/>
+      <w:lvlJc w:val="left"/>
+      <w:pPr>
+        <w:ind w:left="1080" w:hanging="360"/>
+      </w:pPr>
+      <w:rPr>
+        <w:rFonts w:ascii="Symbol" w:hAnsi="Symbol" w:hint="default"/>
+      </w:rPr>
+    </w:lvl>
+    <w:lvl w:ilvl="1" w:tplc="04090003" w:tentative="1">
+      <w:start w:val="1"/>
+      <w:numFmt w:val="bullet"/>
+      <w:lvlText w:val="o"/>
+      <w:lvlJc w:val="left"/>
+      <w:pPr>
+        <w:ind w:left="1800" w:hanging="360"/>
+      </w:pPr>
+      <w:rPr>
+        <w:rFonts w:ascii="Courier New" w:hAnsi="Courier New" w:cs="Courier New" w:hint="default"/>
+      </w:rPr>
+    </w:lvl>
+    <w:lvl w:ilvl="2" w:tplc="04090005" w:tentative="1">
+      <w:start w:val="1"/>
+      <w:numFmt w:val="bullet"/>
+      <w:lvlText w:val=""/>
+      <w:lvlJc w:val="left"/>
+      <w:pPr>
+        <w:ind w:left="2520" w:hanging="360"/>
+      </w:pPr>
+      <w:rPr>
+        <w:rFonts w:ascii="Wingdings" w:hAnsi="Wingdings" w:hint="default"/>
+      </w:rPr>
+    </w:lvl>
+    <w:lvl w:ilvl="3" w:tplc="04090001" w:tentative="1">
+      <w:start w:val="1"/>
+      <w:numFmt w:val="bullet"/>
+      <w:lvlText w:val=""/>
+      <w:lvlJc w:val="left"/>
+      <w:pPr>
+        <w:ind w:left="3240" w:hanging="360"/>
+      </w:pPr>
+      <w:rPr>
+        <w:rFonts w:ascii="Symbol" w:hAnsi="Symbol" w:hint="default"/>
+      </w:rPr>
+    </w:lvl>
+    <w:lvl w:ilvl="4" w:tplc="04090003" w:tentative="1">
+      <w:start w:val="1"/>
+      <w:numFmt w:val="bullet"/>
+      <w:lvlText w:val="o"/>
+      <w:lvlJc w:val="left"/>
+      <w:pPr>
+        <w:ind w:left="3960" w:hanging="360"/>
+      </w:pPr>
+      <w:rPr>
+        <w:rFonts w:ascii="Courier New" w:hAnsi="Courier New" w:cs="Courier New" w:hint="default"/>
+      </w:rPr>
+    </w:lvl>
+    <w:lvl w:ilvl="5" w:tplc="04090005" w:tentative="1">
+      <w:start w:val="1"/>
+      <w:numFmt w:val="bullet"/>
+      <w:lvlText w:val=""/>
+      <w:lvlJc w:val="left"/>
+      <w:pPr>
+        <w:ind w:left="4680" w:hanging="360"/>
+      </w:pPr>
+      <w:rPr>
+        <w:rFonts w:ascii="Wingdings" w:hAnsi="Wingdings" w:hint="default"/>
+      </w:rPr>
+    </w:lvl>
+    <w:lvl w:ilvl="6" w:tplc="04090001" w:tentative="1">
+      <w:start w:val="1"/>
+      <w:numFmt w:val="bullet"/>
+      <w:lvlText w:val=""/>
+      <w:lvlJc w:val="left"/>
+      <w:pPr>
+        <w:ind w:left="5400" w:hanging="360"/>
+      </w:pPr>
+      <w:rPr>
+        <w:rFonts w:ascii="Symbol" w:hAnsi="Symbol" w:hint="default"/>
+      </w:rPr>
+    </w:lvl>
+    <w:lvl w:ilvl="7" w:tplc="04090003" w:tentative="1">
+      <w:start w:val="1"/>
+      <w:numFmt w:val="bullet"/>
+      <w:lvlText w:val="o"/>
+      <w:lvlJc w:val="left"/>
+      <w:pPr>
+        <w:ind w:left="6120" w:hanging="360"/>
+      </w:pPr>
+      <w:rPr>
+        <w:rFonts w:ascii="Courier New" w:hAnsi="Courier New" w:cs="Courier New" w:hint="default"/>
+      </w:rPr>
+    </w:lvl>
+    <w:lvl w:ilvl="8" w:tplc="04090005" w:tentative="1">
+      <w:start w:val="1"/>
+      <w:numFmt w:val="bullet"/>
+      <w:lvlText w:val=""/>
+      <w:lvlJc w:val="left"/>
+      <w:pPr>
+        <w:ind w:left="6840" w:hanging="360"/>
+      </w:pPr>
+      <w:rPr>
+        <w:rFonts w:ascii="Wingdings" w:hAnsi="Wingdings" w:hint="default"/>
+      </w:rPr>
+    </w:lvl>
+  </w:abstractNum>
+  <w:abstractNum w:abstractNumId="5" w15:restartNumberingAfterBreak="0">
     <w:nsid w:val="402F0E9A"/>
     <w:multiLevelType w:val="multilevel"/>
     <w:tmpl w:val="13922C3C"/>
@@ -1370,7 +1972,7 @@
       </w:rPr>
     </w:lvl>
   </w:abstractNum>
-  <w:abstractNum w:abstractNumId="5" w15:restartNumberingAfterBreak="0">
+  <w:abstractNum w:abstractNumId="6" w15:restartNumberingAfterBreak="0">
     <w:nsid w:val="45D127C8"/>
     <w:multiLevelType w:val="multilevel"/>
     <w:tmpl w:val="0409001F"/>
@@ -1456,7 +2058,348 @@
       </w:pPr>
     </w:lvl>
   </w:abstractNum>
-  <w:abstractNum w:abstractNumId="6" w15:restartNumberingAfterBreak="0">
+  <w:abstractNum w:abstractNumId="7" w15:restartNumberingAfterBreak="0">
+    <w:nsid w:val="4E5E2185"/>
+    <w:multiLevelType w:val="hybridMultilevel"/>
+    <w:tmpl w:val="770A2686"/>
+    <w:lvl w:ilvl="0" w:tplc="04090001">
+      <w:start w:val="1"/>
+      <w:numFmt w:val="bullet"/>
+      <w:lvlText w:val=""/>
+      <w:lvlJc w:val="left"/>
+      <w:pPr>
+        <w:ind w:left="1140" w:hanging="360"/>
+      </w:pPr>
+      <w:rPr>
+        <w:rFonts w:ascii="Symbol" w:hAnsi="Symbol" w:hint="default"/>
+      </w:rPr>
+    </w:lvl>
+    <w:lvl w:ilvl="1" w:tplc="04090003" w:tentative="1">
+      <w:start w:val="1"/>
+      <w:numFmt w:val="bullet"/>
+      <w:lvlText w:val="o"/>
+      <w:lvlJc w:val="left"/>
+      <w:pPr>
+        <w:ind w:left="1860" w:hanging="360"/>
+      </w:pPr>
+      <w:rPr>
+        <w:rFonts w:ascii="Courier New" w:hAnsi="Courier New" w:cs="Courier New" w:hint="default"/>
+      </w:rPr>
+    </w:lvl>
+    <w:lvl w:ilvl="2" w:tplc="04090005" w:tentative="1">
+      <w:start w:val="1"/>
+      <w:numFmt w:val="bullet"/>
+      <w:lvlText w:val=""/>
+      <w:lvlJc w:val="left"/>
+      <w:pPr>
+        <w:ind w:left="2580" w:hanging="360"/>
+      </w:pPr>
+      <w:rPr>
+        <w:rFonts w:ascii="Wingdings" w:hAnsi="Wingdings" w:hint="default"/>
+      </w:rPr>
+    </w:lvl>
+    <w:lvl w:ilvl="3" w:tplc="04090001" w:tentative="1">
+      <w:start w:val="1"/>
+      <w:numFmt w:val="bullet"/>
+      <w:lvlText w:val=""/>
+      <w:lvlJc w:val="left"/>
+      <w:pPr>
+        <w:ind w:left="3300" w:hanging="360"/>
+      </w:pPr>
+      <w:rPr>
+        <w:rFonts w:ascii="Symbol" w:hAnsi="Symbol" w:hint="default"/>
+      </w:rPr>
+    </w:lvl>
+    <w:lvl w:ilvl="4" w:tplc="04090003" w:tentative="1">
+      <w:start w:val="1"/>
+      <w:numFmt w:val="bullet"/>
+      <w:lvlText w:val="o"/>
+      <w:lvlJc w:val="left"/>
+      <w:pPr>
+        <w:ind w:left="4020" w:hanging="360"/>
+      </w:pPr>
+      <w:rPr>
+        <w:rFonts w:ascii="Courier New" w:hAnsi="Courier New" w:cs="Courier New" w:hint="default"/>
+      </w:rPr>
+    </w:lvl>
+    <w:lvl w:ilvl="5" w:tplc="04090005" w:tentative="1">
+      <w:start w:val="1"/>
+      <w:numFmt w:val="bullet"/>
+      <w:lvlText w:val=""/>
+      <w:lvlJc w:val="left"/>
+      <w:pPr>
+        <w:ind w:left="4740" w:hanging="360"/>
+      </w:pPr>
+      <w:rPr>
+        <w:rFonts w:ascii="Wingdings" w:hAnsi="Wingdings" w:hint="default"/>
+      </w:rPr>
+    </w:lvl>
+    <w:lvl w:ilvl="6" w:tplc="04090001" w:tentative="1">
+      <w:start w:val="1"/>
+      <w:numFmt w:val="bullet"/>
+      <w:lvlText w:val=""/>
+      <w:lvlJc w:val="left"/>
+      <w:pPr>
+        <w:ind w:left="5460" w:hanging="360"/>
+      </w:pPr>
+      <w:rPr>
+        <w:rFonts w:ascii="Symbol" w:hAnsi="Symbol" w:hint="default"/>
+      </w:rPr>
+    </w:lvl>
+    <w:lvl w:ilvl="7" w:tplc="04090003" w:tentative="1">
+      <w:start w:val="1"/>
+      <w:numFmt w:val="bullet"/>
+      <w:lvlText w:val="o"/>
+      <w:lvlJc w:val="left"/>
+      <w:pPr>
+        <w:ind w:left="6180" w:hanging="360"/>
+      </w:pPr>
+      <w:rPr>
+        <w:rFonts w:ascii="Courier New" w:hAnsi="Courier New" w:cs="Courier New" w:hint="default"/>
+      </w:rPr>
+    </w:lvl>
+    <w:lvl w:ilvl="8" w:tplc="04090005" w:tentative="1">
+      <w:start w:val="1"/>
+      <w:numFmt w:val="bullet"/>
+      <w:lvlText w:val=""/>
+      <w:lvlJc w:val="left"/>
+      <w:pPr>
+        <w:ind w:left="6900" w:hanging="360"/>
+      </w:pPr>
+      <w:rPr>
+        <w:rFonts w:ascii="Wingdings" w:hAnsi="Wingdings" w:hint="default"/>
+      </w:rPr>
+    </w:lvl>
+  </w:abstractNum>
+  <w:abstractNum w:abstractNumId="8" w15:restartNumberingAfterBreak="0">
+    <w:nsid w:val="5C5212B7"/>
+    <w:multiLevelType w:val="multilevel"/>
+    <w:tmpl w:val="FA843F6E"/>
+    <w:lvl w:ilvl="0">
+      <w:start w:val="1"/>
+      <w:numFmt w:val="decimal"/>
+      <w:lvlText w:val="%1"/>
+      <w:lvlJc w:val="left"/>
+      <w:pPr>
+        <w:ind w:left="450" w:hanging="450"/>
+      </w:pPr>
+      <w:rPr>
+        <w:rFonts w:hint="default"/>
+        <w:sz w:val="32"/>
+        <w:szCs w:val="32"/>
+      </w:rPr>
+    </w:lvl>
+    <w:lvl w:ilvl="1">
+      <w:start w:val="1"/>
+      <w:numFmt w:val="decimal"/>
+      <w:lvlText w:val="%1.%2"/>
+      <w:lvlJc w:val="left"/>
+      <w:pPr>
+        <w:ind w:left="720" w:hanging="720"/>
+      </w:pPr>
+      <w:rPr>
+        <w:rFonts w:hint="default"/>
+      </w:rPr>
+    </w:lvl>
+    <w:lvl w:ilvl="2">
+      <w:start w:val="1"/>
+      <w:numFmt w:val="decimal"/>
+      <w:lvlText w:val="%1.%2.%3"/>
+      <w:lvlJc w:val="left"/>
+      <w:pPr>
+        <w:ind w:left="720" w:hanging="720"/>
+      </w:pPr>
+      <w:rPr>
+        <w:rFonts w:hint="default"/>
+      </w:rPr>
+    </w:lvl>
+    <w:lvl w:ilvl="3">
+      <w:start w:val="1"/>
+      <w:numFmt w:val="decimal"/>
+      <w:lvlText w:val="%1.%2.%3.%4"/>
+      <w:lvlJc w:val="left"/>
+      <w:pPr>
+        <w:ind w:left="1080" w:hanging="1080"/>
+      </w:pPr>
+      <w:rPr>
+        <w:rFonts w:hint="default"/>
+      </w:rPr>
+    </w:lvl>
+    <w:lvl w:ilvl="4">
+      <w:start w:val="1"/>
+      <w:numFmt w:val="decimal"/>
+      <w:lvlText w:val="%1.%2.%3.%4.%5"/>
+      <w:lvlJc w:val="left"/>
+      <w:pPr>
+        <w:ind w:left="1440" w:hanging="1440"/>
+      </w:pPr>
+      <w:rPr>
+        <w:rFonts w:hint="default"/>
+      </w:rPr>
+    </w:lvl>
+    <w:lvl w:ilvl="5">
+      <w:start w:val="1"/>
+      <w:numFmt w:val="decimal"/>
+      <w:lvlText w:val="%1.%2.%3.%4.%5.%6"/>
+      <w:lvlJc w:val="left"/>
+      <w:pPr>
+        <w:ind w:left="1800" w:hanging="1800"/>
+      </w:pPr>
+      <w:rPr>
+        <w:rFonts w:hint="default"/>
+      </w:rPr>
+    </w:lvl>
+    <w:lvl w:ilvl="6">
+      <w:start w:val="1"/>
+      <w:numFmt w:val="decimal"/>
+      <w:lvlText w:val="%1.%2.%3.%4.%5.%6.%7"/>
+      <w:lvlJc w:val="left"/>
+      <w:pPr>
+        <w:ind w:left="1800" w:hanging="1800"/>
+      </w:pPr>
+      <w:rPr>
+        <w:rFonts w:hint="default"/>
+      </w:rPr>
+    </w:lvl>
+    <w:lvl w:ilvl="7">
+      <w:start w:val="1"/>
+      <w:numFmt w:val="decimal"/>
+      <w:lvlText w:val="%1.%2.%3.%4.%5.%6.%7.%8"/>
+      <w:lvlJc w:val="left"/>
+      <w:pPr>
+        <w:ind w:left="2160" w:hanging="2160"/>
+      </w:pPr>
+      <w:rPr>
+        <w:rFonts w:hint="default"/>
+      </w:rPr>
+    </w:lvl>
+    <w:lvl w:ilvl="8">
+      <w:start w:val="1"/>
+      <w:numFmt w:val="decimal"/>
+      <w:lvlText w:val="%1.%2.%3.%4.%5.%6.%7.%8.%9"/>
+      <w:lvlJc w:val="left"/>
+      <w:pPr>
+        <w:ind w:left="2520" w:hanging="2520"/>
+      </w:pPr>
+      <w:rPr>
+        <w:rFonts w:hint="default"/>
+      </w:rPr>
+    </w:lvl>
+  </w:abstractNum>
+  <w:abstractNum w:abstractNumId="9" w15:restartNumberingAfterBreak="0">
+    <w:nsid w:val="5D2F2C76"/>
+    <w:multiLevelType w:val="hybridMultilevel"/>
+    <w:tmpl w:val="E088747A"/>
+    <w:lvl w:ilvl="0" w:tplc="04090001">
+      <w:start w:val="1"/>
+      <w:numFmt w:val="bullet"/>
+      <w:lvlText w:val=""/>
+      <w:lvlJc w:val="left"/>
+      <w:pPr>
+        <w:ind w:left="1440" w:hanging="360"/>
+      </w:pPr>
+      <w:rPr>
+        <w:rFonts w:ascii="Symbol" w:hAnsi="Symbol" w:hint="default"/>
+      </w:rPr>
+    </w:lvl>
+    <w:lvl w:ilvl="1" w:tplc="04090003" w:tentative="1">
+      <w:start w:val="1"/>
+      <w:numFmt w:val="bullet"/>
+      <w:lvlText w:val="o"/>
+      <w:lvlJc w:val="left"/>
+      <w:pPr>
+        <w:ind w:left="2160" w:hanging="360"/>
+      </w:pPr>
+      <w:rPr>
+        <w:rFonts w:ascii="Courier New" w:hAnsi="Courier New" w:cs="Courier New" w:hint="default"/>
+      </w:rPr>
+    </w:lvl>
+    <w:lvl w:ilvl="2" w:tplc="04090005" w:tentative="1">
+      <w:start w:val="1"/>
+      <w:numFmt w:val="bullet"/>
+      <w:lvlText w:val=""/>
+      <w:lvlJc w:val="left"/>
+      <w:pPr>
+        <w:ind w:left="2880" w:hanging="360"/>
+      </w:pPr>
+      <w:rPr>
+        <w:rFonts w:ascii="Wingdings" w:hAnsi="Wingdings" w:hint="default"/>
+      </w:rPr>
+    </w:lvl>
+    <w:lvl w:ilvl="3" w:tplc="04090001" w:tentative="1">
+      <w:start w:val="1"/>
+      <w:numFmt w:val="bullet"/>
+      <w:lvlText w:val=""/>
+      <w:lvlJc w:val="left"/>
+      <w:pPr>
+        <w:ind w:left="3600" w:hanging="360"/>
+      </w:pPr>
+      <w:rPr>
+        <w:rFonts w:ascii="Symbol" w:hAnsi="Symbol" w:hint="default"/>
+      </w:rPr>
+    </w:lvl>
+    <w:lvl w:ilvl="4" w:tplc="04090003" w:tentative="1">
+      <w:start w:val="1"/>
+      <w:numFmt w:val="bullet"/>
+      <w:lvlText w:val="o"/>
+      <w:lvlJc w:val="left"/>
+      <w:pPr>
+        <w:ind w:left="4320" w:hanging="360"/>
+      </w:pPr>
+      <w:rPr>
+        <w:rFonts w:ascii="Courier New" w:hAnsi="Courier New" w:cs="Courier New" w:hint="default"/>
+      </w:rPr>
+    </w:lvl>
+    <w:lvl w:ilvl="5" w:tplc="04090005" w:tentative="1">
+      <w:start w:val="1"/>
+      <w:numFmt w:val="bullet"/>
+      <w:lvlText w:val=""/>
+      <w:lvlJc w:val="left"/>
+      <w:pPr>
+        <w:ind w:left="5040" w:hanging="360"/>
+      </w:pPr>
+      <w:rPr>
+        <w:rFonts w:ascii="Wingdings" w:hAnsi="Wingdings" w:hint="default"/>
+      </w:rPr>
+    </w:lvl>
+    <w:lvl w:ilvl="6" w:tplc="04090001" w:tentative="1">
+      <w:start w:val="1"/>
+      <w:numFmt w:val="bullet"/>
+      <w:lvlText w:val=""/>
+      <w:lvlJc w:val="left"/>
+      <w:pPr>
+        <w:ind w:left="5760" w:hanging="360"/>
+      </w:pPr>
+      <w:rPr>
+        <w:rFonts w:ascii="Symbol" w:hAnsi="Symbol" w:hint="default"/>
+      </w:rPr>
+    </w:lvl>
+    <w:lvl w:ilvl="7" w:tplc="04090003" w:tentative="1">
+      <w:start w:val="1"/>
+      <w:numFmt w:val="bullet"/>
+      <w:lvlText w:val="o"/>
+      <w:lvlJc w:val="left"/>
+      <w:pPr>
+        <w:ind w:left="6480" w:hanging="360"/>
+      </w:pPr>
+      <w:rPr>
+        <w:rFonts w:ascii="Courier New" w:hAnsi="Courier New" w:cs="Courier New" w:hint="default"/>
+      </w:rPr>
+    </w:lvl>
+    <w:lvl w:ilvl="8" w:tplc="04090005" w:tentative="1">
+      <w:start w:val="1"/>
+      <w:numFmt w:val="bullet"/>
+      <w:lvlText w:val=""/>
+      <w:lvlJc w:val="left"/>
+      <w:pPr>
+        <w:ind w:left="7200" w:hanging="360"/>
+      </w:pPr>
+      <w:rPr>
+        <w:rFonts w:ascii="Wingdings" w:hAnsi="Wingdings" w:hint="default"/>
+      </w:rPr>
+    </w:lvl>
+  </w:abstractNum>
+  <w:abstractNum w:abstractNumId="10" w15:restartNumberingAfterBreak="0">
     <w:nsid w:val="5E9D797B"/>
     <w:multiLevelType w:val="multilevel"/>
     <w:tmpl w:val="7EEED93A"/>
@@ -1580,16 +2523,16 @@
     </w:lvl>
   </w:abstractNum>
   <w:num w:numId="1">
-    <w:abstractNumId w:val="6"/>
+    <w:abstractNumId w:val="10"/>
   </w:num>
   <w:num w:numId="2">
-    <w:abstractNumId w:val="5"/>
+    <w:abstractNumId w:val="6"/>
   </w:num>
   <w:num w:numId="3">
     <w:abstractNumId w:val="1"/>
   </w:num>
   <w:num w:numId="4">
-    <w:abstractNumId w:val="6"/>
+    <w:abstractNumId w:val="10"/>
     <w:lvlOverride w:ilvl="0">
       <w:startOverride w:val="1"/>
     </w:lvlOverride>
@@ -1628,7 +2571,19 @@
     <w:abstractNumId w:val="2"/>
   </w:num>
   <w:num w:numId="8">
+    <w:abstractNumId w:val="5"/>
+  </w:num>
+  <w:num w:numId="9">
+    <w:abstractNumId w:val="8"/>
+  </w:num>
+  <w:num w:numId="10">
     <w:abstractNumId w:val="4"/>
+  </w:num>
+  <w:num w:numId="11">
+    <w:abstractNumId w:val="9"/>
+  </w:num>
+  <w:num w:numId="12">
+    <w:abstractNumId w:val="7"/>
   </w:num>
 </w:numbering>
 </file>

--- a/Cp-Proposal.docx
+++ b/Cp-Proposal.docx
@@ -37,15 +37,15 @@
         <w:spacing w:line="360" w:lineRule="auto"/>
         <w:rPr>
           <w:rFonts w:ascii="Arial" w:hAnsi="Arial" w:cs="Arial"/>
-          <w:sz w:val="32"/>
-          <w:szCs w:val="32"/>
-        </w:rPr>
-      </w:pPr>
-      <w:r>
-        <w:rPr>
-          <w:rFonts w:ascii="Arial" w:hAnsi="Arial" w:cs="Arial"/>
-          <w:sz w:val="32"/>
-          <w:szCs w:val="32"/>
+          <w:sz w:val="28"/>
+          <w:szCs w:val="28"/>
+        </w:rPr>
+      </w:pPr>
+      <w:r>
+        <w:rPr>
+          <w:rFonts w:ascii="Arial" w:hAnsi="Arial" w:cs="Arial"/>
+          <w:sz w:val="28"/>
+          <w:szCs w:val="28"/>
         </w:rPr>
         <w:t>Introduction of the project</w:t>
       </w:r>
@@ -84,15 +84,15 @@
         <w:spacing w:line="360" w:lineRule="auto"/>
         <w:rPr>
           <w:rFonts w:ascii="Arial" w:hAnsi="Arial" w:cs="Arial"/>
-          <w:sz w:val="32"/>
-          <w:szCs w:val="32"/>
-        </w:rPr>
-      </w:pPr>
-      <w:r>
-        <w:rPr>
-          <w:rFonts w:ascii="Arial" w:hAnsi="Arial" w:cs="Arial"/>
-          <w:sz w:val="32"/>
-          <w:szCs w:val="32"/>
+          <w:sz w:val="28"/>
+          <w:szCs w:val="28"/>
+        </w:rPr>
+      </w:pPr>
+      <w:r>
+        <w:rPr>
+          <w:rFonts w:ascii="Arial" w:hAnsi="Arial" w:cs="Arial"/>
+          <w:sz w:val="28"/>
+          <w:szCs w:val="28"/>
         </w:rPr>
         <w:t xml:space="preserve">Background of the project  </w:t>
       </w:r>
@@ -126,15 +126,6 @@
         </w:rPr>
         <w:t>But the canteen is currently running with a manual system and a lot of difficulties, human errors and problems.</w:t>
       </w:r>
-    </w:p>
-    <w:p>
-      <w:pPr>
-        <w:spacing w:line="360" w:lineRule="auto"/>
-        <w:ind w:left="360" w:firstLine="360"/>
-        <w:rPr>
-          <w:rFonts w:ascii="Arial" w:hAnsi="Arial" w:cs="Arial"/>
-        </w:rPr>
-      </w:pPr>
     </w:p>
     <w:p>
       <w:pPr>
@@ -146,16 +137,17 @@
         <w:spacing w:line="360" w:lineRule="auto"/>
         <w:rPr>
           <w:rFonts w:ascii="Arial" w:hAnsi="Arial" w:cs="Arial"/>
-          <w:sz w:val="32"/>
-          <w:szCs w:val="32"/>
-        </w:rPr>
-      </w:pPr>
-      <w:r>
-        <w:rPr>
-          <w:rFonts w:ascii="Arial" w:hAnsi="Arial" w:cs="Arial"/>
-          <w:sz w:val="32"/>
-          <w:szCs w:val="32"/>
-        </w:rPr>
+          <w:sz w:val="28"/>
+          <w:szCs w:val="28"/>
+        </w:rPr>
+      </w:pPr>
+      <w:r>
+        <w:rPr>
+          <w:rFonts w:ascii="Arial" w:hAnsi="Arial" w:cs="Arial"/>
+          <w:sz w:val="28"/>
+          <w:szCs w:val="28"/>
+        </w:rPr>
+        <w:lastRenderedPageBreak/>
         <w:t>Problem Statement</w:t>
       </w:r>
     </w:p>
@@ -258,15 +250,15 @@
         <w:spacing w:line="360" w:lineRule="auto"/>
         <w:rPr>
           <w:rFonts w:ascii="Arial" w:hAnsi="Arial" w:cs="Arial"/>
-          <w:sz w:val="32"/>
-          <w:szCs w:val="32"/>
-        </w:rPr>
-      </w:pPr>
-      <w:r>
-        <w:rPr>
-          <w:rFonts w:ascii="Arial" w:hAnsi="Arial" w:cs="Arial"/>
-          <w:sz w:val="32"/>
-          <w:szCs w:val="32"/>
+          <w:sz w:val="28"/>
+          <w:szCs w:val="28"/>
+        </w:rPr>
+      </w:pPr>
+      <w:r>
+        <w:rPr>
+          <w:rFonts w:ascii="Arial" w:hAnsi="Arial" w:cs="Arial"/>
+          <w:sz w:val="28"/>
+          <w:szCs w:val="28"/>
         </w:rPr>
         <w:t>Description of the project</w:t>
       </w:r>
@@ -387,6 +379,14 @@
     </w:p>
     <w:p>
       <w:pPr>
+        <w:spacing w:line="360" w:lineRule="auto"/>
+        <w:rPr>
+          <w:rFonts w:ascii="Arial" w:hAnsi="Arial" w:cs="Arial"/>
+        </w:rPr>
+      </w:pPr>
+    </w:p>
+    <w:p>
+      <w:pPr>
         <w:pStyle w:val="ListParagraph"/>
         <w:numPr>
           <w:ilvl w:val="2"/>
@@ -395,15 +395,15 @@
         <w:spacing w:line="360" w:lineRule="auto"/>
         <w:rPr>
           <w:rFonts w:ascii="Arial" w:hAnsi="Arial" w:cs="Arial"/>
-          <w:sz w:val="32"/>
-          <w:szCs w:val="32"/>
-        </w:rPr>
-      </w:pPr>
-      <w:r>
-        <w:rPr>
-          <w:rFonts w:ascii="Arial" w:hAnsi="Arial" w:cs="Arial"/>
-          <w:sz w:val="32"/>
-          <w:szCs w:val="32"/>
+          <w:sz w:val="28"/>
+          <w:szCs w:val="28"/>
+        </w:rPr>
+      </w:pPr>
+      <w:r>
+        <w:rPr>
+          <w:rFonts w:ascii="Arial" w:hAnsi="Arial" w:cs="Arial"/>
+          <w:sz w:val="28"/>
+          <w:szCs w:val="28"/>
         </w:rPr>
         <w:lastRenderedPageBreak/>
         <w:t>Features of the project</w:t>
@@ -562,15 +562,15 @@
         <w:spacing w:line="360" w:lineRule="auto"/>
         <w:rPr>
           <w:rFonts w:ascii="Arial" w:hAnsi="Arial" w:cs="Arial"/>
-          <w:sz w:val="32"/>
-          <w:szCs w:val="32"/>
-        </w:rPr>
-      </w:pPr>
-      <w:r>
-        <w:rPr>
-          <w:rFonts w:ascii="Arial" w:hAnsi="Arial" w:cs="Arial"/>
-          <w:sz w:val="32"/>
-          <w:szCs w:val="32"/>
+          <w:sz w:val="28"/>
+          <w:szCs w:val="28"/>
+        </w:rPr>
+      </w:pPr>
+      <w:r>
+        <w:rPr>
+          <w:rFonts w:ascii="Arial" w:hAnsi="Arial" w:cs="Arial"/>
+          <w:sz w:val="28"/>
+          <w:szCs w:val="28"/>
         </w:rPr>
         <w:t>Overview of the project</w:t>
       </w:r>
@@ -1176,6 +1176,63 @@
     <w:p>
       <w:pPr>
         <w:pStyle w:val="ListParagraph"/>
+        <w:numPr>
+          <w:ilvl w:val="0"/>
+          <w:numId w:val="14"/>
+        </w:numPr>
+        <w:spacing w:line="360" w:lineRule="auto"/>
+        <w:rPr>
+          <w:rFonts w:ascii="Arial" w:hAnsi="Arial" w:cs="Arial"/>
+        </w:rPr>
+      </w:pPr>
+      <w:r>
+        <w:rPr>
+          <w:rFonts w:ascii="Arial" w:hAnsi="Arial" w:cs="Arial"/>
+        </w:rPr>
+        <w:t>This application will not have any mechanism to test the hygiene of the food.</w:t>
+      </w:r>
+    </w:p>
+    <w:p>
+      <w:pPr>
+        <w:pStyle w:val="ListParagraph"/>
+        <w:numPr>
+          <w:ilvl w:val="0"/>
+          <w:numId w:val="14"/>
+        </w:numPr>
+        <w:spacing w:line="360" w:lineRule="auto"/>
+        <w:rPr>
+          <w:rFonts w:ascii="Arial" w:hAnsi="Arial" w:cs="Arial"/>
+        </w:rPr>
+      </w:pPr>
+      <w:r>
+        <w:rPr>
+          <w:rFonts w:ascii="Arial" w:hAnsi="Arial" w:cs="Arial"/>
+        </w:rPr>
+        <w:t>Customers will not be able to customize their food other than that is given in the menu.</w:t>
+      </w:r>
+    </w:p>
+    <w:p>
+      <w:pPr>
+        <w:pStyle w:val="ListParagraph"/>
+        <w:numPr>
+          <w:ilvl w:val="0"/>
+          <w:numId w:val="14"/>
+        </w:numPr>
+        <w:spacing w:line="360" w:lineRule="auto"/>
+        <w:rPr>
+          <w:rFonts w:ascii="Arial" w:hAnsi="Arial" w:cs="Arial"/>
+        </w:rPr>
+      </w:pPr>
+      <w:r>
+        <w:rPr>
+          <w:rFonts w:ascii="Arial" w:hAnsi="Arial" w:cs="Arial"/>
+        </w:rPr>
+        <w:t>As the application is online, it will not work without active internet connection.</w:t>
+      </w:r>
+    </w:p>
+    <w:p>
+      <w:pPr>
+        <w:pStyle w:val="ListParagraph"/>
         <w:spacing w:line="360" w:lineRule="auto"/>
         <w:rPr>
           <w:rFonts w:ascii="Arial" w:hAnsi="Arial" w:cs="Arial"/>
@@ -1183,8 +1240,6 @@
           <w:szCs w:val="32"/>
         </w:rPr>
       </w:pPr>
-      <w:bookmarkStart w:id="0" w:name="_GoBack"/>
-      <w:bookmarkEnd w:id="0"/>
     </w:p>
     <w:p>
       <w:pPr>
@@ -1212,6 +1267,21 @@
     <w:p>
       <w:pPr>
         <w:spacing w:line="360" w:lineRule="auto"/>
+        <w:ind w:left="720"/>
+        <w:rPr>
+          <w:rFonts w:ascii="Arial" w:hAnsi="Arial" w:cs="Arial"/>
+        </w:rPr>
+      </w:pPr>
+      <w:r>
+        <w:rPr>
+          <w:rFonts w:ascii="Arial" w:hAnsi="Arial" w:cs="Arial"/>
+        </w:rPr>
+        <w:t>With a few limitations and many possibilities, the scope of this application is pretty high which will aid the organization in a great manner.</w:t>
+      </w:r>
+    </w:p>
+    <w:p>
+      <w:pPr>
+        <w:spacing w:line="360" w:lineRule="auto"/>
         <w:rPr>
           <w:rFonts w:ascii="Arial" w:hAnsi="Arial" w:cs="Arial"/>
           <w:b/>
@@ -1224,6 +1294,14 @@
         <w:spacing w:line="360" w:lineRule="auto"/>
         <w:rPr>
           <w:rFonts w:ascii="Arial" w:hAnsi="Arial" w:cs="Arial"/>
+        </w:rPr>
+      </w:pPr>
+    </w:p>
+    <w:p>
+      <w:pPr>
+        <w:spacing w:line="360" w:lineRule="auto"/>
+        <w:rPr>
+          <w:rFonts w:ascii="Arial" w:hAnsi="Arial" w:cs="Arial"/>
           <w:b/>
           <w:bCs/>
         </w:rPr>
@@ -1234,16 +1312,249 @@
         <w:spacing w:line="360" w:lineRule="auto"/>
         <w:rPr>
           <w:rFonts w:ascii="Arial" w:hAnsi="Arial" w:cs="Arial"/>
-        </w:rPr>
-      </w:pPr>
-    </w:p>
-    <w:p>
-      <w:pPr>
-        <w:spacing w:line="360" w:lineRule="auto"/>
-        <w:rPr>
-          <w:rFonts w:ascii="Arial" w:hAnsi="Arial" w:cs="Arial"/>
           <w:b/>
           <w:bCs/>
+        </w:rPr>
+      </w:pPr>
+    </w:p>
+    <w:p>
+      <w:pPr>
+        <w:spacing w:line="360" w:lineRule="auto"/>
+        <w:rPr>
+          <w:rFonts w:ascii="Arial" w:hAnsi="Arial" w:cs="Arial"/>
+          <w:b/>
+          <w:bCs/>
+        </w:rPr>
+      </w:pPr>
+    </w:p>
+    <w:p>
+      <w:pPr>
+        <w:spacing w:line="360" w:lineRule="auto"/>
+        <w:rPr>
+          <w:rFonts w:ascii="Arial" w:hAnsi="Arial" w:cs="Arial"/>
+          <w:b/>
+          <w:bCs/>
+        </w:rPr>
+      </w:pPr>
+    </w:p>
+    <w:p>
+      <w:pPr>
+        <w:spacing w:line="360" w:lineRule="auto"/>
+        <w:rPr>
+          <w:rFonts w:ascii="Arial" w:hAnsi="Arial" w:cs="Arial"/>
+          <w:b/>
+          <w:bCs/>
+        </w:rPr>
+      </w:pPr>
+    </w:p>
+    <w:p>
+      <w:pPr>
+        <w:spacing w:line="360" w:lineRule="auto"/>
+        <w:rPr>
+          <w:rFonts w:ascii="Arial" w:hAnsi="Arial" w:cs="Arial"/>
+          <w:b/>
+          <w:bCs/>
+        </w:rPr>
+      </w:pPr>
+    </w:p>
+    <w:p>
+      <w:pPr>
+        <w:spacing w:line="360" w:lineRule="auto"/>
+        <w:rPr>
+          <w:rFonts w:ascii="Arial" w:hAnsi="Arial" w:cs="Arial"/>
+          <w:b/>
+          <w:bCs/>
+        </w:rPr>
+      </w:pPr>
+    </w:p>
+    <w:p>
+      <w:pPr>
+        <w:spacing w:line="360" w:lineRule="auto"/>
+        <w:rPr>
+          <w:rFonts w:ascii="Arial" w:hAnsi="Arial" w:cs="Arial"/>
+          <w:b/>
+          <w:bCs/>
+        </w:rPr>
+      </w:pPr>
+    </w:p>
+    <w:p>
+      <w:pPr>
+        <w:spacing w:line="360" w:lineRule="auto"/>
+        <w:rPr>
+          <w:rFonts w:ascii="Arial" w:hAnsi="Arial" w:cs="Arial"/>
+          <w:b/>
+          <w:bCs/>
+        </w:rPr>
+      </w:pPr>
+    </w:p>
+    <w:p>
+      <w:pPr>
+        <w:spacing w:line="360" w:lineRule="auto"/>
+        <w:rPr>
+          <w:rFonts w:ascii="Arial" w:hAnsi="Arial" w:cs="Arial"/>
+          <w:b/>
+          <w:bCs/>
+        </w:rPr>
+      </w:pPr>
+    </w:p>
+    <w:p>
+      <w:pPr>
+        <w:spacing w:line="360" w:lineRule="auto"/>
+        <w:rPr>
+          <w:rFonts w:ascii="Arial" w:hAnsi="Arial" w:cs="Arial"/>
+          <w:b/>
+          <w:bCs/>
+        </w:rPr>
+      </w:pPr>
+    </w:p>
+    <w:p>
+      <w:pPr>
+        <w:spacing w:line="360" w:lineRule="auto"/>
+        <w:rPr>
+          <w:rFonts w:ascii="Arial" w:hAnsi="Arial" w:cs="Arial"/>
+          <w:b/>
+          <w:bCs/>
+        </w:rPr>
+      </w:pPr>
+    </w:p>
+    <w:p>
+      <w:pPr>
+        <w:spacing w:line="360" w:lineRule="auto"/>
+        <w:rPr>
+          <w:rFonts w:ascii="Arial" w:hAnsi="Arial" w:cs="Arial"/>
+          <w:b/>
+          <w:bCs/>
+        </w:rPr>
+      </w:pPr>
+    </w:p>
+    <w:p>
+      <w:pPr>
+        <w:spacing w:line="360" w:lineRule="auto"/>
+        <w:rPr>
+          <w:rFonts w:ascii="Arial" w:hAnsi="Arial" w:cs="Arial"/>
+          <w:b/>
+          <w:bCs/>
+        </w:rPr>
+      </w:pPr>
+    </w:p>
+    <w:p>
+      <w:pPr>
+        <w:pStyle w:val="ListParagraph"/>
+        <w:numPr>
+          <w:ilvl w:val="0"/>
+          <w:numId w:val="1"/>
+        </w:numPr>
+        <w:spacing w:line="360" w:lineRule="auto"/>
+        <w:rPr>
+          <w:rFonts w:ascii="Arial" w:hAnsi="Arial" w:cs="Arial"/>
+          <w:b/>
+          <w:bCs/>
+          <w:sz w:val="32"/>
+          <w:szCs w:val="32"/>
+        </w:rPr>
+      </w:pPr>
+      <w:r>
+        <w:rPr>
+          <w:rFonts w:ascii="Arial" w:hAnsi="Arial" w:cs="Arial"/>
+          <w:b/>
+          <w:bCs/>
+          <w:sz w:val="32"/>
+          <w:szCs w:val="32"/>
+        </w:rPr>
+        <w:lastRenderedPageBreak/>
+        <w:t>Development Methodology</w:t>
+      </w:r>
+      <w:bookmarkStart w:id="0" w:name="_GoBack"/>
+      <w:bookmarkEnd w:id="0"/>
+    </w:p>
+    <w:p>
+      <w:pPr>
+        <w:pStyle w:val="ListParagraph"/>
+        <w:numPr>
+          <w:ilvl w:val="0"/>
+          <w:numId w:val="19"/>
+        </w:numPr>
+        <w:spacing w:line="360" w:lineRule="auto"/>
+        <w:rPr>
+          <w:rFonts w:ascii="Arial" w:hAnsi="Arial" w:cs="Arial"/>
+          <w:sz w:val="28"/>
+          <w:szCs w:val="28"/>
+        </w:rPr>
+      </w:pPr>
+      <w:r>
+        <w:rPr>
+          <w:rFonts w:ascii="Arial" w:hAnsi="Arial" w:cs="Arial"/>
+          <w:sz w:val="28"/>
+          <w:szCs w:val="28"/>
+        </w:rPr>
+        <w:t>Description of methodology chosen</w:t>
+      </w:r>
+    </w:p>
+    <w:p>
+      <w:pPr>
+        <w:pStyle w:val="ListParagraph"/>
+        <w:numPr>
+          <w:ilvl w:val="0"/>
+          <w:numId w:val="19"/>
+        </w:numPr>
+        <w:spacing w:line="360" w:lineRule="auto"/>
+        <w:rPr>
+          <w:rFonts w:ascii="Arial" w:hAnsi="Arial" w:cs="Arial"/>
+          <w:sz w:val="28"/>
+          <w:szCs w:val="28"/>
+        </w:rPr>
+      </w:pPr>
+      <w:r>
+        <w:rPr>
+          <w:rFonts w:ascii="Arial" w:hAnsi="Arial" w:cs="Arial"/>
+          <w:sz w:val="28"/>
+          <w:szCs w:val="28"/>
+        </w:rPr>
+        <w:t>Design Pattern</w:t>
+      </w:r>
+    </w:p>
+    <w:p>
+      <w:pPr>
+        <w:pStyle w:val="ListParagraph"/>
+        <w:numPr>
+          <w:ilvl w:val="0"/>
+          <w:numId w:val="19"/>
+        </w:numPr>
+        <w:spacing w:line="360" w:lineRule="auto"/>
+        <w:rPr>
+          <w:rFonts w:ascii="Arial" w:hAnsi="Arial" w:cs="Arial"/>
+          <w:sz w:val="28"/>
+          <w:szCs w:val="28"/>
+        </w:rPr>
+      </w:pPr>
+      <w:r>
+        <w:rPr>
+          <w:rFonts w:ascii="Arial" w:hAnsi="Arial" w:cs="Arial"/>
+          <w:sz w:val="28"/>
+          <w:szCs w:val="28"/>
+        </w:rPr>
+        <w:t>Architecture</w:t>
+      </w:r>
+    </w:p>
+    <w:p>
+      <w:pPr>
+        <w:spacing w:line="360" w:lineRule="auto"/>
+        <w:rPr>
+          <w:rFonts w:ascii="Arial" w:hAnsi="Arial" w:cs="Arial"/>
+          <w:b/>
+          <w:bCs/>
+        </w:rPr>
+      </w:pPr>
+    </w:p>
+    <w:p>
+      <w:pPr>
+        <w:spacing w:line="360" w:lineRule="auto"/>
+        <w:rPr>
+          <w:rFonts w:ascii="Arial" w:hAnsi="Arial" w:cs="Arial"/>
+          <w:b/>
+          <w:bCs/>
+          <w:sz w:val="28"/>
+          <w:szCs w:val="28"/>
         </w:rPr>
       </w:pPr>
     </w:p>
@@ -1398,6 +1709,129 @@
     </w:lvl>
   </w:abstractNum>
   <w:abstractNum w:abstractNumId="1" w15:restartNumberingAfterBreak="0">
+    <w:nsid w:val="06B74271"/>
+    <w:multiLevelType w:val="multilevel"/>
+    <w:tmpl w:val="DDF6AFBC"/>
+    <w:lvl w:ilvl="0">
+      <w:start w:val="3"/>
+      <w:numFmt w:val="decimal"/>
+      <w:lvlText w:val="%1."/>
+      <w:lvlJc w:val="left"/>
+      <w:pPr>
+        <w:ind w:left="360" w:hanging="360"/>
+      </w:pPr>
+      <w:rPr>
+        <w:rFonts w:hint="default"/>
+        <w:sz w:val="32"/>
+        <w:szCs w:val="32"/>
+      </w:rPr>
+    </w:lvl>
+    <w:lvl w:ilvl="1">
+      <w:start w:val="1"/>
+      <w:numFmt w:val="decimal"/>
+      <w:isLgl/>
+      <w:lvlText w:val="2.%2"/>
+      <w:lvlJc w:val="left"/>
+      <w:pPr>
+        <w:ind w:left="720" w:hanging="720"/>
+      </w:pPr>
+      <w:rPr>
+        <w:rFonts w:hint="default"/>
+      </w:rPr>
+    </w:lvl>
+    <w:lvl w:ilvl="2">
+      <w:start w:val="1"/>
+      <w:numFmt w:val="decimal"/>
+      <w:isLgl/>
+      <w:lvlText w:val="%1.%2.%3"/>
+      <w:lvlJc w:val="left"/>
+      <w:pPr>
+        <w:ind w:left="720" w:hanging="720"/>
+      </w:pPr>
+      <w:rPr>
+        <w:rFonts w:hint="default"/>
+      </w:rPr>
+    </w:lvl>
+    <w:lvl w:ilvl="3">
+      <w:start w:val="1"/>
+      <w:numFmt w:val="decimal"/>
+      <w:isLgl/>
+      <w:lvlText w:val="%1.%2.%3.%4"/>
+      <w:lvlJc w:val="left"/>
+      <w:pPr>
+        <w:ind w:left="1080" w:hanging="1080"/>
+      </w:pPr>
+      <w:rPr>
+        <w:rFonts w:hint="default"/>
+      </w:rPr>
+    </w:lvl>
+    <w:lvl w:ilvl="4">
+      <w:start w:val="1"/>
+      <w:numFmt w:val="decimal"/>
+      <w:isLgl/>
+      <w:lvlText w:val="%1.%2.%3.%4.%5"/>
+      <w:lvlJc w:val="left"/>
+      <w:pPr>
+        <w:ind w:left="1440" w:hanging="1440"/>
+      </w:pPr>
+      <w:rPr>
+        <w:rFonts w:hint="default"/>
+      </w:rPr>
+    </w:lvl>
+    <w:lvl w:ilvl="5">
+      <w:start w:val="1"/>
+      <w:numFmt w:val="decimal"/>
+      <w:isLgl/>
+      <w:lvlText w:val="%1.%2.%3.%4.%5.%6"/>
+      <w:lvlJc w:val="left"/>
+      <w:pPr>
+        <w:ind w:left="1800" w:hanging="1800"/>
+      </w:pPr>
+      <w:rPr>
+        <w:rFonts w:hint="default"/>
+      </w:rPr>
+    </w:lvl>
+    <w:lvl w:ilvl="6">
+      <w:start w:val="1"/>
+      <w:numFmt w:val="decimal"/>
+      <w:isLgl/>
+      <w:lvlText w:val="%1.%2.%3.%4.%5.%6.%7"/>
+      <w:lvlJc w:val="left"/>
+      <w:pPr>
+        <w:ind w:left="1800" w:hanging="1800"/>
+      </w:pPr>
+      <w:rPr>
+        <w:rFonts w:hint="default"/>
+      </w:rPr>
+    </w:lvl>
+    <w:lvl w:ilvl="7">
+      <w:start w:val="1"/>
+      <w:numFmt w:val="decimal"/>
+      <w:isLgl/>
+      <w:lvlText w:val="%1.%2.%3.%4.%5.%6.%7.%8"/>
+      <w:lvlJc w:val="left"/>
+      <w:pPr>
+        <w:ind w:left="2160" w:hanging="2160"/>
+      </w:pPr>
+      <w:rPr>
+        <w:rFonts w:hint="default"/>
+      </w:rPr>
+    </w:lvl>
+    <w:lvl w:ilvl="8">
+      <w:start w:val="1"/>
+      <w:numFmt w:val="decimal"/>
+      <w:isLgl/>
+      <w:lvlText w:val="%1.%2.%3.%4.%5.%6.%7.%8.%9"/>
+      <w:lvlJc w:val="left"/>
+      <w:pPr>
+        <w:ind w:left="2520" w:hanging="2520"/>
+      </w:pPr>
+      <w:rPr>
+        <w:rFonts w:hint="default"/>
+      </w:rPr>
+    </w:lvl>
+  </w:abstractNum>
+  <w:abstractNum w:abstractNumId="2" w15:restartNumberingAfterBreak="0">
     <w:nsid w:val="0DCF79C6"/>
     <w:multiLevelType w:val="hybridMultilevel"/>
     <w:tmpl w:val="FE56CECE"/>
@@ -1510,7 +1944,7 @@
       </w:rPr>
     </w:lvl>
   </w:abstractNum>
-  <w:abstractNum w:abstractNumId="2" w15:restartNumberingAfterBreak="0">
+  <w:abstractNum w:abstractNumId="3" w15:restartNumberingAfterBreak="0">
     <w:nsid w:val="135B4E53"/>
     <w:multiLevelType w:val="hybridMultilevel"/>
     <w:tmpl w:val="07B646AC"/>
@@ -1623,7 +2057,130 @@
       </w:rPr>
     </w:lvl>
   </w:abstractNum>
-  <w:abstractNum w:abstractNumId="3" w15:restartNumberingAfterBreak="0">
+  <w:abstractNum w:abstractNumId="4" w15:restartNumberingAfterBreak="0">
+    <w:nsid w:val="21FD2C92"/>
+    <w:multiLevelType w:val="multilevel"/>
+    <w:tmpl w:val="DDF6AFBC"/>
+    <w:lvl w:ilvl="0">
+      <w:start w:val="3"/>
+      <w:numFmt w:val="decimal"/>
+      <w:lvlText w:val="%1."/>
+      <w:lvlJc w:val="left"/>
+      <w:pPr>
+        <w:ind w:left="360" w:hanging="360"/>
+      </w:pPr>
+      <w:rPr>
+        <w:rFonts w:hint="default"/>
+        <w:sz w:val="32"/>
+        <w:szCs w:val="32"/>
+      </w:rPr>
+    </w:lvl>
+    <w:lvl w:ilvl="1">
+      <w:start w:val="1"/>
+      <w:numFmt w:val="decimal"/>
+      <w:isLgl/>
+      <w:lvlText w:val="2.%2"/>
+      <w:lvlJc w:val="left"/>
+      <w:pPr>
+        <w:ind w:left="720" w:hanging="720"/>
+      </w:pPr>
+      <w:rPr>
+        <w:rFonts w:hint="default"/>
+      </w:rPr>
+    </w:lvl>
+    <w:lvl w:ilvl="2">
+      <w:start w:val="1"/>
+      <w:numFmt w:val="decimal"/>
+      <w:isLgl/>
+      <w:lvlText w:val="%1.%2.%3"/>
+      <w:lvlJc w:val="left"/>
+      <w:pPr>
+        <w:ind w:left="720" w:hanging="720"/>
+      </w:pPr>
+      <w:rPr>
+        <w:rFonts w:hint="default"/>
+      </w:rPr>
+    </w:lvl>
+    <w:lvl w:ilvl="3">
+      <w:start w:val="1"/>
+      <w:numFmt w:val="decimal"/>
+      <w:isLgl/>
+      <w:lvlText w:val="%1.%2.%3.%4"/>
+      <w:lvlJc w:val="left"/>
+      <w:pPr>
+        <w:ind w:left="1080" w:hanging="1080"/>
+      </w:pPr>
+      <w:rPr>
+        <w:rFonts w:hint="default"/>
+      </w:rPr>
+    </w:lvl>
+    <w:lvl w:ilvl="4">
+      <w:start w:val="1"/>
+      <w:numFmt w:val="decimal"/>
+      <w:isLgl/>
+      <w:lvlText w:val="%1.%2.%3.%4.%5"/>
+      <w:lvlJc w:val="left"/>
+      <w:pPr>
+        <w:ind w:left="1440" w:hanging="1440"/>
+      </w:pPr>
+      <w:rPr>
+        <w:rFonts w:hint="default"/>
+      </w:rPr>
+    </w:lvl>
+    <w:lvl w:ilvl="5">
+      <w:start w:val="1"/>
+      <w:numFmt w:val="decimal"/>
+      <w:isLgl/>
+      <w:lvlText w:val="%1.%2.%3.%4.%5.%6"/>
+      <w:lvlJc w:val="left"/>
+      <w:pPr>
+        <w:ind w:left="1800" w:hanging="1800"/>
+      </w:pPr>
+      <w:rPr>
+        <w:rFonts w:hint="default"/>
+      </w:rPr>
+    </w:lvl>
+    <w:lvl w:ilvl="6">
+      <w:start w:val="1"/>
+      <w:numFmt w:val="decimal"/>
+      <w:isLgl/>
+      <w:lvlText w:val="%1.%2.%3.%4.%5.%6.%7"/>
+      <w:lvlJc w:val="left"/>
+      <w:pPr>
+        <w:ind w:left="1800" w:hanging="1800"/>
+      </w:pPr>
+      <w:rPr>
+        <w:rFonts w:hint="default"/>
+      </w:rPr>
+    </w:lvl>
+    <w:lvl w:ilvl="7">
+      <w:start w:val="1"/>
+      <w:numFmt w:val="decimal"/>
+      <w:isLgl/>
+      <w:lvlText w:val="%1.%2.%3.%4.%5.%6.%7.%8"/>
+      <w:lvlJc w:val="left"/>
+      <w:pPr>
+        <w:ind w:left="2160" w:hanging="2160"/>
+      </w:pPr>
+      <w:rPr>
+        <w:rFonts w:hint="default"/>
+      </w:rPr>
+    </w:lvl>
+    <w:lvl w:ilvl="8">
+      <w:start w:val="1"/>
+      <w:numFmt w:val="decimal"/>
+      <w:isLgl/>
+      <w:lvlText w:val="%1.%2.%3.%4.%5.%6.%7.%8.%9"/>
+      <w:lvlJc w:val="left"/>
+      <w:pPr>
+        <w:ind w:left="2520" w:hanging="2520"/>
+      </w:pPr>
+      <w:rPr>
+        <w:rFonts w:hint="default"/>
+      </w:rPr>
+    </w:lvl>
+  </w:abstractNum>
+  <w:abstractNum w:abstractNumId="5" w15:restartNumberingAfterBreak="0">
     <w:nsid w:val="2CAB4A73"/>
     <w:multiLevelType w:val="hybridMultilevel"/>
     <w:tmpl w:val="B29EC63C"/>
@@ -1736,7 +2293,7 @@
       </w:rPr>
     </w:lvl>
   </w:abstractNum>
-  <w:abstractNum w:abstractNumId="4" w15:restartNumberingAfterBreak="0">
+  <w:abstractNum w:abstractNumId="6" w15:restartNumberingAfterBreak="0">
     <w:nsid w:val="38F429A9"/>
     <w:multiLevelType w:val="hybridMultilevel"/>
     <w:tmpl w:val="09464358"/>
@@ -1849,7 +2406,7 @@
       </w:rPr>
     </w:lvl>
   </w:abstractNum>
-  <w:abstractNum w:abstractNumId="5" w15:restartNumberingAfterBreak="0">
+  <w:abstractNum w:abstractNumId="7" w15:restartNumberingAfterBreak="0">
     <w:nsid w:val="402F0E9A"/>
     <w:multiLevelType w:val="multilevel"/>
     <w:tmpl w:val="13922C3C"/>
@@ -1972,7 +2529,7 @@
       </w:rPr>
     </w:lvl>
   </w:abstractNum>
-  <w:abstractNum w:abstractNumId="6" w15:restartNumberingAfterBreak="0">
+  <w:abstractNum w:abstractNumId="8" w15:restartNumberingAfterBreak="0">
     <w:nsid w:val="45D127C8"/>
     <w:multiLevelType w:val="multilevel"/>
     <w:tmpl w:val="0409001F"/>
@@ -2058,7 +2615,7 @@
       </w:pPr>
     </w:lvl>
   </w:abstractNum>
-  <w:abstractNum w:abstractNumId="7" w15:restartNumberingAfterBreak="0">
+  <w:abstractNum w:abstractNumId="9" w15:restartNumberingAfterBreak="0">
     <w:nsid w:val="4E5E2185"/>
     <w:multiLevelType w:val="hybridMultilevel"/>
     <w:tmpl w:val="770A2686"/>
@@ -2171,7 +2728,130 @@
       </w:rPr>
     </w:lvl>
   </w:abstractNum>
-  <w:abstractNum w:abstractNumId="8" w15:restartNumberingAfterBreak="0">
+  <w:abstractNum w:abstractNumId="10" w15:restartNumberingAfterBreak="0">
+    <w:nsid w:val="5026073A"/>
+    <w:multiLevelType w:val="multilevel"/>
+    <w:tmpl w:val="3B709488"/>
+    <w:lvl w:ilvl="0">
+      <w:start w:val="3"/>
+      <w:numFmt w:val="decimal"/>
+      <w:lvlText w:val="%1."/>
+      <w:lvlJc w:val="left"/>
+      <w:pPr>
+        <w:ind w:left="360" w:hanging="360"/>
+      </w:pPr>
+      <w:rPr>
+        <w:rFonts w:hint="default"/>
+        <w:sz w:val="32"/>
+        <w:szCs w:val="32"/>
+      </w:rPr>
+    </w:lvl>
+    <w:lvl w:ilvl="1">
+      <w:start w:val="1"/>
+      <w:numFmt w:val="decimal"/>
+      <w:isLgl/>
+      <w:lvlText w:val="2.%2"/>
+      <w:lvlJc w:val="left"/>
+      <w:pPr>
+        <w:ind w:left="720" w:hanging="720"/>
+      </w:pPr>
+      <w:rPr>
+        <w:rFonts w:hint="default"/>
+      </w:rPr>
+    </w:lvl>
+    <w:lvl w:ilvl="2">
+      <w:start w:val="1"/>
+      <w:numFmt w:val="decimal"/>
+      <w:isLgl/>
+      <w:lvlText w:val="%1.%2.%3"/>
+      <w:lvlJc w:val="left"/>
+      <w:pPr>
+        <w:ind w:left="720" w:hanging="720"/>
+      </w:pPr>
+      <w:rPr>
+        <w:rFonts w:hint="default"/>
+      </w:rPr>
+    </w:lvl>
+    <w:lvl w:ilvl="3">
+      <w:start w:val="1"/>
+      <w:numFmt w:val="decimal"/>
+      <w:isLgl/>
+      <w:lvlText w:val="%1.%2.%3.%4"/>
+      <w:lvlJc w:val="left"/>
+      <w:pPr>
+        <w:ind w:left="1080" w:hanging="1080"/>
+      </w:pPr>
+      <w:rPr>
+        <w:rFonts w:hint="default"/>
+      </w:rPr>
+    </w:lvl>
+    <w:lvl w:ilvl="4">
+      <w:start w:val="1"/>
+      <w:numFmt w:val="decimal"/>
+      <w:isLgl/>
+      <w:lvlText w:val="%1.%2.%3.%4.%5"/>
+      <w:lvlJc w:val="left"/>
+      <w:pPr>
+        <w:ind w:left="1440" w:hanging="1440"/>
+      </w:pPr>
+      <w:rPr>
+        <w:rFonts w:hint="default"/>
+      </w:rPr>
+    </w:lvl>
+    <w:lvl w:ilvl="5">
+      <w:start w:val="1"/>
+      <w:numFmt w:val="decimal"/>
+      <w:isLgl/>
+      <w:lvlText w:val="%1.%2.%3.%4.%5.%6"/>
+      <w:lvlJc w:val="left"/>
+      <w:pPr>
+        <w:ind w:left="1800" w:hanging="1800"/>
+      </w:pPr>
+      <w:rPr>
+        <w:rFonts w:hint="default"/>
+      </w:rPr>
+    </w:lvl>
+    <w:lvl w:ilvl="6">
+      <w:start w:val="1"/>
+      <w:numFmt w:val="decimal"/>
+      <w:isLgl/>
+      <w:lvlText w:val="%1.%2.%3.%4.%5.%6.%7"/>
+      <w:lvlJc w:val="left"/>
+      <w:pPr>
+        <w:ind w:left="1800" w:hanging="1800"/>
+      </w:pPr>
+      <w:rPr>
+        <w:rFonts w:hint="default"/>
+      </w:rPr>
+    </w:lvl>
+    <w:lvl w:ilvl="7">
+      <w:start w:val="1"/>
+      <w:numFmt w:val="decimal"/>
+      <w:isLgl/>
+      <w:lvlText w:val="%1.%2.%3.%4.%5.%6.%7.%8"/>
+      <w:lvlJc w:val="left"/>
+      <w:pPr>
+        <w:ind w:left="2160" w:hanging="2160"/>
+      </w:pPr>
+      <w:rPr>
+        <w:rFonts w:hint="default"/>
+      </w:rPr>
+    </w:lvl>
+    <w:lvl w:ilvl="8">
+      <w:start w:val="1"/>
+      <w:numFmt w:val="decimal"/>
+      <w:isLgl/>
+      <w:lvlText w:val="%1.%2.%3.%4.%5.%6.%7.%8.%9"/>
+      <w:lvlJc w:val="left"/>
+      <w:pPr>
+        <w:ind w:left="2520" w:hanging="2520"/>
+      </w:pPr>
+      <w:rPr>
+        <w:rFonts w:hint="default"/>
+      </w:rPr>
+    </w:lvl>
+  </w:abstractNum>
+  <w:abstractNum w:abstractNumId="11" w15:restartNumberingAfterBreak="0">
     <w:nsid w:val="5C5212B7"/>
     <w:multiLevelType w:val="multilevel"/>
     <w:tmpl w:val="FA843F6E"/>
@@ -2286,7 +2966,7 @@
       </w:rPr>
     </w:lvl>
   </w:abstractNum>
-  <w:abstractNum w:abstractNumId="9" w15:restartNumberingAfterBreak="0">
+  <w:abstractNum w:abstractNumId="12" w15:restartNumberingAfterBreak="0">
     <w:nsid w:val="5D2F2C76"/>
     <w:multiLevelType w:val="hybridMultilevel"/>
     <w:tmpl w:val="E088747A"/>
@@ -2399,7 +3079,7 @@
       </w:rPr>
     </w:lvl>
   </w:abstractNum>
-  <w:abstractNum w:abstractNumId="10" w15:restartNumberingAfterBreak="0">
+  <w:abstractNum w:abstractNumId="13" w15:restartNumberingAfterBreak="0">
     <w:nsid w:val="5E9D797B"/>
     <w:multiLevelType w:val="multilevel"/>
     <w:tmpl w:val="7EEED93A"/>
@@ -2522,17 +3202,455 @@
       </w:rPr>
     </w:lvl>
   </w:abstractNum>
+  <w:abstractNum w:abstractNumId="14" w15:restartNumberingAfterBreak="0">
+    <w:nsid w:val="67A14D89"/>
+    <w:multiLevelType w:val="hybridMultilevel"/>
+    <w:tmpl w:val="A9D6F464"/>
+    <w:lvl w:ilvl="0" w:tplc="04090001">
+      <w:start w:val="1"/>
+      <w:numFmt w:val="bullet"/>
+      <w:lvlText w:val=""/>
+      <w:lvlJc w:val="left"/>
+      <w:pPr>
+        <w:ind w:left="1080" w:hanging="360"/>
+      </w:pPr>
+      <w:rPr>
+        <w:rFonts w:ascii="Symbol" w:hAnsi="Symbol" w:hint="default"/>
+      </w:rPr>
+    </w:lvl>
+    <w:lvl w:ilvl="1" w:tplc="04090003" w:tentative="1">
+      <w:start w:val="1"/>
+      <w:numFmt w:val="bullet"/>
+      <w:lvlText w:val="o"/>
+      <w:lvlJc w:val="left"/>
+      <w:pPr>
+        <w:ind w:left="1800" w:hanging="360"/>
+      </w:pPr>
+      <w:rPr>
+        <w:rFonts w:ascii="Courier New" w:hAnsi="Courier New" w:cs="Courier New" w:hint="default"/>
+      </w:rPr>
+    </w:lvl>
+    <w:lvl w:ilvl="2" w:tplc="04090005" w:tentative="1">
+      <w:start w:val="1"/>
+      <w:numFmt w:val="bullet"/>
+      <w:lvlText w:val=""/>
+      <w:lvlJc w:val="left"/>
+      <w:pPr>
+        <w:ind w:left="2520" w:hanging="360"/>
+      </w:pPr>
+      <w:rPr>
+        <w:rFonts w:ascii="Wingdings" w:hAnsi="Wingdings" w:hint="default"/>
+      </w:rPr>
+    </w:lvl>
+    <w:lvl w:ilvl="3" w:tplc="04090001" w:tentative="1">
+      <w:start w:val="1"/>
+      <w:numFmt w:val="bullet"/>
+      <w:lvlText w:val=""/>
+      <w:lvlJc w:val="left"/>
+      <w:pPr>
+        <w:ind w:left="3240" w:hanging="360"/>
+      </w:pPr>
+      <w:rPr>
+        <w:rFonts w:ascii="Symbol" w:hAnsi="Symbol" w:hint="default"/>
+      </w:rPr>
+    </w:lvl>
+    <w:lvl w:ilvl="4" w:tplc="04090003" w:tentative="1">
+      <w:start w:val="1"/>
+      <w:numFmt w:val="bullet"/>
+      <w:lvlText w:val="o"/>
+      <w:lvlJc w:val="left"/>
+      <w:pPr>
+        <w:ind w:left="3960" w:hanging="360"/>
+      </w:pPr>
+      <w:rPr>
+        <w:rFonts w:ascii="Courier New" w:hAnsi="Courier New" w:cs="Courier New" w:hint="default"/>
+      </w:rPr>
+    </w:lvl>
+    <w:lvl w:ilvl="5" w:tplc="04090005" w:tentative="1">
+      <w:start w:val="1"/>
+      <w:numFmt w:val="bullet"/>
+      <w:lvlText w:val=""/>
+      <w:lvlJc w:val="left"/>
+      <w:pPr>
+        <w:ind w:left="4680" w:hanging="360"/>
+      </w:pPr>
+      <w:rPr>
+        <w:rFonts w:ascii="Wingdings" w:hAnsi="Wingdings" w:hint="default"/>
+      </w:rPr>
+    </w:lvl>
+    <w:lvl w:ilvl="6" w:tplc="04090001" w:tentative="1">
+      <w:start w:val="1"/>
+      <w:numFmt w:val="bullet"/>
+      <w:lvlText w:val=""/>
+      <w:lvlJc w:val="left"/>
+      <w:pPr>
+        <w:ind w:left="5400" w:hanging="360"/>
+      </w:pPr>
+      <w:rPr>
+        <w:rFonts w:ascii="Symbol" w:hAnsi="Symbol" w:hint="default"/>
+      </w:rPr>
+    </w:lvl>
+    <w:lvl w:ilvl="7" w:tplc="04090003" w:tentative="1">
+      <w:start w:val="1"/>
+      <w:numFmt w:val="bullet"/>
+      <w:lvlText w:val="o"/>
+      <w:lvlJc w:val="left"/>
+      <w:pPr>
+        <w:ind w:left="6120" w:hanging="360"/>
+      </w:pPr>
+      <w:rPr>
+        <w:rFonts w:ascii="Courier New" w:hAnsi="Courier New" w:cs="Courier New" w:hint="default"/>
+      </w:rPr>
+    </w:lvl>
+    <w:lvl w:ilvl="8" w:tplc="04090005" w:tentative="1">
+      <w:start w:val="1"/>
+      <w:numFmt w:val="bullet"/>
+      <w:lvlText w:val=""/>
+      <w:lvlJc w:val="left"/>
+      <w:pPr>
+        <w:ind w:left="6840" w:hanging="360"/>
+      </w:pPr>
+      <w:rPr>
+        <w:rFonts w:ascii="Wingdings" w:hAnsi="Wingdings" w:hint="default"/>
+      </w:rPr>
+    </w:lvl>
+  </w:abstractNum>
+  <w:abstractNum w:abstractNumId="15" w15:restartNumberingAfterBreak="0">
+    <w:nsid w:val="688F7E0E"/>
+    <w:multiLevelType w:val="hybridMultilevel"/>
+    <w:tmpl w:val="7BB66970"/>
+    <w:lvl w:ilvl="0" w:tplc="04090001">
+      <w:start w:val="1"/>
+      <w:numFmt w:val="bullet"/>
+      <w:lvlText w:val=""/>
+      <w:lvlJc w:val="left"/>
+      <w:pPr>
+        <w:ind w:left="1080" w:hanging="360"/>
+      </w:pPr>
+      <w:rPr>
+        <w:rFonts w:ascii="Symbol" w:hAnsi="Symbol" w:hint="default"/>
+      </w:rPr>
+    </w:lvl>
+    <w:lvl w:ilvl="1" w:tplc="04090003" w:tentative="1">
+      <w:start w:val="1"/>
+      <w:numFmt w:val="bullet"/>
+      <w:lvlText w:val="o"/>
+      <w:lvlJc w:val="left"/>
+      <w:pPr>
+        <w:ind w:left="1800" w:hanging="360"/>
+      </w:pPr>
+      <w:rPr>
+        <w:rFonts w:ascii="Courier New" w:hAnsi="Courier New" w:cs="Courier New" w:hint="default"/>
+      </w:rPr>
+    </w:lvl>
+    <w:lvl w:ilvl="2" w:tplc="04090005" w:tentative="1">
+      <w:start w:val="1"/>
+      <w:numFmt w:val="bullet"/>
+      <w:lvlText w:val=""/>
+      <w:lvlJc w:val="left"/>
+      <w:pPr>
+        <w:ind w:left="2520" w:hanging="360"/>
+      </w:pPr>
+      <w:rPr>
+        <w:rFonts w:ascii="Wingdings" w:hAnsi="Wingdings" w:hint="default"/>
+      </w:rPr>
+    </w:lvl>
+    <w:lvl w:ilvl="3" w:tplc="04090001" w:tentative="1">
+      <w:start w:val="1"/>
+      <w:numFmt w:val="bullet"/>
+      <w:lvlText w:val=""/>
+      <w:lvlJc w:val="left"/>
+      <w:pPr>
+        <w:ind w:left="3240" w:hanging="360"/>
+      </w:pPr>
+      <w:rPr>
+        <w:rFonts w:ascii="Symbol" w:hAnsi="Symbol" w:hint="default"/>
+      </w:rPr>
+    </w:lvl>
+    <w:lvl w:ilvl="4" w:tplc="04090003" w:tentative="1">
+      <w:start w:val="1"/>
+      <w:numFmt w:val="bullet"/>
+      <w:lvlText w:val="o"/>
+      <w:lvlJc w:val="left"/>
+      <w:pPr>
+        <w:ind w:left="3960" w:hanging="360"/>
+      </w:pPr>
+      <w:rPr>
+        <w:rFonts w:ascii="Courier New" w:hAnsi="Courier New" w:cs="Courier New" w:hint="default"/>
+      </w:rPr>
+    </w:lvl>
+    <w:lvl w:ilvl="5" w:tplc="04090005" w:tentative="1">
+      <w:start w:val="1"/>
+      <w:numFmt w:val="bullet"/>
+      <w:lvlText w:val=""/>
+      <w:lvlJc w:val="left"/>
+      <w:pPr>
+        <w:ind w:left="4680" w:hanging="360"/>
+      </w:pPr>
+      <w:rPr>
+        <w:rFonts w:ascii="Wingdings" w:hAnsi="Wingdings" w:hint="default"/>
+      </w:rPr>
+    </w:lvl>
+    <w:lvl w:ilvl="6" w:tplc="04090001" w:tentative="1">
+      <w:start w:val="1"/>
+      <w:numFmt w:val="bullet"/>
+      <w:lvlText w:val=""/>
+      <w:lvlJc w:val="left"/>
+      <w:pPr>
+        <w:ind w:left="5400" w:hanging="360"/>
+      </w:pPr>
+      <w:rPr>
+        <w:rFonts w:ascii="Symbol" w:hAnsi="Symbol" w:hint="default"/>
+      </w:rPr>
+    </w:lvl>
+    <w:lvl w:ilvl="7" w:tplc="04090003" w:tentative="1">
+      <w:start w:val="1"/>
+      <w:numFmt w:val="bullet"/>
+      <w:lvlText w:val="o"/>
+      <w:lvlJc w:val="left"/>
+      <w:pPr>
+        <w:ind w:left="6120" w:hanging="360"/>
+      </w:pPr>
+      <w:rPr>
+        <w:rFonts w:ascii="Courier New" w:hAnsi="Courier New" w:cs="Courier New" w:hint="default"/>
+      </w:rPr>
+    </w:lvl>
+    <w:lvl w:ilvl="8" w:tplc="04090005" w:tentative="1">
+      <w:start w:val="1"/>
+      <w:numFmt w:val="bullet"/>
+      <w:lvlText w:val=""/>
+      <w:lvlJc w:val="left"/>
+      <w:pPr>
+        <w:ind w:left="6840" w:hanging="360"/>
+      </w:pPr>
+      <w:rPr>
+        <w:rFonts w:ascii="Wingdings" w:hAnsi="Wingdings" w:hint="default"/>
+      </w:rPr>
+    </w:lvl>
+  </w:abstractNum>
+  <w:abstractNum w:abstractNumId="16" w15:restartNumberingAfterBreak="0">
+    <w:nsid w:val="7B5671E2"/>
+    <w:multiLevelType w:val="hybridMultilevel"/>
+    <w:tmpl w:val="6A20DA10"/>
+    <w:lvl w:ilvl="0" w:tplc="E1F038BC">
+      <w:start w:val="1"/>
+      <w:numFmt w:val="decimal"/>
+      <w:lvlText w:val="3.%1"/>
+      <w:lvlJc w:val="left"/>
+      <w:pPr>
+        <w:ind w:left="360" w:hanging="360"/>
+      </w:pPr>
+      <w:rPr>
+        <w:rFonts w:hint="default"/>
+      </w:rPr>
+    </w:lvl>
+    <w:lvl w:ilvl="1" w:tplc="04090019" w:tentative="1">
+      <w:start w:val="1"/>
+      <w:numFmt w:val="lowerLetter"/>
+      <w:lvlText w:val="%2."/>
+      <w:lvlJc w:val="left"/>
+      <w:pPr>
+        <w:ind w:left="1080" w:hanging="360"/>
+      </w:pPr>
+    </w:lvl>
+    <w:lvl w:ilvl="2" w:tplc="0409001B" w:tentative="1">
+      <w:start w:val="1"/>
+      <w:numFmt w:val="lowerRoman"/>
+      <w:lvlText w:val="%3."/>
+      <w:lvlJc w:val="right"/>
+      <w:pPr>
+        <w:ind w:left="1800" w:hanging="180"/>
+      </w:pPr>
+    </w:lvl>
+    <w:lvl w:ilvl="3" w:tplc="0409000F" w:tentative="1">
+      <w:start w:val="1"/>
+      <w:numFmt w:val="decimal"/>
+      <w:lvlText w:val="%4."/>
+      <w:lvlJc w:val="left"/>
+      <w:pPr>
+        <w:ind w:left="2520" w:hanging="360"/>
+      </w:pPr>
+    </w:lvl>
+    <w:lvl w:ilvl="4" w:tplc="04090019" w:tentative="1">
+      <w:start w:val="1"/>
+      <w:numFmt w:val="lowerLetter"/>
+      <w:lvlText w:val="%5."/>
+      <w:lvlJc w:val="left"/>
+      <w:pPr>
+        <w:ind w:left="3240" w:hanging="360"/>
+      </w:pPr>
+    </w:lvl>
+    <w:lvl w:ilvl="5" w:tplc="0409001B" w:tentative="1">
+      <w:start w:val="1"/>
+      <w:numFmt w:val="lowerRoman"/>
+      <w:lvlText w:val="%6."/>
+      <w:lvlJc w:val="right"/>
+      <w:pPr>
+        <w:ind w:left="3960" w:hanging="180"/>
+      </w:pPr>
+    </w:lvl>
+    <w:lvl w:ilvl="6" w:tplc="0409000F" w:tentative="1">
+      <w:start w:val="1"/>
+      <w:numFmt w:val="decimal"/>
+      <w:lvlText w:val="%7."/>
+      <w:lvlJc w:val="left"/>
+      <w:pPr>
+        <w:ind w:left="4680" w:hanging="360"/>
+      </w:pPr>
+    </w:lvl>
+    <w:lvl w:ilvl="7" w:tplc="04090019" w:tentative="1">
+      <w:start w:val="1"/>
+      <w:numFmt w:val="lowerLetter"/>
+      <w:lvlText w:val="%8."/>
+      <w:lvlJc w:val="left"/>
+      <w:pPr>
+        <w:ind w:left="5400" w:hanging="360"/>
+      </w:pPr>
+    </w:lvl>
+    <w:lvl w:ilvl="8" w:tplc="0409001B" w:tentative="1">
+      <w:start w:val="1"/>
+      <w:numFmt w:val="lowerRoman"/>
+      <w:lvlText w:val="%9."/>
+      <w:lvlJc w:val="right"/>
+      <w:pPr>
+        <w:ind w:left="6120" w:hanging="180"/>
+      </w:pPr>
+    </w:lvl>
+  </w:abstractNum>
+  <w:abstractNum w:abstractNumId="17" w15:restartNumberingAfterBreak="0">
+    <w:nsid w:val="7D224E22"/>
+    <w:multiLevelType w:val="multilevel"/>
+    <w:tmpl w:val="DB224A04"/>
+    <w:lvl w:ilvl="0">
+      <w:start w:val="3"/>
+      <w:numFmt w:val="decimal"/>
+      <w:lvlText w:val="%1."/>
+      <w:lvlJc w:val="left"/>
+      <w:pPr>
+        <w:ind w:left="360" w:hanging="360"/>
+      </w:pPr>
+      <w:rPr>
+        <w:rFonts w:hint="default"/>
+        <w:sz w:val="32"/>
+        <w:szCs w:val="32"/>
+      </w:rPr>
+    </w:lvl>
+    <w:lvl w:ilvl="1">
+      <w:start w:val="1"/>
+      <w:numFmt w:val="decimal"/>
+      <w:isLgl/>
+      <w:lvlText w:val="3.%2"/>
+      <w:lvlJc w:val="left"/>
+      <w:pPr>
+        <w:ind w:left="720" w:hanging="720"/>
+      </w:pPr>
+      <w:rPr>
+        <w:rFonts w:hint="default"/>
+      </w:rPr>
+    </w:lvl>
+    <w:lvl w:ilvl="2">
+      <w:start w:val="1"/>
+      <w:numFmt w:val="decimal"/>
+      <w:isLgl/>
+      <w:lvlText w:val="%1.%2.%3"/>
+      <w:lvlJc w:val="left"/>
+      <w:pPr>
+        <w:ind w:left="720" w:hanging="720"/>
+      </w:pPr>
+      <w:rPr>
+        <w:rFonts w:hint="default"/>
+      </w:rPr>
+    </w:lvl>
+    <w:lvl w:ilvl="3">
+      <w:start w:val="1"/>
+      <w:numFmt w:val="decimal"/>
+      <w:isLgl/>
+      <w:lvlText w:val="%1.%2.%3.%4"/>
+      <w:lvlJc w:val="left"/>
+      <w:pPr>
+        <w:ind w:left="1080" w:hanging="1080"/>
+      </w:pPr>
+      <w:rPr>
+        <w:rFonts w:hint="default"/>
+      </w:rPr>
+    </w:lvl>
+    <w:lvl w:ilvl="4">
+      <w:start w:val="1"/>
+      <w:numFmt w:val="decimal"/>
+      <w:isLgl/>
+      <w:lvlText w:val="%1.%2.%3.%4.%5"/>
+      <w:lvlJc w:val="left"/>
+      <w:pPr>
+        <w:ind w:left="1440" w:hanging="1440"/>
+      </w:pPr>
+      <w:rPr>
+        <w:rFonts w:hint="default"/>
+      </w:rPr>
+    </w:lvl>
+    <w:lvl w:ilvl="5">
+      <w:start w:val="1"/>
+      <w:numFmt w:val="decimal"/>
+      <w:isLgl/>
+      <w:lvlText w:val="%1.%2.%3.%4.%5.%6"/>
+      <w:lvlJc w:val="left"/>
+      <w:pPr>
+        <w:ind w:left="1800" w:hanging="1800"/>
+      </w:pPr>
+      <w:rPr>
+        <w:rFonts w:hint="default"/>
+      </w:rPr>
+    </w:lvl>
+    <w:lvl w:ilvl="6">
+      <w:start w:val="1"/>
+      <w:numFmt w:val="decimal"/>
+      <w:isLgl/>
+      <w:lvlText w:val="%1.%2.%3.%4.%5.%6.%7"/>
+      <w:lvlJc w:val="left"/>
+      <w:pPr>
+        <w:ind w:left="1800" w:hanging="1800"/>
+      </w:pPr>
+      <w:rPr>
+        <w:rFonts w:hint="default"/>
+      </w:rPr>
+    </w:lvl>
+    <w:lvl w:ilvl="7">
+      <w:start w:val="1"/>
+      <w:numFmt w:val="decimal"/>
+      <w:isLgl/>
+      <w:lvlText w:val="%1.%2.%3.%4.%5.%6.%7.%8"/>
+      <w:lvlJc w:val="left"/>
+      <w:pPr>
+        <w:ind w:left="2160" w:hanging="2160"/>
+      </w:pPr>
+      <w:rPr>
+        <w:rFonts w:hint="default"/>
+      </w:rPr>
+    </w:lvl>
+    <w:lvl w:ilvl="8">
+      <w:start w:val="1"/>
+      <w:numFmt w:val="decimal"/>
+      <w:isLgl/>
+      <w:lvlText w:val="%1.%2.%3.%4.%5.%6.%7.%8.%9"/>
+      <w:lvlJc w:val="left"/>
+      <w:pPr>
+        <w:ind w:left="2520" w:hanging="2520"/>
+      </w:pPr>
+      <w:rPr>
+        <w:rFonts w:hint="default"/>
+      </w:rPr>
+    </w:lvl>
+  </w:abstractNum>
   <w:num w:numId="1">
-    <w:abstractNumId w:val="10"/>
+    <w:abstractNumId w:val="13"/>
   </w:num>
   <w:num w:numId="2">
-    <w:abstractNumId w:val="6"/>
+    <w:abstractNumId w:val="8"/>
   </w:num>
   <w:num w:numId="3">
-    <w:abstractNumId w:val="1"/>
+    <w:abstractNumId w:val="2"/>
   </w:num>
   <w:num w:numId="4">
-    <w:abstractNumId w:val="10"/>
+    <w:abstractNumId w:val="13"/>
     <w:lvlOverride w:ilvl="0">
       <w:startOverride w:val="1"/>
     </w:lvlOverride>
@@ -2565,25 +3683,46 @@
     <w:abstractNumId w:val="0"/>
   </w:num>
   <w:num w:numId="6">
+    <w:abstractNumId w:val="5"/>
+  </w:num>
+  <w:num w:numId="7">
     <w:abstractNumId w:val="3"/>
   </w:num>
-  <w:num w:numId="7">
-    <w:abstractNumId w:val="2"/>
-  </w:num>
   <w:num w:numId="8">
-    <w:abstractNumId w:val="5"/>
+    <w:abstractNumId w:val="7"/>
   </w:num>
   <w:num w:numId="9">
-    <w:abstractNumId w:val="8"/>
+    <w:abstractNumId w:val="11"/>
   </w:num>
   <w:num w:numId="10">
+    <w:abstractNumId w:val="6"/>
+  </w:num>
+  <w:num w:numId="11">
+    <w:abstractNumId w:val="12"/>
+  </w:num>
+  <w:num w:numId="12">
+    <w:abstractNumId w:val="9"/>
+  </w:num>
+  <w:num w:numId="13">
+    <w:abstractNumId w:val="14"/>
+  </w:num>
+  <w:num w:numId="14">
+    <w:abstractNumId w:val="15"/>
+  </w:num>
+  <w:num w:numId="15">
     <w:abstractNumId w:val="4"/>
   </w:num>
-  <w:num w:numId="11">
-    <w:abstractNumId w:val="9"/>
+  <w:num w:numId="16">
+    <w:abstractNumId w:val="1"/>
   </w:num>
-  <w:num w:numId="12">
-    <w:abstractNumId w:val="7"/>
+  <w:num w:numId="17">
+    <w:abstractNumId w:val="17"/>
+  </w:num>
+  <w:num w:numId="18">
+    <w:abstractNumId w:val="10"/>
+  </w:num>
+  <w:num w:numId="19">
+    <w:abstractNumId w:val="16"/>
   </w:num>
 </w:numbering>
 </file>

--- a/Cp-Proposal.docx
+++ b/Cp-Proposal.docx
@@ -1464,8 +1464,6 @@
         <w:lastRenderedPageBreak/>
         <w:t>Development Methodology</w:t>
       </w:r>
-      <w:bookmarkStart w:id="0" w:name="_GoBack"/>
-      <w:bookmarkEnd w:id="0"/>
     </w:p>
     <w:p>
       <w:pPr>
@@ -1493,6 +1491,68 @@
     <w:p>
       <w:pPr>
         <w:pStyle w:val="ListParagraph"/>
+        <w:spacing w:line="360" w:lineRule="auto"/>
+        <w:rPr>
+          <w:rFonts w:ascii="Arial" w:hAnsi="Arial" w:cs="Arial"/>
+        </w:rPr>
+      </w:pPr>
+      <w:r>
+        <w:rPr>
+          <w:rFonts w:ascii="Arial" w:hAnsi="Arial" w:cs="Arial"/>
+        </w:rPr>
+        <w:t xml:space="preserve">For this project, I’m using incremental RAD model. </w:t>
+      </w:r>
+      <w:r>
+        <w:rPr>
+          <w:rFonts w:ascii="Arial" w:hAnsi="Arial" w:cs="Arial"/>
+        </w:rPr>
+        <w:t>Incremental model is advisable where requirements are clear and the development time is less. The striking feature of the incremental model is that each module can be completed and released as and when the requirement arises because of lack of time.</w:t>
+      </w:r>
+      <w:r>
+        <w:rPr>
+          <w:rFonts w:ascii="Arial" w:hAnsi="Arial" w:cs="Arial"/>
+        </w:rPr>
+        <w:t xml:space="preserve"> </w:t>
+      </w:r>
+      <w:r>
+        <w:rPr>
+          <w:rFonts w:ascii="Arial" w:hAnsi="Arial" w:cs="Arial"/>
+        </w:rPr>
+        <w:t>As in our system, many of the modules are not inter-related so can be released in isolation. The user can thus get a feel of these modules and give his feedback which can be utilized for making the software more user-friendly and in line with the user requirements.</w:t>
+      </w:r>
+      <w:r>
+        <w:rPr>
+          <w:rFonts w:ascii="Arial" w:hAnsi="Arial" w:cs="Arial"/>
+        </w:rPr>
+        <w:t xml:space="preserve"> </w:t>
+      </w:r>
+      <w:r>
+        <w:rPr>
+          <w:rFonts w:ascii="Arial" w:hAnsi="Arial" w:cs="Arial"/>
+        </w:rPr>
+        <w:t>Not only that the deadline set for this project is 3 months and we need a high adaptation model and again will be concentrating on parallelism because our team will be working on the different module at the same time. So looking into all these requirements we find Incremental RAD model is best suited for our system because it enables the development team to create a fully functional system within a very short period of time</w:t>
+      </w:r>
+      <w:r>
+        <w:rPr>
+          <w:rFonts w:ascii="Arial" w:hAnsi="Arial" w:cs="Arial"/>
+        </w:rPr>
+        <w:t>.</w:t>
+      </w:r>
+      <w:bookmarkStart w:id="0" w:name="_GoBack"/>
+      <w:bookmarkEnd w:id="0"/>
+    </w:p>
+    <w:p>
+      <w:pPr>
+        <w:pStyle w:val="ListParagraph"/>
+        <w:spacing w:line="360" w:lineRule="auto"/>
+        <w:rPr>
+          <w:rFonts w:ascii="Arial" w:hAnsi="Arial" w:cs="Arial"/>
+        </w:rPr>
+      </w:pPr>
+    </w:p>
+    <w:p>
+      <w:pPr>
+        <w:pStyle w:val="ListParagraph"/>
         <w:numPr>
           <w:ilvl w:val="0"/>
           <w:numId w:val="19"/>
@@ -1512,6 +1572,17 @@
         </w:rPr>
         <w:t>Design Pattern</w:t>
       </w:r>
+    </w:p>
+    <w:p>
+      <w:pPr>
+        <w:pStyle w:val="ListParagraph"/>
+        <w:spacing w:line="360" w:lineRule="auto"/>
+        <w:rPr>
+          <w:rFonts w:ascii="Arial" w:hAnsi="Arial" w:cs="Arial"/>
+          <w:sz w:val="28"/>
+          <w:szCs w:val="28"/>
+        </w:rPr>
+      </w:pPr>
     </w:p>
     <w:p>
       <w:pPr>

--- a/Cp-Proposal.docx
+++ b/Cp-Proposal.docx
@@ -1500,37 +1500,13 @@
         <w:rPr>
           <w:rFonts w:ascii="Arial" w:hAnsi="Arial" w:cs="Arial"/>
         </w:rPr>
-        <w:t xml:space="preserve">For this project, I’m using incremental RAD model. </w:t>
-      </w:r>
-      <w:r>
-        <w:rPr>
-          <w:rFonts w:ascii="Arial" w:hAnsi="Arial" w:cs="Arial"/>
-        </w:rPr>
-        <w:t>Incremental model is advisable where requirements are clear and the development time is less. The striking feature of the incremental model is that each module can be completed and released as and when the requirement arises because of lack of time.</w:t>
-      </w:r>
-      <w:r>
-        <w:rPr>
-          <w:rFonts w:ascii="Arial" w:hAnsi="Arial" w:cs="Arial"/>
-        </w:rPr>
-        <w:t xml:space="preserve"> </w:t>
-      </w:r>
-      <w:r>
-        <w:rPr>
-          <w:rFonts w:ascii="Arial" w:hAnsi="Arial" w:cs="Arial"/>
-        </w:rPr>
-        <w:t>As in our system, many of the modules are not inter-related so can be released in isolation. The user can thus get a feel of these modules and give his feedback which can be utilized for making the software more user-friendly and in line with the user requirements.</w:t>
-      </w:r>
-      <w:r>
-        <w:rPr>
-          <w:rFonts w:ascii="Arial" w:hAnsi="Arial" w:cs="Arial"/>
-        </w:rPr>
-        <w:t xml:space="preserve"> </w:t>
-      </w:r>
-      <w:r>
-        <w:rPr>
-          <w:rFonts w:ascii="Arial" w:hAnsi="Arial" w:cs="Arial"/>
-        </w:rPr>
-        <w:t>Not only that the deadline set for this project is 3 months and we need a high adaptation model and again will be concentrating on parallelism because our team will be working on the different module at the same time. So looking into all these requirements we find Incremental RAD model is best suited for our system because it enables the development team to create a fully functional system within a very short period of time</w:t>
+        <w:t>For this project, I’m going to use</w:t>
+      </w:r>
+      <w:r>
+        <w:rPr>
+          <w:rFonts w:ascii="Arial" w:hAnsi="Arial" w:cs="Arial"/>
+        </w:rPr>
+        <w:t xml:space="preserve"> incremental RAD model. Incremental model is advisable where requirements are clear and the development time is less. The striking feature of the incremental model is that each module can be completed and released as and when the requirement arises because of lack of time. As in our system, many of the modules are not inter-related so can be released in isolation. The user can thus get a feel of these modules and give his feedback which can be utilized for making the software more user-friendly and in line with the user requirements. Not only that the deadline set for this project is 3 months and we need a high adaptation model and again will be concentrating on parallelism because our team will be working on the different module at the same time. So looking into all these requirements we find Incremental RAD model is best suited for our system because it enables the development team to create a fully functional system within a very short period of time</w:t>
       </w:r>
       <w:r>
         <w:rPr>
@@ -1538,8 +1514,6 @@
         </w:rPr>
         <w:t>.</w:t>
       </w:r>
-      <w:bookmarkStart w:id="0" w:name="_GoBack"/>
-      <w:bookmarkEnd w:id="0"/>
     </w:p>
     <w:p>
       <w:pPr>
@@ -1579,8 +1553,21 @@
         <w:spacing w:line="360" w:lineRule="auto"/>
         <w:rPr>
           <w:rFonts w:ascii="Arial" w:hAnsi="Arial" w:cs="Arial"/>
-          <w:sz w:val="28"/>
-          <w:szCs w:val="28"/>
+        </w:rPr>
+      </w:pPr>
+      <w:r>
+        <w:rPr>
+          <w:rFonts w:ascii="Arial" w:hAnsi="Arial" w:cs="Arial"/>
+        </w:rPr>
+        <w:t xml:space="preserve">I’ll using MVC design pattern in this project. MVC stands for Model View Controller. This pattern defines different aspects of application. Model represents data that is being handled in a program. View defines the UI or the part that a user interacts with. It controls the data flow into model object and updates the view whenever data changes. </w:t>
+      </w:r>
+    </w:p>
+    <w:p>
+      <w:pPr>
+        <w:pStyle w:val="ListParagraph"/>
+        <w:spacing w:line="360" w:lineRule="auto"/>
+        <w:rPr>
+          <w:rFonts w:ascii="Arial" w:hAnsi="Arial" w:cs="Arial"/>
         </w:rPr>
       </w:pPr>
     </w:p>
@@ -1606,6 +1593,135 @@
         </w:rPr>
         <w:t>Architecture</w:t>
       </w:r>
+    </w:p>
+    <w:p>
+      <w:pPr>
+        <w:pStyle w:val="ListParagraph"/>
+        <w:spacing w:line="360" w:lineRule="auto"/>
+        <w:rPr>
+          <w:rFonts w:ascii="Arial" w:hAnsi="Arial" w:cs="Arial"/>
+        </w:rPr>
+      </w:pPr>
+      <w:r>
+        <w:rPr>
+          <w:rFonts w:ascii="Arial" w:hAnsi="Arial" w:cs="Arial"/>
+        </w:rPr>
+        <w:t>In this project, I’ll be using three tier architecture. It consists of following layers:</w:t>
+      </w:r>
+    </w:p>
+    <w:p>
+      <w:pPr>
+        <w:pStyle w:val="ListParagraph"/>
+        <w:numPr>
+          <w:ilvl w:val="0"/>
+          <w:numId w:val="20"/>
+        </w:numPr>
+        <w:spacing w:line="360" w:lineRule="auto"/>
+        <w:rPr>
+          <w:rFonts w:ascii="Arial" w:hAnsi="Arial" w:cs="Arial"/>
+        </w:rPr>
+      </w:pPr>
+      <w:r>
+        <w:rPr>
+          <w:rFonts w:ascii="Arial" w:hAnsi="Arial" w:cs="Arial"/>
+        </w:rPr>
+        <w:t>Presentation layer</w:t>
+      </w:r>
+    </w:p>
+    <w:p>
+      <w:pPr>
+        <w:pStyle w:val="ListParagraph"/>
+        <w:spacing w:line="360" w:lineRule="auto"/>
+        <w:ind w:left="1080"/>
+        <w:rPr>
+          <w:rFonts w:ascii="Arial" w:hAnsi="Arial" w:cs="Arial"/>
+        </w:rPr>
+      </w:pPr>
+      <w:r>
+        <w:rPr>
+          <w:rFonts w:ascii="Arial" w:hAnsi="Arial" w:cs="Arial"/>
+        </w:rPr>
+        <w:t>The website or windows forms application is called the presentation layer. The presentation layer is the most important layer simply because it’s the one that everyone sees and uses</w:t>
+      </w:r>
+      <w:r>
+        <w:rPr>
+          <w:rFonts w:ascii="Arial" w:hAnsi="Arial" w:cs="Arial"/>
+        </w:rPr>
+        <w:t>.</w:t>
+      </w:r>
+    </w:p>
+    <w:p>
+      <w:pPr>
+        <w:pStyle w:val="ListParagraph"/>
+        <w:numPr>
+          <w:ilvl w:val="0"/>
+          <w:numId w:val="20"/>
+        </w:numPr>
+        <w:spacing w:line="360" w:lineRule="auto"/>
+        <w:rPr>
+          <w:rFonts w:ascii="Arial" w:hAnsi="Arial" w:cs="Arial"/>
+        </w:rPr>
+      </w:pPr>
+      <w:r>
+        <w:rPr>
+          <w:rFonts w:ascii="Arial" w:hAnsi="Arial" w:cs="Arial"/>
+        </w:rPr>
+        <w:t>Business layer</w:t>
+      </w:r>
+    </w:p>
+    <w:p>
+      <w:pPr>
+        <w:pStyle w:val="ListParagraph"/>
+        <w:spacing w:line="360" w:lineRule="auto"/>
+        <w:ind w:left="1080"/>
+        <w:rPr>
+          <w:rFonts w:ascii="Arial" w:hAnsi="Arial" w:cs="Arial"/>
+        </w:rPr>
+      </w:pPr>
+      <w:r>
+        <w:rPr>
+          <w:rFonts w:ascii="Arial" w:hAnsi="Arial" w:cs="Arial"/>
+        </w:rPr>
+        <w:t>This layer is a class which we use to write the function which works as a mediator to transfer the data from Application or presentation layer data layer. In the three-tier architecture, we never let the data access layer to interact with the presentation layer.</w:t>
+      </w:r>
+    </w:p>
+    <w:p>
+      <w:pPr>
+        <w:pStyle w:val="ListParagraph"/>
+        <w:numPr>
+          <w:ilvl w:val="0"/>
+          <w:numId w:val="20"/>
+        </w:numPr>
+        <w:spacing w:line="360" w:lineRule="auto"/>
+        <w:rPr>
+          <w:rFonts w:ascii="Arial" w:hAnsi="Arial" w:cs="Arial"/>
+        </w:rPr>
+      </w:pPr>
+      <w:r>
+        <w:rPr>
+          <w:rFonts w:ascii="Arial" w:hAnsi="Arial" w:cs="Arial"/>
+        </w:rPr>
+        <w:t>Data layer</w:t>
+      </w:r>
+    </w:p>
+    <w:p>
+      <w:pPr>
+        <w:pStyle w:val="ListParagraph"/>
+        <w:spacing w:line="360" w:lineRule="auto"/>
+        <w:ind w:left="1080"/>
+        <w:rPr>
+          <w:rFonts w:ascii="Arial" w:hAnsi="Arial" w:cs="Arial"/>
+        </w:rPr>
+      </w:pPr>
+      <w:r>
+        <w:rPr>
+          <w:rFonts w:ascii="Arial" w:hAnsi="Arial" w:cs="Arial"/>
+        </w:rPr>
+        <w:lastRenderedPageBreak/>
+        <w:t>The data layer is a separate component whose sole purpose is to serve up the data from the database and return it to the caller. This layer is also a class which we use to get or set the data to the database back and forth.</w:t>
+      </w:r>
+      <w:bookmarkStart w:id="0" w:name="_GoBack"/>
+      <w:bookmarkEnd w:id="0"/>
     </w:p>
     <w:p>
       <w:pPr>
@@ -2252,6 +2368,119 @@
     </w:lvl>
   </w:abstractNum>
   <w:abstractNum w:abstractNumId="5" w15:restartNumberingAfterBreak="0">
+    <w:nsid w:val="299C7658"/>
+    <w:multiLevelType w:val="hybridMultilevel"/>
+    <w:tmpl w:val="C2D4B3C0"/>
+    <w:lvl w:ilvl="0" w:tplc="04090001">
+      <w:start w:val="1"/>
+      <w:numFmt w:val="bullet"/>
+      <w:lvlText w:val=""/>
+      <w:lvlJc w:val="left"/>
+      <w:pPr>
+        <w:ind w:left="1080" w:hanging="360"/>
+      </w:pPr>
+      <w:rPr>
+        <w:rFonts w:ascii="Symbol" w:hAnsi="Symbol" w:hint="default"/>
+      </w:rPr>
+    </w:lvl>
+    <w:lvl w:ilvl="1" w:tplc="04090003" w:tentative="1">
+      <w:start w:val="1"/>
+      <w:numFmt w:val="bullet"/>
+      <w:lvlText w:val="o"/>
+      <w:lvlJc w:val="left"/>
+      <w:pPr>
+        <w:ind w:left="1800" w:hanging="360"/>
+      </w:pPr>
+      <w:rPr>
+        <w:rFonts w:ascii="Courier New" w:hAnsi="Courier New" w:cs="Courier New" w:hint="default"/>
+      </w:rPr>
+    </w:lvl>
+    <w:lvl w:ilvl="2" w:tplc="04090005" w:tentative="1">
+      <w:start w:val="1"/>
+      <w:numFmt w:val="bullet"/>
+      <w:lvlText w:val=""/>
+      <w:lvlJc w:val="left"/>
+      <w:pPr>
+        <w:ind w:left="2520" w:hanging="360"/>
+      </w:pPr>
+      <w:rPr>
+        <w:rFonts w:ascii="Wingdings" w:hAnsi="Wingdings" w:hint="default"/>
+      </w:rPr>
+    </w:lvl>
+    <w:lvl w:ilvl="3" w:tplc="04090001" w:tentative="1">
+      <w:start w:val="1"/>
+      <w:numFmt w:val="bullet"/>
+      <w:lvlText w:val=""/>
+      <w:lvlJc w:val="left"/>
+      <w:pPr>
+        <w:ind w:left="3240" w:hanging="360"/>
+      </w:pPr>
+      <w:rPr>
+        <w:rFonts w:ascii="Symbol" w:hAnsi="Symbol" w:hint="default"/>
+      </w:rPr>
+    </w:lvl>
+    <w:lvl w:ilvl="4" w:tplc="04090003" w:tentative="1">
+      <w:start w:val="1"/>
+      <w:numFmt w:val="bullet"/>
+      <w:lvlText w:val="o"/>
+      <w:lvlJc w:val="left"/>
+      <w:pPr>
+        <w:ind w:left="3960" w:hanging="360"/>
+      </w:pPr>
+      <w:rPr>
+        <w:rFonts w:ascii="Courier New" w:hAnsi="Courier New" w:cs="Courier New" w:hint="default"/>
+      </w:rPr>
+    </w:lvl>
+    <w:lvl w:ilvl="5" w:tplc="04090005" w:tentative="1">
+      <w:start w:val="1"/>
+      <w:numFmt w:val="bullet"/>
+      <w:lvlText w:val=""/>
+      <w:lvlJc w:val="left"/>
+      <w:pPr>
+        <w:ind w:left="4680" w:hanging="360"/>
+      </w:pPr>
+      <w:rPr>
+        <w:rFonts w:ascii="Wingdings" w:hAnsi="Wingdings" w:hint="default"/>
+      </w:rPr>
+    </w:lvl>
+    <w:lvl w:ilvl="6" w:tplc="04090001" w:tentative="1">
+      <w:start w:val="1"/>
+      <w:numFmt w:val="bullet"/>
+      <w:lvlText w:val=""/>
+      <w:lvlJc w:val="left"/>
+      <w:pPr>
+        <w:ind w:left="5400" w:hanging="360"/>
+      </w:pPr>
+      <w:rPr>
+        <w:rFonts w:ascii="Symbol" w:hAnsi="Symbol" w:hint="default"/>
+      </w:rPr>
+    </w:lvl>
+    <w:lvl w:ilvl="7" w:tplc="04090003" w:tentative="1">
+      <w:start w:val="1"/>
+      <w:numFmt w:val="bullet"/>
+      <w:lvlText w:val="o"/>
+      <w:lvlJc w:val="left"/>
+      <w:pPr>
+        <w:ind w:left="6120" w:hanging="360"/>
+      </w:pPr>
+      <w:rPr>
+        <w:rFonts w:ascii="Courier New" w:hAnsi="Courier New" w:cs="Courier New" w:hint="default"/>
+      </w:rPr>
+    </w:lvl>
+    <w:lvl w:ilvl="8" w:tplc="04090005" w:tentative="1">
+      <w:start w:val="1"/>
+      <w:numFmt w:val="bullet"/>
+      <w:lvlText w:val=""/>
+      <w:lvlJc w:val="left"/>
+      <w:pPr>
+        <w:ind w:left="6840" w:hanging="360"/>
+      </w:pPr>
+      <w:rPr>
+        <w:rFonts w:ascii="Wingdings" w:hAnsi="Wingdings" w:hint="default"/>
+      </w:rPr>
+    </w:lvl>
+  </w:abstractNum>
+  <w:abstractNum w:abstractNumId="6" w15:restartNumberingAfterBreak="0">
     <w:nsid w:val="2CAB4A73"/>
     <w:multiLevelType w:val="hybridMultilevel"/>
     <w:tmpl w:val="B29EC63C"/>
@@ -2364,7 +2593,7 @@
       </w:rPr>
     </w:lvl>
   </w:abstractNum>
-  <w:abstractNum w:abstractNumId="6" w15:restartNumberingAfterBreak="0">
+  <w:abstractNum w:abstractNumId="7" w15:restartNumberingAfterBreak="0">
     <w:nsid w:val="38F429A9"/>
     <w:multiLevelType w:val="hybridMultilevel"/>
     <w:tmpl w:val="09464358"/>
@@ -2477,7 +2706,7 @@
       </w:rPr>
     </w:lvl>
   </w:abstractNum>
-  <w:abstractNum w:abstractNumId="7" w15:restartNumberingAfterBreak="0">
+  <w:abstractNum w:abstractNumId="8" w15:restartNumberingAfterBreak="0">
     <w:nsid w:val="402F0E9A"/>
     <w:multiLevelType w:val="multilevel"/>
     <w:tmpl w:val="13922C3C"/>
@@ -2600,7 +2829,7 @@
       </w:rPr>
     </w:lvl>
   </w:abstractNum>
-  <w:abstractNum w:abstractNumId="8" w15:restartNumberingAfterBreak="0">
+  <w:abstractNum w:abstractNumId="9" w15:restartNumberingAfterBreak="0">
     <w:nsid w:val="45D127C8"/>
     <w:multiLevelType w:val="multilevel"/>
     <w:tmpl w:val="0409001F"/>
@@ -2686,7 +2915,7 @@
       </w:pPr>
     </w:lvl>
   </w:abstractNum>
-  <w:abstractNum w:abstractNumId="9" w15:restartNumberingAfterBreak="0">
+  <w:abstractNum w:abstractNumId="10" w15:restartNumberingAfterBreak="0">
     <w:nsid w:val="4E5E2185"/>
     <w:multiLevelType w:val="hybridMultilevel"/>
     <w:tmpl w:val="770A2686"/>
@@ -2799,7 +3028,7 @@
       </w:rPr>
     </w:lvl>
   </w:abstractNum>
-  <w:abstractNum w:abstractNumId="10" w15:restartNumberingAfterBreak="0">
+  <w:abstractNum w:abstractNumId="11" w15:restartNumberingAfterBreak="0">
     <w:nsid w:val="5026073A"/>
     <w:multiLevelType w:val="multilevel"/>
     <w:tmpl w:val="3B709488"/>
@@ -2922,7 +3151,7 @@
       </w:rPr>
     </w:lvl>
   </w:abstractNum>
-  <w:abstractNum w:abstractNumId="11" w15:restartNumberingAfterBreak="0">
+  <w:abstractNum w:abstractNumId="12" w15:restartNumberingAfterBreak="0">
     <w:nsid w:val="5C5212B7"/>
     <w:multiLevelType w:val="multilevel"/>
     <w:tmpl w:val="FA843F6E"/>
@@ -3037,7 +3266,7 @@
       </w:rPr>
     </w:lvl>
   </w:abstractNum>
-  <w:abstractNum w:abstractNumId="12" w15:restartNumberingAfterBreak="0">
+  <w:abstractNum w:abstractNumId="13" w15:restartNumberingAfterBreak="0">
     <w:nsid w:val="5D2F2C76"/>
     <w:multiLevelType w:val="hybridMultilevel"/>
     <w:tmpl w:val="E088747A"/>
@@ -3150,7 +3379,7 @@
       </w:rPr>
     </w:lvl>
   </w:abstractNum>
-  <w:abstractNum w:abstractNumId="13" w15:restartNumberingAfterBreak="0">
+  <w:abstractNum w:abstractNumId="14" w15:restartNumberingAfterBreak="0">
     <w:nsid w:val="5E9D797B"/>
     <w:multiLevelType w:val="multilevel"/>
     <w:tmpl w:val="7EEED93A"/>
@@ -3273,7 +3502,7 @@
       </w:rPr>
     </w:lvl>
   </w:abstractNum>
-  <w:abstractNum w:abstractNumId="14" w15:restartNumberingAfterBreak="0">
+  <w:abstractNum w:abstractNumId="15" w15:restartNumberingAfterBreak="0">
     <w:nsid w:val="67A14D89"/>
     <w:multiLevelType w:val="hybridMultilevel"/>
     <w:tmpl w:val="A9D6F464"/>
@@ -3386,7 +3615,7 @@
       </w:rPr>
     </w:lvl>
   </w:abstractNum>
-  <w:abstractNum w:abstractNumId="15" w15:restartNumberingAfterBreak="0">
+  <w:abstractNum w:abstractNumId="16" w15:restartNumberingAfterBreak="0">
     <w:nsid w:val="688F7E0E"/>
     <w:multiLevelType w:val="hybridMultilevel"/>
     <w:tmpl w:val="7BB66970"/>
@@ -3499,7 +3728,7 @@
       </w:rPr>
     </w:lvl>
   </w:abstractNum>
-  <w:abstractNum w:abstractNumId="16" w15:restartNumberingAfterBreak="0">
+  <w:abstractNum w:abstractNumId="17" w15:restartNumberingAfterBreak="0">
     <w:nsid w:val="7B5671E2"/>
     <w:multiLevelType w:val="hybridMultilevel"/>
     <w:tmpl w:val="6A20DA10"/>
@@ -3588,7 +3817,7 @@
       </w:pPr>
     </w:lvl>
   </w:abstractNum>
-  <w:abstractNum w:abstractNumId="17" w15:restartNumberingAfterBreak="0">
+  <w:abstractNum w:abstractNumId="18" w15:restartNumberingAfterBreak="0">
     <w:nsid w:val="7D224E22"/>
     <w:multiLevelType w:val="multilevel"/>
     <w:tmpl w:val="DB224A04"/>
@@ -3712,16 +3941,16 @@
     </w:lvl>
   </w:abstractNum>
   <w:num w:numId="1">
-    <w:abstractNumId w:val="13"/>
+    <w:abstractNumId w:val="14"/>
   </w:num>
   <w:num w:numId="2">
-    <w:abstractNumId w:val="8"/>
+    <w:abstractNumId w:val="9"/>
   </w:num>
   <w:num w:numId="3">
     <w:abstractNumId w:val="2"/>
   </w:num>
   <w:num w:numId="4">
-    <w:abstractNumId w:val="13"/>
+    <w:abstractNumId w:val="14"/>
     <w:lvlOverride w:ilvl="0">
       <w:startOverride w:val="1"/>
     </w:lvlOverride>
@@ -3754,31 +3983,31 @@
     <w:abstractNumId w:val="0"/>
   </w:num>
   <w:num w:numId="6">
-    <w:abstractNumId w:val="5"/>
+    <w:abstractNumId w:val="6"/>
   </w:num>
   <w:num w:numId="7">
     <w:abstractNumId w:val="3"/>
   </w:num>
   <w:num w:numId="8">
+    <w:abstractNumId w:val="8"/>
+  </w:num>
+  <w:num w:numId="9">
+    <w:abstractNumId w:val="12"/>
+  </w:num>
+  <w:num w:numId="10">
     <w:abstractNumId w:val="7"/>
   </w:num>
-  <w:num w:numId="9">
-    <w:abstractNumId w:val="11"/>
-  </w:num>
-  <w:num w:numId="10">
-    <w:abstractNumId w:val="6"/>
-  </w:num>
   <w:num w:numId="11">
-    <w:abstractNumId w:val="12"/>
+    <w:abstractNumId w:val="13"/>
   </w:num>
   <w:num w:numId="12">
-    <w:abstractNumId w:val="9"/>
+    <w:abstractNumId w:val="10"/>
   </w:num>
   <w:num w:numId="13">
-    <w:abstractNumId w:val="14"/>
+    <w:abstractNumId w:val="15"/>
   </w:num>
   <w:num w:numId="14">
-    <w:abstractNumId w:val="15"/>
+    <w:abstractNumId w:val="16"/>
   </w:num>
   <w:num w:numId="15">
     <w:abstractNumId w:val="4"/>
@@ -3787,13 +4016,16 @@
     <w:abstractNumId w:val="1"/>
   </w:num>
   <w:num w:numId="17">
+    <w:abstractNumId w:val="18"/>
+  </w:num>
+  <w:num w:numId="18">
+    <w:abstractNumId w:val="11"/>
+  </w:num>
+  <w:num w:numId="19">
     <w:abstractNumId w:val="17"/>
   </w:num>
-  <w:num w:numId="18">
-    <w:abstractNumId w:val="10"/>
-  </w:num>
-  <w:num w:numId="19">
-    <w:abstractNumId w:val="16"/>
+  <w:num w:numId="20">
+    <w:abstractNumId w:val="5"/>
   </w:num>
 </w:numbering>
 </file>

--- a/Cp-Proposal.docx
+++ b/Cp-Proposal.docx
@@ -1641,13 +1641,7 @@
         <w:rPr>
           <w:rFonts w:ascii="Arial" w:hAnsi="Arial" w:cs="Arial"/>
         </w:rPr>
-        <w:t>The website or windows forms application is called the presentation layer. The presentation layer is the most important layer simply because it’s the one that everyone sees and uses</w:t>
-      </w:r>
-      <w:r>
-        <w:rPr>
-          <w:rFonts w:ascii="Arial" w:hAnsi="Arial" w:cs="Arial"/>
-        </w:rPr>
-        <w:t>.</w:t>
+        <w:t>The website or windows forms application is called the presentation layer. The presentation layer is the most important layer simply because it’s the one that everyone sees and uses.</w:t>
       </w:r>
     </w:p>
     <w:p>
@@ -1688,6 +1682,16 @@
     <w:p>
       <w:pPr>
         <w:pStyle w:val="ListParagraph"/>
+        <w:spacing w:line="360" w:lineRule="auto"/>
+        <w:ind w:left="1080"/>
+        <w:rPr>
+          <w:rFonts w:ascii="Arial" w:hAnsi="Arial" w:cs="Arial"/>
+        </w:rPr>
+      </w:pPr>
+    </w:p>
+    <w:p>
+      <w:pPr>
+        <w:pStyle w:val="ListParagraph"/>
         <w:numPr>
           <w:ilvl w:val="0"/>
           <w:numId w:val="20"/>
@@ -1701,6 +1705,7 @@
         <w:rPr>
           <w:rFonts w:ascii="Arial" w:hAnsi="Arial" w:cs="Arial"/>
         </w:rPr>
+        <w:lastRenderedPageBreak/>
         <w:t>Data layer</w:t>
       </w:r>
     </w:p>
@@ -1717,11 +1722,1965 @@
         <w:rPr>
           <w:rFonts w:ascii="Arial" w:hAnsi="Arial" w:cs="Arial"/>
         </w:rPr>
+        <w:t>The data layer is a separate component whose sole purpose is to serve up the data from the database and return it to the caller. This layer is also a class which we use to get or set the data to the database back and forth.</w:t>
+      </w:r>
+    </w:p>
+    <w:p>
+      <w:pPr>
+        <w:spacing w:line="360" w:lineRule="auto"/>
+        <w:rPr>
+          <w:rFonts w:ascii="Arial" w:hAnsi="Arial" w:cs="Arial"/>
+          <w:b/>
+          <w:bCs/>
+        </w:rPr>
+      </w:pPr>
+    </w:p>
+    <w:p>
+      <w:pPr>
+        <w:spacing w:line="360" w:lineRule="auto"/>
+        <w:rPr>
+          <w:rFonts w:ascii="Arial" w:hAnsi="Arial" w:cs="Arial"/>
+          <w:b/>
+          <w:bCs/>
+        </w:rPr>
+      </w:pPr>
+    </w:p>
+    <w:p>
+      <w:pPr>
+        <w:spacing w:line="360" w:lineRule="auto"/>
+        <w:rPr>
+          <w:rFonts w:ascii="Arial" w:hAnsi="Arial" w:cs="Arial"/>
+          <w:b/>
+          <w:bCs/>
+        </w:rPr>
+      </w:pPr>
+    </w:p>
+    <w:p>
+      <w:pPr>
+        <w:spacing w:line="360" w:lineRule="auto"/>
+        <w:rPr>
+          <w:rFonts w:ascii="Arial" w:hAnsi="Arial" w:cs="Arial"/>
+          <w:b/>
+          <w:bCs/>
+        </w:rPr>
+      </w:pPr>
+    </w:p>
+    <w:p>
+      <w:pPr>
+        <w:spacing w:line="360" w:lineRule="auto"/>
+        <w:rPr>
+          <w:rFonts w:ascii="Arial" w:hAnsi="Arial" w:cs="Arial"/>
+          <w:b/>
+          <w:bCs/>
+        </w:rPr>
+      </w:pPr>
+    </w:p>
+    <w:p>
+      <w:pPr>
+        <w:spacing w:line="360" w:lineRule="auto"/>
+        <w:rPr>
+          <w:rFonts w:ascii="Arial" w:hAnsi="Arial" w:cs="Arial"/>
+          <w:b/>
+          <w:bCs/>
+        </w:rPr>
+      </w:pPr>
+    </w:p>
+    <w:p>
+      <w:pPr>
+        <w:spacing w:line="360" w:lineRule="auto"/>
+        <w:rPr>
+          <w:rFonts w:ascii="Arial" w:hAnsi="Arial" w:cs="Arial"/>
+          <w:b/>
+          <w:bCs/>
+        </w:rPr>
+      </w:pPr>
+    </w:p>
+    <w:p>
+      <w:pPr>
+        <w:spacing w:line="360" w:lineRule="auto"/>
+        <w:rPr>
+          <w:rFonts w:ascii="Arial" w:hAnsi="Arial" w:cs="Arial"/>
+          <w:b/>
+          <w:bCs/>
+        </w:rPr>
+      </w:pPr>
+    </w:p>
+    <w:p>
+      <w:pPr>
+        <w:spacing w:line="360" w:lineRule="auto"/>
+        <w:rPr>
+          <w:rFonts w:ascii="Arial" w:hAnsi="Arial" w:cs="Arial"/>
+          <w:b/>
+          <w:bCs/>
+        </w:rPr>
+      </w:pPr>
+    </w:p>
+    <w:p>
+      <w:pPr>
+        <w:spacing w:line="360" w:lineRule="auto"/>
+        <w:rPr>
+          <w:rFonts w:ascii="Arial" w:hAnsi="Arial" w:cs="Arial"/>
+          <w:b/>
+          <w:bCs/>
+        </w:rPr>
+      </w:pPr>
+    </w:p>
+    <w:p>
+      <w:pPr>
+        <w:spacing w:line="360" w:lineRule="auto"/>
+        <w:rPr>
+          <w:rFonts w:ascii="Arial" w:hAnsi="Arial" w:cs="Arial"/>
+          <w:b/>
+          <w:bCs/>
+        </w:rPr>
+      </w:pPr>
+    </w:p>
+    <w:p>
+      <w:pPr>
+        <w:spacing w:line="360" w:lineRule="auto"/>
+        <w:rPr>
+          <w:rFonts w:ascii="Arial" w:hAnsi="Arial" w:cs="Arial"/>
+          <w:b/>
+          <w:bCs/>
+        </w:rPr>
+      </w:pPr>
+    </w:p>
+    <w:p>
+      <w:pPr>
+        <w:spacing w:line="360" w:lineRule="auto"/>
+        <w:rPr>
+          <w:rFonts w:ascii="Arial" w:hAnsi="Arial" w:cs="Arial"/>
+          <w:b/>
+          <w:bCs/>
+        </w:rPr>
+      </w:pPr>
+    </w:p>
+    <w:p>
+      <w:pPr>
+        <w:spacing w:line="360" w:lineRule="auto"/>
+        <w:rPr>
+          <w:rFonts w:ascii="Arial" w:hAnsi="Arial" w:cs="Arial"/>
+          <w:b/>
+          <w:bCs/>
+        </w:rPr>
+      </w:pPr>
+    </w:p>
+    <w:p>
+      <w:pPr>
+        <w:spacing w:line="360" w:lineRule="auto"/>
+        <w:rPr>
+          <w:rFonts w:ascii="Arial" w:hAnsi="Arial" w:cs="Arial"/>
+          <w:b/>
+          <w:bCs/>
+        </w:rPr>
+      </w:pPr>
+    </w:p>
+    <w:p>
+      <w:pPr>
+        <w:spacing w:line="360" w:lineRule="auto"/>
+        <w:rPr>
+          <w:rFonts w:ascii="Arial" w:hAnsi="Arial" w:cs="Arial"/>
+          <w:b/>
+          <w:bCs/>
+        </w:rPr>
+      </w:pPr>
+    </w:p>
+    <w:p>
+      <w:pPr>
+        <w:spacing w:line="360" w:lineRule="auto"/>
+        <w:rPr>
+          <w:rFonts w:ascii="Arial" w:hAnsi="Arial" w:cs="Arial"/>
+          <w:b/>
+          <w:bCs/>
+        </w:rPr>
+      </w:pPr>
+    </w:p>
+    <w:p>
+      <w:pPr>
+        <w:spacing w:line="360" w:lineRule="auto"/>
+        <w:rPr>
+          <w:rFonts w:ascii="Arial" w:hAnsi="Arial" w:cs="Arial"/>
+          <w:b/>
+          <w:bCs/>
+        </w:rPr>
+      </w:pPr>
+    </w:p>
+    <w:p>
+      <w:pPr>
+        <w:spacing w:line="360" w:lineRule="auto"/>
+        <w:rPr>
+          <w:rFonts w:ascii="Arial" w:hAnsi="Arial" w:cs="Arial"/>
+          <w:b/>
+          <w:bCs/>
+        </w:rPr>
+      </w:pPr>
+    </w:p>
+    <w:p>
+      <w:pPr>
+        <w:spacing w:line="360" w:lineRule="auto"/>
+        <w:rPr>
+          <w:rFonts w:ascii="Arial" w:hAnsi="Arial" w:cs="Arial"/>
+          <w:b/>
+          <w:bCs/>
+        </w:rPr>
+      </w:pPr>
+    </w:p>
+    <w:p>
+      <w:pPr>
+        <w:spacing w:line="360" w:lineRule="auto"/>
+        <w:rPr>
+          <w:rFonts w:ascii="Arial" w:hAnsi="Arial" w:cs="Arial"/>
+          <w:b/>
+          <w:bCs/>
+        </w:rPr>
+      </w:pPr>
+    </w:p>
+    <w:p>
+      <w:pPr>
+        <w:pStyle w:val="ListParagraph"/>
+        <w:numPr>
+          <w:ilvl w:val="0"/>
+          <w:numId w:val="1"/>
+        </w:numPr>
+        <w:spacing w:line="360" w:lineRule="auto"/>
+        <w:rPr>
+          <w:rFonts w:ascii="Arial" w:hAnsi="Arial" w:cs="Arial"/>
+          <w:b/>
+          <w:bCs/>
+          <w:sz w:val="32"/>
+          <w:szCs w:val="32"/>
+        </w:rPr>
+      </w:pPr>
+      <w:r>
+        <w:rPr>
+          <w:rFonts w:ascii="Arial" w:hAnsi="Arial" w:cs="Arial"/>
+          <w:b/>
+          <w:bCs/>
+          <w:sz w:val="32"/>
+          <w:szCs w:val="32"/>
+        </w:rPr>
         <w:lastRenderedPageBreak/>
-        <w:t>The data layer is a separate component whose sole purpose is to serve up the data from the database and return it to the caller. This layer is also a class which we use to get or set the data to the database back and forth.</w:t>
+        <w:t>Project Planning</w:t>
+      </w:r>
+    </w:p>
+    <w:p>
+      <w:pPr>
+        <w:pStyle w:val="ListParagraph"/>
+        <w:numPr>
+          <w:ilvl w:val="1"/>
+          <w:numId w:val="1"/>
+        </w:numPr>
+        <w:spacing w:line="360" w:lineRule="auto"/>
+        <w:rPr>
+          <w:rFonts w:ascii="Arial" w:hAnsi="Arial" w:cs="Arial"/>
+          <w:sz w:val="28"/>
+          <w:szCs w:val="28"/>
+        </w:rPr>
+      </w:pPr>
+      <w:r>
+        <w:rPr>
+          <w:rFonts w:ascii="Arial" w:hAnsi="Arial" w:cs="Arial"/>
+          <w:sz w:val="28"/>
+          <w:szCs w:val="28"/>
+        </w:rPr>
+        <w:t>Work breakdown Structure</w:t>
+      </w:r>
+    </w:p>
+    <w:p>
+      <w:pPr>
+        <w:pStyle w:val="ListParagraph"/>
+        <w:spacing w:line="360" w:lineRule="auto"/>
+        <w:rPr>
+          <w:rFonts w:ascii="Arial" w:hAnsi="Arial" w:cs="Arial"/>
+        </w:rPr>
+      </w:pPr>
+      <w:r>
+        <w:rPr>
+          <w:rFonts w:ascii="Arial" w:hAnsi="Arial" w:cs="Arial"/>
+        </w:rPr>
+        <w:t>WBS is basically used to simplify the execution of the project. Larger tasks in a project are divided into different parts and different roles is assigned to different people working on that project. WBS can be used or applied in any kind of project.</w:t>
+      </w:r>
+    </w:p>
+    <w:p>
+      <w:pPr>
+        <w:pStyle w:val="ListParagraph"/>
+        <w:spacing w:line="360" w:lineRule="auto"/>
+        <w:rPr>
+          <w:rFonts w:ascii="Arial" w:hAnsi="Arial" w:cs="Arial"/>
+        </w:rPr>
+      </w:pPr>
+      <w:r>
+        <w:rPr>
+          <w:rFonts w:ascii="Arial" w:hAnsi="Arial" w:cs="Arial"/>
+        </w:rPr>
+        <w:t>Some benefits of WBS on a project are:</w:t>
+      </w:r>
+    </w:p>
+    <w:p>
+      <w:pPr>
+        <w:pStyle w:val="ListParagraph"/>
+        <w:numPr>
+          <w:ilvl w:val="0"/>
+          <w:numId w:val="20"/>
+        </w:numPr>
+        <w:spacing w:line="360" w:lineRule="auto"/>
+        <w:rPr>
+          <w:rFonts w:ascii="Arial" w:hAnsi="Arial" w:cs="Arial"/>
+        </w:rPr>
+      </w:pPr>
+      <w:r>
+        <w:rPr>
+          <w:rFonts w:ascii="Arial" w:hAnsi="Arial" w:cs="Arial"/>
+        </w:rPr>
+        <w:t>It can be used to identify potential risks on a project.</w:t>
+      </w:r>
+    </w:p>
+    <w:p>
+      <w:pPr>
+        <w:pStyle w:val="ListParagraph"/>
+        <w:numPr>
+          <w:ilvl w:val="0"/>
+          <w:numId w:val="20"/>
+        </w:numPr>
+        <w:spacing w:line="360" w:lineRule="auto"/>
+        <w:rPr>
+          <w:rFonts w:ascii="Arial" w:hAnsi="Arial" w:cs="Arial"/>
+        </w:rPr>
+      </w:pPr>
+      <w:r>
+        <w:rPr>
+          <w:rFonts w:ascii="Arial" w:hAnsi="Arial" w:cs="Arial"/>
+        </w:rPr>
+        <w:t>The project manager can also identify communication points and formulate a plan accordingly.</w:t>
+      </w:r>
+    </w:p>
+    <w:p>
+      <w:pPr>
+        <w:pStyle w:val="ListParagraph"/>
+        <w:numPr>
+          <w:ilvl w:val="0"/>
+          <w:numId w:val="20"/>
+        </w:numPr>
+        <w:spacing w:line="360" w:lineRule="auto"/>
+        <w:rPr>
+          <w:rFonts w:ascii="Arial" w:hAnsi="Arial" w:cs="Arial"/>
+        </w:rPr>
+      </w:pPr>
+      <w:r>
+        <w:rPr>
+          <w:rFonts w:ascii="Arial" w:hAnsi="Arial" w:cs="Arial"/>
+        </w:rPr>
+        <w:t>A work breakdown structure indicates milestones and other project plans.</w:t>
+      </w:r>
+    </w:p>
+    <w:p>
+      <w:pPr>
+        <w:spacing w:line="360" w:lineRule="auto"/>
+        <w:ind w:left="720"/>
+        <w:rPr>
+          <w:rFonts w:ascii="Arial" w:hAnsi="Arial" w:cs="Arial"/>
+        </w:rPr>
+      </w:pPr>
+      <w:r>
+        <w:rPr>
+          <w:rFonts w:ascii="Arial" w:hAnsi="Arial" w:cs="Arial"/>
+        </w:rPr>
+        <w:t>The WBS of Canteen Automation System is given below:</w:t>
+      </w:r>
+    </w:p>
+    <w:tbl>
+      <w:tblPr>
+        <w:tblStyle w:val="TableGrid"/>
+        <w:tblW w:w="0" w:type="auto"/>
+        <w:tblInd w:w="720" w:type="dxa"/>
+        <w:tblLook w:val="04A0" w:firstRow="1" w:lastRow="0" w:firstColumn="1" w:lastColumn="0" w:noHBand="0" w:noVBand="1"/>
+      </w:tblPr>
+      <w:tblGrid>
+        <w:gridCol w:w="1255"/>
+        <w:gridCol w:w="5850"/>
+        <w:gridCol w:w="1525"/>
+      </w:tblGrid>
+      <w:tr>
+        <w:tc>
+          <w:tcPr>
+            <w:tcW w:w="1255" w:type="dxa"/>
+          </w:tcPr>
+          <w:p>
+            <w:pPr>
+              <w:spacing w:line="360" w:lineRule="auto"/>
+              <w:rPr>
+                <w:rFonts w:ascii="Arial" w:hAnsi="Arial" w:cs="Arial"/>
+                <w:b/>
+                <w:bCs/>
+              </w:rPr>
+            </w:pPr>
+            <w:r>
+              <w:rPr>
+                <w:rFonts w:ascii="Arial" w:hAnsi="Arial" w:cs="Arial"/>
+                <w:b/>
+                <w:bCs/>
+              </w:rPr>
+              <w:t>WBS</w:t>
+            </w:r>
+          </w:p>
+        </w:tc>
+        <w:tc>
+          <w:tcPr>
+            <w:tcW w:w="5850" w:type="dxa"/>
+          </w:tcPr>
+          <w:p>
+            <w:pPr>
+              <w:spacing w:line="360" w:lineRule="auto"/>
+              <w:rPr>
+                <w:rFonts w:ascii="Arial" w:hAnsi="Arial" w:cs="Arial"/>
+                <w:b/>
+                <w:bCs/>
+              </w:rPr>
+            </w:pPr>
+            <w:r>
+              <w:rPr>
+                <w:rFonts w:ascii="Arial" w:hAnsi="Arial" w:cs="Arial"/>
+                <w:b/>
+                <w:bCs/>
+              </w:rPr>
+              <w:t>Task Name</w:t>
+            </w:r>
+          </w:p>
+        </w:tc>
+        <w:tc>
+          <w:tcPr>
+            <w:tcW w:w="1525" w:type="dxa"/>
+          </w:tcPr>
+          <w:p>
+            <w:pPr>
+              <w:spacing w:line="360" w:lineRule="auto"/>
+              <w:rPr>
+                <w:rFonts w:ascii="Arial" w:hAnsi="Arial" w:cs="Arial"/>
+                <w:b/>
+                <w:bCs/>
+              </w:rPr>
+            </w:pPr>
+            <w:r>
+              <w:rPr>
+                <w:rFonts w:ascii="Arial" w:hAnsi="Arial" w:cs="Arial"/>
+                <w:b/>
+                <w:bCs/>
+              </w:rPr>
+              <w:t>Days</w:t>
+            </w:r>
+          </w:p>
+        </w:tc>
+      </w:tr>
+      <w:tr>
+        <w:tc>
+          <w:tcPr>
+            <w:tcW w:w="1255" w:type="dxa"/>
+          </w:tcPr>
+          <w:p>
+            <w:pPr>
+              <w:spacing w:line="360" w:lineRule="auto"/>
+              <w:rPr>
+                <w:rFonts w:ascii="Arial" w:hAnsi="Arial" w:cs="Arial"/>
+              </w:rPr>
+            </w:pPr>
+          </w:p>
+        </w:tc>
+        <w:tc>
+          <w:tcPr>
+            <w:tcW w:w="5850" w:type="dxa"/>
+          </w:tcPr>
+          <w:p>
+            <w:pPr>
+              <w:spacing w:line="360" w:lineRule="auto"/>
+              <w:rPr>
+                <w:rFonts w:ascii="Arial" w:hAnsi="Arial" w:cs="Arial"/>
+                <w:b/>
+                <w:bCs/>
+              </w:rPr>
+            </w:pPr>
+            <w:r>
+              <w:rPr>
+                <w:rFonts w:ascii="Arial" w:hAnsi="Arial" w:cs="Arial"/>
+                <w:b/>
+                <w:bCs/>
+              </w:rPr>
+              <w:t>Canteen Automation System</w:t>
+            </w:r>
+          </w:p>
+        </w:tc>
+        <w:tc>
+          <w:tcPr>
+            <w:tcW w:w="1525" w:type="dxa"/>
+          </w:tcPr>
+          <w:p>
+            <w:pPr>
+              <w:spacing w:line="360" w:lineRule="auto"/>
+              <w:rPr>
+                <w:rFonts w:ascii="Arial" w:hAnsi="Arial" w:cs="Arial"/>
+                <w:b/>
+                <w:bCs/>
+              </w:rPr>
+            </w:pPr>
+            <w:r>
+              <w:rPr>
+                <w:rFonts w:ascii="Arial" w:hAnsi="Arial" w:cs="Arial"/>
+                <w:b/>
+                <w:bCs/>
+              </w:rPr>
+              <w:t>Total</w:t>
+            </w:r>
+          </w:p>
+        </w:tc>
+      </w:tr>
+      <w:tr>
+        <w:tc>
+          <w:tcPr>
+            <w:tcW w:w="1255" w:type="dxa"/>
+          </w:tcPr>
+          <w:p>
+            <w:pPr>
+              <w:spacing w:line="360" w:lineRule="auto"/>
+              <w:rPr>
+                <w:rFonts w:ascii="Arial" w:hAnsi="Arial" w:cs="Arial"/>
+                <w:b/>
+                <w:bCs/>
+              </w:rPr>
+            </w:pPr>
+            <w:r>
+              <w:rPr>
+                <w:rFonts w:ascii="Arial" w:hAnsi="Arial" w:cs="Arial"/>
+                <w:b/>
+                <w:bCs/>
+              </w:rPr>
+              <w:t>1</w:t>
+            </w:r>
+            <w:r>
+              <w:rPr>
+                <w:rFonts w:ascii="Arial" w:hAnsi="Arial" w:cs="Arial"/>
+                <w:b/>
+                <w:bCs/>
+              </w:rPr>
+              <w:t>.</w:t>
+            </w:r>
+          </w:p>
+        </w:tc>
+        <w:tc>
+          <w:tcPr>
+            <w:tcW w:w="5850" w:type="dxa"/>
+          </w:tcPr>
+          <w:p>
+            <w:pPr>
+              <w:spacing w:line="360" w:lineRule="auto"/>
+              <w:rPr>
+                <w:rFonts w:ascii="Arial" w:hAnsi="Arial" w:cs="Arial"/>
+                <w:b/>
+                <w:bCs/>
+              </w:rPr>
+            </w:pPr>
+            <w:r>
+              <w:rPr>
+                <w:rFonts w:ascii="Arial" w:hAnsi="Arial" w:cs="Arial"/>
+                <w:b/>
+                <w:bCs/>
+              </w:rPr>
+              <w:t>Proposal</w:t>
+            </w:r>
+          </w:p>
+        </w:tc>
+        <w:tc>
+          <w:tcPr>
+            <w:tcW w:w="1525" w:type="dxa"/>
+          </w:tcPr>
+          <w:p>
+            <w:pPr>
+              <w:spacing w:line="360" w:lineRule="auto"/>
+              <w:rPr>
+                <w:rFonts w:ascii="Arial" w:hAnsi="Arial" w:cs="Arial"/>
+                <w:b/>
+                <w:bCs/>
+              </w:rPr>
+            </w:pPr>
+            <w:r>
+              <w:rPr>
+                <w:rFonts w:ascii="Arial" w:hAnsi="Arial" w:cs="Arial"/>
+                <w:b/>
+                <w:bCs/>
+              </w:rPr>
+              <w:t>16</w:t>
+            </w:r>
+          </w:p>
+        </w:tc>
+      </w:tr>
+      <w:tr>
+        <w:tc>
+          <w:tcPr>
+            <w:tcW w:w="1255" w:type="dxa"/>
+          </w:tcPr>
+          <w:p>
+            <w:pPr>
+              <w:spacing w:line="360" w:lineRule="auto"/>
+              <w:rPr>
+                <w:rFonts w:ascii="Arial" w:hAnsi="Arial" w:cs="Arial"/>
+                <w:b/>
+                <w:bCs/>
+              </w:rPr>
+            </w:pPr>
+            <w:r>
+              <w:rPr>
+                <w:rFonts w:ascii="Arial" w:hAnsi="Arial" w:cs="Arial"/>
+                <w:b/>
+                <w:bCs/>
+              </w:rPr>
+              <w:t>2</w:t>
+            </w:r>
+            <w:r>
+              <w:rPr>
+                <w:rFonts w:ascii="Arial" w:hAnsi="Arial" w:cs="Arial"/>
+                <w:b/>
+                <w:bCs/>
+              </w:rPr>
+              <w:t>.</w:t>
+            </w:r>
+          </w:p>
+          <w:p>
+            <w:pPr>
+              <w:spacing w:line="360" w:lineRule="auto"/>
+              <w:rPr>
+                <w:rFonts w:ascii="Arial" w:hAnsi="Arial" w:cs="Arial"/>
+              </w:rPr>
+            </w:pPr>
+            <w:r>
+              <w:rPr>
+                <w:rFonts w:ascii="Arial" w:hAnsi="Arial" w:cs="Arial"/>
+              </w:rPr>
+              <w:t>2.1</w:t>
+            </w:r>
+          </w:p>
+          <w:p>
+            <w:pPr>
+              <w:spacing w:line="360" w:lineRule="auto"/>
+              <w:rPr>
+                <w:rFonts w:ascii="Arial" w:hAnsi="Arial" w:cs="Arial"/>
+              </w:rPr>
+            </w:pPr>
+            <w:r>
+              <w:rPr>
+                <w:rFonts w:ascii="Arial" w:hAnsi="Arial" w:cs="Arial"/>
+              </w:rPr>
+              <w:t>2.2</w:t>
+            </w:r>
+          </w:p>
+          <w:p>
+            <w:pPr>
+              <w:spacing w:line="360" w:lineRule="auto"/>
+              <w:rPr>
+                <w:rFonts w:ascii="Arial" w:hAnsi="Arial" w:cs="Arial"/>
+              </w:rPr>
+            </w:pPr>
+            <w:r>
+              <w:rPr>
+                <w:rFonts w:ascii="Arial" w:hAnsi="Arial" w:cs="Arial"/>
+              </w:rPr>
+              <w:t>2.3</w:t>
+            </w:r>
+          </w:p>
+          <w:p>
+            <w:pPr>
+              <w:spacing w:line="360" w:lineRule="auto"/>
+              <w:rPr>
+                <w:rFonts w:ascii="Arial" w:hAnsi="Arial" w:cs="Arial"/>
+              </w:rPr>
+            </w:pPr>
+            <w:r>
+              <w:rPr>
+                <w:rFonts w:ascii="Arial" w:hAnsi="Arial" w:cs="Arial"/>
+              </w:rPr>
+              <w:t>2.4</w:t>
+            </w:r>
+          </w:p>
+          <w:p>
+            <w:pPr>
+              <w:spacing w:line="360" w:lineRule="auto"/>
+              <w:rPr>
+                <w:rFonts w:ascii="Arial" w:hAnsi="Arial" w:cs="Arial"/>
+              </w:rPr>
+            </w:pPr>
+            <w:r>
+              <w:rPr>
+                <w:rFonts w:ascii="Arial" w:hAnsi="Arial" w:cs="Arial"/>
+              </w:rPr>
+              <w:t>2.5</w:t>
+            </w:r>
+          </w:p>
+          <w:p>
+            <w:pPr>
+              <w:spacing w:line="360" w:lineRule="auto"/>
+              <w:rPr>
+                <w:rFonts w:ascii="Arial" w:hAnsi="Arial" w:cs="Arial"/>
+              </w:rPr>
+            </w:pPr>
+            <w:r>
+              <w:rPr>
+                <w:rFonts w:ascii="Arial" w:hAnsi="Arial" w:cs="Arial"/>
+              </w:rPr>
+              <w:t>2.6</w:t>
+            </w:r>
+          </w:p>
+        </w:tc>
+        <w:tc>
+          <w:tcPr>
+            <w:tcW w:w="5850" w:type="dxa"/>
+          </w:tcPr>
+          <w:p>
+            <w:pPr>
+              <w:spacing w:line="360" w:lineRule="auto"/>
+              <w:rPr>
+                <w:rFonts w:ascii="Arial" w:hAnsi="Arial" w:cs="Arial"/>
+                <w:b/>
+                <w:bCs/>
+              </w:rPr>
+            </w:pPr>
+            <w:r>
+              <w:rPr>
+                <w:rFonts w:ascii="Arial" w:hAnsi="Arial" w:cs="Arial"/>
+                <w:b/>
+                <w:bCs/>
+              </w:rPr>
+              <w:t>Analysis</w:t>
+            </w:r>
+          </w:p>
+          <w:p>
+            <w:pPr>
+              <w:spacing w:line="360" w:lineRule="auto"/>
+              <w:rPr>
+                <w:rFonts w:ascii="Arial" w:hAnsi="Arial" w:cs="Arial"/>
+              </w:rPr>
+            </w:pPr>
+            <w:r>
+              <w:rPr>
+                <w:rFonts w:ascii="Arial" w:hAnsi="Arial" w:cs="Arial"/>
+              </w:rPr>
+              <w:t>Brainstorming</w:t>
+            </w:r>
+          </w:p>
+          <w:p>
+            <w:pPr>
+              <w:spacing w:line="360" w:lineRule="auto"/>
+              <w:rPr>
+                <w:rFonts w:ascii="Arial" w:hAnsi="Arial" w:cs="Arial"/>
+              </w:rPr>
+            </w:pPr>
+            <w:r>
+              <w:rPr>
+                <w:rFonts w:ascii="Arial" w:hAnsi="Arial" w:cs="Arial"/>
+              </w:rPr>
+              <w:t>Use Case Diagram</w:t>
+            </w:r>
+          </w:p>
+          <w:p>
+            <w:pPr>
+              <w:spacing w:line="360" w:lineRule="auto"/>
+              <w:rPr>
+                <w:rFonts w:ascii="Arial" w:hAnsi="Arial" w:cs="Arial"/>
+              </w:rPr>
+            </w:pPr>
+            <w:r>
+              <w:rPr>
+                <w:rFonts w:ascii="Arial" w:hAnsi="Arial" w:cs="Arial"/>
+              </w:rPr>
+              <w:t>Class Diagram</w:t>
+            </w:r>
+          </w:p>
+          <w:p>
+            <w:pPr>
+              <w:spacing w:line="360" w:lineRule="auto"/>
+              <w:rPr>
+                <w:rFonts w:ascii="Arial" w:hAnsi="Arial" w:cs="Arial"/>
+              </w:rPr>
+            </w:pPr>
+            <w:r>
+              <w:rPr>
+                <w:rFonts w:ascii="Arial" w:hAnsi="Arial" w:cs="Arial"/>
+              </w:rPr>
+              <w:t>Activity Diagram</w:t>
+            </w:r>
+          </w:p>
+          <w:p>
+            <w:pPr>
+              <w:spacing w:line="360" w:lineRule="auto"/>
+              <w:rPr>
+                <w:rFonts w:ascii="Arial" w:hAnsi="Arial" w:cs="Arial"/>
+              </w:rPr>
+            </w:pPr>
+            <w:r>
+              <w:rPr>
+                <w:rFonts w:ascii="Arial" w:hAnsi="Arial" w:cs="Arial"/>
+              </w:rPr>
+              <w:t>ER Diagram</w:t>
+            </w:r>
+          </w:p>
+          <w:p>
+            <w:pPr>
+              <w:spacing w:line="360" w:lineRule="auto"/>
+              <w:rPr>
+                <w:rFonts w:ascii="Arial" w:hAnsi="Arial" w:cs="Arial"/>
+              </w:rPr>
+            </w:pPr>
+            <w:r>
+              <w:rPr>
+                <w:rFonts w:ascii="Arial" w:hAnsi="Arial" w:cs="Arial"/>
+              </w:rPr>
+              <w:t>Data Flow Diagram</w:t>
+            </w:r>
+          </w:p>
+        </w:tc>
+        <w:tc>
+          <w:tcPr>
+            <w:tcW w:w="1525" w:type="dxa"/>
+          </w:tcPr>
+          <w:p>
+            <w:pPr>
+              <w:spacing w:line="360" w:lineRule="auto"/>
+              <w:rPr>
+                <w:rFonts w:ascii="Arial" w:hAnsi="Arial" w:cs="Arial"/>
+                <w:b/>
+                <w:bCs/>
+              </w:rPr>
+            </w:pPr>
+            <w:r>
+              <w:rPr>
+                <w:rFonts w:ascii="Arial" w:hAnsi="Arial" w:cs="Arial"/>
+                <w:b/>
+                <w:bCs/>
+              </w:rPr>
+              <w:t>28</w:t>
+            </w:r>
+          </w:p>
+          <w:p>
+            <w:pPr>
+              <w:spacing w:line="360" w:lineRule="auto"/>
+              <w:rPr>
+                <w:rFonts w:ascii="Arial" w:hAnsi="Arial" w:cs="Arial"/>
+              </w:rPr>
+            </w:pPr>
+            <w:r>
+              <w:rPr>
+                <w:rFonts w:ascii="Arial" w:hAnsi="Arial" w:cs="Arial"/>
+              </w:rPr>
+              <w:t>3</w:t>
+            </w:r>
+          </w:p>
+          <w:p>
+            <w:pPr>
+              <w:spacing w:line="360" w:lineRule="auto"/>
+              <w:rPr>
+                <w:rFonts w:ascii="Arial" w:hAnsi="Arial" w:cs="Arial"/>
+              </w:rPr>
+            </w:pPr>
+            <w:r>
+              <w:rPr>
+                <w:rFonts w:ascii="Arial" w:hAnsi="Arial" w:cs="Arial"/>
+              </w:rPr>
+              <w:t>5</w:t>
+            </w:r>
+          </w:p>
+          <w:p>
+            <w:pPr>
+              <w:spacing w:line="360" w:lineRule="auto"/>
+              <w:rPr>
+                <w:rFonts w:ascii="Arial" w:hAnsi="Arial" w:cs="Arial"/>
+              </w:rPr>
+            </w:pPr>
+            <w:r>
+              <w:rPr>
+                <w:rFonts w:ascii="Arial" w:hAnsi="Arial" w:cs="Arial"/>
+              </w:rPr>
+              <w:t>5</w:t>
+            </w:r>
+          </w:p>
+          <w:p>
+            <w:pPr>
+              <w:spacing w:line="360" w:lineRule="auto"/>
+              <w:rPr>
+                <w:rFonts w:ascii="Arial" w:hAnsi="Arial" w:cs="Arial"/>
+              </w:rPr>
+            </w:pPr>
+            <w:r>
+              <w:rPr>
+                <w:rFonts w:ascii="Arial" w:hAnsi="Arial" w:cs="Arial"/>
+              </w:rPr>
+              <w:t>5</w:t>
+            </w:r>
+          </w:p>
+          <w:p>
+            <w:pPr>
+              <w:spacing w:line="360" w:lineRule="auto"/>
+              <w:rPr>
+                <w:rFonts w:ascii="Arial" w:hAnsi="Arial" w:cs="Arial"/>
+              </w:rPr>
+            </w:pPr>
+            <w:r>
+              <w:rPr>
+                <w:rFonts w:ascii="Arial" w:hAnsi="Arial" w:cs="Arial"/>
+              </w:rPr>
+              <w:t>5</w:t>
+            </w:r>
+          </w:p>
+          <w:p>
+            <w:pPr>
+              <w:spacing w:line="360" w:lineRule="auto"/>
+              <w:rPr>
+                <w:rFonts w:ascii="Arial" w:hAnsi="Arial" w:cs="Arial"/>
+              </w:rPr>
+            </w:pPr>
+            <w:r>
+              <w:rPr>
+                <w:rFonts w:ascii="Arial" w:hAnsi="Arial" w:cs="Arial"/>
+              </w:rPr>
+              <w:t>5</w:t>
+            </w:r>
+          </w:p>
+        </w:tc>
+      </w:tr>
+      <w:tr>
+        <w:tc>
+          <w:tcPr>
+            <w:tcW w:w="1255" w:type="dxa"/>
+          </w:tcPr>
+          <w:p>
+            <w:pPr>
+              <w:spacing w:line="360" w:lineRule="auto"/>
+              <w:rPr>
+                <w:rFonts w:ascii="Arial" w:hAnsi="Arial" w:cs="Arial"/>
+                <w:b/>
+                <w:bCs/>
+              </w:rPr>
+            </w:pPr>
+            <w:r>
+              <w:rPr>
+                <w:rFonts w:ascii="Arial" w:hAnsi="Arial" w:cs="Arial"/>
+                <w:b/>
+                <w:bCs/>
+              </w:rPr>
+              <w:t>3.</w:t>
+            </w:r>
+          </w:p>
+          <w:p>
+            <w:pPr>
+              <w:spacing w:line="360" w:lineRule="auto"/>
+              <w:rPr>
+                <w:rFonts w:ascii="Arial" w:hAnsi="Arial" w:cs="Arial"/>
+              </w:rPr>
+            </w:pPr>
+            <w:r>
+              <w:rPr>
+                <w:rFonts w:ascii="Arial" w:hAnsi="Arial" w:cs="Arial"/>
+              </w:rPr>
+              <w:t>3.1</w:t>
+            </w:r>
+          </w:p>
+          <w:p>
+            <w:pPr>
+              <w:spacing w:line="360" w:lineRule="auto"/>
+              <w:rPr>
+                <w:rFonts w:ascii="Arial" w:hAnsi="Arial" w:cs="Arial"/>
+              </w:rPr>
+            </w:pPr>
+            <w:r>
+              <w:rPr>
+                <w:rFonts w:ascii="Arial" w:hAnsi="Arial" w:cs="Arial"/>
+              </w:rPr>
+              <w:t>32</w:t>
+            </w:r>
+          </w:p>
+          <w:p>
+            <w:pPr>
+              <w:spacing w:line="360" w:lineRule="auto"/>
+              <w:rPr>
+                <w:rFonts w:ascii="Arial" w:hAnsi="Arial" w:cs="Arial"/>
+              </w:rPr>
+            </w:pPr>
+            <w:r>
+              <w:rPr>
+                <w:rFonts w:ascii="Arial" w:hAnsi="Arial" w:cs="Arial"/>
+              </w:rPr>
+              <w:t>3.3</w:t>
+            </w:r>
+          </w:p>
+        </w:tc>
+        <w:tc>
+          <w:tcPr>
+            <w:tcW w:w="5850" w:type="dxa"/>
+          </w:tcPr>
+          <w:p>
+            <w:pPr>
+              <w:spacing w:line="360" w:lineRule="auto"/>
+              <w:rPr>
+                <w:rFonts w:ascii="Arial" w:hAnsi="Arial" w:cs="Arial"/>
+                <w:b/>
+                <w:bCs/>
+              </w:rPr>
+            </w:pPr>
+            <w:r>
+              <w:rPr>
+                <w:rFonts w:ascii="Arial" w:hAnsi="Arial" w:cs="Arial"/>
+                <w:b/>
+                <w:bCs/>
+              </w:rPr>
+              <w:t>Design</w:t>
+            </w:r>
+          </w:p>
+          <w:p>
+            <w:pPr>
+              <w:spacing w:line="360" w:lineRule="auto"/>
+              <w:rPr>
+                <w:rFonts w:ascii="Arial" w:hAnsi="Arial" w:cs="Arial"/>
+              </w:rPr>
+            </w:pPr>
+            <w:r>
+              <w:rPr>
+                <w:rFonts w:ascii="Arial" w:hAnsi="Arial" w:cs="Arial"/>
+              </w:rPr>
+              <w:t>Database Model</w:t>
+            </w:r>
+          </w:p>
+          <w:p>
+            <w:pPr>
+              <w:spacing w:line="360" w:lineRule="auto"/>
+              <w:rPr>
+                <w:rFonts w:ascii="Arial" w:hAnsi="Arial" w:cs="Arial"/>
+              </w:rPr>
+            </w:pPr>
+            <w:r>
+              <w:rPr>
+                <w:rFonts w:ascii="Arial" w:hAnsi="Arial" w:cs="Arial"/>
+              </w:rPr>
+              <w:t>Structural Model</w:t>
+            </w:r>
+          </w:p>
+          <w:p>
+            <w:pPr>
+              <w:spacing w:line="360" w:lineRule="auto"/>
+              <w:rPr>
+                <w:rFonts w:ascii="Arial" w:hAnsi="Arial" w:cs="Arial"/>
+              </w:rPr>
+            </w:pPr>
+            <w:r>
+              <w:rPr>
+                <w:rFonts w:ascii="Arial" w:hAnsi="Arial" w:cs="Arial"/>
+              </w:rPr>
+              <w:t xml:space="preserve">Behavioral Model </w:t>
+            </w:r>
+          </w:p>
+        </w:tc>
+        <w:tc>
+          <w:tcPr>
+            <w:tcW w:w="1525" w:type="dxa"/>
+          </w:tcPr>
+          <w:p>
+            <w:pPr>
+              <w:spacing w:line="360" w:lineRule="auto"/>
+              <w:rPr>
+                <w:rFonts w:ascii="Arial" w:hAnsi="Arial" w:cs="Arial"/>
+                <w:b/>
+                <w:bCs/>
+              </w:rPr>
+            </w:pPr>
+            <w:r>
+              <w:rPr>
+                <w:rFonts w:ascii="Arial" w:hAnsi="Arial" w:cs="Arial"/>
+                <w:b/>
+                <w:bCs/>
+              </w:rPr>
+              <w:t>25</w:t>
+            </w:r>
+          </w:p>
+          <w:p>
+            <w:pPr>
+              <w:spacing w:line="360" w:lineRule="auto"/>
+              <w:rPr>
+                <w:rFonts w:ascii="Arial" w:hAnsi="Arial" w:cs="Arial"/>
+              </w:rPr>
+            </w:pPr>
+            <w:r>
+              <w:rPr>
+                <w:rFonts w:ascii="Arial" w:hAnsi="Arial" w:cs="Arial"/>
+              </w:rPr>
+              <w:t>9</w:t>
+            </w:r>
+          </w:p>
+          <w:p>
+            <w:pPr>
+              <w:spacing w:line="360" w:lineRule="auto"/>
+              <w:rPr>
+                <w:rFonts w:ascii="Arial" w:hAnsi="Arial" w:cs="Arial"/>
+              </w:rPr>
+            </w:pPr>
+            <w:r>
+              <w:rPr>
+                <w:rFonts w:ascii="Arial" w:hAnsi="Arial" w:cs="Arial"/>
+              </w:rPr>
+              <w:t>8</w:t>
+            </w:r>
+          </w:p>
+          <w:p>
+            <w:pPr>
+              <w:spacing w:line="360" w:lineRule="auto"/>
+              <w:rPr>
+                <w:rFonts w:ascii="Arial" w:hAnsi="Arial" w:cs="Arial"/>
+              </w:rPr>
+            </w:pPr>
+            <w:r>
+              <w:rPr>
+                <w:rFonts w:ascii="Arial" w:hAnsi="Arial" w:cs="Arial"/>
+              </w:rPr>
+              <w:t>8</w:t>
+            </w:r>
+          </w:p>
+        </w:tc>
+      </w:tr>
+      <w:tr>
+        <w:tc>
+          <w:tcPr>
+            <w:tcW w:w="1255" w:type="dxa"/>
+          </w:tcPr>
+          <w:p>
+            <w:pPr>
+              <w:spacing w:line="360" w:lineRule="auto"/>
+              <w:rPr>
+                <w:rFonts w:ascii="Arial" w:hAnsi="Arial" w:cs="Arial"/>
+                <w:b/>
+                <w:bCs/>
+              </w:rPr>
+            </w:pPr>
+            <w:r>
+              <w:rPr>
+                <w:rFonts w:ascii="Arial" w:hAnsi="Arial" w:cs="Arial"/>
+                <w:b/>
+                <w:bCs/>
+              </w:rPr>
+              <w:t>4.</w:t>
+            </w:r>
+          </w:p>
+          <w:p>
+            <w:pPr>
+              <w:spacing w:line="360" w:lineRule="auto"/>
+              <w:rPr>
+                <w:rFonts w:ascii="Arial" w:hAnsi="Arial" w:cs="Arial"/>
+              </w:rPr>
+            </w:pPr>
+            <w:r>
+              <w:rPr>
+                <w:rFonts w:ascii="Arial" w:hAnsi="Arial" w:cs="Arial"/>
+              </w:rPr>
+              <w:t>4.1</w:t>
+            </w:r>
+          </w:p>
+        </w:tc>
+        <w:tc>
+          <w:tcPr>
+            <w:tcW w:w="5850" w:type="dxa"/>
+          </w:tcPr>
+          <w:p>
+            <w:pPr>
+              <w:spacing w:line="360" w:lineRule="auto"/>
+              <w:rPr>
+                <w:rFonts w:ascii="Arial" w:hAnsi="Arial" w:cs="Arial"/>
+                <w:b/>
+                <w:bCs/>
+              </w:rPr>
+            </w:pPr>
+            <w:r>
+              <w:rPr>
+                <w:rFonts w:ascii="Arial" w:hAnsi="Arial" w:cs="Arial"/>
+                <w:b/>
+                <w:bCs/>
+              </w:rPr>
+              <w:t>Implementation</w:t>
+            </w:r>
+          </w:p>
+          <w:p>
+            <w:pPr>
+              <w:spacing w:line="360" w:lineRule="auto"/>
+              <w:rPr>
+                <w:rFonts w:ascii="Arial" w:hAnsi="Arial" w:cs="Arial"/>
+              </w:rPr>
+            </w:pPr>
+            <w:r>
+              <w:rPr>
+                <w:rFonts w:ascii="Arial" w:hAnsi="Arial" w:cs="Arial"/>
+              </w:rPr>
+              <w:t>Coding</w:t>
+            </w:r>
+          </w:p>
+        </w:tc>
+        <w:tc>
+          <w:tcPr>
+            <w:tcW w:w="1525" w:type="dxa"/>
+          </w:tcPr>
+          <w:p>
+            <w:pPr>
+              <w:spacing w:line="360" w:lineRule="auto"/>
+              <w:rPr>
+                <w:rFonts w:ascii="Arial" w:hAnsi="Arial" w:cs="Arial"/>
+                <w:b/>
+                <w:bCs/>
+              </w:rPr>
+            </w:pPr>
+            <w:r>
+              <w:rPr>
+                <w:rFonts w:ascii="Arial" w:hAnsi="Arial" w:cs="Arial"/>
+                <w:b/>
+                <w:bCs/>
+              </w:rPr>
+              <w:t>20</w:t>
+            </w:r>
+          </w:p>
+          <w:p>
+            <w:pPr>
+              <w:spacing w:line="360" w:lineRule="auto"/>
+              <w:rPr>
+                <w:rFonts w:ascii="Arial" w:hAnsi="Arial" w:cs="Arial"/>
+              </w:rPr>
+            </w:pPr>
+            <w:r>
+              <w:rPr>
+                <w:rFonts w:ascii="Arial" w:hAnsi="Arial" w:cs="Arial"/>
+              </w:rPr>
+              <w:t>20</w:t>
+            </w:r>
+          </w:p>
+        </w:tc>
+      </w:tr>
+      <w:tr>
+        <w:tc>
+          <w:tcPr>
+            <w:tcW w:w="1255" w:type="dxa"/>
+          </w:tcPr>
+          <w:p>
+            <w:pPr>
+              <w:spacing w:line="360" w:lineRule="auto"/>
+              <w:rPr>
+                <w:rFonts w:ascii="Arial" w:hAnsi="Arial" w:cs="Arial"/>
+                <w:b/>
+                <w:bCs/>
+              </w:rPr>
+            </w:pPr>
+            <w:r>
+              <w:rPr>
+                <w:rFonts w:ascii="Arial" w:hAnsi="Arial" w:cs="Arial"/>
+                <w:b/>
+                <w:bCs/>
+              </w:rPr>
+              <w:t>5.</w:t>
+            </w:r>
+          </w:p>
+          <w:p>
+            <w:pPr>
+              <w:spacing w:line="360" w:lineRule="auto"/>
+              <w:rPr>
+                <w:rFonts w:ascii="Arial" w:hAnsi="Arial" w:cs="Arial"/>
+              </w:rPr>
+            </w:pPr>
+            <w:r>
+              <w:rPr>
+                <w:rFonts w:ascii="Arial" w:hAnsi="Arial" w:cs="Arial"/>
+              </w:rPr>
+              <w:t>5.1</w:t>
+            </w:r>
+          </w:p>
+          <w:p>
+            <w:pPr>
+              <w:spacing w:line="360" w:lineRule="auto"/>
+              <w:rPr>
+                <w:rFonts w:ascii="Arial" w:hAnsi="Arial" w:cs="Arial"/>
+              </w:rPr>
+            </w:pPr>
+            <w:r>
+              <w:rPr>
+                <w:rFonts w:ascii="Arial" w:hAnsi="Arial" w:cs="Arial"/>
+              </w:rPr>
+              <w:t>5.2</w:t>
+            </w:r>
+          </w:p>
+        </w:tc>
+        <w:tc>
+          <w:tcPr>
+            <w:tcW w:w="5850" w:type="dxa"/>
+          </w:tcPr>
+          <w:p>
+            <w:pPr>
+              <w:spacing w:line="360" w:lineRule="auto"/>
+              <w:rPr>
+                <w:rFonts w:ascii="Arial" w:hAnsi="Arial" w:cs="Arial"/>
+                <w:b/>
+                <w:bCs/>
+              </w:rPr>
+            </w:pPr>
+            <w:r>
+              <w:rPr>
+                <w:rFonts w:ascii="Arial" w:hAnsi="Arial" w:cs="Arial"/>
+                <w:b/>
+                <w:bCs/>
+              </w:rPr>
+              <w:t>Testing</w:t>
+            </w:r>
+          </w:p>
+          <w:p>
+            <w:pPr>
+              <w:spacing w:line="360" w:lineRule="auto"/>
+              <w:rPr>
+                <w:rFonts w:ascii="Arial" w:hAnsi="Arial" w:cs="Arial"/>
+              </w:rPr>
+            </w:pPr>
+            <w:r>
+              <w:rPr>
+                <w:rFonts w:ascii="Arial" w:hAnsi="Arial" w:cs="Arial"/>
+              </w:rPr>
+              <w:t>Integration Testing</w:t>
+            </w:r>
+          </w:p>
+          <w:p>
+            <w:pPr>
+              <w:spacing w:line="360" w:lineRule="auto"/>
+              <w:rPr>
+                <w:rFonts w:ascii="Arial" w:hAnsi="Arial" w:cs="Arial"/>
+              </w:rPr>
+            </w:pPr>
+            <w:r>
+              <w:rPr>
+                <w:rFonts w:ascii="Arial" w:hAnsi="Arial" w:cs="Arial"/>
+              </w:rPr>
+              <w:t>Unit Testing</w:t>
+            </w:r>
+          </w:p>
+        </w:tc>
+        <w:tc>
+          <w:tcPr>
+            <w:tcW w:w="1525" w:type="dxa"/>
+          </w:tcPr>
+          <w:p>
+            <w:pPr>
+              <w:spacing w:line="360" w:lineRule="auto"/>
+              <w:rPr>
+                <w:rFonts w:ascii="Arial" w:hAnsi="Arial" w:cs="Arial"/>
+                <w:b/>
+                <w:bCs/>
+              </w:rPr>
+            </w:pPr>
+            <w:r>
+              <w:rPr>
+                <w:rFonts w:ascii="Arial" w:hAnsi="Arial" w:cs="Arial"/>
+                <w:b/>
+                <w:bCs/>
+              </w:rPr>
+              <w:t>7</w:t>
+            </w:r>
+          </w:p>
+          <w:p>
+            <w:pPr>
+              <w:spacing w:line="360" w:lineRule="auto"/>
+              <w:rPr>
+                <w:rFonts w:ascii="Arial" w:hAnsi="Arial" w:cs="Arial"/>
+              </w:rPr>
+            </w:pPr>
+            <w:r>
+              <w:rPr>
+                <w:rFonts w:ascii="Arial" w:hAnsi="Arial" w:cs="Arial"/>
+              </w:rPr>
+              <w:t>3</w:t>
+            </w:r>
+          </w:p>
+          <w:p>
+            <w:pPr>
+              <w:spacing w:line="360" w:lineRule="auto"/>
+              <w:rPr>
+                <w:rFonts w:ascii="Arial" w:hAnsi="Arial" w:cs="Arial"/>
+              </w:rPr>
+            </w:pPr>
+            <w:r>
+              <w:rPr>
+                <w:rFonts w:ascii="Arial" w:hAnsi="Arial" w:cs="Arial"/>
+              </w:rPr>
+              <w:t>4</w:t>
+            </w:r>
+          </w:p>
+        </w:tc>
+      </w:tr>
+      <w:tr>
+        <w:tc>
+          <w:tcPr>
+            <w:tcW w:w="1255" w:type="dxa"/>
+          </w:tcPr>
+          <w:p>
+            <w:pPr>
+              <w:spacing w:line="360" w:lineRule="auto"/>
+              <w:rPr>
+                <w:rFonts w:ascii="Arial" w:hAnsi="Arial" w:cs="Arial"/>
+                <w:b/>
+                <w:bCs/>
+              </w:rPr>
+            </w:pPr>
+            <w:r>
+              <w:rPr>
+                <w:rFonts w:ascii="Arial" w:hAnsi="Arial" w:cs="Arial"/>
+                <w:b/>
+                <w:bCs/>
+              </w:rPr>
+              <w:t>6.</w:t>
+            </w:r>
+          </w:p>
+          <w:p>
+            <w:pPr>
+              <w:spacing w:line="360" w:lineRule="auto"/>
+              <w:rPr>
+                <w:rFonts w:ascii="Arial" w:hAnsi="Arial" w:cs="Arial"/>
+              </w:rPr>
+            </w:pPr>
+            <w:r>
+              <w:rPr>
+                <w:rFonts w:ascii="Arial" w:hAnsi="Arial" w:cs="Arial"/>
+              </w:rPr>
+              <w:t>6.1</w:t>
+            </w:r>
+          </w:p>
+          <w:p>
+            <w:pPr>
+              <w:spacing w:line="360" w:lineRule="auto"/>
+              <w:rPr>
+                <w:rFonts w:ascii="Arial" w:hAnsi="Arial" w:cs="Arial"/>
+              </w:rPr>
+            </w:pPr>
+            <w:r>
+              <w:rPr>
+                <w:rFonts w:ascii="Arial" w:hAnsi="Arial" w:cs="Arial"/>
+              </w:rPr>
+              <w:lastRenderedPageBreak/>
+              <w:t>6.2</w:t>
+            </w:r>
+          </w:p>
+          <w:p>
+            <w:pPr>
+              <w:spacing w:line="360" w:lineRule="auto"/>
+              <w:rPr>
+                <w:rFonts w:ascii="Arial" w:hAnsi="Arial" w:cs="Arial"/>
+              </w:rPr>
+            </w:pPr>
+            <w:r>
+              <w:rPr>
+                <w:rFonts w:ascii="Arial" w:hAnsi="Arial" w:cs="Arial"/>
+              </w:rPr>
+              <w:t>6.3</w:t>
+            </w:r>
+          </w:p>
+        </w:tc>
+        <w:tc>
+          <w:tcPr>
+            <w:tcW w:w="5850" w:type="dxa"/>
+          </w:tcPr>
+          <w:p>
+            <w:pPr>
+              <w:spacing w:line="360" w:lineRule="auto"/>
+              <w:rPr>
+                <w:rFonts w:ascii="Arial" w:hAnsi="Arial" w:cs="Arial"/>
+                <w:b/>
+                <w:bCs/>
+              </w:rPr>
+            </w:pPr>
+            <w:r>
+              <w:rPr>
+                <w:rFonts w:ascii="Arial" w:hAnsi="Arial" w:cs="Arial"/>
+                <w:b/>
+                <w:bCs/>
+              </w:rPr>
+              <w:lastRenderedPageBreak/>
+              <w:t>Other Project Issues</w:t>
+            </w:r>
+          </w:p>
+          <w:p>
+            <w:pPr>
+              <w:spacing w:line="360" w:lineRule="auto"/>
+              <w:rPr>
+                <w:rFonts w:ascii="Arial" w:hAnsi="Arial" w:cs="Arial"/>
+              </w:rPr>
+            </w:pPr>
+            <w:r>
+              <w:rPr>
+                <w:rFonts w:ascii="Arial" w:hAnsi="Arial" w:cs="Arial"/>
+              </w:rPr>
+              <w:t>Installation</w:t>
+            </w:r>
+          </w:p>
+          <w:p>
+            <w:pPr>
+              <w:spacing w:line="360" w:lineRule="auto"/>
+              <w:rPr>
+                <w:rFonts w:ascii="Arial" w:hAnsi="Arial" w:cs="Arial"/>
+              </w:rPr>
+            </w:pPr>
+            <w:r>
+              <w:rPr>
+                <w:rFonts w:ascii="Arial" w:hAnsi="Arial" w:cs="Arial"/>
+              </w:rPr>
+              <w:lastRenderedPageBreak/>
+              <w:t>Report</w:t>
+            </w:r>
+          </w:p>
+          <w:p>
+            <w:pPr>
+              <w:spacing w:line="360" w:lineRule="auto"/>
+              <w:rPr>
+                <w:rFonts w:ascii="Arial" w:hAnsi="Arial" w:cs="Arial"/>
+              </w:rPr>
+            </w:pPr>
+            <w:r>
+              <w:rPr>
+                <w:rFonts w:ascii="Arial" w:hAnsi="Arial" w:cs="Arial"/>
+              </w:rPr>
+              <w:t>Maintenance if needed</w:t>
+            </w:r>
+          </w:p>
+        </w:tc>
+        <w:tc>
+          <w:tcPr>
+            <w:tcW w:w="1525" w:type="dxa"/>
+          </w:tcPr>
+          <w:p>
+            <w:pPr>
+              <w:spacing w:line="360" w:lineRule="auto"/>
+              <w:rPr>
+                <w:rFonts w:ascii="Arial" w:hAnsi="Arial" w:cs="Arial"/>
+                <w:b/>
+                <w:bCs/>
+              </w:rPr>
+            </w:pPr>
+            <w:r>
+              <w:rPr>
+                <w:rFonts w:ascii="Arial" w:hAnsi="Arial" w:cs="Arial"/>
+                <w:b/>
+                <w:bCs/>
+              </w:rPr>
+              <w:lastRenderedPageBreak/>
+              <w:t>11</w:t>
+            </w:r>
+          </w:p>
+          <w:p>
+            <w:pPr>
+              <w:spacing w:line="360" w:lineRule="auto"/>
+              <w:rPr>
+                <w:rFonts w:ascii="Arial" w:hAnsi="Arial" w:cs="Arial"/>
+              </w:rPr>
+            </w:pPr>
+            <w:r>
+              <w:rPr>
+                <w:rFonts w:ascii="Arial" w:hAnsi="Arial" w:cs="Arial"/>
+              </w:rPr>
+              <w:t>2</w:t>
+            </w:r>
+          </w:p>
+          <w:p>
+            <w:pPr>
+              <w:spacing w:line="360" w:lineRule="auto"/>
+              <w:rPr>
+                <w:rFonts w:ascii="Arial" w:hAnsi="Arial" w:cs="Arial"/>
+              </w:rPr>
+            </w:pPr>
+            <w:r>
+              <w:rPr>
+                <w:rFonts w:ascii="Arial" w:hAnsi="Arial" w:cs="Arial"/>
+              </w:rPr>
+              <w:lastRenderedPageBreak/>
+              <w:t>4</w:t>
+            </w:r>
+          </w:p>
+          <w:p>
+            <w:pPr>
+              <w:spacing w:line="360" w:lineRule="auto"/>
+              <w:rPr>
+                <w:rFonts w:ascii="Arial" w:hAnsi="Arial" w:cs="Arial"/>
+              </w:rPr>
+            </w:pPr>
+            <w:r>
+              <w:rPr>
+                <w:rFonts w:ascii="Arial" w:hAnsi="Arial" w:cs="Arial"/>
+              </w:rPr>
+              <w:t>5</w:t>
+            </w:r>
+          </w:p>
+        </w:tc>
+      </w:tr>
+    </w:tbl>
+    <w:p>
+      <w:pPr>
+        <w:spacing w:line="360" w:lineRule="auto"/>
+        <w:ind w:left="720"/>
+        <w:rPr>
+          <w:rFonts w:ascii="Arial" w:hAnsi="Arial" w:cs="Arial"/>
+        </w:rPr>
+      </w:pPr>
+    </w:p>
+    <w:p>
+      <w:pPr>
+        <w:pStyle w:val="ListParagraph"/>
+        <w:spacing w:line="360" w:lineRule="auto"/>
+        <w:ind w:left="1080"/>
+        <w:rPr>
+          <w:rFonts w:ascii="Arial" w:hAnsi="Arial" w:cs="Arial"/>
+        </w:rPr>
+      </w:pPr>
+    </w:p>
+    <w:p>
+      <w:pPr>
+        <w:pStyle w:val="ListParagraph"/>
+        <w:spacing w:line="360" w:lineRule="auto"/>
+        <w:ind w:left="1080"/>
+        <w:rPr>
+          <w:rFonts w:ascii="Arial" w:hAnsi="Arial" w:cs="Arial"/>
+        </w:rPr>
+      </w:pPr>
+    </w:p>
+    <w:p>
+      <w:pPr>
+        <w:pStyle w:val="ListParagraph"/>
+        <w:spacing w:line="360" w:lineRule="auto"/>
+        <w:ind w:left="1080"/>
+        <w:rPr>
+          <w:rFonts w:ascii="Arial" w:hAnsi="Arial" w:cs="Arial"/>
+        </w:rPr>
+      </w:pPr>
+    </w:p>
+    <w:p>
+      <w:pPr>
+        <w:pStyle w:val="ListParagraph"/>
+        <w:spacing w:line="360" w:lineRule="auto"/>
+        <w:ind w:left="1080"/>
+        <w:rPr>
+          <w:rFonts w:ascii="Arial" w:hAnsi="Arial" w:cs="Arial"/>
+        </w:rPr>
+      </w:pPr>
+    </w:p>
+    <w:p>
+      <w:pPr>
+        <w:pStyle w:val="ListParagraph"/>
+        <w:spacing w:line="360" w:lineRule="auto"/>
+        <w:ind w:left="1080"/>
+        <w:rPr>
+          <w:rFonts w:ascii="Arial" w:hAnsi="Arial" w:cs="Arial"/>
+        </w:rPr>
+      </w:pPr>
+    </w:p>
+    <w:p>
+      <w:pPr>
+        <w:pStyle w:val="ListParagraph"/>
+        <w:spacing w:line="360" w:lineRule="auto"/>
+        <w:ind w:left="1080"/>
+        <w:rPr>
+          <w:rFonts w:ascii="Arial" w:hAnsi="Arial" w:cs="Arial"/>
+        </w:rPr>
+      </w:pPr>
+    </w:p>
+    <w:p>
+      <w:pPr>
+        <w:pStyle w:val="ListParagraph"/>
+        <w:spacing w:line="360" w:lineRule="auto"/>
+        <w:ind w:left="1080"/>
+        <w:rPr>
+          <w:rFonts w:ascii="Arial" w:hAnsi="Arial" w:cs="Arial"/>
+        </w:rPr>
+      </w:pPr>
+    </w:p>
+    <w:p>
+      <w:pPr>
+        <w:pStyle w:val="ListParagraph"/>
+        <w:spacing w:line="360" w:lineRule="auto"/>
+        <w:ind w:left="1080"/>
+        <w:rPr>
+          <w:rFonts w:ascii="Arial" w:hAnsi="Arial" w:cs="Arial"/>
+        </w:rPr>
+      </w:pPr>
+    </w:p>
+    <w:p>
+      <w:pPr>
+        <w:pStyle w:val="ListParagraph"/>
+        <w:spacing w:line="360" w:lineRule="auto"/>
+        <w:ind w:left="1080"/>
+        <w:rPr>
+          <w:rFonts w:ascii="Arial" w:hAnsi="Arial" w:cs="Arial"/>
+        </w:rPr>
+      </w:pPr>
+    </w:p>
+    <w:p>
+      <w:pPr>
+        <w:pStyle w:val="ListParagraph"/>
+        <w:spacing w:line="360" w:lineRule="auto"/>
+        <w:ind w:left="1080"/>
+        <w:rPr>
+          <w:rFonts w:ascii="Arial" w:hAnsi="Arial" w:cs="Arial"/>
+        </w:rPr>
+      </w:pPr>
+    </w:p>
+    <w:p>
+      <w:pPr>
+        <w:pStyle w:val="ListParagraph"/>
+        <w:spacing w:line="360" w:lineRule="auto"/>
+        <w:ind w:left="1080"/>
+        <w:rPr>
+          <w:rFonts w:ascii="Arial" w:hAnsi="Arial" w:cs="Arial"/>
+        </w:rPr>
+      </w:pPr>
+    </w:p>
+    <w:p>
+      <w:pPr>
+        <w:pStyle w:val="ListParagraph"/>
+        <w:spacing w:line="360" w:lineRule="auto"/>
+        <w:ind w:left="1080"/>
+        <w:rPr>
+          <w:rFonts w:ascii="Arial" w:hAnsi="Arial" w:cs="Arial"/>
+        </w:rPr>
+      </w:pPr>
+    </w:p>
+    <w:p>
+      <w:pPr>
+        <w:pStyle w:val="ListParagraph"/>
+        <w:spacing w:line="360" w:lineRule="auto"/>
+        <w:ind w:left="1080"/>
+        <w:rPr>
+          <w:rFonts w:ascii="Arial" w:hAnsi="Arial" w:cs="Arial"/>
+        </w:rPr>
+      </w:pPr>
+    </w:p>
+    <w:p>
+      <w:pPr>
+        <w:pStyle w:val="ListParagraph"/>
+        <w:spacing w:line="360" w:lineRule="auto"/>
+        <w:ind w:left="1080"/>
+        <w:rPr>
+          <w:rFonts w:ascii="Arial" w:hAnsi="Arial" w:cs="Arial"/>
+        </w:rPr>
+      </w:pPr>
+    </w:p>
+    <w:p>
+      <w:pPr>
+        <w:pStyle w:val="ListParagraph"/>
+        <w:spacing w:line="360" w:lineRule="auto"/>
+        <w:ind w:left="1080"/>
+        <w:rPr>
+          <w:rFonts w:ascii="Arial" w:hAnsi="Arial" w:cs="Arial"/>
+        </w:rPr>
+      </w:pPr>
+    </w:p>
+    <w:p>
+      <w:pPr>
+        <w:pStyle w:val="ListParagraph"/>
+        <w:spacing w:line="360" w:lineRule="auto"/>
+        <w:ind w:left="1080"/>
+        <w:rPr>
+          <w:rFonts w:ascii="Arial" w:hAnsi="Arial" w:cs="Arial"/>
+        </w:rPr>
+      </w:pPr>
+    </w:p>
+    <w:p>
+      <w:pPr>
+        <w:pStyle w:val="ListParagraph"/>
+        <w:spacing w:line="360" w:lineRule="auto"/>
+        <w:ind w:left="1080"/>
+        <w:rPr>
+          <w:rFonts w:ascii="Arial" w:hAnsi="Arial" w:cs="Arial"/>
+        </w:rPr>
+      </w:pPr>
+    </w:p>
+    <w:p>
+      <w:pPr>
+        <w:pStyle w:val="ListParagraph"/>
+        <w:spacing w:line="360" w:lineRule="auto"/>
+        <w:ind w:left="1080"/>
+        <w:rPr>
+          <w:rFonts w:ascii="Arial" w:hAnsi="Arial" w:cs="Arial"/>
+        </w:rPr>
+      </w:pPr>
+    </w:p>
+    <w:p>
+      <w:pPr>
+        <w:pStyle w:val="ListParagraph"/>
+        <w:spacing w:line="360" w:lineRule="auto"/>
+        <w:ind w:left="1080"/>
+        <w:rPr>
+          <w:rFonts w:ascii="Arial" w:hAnsi="Arial" w:cs="Arial"/>
+        </w:rPr>
+      </w:pPr>
+    </w:p>
+    <w:p>
+      <w:pPr>
+        <w:pStyle w:val="ListParagraph"/>
+        <w:spacing w:line="360" w:lineRule="auto"/>
+        <w:ind w:left="1080"/>
+        <w:rPr>
+          <w:rFonts w:ascii="Arial" w:hAnsi="Arial" w:cs="Arial"/>
+        </w:rPr>
+      </w:pPr>
+    </w:p>
+    <w:p>
+      <w:pPr>
+        <w:pStyle w:val="ListParagraph"/>
+        <w:spacing w:line="360" w:lineRule="auto"/>
+        <w:ind w:left="1080"/>
+        <w:rPr>
+          <w:rFonts w:ascii="Arial" w:hAnsi="Arial" w:cs="Arial"/>
+        </w:rPr>
+      </w:pPr>
+    </w:p>
+    <w:p>
+      <w:pPr>
+        <w:pStyle w:val="ListParagraph"/>
+        <w:spacing w:line="360" w:lineRule="auto"/>
+        <w:ind w:left="1080"/>
+        <w:rPr>
+          <w:rFonts w:ascii="Arial" w:hAnsi="Arial" w:cs="Arial"/>
+        </w:rPr>
+      </w:pPr>
+    </w:p>
+    <w:p>
+      <w:pPr>
+        <w:pStyle w:val="ListParagraph"/>
+        <w:spacing w:line="360" w:lineRule="auto"/>
+        <w:ind w:left="1080"/>
+        <w:rPr>
+          <w:rFonts w:ascii="Arial" w:hAnsi="Arial" w:cs="Arial"/>
+        </w:rPr>
+      </w:pPr>
+    </w:p>
+    <w:p>
+      <w:pPr>
+        <w:pStyle w:val="ListParagraph"/>
+        <w:spacing w:line="360" w:lineRule="auto"/>
+        <w:ind w:left="1080"/>
+        <w:rPr>
+          <w:rFonts w:ascii="Arial" w:hAnsi="Arial" w:cs="Arial"/>
+        </w:rPr>
+      </w:pPr>
+    </w:p>
+    <w:p>
+      <w:pPr>
+        <w:pStyle w:val="ListParagraph"/>
+        <w:spacing w:line="360" w:lineRule="auto"/>
+        <w:ind w:left="1080"/>
+        <w:rPr>
+          <w:rFonts w:ascii="Arial" w:hAnsi="Arial" w:cs="Arial"/>
+        </w:rPr>
+      </w:pPr>
+    </w:p>
+    <w:p>
+      <w:pPr>
+        <w:pStyle w:val="ListParagraph"/>
+        <w:spacing w:line="360" w:lineRule="auto"/>
+        <w:ind w:left="1080"/>
+        <w:rPr>
+          <w:rFonts w:ascii="Arial" w:hAnsi="Arial" w:cs="Arial"/>
+        </w:rPr>
+      </w:pPr>
+    </w:p>
+    <w:p>
+      <w:pPr>
+        <w:pStyle w:val="ListParagraph"/>
+        <w:spacing w:line="360" w:lineRule="auto"/>
+        <w:ind w:left="1080"/>
+        <w:rPr>
+          <w:rFonts w:ascii="Arial" w:hAnsi="Arial" w:cs="Arial"/>
+        </w:rPr>
+      </w:pPr>
+    </w:p>
+    <w:p>
+      <w:pPr>
+        <w:pStyle w:val="ListParagraph"/>
+        <w:spacing w:line="360" w:lineRule="auto"/>
+        <w:ind w:left="1080"/>
+        <w:rPr>
+          <w:rFonts w:ascii="Arial" w:hAnsi="Arial" w:cs="Arial"/>
+        </w:rPr>
+      </w:pPr>
+    </w:p>
+    <w:p>
+      <w:pPr>
+        <w:pStyle w:val="ListParagraph"/>
+        <w:spacing w:line="360" w:lineRule="auto"/>
+        <w:ind w:left="1080"/>
+        <w:rPr>
+          <w:rFonts w:ascii="Arial" w:hAnsi="Arial" w:cs="Arial"/>
+        </w:rPr>
+      </w:pPr>
+    </w:p>
+    <w:p>
+      <w:pPr>
+        <w:pStyle w:val="ListParagraph"/>
+        <w:spacing w:line="360" w:lineRule="auto"/>
+        <w:ind w:left="1080"/>
+        <w:rPr>
+          <w:rFonts w:ascii="Arial" w:hAnsi="Arial" w:cs="Arial"/>
+        </w:rPr>
+      </w:pPr>
+    </w:p>
+    <w:p>
+      <w:pPr>
+        <w:pStyle w:val="ListParagraph"/>
+        <w:numPr>
+          <w:ilvl w:val="1"/>
+          <w:numId w:val="1"/>
+        </w:numPr>
+        <w:spacing w:line="360" w:lineRule="auto"/>
+        <w:rPr>
+          <w:rFonts w:ascii="Arial" w:hAnsi="Arial" w:cs="Arial"/>
+          <w:sz w:val="28"/>
+          <w:szCs w:val="28"/>
+        </w:rPr>
+      </w:pPr>
+      <w:r>
+        <w:rPr>
+          <w:rFonts w:ascii="Arial" w:hAnsi="Arial" w:cs="Arial"/>
+          <w:sz w:val="28"/>
+          <w:szCs w:val="28"/>
+        </w:rPr>
+        <w:lastRenderedPageBreak/>
+        <w:t>Milestone</w:t>
       </w:r>
       <w:bookmarkStart w:id="0" w:name="_GoBack"/>
       <w:bookmarkEnd w:id="0"/>
+    </w:p>
+    <w:p>
+      <w:pPr>
+        <w:pStyle w:val="ListParagraph"/>
+        <w:numPr>
+          <w:ilvl w:val="1"/>
+          <w:numId w:val="1"/>
+        </w:numPr>
+        <w:spacing w:line="360" w:lineRule="auto"/>
+        <w:rPr>
+          <w:rFonts w:ascii="Arial" w:hAnsi="Arial" w:cs="Arial"/>
+          <w:sz w:val="28"/>
+          <w:szCs w:val="28"/>
+        </w:rPr>
+      </w:pPr>
+      <w:r>
+        <w:rPr>
+          <w:rFonts w:ascii="Arial" w:hAnsi="Arial" w:cs="Arial"/>
+          <w:sz w:val="28"/>
+          <w:szCs w:val="28"/>
+        </w:rPr>
+        <w:t>Gantt Chart</w:t>
+      </w:r>
+    </w:p>
+    <w:p>
+      <w:pPr>
+        <w:spacing w:line="360" w:lineRule="auto"/>
+        <w:rPr>
+          <w:rFonts w:ascii="Arial" w:hAnsi="Arial" w:cs="Arial"/>
+        </w:rPr>
+      </w:pPr>
+      <w:r>
+        <w:rPr>
+          <w:rFonts w:ascii="Arial" w:hAnsi="Arial" w:cs="Arial"/>
+        </w:rPr>
+        <w:tab/>
+      </w:r>
     </w:p>
     <w:p>
       <w:pPr>
@@ -1768,6 +3727,9 @@
     <w:p>
       <w:pPr>
         <w:spacing w:line="360" w:lineRule="auto"/>
+        <w:rPr>
+          <w:rFonts w:ascii="Arial" w:hAnsi="Arial" w:cs="Arial"/>
+        </w:rPr>
       </w:pPr>
     </w:p>
     <w:sectPr>
@@ -2370,7 +4332,7 @@
   <w:abstractNum w:abstractNumId="5" w15:restartNumberingAfterBreak="0">
     <w:nsid w:val="299C7658"/>
     <w:multiLevelType w:val="hybridMultilevel"/>
-    <w:tmpl w:val="C2D4B3C0"/>
+    <w:tmpl w:val="F6B8AF74"/>
     <w:lvl w:ilvl="0" w:tplc="04090001">
       <w:start w:val="1"/>
       <w:numFmt w:val="bullet"/>
@@ -2594,6 +4556,95 @@
     </w:lvl>
   </w:abstractNum>
   <w:abstractNum w:abstractNumId="7" w15:restartNumberingAfterBreak="0">
+    <w:nsid w:val="2E454344"/>
+    <w:multiLevelType w:val="hybridMultilevel"/>
+    <w:tmpl w:val="B90CB376"/>
+    <w:lvl w:ilvl="0" w:tplc="E1F038BC">
+      <w:start w:val="1"/>
+      <w:numFmt w:val="decimal"/>
+      <w:lvlText w:val="3.%1"/>
+      <w:lvlJc w:val="left"/>
+      <w:pPr>
+        <w:ind w:left="360" w:hanging="360"/>
+      </w:pPr>
+      <w:rPr>
+        <w:rFonts w:hint="default"/>
+      </w:rPr>
+    </w:lvl>
+    <w:lvl w:ilvl="1" w:tplc="04090019" w:tentative="1">
+      <w:start w:val="1"/>
+      <w:numFmt w:val="lowerLetter"/>
+      <w:lvlText w:val="%2."/>
+      <w:lvlJc w:val="left"/>
+      <w:pPr>
+        <w:ind w:left="1080" w:hanging="360"/>
+      </w:pPr>
+    </w:lvl>
+    <w:lvl w:ilvl="2" w:tplc="0409001B" w:tentative="1">
+      <w:start w:val="1"/>
+      <w:numFmt w:val="lowerRoman"/>
+      <w:lvlText w:val="%3."/>
+      <w:lvlJc w:val="right"/>
+      <w:pPr>
+        <w:ind w:left="1800" w:hanging="180"/>
+      </w:pPr>
+    </w:lvl>
+    <w:lvl w:ilvl="3" w:tplc="0409000F" w:tentative="1">
+      <w:start w:val="1"/>
+      <w:numFmt w:val="decimal"/>
+      <w:lvlText w:val="%4."/>
+      <w:lvlJc w:val="left"/>
+      <w:pPr>
+        <w:ind w:left="2520" w:hanging="360"/>
+      </w:pPr>
+    </w:lvl>
+    <w:lvl w:ilvl="4" w:tplc="04090019" w:tentative="1">
+      <w:start w:val="1"/>
+      <w:numFmt w:val="lowerLetter"/>
+      <w:lvlText w:val="%5."/>
+      <w:lvlJc w:val="left"/>
+      <w:pPr>
+        <w:ind w:left="3240" w:hanging="360"/>
+      </w:pPr>
+    </w:lvl>
+    <w:lvl w:ilvl="5" w:tplc="0409001B" w:tentative="1">
+      <w:start w:val="1"/>
+      <w:numFmt w:val="lowerRoman"/>
+      <w:lvlText w:val="%6."/>
+      <w:lvlJc w:val="right"/>
+      <w:pPr>
+        <w:ind w:left="3960" w:hanging="180"/>
+      </w:pPr>
+    </w:lvl>
+    <w:lvl w:ilvl="6" w:tplc="0409000F" w:tentative="1">
+      <w:start w:val="1"/>
+      <w:numFmt w:val="decimal"/>
+      <w:lvlText w:val="%7."/>
+      <w:lvlJc w:val="left"/>
+      <w:pPr>
+        <w:ind w:left="4680" w:hanging="360"/>
+      </w:pPr>
+    </w:lvl>
+    <w:lvl w:ilvl="7" w:tplc="04090019" w:tentative="1">
+      <w:start w:val="1"/>
+      <w:numFmt w:val="lowerLetter"/>
+      <w:lvlText w:val="%8."/>
+      <w:lvlJc w:val="left"/>
+      <w:pPr>
+        <w:ind w:left="5400" w:hanging="360"/>
+      </w:pPr>
+    </w:lvl>
+    <w:lvl w:ilvl="8" w:tplc="0409001B" w:tentative="1">
+      <w:start w:val="1"/>
+      <w:numFmt w:val="lowerRoman"/>
+      <w:lvlText w:val="%9."/>
+      <w:lvlJc w:val="right"/>
+      <w:pPr>
+        <w:ind w:left="6120" w:hanging="180"/>
+      </w:pPr>
+    </w:lvl>
+  </w:abstractNum>
+  <w:abstractNum w:abstractNumId="8" w15:restartNumberingAfterBreak="0">
     <w:nsid w:val="38F429A9"/>
     <w:multiLevelType w:val="hybridMultilevel"/>
     <w:tmpl w:val="09464358"/>
@@ -2706,7 +4757,7 @@
       </w:rPr>
     </w:lvl>
   </w:abstractNum>
-  <w:abstractNum w:abstractNumId="8" w15:restartNumberingAfterBreak="0">
+  <w:abstractNum w:abstractNumId="9" w15:restartNumberingAfterBreak="0">
     <w:nsid w:val="402F0E9A"/>
     <w:multiLevelType w:val="multilevel"/>
     <w:tmpl w:val="13922C3C"/>
@@ -2829,7 +4880,7 @@
       </w:rPr>
     </w:lvl>
   </w:abstractNum>
-  <w:abstractNum w:abstractNumId="9" w15:restartNumberingAfterBreak="0">
+  <w:abstractNum w:abstractNumId="10" w15:restartNumberingAfterBreak="0">
     <w:nsid w:val="45D127C8"/>
     <w:multiLevelType w:val="multilevel"/>
     <w:tmpl w:val="0409001F"/>
@@ -2915,7 +4966,7 @@
       </w:pPr>
     </w:lvl>
   </w:abstractNum>
-  <w:abstractNum w:abstractNumId="10" w15:restartNumberingAfterBreak="0">
+  <w:abstractNum w:abstractNumId="11" w15:restartNumberingAfterBreak="0">
     <w:nsid w:val="4E5E2185"/>
     <w:multiLevelType w:val="hybridMultilevel"/>
     <w:tmpl w:val="770A2686"/>
@@ -3028,7 +5079,7 @@
       </w:rPr>
     </w:lvl>
   </w:abstractNum>
-  <w:abstractNum w:abstractNumId="11" w15:restartNumberingAfterBreak="0">
+  <w:abstractNum w:abstractNumId="12" w15:restartNumberingAfterBreak="0">
     <w:nsid w:val="5026073A"/>
     <w:multiLevelType w:val="multilevel"/>
     <w:tmpl w:val="3B709488"/>
@@ -3151,7 +5202,7 @@
       </w:rPr>
     </w:lvl>
   </w:abstractNum>
-  <w:abstractNum w:abstractNumId="12" w15:restartNumberingAfterBreak="0">
+  <w:abstractNum w:abstractNumId="13" w15:restartNumberingAfterBreak="0">
     <w:nsid w:val="5C5212B7"/>
     <w:multiLevelType w:val="multilevel"/>
     <w:tmpl w:val="FA843F6E"/>
@@ -3266,7 +5317,7 @@
       </w:rPr>
     </w:lvl>
   </w:abstractNum>
-  <w:abstractNum w:abstractNumId="13" w15:restartNumberingAfterBreak="0">
+  <w:abstractNum w:abstractNumId="14" w15:restartNumberingAfterBreak="0">
     <w:nsid w:val="5D2F2C76"/>
     <w:multiLevelType w:val="hybridMultilevel"/>
     <w:tmpl w:val="E088747A"/>
@@ -3379,10 +5430,10 @@
       </w:rPr>
     </w:lvl>
   </w:abstractNum>
-  <w:abstractNum w:abstractNumId="14" w15:restartNumberingAfterBreak="0">
+  <w:abstractNum w:abstractNumId="15" w15:restartNumberingAfterBreak="0">
     <w:nsid w:val="5E9D797B"/>
     <w:multiLevelType w:val="multilevel"/>
-    <w:tmpl w:val="7EEED93A"/>
+    <w:tmpl w:val="627A4348"/>
     <w:lvl w:ilvl="0">
       <w:start w:val="1"/>
       <w:numFmt w:val="decimal"/>
@@ -3401,7 +5452,7 @@
       <w:start w:val="1"/>
       <w:numFmt w:val="decimal"/>
       <w:isLgl/>
-      <w:lvlText w:val="2.%2"/>
+      <w:lvlText w:val="4.%2"/>
       <w:lvlJc w:val="left"/>
       <w:pPr>
         <w:ind w:left="720" w:hanging="720"/>
@@ -3502,7 +5553,7 @@
       </w:rPr>
     </w:lvl>
   </w:abstractNum>
-  <w:abstractNum w:abstractNumId="15" w15:restartNumberingAfterBreak="0">
+  <w:abstractNum w:abstractNumId="16" w15:restartNumberingAfterBreak="0">
     <w:nsid w:val="67A14D89"/>
     <w:multiLevelType w:val="hybridMultilevel"/>
     <w:tmpl w:val="A9D6F464"/>
@@ -3615,7 +5666,7 @@
       </w:rPr>
     </w:lvl>
   </w:abstractNum>
-  <w:abstractNum w:abstractNumId="16" w15:restartNumberingAfterBreak="0">
+  <w:abstractNum w:abstractNumId="17" w15:restartNumberingAfterBreak="0">
     <w:nsid w:val="688F7E0E"/>
     <w:multiLevelType w:val="hybridMultilevel"/>
     <w:tmpl w:val="7BB66970"/>
@@ -3728,10 +5779,10 @@
       </w:rPr>
     </w:lvl>
   </w:abstractNum>
-  <w:abstractNum w:abstractNumId="17" w15:restartNumberingAfterBreak="0">
-    <w:nsid w:val="7B5671E2"/>
+  <w:abstractNum w:abstractNumId="18" w15:restartNumberingAfterBreak="0">
+    <w:nsid w:val="70855EEC"/>
     <w:multiLevelType w:val="hybridMultilevel"/>
-    <w:tmpl w:val="6A20DA10"/>
+    <w:tmpl w:val="8DDCD34E"/>
     <w:lvl w:ilvl="0" w:tplc="E1F038BC">
       <w:start w:val="1"/>
       <w:numFmt w:val="decimal"/>
@@ -3817,7 +5868,96 @@
       </w:pPr>
     </w:lvl>
   </w:abstractNum>
-  <w:abstractNum w:abstractNumId="18" w15:restartNumberingAfterBreak="0">
+  <w:abstractNum w:abstractNumId="19" w15:restartNumberingAfterBreak="0">
+    <w:nsid w:val="7B5671E2"/>
+    <w:multiLevelType w:val="hybridMultilevel"/>
+    <w:tmpl w:val="781AF36E"/>
+    <w:lvl w:ilvl="0" w:tplc="E1F038BC">
+      <w:start w:val="1"/>
+      <w:numFmt w:val="decimal"/>
+      <w:lvlText w:val="3.%1"/>
+      <w:lvlJc w:val="left"/>
+      <w:pPr>
+        <w:ind w:left="360" w:hanging="360"/>
+      </w:pPr>
+      <w:rPr>
+        <w:rFonts w:hint="default"/>
+      </w:rPr>
+    </w:lvl>
+    <w:lvl w:ilvl="1" w:tplc="04090019" w:tentative="1">
+      <w:start w:val="1"/>
+      <w:numFmt w:val="lowerLetter"/>
+      <w:lvlText w:val="%2."/>
+      <w:lvlJc w:val="left"/>
+      <w:pPr>
+        <w:ind w:left="1080" w:hanging="360"/>
+      </w:pPr>
+    </w:lvl>
+    <w:lvl w:ilvl="2" w:tplc="0409001B" w:tentative="1">
+      <w:start w:val="1"/>
+      <w:numFmt w:val="lowerRoman"/>
+      <w:lvlText w:val="%3."/>
+      <w:lvlJc w:val="right"/>
+      <w:pPr>
+        <w:ind w:left="1800" w:hanging="180"/>
+      </w:pPr>
+    </w:lvl>
+    <w:lvl w:ilvl="3" w:tplc="0409000F" w:tentative="1">
+      <w:start w:val="1"/>
+      <w:numFmt w:val="decimal"/>
+      <w:lvlText w:val="%4."/>
+      <w:lvlJc w:val="left"/>
+      <w:pPr>
+        <w:ind w:left="2520" w:hanging="360"/>
+      </w:pPr>
+    </w:lvl>
+    <w:lvl w:ilvl="4" w:tplc="04090019" w:tentative="1">
+      <w:start w:val="1"/>
+      <w:numFmt w:val="lowerLetter"/>
+      <w:lvlText w:val="%5."/>
+      <w:lvlJc w:val="left"/>
+      <w:pPr>
+        <w:ind w:left="3240" w:hanging="360"/>
+      </w:pPr>
+    </w:lvl>
+    <w:lvl w:ilvl="5" w:tplc="0409001B" w:tentative="1">
+      <w:start w:val="1"/>
+      <w:numFmt w:val="lowerRoman"/>
+      <w:lvlText w:val="%6."/>
+      <w:lvlJc w:val="right"/>
+      <w:pPr>
+        <w:ind w:left="3960" w:hanging="180"/>
+      </w:pPr>
+    </w:lvl>
+    <w:lvl w:ilvl="6" w:tplc="0409000F" w:tentative="1">
+      <w:start w:val="1"/>
+      <w:numFmt w:val="decimal"/>
+      <w:lvlText w:val="%7."/>
+      <w:lvlJc w:val="left"/>
+      <w:pPr>
+        <w:ind w:left="4680" w:hanging="360"/>
+      </w:pPr>
+    </w:lvl>
+    <w:lvl w:ilvl="7" w:tplc="04090019" w:tentative="1">
+      <w:start w:val="1"/>
+      <w:numFmt w:val="lowerLetter"/>
+      <w:lvlText w:val="%8."/>
+      <w:lvlJc w:val="left"/>
+      <w:pPr>
+        <w:ind w:left="5400" w:hanging="360"/>
+      </w:pPr>
+    </w:lvl>
+    <w:lvl w:ilvl="8" w:tplc="0409001B" w:tentative="1">
+      <w:start w:val="1"/>
+      <w:numFmt w:val="lowerRoman"/>
+      <w:lvlText w:val="%9."/>
+      <w:lvlJc w:val="right"/>
+      <w:pPr>
+        <w:ind w:left="6120" w:hanging="180"/>
+      </w:pPr>
+    </w:lvl>
+  </w:abstractNum>
+  <w:abstractNum w:abstractNumId="20" w15:restartNumberingAfterBreak="0">
     <w:nsid w:val="7D224E22"/>
     <w:multiLevelType w:val="multilevel"/>
     <w:tmpl w:val="DB224A04"/>
@@ -3941,16 +6081,16 @@
     </w:lvl>
   </w:abstractNum>
   <w:num w:numId="1">
-    <w:abstractNumId w:val="14"/>
+    <w:abstractNumId w:val="15"/>
   </w:num>
   <w:num w:numId="2">
-    <w:abstractNumId w:val="9"/>
+    <w:abstractNumId w:val="10"/>
   </w:num>
   <w:num w:numId="3">
     <w:abstractNumId w:val="2"/>
   </w:num>
   <w:num w:numId="4">
-    <w:abstractNumId w:val="14"/>
+    <w:abstractNumId w:val="15"/>
     <w:lvlOverride w:ilvl="0">
       <w:startOverride w:val="1"/>
     </w:lvlOverride>
@@ -3989,25 +6129,25 @@
     <w:abstractNumId w:val="3"/>
   </w:num>
   <w:num w:numId="8">
+    <w:abstractNumId w:val="9"/>
+  </w:num>
+  <w:num w:numId="9">
+    <w:abstractNumId w:val="13"/>
+  </w:num>
+  <w:num w:numId="10">
     <w:abstractNumId w:val="8"/>
   </w:num>
-  <w:num w:numId="9">
-    <w:abstractNumId w:val="12"/>
-  </w:num>
-  <w:num w:numId="10">
-    <w:abstractNumId w:val="7"/>
-  </w:num>
   <w:num w:numId="11">
-    <w:abstractNumId w:val="13"/>
+    <w:abstractNumId w:val="14"/>
   </w:num>
   <w:num w:numId="12">
-    <w:abstractNumId w:val="10"/>
+    <w:abstractNumId w:val="11"/>
   </w:num>
   <w:num w:numId="13">
-    <w:abstractNumId w:val="15"/>
+    <w:abstractNumId w:val="16"/>
   </w:num>
   <w:num w:numId="14">
-    <w:abstractNumId w:val="16"/>
+    <w:abstractNumId w:val="17"/>
   </w:num>
   <w:num w:numId="15">
     <w:abstractNumId w:val="4"/>
@@ -4016,16 +6156,22 @@
     <w:abstractNumId w:val="1"/>
   </w:num>
   <w:num w:numId="17">
-    <w:abstractNumId w:val="18"/>
+    <w:abstractNumId w:val="20"/>
   </w:num>
   <w:num w:numId="18">
-    <w:abstractNumId w:val="11"/>
+    <w:abstractNumId w:val="12"/>
   </w:num>
   <w:num w:numId="19">
-    <w:abstractNumId w:val="17"/>
+    <w:abstractNumId w:val="19"/>
   </w:num>
   <w:num w:numId="20">
     <w:abstractNumId w:val="5"/>
+  </w:num>
+  <w:num w:numId="21">
+    <w:abstractNumId w:val="18"/>
+  </w:num>
+  <w:num w:numId="22">
+    <w:abstractNumId w:val="7"/>
   </w:num>
 </w:numbering>
 </file>
@@ -4463,6 +6609,25 @@
       <w:contextualSpacing/>
     </w:pPr>
   </w:style>
+  <w:style w:type="table" w:styleId="TableGrid">
+    <w:name w:val="Table Grid"/>
+    <w:basedOn w:val="TableNormal"/>
+    <w:uiPriority w:val="39"/>
+    <w:rsid w:val="00280D28"/>
+    <w:pPr>
+      <w:spacing w:after="0" w:line="240" w:lineRule="auto"/>
+    </w:pPr>
+    <w:tblPr>
+      <w:tblBorders>
+        <w:top w:val="single" w:sz="4" w:space="0" w:color="auto"/>
+        <w:left w:val="single" w:sz="4" w:space="0" w:color="auto"/>
+        <w:bottom w:val="single" w:sz="4" w:space="0" w:color="auto"/>
+        <w:right w:val="single" w:sz="4" w:space="0" w:color="auto"/>
+        <w:insideH w:val="single" w:sz="4" w:space="0" w:color="auto"/>
+        <w:insideV w:val="single" w:sz="4" w:space="0" w:color="auto"/>
+      </w:tblBorders>
+    </w:tblPr>
+  </w:style>
 </w:styles>
 </file>
 

--- a/Cp-Proposal.docx
+++ b/Cp-Proposal.docx
@@ -3642,8 +3642,433 @@
         <w:lastRenderedPageBreak/>
         <w:t>Milestone</w:t>
       </w:r>
-      <w:bookmarkStart w:id="0" w:name="_GoBack"/>
-      <w:bookmarkEnd w:id="0"/>
+    </w:p>
+    <w:p>
+      <w:pPr>
+        <w:spacing w:line="360" w:lineRule="auto"/>
+        <w:ind w:left="720"/>
+        <w:rPr>
+          <w:rFonts w:ascii="Arial" w:hAnsi="Arial" w:cs="Arial"/>
+          <w:shd w:val="clear" w:color="auto" w:fill="FFFFFF"/>
+        </w:rPr>
+      </w:pPr>
+      <w:r>
+        <w:rPr>
+          <w:rStyle w:val="blog-post-lead"/>
+          <w:rFonts w:ascii="Arial" w:hAnsi="Arial" w:cs="Arial"/>
+          <w:shd w:val="clear" w:color="auto" w:fill="FFFFFF"/>
+        </w:rPr>
+        <w:t>A project milestone is a management tool that is used to delineate a point in a project schedule.</w:t>
+      </w:r>
+      <w:r>
+        <w:rPr>
+          <w:rFonts w:ascii="Arial" w:hAnsi="Arial" w:cs="Arial"/>
+          <w:shd w:val="clear" w:color="auto" w:fill="FFFFFF"/>
+        </w:rPr>
+        <w:t> These points can note the start and finish of a project, and mark the completion of a major phase of work. Milestones can be used to symbolize anything that has started or finished, though it’s primarily used as a scheduling tool.</w:t>
+      </w:r>
+    </w:p>
+    <w:p>
+      <w:pPr>
+        <w:spacing w:line="360" w:lineRule="auto"/>
+        <w:ind w:left="720"/>
+        <w:rPr>
+          <w:rFonts w:ascii="Arial" w:hAnsi="Arial" w:cs="Arial"/>
+        </w:rPr>
+      </w:pPr>
+      <w:r>
+        <w:rPr>
+          <w:rFonts w:ascii="Arial" w:hAnsi="Arial" w:cs="Arial"/>
+        </w:rPr>
+        <w:t>I’ve also produced milestone in my project which are:</w:t>
+      </w:r>
+    </w:p>
+    <w:tbl>
+      <w:tblPr>
+        <w:tblStyle w:val="TableGrid"/>
+        <w:tblW w:w="0" w:type="auto"/>
+        <w:tblInd w:w="720" w:type="dxa"/>
+        <w:tblLook w:val="04A0" w:firstRow="1" w:lastRow="0" w:firstColumn="1" w:lastColumn="0" w:noHBand="0" w:noVBand="1"/>
+      </w:tblPr>
+      <w:tblGrid>
+        <w:gridCol w:w="4368"/>
+        <w:gridCol w:w="4262"/>
+      </w:tblGrid>
+      <w:tr>
+        <w:tc>
+          <w:tcPr>
+            <w:tcW w:w="4675" w:type="dxa"/>
+          </w:tcPr>
+          <w:p>
+            <w:pPr>
+              <w:spacing w:line="360" w:lineRule="auto"/>
+              <w:rPr>
+                <w:rFonts w:ascii="Arial" w:hAnsi="Arial" w:cs="Arial"/>
+              </w:rPr>
+            </w:pPr>
+            <w:r>
+              <w:rPr>
+                <w:rFonts w:ascii="Arial" w:hAnsi="Arial" w:cs="Arial"/>
+              </w:rPr>
+              <w:t>Milestones</w:t>
+            </w:r>
+          </w:p>
+        </w:tc>
+        <w:tc>
+          <w:tcPr>
+            <w:tcW w:w="4675" w:type="dxa"/>
+          </w:tcPr>
+          <w:p>
+            <w:pPr>
+              <w:spacing w:line="360" w:lineRule="auto"/>
+              <w:rPr>
+                <w:rFonts w:ascii="Arial" w:hAnsi="Arial" w:cs="Arial"/>
+              </w:rPr>
+            </w:pPr>
+            <w:r>
+              <w:rPr>
+                <w:rFonts w:ascii="Arial" w:hAnsi="Arial" w:cs="Arial"/>
+              </w:rPr>
+              <w:t>Date</w:t>
+            </w:r>
+          </w:p>
+        </w:tc>
+      </w:tr>
+      <w:tr>
+        <w:tc>
+          <w:tcPr>
+            <w:tcW w:w="4675" w:type="dxa"/>
+          </w:tcPr>
+          <w:p>
+            <w:pPr>
+              <w:spacing w:line="360" w:lineRule="auto"/>
+              <w:rPr>
+                <w:rFonts w:ascii="Arial" w:hAnsi="Arial" w:cs="Arial"/>
+              </w:rPr>
+            </w:pPr>
+            <w:r>
+              <w:rPr>
+                <w:rFonts w:ascii="Arial" w:hAnsi="Arial" w:cs="Arial"/>
+              </w:rPr>
+              <w:t>Proposal</w:t>
+            </w:r>
+          </w:p>
+        </w:tc>
+        <w:tc>
+          <w:tcPr>
+            <w:tcW w:w="4675" w:type="dxa"/>
+          </w:tcPr>
+          <w:p>
+            <w:pPr>
+              <w:spacing w:line="360" w:lineRule="auto"/>
+              <w:rPr>
+                <w:rFonts w:ascii="Arial" w:hAnsi="Arial" w:cs="Arial"/>
+              </w:rPr>
+            </w:pPr>
+            <w:r>
+              <w:rPr>
+                <w:rFonts w:ascii="Arial" w:hAnsi="Arial" w:cs="Arial"/>
+              </w:rPr>
+              <w:t>9</w:t>
+            </w:r>
+            <w:r>
+              <w:rPr>
+                <w:rFonts w:ascii="Arial" w:hAnsi="Arial" w:cs="Arial"/>
+                <w:vertAlign w:val="superscript"/>
+              </w:rPr>
+              <w:t>th</w:t>
+            </w:r>
+            <w:r>
+              <w:rPr>
+                <w:rFonts w:ascii="Arial" w:hAnsi="Arial" w:cs="Arial"/>
+              </w:rPr>
+              <w:t xml:space="preserve"> April </w:t>
+            </w:r>
+            <w:r>
+              <w:rPr>
+                <w:rFonts w:ascii="Arial" w:hAnsi="Arial" w:cs="Arial"/>
+              </w:rPr>
+              <w:t>2019</w:t>
+            </w:r>
+          </w:p>
+        </w:tc>
+      </w:tr>
+      <w:tr>
+        <w:tc>
+          <w:tcPr>
+            <w:tcW w:w="4675" w:type="dxa"/>
+          </w:tcPr>
+          <w:p>
+            <w:pPr>
+              <w:spacing w:line="360" w:lineRule="auto"/>
+              <w:rPr>
+                <w:rFonts w:ascii="Arial" w:hAnsi="Arial" w:cs="Arial"/>
+              </w:rPr>
+            </w:pPr>
+            <w:r>
+              <w:rPr>
+                <w:rFonts w:ascii="Arial" w:hAnsi="Arial" w:cs="Arial"/>
+              </w:rPr>
+              <w:t>Analysis</w:t>
+            </w:r>
+          </w:p>
+        </w:tc>
+        <w:tc>
+          <w:tcPr>
+            <w:tcW w:w="4675" w:type="dxa"/>
+          </w:tcPr>
+          <w:p>
+            <w:pPr>
+              <w:spacing w:line="360" w:lineRule="auto"/>
+              <w:rPr>
+                <w:rFonts w:ascii="Arial" w:hAnsi="Arial" w:cs="Arial"/>
+              </w:rPr>
+            </w:pPr>
+            <w:r>
+              <w:rPr>
+                <w:rFonts w:ascii="Arial" w:hAnsi="Arial" w:cs="Arial"/>
+              </w:rPr>
+              <w:t>7</w:t>
+            </w:r>
+            <w:r>
+              <w:rPr>
+                <w:rFonts w:ascii="Arial" w:hAnsi="Arial" w:cs="Arial"/>
+                <w:vertAlign w:val="superscript"/>
+              </w:rPr>
+              <w:t>th</w:t>
+            </w:r>
+            <w:r>
+              <w:rPr>
+                <w:rFonts w:ascii="Arial" w:hAnsi="Arial" w:cs="Arial"/>
+              </w:rPr>
+              <w:t xml:space="preserve"> May 2019</w:t>
+            </w:r>
+          </w:p>
+        </w:tc>
+      </w:tr>
+      <w:tr>
+        <w:tc>
+          <w:tcPr>
+            <w:tcW w:w="4675" w:type="dxa"/>
+          </w:tcPr>
+          <w:p>
+            <w:pPr>
+              <w:spacing w:line="360" w:lineRule="auto"/>
+              <w:rPr>
+                <w:rFonts w:ascii="Arial" w:hAnsi="Arial" w:cs="Arial"/>
+              </w:rPr>
+            </w:pPr>
+            <w:r>
+              <w:rPr>
+                <w:rFonts w:ascii="Arial" w:hAnsi="Arial" w:cs="Arial"/>
+              </w:rPr>
+              <w:t>Design</w:t>
+            </w:r>
+          </w:p>
+        </w:tc>
+        <w:tc>
+          <w:tcPr>
+            <w:tcW w:w="4675" w:type="dxa"/>
+          </w:tcPr>
+          <w:p>
+            <w:pPr>
+              <w:spacing w:line="360" w:lineRule="auto"/>
+              <w:rPr>
+                <w:rFonts w:ascii="Arial" w:hAnsi="Arial" w:cs="Arial"/>
+              </w:rPr>
+            </w:pPr>
+            <w:r>
+              <w:rPr>
+                <w:rFonts w:ascii="Arial" w:hAnsi="Arial" w:cs="Arial"/>
+              </w:rPr>
+              <w:t>1</w:t>
+            </w:r>
+            <w:r>
+              <w:rPr>
+                <w:rFonts w:ascii="Arial" w:hAnsi="Arial" w:cs="Arial"/>
+                <w:vertAlign w:val="superscript"/>
+              </w:rPr>
+              <w:t>st</w:t>
+            </w:r>
+            <w:r>
+              <w:rPr>
+                <w:rFonts w:ascii="Arial" w:hAnsi="Arial" w:cs="Arial"/>
+              </w:rPr>
+              <w:t xml:space="preserve"> June 2019</w:t>
+            </w:r>
+          </w:p>
+        </w:tc>
+      </w:tr>
+      <w:tr>
+        <w:tc>
+          <w:tcPr>
+            <w:tcW w:w="4675" w:type="dxa"/>
+          </w:tcPr>
+          <w:p>
+            <w:pPr>
+              <w:spacing w:line="360" w:lineRule="auto"/>
+              <w:rPr>
+                <w:rFonts w:ascii="Arial" w:hAnsi="Arial" w:cs="Arial"/>
+              </w:rPr>
+            </w:pPr>
+            <w:r>
+              <w:rPr>
+                <w:rFonts w:ascii="Arial" w:hAnsi="Arial" w:cs="Arial"/>
+              </w:rPr>
+              <w:t>Implementation</w:t>
+            </w:r>
+          </w:p>
+        </w:tc>
+        <w:tc>
+          <w:tcPr>
+            <w:tcW w:w="4675" w:type="dxa"/>
+          </w:tcPr>
+          <w:p>
+            <w:pPr>
+              <w:spacing w:line="360" w:lineRule="auto"/>
+              <w:rPr>
+                <w:rFonts w:ascii="Arial" w:hAnsi="Arial" w:cs="Arial"/>
+              </w:rPr>
+            </w:pPr>
+            <w:r>
+              <w:rPr>
+                <w:rFonts w:ascii="Arial" w:hAnsi="Arial" w:cs="Arial"/>
+              </w:rPr>
+              <w:t>21</w:t>
+            </w:r>
+            <w:r>
+              <w:rPr>
+                <w:rFonts w:ascii="Arial" w:hAnsi="Arial" w:cs="Arial"/>
+                <w:vertAlign w:val="superscript"/>
+              </w:rPr>
+              <w:t>st</w:t>
+            </w:r>
+            <w:r>
+              <w:rPr>
+                <w:rFonts w:ascii="Arial" w:hAnsi="Arial" w:cs="Arial"/>
+              </w:rPr>
+              <w:t xml:space="preserve"> June 2019 </w:t>
+            </w:r>
+          </w:p>
+        </w:tc>
+      </w:tr>
+      <w:tr>
+        <w:tc>
+          <w:tcPr>
+            <w:tcW w:w="4675" w:type="dxa"/>
+          </w:tcPr>
+          <w:p>
+            <w:pPr>
+              <w:spacing w:line="360" w:lineRule="auto"/>
+              <w:rPr>
+                <w:rFonts w:ascii="Arial" w:hAnsi="Arial" w:cs="Arial"/>
+              </w:rPr>
+            </w:pPr>
+            <w:r>
+              <w:rPr>
+                <w:rFonts w:ascii="Arial" w:hAnsi="Arial" w:cs="Arial"/>
+              </w:rPr>
+              <w:t>Testing</w:t>
+            </w:r>
+            <w:bookmarkStart w:id="0" w:name="_GoBack"/>
+            <w:bookmarkEnd w:id="0"/>
+          </w:p>
+        </w:tc>
+        <w:tc>
+          <w:tcPr>
+            <w:tcW w:w="4675" w:type="dxa"/>
+          </w:tcPr>
+          <w:p>
+            <w:pPr>
+              <w:spacing w:line="360" w:lineRule="auto"/>
+              <w:rPr>
+                <w:rFonts w:ascii="Arial" w:hAnsi="Arial" w:cs="Arial"/>
+              </w:rPr>
+            </w:pPr>
+            <w:r>
+              <w:rPr>
+                <w:rFonts w:ascii="Arial" w:hAnsi="Arial" w:cs="Arial"/>
+              </w:rPr>
+              <w:t>28</w:t>
+            </w:r>
+            <w:r>
+              <w:rPr>
+                <w:rFonts w:ascii="Arial" w:hAnsi="Arial" w:cs="Arial"/>
+                <w:vertAlign w:val="superscript"/>
+              </w:rPr>
+              <w:t>th</w:t>
+            </w:r>
+            <w:r>
+              <w:rPr>
+                <w:rFonts w:ascii="Arial" w:hAnsi="Arial" w:cs="Arial"/>
+              </w:rPr>
+              <w:t xml:space="preserve"> June 2019</w:t>
+            </w:r>
+          </w:p>
+        </w:tc>
+      </w:tr>
+      <w:tr>
+        <w:tc>
+          <w:tcPr>
+            <w:tcW w:w="4675" w:type="dxa"/>
+          </w:tcPr>
+          <w:p>
+            <w:pPr>
+              <w:spacing w:line="360" w:lineRule="auto"/>
+              <w:rPr>
+                <w:rFonts w:ascii="Arial" w:hAnsi="Arial" w:cs="Arial"/>
+              </w:rPr>
+            </w:pPr>
+            <w:r>
+              <w:rPr>
+                <w:rFonts w:ascii="Arial" w:hAnsi="Arial" w:cs="Arial"/>
+              </w:rPr>
+              <w:t>Other Project Issues</w:t>
+            </w:r>
+          </w:p>
+        </w:tc>
+        <w:tc>
+          <w:tcPr>
+            <w:tcW w:w="4675" w:type="dxa"/>
+          </w:tcPr>
+          <w:p>
+            <w:pPr>
+              <w:spacing w:line="360" w:lineRule="auto"/>
+              <w:rPr>
+                <w:rFonts w:ascii="Arial" w:hAnsi="Arial" w:cs="Arial"/>
+              </w:rPr>
+            </w:pPr>
+            <w:r>
+              <w:rPr>
+                <w:rFonts w:ascii="Arial" w:hAnsi="Arial" w:cs="Arial"/>
+              </w:rPr>
+              <w:t>9</w:t>
+            </w:r>
+            <w:r>
+              <w:rPr>
+                <w:rFonts w:ascii="Arial" w:hAnsi="Arial" w:cs="Arial"/>
+                <w:vertAlign w:val="superscript"/>
+              </w:rPr>
+              <w:t>th</w:t>
+            </w:r>
+            <w:r>
+              <w:rPr>
+                <w:rFonts w:ascii="Arial" w:hAnsi="Arial" w:cs="Arial"/>
+              </w:rPr>
+              <w:t xml:space="preserve"> July 2019 </w:t>
+            </w:r>
+          </w:p>
+        </w:tc>
+      </w:tr>
+    </w:tbl>
+    <w:p>
+      <w:pPr>
+        <w:spacing w:line="360" w:lineRule="auto"/>
+        <w:ind w:left="720"/>
+        <w:rPr>
+          <w:rFonts w:ascii="Arial" w:hAnsi="Arial" w:cs="Arial"/>
+        </w:rPr>
+      </w:pPr>
     </w:p>
     <w:p>
       <w:pPr>
@@ -6628,6 +7053,11 @@
       </w:tblBorders>
     </w:tblPr>
   </w:style>
+  <w:style w:type="character" w:customStyle="1" w:styleId="blog-post-lead">
+    <w:name w:val="blog-post-lead"/>
+    <w:basedOn w:val="DefaultParagraphFont"/>
+    <w:rsid w:val="00BF5ADB"/>
+  </w:style>
 </w:styles>
 </file>
 

--- a/Cp-Proposal.docx
+++ b/Cp-Proposal.docx
@@ -818,13 +818,11 @@
         <w:jc w:val="both"/>
         <w:rPr>
           <w:rFonts w:ascii="Arial" w:hAnsi="Arial" w:cs="Arial"/>
-          <w:noProof/>
-        </w:rPr>
-      </w:pPr>
-      <w:r>
-        <w:rPr>
-          <w:rFonts w:ascii="Arial" w:hAnsi="Arial" w:cs="Arial"/>
-          <w:noProof/>
+        </w:rPr>
+      </w:pPr>
+      <w:r>
+        <w:rPr>
+          <w:rFonts w:ascii="Arial" w:hAnsi="Arial" w:cs="Arial"/>
         </w:rPr>
         <w:t>Presentation layer: HTML, CSS, JavaScript, JQuery</w:t>
       </w:r>
@@ -840,20 +838,17 @@
         <w:jc w:val="both"/>
         <w:rPr>
           <w:rFonts w:ascii="Arial" w:hAnsi="Arial" w:cs="Arial"/>
-          <w:noProof/>
-        </w:rPr>
-      </w:pPr>
-      <w:r>
-        <w:rPr>
-          <w:rFonts w:ascii="Arial" w:hAnsi="Arial" w:cs="Arial"/>
-          <w:noProof/>
+        </w:rPr>
+      </w:pPr>
+      <w:r>
+        <w:rPr>
+          <w:rFonts w:ascii="Arial" w:hAnsi="Arial" w:cs="Arial"/>
         </w:rPr>
         <w:t xml:space="preserve">Server Side: </w:t>
       </w:r>
       <w:r>
         <w:rPr>
           <w:rFonts w:ascii="Arial" w:hAnsi="Arial" w:cs="Arial"/>
-          <w:noProof/>
         </w:rPr>
         <w:t>PHP</w:t>
       </w:r>
@@ -869,20 +864,17 @@
         <w:jc w:val="both"/>
         <w:rPr>
           <w:rFonts w:ascii="Arial" w:hAnsi="Arial" w:cs="Arial"/>
-          <w:noProof/>
-        </w:rPr>
-      </w:pPr>
-      <w:r>
-        <w:rPr>
-          <w:rFonts w:ascii="Arial" w:hAnsi="Arial" w:cs="Arial"/>
-          <w:noProof/>
+        </w:rPr>
+      </w:pPr>
+      <w:r>
+        <w:rPr>
+          <w:rFonts w:ascii="Arial" w:hAnsi="Arial" w:cs="Arial"/>
         </w:rPr>
         <w:t xml:space="preserve">Framework: </w:t>
       </w:r>
       <w:r>
         <w:rPr>
           <w:rFonts w:ascii="Arial" w:hAnsi="Arial" w:cs="Arial"/>
-          <w:noProof/>
         </w:rPr>
         <w:t>Laravel</w:t>
       </w:r>
@@ -898,13 +890,11 @@
         <w:jc w:val="both"/>
         <w:rPr>
           <w:rFonts w:ascii="Arial" w:hAnsi="Arial" w:cs="Arial"/>
-          <w:noProof/>
-        </w:rPr>
-      </w:pPr>
-      <w:r>
-        <w:rPr>
-          <w:rFonts w:ascii="Arial" w:hAnsi="Arial" w:cs="Arial"/>
-          <w:noProof/>
+        </w:rPr>
+      </w:pPr>
+      <w:r>
+        <w:rPr>
+          <w:rFonts w:ascii="Arial" w:hAnsi="Arial" w:cs="Arial"/>
         </w:rPr>
         <w:t>Design Pattern: MVC</w:t>
       </w:r>
@@ -920,13 +910,11 @@
         <w:jc w:val="both"/>
         <w:rPr>
           <w:rFonts w:ascii="Arial" w:hAnsi="Arial" w:cs="Arial"/>
-          <w:noProof/>
-        </w:rPr>
-      </w:pPr>
-      <w:r>
-        <w:rPr>
-          <w:rFonts w:ascii="Arial" w:hAnsi="Arial" w:cs="Arial"/>
-          <w:noProof/>
+        </w:rPr>
+      </w:pPr>
+      <w:r>
+        <w:rPr>
+          <w:rFonts w:ascii="Arial" w:hAnsi="Arial" w:cs="Arial"/>
         </w:rPr>
         <w:t>Database Server: MySQL</w:t>
       </w:r>
@@ -2769,7 +2757,13 @@
               <w:rPr>
                 <w:rFonts w:ascii="Arial" w:hAnsi="Arial" w:cs="Arial"/>
               </w:rPr>
-              <w:t xml:space="preserve">Behavioral Model </w:t>
+              <w:t>Behavioural</w:t>
+            </w:r>
+            <w:r>
+              <w:rPr>
+                <w:rFonts w:ascii="Arial" w:hAnsi="Arial" w:cs="Arial"/>
+              </w:rPr>
+              <w:t xml:space="preserve"> Model </w:t>
             </w:r>
           </w:p>
         </w:tc>
@@ -3970,8 +3964,6 @@
               </w:rPr>
               <w:t>Testing</w:t>
             </w:r>
-            <w:bookmarkStart w:id="0" w:name="_GoBack"/>
-            <w:bookmarkEnd w:id="0"/>
           </w:p>
         </w:tc>
         <w:tc>
@@ -4072,6 +4064,434 @@
     </w:p>
     <w:p>
       <w:pPr>
+        <w:spacing w:line="360" w:lineRule="auto"/>
+        <w:ind w:left="720"/>
+        <w:rPr>
+          <w:rFonts w:ascii="Arial" w:hAnsi="Arial" w:cs="Arial"/>
+        </w:rPr>
+      </w:pPr>
+      <w:r>
+        <w:rPr>
+          <w:rFonts w:ascii="Arial" w:hAnsi="Arial" w:cs="Arial"/>
+        </w:rPr>
+        <w:t>The six parts in milestones are described below:</w:t>
+      </w:r>
+    </w:p>
+    <w:p>
+      <w:pPr>
+        <w:pStyle w:val="ListParagraph"/>
+        <w:numPr>
+          <w:ilvl w:val="0"/>
+          <w:numId w:val="23"/>
+        </w:numPr>
+        <w:spacing w:line="360" w:lineRule="auto"/>
+        <w:rPr>
+          <w:rFonts w:ascii="Arial" w:hAnsi="Arial" w:cs="Arial"/>
+        </w:rPr>
+      </w:pPr>
+      <w:r>
+        <w:rPr>
+          <w:rFonts w:ascii="Arial" w:hAnsi="Arial" w:cs="Arial"/>
+        </w:rPr>
+        <w:t>Proposal</w:t>
+      </w:r>
+    </w:p>
+    <w:p>
+      <w:pPr>
+        <w:pStyle w:val="ListParagraph"/>
+        <w:spacing w:line="360" w:lineRule="auto"/>
+        <w:ind w:left="1440" w:firstLine="720"/>
+        <w:rPr>
+          <w:rFonts w:ascii="Arial" w:hAnsi="Arial" w:cs="Arial"/>
+        </w:rPr>
+      </w:pPr>
+      <w:r>
+        <w:rPr>
+          <w:rFonts w:ascii="Arial" w:hAnsi="Arial" w:cs="Arial"/>
+        </w:rPr>
+        <w:t>In this stage, I’ve started the project on 25</w:t>
+      </w:r>
+      <w:r>
+        <w:rPr>
+          <w:rFonts w:ascii="Arial" w:hAnsi="Arial" w:cs="Arial"/>
+          <w:vertAlign w:val="superscript"/>
+        </w:rPr>
+        <w:t>th</w:t>
+      </w:r>
+      <w:r>
+        <w:rPr>
+          <w:rFonts w:ascii="Arial" w:hAnsi="Arial" w:cs="Arial"/>
+        </w:rPr>
+        <w:t xml:space="preserve"> March 2019. This period was utilized to </w:t>
+      </w:r>
+      <w:r>
+        <w:rPr>
+          <w:rFonts w:ascii="Arial" w:hAnsi="Arial" w:cs="Arial"/>
+        </w:rPr>
+        <w:t>create a proposal for the project along with choosing the topic for the project and gathering basic ideas and requirements needed for it. It was completed on 9</w:t>
+      </w:r>
+      <w:r>
+        <w:rPr>
+          <w:rFonts w:ascii="Arial" w:hAnsi="Arial" w:cs="Arial"/>
+          <w:vertAlign w:val="superscript"/>
+        </w:rPr>
+        <w:t>th</w:t>
+      </w:r>
+      <w:r>
+        <w:rPr>
+          <w:rFonts w:ascii="Arial" w:hAnsi="Arial" w:cs="Arial"/>
+        </w:rPr>
+        <w:t xml:space="preserve"> April 2019.</w:t>
+      </w:r>
+    </w:p>
+    <w:p>
+      <w:pPr>
+        <w:pStyle w:val="ListParagraph"/>
+        <w:numPr>
+          <w:ilvl w:val="0"/>
+          <w:numId w:val="23"/>
+        </w:numPr>
+        <w:spacing w:line="360" w:lineRule="auto"/>
+        <w:rPr>
+          <w:rFonts w:ascii="Arial" w:hAnsi="Arial" w:cs="Arial"/>
+        </w:rPr>
+      </w:pPr>
+      <w:r>
+        <w:rPr>
+          <w:rFonts w:ascii="Arial" w:hAnsi="Arial" w:cs="Arial"/>
+        </w:rPr>
+        <w:t>Analysis</w:t>
+      </w:r>
+    </w:p>
+    <w:p>
+      <w:pPr>
+        <w:pStyle w:val="ListParagraph"/>
+        <w:spacing w:line="360" w:lineRule="auto"/>
+        <w:ind w:left="1440" w:firstLine="720"/>
+        <w:rPr>
+          <w:rFonts w:ascii="Arial" w:hAnsi="Arial" w:cs="Arial"/>
+        </w:rPr>
+      </w:pPr>
+      <w:r>
+        <w:rPr>
+          <w:rFonts w:ascii="Arial" w:hAnsi="Arial" w:cs="Arial"/>
+        </w:rPr>
+        <w:t>Analysis will take overall time of 28 days starting from 10</w:t>
+      </w:r>
+      <w:r>
+        <w:rPr>
+          <w:rFonts w:ascii="Arial" w:hAnsi="Arial" w:cs="Arial"/>
+          <w:vertAlign w:val="superscript"/>
+        </w:rPr>
+        <w:t>th</w:t>
+      </w:r>
+      <w:r>
+        <w:rPr>
+          <w:rFonts w:ascii="Arial" w:hAnsi="Arial" w:cs="Arial"/>
+        </w:rPr>
+        <w:t xml:space="preserve"> April 2019 to 7</w:t>
+      </w:r>
+      <w:r>
+        <w:rPr>
+          <w:rFonts w:ascii="Arial" w:hAnsi="Arial" w:cs="Arial"/>
+          <w:vertAlign w:val="superscript"/>
+        </w:rPr>
+        <w:t>th</w:t>
+      </w:r>
+      <w:r>
+        <w:rPr>
+          <w:rFonts w:ascii="Arial" w:hAnsi="Arial" w:cs="Arial"/>
+        </w:rPr>
+        <w:t xml:space="preserve"> May 2019. During this time, we’ll be performing analysis like brainstorming and construction of certain diagrams like class diagram and class diagram.</w:t>
+      </w:r>
+    </w:p>
+    <w:p>
+      <w:pPr>
+        <w:pStyle w:val="ListParagraph"/>
+        <w:numPr>
+          <w:ilvl w:val="0"/>
+          <w:numId w:val="23"/>
+        </w:numPr>
+        <w:spacing w:line="360" w:lineRule="auto"/>
+        <w:rPr>
+          <w:rFonts w:ascii="Arial" w:hAnsi="Arial" w:cs="Arial"/>
+        </w:rPr>
+      </w:pPr>
+      <w:r>
+        <w:rPr>
+          <w:rFonts w:ascii="Arial" w:hAnsi="Arial" w:cs="Arial"/>
+        </w:rPr>
+        <w:t>Design</w:t>
+      </w:r>
+    </w:p>
+    <w:p>
+      <w:pPr>
+        <w:pStyle w:val="ListParagraph"/>
+        <w:spacing w:line="360" w:lineRule="auto"/>
+        <w:ind w:left="1440" w:firstLine="720"/>
+        <w:rPr>
+          <w:rFonts w:ascii="Arial" w:hAnsi="Arial" w:cs="Arial"/>
+        </w:rPr>
+      </w:pPr>
+      <w:r>
+        <w:rPr>
+          <w:rFonts w:ascii="Arial" w:hAnsi="Arial" w:cs="Arial"/>
+        </w:rPr>
+        <w:t>Design process deals with the design of different models like structural, behavioural and database model. Construction of database and UI falls under this period. This stage lasts for 25 days from 8</w:t>
+      </w:r>
+      <w:r>
+        <w:rPr>
+          <w:rFonts w:ascii="Arial" w:hAnsi="Arial" w:cs="Arial"/>
+          <w:vertAlign w:val="superscript"/>
+        </w:rPr>
+        <w:t>th</w:t>
+      </w:r>
+      <w:r>
+        <w:rPr>
+          <w:rFonts w:ascii="Arial" w:hAnsi="Arial" w:cs="Arial"/>
+        </w:rPr>
+        <w:t xml:space="preserve"> May to 1</w:t>
+      </w:r>
+      <w:r>
+        <w:rPr>
+          <w:rFonts w:ascii="Arial" w:hAnsi="Arial" w:cs="Arial"/>
+          <w:vertAlign w:val="superscript"/>
+        </w:rPr>
+        <w:t>st</w:t>
+      </w:r>
+      <w:r>
+        <w:rPr>
+          <w:rFonts w:ascii="Arial" w:hAnsi="Arial" w:cs="Arial"/>
+        </w:rPr>
+        <w:t xml:space="preserve"> June of 2019.</w:t>
+      </w:r>
+    </w:p>
+    <w:p>
+      <w:pPr>
+        <w:pStyle w:val="ListParagraph"/>
+        <w:spacing w:line="360" w:lineRule="auto"/>
+        <w:ind w:left="1440" w:firstLine="720"/>
+        <w:rPr>
+          <w:rFonts w:ascii="Arial" w:hAnsi="Arial" w:cs="Arial"/>
+        </w:rPr>
+      </w:pPr>
+    </w:p>
+    <w:p>
+      <w:pPr>
+        <w:pStyle w:val="ListParagraph"/>
+        <w:spacing w:line="360" w:lineRule="auto"/>
+        <w:ind w:left="1440" w:firstLine="720"/>
+        <w:rPr>
+          <w:rFonts w:ascii="Arial" w:hAnsi="Arial" w:cs="Arial"/>
+        </w:rPr>
+      </w:pPr>
+    </w:p>
+    <w:p>
+      <w:pPr>
+        <w:pStyle w:val="ListParagraph"/>
+        <w:spacing w:line="360" w:lineRule="auto"/>
+        <w:ind w:left="1440" w:firstLine="720"/>
+        <w:rPr>
+          <w:rFonts w:ascii="Arial" w:hAnsi="Arial" w:cs="Arial"/>
+        </w:rPr>
+      </w:pPr>
+    </w:p>
+    <w:p>
+      <w:pPr>
+        <w:pStyle w:val="ListParagraph"/>
+        <w:numPr>
+          <w:ilvl w:val="0"/>
+          <w:numId w:val="23"/>
+        </w:numPr>
+        <w:spacing w:line="360" w:lineRule="auto"/>
+        <w:rPr>
+          <w:rFonts w:ascii="Arial" w:hAnsi="Arial" w:cs="Arial"/>
+        </w:rPr>
+      </w:pPr>
+      <w:r>
+        <w:rPr>
+          <w:rFonts w:ascii="Arial" w:hAnsi="Arial" w:cs="Arial"/>
+        </w:rPr>
+        <w:lastRenderedPageBreak/>
+        <w:t>Implementation</w:t>
+      </w:r>
+    </w:p>
+    <w:p>
+      <w:pPr>
+        <w:pStyle w:val="ListParagraph"/>
+        <w:spacing w:line="360" w:lineRule="auto"/>
+        <w:ind w:left="1440" w:firstLine="720"/>
+        <w:rPr>
+          <w:rFonts w:ascii="Arial" w:hAnsi="Arial" w:cs="Arial"/>
+        </w:rPr>
+      </w:pPr>
+      <w:r>
+        <w:rPr>
+          <w:rFonts w:ascii="Arial" w:hAnsi="Arial" w:cs="Arial"/>
+        </w:rPr>
+        <w:t>The period of 20 days that deals with coding of both front end and back end is kept under implementation field. This process starts from 2</w:t>
+      </w:r>
+      <w:r>
+        <w:rPr>
+          <w:rFonts w:ascii="Arial" w:hAnsi="Arial" w:cs="Arial"/>
+          <w:vertAlign w:val="superscript"/>
+        </w:rPr>
+        <w:t>nd</w:t>
+      </w:r>
+      <w:r>
+        <w:rPr>
+          <w:rFonts w:ascii="Arial" w:hAnsi="Arial" w:cs="Arial"/>
+        </w:rPr>
+        <w:t xml:space="preserve"> June to 22</w:t>
+      </w:r>
+      <w:r>
+        <w:rPr>
+          <w:rFonts w:ascii="Arial" w:hAnsi="Arial" w:cs="Arial"/>
+          <w:vertAlign w:val="superscript"/>
+        </w:rPr>
+        <w:t>nd</w:t>
+      </w:r>
+      <w:r>
+        <w:rPr>
+          <w:rFonts w:ascii="Arial" w:hAnsi="Arial" w:cs="Arial"/>
+        </w:rPr>
+        <w:t xml:space="preserve"> June 2019.</w:t>
+      </w:r>
+    </w:p>
+    <w:p>
+      <w:pPr>
+        <w:pStyle w:val="ListParagraph"/>
+        <w:numPr>
+          <w:ilvl w:val="0"/>
+          <w:numId w:val="23"/>
+        </w:numPr>
+        <w:spacing w:line="360" w:lineRule="auto"/>
+        <w:rPr>
+          <w:rFonts w:ascii="Arial" w:hAnsi="Arial" w:cs="Arial"/>
+        </w:rPr>
+      </w:pPr>
+      <w:r>
+        <w:rPr>
+          <w:rFonts w:ascii="Arial" w:hAnsi="Arial" w:cs="Arial"/>
+        </w:rPr>
+        <w:t>Testing</w:t>
+      </w:r>
+    </w:p>
+    <w:p>
+      <w:pPr>
+        <w:pStyle w:val="ListParagraph"/>
+        <w:spacing w:line="360" w:lineRule="auto"/>
+        <w:ind w:left="1080" w:firstLine="360"/>
+        <w:rPr>
+          <w:rFonts w:ascii="Arial" w:hAnsi="Arial" w:cs="Arial"/>
+        </w:rPr>
+      </w:pPr>
+      <w:r>
+        <w:rPr>
+          <w:rFonts w:ascii="Arial" w:hAnsi="Arial" w:cs="Arial"/>
+        </w:rPr>
+        <w:t>After the coding is complete, we need test whether different functionalities work or not. In this time, we perform two types of testing, unit testing and Integration testing. The overall time of testing is 7 days which starts from 22</w:t>
+      </w:r>
+      <w:r>
+        <w:rPr>
+          <w:rFonts w:ascii="Arial" w:hAnsi="Arial" w:cs="Arial"/>
+          <w:vertAlign w:val="superscript"/>
+        </w:rPr>
+        <w:t>nd</w:t>
+      </w:r>
+      <w:r>
+        <w:rPr>
+          <w:rFonts w:ascii="Arial" w:hAnsi="Arial" w:cs="Arial"/>
+        </w:rPr>
+        <w:t xml:space="preserve"> June to 28</w:t>
+      </w:r>
+      <w:r>
+        <w:rPr>
+          <w:rFonts w:ascii="Arial" w:hAnsi="Arial" w:cs="Arial"/>
+          <w:vertAlign w:val="superscript"/>
+        </w:rPr>
+        <w:t>th</w:t>
+      </w:r>
+      <w:r>
+        <w:rPr>
+          <w:rFonts w:ascii="Arial" w:hAnsi="Arial" w:cs="Arial"/>
+        </w:rPr>
+        <w:t xml:space="preserve"> June 2019.</w:t>
+      </w:r>
+    </w:p>
+    <w:p>
+      <w:pPr>
+        <w:pStyle w:val="ListParagraph"/>
+        <w:numPr>
+          <w:ilvl w:val="0"/>
+          <w:numId w:val="23"/>
+        </w:numPr>
+        <w:spacing w:line="360" w:lineRule="auto"/>
+        <w:rPr>
+          <w:rFonts w:ascii="Arial" w:hAnsi="Arial" w:cs="Arial"/>
+        </w:rPr>
+      </w:pPr>
+      <w:r>
+        <w:rPr>
+          <w:rFonts w:ascii="Arial" w:hAnsi="Arial" w:cs="Arial"/>
+        </w:rPr>
+        <w:t>Other project Issues</w:t>
+      </w:r>
+    </w:p>
+    <w:p>
+      <w:pPr>
+        <w:pStyle w:val="ListParagraph"/>
+        <w:spacing w:line="360" w:lineRule="auto"/>
+        <w:ind w:left="1080" w:firstLine="360"/>
+        <w:rPr>
+          <w:rFonts w:ascii="Arial" w:hAnsi="Arial" w:cs="Arial"/>
+        </w:rPr>
+      </w:pPr>
+      <w:r>
+        <w:rPr>
+          <w:rFonts w:ascii="Arial" w:hAnsi="Arial" w:cs="Arial"/>
+        </w:rPr>
+        <w:t>After every step is completed and if we encounter some errors and issues, we can fix them during this period. This step is allocated a duration of 11 days starting from 29</w:t>
+      </w:r>
+      <w:r>
+        <w:rPr>
+          <w:rFonts w:ascii="Arial" w:hAnsi="Arial" w:cs="Arial"/>
+          <w:vertAlign w:val="superscript"/>
+        </w:rPr>
+        <w:t>th</w:t>
+      </w:r>
+      <w:r>
+        <w:rPr>
+          <w:rFonts w:ascii="Arial" w:hAnsi="Arial" w:cs="Arial"/>
+        </w:rPr>
+        <w:t xml:space="preserve"> June to 9</w:t>
+      </w:r>
+      <w:r>
+        <w:rPr>
+          <w:rFonts w:ascii="Arial" w:hAnsi="Arial" w:cs="Arial"/>
+          <w:vertAlign w:val="superscript"/>
+        </w:rPr>
+        <w:t>th</w:t>
+      </w:r>
+      <w:r>
+        <w:rPr>
+          <w:rFonts w:ascii="Arial" w:hAnsi="Arial" w:cs="Arial"/>
+        </w:rPr>
+        <w:t xml:space="preserve"> July which marks the end of our project.</w:t>
+      </w:r>
+    </w:p>
+    <w:p>
+      <w:pPr>
+        <w:pStyle w:val="ListParagraph"/>
+        <w:spacing w:line="360" w:lineRule="auto"/>
+        <w:ind w:left="1080"/>
+        <w:rPr>
+          <w:rFonts w:ascii="Arial" w:hAnsi="Arial" w:cs="Arial"/>
+        </w:rPr>
+      </w:pPr>
+    </w:p>
+    <w:p>
+      <w:pPr>
         <w:pStyle w:val="ListParagraph"/>
         <w:numPr>
           <w:ilvl w:val="1"/>
@@ -4096,15 +4516,16 @@
     <w:p>
       <w:pPr>
         <w:spacing w:line="360" w:lineRule="auto"/>
-        <w:rPr>
-          <w:rFonts w:ascii="Arial" w:hAnsi="Arial" w:cs="Arial"/>
-        </w:rPr>
-      </w:pPr>
-      <w:r>
-        <w:rPr>
-          <w:rFonts w:ascii="Arial" w:hAnsi="Arial" w:cs="Arial"/>
-        </w:rPr>
-        <w:tab/>
+        <w:ind w:left="720"/>
+        <w:rPr>
+          <w:rFonts w:ascii="Arial" w:hAnsi="Arial" w:cs="Arial"/>
+        </w:rPr>
+      </w:pPr>
+      <w:r>
+        <w:rPr>
+          <w:rFonts w:ascii="Arial" w:hAnsi="Arial" w:cs="Arial"/>
+        </w:rPr>
+        <w:t>I’ve used an open source software called ProjectLibre to build a Gantt chart which is given below:</w:t>
       </w:r>
     </w:p>
     <w:p>
@@ -4128,6 +4549,116 @@
           <w:szCs w:val="28"/>
         </w:rPr>
       </w:pPr>
+    </w:p>
+    <w:p>
+      <w:pPr>
+        <w:spacing w:line="360" w:lineRule="auto"/>
+        <w:rPr>
+          <w:rFonts w:ascii="Arial" w:hAnsi="Arial" w:cs="Arial"/>
+          <w:b/>
+          <w:bCs/>
+          <w:sz w:val="28"/>
+          <w:szCs w:val="28"/>
+        </w:rPr>
+      </w:pPr>
+    </w:p>
+    <w:p>
+      <w:pPr>
+        <w:spacing w:line="360" w:lineRule="auto"/>
+        <w:rPr>
+          <w:rFonts w:ascii="Arial" w:hAnsi="Arial" w:cs="Arial"/>
+          <w:b/>
+          <w:bCs/>
+          <w:sz w:val="28"/>
+          <w:szCs w:val="28"/>
+        </w:rPr>
+      </w:pPr>
+    </w:p>
+    <w:p>
+      <w:pPr>
+        <w:spacing w:line="360" w:lineRule="auto"/>
+        <w:rPr>
+          <w:rFonts w:ascii="Arial" w:hAnsi="Arial" w:cs="Arial"/>
+          <w:b/>
+          <w:bCs/>
+          <w:sz w:val="28"/>
+          <w:szCs w:val="28"/>
+        </w:rPr>
+      </w:pPr>
+    </w:p>
+    <w:p>
+      <w:pPr>
+        <w:spacing w:line="360" w:lineRule="auto"/>
+        <w:rPr>
+          <w:rFonts w:ascii="Arial" w:hAnsi="Arial" w:cs="Arial"/>
+          <w:b/>
+          <w:bCs/>
+          <w:sz w:val="28"/>
+          <w:szCs w:val="28"/>
+        </w:rPr>
+      </w:pPr>
+    </w:p>
+    <w:p>
+      <w:pPr>
+        <w:spacing w:line="360" w:lineRule="auto"/>
+        <w:rPr>
+          <w:rFonts w:ascii="Arial" w:hAnsi="Arial" w:cs="Arial"/>
+          <w:b/>
+          <w:bCs/>
+          <w:sz w:val="28"/>
+          <w:szCs w:val="28"/>
+        </w:rPr>
+      </w:pPr>
+    </w:p>
+    <w:p>
+      <w:pPr>
+        <w:spacing w:line="360" w:lineRule="auto"/>
+        <w:rPr>
+          <w:rFonts w:ascii="Arial" w:hAnsi="Arial" w:cs="Arial"/>
+          <w:b/>
+          <w:bCs/>
+          <w:sz w:val="28"/>
+          <w:szCs w:val="28"/>
+        </w:rPr>
+      </w:pPr>
+    </w:p>
+    <w:p>
+      <w:pPr>
+        <w:spacing w:line="360" w:lineRule="auto"/>
+        <w:rPr>
+          <w:rFonts w:ascii="Arial" w:hAnsi="Arial" w:cs="Arial"/>
+          <w:b/>
+          <w:bCs/>
+          <w:sz w:val="28"/>
+          <w:szCs w:val="28"/>
+        </w:rPr>
+      </w:pPr>
+    </w:p>
+    <w:p>
+      <w:pPr>
+        <w:spacing w:line="360" w:lineRule="auto"/>
+        <w:rPr>
+          <w:rFonts w:ascii="Arial" w:hAnsi="Arial" w:cs="Arial"/>
+          <w:b/>
+          <w:bCs/>
+          <w:sz w:val="28"/>
+          <w:szCs w:val="28"/>
+        </w:rPr>
+      </w:pPr>
+    </w:p>
+    <w:p>
+      <w:pPr>
+        <w:spacing w:line="360" w:lineRule="auto"/>
+        <w:rPr>
+          <w:rFonts w:ascii="Arial" w:hAnsi="Arial" w:cs="Arial"/>
+          <w:b/>
+          <w:bCs/>
+          <w:sz w:val="28"/>
+          <w:szCs w:val="28"/>
+        </w:rPr>
+      </w:pPr>
+      <w:bookmarkStart w:id="0" w:name="_GoBack"/>
+      <w:bookmarkEnd w:id="0"/>
     </w:p>
     <w:p>
       <w:pPr>
@@ -4519,6 +5050,119 @@
     </w:lvl>
   </w:abstractNum>
   <w:abstractNum w:abstractNumId="3" w15:restartNumberingAfterBreak="0">
+    <w:nsid w:val="11593C7D"/>
+    <w:multiLevelType w:val="hybridMultilevel"/>
+    <w:tmpl w:val="8ACC2734"/>
+    <w:lvl w:ilvl="0" w:tplc="04090001">
+      <w:start w:val="1"/>
+      <w:numFmt w:val="bullet"/>
+      <w:lvlText w:val=""/>
+      <w:lvlJc w:val="left"/>
+      <w:pPr>
+        <w:ind w:left="1080" w:hanging="360"/>
+      </w:pPr>
+      <w:rPr>
+        <w:rFonts w:ascii="Symbol" w:hAnsi="Symbol" w:hint="default"/>
+      </w:rPr>
+    </w:lvl>
+    <w:lvl w:ilvl="1" w:tplc="04090003" w:tentative="1">
+      <w:start w:val="1"/>
+      <w:numFmt w:val="bullet"/>
+      <w:lvlText w:val="o"/>
+      <w:lvlJc w:val="left"/>
+      <w:pPr>
+        <w:ind w:left="1800" w:hanging="360"/>
+      </w:pPr>
+      <w:rPr>
+        <w:rFonts w:ascii="Courier New" w:hAnsi="Courier New" w:cs="Courier New" w:hint="default"/>
+      </w:rPr>
+    </w:lvl>
+    <w:lvl w:ilvl="2" w:tplc="04090005" w:tentative="1">
+      <w:start w:val="1"/>
+      <w:numFmt w:val="bullet"/>
+      <w:lvlText w:val=""/>
+      <w:lvlJc w:val="left"/>
+      <w:pPr>
+        <w:ind w:left="2520" w:hanging="360"/>
+      </w:pPr>
+      <w:rPr>
+        <w:rFonts w:ascii="Wingdings" w:hAnsi="Wingdings" w:hint="default"/>
+      </w:rPr>
+    </w:lvl>
+    <w:lvl w:ilvl="3" w:tplc="04090001" w:tentative="1">
+      <w:start w:val="1"/>
+      <w:numFmt w:val="bullet"/>
+      <w:lvlText w:val=""/>
+      <w:lvlJc w:val="left"/>
+      <w:pPr>
+        <w:ind w:left="3240" w:hanging="360"/>
+      </w:pPr>
+      <w:rPr>
+        <w:rFonts w:ascii="Symbol" w:hAnsi="Symbol" w:hint="default"/>
+      </w:rPr>
+    </w:lvl>
+    <w:lvl w:ilvl="4" w:tplc="04090003" w:tentative="1">
+      <w:start w:val="1"/>
+      <w:numFmt w:val="bullet"/>
+      <w:lvlText w:val="o"/>
+      <w:lvlJc w:val="left"/>
+      <w:pPr>
+        <w:ind w:left="3960" w:hanging="360"/>
+      </w:pPr>
+      <w:rPr>
+        <w:rFonts w:ascii="Courier New" w:hAnsi="Courier New" w:cs="Courier New" w:hint="default"/>
+      </w:rPr>
+    </w:lvl>
+    <w:lvl w:ilvl="5" w:tplc="04090005" w:tentative="1">
+      <w:start w:val="1"/>
+      <w:numFmt w:val="bullet"/>
+      <w:lvlText w:val=""/>
+      <w:lvlJc w:val="left"/>
+      <w:pPr>
+        <w:ind w:left="4680" w:hanging="360"/>
+      </w:pPr>
+      <w:rPr>
+        <w:rFonts w:ascii="Wingdings" w:hAnsi="Wingdings" w:hint="default"/>
+      </w:rPr>
+    </w:lvl>
+    <w:lvl w:ilvl="6" w:tplc="04090001" w:tentative="1">
+      <w:start w:val="1"/>
+      <w:numFmt w:val="bullet"/>
+      <w:lvlText w:val=""/>
+      <w:lvlJc w:val="left"/>
+      <w:pPr>
+        <w:ind w:left="5400" w:hanging="360"/>
+      </w:pPr>
+      <w:rPr>
+        <w:rFonts w:ascii="Symbol" w:hAnsi="Symbol" w:hint="default"/>
+      </w:rPr>
+    </w:lvl>
+    <w:lvl w:ilvl="7" w:tplc="04090003" w:tentative="1">
+      <w:start w:val="1"/>
+      <w:numFmt w:val="bullet"/>
+      <w:lvlText w:val="o"/>
+      <w:lvlJc w:val="left"/>
+      <w:pPr>
+        <w:ind w:left="6120" w:hanging="360"/>
+      </w:pPr>
+      <w:rPr>
+        <w:rFonts w:ascii="Courier New" w:hAnsi="Courier New" w:cs="Courier New" w:hint="default"/>
+      </w:rPr>
+    </w:lvl>
+    <w:lvl w:ilvl="8" w:tplc="04090005" w:tentative="1">
+      <w:start w:val="1"/>
+      <w:numFmt w:val="bullet"/>
+      <w:lvlText w:val=""/>
+      <w:lvlJc w:val="left"/>
+      <w:pPr>
+        <w:ind w:left="6840" w:hanging="360"/>
+      </w:pPr>
+      <w:rPr>
+        <w:rFonts w:ascii="Wingdings" w:hAnsi="Wingdings" w:hint="default"/>
+      </w:rPr>
+    </w:lvl>
+  </w:abstractNum>
+  <w:abstractNum w:abstractNumId="4" w15:restartNumberingAfterBreak="0">
     <w:nsid w:val="135B4E53"/>
     <w:multiLevelType w:val="hybridMultilevel"/>
     <w:tmpl w:val="07B646AC"/>
@@ -4631,7 +5275,7 @@
       </w:rPr>
     </w:lvl>
   </w:abstractNum>
-  <w:abstractNum w:abstractNumId="4" w15:restartNumberingAfterBreak="0">
+  <w:abstractNum w:abstractNumId="5" w15:restartNumberingAfterBreak="0">
     <w:nsid w:val="21FD2C92"/>
     <w:multiLevelType w:val="multilevel"/>
     <w:tmpl w:val="DDF6AFBC"/>
@@ -4754,7 +5398,7 @@
       </w:rPr>
     </w:lvl>
   </w:abstractNum>
-  <w:abstractNum w:abstractNumId="5" w15:restartNumberingAfterBreak="0">
+  <w:abstractNum w:abstractNumId="6" w15:restartNumberingAfterBreak="0">
     <w:nsid w:val="299C7658"/>
     <w:multiLevelType w:val="hybridMultilevel"/>
     <w:tmpl w:val="F6B8AF74"/>
@@ -4867,7 +5511,7 @@
       </w:rPr>
     </w:lvl>
   </w:abstractNum>
-  <w:abstractNum w:abstractNumId="6" w15:restartNumberingAfterBreak="0">
+  <w:abstractNum w:abstractNumId="7" w15:restartNumberingAfterBreak="0">
     <w:nsid w:val="2CAB4A73"/>
     <w:multiLevelType w:val="hybridMultilevel"/>
     <w:tmpl w:val="B29EC63C"/>
@@ -4980,7 +5624,7 @@
       </w:rPr>
     </w:lvl>
   </w:abstractNum>
-  <w:abstractNum w:abstractNumId="7" w15:restartNumberingAfterBreak="0">
+  <w:abstractNum w:abstractNumId="8" w15:restartNumberingAfterBreak="0">
     <w:nsid w:val="2E454344"/>
     <w:multiLevelType w:val="hybridMultilevel"/>
     <w:tmpl w:val="B90CB376"/>
@@ -5069,7 +5713,7 @@
       </w:pPr>
     </w:lvl>
   </w:abstractNum>
-  <w:abstractNum w:abstractNumId="8" w15:restartNumberingAfterBreak="0">
+  <w:abstractNum w:abstractNumId="9" w15:restartNumberingAfterBreak="0">
     <w:nsid w:val="38F429A9"/>
     <w:multiLevelType w:val="hybridMultilevel"/>
     <w:tmpl w:val="09464358"/>
@@ -5182,7 +5826,7 @@
       </w:rPr>
     </w:lvl>
   </w:abstractNum>
-  <w:abstractNum w:abstractNumId="9" w15:restartNumberingAfterBreak="0">
+  <w:abstractNum w:abstractNumId="10" w15:restartNumberingAfterBreak="0">
     <w:nsid w:val="402F0E9A"/>
     <w:multiLevelType w:val="multilevel"/>
     <w:tmpl w:val="13922C3C"/>
@@ -5305,7 +5949,7 @@
       </w:rPr>
     </w:lvl>
   </w:abstractNum>
-  <w:abstractNum w:abstractNumId="10" w15:restartNumberingAfterBreak="0">
+  <w:abstractNum w:abstractNumId="11" w15:restartNumberingAfterBreak="0">
     <w:nsid w:val="45D127C8"/>
     <w:multiLevelType w:val="multilevel"/>
     <w:tmpl w:val="0409001F"/>
@@ -5391,7 +6035,7 @@
       </w:pPr>
     </w:lvl>
   </w:abstractNum>
-  <w:abstractNum w:abstractNumId="11" w15:restartNumberingAfterBreak="0">
+  <w:abstractNum w:abstractNumId="12" w15:restartNumberingAfterBreak="0">
     <w:nsid w:val="4E5E2185"/>
     <w:multiLevelType w:val="hybridMultilevel"/>
     <w:tmpl w:val="770A2686"/>
@@ -5504,7 +6148,7 @@
       </w:rPr>
     </w:lvl>
   </w:abstractNum>
-  <w:abstractNum w:abstractNumId="12" w15:restartNumberingAfterBreak="0">
+  <w:abstractNum w:abstractNumId="13" w15:restartNumberingAfterBreak="0">
     <w:nsid w:val="5026073A"/>
     <w:multiLevelType w:val="multilevel"/>
     <w:tmpl w:val="3B709488"/>
@@ -5627,7 +6271,7 @@
       </w:rPr>
     </w:lvl>
   </w:abstractNum>
-  <w:abstractNum w:abstractNumId="13" w15:restartNumberingAfterBreak="0">
+  <w:abstractNum w:abstractNumId="14" w15:restartNumberingAfterBreak="0">
     <w:nsid w:val="5C5212B7"/>
     <w:multiLevelType w:val="multilevel"/>
     <w:tmpl w:val="FA843F6E"/>
@@ -5742,7 +6386,7 @@
       </w:rPr>
     </w:lvl>
   </w:abstractNum>
-  <w:abstractNum w:abstractNumId="14" w15:restartNumberingAfterBreak="0">
+  <w:abstractNum w:abstractNumId="15" w15:restartNumberingAfterBreak="0">
     <w:nsid w:val="5D2F2C76"/>
     <w:multiLevelType w:val="hybridMultilevel"/>
     <w:tmpl w:val="E088747A"/>
@@ -5855,7 +6499,7 @@
       </w:rPr>
     </w:lvl>
   </w:abstractNum>
-  <w:abstractNum w:abstractNumId="15" w15:restartNumberingAfterBreak="0">
+  <w:abstractNum w:abstractNumId="16" w15:restartNumberingAfterBreak="0">
     <w:nsid w:val="5E9D797B"/>
     <w:multiLevelType w:val="multilevel"/>
     <w:tmpl w:val="627A4348"/>
@@ -5978,7 +6622,7 @@
       </w:rPr>
     </w:lvl>
   </w:abstractNum>
-  <w:abstractNum w:abstractNumId="16" w15:restartNumberingAfterBreak="0">
+  <w:abstractNum w:abstractNumId="17" w15:restartNumberingAfterBreak="0">
     <w:nsid w:val="67A14D89"/>
     <w:multiLevelType w:val="hybridMultilevel"/>
     <w:tmpl w:val="A9D6F464"/>
@@ -6091,7 +6735,7 @@
       </w:rPr>
     </w:lvl>
   </w:abstractNum>
-  <w:abstractNum w:abstractNumId="17" w15:restartNumberingAfterBreak="0">
+  <w:abstractNum w:abstractNumId="18" w15:restartNumberingAfterBreak="0">
     <w:nsid w:val="688F7E0E"/>
     <w:multiLevelType w:val="hybridMultilevel"/>
     <w:tmpl w:val="7BB66970"/>
@@ -6204,7 +6848,7 @@
       </w:rPr>
     </w:lvl>
   </w:abstractNum>
-  <w:abstractNum w:abstractNumId="18" w15:restartNumberingAfterBreak="0">
+  <w:abstractNum w:abstractNumId="19" w15:restartNumberingAfterBreak="0">
     <w:nsid w:val="70855EEC"/>
     <w:multiLevelType w:val="hybridMultilevel"/>
     <w:tmpl w:val="8DDCD34E"/>
@@ -6293,7 +6937,7 @@
       </w:pPr>
     </w:lvl>
   </w:abstractNum>
-  <w:abstractNum w:abstractNumId="19" w15:restartNumberingAfterBreak="0">
+  <w:abstractNum w:abstractNumId="20" w15:restartNumberingAfterBreak="0">
     <w:nsid w:val="7B5671E2"/>
     <w:multiLevelType w:val="hybridMultilevel"/>
     <w:tmpl w:val="781AF36E"/>
@@ -6382,7 +7026,7 @@
       </w:pPr>
     </w:lvl>
   </w:abstractNum>
-  <w:abstractNum w:abstractNumId="20" w15:restartNumberingAfterBreak="0">
+  <w:abstractNum w:abstractNumId="21" w15:restartNumberingAfterBreak="0">
     <w:nsid w:val="7D224E22"/>
     <w:multiLevelType w:val="multilevel"/>
     <w:tmpl w:val="DB224A04"/>
@@ -6506,16 +7150,16 @@
     </w:lvl>
   </w:abstractNum>
   <w:num w:numId="1">
-    <w:abstractNumId w:val="15"/>
+    <w:abstractNumId w:val="16"/>
   </w:num>
   <w:num w:numId="2">
-    <w:abstractNumId w:val="10"/>
+    <w:abstractNumId w:val="11"/>
   </w:num>
   <w:num w:numId="3">
     <w:abstractNumId w:val="2"/>
   </w:num>
   <w:num w:numId="4">
-    <w:abstractNumId w:val="15"/>
+    <w:abstractNumId w:val="16"/>
     <w:lvlOverride w:ilvl="0">
       <w:startOverride w:val="1"/>
     </w:lvlOverride>
@@ -6548,55 +7192,58 @@
     <w:abstractNumId w:val="0"/>
   </w:num>
   <w:num w:numId="6">
-    <w:abstractNumId w:val="6"/>
+    <w:abstractNumId w:val="7"/>
   </w:num>
   <w:num w:numId="7">
-    <w:abstractNumId w:val="3"/>
+    <w:abstractNumId w:val="4"/>
   </w:num>
   <w:num w:numId="8">
+    <w:abstractNumId w:val="10"/>
+  </w:num>
+  <w:num w:numId="9">
+    <w:abstractNumId w:val="14"/>
+  </w:num>
+  <w:num w:numId="10">
     <w:abstractNumId w:val="9"/>
   </w:num>
-  <w:num w:numId="9">
-    <w:abstractNumId w:val="13"/>
-  </w:num>
-  <w:num w:numId="10">
-    <w:abstractNumId w:val="8"/>
-  </w:num>
   <w:num w:numId="11">
-    <w:abstractNumId w:val="14"/>
+    <w:abstractNumId w:val="15"/>
   </w:num>
   <w:num w:numId="12">
-    <w:abstractNumId w:val="11"/>
+    <w:abstractNumId w:val="12"/>
   </w:num>
   <w:num w:numId="13">
-    <w:abstractNumId w:val="16"/>
+    <w:abstractNumId w:val="17"/>
   </w:num>
   <w:num w:numId="14">
-    <w:abstractNumId w:val="17"/>
+    <w:abstractNumId w:val="18"/>
   </w:num>
   <w:num w:numId="15">
-    <w:abstractNumId w:val="4"/>
+    <w:abstractNumId w:val="5"/>
   </w:num>
   <w:num w:numId="16">
     <w:abstractNumId w:val="1"/>
   </w:num>
   <w:num w:numId="17">
+    <w:abstractNumId w:val="21"/>
+  </w:num>
+  <w:num w:numId="18">
+    <w:abstractNumId w:val="13"/>
+  </w:num>
+  <w:num w:numId="19">
     <w:abstractNumId w:val="20"/>
   </w:num>
-  <w:num w:numId="18">
-    <w:abstractNumId w:val="12"/>
+  <w:num w:numId="20">
+    <w:abstractNumId w:val="6"/>
   </w:num>
-  <w:num w:numId="19">
+  <w:num w:numId="21">
     <w:abstractNumId w:val="19"/>
   </w:num>
-  <w:num w:numId="20">
-    <w:abstractNumId w:val="5"/>
+  <w:num w:numId="22">
+    <w:abstractNumId w:val="8"/>
   </w:num>
-  <w:num w:numId="21">
-    <w:abstractNumId w:val="18"/>
-  </w:num>
-  <w:num w:numId="22">
-    <w:abstractNumId w:val="7"/>
+  <w:num w:numId="23">
+    <w:abstractNumId w:val="3"/>
   </w:num>
 </w:numbering>
 </file>
@@ -6995,6 +7642,9 @@
     <w:name w:val="Normal"/>
     <w:qFormat/>
     <w:rsid w:val="001E7D8C"/>
+    <w:rPr>
+      <w:lang w:val="en-GB"/>
+    </w:rPr>
   </w:style>
   <w:style w:type="character" w:default="1" w:styleId="DefaultParagraphFont">
     <w:name w:val="Default Paragraph Font"/>

--- a/Cp-Proposal.docx
+++ b/Cp-Proposal.docx
@@ -4,12 +4,42 @@
   <w:body>
     <w:p>
       <w:pPr>
-        <w:pStyle w:val="ListParagraph"/>
-        <w:numPr>
-          <w:ilvl w:val="0"/>
-          <w:numId w:val="1"/>
-        </w:numPr>
-        <w:spacing w:line="360" w:lineRule="auto"/>
+        <w:spacing w:line="360" w:lineRule="auto"/>
+        <w:jc w:val="center"/>
+        <w:rPr>
+          <w:rFonts w:ascii="Arial" w:hAnsi="Arial" w:cs="Arial"/>
+          <w:b/>
+          <w:sz w:val="28"/>
+          <w:szCs w:val="28"/>
+        </w:rPr>
+      </w:pPr>
+      <w:bookmarkStart w:id="0" w:name="_GoBack"/>
+    </w:p>
+    <w:p>
+      <w:pPr>
+        <w:spacing w:line="360" w:lineRule="auto"/>
+        <w:jc w:val="center"/>
+        <w:rPr>
+          <w:rFonts w:ascii="Arial" w:hAnsi="Arial" w:cs="Arial"/>
+          <w:b/>
+          <w:sz w:val="28"/>
+          <w:szCs w:val="28"/>
+        </w:rPr>
+      </w:pPr>
+      <w:r>
+        <w:rPr>
+          <w:rFonts w:ascii="Arial" w:hAnsi="Arial" w:cs="Arial"/>
+          <w:b/>
+          <w:sz w:val="28"/>
+          <w:szCs w:val="28"/>
+        </w:rPr>
+        <w:t>Proposal on</w:t>
+      </w:r>
+    </w:p>
+    <w:p>
+      <w:pPr>
+        <w:spacing w:line="360" w:lineRule="auto"/>
+        <w:jc w:val="center"/>
         <w:rPr>
           <w:rFonts w:ascii="Arial" w:hAnsi="Arial" w:cs="Arial"/>
           <w:b/>
@@ -24,15 +54,580 @@
           <w:sz w:val="32"/>
           <w:szCs w:val="32"/>
         </w:rPr>
+        <w:t>Canteen Automation System</w:t>
+      </w:r>
+    </w:p>
+    <w:p>
+      <w:pPr>
+        <w:spacing w:line="360" w:lineRule="auto"/>
+        <w:jc w:val="center"/>
+        <w:rPr>
+          <w:rFonts w:ascii="Arial" w:hAnsi="Arial" w:cs="Arial"/>
+          <w:b/>
+          <w:sz w:val="32"/>
+          <w:szCs w:val="32"/>
+        </w:rPr>
+      </w:pPr>
+    </w:p>
+    <w:p>
+      <w:pPr>
+        <w:spacing w:line="360" w:lineRule="auto"/>
+        <w:jc w:val="center"/>
+        <w:rPr>
+          <w:rFonts w:ascii="Arial" w:hAnsi="Arial" w:cs="Arial"/>
+          <w:b/>
+          <w:sz w:val="32"/>
+          <w:szCs w:val="32"/>
+        </w:rPr>
+      </w:pPr>
+    </w:p>
+    <w:p>
+      <w:pPr>
+        <w:spacing w:line="360" w:lineRule="auto"/>
+        <w:jc w:val="center"/>
+        <w:rPr>
+          <w:rFonts w:ascii="Arial" w:hAnsi="Arial" w:cs="Arial"/>
+          <w:b/>
+          <w:sz w:val="32"/>
+          <w:szCs w:val="32"/>
+        </w:rPr>
+      </w:pPr>
+    </w:p>
+    <w:p>
+      <w:pPr>
+        <w:spacing w:line="360" w:lineRule="auto"/>
+        <w:jc w:val="center"/>
+        <w:rPr>
+          <w:rFonts w:ascii="Arial" w:hAnsi="Arial" w:cs="Arial"/>
+          <w:b/>
+          <w:sz w:val="32"/>
+          <w:szCs w:val="32"/>
+        </w:rPr>
+      </w:pPr>
+      <w:r>
+        <w:rPr>
+          <w:rFonts w:ascii="Arial" w:hAnsi="Arial" w:cs="Arial"/>
+          <w:b/>
+          <w:noProof/>
+          <w:sz w:val="32"/>
+          <w:szCs w:val="32"/>
+          <w:lang w:val="en-US" w:bidi="ne-NP"/>
+        </w:rPr>
+        <w:drawing>
+          <wp:inline distT="0" distB="0" distL="0" distR="0">
+            <wp:extent cx="4579671" cy="3429000"/>
+            <wp:effectExtent l="0" t="0" r="0" b="0"/>
+            <wp:docPr id="7" name="Picture 7"/>
+            <wp:cNvGraphicFramePr>
+              <a:graphicFrameLocks xmlns:a="http://schemas.openxmlformats.org/drawingml/2006/main" noChangeAspect="1"/>
+            </wp:cNvGraphicFramePr>
+            <a:graphic xmlns:a="http://schemas.openxmlformats.org/drawingml/2006/main">
+              <a:graphicData uri="http://schemas.openxmlformats.org/drawingml/2006/picture">
+                <pic:pic xmlns:pic="http://schemas.openxmlformats.org/drawingml/2006/picture">
+                  <pic:nvPicPr>
+                    <pic:cNvPr id="7" name="service_details_15.jpg"/>
+                    <pic:cNvPicPr/>
+                  </pic:nvPicPr>
+                  <pic:blipFill>
+                    <a:blip r:embed="rId8">
+                      <a:extLst>
+                        <a:ext uri="{28A0092B-C50C-407E-A947-70E740481C1C}">
+                          <a14:useLocalDpi xmlns:a14="http://schemas.microsoft.com/office/drawing/2010/main" val="0"/>
+                        </a:ext>
+                      </a:extLst>
+                    </a:blip>
+                    <a:stretch>
+                      <a:fillRect/>
+                    </a:stretch>
+                  </pic:blipFill>
+                  <pic:spPr>
+                    <a:xfrm>
+                      <a:off x="0" y="0"/>
+                      <a:ext cx="4595399" cy="3440776"/>
+                    </a:xfrm>
+                    <a:prstGeom prst="rect">
+                      <a:avLst/>
+                    </a:prstGeom>
+                  </pic:spPr>
+                </pic:pic>
+              </a:graphicData>
+            </a:graphic>
+          </wp:inline>
+        </w:drawing>
+      </w:r>
+    </w:p>
+    <w:p>
+      <w:pPr>
+        <w:spacing w:line="360" w:lineRule="auto"/>
+        <w:rPr>
+          <w:rFonts w:ascii="Arial" w:hAnsi="Arial" w:cs="Arial"/>
+          <w:b/>
+          <w:sz w:val="32"/>
+          <w:szCs w:val="32"/>
+        </w:rPr>
+      </w:pPr>
+      <w:r>
+        <w:rPr>
+          <w:rFonts w:ascii="Arial" w:hAnsi="Arial" w:cs="Arial"/>
+          <w:b/>
+          <w:noProof/>
+          <w:sz w:val="32"/>
+          <w:szCs w:val="32"/>
+          <w:lang w:val="en-US" w:bidi="ne-NP"/>
+        </w:rPr>
+        <mc:AlternateContent>
+          <mc:Choice Requires="wps">
+            <w:drawing>
+              <wp:anchor distT="0" distB="0" distL="114300" distR="114300" simplePos="0" relativeHeight="251661312" behindDoc="0" locked="0" layoutInCell="1" allowOverlap="1" wp14:anchorId="7058DF6E" wp14:editId="1C80828A">
+                <wp:simplePos x="0" y="0"/>
+                <wp:positionH relativeFrom="column">
+                  <wp:posOffset>3085465</wp:posOffset>
+                </wp:positionH>
+                <wp:positionV relativeFrom="paragraph">
+                  <wp:posOffset>788719</wp:posOffset>
+                </wp:positionV>
+                <wp:extent cx="2839915" cy="1141925"/>
+                <wp:effectExtent l="0" t="0" r="0" b="1270"/>
+                <wp:wrapNone/>
+                <wp:docPr id="9" name="Text Box 9"/>
+                <wp:cNvGraphicFramePr/>
+                <a:graphic xmlns:a="http://schemas.openxmlformats.org/drawingml/2006/main">
+                  <a:graphicData uri="http://schemas.microsoft.com/office/word/2010/wordprocessingShape">
+                    <wps:wsp>
+                      <wps:cNvSpPr txBox="1"/>
+                      <wps:spPr>
+                        <a:xfrm>
+                          <a:off x="0" y="0"/>
+                          <a:ext cx="2839915" cy="1141925"/>
+                        </a:xfrm>
+                        <a:prstGeom prst="rect">
+                          <a:avLst/>
+                        </a:prstGeom>
+                        <a:solidFill>
+                          <a:schemeClr val="lt1"/>
+                        </a:solidFill>
+                        <a:ln w="6350">
+                          <a:noFill/>
+                        </a:ln>
+                      </wps:spPr>
+                      <wps:txbx>
+                        <w:txbxContent>
+                          <w:p>
+                            <w:pPr>
+                              <w:rPr>
+                                <w:rFonts w:ascii="Arial" w:hAnsi="Arial" w:cs="Arial"/>
+                                <w:lang w:val="en-US"/>
+                              </w:rPr>
+                            </w:pPr>
+                            <w:r>
+                              <w:rPr>
+                                <w:rFonts w:ascii="Arial" w:hAnsi="Arial" w:cs="Arial"/>
+                                <w:lang w:val="en-US"/>
+                              </w:rPr>
+                              <w:t>Submitted to:</w:t>
+                            </w:r>
+                          </w:p>
+                          <w:p>
+                            <w:pPr>
+                              <w:rPr>
+                                <w:rFonts w:ascii="Arial" w:hAnsi="Arial" w:cs="Arial"/>
+                                <w:lang w:val="en-US"/>
+                              </w:rPr>
+                            </w:pPr>
+                            <w:r>
+                              <w:rPr>
+                                <w:rFonts w:ascii="Arial" w:hAnsi="Arial" w:cs="Arial"/>
+                                <w:lang w:val="en-US"/>
+                              </w:rPr>
+                              <w:t>Sudeep Bajimaya</w:t>
+                            </w:r>
+                          </w:p>
+                          <w:p>
+                            <w:pPr>
+                              <w:rPr>
+                                <w:rFonts w:ascii="Arial" w:hAnsi="Arial" w:cs="Arial"/>
+                                <w:lang w:val="en-US"/>
+                              </w:rPr>
+                            </w:pPr>
+                            <w:r>
+                              <w:rPr>
+                                <w:rFonts w:ascii="Arial" w:hAnsi="Arial" w:cs="Arial"/>
+                                <w:lang w:val="en-US"/>
+                              </w:rPr>
+                              <w:t>Module leader: Computing Project</w:t>
+                            </w:r>
+                          </w:p>
+                          <w:p>
+                            <w:pPr>
+                              <w:rPr>
+                                <w:rFonts w:ascii="Arial" w:hAnsi="Arial" w:cs="Arial"/>
+                                <w:lang w:val="en-US"/>
+                              </w:rPr>
+                            </w:pPr>
+                            <w:r>
+                              <w:rPr>
+                                <w:rFonts w:ascii="Arial" w:hAnsi="Arial" w:cs="Arial"/>
+                                <w:lang w:val="en-US"/>
+                              </w:rPr>
+                              <w:t>Softwarica College of IT and E-Commerce</w:t>
+                            </w:r>
+                          </w:p>
+                          <w:p>
+                            <w:pPr>
+                              <w:rPr>
+                                <w:rFonts w:ascii="Arial" w:hAnsi="Arial" w:cs="Arial"/>
+                                <w:lang w:val="en-US"/>
+                              </w:rPr>
+                            </w:pPr>
+                          </w:p>
+                        </w:txbxContent>
+                      </wps:txbx>
+                      <wps:bodyPr rot="0" spcFirstLastPara="0" vertOverflow="overflow" horzOverflow="overflow" vert="horz" wrap="square" lIns="91440" tIns="45720" rIns="91440" bIns="45720" numCol="1" spcCol="0" rtlCol="0" fromWordArt="0" anchor="t" anchorCtr="0" forceAA="0" compatLnSpc="1">
+                        <a:prstTxWarp prst="textNoShape">
+                          <a:avLst/>
+                        </a:prstTxWarp>
+                        <a:noAutofit/>
+                      </wps:bodyPr>
+                    </wps:wsp>
+                  </a:graphicData>
+                </a:graphic>
+                <wp14:sizeRelH relativeFrom="margin">
+                  <wp14:pctWidth>0</wp14:pctWidth>
+                </wp14:sizeRelH>
+                <wp14:sizeRelV relativeFrom="margin">
+                  <wp14:pctHeight>0</wp14:pctHeight>
+                </wp14:sizeRelV>
+              </wp:anchor>
+            </w:drawing>
+          </mc:Choice>
+          <mc:Fallback>
+            <w:pict>
+              <v:shapetype w14:anchorId="7058DF6E" id="_x0000_t202" coordsize="21600,21600" o:spt="202" path="m,l,21600r21600,l21600,xe">
+                <v:stroke joinstyle="miter"/>
+                <v:path gradientshapeok="t" o:connecttype="rect"/>
+              </v:shapetype>
+              <v:shape id="Text Box 9" o:spid="_x0000_s1026" type="#_x0000_t202" style="position:absolute;margin-left:242.95pt;margin-top:62.1pt;width:223.6pt;height:89.9pt;z-index:251661312;visibility:visible;mso-wrap-style:square;mso-width-percent:0;mso-height-percent:0;mso-wrap-distance-left:9pt;mso-wrap-distance-top:0;mso-wrap-distance-right:9pt;mso-wrap-distance-bottom:0;mso-position-horizontal:absolute;mso-position-horizontal-relative:text;mso-position-vertical:absolute;mso-position-vertical-relative:text;mso-width-percent:0;mso-height-percent:0;mso-width-relative:margin;mso-height-relative:margin;v-text-anchor:top" o:gfxdata="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" fillcolor="white [3201]" stroked="f" strokeweight=".5pt">
+                <v:textbox>
+                  <w:txbxContent>
+                    <w:p>
+                      <w:pPr>
+                        <w:rPr>
+                          <w:rFonts w:ascii="Arial" w:hAnsi="Arial" w:cs="Arial"/>
+                          <w:lang w:val="en-US"/>
+                        </w:rPr>
+                      </w:pPr>
+                      <w:r>
+                        <w:rPr>
+                          <w:rFonts w:ascii="Arial" w:hAnsi="Arial" w:cs="Arial"/>
+                          <w:lang w:val="en-US"/>
+                        </w:rPr>
+                        <w:t>Submitted to:</w:t>
+                      </w:r>
+                    </w:p>
+                    <w:p>
+                      <w:pPr>
+                        <w:rPr>
+                          <w:rFonts w:ascii="Arial" w:hAnsi="Arial" w:cs="Arial"/>
+                          <w:lang w:val="en-US"/>
+                        </w:rPr>
+                      </w:pPr>
+                      <w:r>
+                        <w:rPr>
+                          <w:rFonts w:ascii="Arial" w:hAnsi="Arial" w:cs="Arial"/>
+                          <w:lang w:val="en-US"/>
+                        </w:rPr>
+                        <w:t>Sudeep Bajimaya</w:t>
+                      </w:r>
+                    </w:p>
+                    <w:p>
+                      <w:pPr>
+                        <w:rPr>
+                          <w:rFonts w:ascii="Arial" w:hAnsi="Arial" w:cs="Arial"/>
+                          <w:lang w:val="en-US"/>
+                        </w:rPr>
+                      </w:pPr>
+                      <w:r>
+                        <w:rPr>
+                          <w:rFonts w:ascii="Arial" w:hAnsi="Arial" w:cs="Arial"/>
+                          <w:lang w:val="en-US"/>
+                        </w:rPr>
+                        <w:t>Module leader: Computing Project</w:t>
+                      </w:r>
+                    </w:p>
+                    <w:p>
+                      <w:pPr>
+                        <w:rPr>
+                          <w:rFonts w:ascii="Arial" w:hAnsi="Arial" w:cs="Arial"/>
+                          <w:lang w:val="en-US"/>
+                        </w:rPr>
+                      </w:pPr>
+                      <w:r>
+                        <w:rPr>
+                          <w:rFonts w:ascii="Arial" w:hAnsi="Arial" w:cs="Arial"/>
+                          <w:lang w:val="en-US"/>
+                        </w:rPr>
+                        <w:t>Softwarica College of IT and E-Commerce</w:t>
+                      </w:r>
+                    </w:p>
+                    <w:p>
+                      <w:pPr>
+                        <w:rPr>
+                          <w:rFonts w:ascii="Arial" w:hAnsi="Arial" w:cs="Arial"/>
+                          <w:lang w:val="en-US"/>
+                        </w:rPr>
+                      </w:pPr>
+                    </w:p>
+                  </w:txbxContent>
+                </v:textbox>
+              </v:shape>
+            </w:pict>
+          </mc:Fallback>
+        </mc:AlternateContent>
+      </w:r>
+      <w:r>
+        <w:rPr>
+          <w:rFonts w:ascii="Arial" w:hAnsi="Arial" w:cs="Arial"/>
+          <w:b/>
+          <w:noProof/>
+          <w:sz w:val="32"/>
+          <w:szCs w:val="32"/>
+          <w:lang w:val="en-US" w:bidi="ne-NP"/>
+        </w:rPr>
+        <mc:AlternateContent>
+          <mc:Choice Requires="wps">
+            <w:drawing>
+              <wp:anchor distT="0" distB="0" distL="114300" distR="114300" simplePos="0" relativeHeight="251659264" behindDoc="0" locked="0" layoutInCell="1" allowOverlap="1">
+                <wp:simplePos x="0" y="0"/>
+                <wp:positionH relativeFrom="column">
+                  <wp:posOffset>113665</wp:posOffset>
+                </wp:positionH>
+                <wp:positionV relativeFrom="paragraph">
+                  <wp:posOffset>789158</wp:posOffset>
+                </wp:positionV>
+                <wp:extent cx="2875085" cy="1159950"/>
+                <wp:effectExtent l="0" t="0" r="1905" b="2540"/>
+                <wp:wrapNone/>
+                <wp:docPr id="8" name="Text Box 8"/>
+                <wp:cNvGraphicFramePr/>
+                <a:graphic xmlns:a="http://schemas.openxmlformats.org/drawingml/2006/main">
+                  <a:graphicData uri="http://schemas.microsoft.com/office/word/2010/wordprocessingShape">
+                    <wps:wsp>
+                      <wps:cNvSpPr txBox="1"/>
+                      <wps:spPr>
+                        <a:xfrm>
+                          <a:off x="0" y="0"/>
+                          <a:ext cx="2875085" cy="1159950"/>
+                        </a:xfrm>
+                        <a:prstGeom prst="rect">
+                          <a:avLst/>
+                        </a:prstGeom>
+                        <a:solidFill>
+                          <a:schemeClr val="lt1"/>
+                        </a:solidFill>
+                        <a:ln w="6350">
+                          <a:noFill/>
+                        </a:ln>
+                      </wps:spPr>
+                      <wps:txbx>
+                        <w:txbxContent>
+                          <w:p>
+                            <w:pPr>
+                              <w:rPr>
+                                <w:rFonts w:ascii="Arial" w:hAnsi="Arial" w:cs="Arial"/>
+                                <w:lang w:val="en-US"/>
+                              </w:rPr>
+                            </w:pPr>
+                            <w:r>
+                              <w:rPr>
+                                <w:rFonts w:ascii="Arial" w:hAnsi="Arial" w:cs="Arial"/>
+                                <w:lang w:val="en-US"/>
+                              </w:rPr>
+                              <w:t>Submitted by:</w:t>
+                            </w:r>
+                          </w:p>
+                          <w:p>
+                            <w:pPr>
+                              <w:rPr>
+                                <w:rFonts w:ascii="Arial" w:hAnsi="Arial" w:cs="Arial"/>
+                                <w:lang w:val="en-US"/>
+                              </w:rPr>
+                            </w:pPr>
+                            <w:r>
+                              <w:rPr>
+                                <w:rFonts w:ascii="Arial" w:hAnsi="Arial" w:cs="Arial"/>
+                                <w:lang w:val="en-US"/>
+                              </w:rPr>
+                              <w:t>Sandeep Paudyal</w:t>
+                            </w:r>
+                          </w:p>
+                          <w:p>
+                            <w:pPr>
+                              <w:rPr>
+                                <w:rFonts w:ascii="Arial" w:hAnsi="Arial" w:cs="Arial"/>
+                                <w:lang w:val="en-US"/>
+                              </w:rPr>
+                            </w:pPr>
+                            <w:r>
+                              <w:rPr>
+                                <w:rFonts w:ascii="Arial" w:hAnsi="Arial" w:cs="Arial"/>
+                                <w:lang w:val="en-US"/>
+                              </w:rPr>
+                              <w:t>NCCID: 00174408</w:t>
+                            </w:r>
+                          </w:p>
+                          <w:p>
+                            <w:pPr>
+                              <w:rPr>
+                                <w:rFonts w:ascii="Arial" w:hAnsi="Arial" w:cs="Arial"/>
+                                <w:lang w:val="en-US"/>
+                              </w:rPr>
+                            </w:pPr>
+                            <w:r>
+                              <w:rPr>
+                                <w:rFonts w:ascii="Arial" w:hAnsi="Arial" w:cs="Arial"/>
+                                <w:lang w:val="en-US"/>
+                              </w:rPr>
+                              <w:t>Softwarica College of IT and E-Commerce</w:t>
+                            </w:r>
+                          </w:p>
+                        </w:txbxContent>
+                      </wps:txbx>
+                      <wps:bodyPr rot="0" spcFirstLastPara="0" vertOverflow="overflow" horzOverflow="overflow" vert="horz" wrap="square" lIns="91440" tIns="45720" rIns="91440" bIns="45720" numCol="1" spcCol="0" rtlCol="0" fromWordArt="0" anchor="t" anchorCtr="0" forceAA="0" compatLnSpc="1">
+                        <a:prstTxWarp prst="textNoShape">
+                          <a:avLst/>
+                        </a:prstTxWarp>
+                        <a:noAutofit/>
+                      </wps:bodyPr>
+                    </wps:wsp>
+                  </a:graphicData>
+                </a:graphic>
+                <wp14:sizeRelH relativeFrom="margin">
+                  <wp14:pctWidth>0</wp14:pctWidth>
+                </wp14:sizeRelH>
+                <wp14:sizeRelV relativeFrom="margin">
+                  <wp14:pctHeight>0</wp14:pctHeight>
+                </wp14:sizeRelV>
+              </wp:anchor>
+            </w:drawing>
+          </mc:Choice>
+          <mc:Fallback>
+            <w:pict>
+              <v:shape id="Text Box 8" o:spid="_x0000_s1027" type="#_x0000_t202" style="position:absolute;margin-left:8.95pt;margin-top:62.15pt;width:226.4pt;height:91.35pt;z-index:251659264;visibility:visible;mso-wrap-style:square;mso-width-percent:0;mso-height-percent:0;mso-wrap-distance-left:9pt;mso-wrap-distance-top:0;mso-wrap-distance-right:9pt;mso-wrap-distance-bottom:0;mso-position-horizontal:absolute;mso-position-horizontal-relative:text;mso-position-vertical:absolute;mso-position-vertical-relative:text;mso-width-percent:0;mso-height-percent:0;mso-width-relative:margin;mso-height-relative:margin;v-text-anchor:top" o:gfxdata="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" fillcolor="white [3201]" stroked="f" strokeweight=".5pt">
+                <v:textbox>
+                  <w:txbxContent>
+                    <w:p>
+                      <w:pPr>
+                        <w:rPr>
+                          <w:rFonts w:ascii="Arial" w:hAnsi="Arial" w:cs="Arial"/>
+                          <w:lang w:val="en-US"/>
+                        </w:rPr>
+                      </w:pPr>
+                      <w:r>
+                        <w:rPr>
+                          <w:rFonts w:ascii="Arial" w:hAnsi="Arial" w:cs="Arial"/>
+                          <w:lang w:val="en-US"/>
+                        </w:rPr>
+                        <w:t>Submitted by:</w:t>
+                      </w:r>
+                    </w:p>
+                    <w:p>
+                      <w:pPr>
+                        <w:rPr>
+                          <w:rFonts w:ascii="Arial" w:hAnsi="Arial" w:cs="Arial"/>
+                          <w:lang w:val="en-US"/>
+                        </w:rPr>
+                      </w:pPr>
+                      <w:r>
+                        <w:rPr>
+                          <w:rFonts w:ascii="Arial" w:hAnsi="Arial" w:cs="Arial"/>
+                          <w:lang w:val="en-US"/>
+                        </w:rPr>
+                        <w:t>Sandeep Paudyal</w:t>
+                      </w:r>
+                    </w:p>
+                    <w:p>
+                      <w:pPr>
+                        <w:rPr>
+                          <w:rFonts w:ascii="Arial" w:hAnsi="Arial" w:cs="Arial"/>
+                          <w:lang w:val="en-US"/>
+                        </w:rPr>
+                      </w:pPr>
+                      <w:r>
+                        <w:rPr>
+                          <w:rFonts w:ascii="Arial" w:hAnsi="Arial" w:cs="Arial"/>
+                          <w:lang w:val="en-US"/>
+                        </w:rPr>
+                        <w:t>NCCID: 00174408</w:t>
+                      </w:r>
+                    </w:p>
+                    <w:p>
+                      <w:pPr>
+                        <w:rPr>
+                          <w:rFonts w:ascii="Arial" w:hAnsi="Arial" w:cs="Arial"/>
+                          <w:lang w:val="en-US"/>
+                        </w:rPr>
+                      </w:pPr>
+                      <w:r>
+                        <w:rPr>
+                          <w:rFonts w:ascii="Arial" w:hAnsi="Arial" w:cs="Arial"/>
+                          <w:lang w:val="en-US"/>
+                        </w:rPr>
+                        <w:t>Softwarica College of IT and E-Commerce</w:t>
+                      </w:r>
+                    </w:p>
+                  </w:txbxContent>
+                </v:textbox>
+              </v:shape>
+            </w:pict>
+          </mc:Fallback>
+        </mc:AlternateContent>
+      </w:r>
+      <w:r>
+        <w:rPr>
+          <w:rFonts w:ascii="Arial" w:hAnsi="Arial" w:cs="Arial"/>
+          <w:b/>
+          <w:sz w:val="32"/>
+          <w:szCs w:val="32"/>
+        </w:rPr>
+        <w:br w:type="page"/>
+      </w:r>
+      <w:r>
+        <w:rPr>
+          <w:rFonts w:ascii="Arial" w:hAnsi="Arial" w:cs="Arial"/>
+          <w:b/>
+          <w:sz w:val="32"/>
+          <w:szCs w:val="32"/>
+        </w:rPr>
+        <w:lastRenderedPageBreak/>
+        <w:br w:type="page"/>
+      </w:r>
+    </w:p>
+    <w:p>
+      <w:pPr>
+        <w:pStyle w:val="Heading1"/>
+        <w:numPr>
+          <w:ilvl w:val="0"/>
+          <w:numId w:val="29"/>
+        </w:numPr>
+        <w:spacing w:line="360" w:lineRule="auto"/>
+        <w:rPr>
+          <w:rFonts w:ascii="Arial" w:hAnsi="Arial" w:cs="Arial"/>
+        </w:rPr>
+      </w:pPr>
+      <w:r>
+        <w:rPr>
+          <w:rFonts w:ascii="Arial" w:hAnsi="Arial" w:cs="Arial"/>
+        </w:rPr>
+        <w:lastRenderedPageBreak/>
         <w:t>Introduction</w:t>
       </w:r>
     </w:p>
     <w:p>
       <w:pPr>
-        <w:pStyle w:val="ListParagraph"/>
+        <w:pStyle w:val="Heading2"/>
         <w:numPr>
           <w:ilvl w:val="1"/>
-          <w:numId w:val="9"/>
+          <w:numId w:val="29"/>
         </w:numPr>
         <w:spacing w:line="360" w:lineRule="auto"/>
         <w:rPr>
@@ -76,10 +671,10 @@
     </w:p>
     <w:p>
       <w:pPr>
-        <w:pStyle w:val="ListParagraph"/>
+        <w:pStyle w:val="Heading2"/>
         <w:numPr>
           <w:ilvl w:val="1"/>
-          <w:numId w:val="9"/>
+          <w:numId w:val="29"/>
         </w:numPr>
         <w:spacing w:line="360" w:lineRule="auto"/>
         <w:rPr>
@@ -129,10 +724,10 @@
     </w:p>
     <w:p>
       <w:pPr>
-        <w:pStyle w:val="ListParagraph"/>
+        <w:pStyle w:val="Heading2"/>
         <w:numPr>
           <w:ilvl w:val="1"/>
-          <w:numId w:val="9"/>
+          <w:numId w:val="29"/>
         </w:numPr>
         <w:spacing w:line="360" w:lineRule="auto"/>
         <w:rPr>
@@ -242,10 +837,10 @@
     </w:p>
     <w:p>
       <w:pPr>
-        <w:pStyle w:val="ListParagraph"/>
+        <w:pStyle w:val="Heading2"/>
         <w:numPr>
           <w:ilvl w:val="1"/>
-          <w:numId w:val="9"/>
+          <w:numId w:val="29"/>
         </w:numPr>
         <w:spacing w:line="360" w:lineRule="auto"/>
         <w:rPr>
@@ -387,10 +982,10 @@
     </w:p>
     <w:p>
       <w:pPr>
-        <w:pStyle w:val="ListParagraph"/>
+        <w:pStyle w:val="Heading2"/>
         <w:numPr>
           <w:ilvl w:val="2"/>
-          <w:numId w:val="9"/>
+          <w:numId w:val="29"/>
         </w:numPr>
         <w:spacing w:line="360" w:lineRule="auto"/>
         <w:rPr>
@@ -554,10 +1149,10 @@
     </w:p>
     <w:p>
       <w:pPr>
-        <w:pStyle w:val="ListParagraph"/>
+        <w:pStyle w:val="Heading2"/>
         <w:numPr>
           <w:ilvl w:val="1"/>
-          <w:numId w:val="9"/>
+          <w:numId w:val="29"/>
         </w:numPr>
         <w:spacing w:line="360" w:lineRule="auto"/>
         <w:rPr>
@@ -730,25 +1325,19 @@
     </w:p>
     <w:p>
       <w:pPr>
-        <w:pStyle w:val="ListParagraph"/>
+        <w:pStyle w:val="Heading1"/>
         <w:numPr>
           <w:ilvl w:val="0"/>
-          <w:numId w:val="1"/>
+          <w:numId w:val="29"/>
         </w:numPr>
         <w:spacing w:line="360" w:lineRule="auto"/>
         <w:rPr>
           <w:rFonts w:ascii="Arial" w:hAnsi="Arial" w:cs="Arial"/>
-          <w:b/>
-          <w:bCs/>
-        </w:rPr>
-      </w:pPr>
-      <w:r>
-        <w:rPr>
-          <w:rFonts w:ascii="Arial" w:hAnsi="Arial" w:cs="Arial"/>
-          <w:b/>
-          <w:bCs/>
-          <w:sz w:val="32"/>
-          <w:szCs w:val="32"/>
+        </w:rPr>
+      </w:pPr>
+      <w:r>
+        <w:rPr>
+          <w:rFonts w:ascii="Arial" w:hAnsi="Arial" w:cs="Arial"/>
         </w:rPr>
         <w:lastRenderedPageBreak/>
         <w:t>Scope</w:t>
@@ -756,23 +1345,23 @@
     </w:p>
     <w:p>
       <w:pPr>
-        <w:pStyle w:val="ListParagraph"/>
+        <w:pStyle w:val="Heading2"/>
         <w:numPr>
           <w:ilvl w:val="1"/>
-          <w:numId w:val="1"/>
+          <w:numId w:val="29"/>
         </w:numPr>
         <w:spacing w:line="360" w:lineRule="auto"/>
         <w:rPr>
           <w:rFonts w:ascii="Arial" w:hAnsi="Arial" w:cs="Arial"/>
-          <w:sz w:val="32"/>
-          <w:szCs w:val="32"/>
-        </w:rPr>
-      </w:pPr>
-      <w:r>
-        <w:rPr>
-          <w:rFonts w:ascii="Arial" w:hAnsi="Arial" w:cs="Arial"/>
-          <w:sz w:val="32"/>
-          <w:szCs w:val="32"/>
+          <w:sz w:val="28"/>
+          <w:szCs w:val="28"/>
+        </w:rPr>
+      </w:pPr>
+      <w:r>
+        <w:rPr>
+          <w:rFonts w:ascii="Arial" w:hAnsi="Arial" w:cs="Arial"/>
+          <w:sz w:val="28"/>
+          <w:szCs w:val="28"/>
         </w:rPr>
         <w:t>Scope of the project</w:t>
       </w:r>
@@ -930,23 +1519,23 @@
     </w:p>
     <w:p>
       <w:pPr>
-        <w:pStyle w:val="ListParagraph"/>
+        <w:pStyle w:val="Heading2"/>
         <w:numPr>
           <w:ilvl w:val="1"/>
-          <w:numId w:val="1"/>
+          <w:numId w:val="29"/>
         </w:numPr>
         <w:spacing w:line="360" w:lineRule="auto"/>
         <w:rPr>
           <w:rFonts w:ascii="Arial" w:hAnsi="Arial" w:cs="Arial"/>
-          <w:sz w:val="32"/>
-          <w:szCs w:val="32"/>
-        </w:rPr>
-      </w:pPr>
-      <w:r>
-        <w:rPr>
-          <w:rFonts w:ascii="Arial" w:hAnsi="Arial" w:cs="Arial"/>
-          <w:sz w:val="32"/>
-          <w:szCs w:val="32"/>
+          <w:sz w:val="28"/>
+          <w:szCs w:val="28"/>
+        </w:rPr>
+      </w:pPr>
+      <w:r>
+        <w:rPr>
+          <w:rFonts w:ascii="Arial" w:hAnsi="Arial" w:cs="Arial"/>
+          <w:sz w:val="28"/>
+          <w:szCs w:val="28"/>
         </w:rPr>
         <w:t>Aims</w:t>
       </w:r>
@@ -983,23 +1572,23 @@
     </w:p>
     <w:p>
       <w:pPr>
-        <w:pStyle w:val="ListParagraph"/>
+        <w:pStyle w:val="Heading2"/>
         <w:numPr>
           <w:ilvl w:val="1"/>
-          <w:numId w:val="1"/>
+          <w:numId w:val="29"/>
         </w:numPr>
         <w:spacing w:line="360" w:lineRule="auto"/>
         <w:rPr>
           <w:rFonts w:ascii="Arial" w:hAnsi="Arial" w:cs="Arial"/>
-          <w:sz w:val="32"/>
-          <w:szCs w:val="32"/>
-        </w:rPr>
-      </w:pPr>
-      <w:r>
-        <w:rPr>
-          <w:rFonts w:ascii="Arial" w:hAnsi="Arial" w:cs="Arial"/>
-          <w:sz w:val="32"/>
-          <w:szCs w:val="32"/>
+          <w:sz w:val="28"/>
+          <w:szCs w:val="28"/>
+        </w:rPr>
+      </w:pPr>
+      <w:r>
+        <w:rPr>
+          <w:rFonts w:ascii="Arial" w:hAnsi="Arial" w:cs="Arial"/>
+          <w:sz w:val="28"/>
+          <w:szCs w:val="28"/>
         </w:rPr>
         <w:t>Objectives</w:t>
       </w:r>
@@ -1139,25 +1728,33 @@
     </w:p>
     <w:p>
       <w:pPr>
-        <w:pStyle w:val="ListParagraph"/>
+        <w:spacing w:line="360" w:lineRule="auto"/>
+        <w:ind w:left="720"/>
+        <w:rPr>
+          <w:rFonts w:ascii="Arial" w:hAnsi="Arial" w:cs="Arial"/>
+        </w:rPr>
+      </w:pPr>
+    </w:p>
+    <w:p>
+      <w:pPr>
+        <w:pStyle w:val="Heading2"/>
         <w:numPr>
           <w:ilvl w:val="1"/>
-          <w:numId w:val="1"/>
+          <w:numId w:val="29"/>
         </w:numPr>
         <w:spacing w:line="360" w:lineRule="auto"/>
         <w:rPr>
           <w:rFonts w:ascii="Arial" w:hAnsi="Arial" w:cs="Arial"/>
-          <w:sz w:val="32"/>
-          <w:szCs w:val="32"/>
-        </w:rPr>
-      </w:pPr>
-      <w:r>
-        <w:rPr>
-          <w:rFonts w:ascii="Arial" w:hAnsi="Arial" w:cs="Arial"/>
-          <w:sz w:val="32"/>
-          <w:szCs w:val="32"/>
-        </w:rPr>
-        <w:lastRenderedPageBreak/>
+          <w:sz w:val="28"/>
+          <w:szCs w:val="28"/>
+        </w:rPr>
+      </w:pPr>
+      <w:r>
+        <w:rPr>
+          <w:rFonts w:ascii="Arial" w:hAnsi="Arial" w:cs="Arial"/>
+          <w:sz w:val="28"/>
+          <w:szCs w:val="28"/>
+        </w:rPr>
         <w:t>Limitations</w:t>
       </w:r>
     </w:p>
@@ -1231,23 +1828,23 @@
     </w:p>
     <w:p>
       <w:pPr>
-        <w:pStyle w:val="ListParagraph"/>
+        <w:pStyle w:val="Heading2"/>
         <w:numPr>
           <w:ilvl w:val="1"/>
-          <w:numId w:val="1"/>
+          <w:numId w:val="29"/>
         </w:numPr>
         <w:spacing w:line="360" w:lineRule="auto"/>
         <w:rPr>
           <w:rFonts w:ascii="Arial" w:hAnsi="Arial" w:cs="Arial"/>
-          <w:sz w:val="32"/>
-          <w:szCs w:val="32"/>
-        </w:rPr>
-      </w:pPr>
-      <w:r>
-        <w:rPr>
-          <w:rFonts w:ascii="Arial" w:hAnsi="Arial" w:cs="Arial"/>
-          <w:sz w:val="32"/>
-          <w:szCs w:val="32"/>
+          <w:sz w:val="28"/>
+          <w:szCs w:val="28"/>
+        </w:rPr>
+      </w:pPr>
+      <w:r>
+        <w:rPr>
+          <w:rFonts w:ascii="Arial" w:hAnsi="Arial" w:cs="Arial"/>
+          <w:sz w:val="28"/>
+          <w:szCs w:val="28"/>
         </w:rPr>
         <w:t>Overview of scope</w:t>
       </w:r>
@@ -1427,38 +2024,29 @@
     </w:p>
     <w:p>
       <w:pPr>
-        <w:pStyle w:val="ListParagraph"/>
+        <w:pStyle w:val="Heading1"/>
         <w:numPr>
           <w:ilvl w:val="0"/>
-          <w:numId w:val="1"/>
+          <w:numId w:val="29"/>
         </w:numPr>
         <w:spacing w:line="360" w:lineRule="auto"/>
         <w:rPr>
           <w:rFonts w:ascii="Arial" w:hAnsi="Arial" w:cs="Arial"/>
-          <w:b/>
-          <w:bCs/>
-          <w:sz w:val="32"/>
-          <w:szCs w:val="32"/>
-        </w:rPr>
-      </w:pPr>
-      <w:r>
-        <w:rPr>
-          <w:rFonts w:ascii="Arial" w:hAnsi="Arial" w:cs="Arial"/>
-          <w:b/>
-          <w:bCs/>
-          <w:sz w:val="32"/>
-          <w:szCs w:val="32"/>
-        </w:rPr>
-        <w:lastRenderedPageBreak/>
+        </w:rPr>
+      </w:pPr>
+      <w:r>
+        <w:rPr>
+          <w:rFonts w:ascii="Arial" w:hAnsi="Arial" w:cs="Arial"/>
+        </w:rPr>
         <w:t>Development Methodology</w:t>
       </w:r>
     </w:p>
     <w:p>
       <w:pPr>
-        <w:pStyle w:val="ListParagraph"/>
+        <w:pStyle w:val="Heading2"/>
         <w:numPr>
-          <w:ilvl w:val="0"/>
-          <w:numId w:val="19"/>
+          <w:ilvl w:val="1"/>
+          <w:numId w:val="29"/>
         </w:numPr>
         <w:spacing w:line="360" w:lineRule="auto"/>
         <w:rPr>
@@ -1514,10 +2102,10 @@
     </w:p>
     <w:p>
       <w:pPr>
-        <w:pStyle w:val="ListParagraph"/>
+        <w:pStyle w:val="Heading2"/>
         <w:numPr>
-          <w:ilvl w:val="0"/>
-          <w:numId w:val="19"/>
+          <w:ilvl w:val="1"/>
+          <w:numId w:val="29"/>
         </w:numPr>
         <w:spacing w:line="360" w:lineRule="auto"/>
         <w:rPr>
@@ -1561,10 +2149,10 @@
     </w:p>
     <w:p>
       <w:pPr>
-        <w:pStyle w:val="ListParagraph"/>
+        <w:pStyle w:val="Heading2"/>
         <w:numPr>
-          <w:ilvl w:val="0"/>
-          <w:numId w:val="19"/>
+          <w:ilvl w:val="1"/>
+          <w:numId w:val="29"/>
         </w:numPr>
         <w:spacing w:line="360" w:lineRule="auto"/>
         <w:rPr>
@@ -1664,7 +2252,14 @@
         <w:rPr>
           <w:rFonts w:ascii="Arial" w:hAnsi="Arial" w:cs="Arial"/>
         </w:rPr>
-        <w:t>This layer is a class which we use to write the function which works as a mediator to transfer the data from Application or presentation layer data layer. In the three-tier architecture, we never let the data access layer to interact with the presentation layer.</w:t>
+        <w:t xml:space="preserve">This layer is a class which we use to write the function which works as a mediator to transfer the data from Application or presentation layer data layer. In the three-tier </w:t>
+      </w:r>
+      <w:r>
+        <w:rPr>
+          <w:rFonts w:ascii="Arial" w:hAnsi="Arial" w:cs="Arial"/>
+        </w:rPr>
+        <w:lastRenderedPageBreak/>
+        <w:t>architecture, we never let the data access layer to interact with the presentation layer.</w:t>
       </w:r>
     </w:p>
     <w:p>
@@ -1693,7 +2288,6 @@
         <w:rPr>
           <w:rFonts w:ascii="Arial" w:hAnsi="Arial" w:cs="Arial"/>
         </w:rPr>
-        <w:lastRenderedPageBreak/>
         <w:t>Data layer</w:t>
       </w:r>
     </w:p>
@@ -1925,38 +2519,29 @@
     </w:p>
     <w:p>
       <w:pPr>
-        <w:pStyle w:val="ListParagraph"/>
+        <w:pStyle w:val="Heading1"/>
         <w:numPr>
           <w:ilvl w:val="0"/>
-          <w:numId w:val="1"/>
+          <w:numId w:val="29"/>
         </w:numPr>
         <w:spacing w:line="360" w:lineRule="auto"/>
         <w:rPr>
           <w:rFonts w:ascii="Arial" w:hAnsi="Arial" w:cs="Arial"/>
-          <w:b/>
-          <w:bCs/>
-          <w:sz w:val="32"/>
-          <w:szCs w:val="32"/>
-        </w:rPr>
-      </w:pPr>
-      <w:r>
-        <w:rPr>
-          <w:rFonts w:ascii="Arial" w:hAnsi="Arial" w:cs="Arial"/>
-          <w:b/>
-          <w:bCs/>
-          <w:sz w:val="32"/>
-          <w:szCs w:val="32"/>
-        </w:rPr>
-        <w:lastRenderedPageBreak/>
+        </w:rPr>
+      </w:pPr>
+      <w:r>
+        <w:rPr>
+          <w:rFonts w:ascii="Arial" w:hAnsi="Arial" w:cs="Arial"/>
+        </w:rPr>
         <w:t>Project Planning</w:t>
       </w:r>
     </w:p>
     <w:p>
       <w:pPr>
-        <w:pStyle w:val="ListParagraph"/>
+        <w:pStyle w:val="Heading2"/>
         <w:numPr>
           <w:ilvl w:val="1"/>
-          <w:numId w:val="1"/>
+          <w:numId w:val="29"/>
         </w:numPr>
         <w:spacing w:line="360" w:lineRule="auto"/>
         <w:rPr>
@@ -2074,6 +2659,167 @@
           <w:rFonts w:ascii="Arial" w:hAnsi="Arial" w:cs="Arial"/>
         </w:rPr>
         <w:t>The WBS of Canteen Automation System is given below:</w:t>
+      </w:r>
+    </w:p>
+    <w:p>
+      <w:pPr>
+        <w:spacing w:line="360" w:lineRule="auto"/>
+        <w:ind w:left="720"/>
+        <w:rPr>
+          <w:rFonts w:ascii="Arial" w:hAnsi="Arial" w:cs="Arial"/>
+        </w:rPr>
+      </w:pPr>
+      <w:r>
+        <w:rPr>
+          <w:rFonts w:ascii="Arial" w:hAnsi="Arial" w:cs="Arial"/>
+          <w:noProof/>
+          <w:lang w:val="en-US" w:bidi="ne-NP"/>
+        </w:rPr>
+        <w:drawing>
+          <wp:inline distT="0" distB="0" distL="0" distR="0">
+            <wp:extent cx="5943600" cy="3926205"/>
+            <wp:effectExtent l="0" t="0" r="0" b="0"/>
+            <wp:docPr id="4" name="Picture 4"/>
+            <wp:cNvGraphicFramePr>
+              <a:graphicFrameLocks xmlns:a="http://schemas.openxmlformats.org/drawingml/2006/main" noChangeAspect="1"/>
+            </wp:cNvGraphicFramePr>
+            <a:graphic xmlns:a="http://schemas.openxmlformats.org/drawingml/2006/main">
+              <a:graphicData uri="http://schemas.openxmlformats.org/drawingml/2006/picture">
+                <pic:pic xmlns:pic="http://schemas.openxmlformats.org/drawingml/2006/picture">
+                  <pic:nvPicPr>
+                    <pic:cNvPr id="4" name="wbs.jpg"/>
+                    <pic:cNvPicPr/>
+                  </pic:nvPicPr>
+                  <pic:blipFill>
+                    <a:blip r:embed="rId9">
+                      <a:extLst>
+                        <a:ext uri="{28A0092B-C50C-407E-A947-70E740481C1C}">
+                          <a14:useLocalDpi xmlns:a14="http://schemas.microsoft.com/office/drawing/2010/main" val="0"/>
+                        </a:ext>
+                      </a:extLst>
+                    </a:blip>
+                    <a:stretch>
+                      <a:fillRect/>
+                    </a:stretch>
+                  </pic:blipFill>
+                  <pic:spPr>
+                    <a:xfrm>
+                      <a:off x="0" y="0"/>
+                      <a:ext cx="5943600" cy="3926205"/>
+                    </a:xfrm>
+                    <a:prstGeom prst="rect">
+                      <a:avLst/>
+                    </a:prstGeom>
+                  </pic:spPr>
+                </pic:pic>
+              </a:graphicData>
+            </a:graphic>
+          </wp:inline>
+        </w:drawing>
+      </w:r>
+    </w:p>
+    <w:p>
+      <w:pPr>
+        <w:spacing w:line="360" w:lineRule="auto"/>
+        <w:ind w:left="720"/>
+        <w:jc w:val="center"/>
+        <w:rPr>
+          <w:rFonts w:ascii="Arial" w:hAnsi="Arial" w:cs="Arial"/>
+          <w:i/>
+          <w:iCs/>
+        </w:rPr>
+      </w:pPr>
+    </w:p>
+    <w:p>
+      <w:pPr>
+        <w:spacing w:line="360" w:lineRule="auto"/>
+        <w:ind w:left="720"/>
+        <w:jc w:val="center"/>
+        <w:rPr>
+          <w:rFonts w:ascii="Arial" w:hAnsi="Arial" w:cs="Arial"/>
+          <w:i/>
+          <w:iCs/>
+        </w:rPr>
+      </w:pPr>
+      <w:r>
+        <w:rPr>
+          <w:rFonts w:ascii="Arial" w:hAnsi="Arial" w:cs="Arial"/>
+          <w:i/>
+          <w:iCs/>
+        </w:rPr>
+        <w:lastRenderedPageBreak/>
+        <w:t>Fig: Work breakdown structure</w:t>
+      </w:r>
+    </w:p>
+    <w:p>
+      <w:pPr>
+        <w:spacing w:line="360" w:lineRule="auto"/>
+        <w:rPr>
+          <w:rFonts w:ascii="Arial" w:hAnsi="Arial" w:cs="Arial"/>
+        </w:rPr>
+      </w:pPr>
+    </w:p>
+    <w:p>
+      <w:pPr>
+        <w:pStyle w:val="Heading2"/>
+        <w:numPr>
+          <w:ilvl w:val="1"/>
+          <w:numId w:val="29"/>
+        </w:numPr>
+        <w:spacing w:line="360" w:lineRule="auto"/>
+        <w:rPr>
+          <w:rFonts w:ascii="Arial" w:hAnsi="Arial" w:cs="Arial"/>
+          <w:sz w:val="28"/>
+          <w:szCs w:val="28"/>
+        </w:rPr>
+      </w:pPr>
+      <w:r>
+        <w:rPr>
+          <w:rFonts w:ascii="Arial" w:hAnsi="Arial" w:cs="Arial"/>
+          <w:sz w:val="28"/>
+          <w:szCs w:val="28"/>
+        </w:rPr>
+        <w:t>Milestone</w:t>
+      </w:r>
+    </w:p>
+    <w:p>
+      <w:pPr>
+        <w:spacing w:line="360" w:lineRule="auto"/>
+        <w:ind w:left="720"/>
+        <w:rPr>
+          <w:rFonts w:ascii="Arial" w:hAnsi="Arial" w:cs="Arial"/>
+          <w:shd w:val="clear" w:color="auto" w:fill="FFFFFF"/>
+        </w:rPr>
+      </w:pPr>
+      <w:r>
+        <w:rPr>
+          <w:rStyle w:val="blog-post-lead"/>
+          <w:rFonts w:ascii="Arial" w:hAnsi="Arial" w:cs="Arial"/>
+          <w:shd w:val="clear" w:color="auto" w:fill="FFFFFF"/>
+        </w:rPr>
+        <w:t>A project milestone is a management tool that is used to delineate a point in a project schedule.</w:t>
+      </w:r>
+      <w:r>
+        <w:rPr>
+          <w:rFonts w:ascii="Arial" w:hAnsi="Arial" w:cs="Arial"/>
+          <w:shd w:val="clear" w:color="auto" w:fill="FFFFFF"/>
+        </w:rPr>
+        <w:t> These points can note the start and finish of a project, and mark the completion of a major phase of work. Milestones can be used to symbolize anything that has started or finished, though it’s primarily used as a scheduling tool.</w:t>
+      </w:r>
+    </w:p>
+    <w:p>
+      <w:pPr>
+        <w:spacing w:line="360" w:lineRule="auto"/>
+        <w:ind w:left="720"/>
+        <w:rPr>
+          <w:rFonts w:ascii="Arial" w:hAnsi="Arial" w:cs="Arial"/>
+        </w:rPr>
+      </w:pPr>
+      <w:r>
+        <w:rPr>
+          <w:rFonts w:ascii="Arial" w:hAnsi="Arial" w:cs="Arial"/>
+        </w:rPr>
+        <w:t>I’ve also produced milestone in my project which are:</w:t>
       </w:r>
     </w:p>
     <w:tbl>
@@ -2240,15 +2986,7 @@
                 <w:b/>
                 <w:bCs/>
               </w:rPr>
-              <w:t>1</w:t>
-            </w:r>
-            <w:r>
-              <w:rPr>
-                <w:rFonts w:ascii="Arial" w:hAnsi="Arial" w:cs="Arial"/>
-                <w:b/>
-                <w:bCs/>
-              </w:rPr>
-              <w:t>.</w:t>
+              <w:t>1.</w:t>
             </w:r>
           </w:p>
         </w:tc>
@@ -2319,15 +3057,7 @@
                 <w:b/>
                 <w:bCs/>
               </w:rPr>
-              <w:t>2</w:t>
-            </w:r>
-            <w:r>
-              <w:rPr>
-                <w:rFonts w:ascii="Arial" w:hAnsi="Arial" w:cs="Arial"/>
-                <w:b/>
-                <w:bCs/>
-              </w:rPr>
-              <w:t>.</w:t>
+              <w:t>2.</w:t>
             </w:r>
           </w:p>
           <w:p>
@@ -2757,13 +3487,7 @@
               <w:rPr>
                 <w:rFonts w:ascii="Arial" w:hAnsi="Arial" w:cs="Arial"/>
               </w:rPr>
-              <w:t>Behavioural</w:t>
-            </w:r>
-            <w:r>
-              <w:rPr>
-                <w:rFonts w:ascii="Arial" w:hAnsi="Arial" w:cs="Arial"/>
-              </w:rPr>
-              <w:t xml:space="preserve"> Model </w:t>
+              <w:t xml:space="preserve">Behavioural Model </w:t>
             </w:r>
           </w:p>
         </w:tc>
@@ -3149,7 +3873,6 @@
               <w:rPr>
                 <w:rFonts w:ascii="Arial" w:hAnsi="Arial" w:cs="Arial"/>
               </w:rPr>
-              <w:lastRenderedPageBreak/>
               <w:t>6.2</w:t>
             </w:r>
           </w:p>
@@ -3187,7 +3910,6 @@
                 <w:b/>
                 <w:bCs/>
               </w:rPr>
-              <w:lastRenderedPageBreak/>
               <w:t>Other Project Issues</w:t>
             </w:r>
           </w:p>
@@ -3216,7 +3938,6 @@
               <w:rPr>
                 <w:rFonts w:ascii="Arial" w:hAnsi="Arial" w:cs="Arial"/>
               </w:rPr>
-              <w:lastRenderedPageBreak/>
               <w:t>Report</w:t>
             </w:r>
           </w:p>
@@ -3254,7 +3975,6 @@
                 <w:b/>
                 <w:bCs/>
               </w:rPr>
-              <w:lastRenderedPageBreak/>
               <w:t>11</w:t>
             </w:r>
           </w:p>
@@ -3283,7 +4003,6 @@
               <w:rPr>
                 <w:rFonts w:ascii="Arial" w:hAnsi="Arial" w:cs="Arial"/>
               </w:rPr>
-              <w:lastRenderedPageBreak/>
               <w:t>4</w:t>
             </w:r>
           </w:p>
@@ -3315,310 +4034,459 @@
     </w:p>
     <w:p>
       <w:pPr>
-        <w:pStyle w:val="ListParagraph"/>
-        <w:spacing w:line="360" w:lineRule="auto"/>
-        <w:ind w:left="1080"/>
-        <w:rPr>
-          <w:rFonts w:ascii="Arial" w:hAnsi="Arial" w:cs="Arial"/>
-        </w:rPr>
-      </w:pPr>
-    </w:p>
-    <w:p>
-      <w:pPr>
-        <w:pStyle w:val="ListParagraph"/>
-        <w:spacing w:line="360" w:lineRule="auto"/>
-        <w:ind w:left="1080"/>
-        <w:rPr>
-          <w:rFonts w:ascii="Arial" w:hAnsi="Arial" w:cs="Arial"/>
-        </w:rPr>
-      </w:pPr>
-    </w:p>
-    <w:p>
-      <w:pPr>
-        <w:pStyle w:val="ListParagraph"/>
-        <w:spacing w:line="360" w:lineRule="auto"/>
-        <w:ind w:left="1080"/>
-        <w:rPr>
-          <w:rFonts w:ascii="Arial" w:hAnsi="Arial" w:cs="Arial"/>
-        </w:rPr>
-      </w:pPr>
-    </w:p>
-    <w:p>
-      <w:pPr>
-        <w:pStyle w:val="ListParagraph"/>
-        <w:spacing w:line="360" w:lineRule="auto"/>
-        <w:ind w:left="1080"/>
-        <w:rPr>
-          <w:rFonts w:ascii="Arial" w:hAnsi="Arial" w:cs="Arial"/>
-        </w:rPr>
-      </w:pPr>
-    </w:p>
-    <w:p>
-      <w:pPr>
-        <w:pStyle w:val="ListParagraph"/>
-        <w:spacing w:line="360" w:lineRule="auto"/>
-        <w:ind w:left="1080"/>
-        <w:rPr>
-          <w:rFonts w:ascii="Arial" w:hAnsi="Arial" w:cs="Arial"/>
-        </w:rPr>
-      </w:pPr>
-    </w:p>
-    <w:p>
-      <w:pPr>
-        <w:pStyle w:val="ListParagraph"/>
-        <w:spacing w:line="360" w:lineRule="auto"/>
-        <w:ind w:left="1080"/>
-        <w:rPr>
-          <w:rFonts w:ascii="Arial" w:hAnsi="Arial" w:cs="Arial"/>
-        </w:rPr>
-      </w:pPr>
-    </w:p>
-    <w:p>
-      <w:pPr>
-        <w:pStyle w:val="ListParagraph"/>
-        <w:spacing w:line="360" w:lineRule="auto"/>
-        <w:ind w:left="1080"/>
-        <w:rPr>
-          <w:rFonts w:ascii="Arial" w:hAnsi="Arial" w:cs="Arial"/>
-        </w:rPr>
-      </w:pPr>
-    </w:p>
-    <w:p>
-      <w:pPr>
-        <w:pStyle w:val="ListParagraph"/>
-        <w:spacing w:line="360" w:lineRule="auto"/>
-        <w:ind w:left="1080"/>
-        <w:rPr>
-          <w:rFonts w:ascii="Arial" w:hAnsi="Arial" w:cs="Arial"/>
-        </w:rPr>
-      </w:pPr>
-    </w:p>
-    <w:p>
-      <w:pPr>
-        <w:pStyle w:val="ListParagraph"/>
-        <w:spacing w:line="360" w:lineRule="auto"/>
-        <w:ind w:left="1080"/>
-        <w:rPr>
-          <w:rFonts w:ascii="Arial" w:hAnsi="Arial" w:cs="Arial"/>
-        </w:rPr>
-      </w:pPr>
-    </w:p>
-    <w:p>
-      <w:pPr>
-        <w:pStyle w:val="ListParagraph"/>
-        <w:spacing w:line="360" w:lineRule="auto"/>
-        <w:ind w:left="1080"/>
-        <w:rPr>
-          <w:rFonts w:ascii="Arial" w:hAnsi="Arial" w:cs="Arial"/>
-        </w:rPr>
-      </w:pPr>
-    </w:p>
-    <w:p>
-      <w:pPr>
-        <w:pStyle w:val="ListParagraph"/>
-        <w:spacing w:line="360" w:lineRule="auto"/>
-        <w:ind w:left="1080"/>
-        <w:rPr>
-          <w:rFonts w:ascii="Arial" w:hAnsi="Arial" w:cs="Arial"/>
-        </w:rPr>
-      </w:pPr>
-    </w:p>
-    <w:p>
-      <w:pPr>
-        <w:pStyle w:val="ListParagraph"/>
-        <w:spacing w:line="360" w:lineRule="auto"/>
-        <w:ind w:left="1080"/>
-        <w:rPr>
-          <w:rFonts w:ascii="Arial" w:hAnsi="Arial" w:cs="Arial"/>
-        </w:rPr>
-      </w:pPr>
-    </w:p>
-    <w:p>
-      <w:pPr>
-        <w:pStyle w:val="ListParagraph"/>
-        <w:spacing w:line="360" w:lineRule="auto"/>
-        <w:ind w:left="1080"/>
-        <w:rPr>
-          <w:rFonts w:ascii="Arial" w:hAnsi="Arial" w:cs="Arial"/>
-        </w:rPr>
-      </w:pPr>
-    </w:p>
-    <w:p>
-      <w:pPr>
-        <w:pStyle w:val="ListParagraph"/>
-        <w:spacing w:line="360" w:lineRule="auto"/>
-        <w:ind w:left="1080"/>
-        <w:rPr>
-          <w:rFonts w:ascii="Arial" w:hAnsi="Arial" w:cs="Arial"/>
-        </w:rPr>
-      </w:pPr>
-    </w:p>
-    <w:p>
-      <w:pPr>
-        <w:pStyle w:val="ListParagraph"/>
-        <w:spacing w:line="360" w:lineRule="auto"/>
-        <w:ind w:left="1080"/>
-        <w:rPr>
-          <w:rFonts w:ascii="Arial" w:hAnsi="Arial" w:cs="Arial"/>
-        </w:rPr>
-      </w:pPr>
-    </w:p>
-    <w:p>
-      <w:pPr>
-        <w:pStyle w:val="ListParagraph"/>
-        <w:spacing w:line="360" w:lineRule="auto"/>
-        <w:ind w:left="1080"/>
-        <w:rPr>
-          <w:rFonts w:ascii="Arial" w:hAnsi="Arial" w:cs="Arial"/>
-        </w:rPr>
-      </w:pPr>
-    </w:p>
-    <w:p>
-      <w:pPr>
-        <w:pStyle w:val="ListParagraph"/>
-        <w:spacing w:line="360" w:lineRule="auto"/>
-        <w:ind w:left="1080"/>
-        <w:rPr>
-          <w:rFonts w:ascii="Arial" w:hAnsi="Arial" w:cs="Arial"/>
-        </w:rPr>
-      </w:pPr>
-    </w:p>
-    <w:p>
-      <w:pPr>
-        <w:pStyle w:val="ListParagraph"/>
-        <w:spacing w:line="360" w:lineRule="auto"/>
-        <w:ind w:left="1080"/>
-        <w:rPr>
-          <w:rFonts w:ascii="Arial" w:hAnsi="Arial" w:cs="Arial"/>
-        </w:rPr>
-      </w:pPr>
-    </w:p>
-    <w:p>
-      <w:pPr>
-        <w:pStyle w:val="ListParagraph"/>
-        <w:spacing w:line="360" w:lineRule="auto"/>
-        <w:ind w:left="1080"/>
-        <w:rPr>
-          <w:rFonts w:ascii="Arial" w:hAnsi="Arial" w:cs="Arial"/>
-        </w:rPr>
-      </w:pPr>
-    </w:p>
-    <w:p>
-      <w:pPr>
-        <w:pStyle w:val="ListParagraph"/>
-        <w:spacing w:line="360" w:lineRule="auto"/>
-        <w:ind w:left="1080"/>
-        <w:rPr>
-          <w:rFonts w:ascii="Arial" w:hAnsi="Arial" w:cs="Arial"/>
-        </w:rPr>
-      </w:pPr>
-    </w:p>
-    <w:p>
-      <w:pPr>
-        <w:pStyle w:val="ListParagraph"/>
-        <w:spacing w:line="360" w:lineRule="auto"/>
-        <w:ind w:left="1080"/>
-        <w:rPr>
-          <w:rFonts w:ascii="Arial" w:hAnsi="Arial" w:cs="Arial"/>
-        </w:rPr>
-      </w:pPr>
-    </w:p>
-    <w:p>
-      <w:pPr>
-        <w:pStyle w:val="ListParagraph"/>
-        <w:spacing w:line="360" w:lineRule="auto"/>
-        <w:ind w:left="1080"/>
-        <w:rPr>
-          <w:rFonts w:ascii="Arial" w:hAnsi="Arial" w:cs="Arial"/>
-        </w:rPr>
-      </w:pPr>
-    </w:p>
-    <w:p>
-      <w:pPr>
-        <w:pStyle w:val="ListParagraph"/>
-        <w:spacing w:line="360" w:lineRule="auto"/>
-        <w:ind w:left="1080"/>
-        <w:rPr>
-          <w:rFonts w:ascii="Arial" w:hAnsi="Arial" w:cs="Arial"/>
-        </w:rPr>
-      </w:pPr>
-    </w:p>
-    <w:p>
-      <w:pPr>
-        <w:pStyle w:val="ListParagraph"/>
-        <w:spacing w:line="360" w:lineRule="auto"/>
-        <w:ind w:left="1080"/>
-        <w:rPr>
-          <w:rFonts w:ascii="Arial" w:hAnsi="Arial" w:cs="Arial"/>
-        </w:rPr>
-      </w:pPr>
-    </w:p>
-    <w:p>
-      <w:pPr>
-        <w:pStyle w:val="ListParagraph"/>
-        <w:spacing w:line="360" w:lineRule="auto"/>
-        <w:ind w:left="1080"/>
-        <w:rPr>
-          <w:rFonts w:ascii="Arial" w:hAnsi="Arial" w:cs="Arial"/>
-        </w:rPr>
-      </w:pPr>
-    </w:p>
-    <w:p>
-      <w:pPr>
-        <w:pStyle w:val="ListParagraph"/>
-        <w:spacing w:line="360" w:lineRule="auto"/>
-        <w:ind w:left="1080"/>
-        <w:rPr>
-          <w:rFonts w:ascii="Arial" w:hAnsi="Arial" w:cs="Arial"/>
-        </w:rPr>
-      </w:pPr>
-    </w:p>
-    <w:p>
-      <w:pPr>
-        <w:pStyle w:val="ListParagraph"/>
-        <w:spacing w:line="360" w:lineRule="auto"/>
-        <w:ind w:left="1080"/>
-        <w:rPr>
-          <w:rFonts w:ascii="Arial" w:hAnsi="Arial" w:cs="Arial"/>
-        </w:rPr>
-      </w:pPr>
-    </w:p>
-    <w:p>
-      <w:pPr>
-        <w:pStyle w:val="ListParagraph"/>
-        <w:spacing w:line="360" w:lineRule="auto"/>
-        <w:ind w:left="1080"/>
-        <w:rPr>
-          <w:rFonts w:ascii="Arial" w:hAnsi="Arial" w:cs="Arial"/>
-        </w:rPr>
-      </w:pPr>
-    </w:p>
-    <w:p>
-      <w:pPr>
-        <w:pStyle w:val="ListParagraph"/>
-        <w:spacing w:line="360" w:lineRule="auto"/>
-        <w:ind w:left="1080"/>
-        <w:rPr>
-          <w:rFonts w:ascii="Arial" w:hAnsi="Arial" w:cs="Arial"/>
-        </w:rPr>
-      </w:pPr>
-    </w:p>
-    <w:p>
-      <w:pPr>
-        <w:pStyle w:val="ListParagraph"/>
-        <w:spacing w:line="360" w:lineRule="auto"/>
-        <w:ind w:left="1080"/>
-        <w:rPr>
-          <w:rFonts w:ascii="Arial" w:hAnsi="Arial" w:cs="Arial"/>
-        </w:rPr>
-      </w:pPr>
+        <w:spacing w:line="360" w:lineRule="auto"/>
+        <w:ind w:left="720"/>
+        <w:rPr>
+          <w:rFonts w:ascii="Arial" w:hAnsi="Arial" w:cs="Arial"/>
+        </w:rPr>
+      </w:pPr>
+    </w:p>
+    <w:p>
+      <w:pPr>
+        <w:spacing w:line="360" w:lineRule="auto"/>
+        <w:ind w:left="720"/>
+        <w:rPr>
+          <w:rFonts w:ascii="Arial" w:hAnsi="Arial" w:cs="Arial"/>
+        </w:rPr>
+      </w:pPr>
+      <w:r>
+        <w:rPr>
+          <w:rFonts w:ascii="Arial" w:hAnsi="Arial" w:cs="Arial"/>
+        </w:rPr>
+        <w:t>The six parts in milestones are described below:</w:t>
+      </w:r>
     </w:p>
     <w:p>
       <w:pPr>
         <w:pStyle w:val="ListParagraph"/>
         <w:numPr>
+          <w:ilvl w:val="0"/>
+          <w:numId w:val="23"/>
+        </w:numPr>
+        <w:spacing w:line="360" w:lineRule="auto"/>
+        <w:rPr>
+          <w:rFonts w:ascii="Arial" w:hAnsi="Arial" w:cs="Arial"/>
+        </w:rPr>
+      </w:pPr>
+      <w:r>
+        <w:rPr>
+          <w:rFonts w:ascii="Arial" w:hAnsi="Arial" w:cs="Arial"/>
+        </w:rPr>
+        <w:t>Proposal</w:t>
+      </w:r>
+    </w:p>
+    <w:p>
+      <w:pPr>
+        <w:pStyle w:val="ListParagraph"/>
+        <w:spacing w:line="360" w:lineRule="auto"/>
+        <w:ind w:left="1440" w:firstLine="720"/>
+        <w:rPr>
+          <w:rFonts w:ascii="Arial" w:hAnsi="Arial" w:cs="Arial"/>
+        </w:rPr>
+      </w:pPr>
+      <w:r>
+        <w:rPr>
+          <w:rFonts w:ascii="Arial" w:hAnsi="Arial" w:cs="Arial"/>
+        </w:rPr>
+        <w:t>In this stage, I’ve started the project on 25</w:t>
+      </w:r>
+      <w:r>
+        <w:rPr>
+          <w:rFonts w:ascii="Arial" w:hAnsi="Arial" w:cs="Arial"/>
+          <w:vertAlign w:val="superscript"/>
+        </w:rPr>
+        <w:t>th</w:t>
+      </w:r>
+      <w:r>
+        <w:rPr>
+          <w:rFonts w:ascii="Arial" w:hAnsi="Arial" w:cs="Arial"/>
+        </w:rPr>
+        <w:t xml:space="preserve"> March 2019. This period was utilized to create a proposal for the project along with choosing the topic for the project and gathering basic ideas and requirements needed for it. It was completed on 9</w:t>
+      </w:r>
+      <w:r>
+        <w:rPr>
+          <w:rFonts w:ascii="Arial" w:hAnsi="Arial" w:cs="Arial"/>
+          <w:vertAlign w:val="superscript"/>
+        </w:rPr>
+        <w:t>th</w:t>
+      </w:r>
+      <w:r>
+        <w:rPr>
+          <w:rFonts w:ascii="Arial" w:hAnsi="Arial" w:cs="Arial"/>
+        </w:rPr>
+        <w:t xml:space="preserve"> April 2019.</w:t>
+      </w:r>
+    </w:p>
+    <w:p>
+      <w:pPr>
+        <w:pStyle w:val="ListParagraph"/>
+        <w:numPr>
+          <w:ilvl w:val="0"/>
+          <w:numId w:val="23"/>
+        </w:numPr>
+        <w:spacing w:line="360" w:lineRule="auto"/>
+        <w:rPr>
+          <w:rFonts w:ascii="Arial" w:hAnsi="Arial" w:cs="Arial"/>
+        </w:rPr>
+      </w:pPr>
+      <w:r>
+        <w:rPr>
+          <w:rFonts w:ascii="Arial" w:hAnsi="Arial" w:cs="Arial"/>
+        </w:rPr>
+        <w:t>Analysis</w:t>
+      </w:r>
+    </w:p>
+    <w:p>
+      <w:pPr>
+        <w:pStyle w:val="ListParagraph"/>
+        <w:spacing w:line="360" w:lineRule="auto"/>
+        <w:ind w:left="1440" w:firstLine="720"/>
+        <w:rPr>
+          <w:rFonts w:ascii="Arial" w:hAnsi="Arial" w:cs="Arial"/>
+        </w:rPr>
+      </w:pPr>
+      <w:r>
+        <w:rPr>
+          <w:rFonts w:ascii="Arial" w:hAnsi="Arial" w:cs="Arial"/>
+        </w:rPr>
+        <w:t>Analysis will take overall time of 28 days starting from 10</w:t>
+      </w:r>
+      <w:r>
+        <w:rPr>
+          <w:rFonts w:ascii="Arial" w:hAnsi="Arial" w:cs="Arial"/>
+          <w:vertAlign w:val="superscript"/>
+        </w:rPr>
+        <w:t>th</w:t>
+      </w:r>
+      <w:r>
+        <w:rPr>
+          <w:rFonts w:ascii="Arial" w:hAnsi="Arial" w:cs="Arial"/>
+        </w:rPr>
+        <w:t xml:space="preserve"> April 2019 to 7</w:t>
+      </w:r>
+      <w:r>
+        <w:rPr>
+          <w:rFonts w:ascii="Arial" w:hAnsi="Arial" w:cs="Arial"/>
+          <w:vertAlign w:val="superscript"/>
+        </w:rPr>
+        <w:t>th</w:t>
+      </w:r>
+      <w:r>
+        <w:rPr>
+          <w:rFonts w:ascii="Arial" w:hAnsi="Arial" w:cs="Arial"/>
+        </w:rPr>
+        <w:t xml:space="preserve"> May 2019. During this time, we’ll be performing analysis like brainstorming and construction of certain diagrams like class diagram and class diagram.</w:t>
+      </w:r>
+    </w:p>
+    <w:p>
+      <w:pPr>
+        <w:pStyle w:val="ListParagraph"/>
+        <w:numPr>
+          <w:ilvl w:val="0"/>
+          <w:numId w:val="23"/>
+        </w:numPr>
+        <w:spacing w:line="360" w:lineRule="auto"/>
+        <w:rPr>
+          <w:rFonts w:ascii="Arial" w:hAnsi="Arial" w:cs="Arial"/>
+        </w:rPr>
+      </w:pPr>
+      <w:r>
+        <w:rPr>
+          <w:rFonts w:ascii="Arial" w:hAnsi="Arial" w:cs="Arial"/>
+        </w:rPr>
+        <w:t>Design</w:t>
+      </w:r>
+    </w:p>
+    <w:p>
+      <w:pPr>
+        <w:pStyle w:val="ListParagraph"/>
+        <w:spacing w:line="360" w:lineRule="auto"/>
+        <w:ind w:left="1440" w:firstLine="720"/>
+        <w:rPr>
+          <w:rFonts w:ascii="Arial" w:hAnsi="Arial" w:cs="Arial"/>
+        </w:rPr>
+      </w:pPr>
+      <w:r>
+        <w:rPr>
+          <w:rFonts w:ascii="Arial" w:hAnsi="Arial" w:cs="Arial"/>
+        </w:rPr>
+        <w:t>Design process deals with the design of different models like structural, behavioural and database model. Construction of database and UI falls under this period. This stage lasts for 25 days from 8</w:t>
+      </w:r>
+      <w:r>
+        <w:rPr>
+          <w:rFonts w:ascii="Arial" w:hAnsi="Arial" w:cs="Arial"/>
+          <w:vertAlign w:val="superscript"/>
+        </w:rPr>
+        <w:t>th</w:t>
+      </w:r>
+      <w:r>
+        <w:rPr>
+          <w:rFonts w:ascii="Arial" w:hAnsi="Arial" w:cs="Arial"/>
+        </w:rPr>
+        <w:t xml:space="preserve"> May to 1</w:t>
+      </w:r>
+      <w:r>
+        <w:rPr>
+          <w:rFonts w:ascii="Arial" w:hAnsi="Arial" w:cs="Arial"/>
+          <w:vertAlign w:val="superscript"/>
+        </w:rPr>
+        <w:t>st</w:t>
+      </w:r>
+      <w:r>
+        <w:rPr>
+          <w:rFonts w:ascii="Arial" w:hAnsi="Arial" w:cs="Arial"/>
+        </w:rPr>
+        <w:t xml:space="preserve"> June of 2019</w:t>
+      </w:r>
+    </w:p>
+    <w:p>
+      <w:pPr>
+        <w:pStyle w:val="ListParagraph"/>
+        <w:numPr>
+          <w:ilvl w:val="0"/>
+          <w:numId w:val="23"/>
+        </w:numPr>
+        <w:spacing w:line="360" w:lineRule="auto"/>
+        <w:rPr>
+          <w:rFonts w:ascii="Arial" w:hAnsi="Arial" w:cs="Arial"/>
+        </w:rPr>
+      </w:pPr>
+      <w:r>
+        <w:rPr>
+          <w:rFonts w:ascii="Arial" w:hAnsi="Arial" w:cs="Arial"/>
+        </w:rPr>
+        <w:t>Implementation</w:t>
+      </w:r>
+    </w:p>
+    <w:p>
+      <w:pPr>
+        <w:pStyle w:val="ListParagraph"/>
+        <w:spacing w:line="360" w:lineRule="auto"/>
+        <w:ind w:left="1440" w:firstLine="720"/>
+        <w:rPr>
+          <w:rFonts w:ascii="Arial" w:hAnsi="Arial" w:cs="Arial"/>
+        </w:rPr>
+      </w:pPr>
+      <w:r>
+        <w:rPr>
+          <w:rFonts w:ascii="Arial" w:hAnsi="Arial" w:cs="Arial"/>
+        </w:rPr>
+        <w:t>The period of 20 days that deals with coding of both front end and back end is kept under implementation field. This process starts from 2</w:t>
+      </w:r>
+      <w:r>
+        <w:rPr>
+          <w:rFonts w:ascii="Arial" w:hAnsi="Arial" w:cs="Arial"/>
+          <w:vertAlign w:val="superscript"/>
+        </w:rPr>
+        <w:t>nd</w:t>
+      </w:r>
+      <w:r>
+        <w:rPr>
+          <w:rFonts w:ascii="Arial" w:hAnsi="Arial" w:cs="Arial"/>
+        </w:rPr>
+        <w:t xml:space="preserve"> June to 22</w:t>
+      </w:r>
+      <w:r>
+        <w:rPr>
+          <w:rFonts w:ascii="Arial" w:hAnsi="Arial" w:cs="Arial"/>
+          <w:vertAlign w:val="superscript"/>
+        </w:rPr>
+        <w:t>nd</w:t>
+      </w:r>
+      <w:r>
+        <w:rPr>
+          <w:rFonts w:ascii="Arial" w:hAnsi="Arial" w:cs="Arial"/>
+        </w:rPr>
+        <w:t xml:space="preserve"> June 2019.</w:t>
+      </w:r>
+    </w:p>
+    <w:p>
+      <w:pPr>
+        <w:pStyle w:val="ListParagraph"/>
+        <w:numPr>
+          <w:ilvl w:val="0"/>
+          <w:numId w:val="23"/>
+        </w:numPr>
+        <w:spacing w:line="360" w:lineRule="auto"/>
+        <w:rPr>
+          <w:rFonts w:ascii="Arial" w:hAnsi="Arial" w:cs="Arial"/>
+        </w:rPr>
+      </w:pPr>
+      <w:r>
+        <w:rPr>
+          <w:rFonts w:ascii="Arial" w:hAnsi="Arial" w:cs="Arial"/>
+        </w:rPr>
+        <w:t>Testing</w:t>
+      </w:r>
+    </w:p>
+    <w:p>
+      <w:pPr>
+        <w:pStyle w:val="ListParagraph"/>
+        <w:spacing w:line="360" w:lineRule="auto"/>
+        <w:ind w:left="1080" w:firstLine="360"/>
+        <w:rPr>
+          <w:rFonts w:ascii="Arial" w:hAnsi="Arial" w:cs="Arial"/>
+        </w:rPr>
+      </w:pPr>
+      <w:r>
+        <w:rPr>
+          <w:rFonts w:ascii="Arial" w:hAnsi="Arial" w:cs="Arial"/>
+        </w:rPr>
+        <w:t>After the coding is complete, we need test whether different functionalities work or not. In this time, we perform two types of testing, unit testing and Integration testing. The overall time of testing is 7 days which starts from 22</w:t>
+      </w:r>
+      <w:r>
+        <w:rPr>
+          <w:rFonts w:ascii="Arial" w:hAnsi="Arial" w:cs="Arial"/>
+          <w:vertAlign w:val="superscript"/>
+        </w:rPr>
+        <w:t>nd</w:t>
+      </w:r>
+      <w:r>
+        <w:rPr>
+          <w:rFonts w:ascii="Arial" w:hAnsi="Arial" w:cs="Arial"/>
+        </w:rPr>
+        <w:t xml:space="preserve"> June to 28</w:t>
+      </w:r>
+      <w:r>
+        <w:rPr>
+          <w:rFonts w:ascii="Arial" w:hAnsi="Arial" w:cs="Arial"/>
+          <w:vertAlign w:val="superscript"/>
+        </w:rPr>
+        <w:t>th</w:t>
+      </w:r>
+      <w:r>
+        <w:rPr>
+          <w:rFonts w:ascii="Arial" w:hAnsi="Arial" w:cs="Arial"/>
+        </w:rPr>
+        <w:t xml:space="preserve"> June 2019.</w:t>
+      </w:r>
+    </w:p>
+    <w:p>
+      <w:pPr>
+        <w:pStyle w:val="ListParagraph"/>
+        <w:numPr>
+          <w:ilvl w:val="0"/>
+          <w:numId w:val="23"/>
+        </w:numPr>
+        <w:spacing w:line="360" w:lineRule="auto"/>
+        <w:rPr>
+          <w:rFonts w:ascii="Arial" w:hAnsi="Arial" w:cs="Arial"/>
+        </w:rPr>
+      </w:pPr>
+      <w:r>
+        <w:rPr>
+          <w:rFonts w:ascii="Arial" w:hAnsi="Arial" w:cs="Arial"/>
+        </w:rPr>
+        <w:t>Other project Issues</w:t>
+      </w:r>
+    </w:p>
+    <w:p>
+      <w:pPr>
+        <w:pStyle w:val="ListParagraph"/>
+        <w:spacing w:line="360" w:lineRule="auto"/>
+        <w:ind w:left="1080" w:firstLine="360"/>
+        <w:rPr>
+          <w:rFonts w:ascii="Arial" w:hAnsi="Arial" w:cs="Arial"/>
+        </w:rPr>
+      </w:pPr>
+      <w:r>
+        <w:rPr>
+          <w:rFonts w:ascii="Arial" w:hAnsi="Arial" w:cs="Arial"/>
+        </w:rPr>
+        <w:t>After every step is completed and if we encounter some errors and issues, we can fix them during this period. This step is allocated a duration of 11 days starting from 29</w:t>
+      </w:r>
+      <w:r>
+        <w:rPr>
+          <w:rFonts w:ascii="Arial" w:hAnsi="Arial" w:cs="Arial"/>
+          <w:vertAlign w:val="superscript"/>
+        </w:rPr>
+        <w:t>th</w:t>
+      </w:r>
+      <w:r>
+        <w:rPr>
+          <w:rFonts w:ascii="Arial" w:hAnsi="Arial" w:cs="Arial"/>
+        </w:rPr>
+        <w:t xml:space="preserve"> June to 9</w:t>
+      </w:r>
+      <w:r>
+        <w:rPr>
+          <w:rFonts w:ascii="Arial" w:hAnsi="Arial" w:cs="Arial"/>
+          <w:vertAlign w:val="superscript"/>
+        </w:rPr>
+        <w:t>th</w:t>
+      </w:r>
+      <w:r>
+        <w:rPr>
+          <w:rFonts w:ascii="Arial" w:hAnsi="Arial" w:cs="Arial"/>
+        </w:rPr>
+        <w:t xml:space="preserve"> July which marks the end of our project.</w:t>
+      </w:r>
+    </w:p>
+    <w:p>
+      <w:pPr>
+        <w:pStyle w:val="ListParagraph"/>
+        <w:spacing w:line="360" w:lineRule="auto"/>
+        <w:ind w:left="1080"/>
+        <w:rPr>
+          <w:rFonts w:ascii="Arial" w:hAnsi="Arial" w:cs="Arial"/>
+        </w:rPr>
+      </w:pPr>
+    </w:p>
+    <w:p>
+      <w:pPr>
+        <w:pStyle w:val="ListParagraph"/>
+        <w:spacing w:line="360" w:lineRule="auto"/>
+        <w:ind w:left="1080"/>
+        <w:rPr>
+          <w:rFonts w:ascii="Arial" w:hAnsi="Arial" w:cs="Arial"/>
+        </w:rPr>
+      </w:pPr>
+    </w:p>
+    <w:p>
+      <w:pPr>
+        <w:pStyle w:val="ListParagraph"/>
+        <w:spacing w:line="360" w:lineRule="auto"/>
+        <w:ind w:left="1080"/>
+        <w:rPr>
+          <w:rFonts w:ascii="Arial" w:hAnsi="Arial" w:cs="Arial"/>
+        </w:rPr>
+      </w:pPr>
+    </w:p>
+    <w:p>
+      <w:pPr>
+        <w:pStyle w:val="ListParagraph"/>
+        <w:spacing w:line="360" w:lineRule="auto"/>
+        <w:ind w:left="1080"/>
+        <w:rPr>
+          <w:rFonts w:ascii="Arial" w:hAnsi="Arial" w:cs="Arial"/>
+        </w:rPr>
+      </w:pPr>
+    </w:p>
+    <w:p>
+      <w:pPr>
+        <w:pStyle w:val="ListParagraph"/>
+        <w:spacing w:line="360" w:lineRule="auto"/>
+        <w:ind w:left="1080"/>
+        <w:rPr>
+          <w:rFonts w:ascii="Arial" w:hAnsi="Arial" w:cs="Arial"/>
+        </w:rPr>
+      </w:pPr>
+    </w:p>
+    <w:p>
+      <w:pPr>
+        <w:pStyle w:val="Heading2"/>
+        <w:spacing w:line="360" w:lineRule="auto"/>
+        <w:rPr>
+          <w:rFonts w:ascii="Arial" w:hAnsi="Arial" w:cs="Arial"/>
+        </w:rPr>
+      </w:pPr>
+    </w:p>
+    <w:p>
+      <w:pPr>
+        <w:pStyle w:val="Heading2"/>
+        <w:numPr>
           <w:ilvl w:val="1"/>
-          <w:numId w:val="1"/>
+          <w:numId w:val="29"/>
         </w:numPr>
         <w:spacing w:line="360" w:lineRule="auto"/>
         <w:rPr>
@@ -3633,97 +4501,703 @@
           <w:sz w:val="28"/>
           <w:szCs w:val="28"/>
         </w:rPr>
+        <w:t xml:space="preserve">Gantt </w:t>
+      </w:r>
+      <w:r>
+        <w:rPr>
+          <w:rFonts w:ascii="Arial" w:hAnsi="Arial" w:cs="Arial"/>
+          <w:sz w:val="28"/>
+          <w:szCs w:val="28"/>
+        </w:rPr>
+        <w:t>chart</w:t>
+      </w:r>
+    </w:p>
+    <w:p>
+      <w:pPr>
+        <w:spacing w:line="360" w:lineRule="auto"/>
+        <w:ind w:left="720"/>
+        <w:rPr>
+          <w:rFonts w:ascii="Arial" w:hAnsi="Arial" w:cs="Arial"/>
+        </w:rPr>
+      </w:pPr>
+      <w:r>
+        <w:rPr>
+          <w:rFonts w:ascii="Arial" w:hAnsi="Arial" w:cs="Arial"/>
+        </w:rPr>
+        <w:t>I’ve used an open source software called ProjectLibre to build a Gantt chart which is given below:</w:t>
+      </w:r>
+    </w:p>
+    <w:p>
+      <w:pPr>
+        <w:spacing w:line="360" w:lineRule="auto"/>
+        <w:rPr>
+          <w:rFonts w:ascii="Arial" w:hAnsi="Arial" w:cs="Arial"/>
+          <w:b/>
+          <w:bCs/>
+        </w:rPr>
+      </w:pPr>
+      <w:r>
+        <w:rPr>
+          <w:rFonts w:ascii="Arial" w:hAnsi="Arial" w:cs="Arial"/>
+          <w:b/>
+          <w:bCs/>
+          <w:noProof/>
+          <w:lang w:val="en-US" w:bidi="ne-NP"/>
+        </w:rPr>
+        <w:drawing>
+          <wp:inline distT="0" distB="0" distL="0" distR="0">
+            <wp:extent cx="5943600" cy="2265680"/>
+            <wp:effectExtent l="0" t="0" r="0" b="1270"/>
+            <wp:docPr id="1" name="Picture 1"/>
+            <wp:cNvGraphicFramePr>
+              <a:graphicFrameLocks xmlns:a="http://schemas.openxmlformats.org/drawingml/2006/main" noChangeAspect="1"/>
+            </wp:cNvGraphicFramePr>
+            <a:graphic xmlns:a="http://schemas.openxmlformats.org/drawingml/2006/main">
+              <a:graphicData uri="http://schemas.openxmlformats.org/drawingml/2006/picture">
+                <pic:pic xmlns:pic="http://schemas.openxmlformats.org/drawingml/2006/picture">
+                  <pic:nvPicPr>
+                    <pic:cNvPr id="1" name="gantt1.PNG"/>
+                    <pic:cNvPicPr/>
+                  </pic:nvPicPr>
+                  <pic:blipFill>
+                    <a:blip r:embed="rId10">
+                      <a:extLst>
+                        <a:ext uri="{28A0092B-C50C-407E-A947-70E740481C1C}">
+                          <a14:useLocalDpi xmlns:a14="http://schemas.microsoft.com/office/drawing/2010/main" val="0"/>
+                        </a:ext>
+                      </a:extLst>
+                    </a:blip>
+                    <a:stretch>
+                      <a:fillRect/>
+                    </a:stretch>
+                  </pic:blipFill>
+                  <pic:spPr>
+                    <a:xfrm>
+                      <a:off x="0" y="0"/>
+                      <a:ext cx="5943600" cy="2265680"/>
+                    </a:xfrm>
+                    <a:prstGeom prst="rect">
+                      <a:avLst/>
+                    </a:prstGeom>
+                  </pic:spPr>
+                </pic:pic>
+              </a:graphicData>
+            </a:graphic>
+          </wp:inline>
+        </w:drawing>
+      </w:r>
+    </w:p>
+    <w:p>
+      <w:pPr>
+        <w:spacing w:line="360" w:lineRule="auto"/>
+        <w:jc w:val="center"/>
+        <w:rPr>
+          <w:rFonts w:ascii="Arial" w:hAnsi="Arial" w:cs="Arial"/>
+          <w:i/>
+          <w:iCs/>
+        </w:rPr>
+      </w:pPr>
+      <w:r>
+        <w:rPr>
+          <w:rFonts w:ascii="Arial" w:hAnsi="Arial" w:cs="Arial"/>
+          <w:i/>
+          <w:iCs/>
+        </w:rPr>
+        <w:t>Fig: Gantt chart</w:t>
+      </w:r>
+    </w:p>
+    <w:p>
+      <w:pPr>
+        <w:spacing w:line="360" w:lineRule="auto"/>
+        <w:rPr>
+          <w:rFonts w:ascii="Arial" w:hAnsi="Arial" w:cs="Arial"/>
+          <w:b/>
+          <w:bCs/>
+        </w:rPr>
+      </w:pPr>
+    </w:p>
+    <w:p>
+      <w:pPr>
+        <w:spacing w:line="360" w:lineRule="auto"/>
+        <w:rPr>
+          <w:rFonts w:ascii="Arial" w:hAnsi="Arial" w:cs="Arial"/>
+          <w:b/>
+          <w:bCs/>
+        </w:rPr>
+      </w:pPr>
+      <w:r>
+        <w:rPr>
+          <w:rFonts w:ascii="Arial" w:hAnsi="Arial" w:cs="Arial"/>
+          <w:b/>
+          <w:bCs/>
+          <w:noProof/>
+          <w:lang w:val="en-US" w:bidi="ne-NP"/>
+        </w:rPr>
+        <w:drawing>
+          <wp:inline distT="0" distB="0" distL="0" distR="0">
+            <wp:extent cx="5943600" cy="3557905"/>
+            <wp:effectExtent l="0" t="0" r="0" b="4445"/>
+            <wp:docPr id="2" name="Picture 2"/>
+            <wp:cNvGraphicFramePr>
+              <a:graphicFrameLocks xmlns:a="http://schemas.openxmlformats.org/drawingml/2006/main" noChangeAspect="1"/>
+            </wp:cNvGraphicFramePr>
+            <a:graphic xmlns:a="http://schemas.openxmlformats.org/drawingml/2006/main">
+              <a:graphicData uri="http://schemas.openxmlformats.org/drawingml/2006/picture">
+                <pic:pic xmlns:pic="http://schemas.openxmlformats.org/drawingml/2006/picture">
+                  <pic:nvPicPr>
+                    <pic:cNvPr id="2" name="gantt2.PNG"/>
+                    <pic:cNvPicPr/>
+                  </pic:nvPicPr>
+                  <pic:blipFill>
+                    <a:blip r:embed="rId11">
+                      <a:extLst>
+                        <a:ext uri="{28A0092B-C50C-407E-A947-70E740481C1C}">
+                          <a14:useLocalDpi xmlns:a14="http://schemas.microsoft.com/office/drawing/2010/main" val="0"/>
+                        </a:ext>
+                      </a:extLst>
+                    </a:blip>
+                    <a:stretch>
+                      <a:fillRect/>
+                    </a:stretch>
+                  </pic:blipFill>
+                  <pic:spPr>
+                    <a:xfrm>
+                      <a:off x="0" y="0"/>
+                      <a:ext cx="5943600" cy="3557905"/>
+                    </a:xfrm>
+                    <a:prstGeom prst="rect">
+                      <a:avLst/>
+                    </a:prstGeom>
+                  </pic:spPr>
+                </pic:pic>
+              </a:graphicData>
+            </a:graphic>
+          </wp:inline>
+        </w:drawing>
+      </w:r>
+    </w:p>
+    <w:p>
+      <w:pPr>
+        <w:spacing w:line="360" w:lineRule="auto"/>
+        <w:jc w:val="center"/>
+        <w:rPr>
+          <w:rFonts w:ascii="Arial" w:hAnsi="Arial" w:cs="Arial"/>
+          <w:i/>
+          <w:iCs/>
+        </w:rPr>
+      </w:pPr>
+      <w:r>
+        <w:rPr>
+          <w:rFonts w:ascii="Arial" w:hAnsi="Arial" w:cs="Arial"/>
+          <w:i/>
+          <w:iCs/>
+        </w:rPr>
         <w:lastRenderedPageBreak/>
-        <w:t>Milestone</w:t>
-      </w:r>
-    </w:p>
-    <w:p>
-      <w:pPr>
-        <w:spacing w:line="360" w:lineRule="auto"/>
-        <w:ind w:left="720"/>
-        <w:rPr>
-          <w:rFonts w:ascii="Arial" w:hAnsi="Arial" w:cs="Arial"/>
+        <w:t xml:space="preserve">Fig: </w:t>
+      </w:r>
+      <w:r>
+        <w:rPr>
+          <w:rFonts w:ascii="Arial" w:hAnsi="Arial" w:cs="Arial"/>
+          <w:i/>
+          <w:iCs/>
+        </w:rPr>
+        <w:t>Spreadsheet of this project</w:t>
+      </w:r>
+    </w:p>
+    <w:p>
+      <w:pPr>
+        <w:pStyle w:val="Heading1"/>
+        <w:numPr>
+          <w:ilvl w:val="0"/>
+          <w:numId w:val="29"/>
+        </w:numPr>
+        <w:spacing w:line="360" w:lineRule="auto"/>
+        <w:rPr>
+          <w:rFonts w:ascii="Arial" w:hAnsi="Arial" w:cs="Arial"/>
+        </w:rPr>
+      </w:pPr>
+      <w:r>
+        <w:rPr>
+          <w:rFonts w:ascii="Arial" w:hAnsi="Arial" w:cs="Arial"/>
+        </w:rPr>
+        <w:t>Risk Management</w:t>
+      </w:r>
+    </w:p>
+    <w:p>
+      <w:pPr>
+        <w:spacing w:line="360" w:lineRule="auto"/>
+        <w:rPr>
+          <w:rFonts w:ascii="Arial" w:hAnsi="Arial" w:cs="Arial"/>
+          <w:color w:val="000000"/>
           <w:shd w:val="clear" w:color="auto" w:fill="FFFFFF"/>
         </w:rPr>
       </w:pPr>
       <w:r>
         <w:rPr>
-          <w:rStyle w:val="blog-post-lead"/>
-          <w:rFonts w:ascii="Arial" w:hAnsi="Arial" w:cs="Arial"/>
+          <w:rFonts w:ascii="Arial" w:hAnsi="Arial" w:cs="Arial"/>
+          <w:color w:val="000000"/>
           <w:shd w:val="clear" w:color="auto" w:fill="FFFFFF"/>
         </w:rPr>
-        <w:t>A project milestone is a management tool that is used to delineate a point in a project schedule.</w:t>
-      </w:r>
-      <w:r>
-        <w:rPr>
-          <w:rFonts w:ascii="Arial" w:hAnsi="Arial" w:cs="Arial"/>
-          <w:shd w:val="clear" w:color="auto" w:fill="FFFFFF"/>
-        </w:rPr>
-        <w:t> These points can note the start and finish of a project, and mark the completion of a major phase of work. Milestones can be used to symbolize anything that has started or finished, though it’s primarily used as a scheduling tool.</w:t>
-      </w:r>
-    </w:p>
-    <w:p>
-      <w:pPr>
-        <w:spacing w:line="360" w:lineRule="auto"/>
-        <w:ind w:left="720"/>
-        <w:rPr>
-          <w:rFonts w:ascii="Arial" w:hAnsi="Arial" w:cs="Arial"/>
-        </w:rPr>
-      </w:pPr>
-      <w:r>
-        <w:rPr>
-          <w:rFonts w:ascii="Arial" w:hAnsi="Arial" w:cs="Arial"/>
-        </w:rPr>
-        <w:t>I’ve also produced milestone in my project which are:</w:t>
-      </w:r>
+        <w:t>Risk is inevitable in a business organization when undertaking projects. However, the project manager needs to ensure that risks are kept to a minimal. Risks can be mainly divided between two types, negative impact risk and positive impact risk.</w:t>
+      </w:r>
+    </w:p>
+    <w:p>
+      <w:pPr>
+        <w:spacing w:line="360" w:lineRule="auto"/>
+        <w:jc w:val="both"/>
+        <w:rPr>
+          <w:rFonts w:ascii="Arial" w:hAnsi="Arial" w:cs="Arial"/>
+        </w:rPr>
+      </w:pPr>
+      <w:r>
+        <w:rPr>
+          <w:rFonts w:ascii="Arial" w:hAnsi="Arial" w:cs="Arial"/>
+        </w:rPr>
+        <w:t xml:space="preserve">Risk management helps to find the impact of each risk. The impact of risk </w:t>
+      </w:r>
+      <w:r>
+        <w:rPr>
+          <w:rFonts w:ascii="Arial" w:hAnsi="Arial" w:cs="Arial"/>
+          <w:noProof/>
+        </w:rPr>
+        <w:t>is calculated</w:t>
+      </w:r>
+      <w:r>
+        <w:rPr>
+          <w:rFonts w:ascii="Arial" w:hAnsi="Arial" w:cs="Arial"/>
+        </w:rPr>
+        <w:t xml:space="preserve"> by multiplying the likelihood of the risk with its consequences.</w:t>
+      </w:r>
+    </w:p>
+    <w:p>
+      <w:pPr>
+        <w:spacing w:line="360" w:lineRule="auto"/>
+        <w:jc w:val="both"/>
+        <w:rPr>
+          <w:rFonts w:ascii="Arial" w:hAnsi="Arial" w:cs="Arial"/>
+        </w:rPr>
+      </w:pPr>
+      <w:r>
+        <w:rPr>
+          <w:rFonts w:ascii="Arial" w:hAnsi="Arial" w:cs="Arial"/>
+        </w:rPr>
+        <w:t>Some of the potential risks in my project are:</w:t>
+      </w:r>
+    </w:p>
+    <w:p>
+      <w:pPr>
+        <w:pStyle w:val="ListParagraph"/>
+        <w:numPr>
+          <w:ilvl w:val="0"/>
+          <w:numId w:val="27"/>
+        </w:numPr>
+        <w:spacing w:line="360" w:lineRule="auto"/>
+        <w:jc w:val="both"/>
+        <w:rPr>
+          <w:rFonts w:ascii="Arial" w:hAnsi="Arial" w:cs="Arial"/>
+        </w:rPr>
+      </w:pPr>
+      <w:r>
+        <w:rPr>
+          <w:rFonts w:ascii="Arial" w:hAnsi="Arial" w:cs="Arial"/>
+        </w:rPr>
+        <w:t>Estimation and evaluation of project scheduling can be difficult in individual software projects like this.</w:t>
+      </w:r>
+    </w:p>
+    <w:p>
+      <w:pPr>
+        <w:pStyle w:val="ListParagraph"/>
+        <w:numPr>
+          <w:ilvl w:val="0"/>
+          <w:numId w:val="27"/>
+        </w:numPr>
+        <w:spacing w:line="360" w:lineRule="auto"/>
+        <w:jc w:val="both"/>
+        <w:rPr>
+          <w:rFonts w:ascii="Arial" w:hAnsi="Arial" w:cs="Arial"/>
+        </w:rPr>
+      </w:pPr>
+      <w:r>
+        <w:rPr>
+          <w:rFonts w:ascii="Arial" w:hAnsi="Arial" w:cs="Arial"/>
+        </w:rPr>
+        <w:t>Change in requirements may cause hurdle in meeting deadlines.</w:t>
+      </w:r>
+    </w:p>
+    <w:p>
+      <w:pPr>
+        <w:pStyle w:val="ListParagraph"/>
+        <w:numPr>
+          <w:ilvl w:val="0"/>
+          <w:numId w:val="27"/>
+        </w:numPr>
+        <w:spacing w:line="360" w:lineRule="auto"/>
+        <w:jc w:val="both"/>
+        <w:rPr>
+          <w:rFonts w:ascii="Arial" w:hAnsi="Arial" w:cs="Arial"/>
+        </w:rPr>
+      </w:pPr>
+      <w:r>
+        <w:rPr>
+          <w:rFonts w:ascii="Arial" w:hAnsi="Arial" w:cs="Arial"/>
+        </w:rPr>
+        <w:t>The developed website might be difficult for the customer to use.</w:t>
+      </w:r>
+    </w:p>
+    <w:p>
+      <w:pPr>
+        <w:pStyle w:val="ListParagraph"/>
+        <w:numPr>
+          <w:ilvl w:val="0"/>
+          <w:numId w:val="27"/>
+        </w:numPr>
+        <w:spacing w:line="360" w:lineRule="auto"/>
+        <w:jc w:val="both"/>
+        <w:rPr>
+          <w:rFonts w:ascii="Arial" w:hAnsi="Arial" w:cs="Arial"/>
+        </w:rPr>
+      </w:pPr>
+      <w:r>
+        <w:rPr>
+          <w:rFonts w:ascii="Arial" w:hAnsi="Arial" w:cs="Arial"/>
+        </w:rPr>
+        <w:t>A lot of money will be necessary which may cause some complications.</w:t>
+      </w:r>
+    </w:p>
+    <w:p>
+      <w:pPr>
+        <w:pStyle w:val="ListParagraph"/>
+        <w:numPr>
+          <w:ilvl w:val="0"/>
+          <w:numId w:val="27"/>
+        </w:numPr>
+        <w:spacing w:line="360" w:lineRule="auto"/>
+        <w:jc w:val="both"/>
+        <w:rPr>
+          <w:rFonts w:ascii="Arial" w:hAnsi="Arial" w:cs="Arial"/>
+        </w:rPr>
+      </w:pPr>
+      <w:r>
+        <w:rPr>
+          <w:rFonts w:ascii="Arial" w:hAnsi="Arial" w:cs="Arial"/>
+        </w:rPr>
+        <w:t>The final product may not be as expected.</w:t>
+      </w:r>
+    </w:p>
+    <w:p>
+      <w:pPr>
+        <w:pStyle w:val="ListParagraph"/>
+        <w:numPr>
+          <w:ilvl w:val="0"/>
+          <w:numId w:val="27"/>
+        </w:numPr>
+        <w:spacing w:line="360" w:lineRule="auto"/>
+        <w:jc w:val="both"/>
+        <w:rPr>
+          <w:rFonts w:ascii="Arial" w:hAnsi="Arial" w:cs="Arial"/>
+        </w:rPr>
+      </w:pPr>
+      <w:r>
+        <w:rPr>
+          <w:rFonts w:ascii="Arial" w:hAnsi="Arial" w:cs="Arial"/>
+        </w:rPr>
+        <w:t>Since the website is online, it is prone to hackers.</w:t>
+      </w:r>
+    </w:p>
+    <w:p>
+      <w:pPr>
+        <w:pStyle w:val="ListParagraph"/>
+        <w:numPr>
+          <w:ilvl w:val="0"/>
+          <w:numId w:val="27"/>
+        </w:numPr>
+        <w:spacing w:line="360" w:lineRule="auto"/>
+        <w:jc w:val="both"/>
+        <w:rPr>
+          <w:rFonts w:ascii="Arial" w:hAnsi="Arial" w:cs="Arial"/>
+        </w:rPr>
+      </w:pPr>
+      <w:r>
+        <w:rPr>
+          <w:rFonts w:ascii="Arial" w:hAnsi="Arial" w:cs="Arial"/>
+        </w:rPr>
+        <w:t>Online servers where the website is hosted can be crashed.</w:t>
+      </w:r>
+    </w:p>
+    <w:p>
+      <w:pPr>
+        <w:spacing w:line="360" w:lineRule="auto"/>
+        <w:jc w:val="both"/>
+        <w:rPr>
+          <w:rFonts w:ascii="Arial" w:hAnsi="Arial" w:cs="Arial"/>
+        </w:rPr>
+      </w:pPr>
     </w:p>
     <w:tbl>
       <w:tblPr>
         <w:tblStyle w:val="TableGrid"/>
         <w:tblW w:w="0" w:type="auto"/>
-        <w:tblInd w:w="720" w:type="dxa"/>
+        <w:jc w:val="center"/>
         <w:tblLook w:val="04A0" w:firstRow="1" w:lastRow="0" w:firstColumn="1" w:lastColumn="0" w:noHBand="0" w:noVBand="1"/>
       </w:tblPr>
       <w:tblGrid>
-        <w:gridCol w:w="4368"/>
-        <w:gridCol w:w="4262"/>
+        <w:gridCol w:w="1885"/>
+        <w:gridCol w:w="2250"/>
+      </w:tblGrid>
+      <w:tr>
+        <w:trPr>
+          <w:jc w:val="center"/>
+        </w:trPr>
+        <w:tc>
+          <w:tcPr>
+            <w:tcW w:w="1885" w:type="dxa"/>
+          </w:tcPr>
+          <w:p>
+            <w:pPr>
+              <w:spacing w:line="360" w:lineRule="auto"/>
+              <w:jc w:val="both"/>
+              <w:rPr>
+                <w:rFonts w:ascii="Arial" w:hAnsi="Arial" w:cs="Arial"/>
+                <w:b/>
+              </w:rPr>
+            </w:pPr>
+            <w:r>
+              <w:rPr>
+                <w:rFonts w:ascii="Arial" w:hAnsi="Arial" w:cs="Arial"/>
+                <w:b/>
+              </w:rPr>
+              <w:t>Likelihood</w:t>
+            </w:r>
+          </w:p>
+        </w:tc>
+        <w:tc>
+          <w:tcPr>
+            <w:tcW w:w="2250" w:type="dxa"/>
+          </w:tcPr>
+          <w:p>
+            <w:pPr>
+              <w:spacing w:line="360" w:lineRule="auto"/>
+              <w:jc w:val="both"/>
+              <w:rPr>
+                <w:rFonts w:ascii="Arial" w:hAnsi="Arial" w:cs="Arial"/>
+                <w:b/>
+              </w:rPr>
+            </w:pPr>
+            <w:r>
+              <w:rPr>
+                <w:rFonts w:ascii="Arial" w:hAnsi="Arial" w:cs="Arial"/>
+                <w:b/>
+              </w:rPr>
+              <w:t>Value</w:t>
+            </w:r>
+          </w:p>
+        </w:tc>
+      </w:tr>
+      <w:tr>
+        <w:trPr>
+          <w:jc w:val="center"/>
+        </w:trPr>
+        <w:tc>
+          <w:tcPr>
+            <w:tcW w:w="1885" w:type="dxa"/>
+          </w:tcPr>
+          <w:p>
+            <w:pPr>
+              <w:spacing w:line="360" w:lineRule="auto"/>
+              <w:jc w:val="both"/>
+              <w:rPr>
+                <w:rFonts w:ascii="Arial" w:hAnsi="Arial" w:cs="Arial"/>
+              </w:rPr>
+            </w:pPr>
+            <w:r>
+              <w:rPr>
+                <w:rFonts w:ascii="Arial" w:hAnsi="Arial" w:cs="Arial"/>
+              </w:rPr>
+              <w:t>Low</w:t>
+            </w:r>
+          </w:p>
+        </w:tc>
+        <w:tc>
+          <w:tcPr>
+            <w:tcW w:w="2250" w:type="dxa"/>
+          </w:tcPr>
+          <w:p>
+            <w:pPr>
+              <w:spacing w:line="360" w:lineRule="auto"/>
+              <w:jc w:val="both"/>
+              <w:rPr>
+                <w:rFonts w:ascii="Arial" w:hAnsi="Arial" w:cs="Arial"/>
+              </w:rPr>
+            </w:pPr>
+            <w:r>
+              <w:rPr>
+                <w:rFonts w:ascii="Arial" w:hAnsi="Arial" w:cs="Arial"/>
+              </w:rPr>
+              <w:t>1</w:t>
+            </w:r>
+          </w:p>
+        </w:tc>
+      </w:tr>
+      <w:tr>
+        <w:trPr>
+          <w:jc w:val="center"/>
+        </w:trPr>
+        <w:tc>
+          <w:tcPr>
+            <w:tcW w:w="1885" w:type="dxa"/>
+          </w:tcPr>
+          <w:p>
+            <w:pPr>
+              <w:spacing w:line="360" w:lineRule="auto"/>
+              <w:jc w:val="both"/>
+              <w:rPr>
+                <w:rFonts w:ascii="Arial" w:hAnsi="Arial" w:cs="Arial"/>
+              </w:rPr>
+            </w:pPr>
+            <w:r>
+              <w:rPr>
+                <w:rFonts w:ascii="Arial" w:hAnsi="Arial" w:cs="Arial"/>
+              </w:rPr>
+              <w:t>Medium</w:t>
+            </w:r>
+          </w:p>
+        </w:tc>
+        <w:tc>
+          <w:tcPr>
+            <w:tcW w:w="2250" w:type="dxa"/>
+          </w:tcPr>
+          <w:p>
+            <w:pPr>
+              <w:spacing w:line="360" w:lineRule="auto"/>
+              <w:jc w:val="both"/>
+              <w:rPr>
+                <w:rFonts w:ascii="Arial" w:hAnsi="Arial" w:cs="Arial"/>
+              </w:rPr>
+            </w:pPr>
+            <w:r>
+              <w:rPr>
+                <w:rFonts w:ascii="Arial" w:hAnsi="Arial" w:cs="Arial"/>
+              </w:rPr>
+              <w:t>2</w:t>
+            </w:r>
+          </w:p>
+        </w:tc>
+      </w:tr>
+      <w:tr>
+        <w:trPr>
+          <w:trHeight w:val="70"/>
+          <w:jc w:val="center"/>
+        </w:trPr>
+        <w:tc>
+          <w:tcPr>
+            <w:tcW w:w="1885" w:type="dxa"/>
+          </w:tcPr>
+          <w:p>
+            <w:pPr>
+              <w:spacing w:line="360" w:lineRule="auto"/>
+              <w:jc w:val="both"/>
+              <w:rPr>
+                <w:rFonts w:ascii="Arial" w:hAnsi="Arial" w:cs="Arial"/>
+              </w:rPr>
+            </w:pPr>
+            <w:r>
+              <w:rPr>
+                <w:rFonts w:ascii="Arial" w:hAnsi="Arial" w:cs="Arial"/>
+              </w:rPr>
+              <w:t>High</w:t>
+            </w:r>
+          </w:p>
+        </w:tc>
+        <w:tc>
+          <w:tcPr>
+            <w:tcW w:w="2250" w:type="dxa"/>
+          </w:tcPr>
+          <w:p>
+            <w:pPr>
+              <w:spacing w:line="360" w:lineRule="auto"/>
+              <w:jc w:val="both"/>
+              <w:rPr>
+                <w:rFonts w:ascii="Arial" w:hAnsi="Arial" w:cs="Arial"/>
+              </w:rPr>
+            </w:pPr>
+            <w:r>
+              <w:rPr>
+                <w:rFonts w:ascii="Arial" w:hAnsi="Arial" w:cs="Arial"/>
+              </w:rPr>
+              <w:t>3</w:t>
+            </w:r>
+          </w:p>
+        </w:tc>
+      </w:tr>
+    </w:tbl>
+    <w:p>
+      <w:pPr>
+        <w:spacing w:line="360" w:lineRule="auto"/>
+        <w:jc w:val="center"/>
+        <w:rPr>
+          <w:rFonts w:ascii="Arial" w:hAnsi="Arial" w:cs="Arial"/>
+        </w:rPr>
+      </w:pPr>
+      <w:r>
+        <w:rPr>
+          <w:rFonts w:ascii="Arial" w:hAnsi="Arial" w:cs="Arial"/>
+        </w:rPr>
+        <w:t>Risk Likelihood values Dawson 2005</w:t>
+      </w:r>
+    </w:p>
+    <w:tbl>
+      <w:tblPr>
+        <w:tblStyle w:val="TableGrid"/>
+        <w:tblW w:w="0" w:type="auto"/>
+        <w:tblInd w:w="1615" w:type="dxa"/>
+        <w:tblLook w:val="04A0" w:firstRow="1" w:lastRow="0" w:firstColumn="1" w:lastColumn="0" w:noHBand="0" w:noVBand="1"/>
+      </w:tblPr>
+      <w:tblGrid>
+        <w:gridCol w:w="3060"/>
+        <w:gridCol w:w="2700"/>
       </w:tblGrid>
       <w:tr>
         <w:tc>
           <w:tcPr>
-            <w:tcW w:w="4675" w:type="dxa"/>
+            <w:tcW w:w="3060" w:type="dxa"/>
           </w:tcPr>
           <w:p>
             <w:pPr>
               <w:spacing w:line="360" w:lineRule="auto"/>
-              <w:rPr>
-                <w:rFonts w:ascii="Arial" w:hAnsi="Arial" w:cs="Arial"/>
-              </w:rPr>
-            </w:pPr>
-            <w:r>
-              <w:rPr>
-                <w:rFonts w:ascii="Arial" w:hAnsi="Arial" w:cs="Arial"/>
-              </w:rPr>
-              <w:t>Milestones</w:t>
+              <w:jc w:val="both"/>
+              <w:rPr>
+                <w:rFonts w:ascii="Arial" w:hAnsi="Arial" w:cs="Arial"/>
+                <w:b/>
+              </w:rPr>
+            </w:pPr>
+            <w:r>
+              <w:rPr>
+                <w:rFonts w:ascii="Arial" w:hAnsi="Arial" w:cs="Arial"/>
+                <w:b/>
+              </w:rPr>
+              <w:t>Consequence</w:t>
             </w:r>
           </w:p>
         </w:tc>
         <w:tc>
           <w:tcPr>
-            <w:tcW w:w="4675" w:type="dxa"/>
+            <w:tcW w:w="2700" w:type="dxa"/>
           </w:tcPr>
           <w:p>
             <w:pPr>
               <w:spacing w:line="360" w:lineRule="auto"/>
-              <w:rPr>
-                <w:rFonts w:ascii="Arial" w:hAnsi="Arial" w:cs="Arial"/>
-              </w:rPr>
-            </w:pPr>
-            <w:r>
-              <w:rPr>
-                <w:rFonts w:ascii="Arial" w:hAnsi="Arial" w:cs="Arial"/>
-              </w:rPr>
-              <w:t>Date</w:t>
+              <w:jc w:val="both"/>
+              <w:rPr>
+                <w:rFonts w:ascii="Arial" w:hAnsi="Arial" w:cs="Arial"/>
+                <w:b/>
+              </w:rPr>
+            </w:pPr>
+            <w:r>
+              <w:rPr>
+                <w:rFonts w:ascii="Arial" w:hAnsi="Arial" w:cs="Arial"/>
+                <w:b/>
+              </w:rPr>
+              <w:t>Value</w:t>
             </w:r>
           </w:p>
         </w:tc>
@@ -3731,58 +5205,41 @@
       <w:tr>
         <w:tc>
           <w:tcPr>
-            <w:tcW w:w="4675" w:type="dxa"/>
+            <w:tcW w:w="3060" w:type="dxa"/>
           </w:tcPr>
           <w:p>
             <w:pPr>
               <w:spacing w:line="360" w:lineRule="auto"/>
-              <w:rPr>
-                <w:rFonts w:ascii="Arial" w:hAnsi="Arial" w:cs="Arial"/>
-              </w:rPr>
-            </w:pPr>
-            <w:r>
-              <w:rPr>
-                <w:rFonts w:ascii="Arial" w:hAnsi="Arial" w:cs="Arial"/>
-              </w:rPr>
-              <w:t>Proposal</w:t>
+              <w:jc w:val="both"/>
+              <w:rPr>
+                <w:rFonts w:ascii="Arial" w:hAnsi="Arial" w:cs="Arial"/>
+              </w:rPr>
+            </w:pPr>
+            <w:r>
+              <w:rPr>
+                <w:rFonts w:ascii="Arial" w:hAnsi="Arial" w:cs="Arial"/>
+              </w:rPr>
+              <w:t>Very low</w:t>
             </w:r>
           </w:p>
         </w:tc>
         <w:tc>
           <w:tcPr>
-            <w:tcW w:w="4675" w:type="dxa"/>
+            <w:tcW w:w="2700" w:type="dxa"/>
           </w:tcPr>
           <w:p>
             <w:pPr>
               <w:spacing w:line="360" w:lineRule="auto"/>
-              <w:rPr>
-                <w:rFonts w:ascii="Arial" w:hAnsi="Arial" w:cs="Arial"/>
-              </w:rPr>
-            </w:pPr>
-            <w:r>
-              <w:rPr>
-                <w:rFonts w:ascii="Arial" w:hAnsi="Arial" w:cs="Arial"/>
-              </w:rPr>
-              <w:t>9</w:t>
-            </w:r>
-            <w:r>
-              <w:rPr>
-                <w:rFonts w:ascii="Arial" w:hAnsi="Arial" w:cs="Arial"/>
-                <w:vertAlign w:val="superscript"/>
-              </w:rPr>
-              <w:t>th</w:t>
-            </w:r>
-            <w:r>
-              <w:rPr>
-                <w:rFonts w:ascii="Arial" w:hAnsi="Arial" w:cs="Arial"/>
-              </w:rPr>
-              <w:t xml:space="preserve"> April </w:t>
-            </w:r>
-            <w:r>
-              <w:rPr>
-                <w:rFonts w:ascii="Arial" w:hAnsi="Arial" w:cs="Arial"/>
-              </w:rPr>
-              <w:t>2019</w:t>
+              <w:jc w:val="both"/>
+              <w:rPr>
+                <w:rFonts w:ascii="Arial" w:hAnsi="Arial" w:cs="Arial"/>
+              </w:rPr>
+            </w:pPr>
+            <w:r>
+              <w:rPr>
+                <w:rFonts w:ascii="Arial" w:hAnsi="Arial" w:cs="Arial"/>
+              </w:rPr>
+              <w:t>1</w:t>
             </w:r>
           </w:p>
         </w:tc>
@@ -3790,52 +5247,41 @@
       <w:tr>
         <w:tc>
           <w:tcPr>
-            <w:tcW w:w="4675" w:type="dxa"/>
+            <w:tcW w:w="3060" w:type="dxa"/>
           </w:tcPr>
           <w:p>
             <w:pPr>
               <w:spacing w:line="360" w:lineRule="auto"/>
-              <w:rPr>
-                <w:rFonts w:ascii="Arial" w:hAnsi="Arial" w:cs="Arial"/>
-              </w:rPr>
-            </w:pPr>
-            <w:r>
-              <w:rPr>
-                <w:rFonts w:ascii="Arial" w:hAnsi="Arial" w:cs="Arial"/>
-              </w:rPr>
-              <w:t>Analysis</w:t>
+              <w:jc w:val="both"/>
+              <w:rPr>
+                <w:rFonts w:ascii="Arial" w:hAnsi="Arial" w:cs="Arial"/>
+              </w:rPr>
+            </w:pPr>
+            <w:r>
+              <w:rPr>
+                <w:rFonts w:ascii="Arial" w:hAnsi="Arial" w:cs="Arial"/>
+              </w:rPr>
+              <w:t>Low</w:t>
             </w:r>
           </w:p>
         </w:tc>
         <w:tc>
           <w:tcPr>
-            <w:tcW w:w="4675" w:type="dxa"/>
+            <w:tcW w:w="2700" w:type="dxa"/>
           </w:tcPr>
           <w:p>
             <w:pPr>
               <w:spacing w:line="360" w:lineRule="auto"/>
-              <w:rPr>
-                <w:rFonts w:ascii="Arial" w:hAnsi="Arial" w:cs="Arial"/>
-              </w:rPr>
-            </w:pPr>
-            <w:r>
-              <w:rPr>
-                <w:rFonts w:ascii="Arial" w:hAnsi="Arial" w:cs="Arial"/>
-              </w:rPr>
-              <w:t>7</w:t>
-            </w:r>
-            <w:r>
-              <w:rPr>
-                <w:rFonts w:ascii="Arial" w:hAnsi="Arial" w:cs="Arial"/>
-                <w:vertAlign w:val="superscript"/>
-              </w:rPr>
-              <w:t>th</w:t>
-            </w:r>
-            <w:r>
-              <w:rPr>
-                <w:rFonts w:ascii="Arial" w:hAnsi="Arial" w:cs="Arial"/>
-              </w:rPr>
-              <w:t xml:space="preserve"> May 2019</w:t>
+              <w:jc w:val="both"/>
+              <w:rPr>
+                <w:rFonts w:ascii="Arial" w:hAnsi="Arial" w:cs="Arial"/>
+              </w:rPr>
+            </w:pPr>
+            <w:r>
+              <w:rPr>
+                <w:rFonts w:ascii="Arial" w:hAnsi="Arial" w:cs="Arial"/>
+              </w:rPr>
+              <w:t>2</w:t>
             </w:r>
           </w:p>
         </w:tc>
@@ -3843,52 +5289,41 @@
       <w:tr>
         <w:tc>
           <w:tcPr>
-            <w:tcW w:w="4675" w:type="dxa"/>
+            <w:tcW w:w="3060" w:type="dxa"/>
           </w:tcPr>
           <w:p>
             <w:pPr>
               <w:spacing w:line="360" w:lineRule="auto"/>
-              <w:rPr>
-                <w:rFonts w:ascii="Arial" w:hAnsi="Arial" w:cs="Arial"/>
-              </w:rPr>
-            </w:pPr>
-            <w:r>
-              <w:rPr>
-                <w:rFonts w:ascii="Arial" w:hAnsi="Arial" w:cs="Arial"/>
-              </w:rPr>
-              <w:t>Design</w:t>
+              <w:jc w:val="both"/>
+              <w:rPr>
+                <w:rFonts w:ascii="Arial" w:hAnsi="Arial" w:cs="Arial"/>
+              </w:rPr>
+            </w:pPr>
+            <w:r>
+              <w:rPr>
+                <w:rFonts w:ascii="Arial" w:hAnsi="Arial" w:cs="Arial"/>
+              </w:rPr>
+              <w:t>Medium</w:t>
             </w:r>
           </w:p>
         </w:tc>
         <w:tc>
           <w:tcPr>
-            <w:tcW w:w="4675" w:type="dxa"/>
+            <w:tcW w:w="2700" w:type="dxa"/>
           </w:tcPr>
           <w:p>
             <w:pPr>
               <w:spacing w:line="360" w:lineRule="auto"/>
-              <w:rPr>
-                <w:rFonts w:ascii="Arial" w:hAnsi="Arial" w:cs="Arial"/>
-              </w:rPr>
-            </w:pPr>
-            <w:r>
-              <w:rPr>
-                <w:rFonts w:ascii="Arial" w:hAnsi="Arial" w:cs="Arial"/>
-              </w:rPr>
-              <w:t>1</w:t>
-            </w:r>
-            <w:r>
-              <w:rPr>
-                <w:rFonts w:ascii="Arial" w:hAnsi="Arial" w:cs="Arial"/>
-                <w:vertAlign w:val="superscript"/>
-              </w:rPr>
-              <w:t>st</w:t>
-            </w:r>
-            <w:r>
-              <w:rPr>
-                <w:rFonts w:ascii="Arial" w:hAnsi="Arial" w:cs="Arial"/>
-              </w:rPr>
-              <w:t xml:space="preserve"> June 2019</w:t>
+              <w:jc w:val="both"/>
+              <w:rPr>
+                <w:rFonts w:ascii="Arial" w:hAnsi="Arial" w:cs="Arial"/>
+              </w:rPr>
+            </w:pPr>
+            <w:r>
+              <w:rPr>
+                <w:rFonts w:ascii="Arial" w:hAnsi="Arial" w:cs="Arial"/>
+              </w:rPr>
+              <w:t>3</w:t>
             </w:r>
           </w:p>
         </w:tc>
@@ -3896,52 +5331,41 @@
       <w:tr>
         <w:tc>
           <w:tcPr>
-            <w:tcW w:w="4675" w:type="dxa"/>
+            <w:tcW w:w="3060" w:type="dxa"/>
           </w:tcPr>
           <w:p>
             <w:pPr>
               <w:spacing w:line="360" w:lineRule="auto"/>
-              <w:rPr>
-                <w:rFonts w:ascii="Arial" w:hAnsi="Arial" w:cs="Arial"/>
-              </w:rPr>
-            </w:pPr>
-            <w:r>
-              <w:rPr>
-                <w:rFonts w:ascii="Arial" w:hAnsi="Arial" w:cs="Arial"/>
-              </w:rPr>
-              <w:t>Implementation</w:t>
+              <w:jc w:val="both"/>
+              <w:rPr>
+                <w:rFonts w:ascii="Arial" w:hAnsi="Arial" w:cs="Arial"/>
+              </w:rPr>
+            </w:pPr>
+            <w:r>
+              <w:rPr>
+                <w:rFonts w:ascii="Arial" w:hAnsi="Arial" w:cs="Arial"/>
+              </w:rPr>
+              <w:t>High</w:t>
             </w:r>
           </w:p>
         </w:tc>
         <w:tc>
           <w:tcPr>
-            <w:tcW w:w="4675" w:type="dxa"/>
+            <w:tcW w:w="2700" w:type="dxa"/>
           </w:tcPr>
           <w:p>
             <w:pPr>
               <w:spacing w:line="360" w:lineRule="auto"/>
-              <w:rPr>
-                <w:rFonts w:ascii="Arial" w:hAnsi="Arial" w:cs="Arial"/>
-              </w:rPr>
-            </w:pPr>
-            <w:r>
-              <w:rPr>
-                <w:rFonts w:ascii="Arial" w:hAnsi="Arial" w:cs="Arial"/>
-              </w:rPr>
-              <w:t>21</w:t>
-            </w:r>
-            <w:r>
-              <w:rPr>
-                <w:rFonts w:ascii="Arial" w:hAnsi="Arial" w:cs="Arial"/>
-                <w:vertAlign w:val="superscript"/>
-              </w:rPr>
-              <w:t>st</w:t>
-            </w:r>
-            <w:r>
-              <w:rPr>
-                <w:rFonts w:ascii="Arial" w:hAnsi="Arial" w:cs="Arial"/>
-              </w:rPr>
-              <w:t xml:space="preserve"> June 2019 </w:t>
+              <w:jc w:val="both"/>
+              <w:rPr>
+                <w:rFonts w:ascii="Arial" w:hAnsi="Arial" w:cs="Arial"/>
+              </w:rPr>
+            </w:pPr>
+            <w:r>
+              <w:rPr>
+                <w:rFonts w:ascii="Arial" w:hAnsi="Arial" w:cs="Arial"/>
+              </w:rPr>
+              <w:t>4</w:t>
             </w:r>
           </w:p>
         </w:tc>
@@ -3949,52 +5373,210 @@
       <w:tr>
         <w:tc>
           <w:tcPr>
-            <w:tcW w:w="4675" w:type="dxa"/>
+            <w:tcW w:w="3060" w:type="dxa"/>
           </w:tcPr>
           <w:p>
             <w:pPr>
               <w:spacing w:line="360" w:lineRule="auto"/>
-              <w:rPr>
-                <w:rFonts w:ascii="Arial" w:hAnsi="Arial" w:cs="Arial"/>
-              </w:rPr>
-            </w:pPr>
-            <w:r>
-              <w:rPr>
-                <w:rFonts w:ascii="Arial" w:hAnsi="Arial" w:cs="Arial"/>
-              </w:rPr>
-              <w:t>Testing</w:t>
+              <w:jc w:val="both"/>
+              <w:rPr>
+                <w:rFonts w:ascii="Arial" w:hAnsi="Arial" w:cs="Arial"/>
+              </w:rPr>
+            </w:pPr>
+            <w:r>
+              <w:rPr>
+                <w:rFonts w:ascii="Arial" w:hAnsi="Arial" w:cs="Arial"/>
+              </w:rPr>
+              <w:t>Very High</w:t>
             </w:r>
           </w:p>
         </w:tc>
         <w:tc>
           <w:tcPr>
-            <w:tcW w:w="4675" w:type="dxa"/>
+            <w:tcW w:w="2700" w:type="dxa"/>
           </w:tcPr>
           <w:p>
             <w:pPr>
-              <w:spacing w:line="360" w:lineRule="auto"/>
-              <w:rPr>
-                <w:rFonts w:ascii="Arial" w:hAnsi="Arial" w:cs="Arial"/>
-              </w:rPr>
-            </w:pPr>
-            <w:r>
-              <w:rPr>
-                <w:rFonts w:ascii="Arial" w:hAnsi="Arial" w:cs="Arial"/>
-              </w:rPr>
-              <w:t>28</w:t>
-            </w:r>
-            <w:r>
-              <w:rPr>
-                <w:rFonts w:ascii="Arial" w:hAnsi="Arial" w:cs="Arial"/>
-                <w:vertAlign w:val="superscript"/>
-              </w:rPr>
-              <w:t>th</w:t>
-            </w:r>
-            <w:r>
-              <w:rPr>
-                <w:rFonts w:ascii="Arial" w:hAnsi="Arial" w:cs="Arial"/>
-              </w:rPr>
-              <w:t xml:space="preserve"> June 2019</w:t>
+              <w:tabs>
+                <w:tab w:val="left" w:pos="930"/>
+                <w:tab w:val="center" w:pos="1242"/>
+              </w:tabs>
+              <w:spacing w:line="360" w:lineRule="auto"/>
+              <w:jc w:val="both"/>
+              <w:rPr>
+                <w:rFonts w:ascii="Arial" w:hAnsi="Arial" w:cs="Arial"/>
+              </w:rPr>
+            </w:pPr>
+            <w:r>
+              <w:rPr>
+                <w:rFonts w:ascii="Arial" w:hAnsi="Arial" w:cs="Arial"/>
+              </w:rPr>
+              <w:t>5</w:t>
+            </w:r>
+          </w:p>
+        </w:tc>
+      </w:tr>
+    </w:tbl>
+    <w:p>
+      <w:pPr>
+        <w:spacing w:line="360" w:lineRule="auto"/>
+        <w:jc w:val="center"/>
+        <w:rPr>
+          <w:rFonts w:ascii="Arial" w:hAnsi="Arial" w:cs="Arial"/>
+        </w:rPr>
+      </w:pPr>
+      <w:r>
+        <w:rPr>
+          <w:rFonts w:ascii="Arial" w:hAnsi="Arial" w:cs="Arial"/>
+        </w:rPr>
+        <w:t>Risk Consequence value Dawson 2005</w:t>
+      </w:r>
+    </w:p>
+    <w:p>
+      <w:pPr>
+        <w:spacing w:line="360" w:lineRule="auto"/>
+        <w:jc w:val="center"/>
+        <w:rPr>
+          <w:rFonts w:ascii="Arial" w:hAnsi="Arial" w:cs="Arial"/>
+        </w:rPr>
+      </w:pPr>
+      <w:r>
+        <w:rPr>
+          <w:rFonts w:ascii="Arial" w:hAnsi="Arial" w:cs="Arial"/>
+          <w:i/>
+          <w:iCs/>
+        </w:rPr>
+        <w:lastRenderedPageBreak/>
+        <w:t>Impact = Likelihood * Consequences</w:t>
+      </w:r>
+    </w:p>
+    <w:tbl>
+      <w:tblPr>
+        <w:tblStyle w:val="TableGrid"/>
+        <w:tblW w:w="0" w:type="auto"/>
+        <w:tblInd w:w="360" w:type="dxa"/>
+        <w:tblLook w:val="04A0" w:firstRow="1" w:lastRow="0" w:firstColumn="1" w:lastColumn="0" w:noHBand="0" w:noVBand="1"/>
+      </w:tblPr>
+      <w:tblGrid>
+        <w:gridCol w:w="1822"/>
+        <w:gridCol w:w="1323"/>
+        <w:gridCol w:w="1710"/>
+        <w:gridCol w:w="1170"/>
+        <w:gridCol w:w="2965"/>
+      </w:tblGrid>
+      <w:tr>
+        <w:tc>
+          <w:tcPr>
+            <w:tcW w:w="1822" w:type="dxa"/>
+          </w:tcPr>
+          <w:p>
+            <w:pPr>
+              <w:spacing w:line="360" w:lineRule="auto"/>
+              <w:rPr>
+                <w:rFonts w:ascii="Arial" w:hAnsi="Arial" w:cs="Arial"/>
+                <w:b/>
+                <w:bCs/>
+              </w:rPr>
+            </w:pPr>
+            <w:r>
+              <w:rPr>
+                <w:rFonts w:ascii="Arial" w:hAnsi="Arial" w:cs="Arial"/>
+                <w:b/>
+                <w:bCs/>
+              </w:rPr>
+              <w:t>Risk</w:t>
+            </w:r>
+          </w:p>
+        </w:tc>
+        <w:tc>
+          <w:tcPr>
+            <w:tcW w:w="1323" w:type="dxa"/>
+          </w:tcPr>
+          <w:p>
+            <w:pPr>
+              <w:spacing w:line="360" w:lineRule="auto"/>
+              <w:rPr>
+                <w:rFonts w:ascii="Arial" w:hAnsi="Arial" w:cs="Arial"/>
+                <w:b/>
+                <w:bCs/>
+              </w:rPr>
+            </w:pPr>
+            <w:r>
+              <w:rPr>
+                <w:rFonts w:ascii="Arial" w:hAnsi="Arial" w:cs="Arial"/>
+                <w:b/>
+                <w:bCs/>
+              </w:rPr>
+              <w:t>Likelihood</w:t>
+            </w:r>
+          </w:p>
+        </w:tc>
+        <w:tc>
+          <w:tcPr>
+            <w:tcW w:w="1710" w:type="dxa"/>
+          </w:tcPr>
+          <w:p>
+            <w:pPr>
+              <w:spacing w:line="360" w:lineRule="auto"/>
+              <w:rPr>
+                <w:rFonts w:ascii="Arial" w:hAnsi="Arial" w:cs="Arial"/>
+                <w:b/>
+                <w:bCs/>
+              </w:rPr>
+            </w:pPr>
+            <w:r>
+              <w:rPr>
+                <w:rFonts w:ascii="Arial" w:hAnsi="Arial" w:cs="Arial"/>
+                <w:b/>
+                <w:bCs/>
+              </w:rPr>
+              <w:t>Consequence</w:t>
+            </w:r>
+          </w:p>
+        </w:tc>
+        <w:tc>
+          <w:tcPr>
+            <w:tcW w:w="1170" w:type="dxa"/>
+          </w:tcPr>
+          <w:p>
+            <w:pPr>
+              <w:spacing w:line="360" w:lineRule="auto"/>
+              <w:rPr>
+                <w:rFonts w:ascii="Arial" w:hAnsi="Arial" w:cs="Arial"/>
+                <w:b/>
+                <w:bCs/>
+              </w:rPr>
+            </w:pPr>
+            <w:r>
+              <w:rPr>
+                <w:rFonts w:ascii="Arial" w:hAnsi="Arial" w:cs="Arial"/>
+                <w:b/>
+                <w:bCs/>
+              </w:rPr>
+              <w:t>Impact</w:t>
+            </w:r>
+          </w:p>
+        </w:tc>
+        <w:tc>
+          <w:tcPr>
+            <w:tcW w:w="2965" w:type="dxa"/>
+          </w:tcPr>
+          <w:p>
+            <w:pPr>
+              <w:spacing w:line="360" w:lineRule="auto"/>
+              <w:rPr>
+                <w:rFonts w:ascii="Arial" w:hAnsi="Arial" w:cs="Arial"/>
+                <w:b/>
+                <w:bCs/>
+              </w:rPr>
+            </w:pPr>
+            <w:r>
+              <w:rPr>
+                <w:rFonts w:ascii="Arial" w:hAnsi="Arial" w:cs="Arial"/>
+                <w:b/>
+                <w:bCs/>
+              </w:rPr>
+              <w:t>Action</w:t>
             </w:r>
           </w:p>
         </w:tc>
@@ -4002,7 +5584,7 @@
       <w:tr>
         <w:tc>
           <w:tcPr>
-            <w:tcW w:w="4675" w:type="dxa"/>
+            <w:tcW w:w="1822" w:type="dxa"/>
           </w:tcPr>
           <w:p>
             <w:pPr>
@@ -4015,13 +5597,13 @@
               <w:rPr>
                 <w:rFonts w:ascii="Arial" w:hAnsi="Arial" w:cs="Arial"/>
               </w:rPr>
-              <w:t>Other Project Issues</w:t>
+              <w:t>Analysis risks</w:t>
             </w:r>
           </w:p>
         </w:tc>
         <w:tc>
           <w:tcPr>
-            <w:tcW w:w="4675" w:type="dxa"/>
+            <w:tcW w:w="1323" w:type="dxa"/>
           </w:tcPr>
           <w:p>
             <w:pPr>
@@ -4034,20 +5616,648 @@
               <w:rPr>
                 <w:rFonts w:ascii="Arial" w:hAnsi="Arial" w:cs="Arial"/>
               </w:rPr>
-              <w:t>9</w:t>
-            </w:r>
-            <w:r>
-              <w:rPr>
-                <w:rFonts w:ascii="Arial" w:hAnsi="Arial" w:cs="Arial"/>
-                <w:vertAlign w:val="superscript"/>
-              </w:rPr>
-              <w:t>th</w:t>
-            </w:r>
-            <w:r>
-              <w:rPr>
-                <w:rFonts w:ascii="Arial" w:hAnsi="Arial" w:cs="Arial"/>
-              </w:rPr>
-              <w:t xml:space="preserve"> July 2019 </w:t>
+              <w:t>2</w:t>
+            </w:r>
+          </w:p>
+        </w:tc>
+        <w:tc>
+          <w:tcPr>
+            <w:tcW w:w="1710" w:type="dxa"/>
+          </w:tcPr>
+          <w:p>
+            <w:pPr>
+              <w:spacing w:line="360" w:lineRule="auto"/>
+              <w:rPr>
+                <w:rFonts w:ascii="Arial" w:hAnsi="Arial" w:cs="Arial"/>
+              </w:rPr>
+            </w:pPr>
+            <w:r>
+              <w:rPr>
+                <w:rFonts w:ascii="Arial" w:hAnsi="Arial" w:cs="Arial"/>
+              </w:rPr>
+              <w:t>5</w:t>
+            </w:r>
+          </w:p>
+        </w:tc>
+        <w:tc>
+          <w:tcPr>
+            <w:tcW w:w="1170" w:type="dxa"/>
+          </w:tcPr>
+          <w:p>
+            <w:pPr>
+              <w:spacing w:line="360" w:lineRule="auto"/>
+              <w:rPr>
+                <w:rFonts w:ascii="Arial" w:hAnsi="Arial" w:cs="Arial"/>
+              </w:rPr>
+            </w:pPr>
+            <w:r>
+              <w:rPr>
+                <w:rFonts w:ascii="Arial" w:hAnsi="Arial" w:cs="Arial"/>
+              </w:rPr>
+              <w:t>10</w:t>
+            </w:r>
+          </w:p>
+        </w:tc>
+        <w:tc>
+          <w:tcPr>
+            <w:tcW w:w="2965" w:type="dxa"/>
+          </w:tcPr>
+          <w:p>
+            <w:pPr>
+              <w:spacing w:line="360" w:lineRule="auto"/>
+              <w:rPr>
+                <w:rFonts w:ascii="Arial" w:hAnsi="Arial" w:cs="Arial"/>
+              </w:rPr>
+            </w:pPr>
+            <w:r>
+              <w:rPr>
+                <w:rFonts w:ascii="Arial" w:hAnsi="Arial" w:cs="Arial"/>
+              </w:rPr>
+              <w:t>Take enough time during analysis and prepare correct schedules.</w:t>
+            </w:r>
+          </w:p>
+        </w:tc>
+      </w:tr>
+      <w:tr>
+        <w:tc>
+          <w:tcPr>
+            <w:tcW w:w="1822" w:type="dxa"/>
+          </w:tcPr>
+          <w:p>
+            <w:pPr>
+              <w:spacing w:line="360" w:lineRule="auto"/>
+              <w:rPr>
+                <w:rFonts w:ascii="Arial" w:hAnsi="Arial" w:cs="Arial"/>
+              </w:rPr>
+            </w:pPr>
+            <w:r>
+              <w:rPr>
+                <w:rFonts w:ascii="Arial" w:hAnsi="Arial" w:cs="Arial"/>
+              </w:rPr>
+              <w:t>Requirement changes</w:t>
+            </w:r>
+          </w:p>
+        </w:tc>
+        <w:tc>
+          <w:tcPr>
+            <w:tcW w:w="1323" w:type="dxa"/>
+          </w:tcPr>
+          <w:p>
+            <w:pPr>
+              <w:spacing w:line="360" w:lineRule="auto"/>
+              <w:rPr>
+                <w:rFonts w:ascii="Arial" w:hAnsi="Arial" w:cs="Arial"/>
+              </w:rPr>
+            </w:pPr>
+            <w:r>
+              <w:rPr>
+                <w:rFonts w:ascii="Arial" w:hAnsi="Arial" w:cs="Arial"/>
+              </w:rPr>
+              <w:t>3</w:t>
+            </w:r>
+          </w:p>
+        </w:tc>
+        <w:tc>
+          <w:tcPr>
+            <w:tcW w:w="1710" w:type="dxa"/>
+          </w:tcPr>
+          <w:p>
+            <w:pPr>
+              <w:spacing w:line="360" w:lineRule="auto"/>
+              <w:rPr>
+                <w:rFonts w:ascii="Arial" w:hAnsi="Arial" w:cs="Arial"/>
+              </w:rPr>
+            </w:pPr>
+            <w:r>
+              <w:rPr>
+                <w:rFonts w:ascii="Arial" w:hAnsi="Arial" w:cs="Arial"/>
+              </w:rPr>
+              <w:t>4</w:t>
+            </w:r>
+          </w:p>
+        </w:tc>
+        <w:tc>
+          <w:tcPr>
+            <w:tcW w:w="1170" w:type="dxa"/>
+          </w:tcPr>
+          <w:p>
+            <w:pPr>
+              <w:spacing w:line="360" w:lineRule="auto"/>
+              <w:rPr>
+                <w:rFonts w:ascii="Arial" w:hAnsi="Arial" w:cs="Arial"/>
+              </w:rPr>
+            </w:pPr>
+            <w:r>
+              <w:rPr>
+                <w:rFonts w:ascii="Arial" w:hAnsi="Arial" w:cs="Arial"/>
+              </w:rPr>
+              <w:t>12</w:t>
+            </w:r>
+          </w:p>
+        </w:tc>
+        <w:tc>
+          <w:tcPr>
+            <w:tcW w:w="2965" w:type="dxa"/>
+          </w:tcPr>
+          <w:p>
+            <w:pPr>
+              <w:spacing w:line="360" w:lineRule="auto"/>
+              <w:rPr>
+                <w:rFonts w:ascii="Arial" w:hAnsi="Arial" w:cs="Arial"/>
+              </w:rPr>
+            </w:pPr>
+            <w:r>
+              <w:rPr>
+                <w:rFonts w:ascii="Arial" w:hAnsi="Arial" w:cs="Arial"/>
+              </w:rPr>
+              <w:t>Confirm every requirements before implementation of the application.</w:t>
+            </w:r>
+          </w:p>
+        </w:tc>
+      </w:tr>
+      <w:tr>
+        <w:tc>
+          <w:tcPr>
+            <w:tcW w:w="1822" w:type="dxa"/>
+          </w:tcPr>
+          <w:p>
+            <w:pPr>
+              <w:spacing w:line="360" w:lineRule="auto"/>
+              <w:rPr>
+                <w:rFonts w:ascii="Arial" w:hAnsi="Arial" w:cs="Arial"/>
+              </w:rPr>
+            </w:pPr>
+            <w:r>
+              <w:rPr>
+                <w:rFonts w:ascii="Arial" w:hAnsi="Arial" w:cs="Arial"/>
+              </w:rPr>
+              <w:t>Convenience risk</w:t>
+            </w:r>
+          </w:p>
+        </w:tc>
+        <w:tc>
+          <w:tcPr>
+            <w:tcW w:w="1323" w:type="dxa"/>
+          </w:tcPr>
+          <w:p>
+            <w:pPr>
+              <w:spacing w:line="360" w:lineRule="auto"/>
+              <w:rPr>
+                <w:rFonts w:ascii="Arial" w:hAnsi="Arial" w:cs="Arial"/>
+              </w:rPr>
+            </w:pPr>
+            <w:r>
+              <w:rPr>
+                <w:rFonts w:ascii="Arial" w:hAnsi="Arial" w:cs="Arial"/>
+              </w:rPr>
+              <w:t>2</w:t>
+            </w:r>
+          </w:p>
+        </w:tc>
+        <w:tc>
+          <w:tcPr>
+            <w:tcW w:w="1710" w:type="dxa"/>
+          </w:tcPr>
+          <w:p>
+            <w:pPr>
+              <w:spacing w:line="360" w:lineRule="auto"/>
+              <w:rPr>
+                <w:rFonts w:ascii="Arial" w:hAnsi="Arial" w:cs="Arial"/>
+              </w:rPr>
+            </w:pPr>
+            <w:r>
+              <w:rPr>
+                <w:rFonts w:ascii="Arial" w:hAnsi="Arial" w:cs="Arial"/>
+              </w:rPr>
+              <w:t>4</w:t>
+            </w:r>
+          </w:p>
+        </w:tc>
+        <w:tc>
+          <w:tcPr>
+            <w:tcW w:w="1170" w:type="dxa"/>
+          </w:tcPr>
+          <w:p>
+            <w:pPr>
+              <w:spacing w:line="360" w:lineRule="auto"/>
+              <w:rPr>
+                <w:rFonts w:ascii="Arial" w:hAnsi="Arial" w:cs="Arial"/>
+              </w:rPr>
+            </w:pPr>
+            <w:r>
+              <w:rPr>
+                <w:rFonts w:ascii="Arial" w:hAnsi="Arial" w:cs="Arial"/>
+              </w:rPr>
+              <w:t>8</w:t>
+            </w:r>
+          </w:p>
+        </w:tc>
+        <w:tc>
+          <w:tcPr>
+            <w:tcW w:w="2965" w:type="dxa"/>
+          </w:tcPr>
+          <w:p>
+            <w:pPr>
+              <w:spacing w:line="360" w:lineRule="auto"/>
+              <w:rPr>
+                <w:rFonts w:ascii="Arial" w:hAnsi="Arial" w:cs="Arial"/>
+              </w:rPr>
+            </w:pPr>
+            <w:r>
+              <w:rPr>
+                <w:rFonts w:ascii="Arial" w:hAnsi="Arial" w:cs="Arial"/>
+              </w:rPr>
+              <w:t>The website needs to be made understandable and usable for all types of people.</w:t>
+            </w:r>
+          </w:p>
+        </w:tc>
+      </w:tr>
+      <w:tr>
+        <w:tc>
+          <w:tcPr>
+            <w:tcW w:w="1822" w:type="dxa"/>
+          </w:tcPr>
+          <w:p>
+            <w:pPr>
+              <w:spacing w:line="360" w:lineRule="auto"/>
+              <w:rPr>
+                <w:rFonts w:ascii="Arial" w:hAnsi="Arial" w:cs="Arial"/>
+              </w:rPr>
+            </w:pPr>
+            <w:r>
+              <w:rPr>
+                <w:rFonts w:ascii="Arial" w:hAnsi="Arial" w:cs="Arial"/>
+              </w:rPr>
+              <w:t>Budget risk</w:t>
+            </w:r>
+          </w:p>
+        </w:tc>
+        <w:tc>
+          <w:tcPr>
+            <w:tcW w:w="1323" w:type="dxa"/>
+          </w:tcPr>
+          <w:p>
+            <w:pPr>
+              <w:spacing w:line="360" w:lineRule="auto"/>
+              <w:rPr>
+                <w:rFonts w:ascii="Arial" w:hAnsi="Arial" w:cs="Arial"/>
+              </w:rPr>
+            </w:pPr>
+            <w:r>
+              <w:rPr>
+                <w:rFonts w:ascii="Arial" w:hAnsi="Arial" w:cs="Arial"/>
+              </w:rPr>
+              <w:t>2</w:t>
+            </w:r>
+          </w:p>
+        </w:tc>
+        <w:tc>
+          <w:tcPr>
+            <w:tcW w:w="1710" w:type="dxa"/>
+          </w:tcPr>
+          <w:p>
+            <w:pPr>
+              <w:spacing w:line="360" w:lineRule="auto"/>
+              <w:rPr>
+                <w:rFonts w:ascii="Arial" w:hAnsi="Arial" w:cs="Arial"/>
+              </w:rPr>
+            </w:pPr>
+            <w:r>
+              <w:rPr>
+                <w:rFonts w:ascii="Arial" w:hAnsi="Arial" w:cs="Arial"/>
+              </w:rPr>
+              <w:t>5</w:t>
+            </w:r>
+          </w:p>
+        </w:tc>
+        <w:tc>
+          <w:tcPr>
+            <w:tcW w:w="1170" w:type="dxa"/>
+          </w:tcPr>
+          <w:p>
+            <w:pPr>
+              <w:spacing w:line="360" w:lineRule="auto"/>
+              <w:rPr>
+                <w:rFonts w:ascii="Arial" w:hAnsi="Arial" w:cs="Arial"/>
+              </w:rPr>
+            </w:pPr>
+            <w:r>
+              <w:rPr>
+                <w:rFonts w:ascii="Arial" w:hAnsi="Arial" w:cs="Arial"/>
+              </w:rPr>
+              <w:t>10</w:t>
+            </w:r>
+          </w:p>
+        </w:tc>
+        <w:tc>
+          <w:tcPr>
+            <w:tcW w:w="2965" w:type="dxa"/>
+          </w:tcPr>
+          <w:p>
+            <w:pPr>
+              <w:spacing w:line="360" w:lineRule="auto"/>
+              <w:rPr>
+                <w:rFonts w:ascii="Arial" w:hAnsi="Arial" w:cs="Arial"/>
+              </w:rPr>
+            </w:pPr>
+            <w:r>
+              <w:rPr>
+                <w:rFonts w:ascii="Arial" w:hAnsi="Arial" w:cs="Arial"/>
+                <w:color w:val="000000" w:themeColor="text1"/>
+                <w:shd w:val="clear" w:color="auto" w:fill="FFFFFF"/>
+              </w:rPr>
+              <w:t>Review the progress of the project, the spend to date, and calculate your own projected total project cost.</w:t>
+            </w:r>
+          </w:p>
+        </w:tc>
+      </w:tr>
+      <w:tr>
+        <w:tc>
+          <w:tcPr>
+            <w:tcW w:w="1822" w:type="dxa"/>
+          </w:tcPr>
+          <w:p>
+            <w:pPr>
+              <w:spacing w:line="360" w:lineRule="auto"/>
+              <w:rPr>
+                <w:rFonts w:ascii="Arial" w:hAnsi="Arial" w:cs="Arial"/>
+              </w:rPr>
+            </w:pPr>
+            <w:r>
+              <w:rPr>
+                <w:rFonts w:ascii="Arial" w:hAnsi="Arial" w:cs="Arial"/>
+              </w:rPr>
+              <w:t>Final product</w:t>
+            </w:r>
+          </w:p>
+        </w:tc>
+        <w:tc>
+          <w:tcPr>
+            <w:tcW w:w="1323" w:type="dxa"/>
+          </w:tcPr>
+          <w:p>
+            <w:pPr>
+              <w:spacing w:line="360" w:lineRule="auto"/>
+              <w:rPr>
+                <w:rFonts w:ascii="Arial" w:hAnsi="Arial" w:cs="Arial"/>
+              </w:rPr>
+            </w:pPr>
+            <w:r>
+              <w:rPr>
+                <w:rFonts w:ascii="Arial" w:hAnsi="Arial" w:cs="Arial"/>
+              </w:rPr>
+              <w:t>1</w:t>
+            </w:r>
+          </w:p>
+        </w:tc>
+        <w:tc>
+          <w:tcPr>
+            <w:tcW w:w="1710" w:type="dxa"/>
+          </w:tcPr>
+          <w:p>
+            <w:pPr>
+              <w:spacing w:line="360" w:lineRule="auto"/>
+              <w:rPr>
+                <w:rFonts w:ascii="Arial" w:hAnsi="Arial" w:cs="Arial"/>
+              </w:rPr>
+            </w:pPr>
+            <w:r>
+              <w:rPr>
+                <w:rFonts w:ascii="Arial" w:hAnsi="Arial" w:cs="Arial"/>
+              </w:rPr>
+              <w:t>2</w:t>
+            </w:r>
+          </w:p>
+        </w:tc>
+        <w:tc>
+          <w:tcPr>
+            <w:tcW w:w="1170" w:type="dxa"/>
+          </w:tcPr>
+          <w:p>
+            <w:pPr>
+              <w:spacing w:line="360" w:lineRule="auto"/>
+              <w:rPr>
+                <w:rFonts w:ascii="Arial" w:hAnsi="Arial" w:cs="Arial"/>
+              </w:rPr>
+            </w:pPr>
+            <w:r>
+              <w:rPr>
+                <w:rFonts w:ascii="Arial" w:hAnsi="Arial" w:cs="Arial"/>
+              </w:rPr>
+              <w:t>2</w:t>
+            </w:r>
+          </w:p>
+        </w:tc>
+        <w:tc>
+          <w:tcPr>
+            <w:tcW w:w="2965" w:type="dxa"/>
+          </w:tcPr>
+          <w:p>
+            <w:pPr>
+              <w:spacing w:line="360" w:lineRule="auto"/>
+              <w:rPr>
+                <w:rFonts w:ascii="Arial" w:hAnsi="Arial" w:cs="Arial"/>
+              </w:rPr>
+            </w:pPr>
+            <w:r>
+              <w:rPr>
+                <w:rFonts w:ascii="Arial" w:hAnsi="Arial" w:cs="Arial"/>
+              </w:rPr>
+              <w:t>Perform enough research and try to include every trends in the website and make new components ready for next update.</w:t>
+            </w:r>
+          </w:p>
+        </w:tc>
+      </w:tr>
+      <w:tr>
+        <w:tc>
+          <w:tcPr>
+            <w:tcW w:w="1822" w:type="dxa"/>
+          </w:tcPr>
+          <w:p>
+            <w:pPr>
+              <w:spacing w:line="360" w:lineRule="auto"/>
+              <w:rPr>
+                <w:rFonts w:ascii="Arial" w:hAnsi="Arial" w:cs="Arial"/>
+              </w:rPr>
+            </w:pPr>
+            <w:r>
+              <w:rPr>
+                <w:rFonts w:ascii="Arial" w:hAnsi="Arial" w:cs="Arial"/>
+              </w:rPr>
+              <w:t>Hacking activities</w:t>
+            </w:r>
+          </w:p>
+        </w:tc>
+        <w:tc>
+          <w:tcPr>
+            <w:tcW w:w="1323" w:type="dxa"/>
+          </w:tcPr>
+          <w:p>
+            <w:pPr>
+              <w:spacing w:line="360" w:lineRule="auto"/>
+              <w:rPr>
+                <w:rFonts w:ascii="Arial" w:hAnsi="Arial" w:cs="Arial"/>
+              </w:rPr>
+            </w:pPr>
+            <w:r>
+              <w:rPr>
+                <w:rFonts w:ascii="Arial" w:hAnsi="Arial" w:cs="Arial"/>
+              </w:rPr>
+              <w:t>2</w:t>
+            </w:r>
+          </w:p>
+        </w:tc>
+        <w:tc>
+          <w:tcPr>
+            <w:tcW w:w="1710" w:type="dxa"/>
+          </w:tcPr>
+          <w:p>
+            <w:pPr>
+              <w:spacing w:line="360" w:lineRule="auto"/>
+              <w:rPr>
+                <w:rFonts w:ascii="Arial" w:hAnsi="Arial" w:cs="Arial"/>
+              </w:rPr>
+            </w:pPr>
+            <w:r>
+              <w:rPr>
+                <w:rFonts w:ascii="Arial" w:hAnsi="Arial" w:cs="Arial"/>
+              </w:rPr>
+              <w:t>4</w:t>
+            </w:r>
+          </w:p>
+        </w:tc>
+        <w:tc>
+          <w:tcPr>
+            <w:tcW w:w="1170" w:type="dxa"/>
+          </w:tcPr>
+          <w:p>
+            <w:pPr>
+              <w:spacing w:line="360" w:lineRule="auto"/>
+              <w:rPr>
+                <w:rFonts w:ascii="Arial" w:hAnsi="Arial" w:cs="Arial"/>
+              </w:rPr>
+            </w:pPr>
+            <w:r>
+              <w:rPr>
+                <w:rFonts w:ascii="Arial" w:hAnsi="Arial" w:cs="Arial"/>
+              </w:rPr>
+              <w:t>8</w:t>
+            </w:r>
+          </w:p>
+        </w:tc>
+        <w:tc>
+          <w:tcPr>
+            <w:tcW w:w="2965" w:type="dxa"/>
+          </w:tcPr>
+          <w:p>
+            <w:pPr>
+              <w:spacing w:line="360" w:lineRule="auto"/>
+              <w:rPr>
+                <w:rFonts w:ascii="Arial" w:hAnsi="Arial" w:cs="Arial"/>
+              </w:rPr>
+            </w:pPr>
+            <w:r>
+              <w:rPr>
+                <w:rFonts w:ascii="Arial" w:hAnsi="Arial" w:cs="Arial"/>
+              </w:rPr>
+              <w:t>Website must be hosted in a secure web hosting company.</w:t>
+            </w:r>
+          </w:p>
+        </w:tc>
+      </w:tr>
+      <w:tr>
+        <w:tc>
+          <w:tcPr>
+            <w:tcW w:w="1822" w:type="dxa"/>
+          </w:tcPr>
+          <w:p>
+            <w:pPr>
+              <w:spacing w:line="360" w:lineRule="auto"/>
+              <w:rPr>
+                <w:rFonts w:ascii="Arial" w:hAnsi="Arial" w:cs="Arial"/>
+              </w:rPr>
+            </w:pPr>
+            <w:r>
+              <w:rPr>
+                <w:rFonts w:ascii="Arial" w:hAnsi="Arial" w:cs="Arial"/>
+              </w:rPr>
+              <w:t>Server crashing</w:t>
+            </w:r>
+          </w:p>
+        </w:tc>
+        <w:tc>
+          <w:tcPr>
+            <w:tcW w:w="1323" w:type="dxa"/>
+          </w:tcPr>
+          <w:p>
+            <w:pPr>
+              <w:spacing w:line="360" w:lineRule="auto"/>
+              <w:rPr>
+                <w:rFonts w:ascii="Arial" w:hAnsi="Arial" w:cs="Arial"/>
+              </w:rPr>
+            </w:pPr>
+            <w:r>
+              <w:rPr>
+                <w:rFonts w:ascii="Arial" w:hAnsi="Arial" w:cs="Arial"/>
+              </w:rPr>
+              <w:t>2</w:t>
+            </w:r>
+          </w:p>
+        </w:tc>
+        <w:tc>
+          <w:tcPr>
+            <w:tcW w:w="1710" w:type="dxa"/>
+          </w:tcPr>
+          <w:p>
+            <w:pPr>
+              <w:spacing w:line="360" w:lineRule="auto"/>
+              <w:rPr>
+                <w:rFonts w:ascii="Arial" w:hAnsi="Arial" w:cs="Arial"/>
+              </w:rPr>
+            </w:pPr>
+            <w:r>
+              <w:rPr>
+                <w:rFonts w:ascii="Arial" w:hAnsi="Arial" w:cs="Arial"/>
+              </w:rPr>
+              <w:t>5</w:t>
+            </w:r>
+          </w:p>
+        </w:tc>
+        <w:tc>
+          <w:tcPr>
+            <w:tcW w:w="1170" w:type="dxa"/>
+          </w:tcPr>
+          <w:p>
+            <w:pPr>
+              <w:spacing w:line="360" w:lineRule="auto"/>
+              <w:rPr>
+                <w:rFonts w:ascii="Arial" w:hAnsi="Arial" w:cs="Arial"/>
+              </w:rPr>
+            </w:pPr>
+            <w:r>
+              <w:rPr>
+                <w:rFonts w:ascii="Arial" w:hAnsi="Arial" w:cs="Arial"/>
+              </w:rPr>
+              <w:t>10</w:t>
+            </w:r>
+          </w:p>
+        </w:tc>
+        <w:tc>
+          <w:tcPr>
+            <w:tcW w:w="2965" w:type="dxa"/>
+          </w:tcPr>
+          <w:p>
+            <w:pPr>
+              <w:spacing w:line="360" w:lineRule="auto"/>
+              <w:rPr>
+                <w:rFonts w:ascii="Arial" w:hAnsi="Arial" w:cs="Arial"/>
+              </w:rPr>
+            </w:pPr>
+            <w:r>
+              <w:rPr>
+                <w:rFonts w:ascii="Arial" w:hAnsi="Arial" w:cs="Arial"/>
+              </w:rPr>
+              <w:t>Backup of servers must be made so that it can work when the main server is offline.</w:t>
             </w:r>
           </w:p>
         </w:tc>
@@ -4056,33 +6266,53 @@
     <w:p>
       <w:pPr>
         <w:spacing w:line="360" w:lineRule="auto"/>
-        <w:ind w:left="720"/>
-        <w:rPr>
-          <w:rFonts w:ascii="Arial" w:hAnsi="Arial" w:cs="Arial"/>
-        </w:rPr>
-      </w:pPr>
-    </w:p>
-    <w:p>
-      <w:pPr>
-        <w:spacing w:line="360" w:lineRule="auto"/>
-        <w:ind w:left="720"/>
-        <w:rPr>
-          <w:rFonts w:ascii="Arial" w:hAnsi="Arial" w:cs="Arial"/>
-        </w:rPr>
-      </w:pPr>
-      <w:r>
-        <w:rPr>
-          <w:rFonts w:ascii="Arial" w:hAnsi="Arial" w:cs="Arial"/>
-        </w:rPr>
-        <w:t>The six parts in milestones are described below:</w:t>
-      </w:r>
-    </w:p>
-    <w:p>
-      <w:pPr>
-        <w:pStyle w:val="ListParagraph"/>
+        <w:ind w:left="360"/>
+        <w:rPr>
+          <w:rFonts w:ascii="Arial" w:hAnsi="Arial" w:cs="Arial"/>
+          <w:sz w:val="32"/>
+          <w:szCs w:val="32"/>
+        </w:rPr>
+      </w:pPr>
+    </w:p>
+    <w:p>
+      <w:pPr>
+        <w:spacing w:line="360" w:lineRule="auto"/>
+        <w:ind w:left="360"/>
+        <w:rPr>
+          <w:rFonts w:ascii="Arial" w:hAnsi="Arial" w:cs="Arial"/>
+          <w:sz w:val="32"/>
+          <w:szCs w:val="32"/>
+        </w:rPr>
+      </w:pPr>
+    </w:p>
+    <w:p>
+      <w:pPr>
+        <w:spacing w:line="360" w:lineRule="auto"/>
+        <w:ind w:left="360"/>
+        <w:rPr>
+          <w:rFonts w:ascii="Arial" w:hAnsi="Arial" w:cs="Arial"/>
+          <w:sz w:val="32"/>
+          <w:szCs w:val="32"/>
+        </w:rPr>
+      </w:pPr>
+    </w:p>
+    <w:p>
+      <w:pPr>
+        <w:spacing w:line="360" w:lineRule="auto"/>
+        <w:ind w:left="360"/>
+        <w:rPr>
+          <w:rFonts w:ascii="Arial" w:hAnsi="Arial" w:cs="Arial"/>
+          <w:sz w:val="32"/>
+          <w:szCs w:val="32"/>
+        </w:rPr>
+      </w:pPr>
+    </w:p>
+    <w:p>
+      <w:pPr>
+        <w:pStyle w:val="Heading1"/>
         <w:numPr>
           <w:ilvl w:val="0"/>
-          <w:numId w:val="23"/>
+          <w:numId w:val="29"/>
         </w:numPr>
         <w:spacing w:line="360" w:lineRule="auto"/>
         <w:rPr>
@@ -4093,63 +6323,133 @@
         <w:rPr>
           <w:rFonts w:ascii="Arial" w:hAnsi="Arial" w:cs="Arial"/>
         </w:rPr>
-        <w:t>Proposal</w:t>
-      </w:r>
-    </w:p>
-    <w:p>
-      <w:pPr>
-        <w:pStyle w:val="ListParagraph"/>
-        <w:spacing w:line="360" w:lineRule="auto"/>
-        <w:ind w:left="1440" w:firstLine="720"/>
-        <w:rPr>
-          <w:rFonts w:ascii="Arial" w:hAnsi="Arial" w:cs="Arial"/>
-        </w:rPr>
-      </w:pPr>
-      <w:r>
-        <w:rPr>
-          <w:rFonts w:ascii="Arial" w:hAnsi="Arial" w:cs="Arial"/>
-        </w:rPr>
-        <w:t>In this stage, I’ve started the project on 25</w:t>
-      </w:r>
-      <w:r>
-        <w:rPr>
-          <w:rFonts w:ascii="Arial" w:hAnsi="Arial" w:cs="Arial"/>
-          <w:vertAlign w:val="superscript"/>
-        </w:rPr>
-        <w:t>th</w:t>
-      </w:r>
-      <w:r>
-        <w:rPr>
-          <w:rFonts w:ascii="Arial" w:hAnsi="Arial" w:cs="Arial"/>
-        </w:rPr>
-        <w:t xml:space="preserve"> March 2019. This period was utilized to </w:t>
-      </w:r>
-      <w:r>
-        <w:rPr>
-          <w:rFonts w:ascii="Arial" w:hAnsi="Arial" w:cs="Arial"/>
-        </w:rPr>
-        <w:t>create a proposal for the project along with choosing the topic for the project and gathering basic ideas and requirements needed for it. It was completed on 9</w:t>
-      </w:r>
-      <w:r>
-        <w:rPr>
-          <w:rFonts w:ascii="Arial" w:hAnsi="Arial" w:cs="Arial"/>
-          <w:vertAlign w:val="superscript"/>
-        </w:rPr>
-        <w:t>th</w:t>
-      </w:r>
-      <w:r>
-        <w:rPr>
-          <w:rFonts w:ascii="Arial" w:hAnsi="Arial" w:cs="Arial"/>
-        </w:rPr>
-        <w:t xml:space="preserve"> April 2019.</w:t>
-      </w:r>
-    </w:p>
-    <w:p>
-      <w:pPr>
-        <w:pStyle w:val="ListParagraph"/>
+        <w:t>Configuration Management</w:t>
+      </w:r>
+    </w:p>
+    <w:p>
+      <w:pPr>
+        <w:spacing w:line="360" w:lineRule="auto"/>
+        <w:rPr>
+          <w:rFonts w:ascii="Arial" w:hAnsi="Arial" w:cs="Arial"/>
+        </w:rPr>
+      </w:pPr>
+      <w:r>
+        <w:rPr>
+          <w:rFonts w:ascii="Arial" w:hAnsi="Arial" w:cs="Arial"/>
+        </w:rPr>
+        <w:t>Project b</w:t>
+      </w:r>
+      <w:r>
+        <w:rPr>
+          <w:rFonts w:ascii="Arial" w:hAnsi="Arial" w:cs="Arial"/>
+        </w:rPr>
+        <w:t>aseline management or</w:t>
+      </w:r>
+      <w:r>
+        <w:rPr>
+          <w:rFonts w:ascii="Arial" w:hAnsi="Arial" w:cs="Arial"/>
+        </w:rPr>
+        <w:t xml:space="preserve"> configuration management is one of the most important project disciplines </w:t>
+      </w:r>
+      <w:r>
+        <w:rPr>
+          <w:rFonts w:ascii="Arial" w:hAnsi="Arial" w:cs="Arial"/>
+        </w:rPr>
+        <w:t>that deals with tracking and controlling the changes of software development. During the project development, we need to go through different stages and our work changes from time to time.</w:t>
+      </w:r>
+      <w:r>
+        <w:rPr>
+          <w:rFonts w:ascii="Arial" w:hAnsi="Arial" w:cs="Arial"/>
+        </w:rPr>
+        <w:t xml:space="preserve"> So, we need some sort of backup if anything goes wrong during the development process. For that I’m backing up all my project files to a separate backup folder. Along with that, I’m using GitHub as version controller that allows me to get back to the previous versions or steps anything goes wrong on the future.</w:t>
+      </w:r>
+    </w:p>
+    <w:p>
+      <w:pPr>
+        <w:spacing w:line="360" w:lineRule="auto"/>
+        <w:rPr>
+          <w:rFonts w:ascii="Arial" w:hAnsi="Arial" w:cs="Arial"/>
+        </w:rPr>
+      </w:pPr>
+      <w:r>
+        <w:rPr>
+          <w:rFonts w:ascii="Arial" w:hAnsi="Arial" w:cs="Arial"/>
+          <w:noProof/>
+          <w:lang w:val="en-US" w:bidi="ne-NP"/>
+        </w:rPr>
+        <w:drawing>
+          <wp:inline distT="0" distB="0" distL="0" distR="0">
+            <wp:extent cx="2786411" cy="2795954"/>
+            <wp:effectExtent l="0" t="0" r="0" b="4445"/>
+            <wp:docPr id="3" name="Picture 3"/>
+            <wp:cNvGraphicFramePr>
+              <a:graphicFrameLocks xmlns:a="http://schemas.openxmlformats.org/drawingml/2006/main" noChangeAspect="1"/>
+            </wp:cNvGraphicFramePr>
+            <a:graphic xmlns:a="http://schemas.openxmlformats.org/drawingml/2006/main">
+              <a:graphicData uri="http://schemas.openxmlformats.org/drawingml/2006/picture">
+                <pic:pic xmlns:pic="http://schemas.openxmlformats.org/drawingml/2006/picture">
+                  <pic:nvPicPr>
+                    <pic:cNvPr id="3" name="tree.PNG"/>
+                    <pic:cNvPicPr/>
+                  </pic:nvPicPr>
+                  <pic:blipFill>
+                    <a:blip r:embed="rId12">
+                      <a:extLst>
+                        <a:ext uri="{28A0092B-C50C-407E-A947-70E740481C1C}">
+                          <a14:useLocalDpi xmlns:a14="http://schemas.microsoft.com/office/drawing/2010/main" val="0"/>
+                        </a:ext>
+                      </a:extLst>
+                    </a:blip>
+                    <a:stretch>
+                      <a:fillRect/>
+                    </a:stretch>
+                  </pic:blipFill>
+                  <pic:spPr>
+                    <a:xfrm>
+                      <a:off x="0" y="0"/>
+                      <a:ext cx="2795830" cy="2805405"/>
+                    </a:xfrm>
+                    <a:prstGeom prst="rect">
+                      <a:avLst/>
+                    </a:prstGeom>
+                  </pic:spPr>
+                </pic:pic>
+              </a:graphicData>
+            </a:graphic>
+          </wp:inline>
+        </w:drawing>
+      </w:r>
+    </w:p>
+    <w:p>
+      <w:pPr>
+        <w:spacing w:line="360" w:lineRule="auto"/>
+        <w:rPr>
+          <w:rFonts w:ascii="Arial" w:hAnsi="Arial" w:cs="Arial"/>
+          <w:i/>
+          <w:iCs/>
+        </w:rPr>
+      </w:pPr>
+      <w:r>
+        <w:rPr>
+          <w:rFonts w:ascii="Arial" w:hAnsi="Arial" w:cs="Arial"/>
+          <w:i/>
+          <w:iCs/>
+        </w:rPr>
+        <w:t>Fig: Configuration Management</w:t>
+      </w:r>
+      <w:r>
+        <w:rPr>
+          <w:rFonts w:ascii="Arial" w:hAnsi="Arial" w:cs="Arial"/>
+        </w:rPr>
+        <w:br w:type="page"/>
+      </w:r>
+    </w:p>
+    <w:p>
+      <w:pPr>
+        <w:pStyle w:val="Heading1"/>
         <w:numPr>
           <w:ilvl w:val="0"/>
-          <w:numId w:val="23"/>
+          <w:numId w:val="29"/>
         </w:numPr>
         <w:spacing w:line="360" w:lineRule="auto"/>
         <w:rPr>
@@ -4160,57 +6460,46 @@
         <w:rPr>
           <w:rFonts w:ascii="Arial" w:hAnsi="Arial" w:cs="Arial"/>
         </w:rPr>
-        <w:t>Analysis</w:t>
+        <w:lastRenderedPageBreak/>
+        <w:t>Conclusion</w:t>
       </w:r>
     </w:p>
     <w:p>
       <w:pPr>
         <w:pStyle w:val="ListParagraph"/>
         <w:spacing w:line="360" w:lineRule="auto"/>
-        <w:ind w:left="1440" w:firstLine="720"/>
-        <w:rPr>
-          <w:rFonts w:ascii="Arial" w:hAnsi="Arial" w:cs="Arial"/>
-        </w:rPr>
-      </w:pPr>
-      <w:r>
-        <w:rPr>
-          <w:rFonts w:ascii="Arial" w:hAnsi="Arial" w:cs="Arial"/>
-        </w:rPr>
-        <w:t>Analysis will take overall time of 28 days starting from 10</w:t>
-      </w:r>
-      <w:r>
-        <w:rPr>
-          <w:rFonts w:ascii="Arial" w:hAnsi="Arial" w:cs="Arial"/>
-          <w:vertAlign w:val="superscript"/>
-        </w:rPr>
-        <w:t>th</w:t>
-      </w:r>
-      <w:r>
-        <w:rPr>
-          <w:rFonts w:ascii="Arial" w:hAnsi="Arial" w:cs="Arial"/>
-        </w:rPr>
-        <w:t xml:space="preserve"> April 2019 to 7</w:t>
-      </w:r>
-      <w:r>
-        <w:rPr>
-          <w:rFonts w:ascii="Arial" w:hAnsi="Arial" w:cs="Arial"/>
-          <w:vertAlign w:val="superscript"/>
-        </w:rPr>
-        <w:t>th</w:t>
-      </w:r>
-      <w:r>
-        <w:rPr>
-          <w:rFonts w:ascii="Arial" w:hAnsi="Arial" w:cs="Arial"/>
-        </w:rPr>
-        <w:t xml:space="preserve"> May 2019. During this time, we’ll be performing analysis like brainstorming and construction of certain diagrams like class diagram and class diagram.</w:t>
-      </w:r>
-    </w:p>
-    <w:p>
-      <w:pPr>
-        <w:pStyle w:val="ListParagraph"/>
+        <w:ind w:left="360" w:firstLine="360"/>
+        <w:rPr>
+          <w:rFonts w:ascii="Arial" w:hAnsi="Arial" w:cs="Arial"/>
+        </w:rPr>
+      </w:pPr>
+      <w:r>
+        <w:rPr>
+          <w:rFonts w:ascii="Arial" w:hAnsi="Arial" w:cs="Arial"/>
+        </w:rPr>
+        <w:t>Canteen automation system is a system or an application that serves the perfect job in an organization’s canteen. It’ll make the workflow in a canteen much easier and faster. In the end, a proposal for the fully automatic Canteen Automation System is created.</w:t>
+      </w:r>
+    </w:p>
+    <w:p>
+      <w:pPr>
+        <w:spacing w:line="360" w:lineRule="auto"/>
+        <w:rPr>
+          <w:rFonts w:ascii="Arial" w:hAnsi="Arial" w:cs="Arial"/>
+        </w:rPr>
+      </w:pPr>
+      <w:r>
+        <w:rPr>
+          <w:rFonts w:ascii="Arial" w:hAnsi="Arial" w:cs="Arial"/>
+        </w:rPr>
+        <w:br w:type="page"/>
+      </w:r>
+    </w:p>
+    <w:p>
+      <w:pPr>
+        <w:pStyle w:val="Heading1"/>
         <w:numPr>
           <w:ilvl w:val="0"/>
-          <w:numId w:val="23"/>
+          <w:numId w:val="29"/>
         </w:numPr>
         <w:spacing w:line="360" w:lineRule="auto"/>
         <w:rPr>
@@ -4221,311 +6510,8 @@
         <w:rPr>
           <w:rFonts w:ascii="Arial" w:hAnsi="Arial" w:cs="Arial"/>
         </w:rPr>
-        <w:t>Design</w:t>
-      </w:r>
-    </w:p>
-    <w:p>
-      <w:pPr>
-        <w:pStyle w:val="ListParagraph"/>
-        <w:spacing w:line="360" w:lineRule="auto"/>
-        <w:ind w:left="1440" w:firstLine="720"/>
-        <w:rPr>
-          <w:rFonts w:ascii="Arial" w:hAnsi="Arial" w:cs="Arial"/>
-        </w:rPr>
-      </w:pPr>
-      <w:r>
-        <w:rPr>
-          <w:rFonts w:ascii="Arial" w:hAnsi="Arial" w:cs="Arial"/>
-        </w:rPr>
-        <w:t>Design process deals with the design of different models like structural, behavioural and database model. Construction of database and UI falls under this period. This stage lasts for 25 days from 8</w:t>
-      </w:r>
-      <w:r>
-        <w:rPr>
-          <w:rFonts w:ascii="Arial" w:hAnsi="Arial" w:cs="Arial"/>
-          <w:vertAlign w:val="superscript"/>
-        </w:rPr>
-        <w:t>th</w:t>
-      </w:r>
-      <w:r>
-        <w:rPr>
-          <w:rFonts w:ascii="Arial" w:hAnsi="Arial" w:cs="Arial"/>
-        </w:rPr>
-        <w:t xml:space="preserve"> May to 1</w:t>
-      </w:r>
-      <w:r>
-        <w:rPr>
-          <w:rFonts w:ascii="Arial" w:hAnsi="Arial" w:cs="Arial"/>
-          <w:vertAlign w:val="superscript"/>
-        </w:rPr>
-        <w:t>st</w:t>
-      </w:r>
-      <w:r>
-        <w:rPr>
-          <w:rFonts w:ascii="Arial" w:hAnsi="Arial" w:cs="Arial"/>
-        </w:rPr>
-        <w:t xml:space="preserve"> June of 2019.</w:t>
-      </w:r>
-    </w:p>
-    <w:p>
-      <w:pPr>
-        <w:pStyle w:val="ListParagraph"/>
-        <w:spacing w:line="360" w:lineRule="auto"/>
-        <w:ind w:left="1440" w:firstLine="720"/>
-        <w:rPr>
-          <w:rFonts w:ascii="Arial" w:hAnsi="Arial" w:cs="Arial"/>
-        </w:rPr>
-      </w:pPr>
-    </w:p>
-    <w:p>
-      <w:pPr>
-        <w:pStyle w:val="ListParagraph"/>
-        <w:spacing w:line="360" w:lineRule="auto"/>
-        <w:ind w:left="1440" w:firstLine="720"/>
-        <w:rPr>
-          <w:rFonts w:ascii="Arial" w:hAnsi="Arial" w:cs="Arial"/>
-        </w:rPr>
-      </w:pPr>
-    </w:p>
-    <w:p>
-      <w:pPr>
-        <w:pStyle w:val="ListParagraph"/>
-        <w:spacing w:line="360" w:lineRule="auto"/>
-        <w:ind w:left="1440" w:firstLine="720"/>
-        <w:rPr>
-          <w:rFonts w:ascii="Arial" w:hAnsi="Arial" w:cs="Arial"/>
-        </w:rPr>
-      </w:pPr>
-    </w:p>
-    <w:p>
-      <w:pPr>
-        <w:pStyle w:val="ListParagraph"/>
-        <w:numPr>
-          <w:ilvl w:val="0"/>
-          <w:numId w:val="23"/>
-        </w:numPr>
-        <w:spacing w:line="360" w:lineRule="auto"/>
-        <w:rPr>
-          <w:rFonts w:ascii="Arial" w:hAnsi="Arial" w:cs="Arial"/>
-        </w:rPr>
-      </w:pPr>
-      <w:r>
-        <w:rPr>
-          <w:rFonts w:ascii="Arial" w:hAnsi="Arial" w:cs="Arial"/>
-        </w:rPr>
         <w:lastRenderedPageBreak/>
-        <w:t>Implementation</w:t>
-      </w:r>
-    </w:p>
-    <w:p>
-      <w:pPr>
-        <w:pStyle w:val="ListParagraph"/>
-        <w:spacing w:line="360" w:lineRule="auto"/>
-        <w:ind w:left="1440" w:firstLine="720"/>
-        <w:rPr>
-          <w:rFonts w:ascii="Arial" w:hAnsi="Arial" w:cs="Arial"/>
-        </w:rPr>
-      </w:pPr>
-      <w:r>
-        <w:rPr>
-          <w:rFonts w:ascii="Arial" w:hAnsi="Arial" w:cs="Arial"/>
-        </w:rPr>
-        <w:t>The period of 20 days that deals with coding of both front end and back end is kept under implementation field. This process starts from 2</w:t>
-      </w:r>
-      <w:r>
-        <w:rPr>
-          <w:rFonts w:ascii="Arial" w:hAnsi="Arial" w:cs="Arial"/>
-          <w:vertAlign w:val="superscript"/>
-        </w:rPr>
-        <w:t>nd</w:t>
-      </w:r>
-      <w:r>
-        <w:rPr>
-          <w:rFonts w:ascii="Arial" w:hAnsi="Arial" w:cs="Arial"/>
-        </w:rPr>
-        <w:t xml:space="preserve"> June to 22</w:t>
-      </w:r>
-      <w:r>
-        <w:rPr>
-          <w:rFonts w:ascii="Arial" w:hAnsi="Arial" w:cs="Arial"/>
-          <w:vertAlign w:val="superscript"/>
-        </w:rPr>
-        <w:t>nd</w:t>
-      </w:r>
-      <w:r>
-        <w:rPr>
-          <w:rFonts w:ascii="Arial" w:hAnsi="Arial" w:cs="Arial"/>
-        </w:rPr>
-        <w:t xml:space="preserve"> June 2019.</w:t>
-      </w:r>
-    </w:p>
-    <w:p>
-      <w:pPr>
-        <w:pStyle w:val="ListParagraph"/>
-        <w:numPr>
-          <w:ilvl w:val="0"/>
-          <w:numId w:val="23"/>
-        </w:numPr>
-        <w:spacing w:line="360" w:lineRule="auto"/>
-        <w:rPr>
-          <w:rFonts w:ascii="Arial" w:hAnsi="Arial" w:cs="Arial"/>
-        </w:rPr>
-      </w:pPr>
-      <w:r>
-        <w:rPr>
-          <w:rFonts w:ascii="Arial" w:hAnsi="Arial" w:cs="Arial"/>
-        </w:rPr>
-        <w:t>Testing</w:t>
-      </w:r>
-    </w:p>
-    <w:p>
-      <w:pPr>
-        <w:pStyle w:val="ListParagraph"/>
-        <w:spacing w:line="360" w:lineRule="auto"/>
-        <w:ind w:left="1080" w:firstLine="360"/>
-        <w:rPr>
-          <w:rFonts w:ascii="Arial" w:hAnsi="Arial" w:cs="Arial"/>
-        </w:rPr>
-      </w:pPr>
-      <w:r>
-        <w:rPr>
-          <w:rFonts w:ascii="Arial" w:hAnsi="Arial" w:cs="Arial"/>
-        </w:rPr>
-        <w:t>After the coding is complete, we need test whether different functionalities work or not. In this time, we perform two types of testing, unit testing and Integration testing. The overall time of testing is 7 days which starts from 22</w:t>
-      </w:r>
-      <w:r>
-        <w:rPr>
-          <w:rFonts w:ascii="Arial" w:hAnsi="Arial" w:cs="Arial"/>
-          <w:vertAlign w:val="superscript"/>
-        </w:rPr>
-        <w:t>nd</w:t>
-      </w:r>
-      <w:r>
-        <w:rPr>
-          <w:rFonts w:ascii="Arial" w:hAnsi="Arial" w:cs="Arial"/>
-        </w:rPr>
-        <w:t xml:space="preserve"> June to 28</w:t>
-      </w:r>
-      <w:r>
-        <w:rPr>
-          <w:rFonts w:ascii="Arial" w:hAnsi="Arial" w:cs="Arial"/>
-          <w:vertAlign w:val="superscript"/>
-        </w:rPr>
-        <w:t>th</w:t>
-      </w:r>
-      <w:r>
-        <w:rPr>
-          <w:rFonts w:ascii="Arial" w:hAnsi="Arial" w:cs="Arial"/>
-        </w:rPr>
-        <w:t xml:space="preserve"> June 2019.</w:t>
-      </w:r>
-    </w:p>
-    <w:p>
-      <w:pPr>
-        <w:pStyle w:val="ListParagraph"/>
-        <w:numPr>
-          <w:ilvl w:val="0"/>
-          <w:numId w:val="23"/>
-        </w:numPr>
-        <w:spacing w:line="360" w:lineRule="auto"/>
-        <w:rPr>
-          <w:rFonts w:ascii="Arial" w:hAnsi="Arial" w:cs="Arial"/>
-        </w:rPr>
-      </w:pPr>
-      <w:r>
-        <w:rPr>
-          <w:rFonts w:ascii="Arial" w:hAnsi="Arial" w:cs="Arial"/>
-        </w:rPr>
-        <w:t>Other project Issues</w:t>
-      </w:r>
-    </w:p>
-    <w:p>
-      <w:pPr>
-        <w:pStyle w:val="ListParagraph"/>
-        <w:spacing w:line="360" w:lineRule="auto"/>
-        <w:ind w:left="1080" w:firstLine="360"/>
-        <w:rPr>
-          <w:rFonts w:ascii="Arial" w:hAnsi="Arial" w:cs="Arial"/>
-        </w:rPr>
-      </w:pPr>
-      <w:r>
-        <w:rPr>
-          <w:rFonts w:ascii="Arial" w:hAnsi="Arial" w:cs="Arial"/>
-        </w:rPr>
-        <w:t>After every step is completed and if we encounter some errors and issues, we can fix them during this period. This step is allocated a duration of 11 days starting from 29</w:t>
-      </w:r>
-      <w:r>
-        <w:rPr>
-          <w:rFonts w:ascii="Arial" w:hAnsi="Arial" w:cs="Arial"/>
-          <w:vertAlign w:val="superscript"/>
-        </w:rPr>
-        <w:t>th</w:t>
-      </w:r>
-      <w:r>
-        <w:rPr>
-          <w:rFonts w:ascii="Arial" w:hAnsi="Arial" w:cs="Arial"/>
-        </w:rPr>
-        <w:t xml:space="preserve"> June to 9</w:t>
-      </w:r>
-      <w:r>
-        <w:rPr>
-          <w:rFonts w:ascii="Arial" w:hAnsi="Arial" w:cs="Arial"/>
-          <w:vertAlign w:val="superscript"/>
-        </w:rPr>
-        <w:t>th</w:t>
-      </w:r>
-      <w:r>
-        <w:rPr>
-          <w:rFonts w:ascii="Arial" w:hAnsi="Arial" w:cs="Arial"/>
-        </w:rPr>
-        <w:t xml:space="preserve"> July which marks the end of our project.</w:t>
-      </w:r>
-    </w:p>
-    <w:p>
-      <w:pPr>
-        <w:pStyle w:val="ListParagraph"/>
-        <w:spacing w:line="360" w:lineRule="auto"/>
-        <w:ind w:left="1080"/>
-        <w:rPr>
-          <w:rFonts w:ascii="Arial" w:hAnsi="Arial" w:cs="Arial"/>
-        </w:rPr>
-      </w:pPr>
-    </w:p>
-    <w:p>
-      <w:pPr>
-        <w:pStyle w:val="ListParagraph"/>
-        <w:numPr>
-          <w:ilvl w:val="1"/>
-          <w:numId w:val="1"/>
-        </w:numPr>
-        <w:spacing w:line="360" w:lineRule="auto"/>
-        <w:rPr>
-          <w:rFonts w:ascii="Arial" w:hAnsi="Arial" w:cs="Arial"/>
-          <w:sz w:val="28"/>
-          <w:szCs w:val="28"/>
-        </w:rPr>
-      </w:pPr>
-      <w:r>
-        <w:rPr>
-          <w:rFonts w:ascii="Arial" w:hAnsi="Arial" w:cs="Arial"/>
-          <w:sz w:val="28"/>
-          <w:szCs w:val="28"/>
-        </w:rPr>
-        <w:t>Gantt Chart</w:t>
-      </w:r>
-    </w:p>
-    <w:p>
-      <w:pPr>
-        <w:spacing w:line="360" w:lineRule="auto"/>
-        <w:ind w:left="720"/>
-        <w:rPr>
-          <w:rFonts w:ascii="Arial" w:hAnsi="Arial" w:cs="Arial"/>
-        </w:rPr>
-      </w:pPr>
-      <w:r>
-        <w:rPr>
-          <w:rFonts w:ascii="Arial" w:hAnsi="Arial" w:cs="Arial"/>
-        </w:rPr>
-        <w:t>I’ve used an open source software called ProjectLibre to build a Gantt chart which is given below:</w:t>
+        <w:t>References</w:t>
       </w:r>
     </w:p>
     <w:p>
@@ -4535,6 +6521,8 @@
           <w:rFonts w:ascii="Arial" w:hAnsi="Arial" w:cs="Arial"/>
           <w:b/>
           <w:bCs/>
+          <w:sz w:val="32"/>
+          <w:szCs w:val="32"/>
         </w:rPr>
       </w:pPr>
     </w:p>
@@ -4545,127 +6533,6 @@
           <w:rFonts w:ascii="Arial" w:hAnsi="Arial" w:cs="Arial"/>
           <w:b/>
           <w:bCs/>
-          <w:sz w:val="28"/>
-          <w:szCs w:val="28"/>
-        </w:rPr>
-      </w:pPr>
-    </w:p>
-    <w:p>
-      <w:pPr>
-        <w:spacing w:line="360" w:lineRule="auto"/>
-        <w:rPr>
-          <w:rFonts w:ascii="Arial" w:hAnsi="Arial" w:cs="Arial"/>
-          <w:b/>
-          <w:bCs/>
-          <w:sz w:val="28"/>
-          <w:szCs w:val="28"/>
-        </w:rPr>
-      </w:pPr>
-    </w:p>
-    <w:p>
-      <w:pPr>
-        <w:spacing w:line="360" w:lineRule="auto"/>
-        <w:rPr>
-          <w:rFonts w:ascii="Arial" w:hAnsi="Arial" w:cs="Arial"/>
-          <w:b/>
-          <w:bCs/>
-          <w:sz w:val="28"/>
-          <w:szCs w:val="28"/>
-        </w:rPr>
-      </w:pPr>
-    </w:p>
-    <w:p>
-      <w:pPr>
-        <w:spacing w:line="360" w:lineRule="auto"/>
-        <w:rPr>
-          <w:rFonts w:ascii="Arial" w:hAnsi="Arial" w:cs="Arial"/>
-          <w:b/>
-          <w:bCs/>
-          <w:sz w:val="28"/>
-          <w:szCs w:val="28"/>
-        </w:rPr>
-      </w:pPr>
-    </w:p>
-    <w:p>
-      <w:pPr>
-        <w:spacing w:line="360" w:lineRule="auto"/>
-        <w:rPr>
-          <w:rFonts w:ascii="Arial" w:hAnsi="Arial" w:cs="Arial"/>
-          <w:b/>
-          <w:bCs/>
-          <w:sz w:val="28"/>
-          <w:szCs w:val="28"/>
-        </w:rPr>
-      </w:pPr>
-    </w:p>
-    <w:p>
-      <w:pPr>
-        <w:spacing w:line="360" w:lineRule="auto"/>
-        <w:rPr>
-          <w:rFonts w:ascii="Arial" w:hAnsi="Arial" w:cs="Arial"/>
-          <w:b/>
-          <w:bCs/>
-          <w:sz w:val="28"/>
-          <w:szCs w:val="28"/>
-        </w:rPr>
-      </w:pPr>
-    </w:p>
-    <w:p>
-      <w:pPr>
-        <w:spacing w:line="360" w:lineRule="auto"/>
-        <w:rPr>
-          <w:rFonts w:ascii="Arial" w:hAnsi="Arial" w:cs="Arial"/>
-          <w:b/>
-          <w:bCs/>
-          <w:sz w:val="28"/>
-          <w:szCs w:val="28"/>
-        </w:rPr>
-      </w:pPr>
-    </w:p>
-    <w:p>
-      <w:pPr>
-        <w:spacing w:line="360" w:lineRule="auto"/>
-        <w:rPr>
-          <w:rFonts w:ascii="Arial" w:hAnsi="Arial" w:cs="Arial"/>
-          <w:b/>
-          <w:bCs/>
-          <w:sz w:val="28"/>
-          <w:szCs w:val="28"/>
-        </w:rPr>
-      </w:pPr>
-    </w:p>
-    <w:p>
-      <w:pPr>
-        <w:spacing w:line="360" w:lineRule="auto"/>
-        <w:rPr>
-          <w:rFonts w:ascii="Arial" w:hAnsi="Arial" w:cs="Arial"/>
-          <w:b/>
-          <w:bCs/>
-          <w:sz w:val="28"/>
-          <w:szCs w:val="28"/>
-        </w:rPr>
-      </w:pPr>
-    </w:p>
-    <w:p>
-      <w:pPr>
-        <w:spacing w:line="360" w:lineRule="auto"/>
-        <w:rPr>
-          <w:rFonts w:ascii="Arial" w:hAnsi="Arial" w:cs="Arial"/>
-          <w:b/>
-          <w:bCs/>
-          <w:sz w:val="28"/>
-          <w:szCs w:val="28"/>
-        </w:rPr>
-      </w:pPr>
-      <w:bookmarkStart w:id="0" w:name="_GoBack"/>
-      <w:bookmarkEnd w:id="0"/>
-    </w:p>
-    <w:p>
-      <w:pPr>
-        <w:spacing w:line="360" w:lineRule="auto"/>
-        <w:ind w:left="360"/>
-        <w:rPr>
-          <w:rFonts w:ascii="Arial" w:hAnsi="Arial" w:cs="Arial"/>
           <w:sz w:val="32"/>
           <w:szCs w:val="32"/>
         </w:rPr>
@@ -4674,12 +6541,32 @@
     <w:p>
       <w:pPr>
         <w:spacing w:line="360" w:lineRule="auto"/>
+        <w:rPr>
+          <w:rFonts w:ascii="Arial" w:hAnsi="Arial" w:cs="Arial"/>
+        </w:rPr>
+      </w:pPr>
+    </w:p>
+    <w:p>
+      <w:pPr>
+        <w:spacing w:line="360" w:lineRule="auto"/>
+        <w:ind w:left="360"/>
+        <w:rPr>
+          <w:rFonts w:ascii="Arial" w:hAnsi="Arial" w:cs="Arial"/>
+          <w:sz w:val="32"/>
+          <w:szCs w:val="32"/>
+        </w:rPr>
+      </w:pPr>
+    </w:p>
+    <w:p>
+      <w:pPr>
+        <w:spacing w:line="360" w:lineRule="auto"/>
         <w:ind w:left="360" w:firstLine="360"/>
         <w:rPr>
           <w:rFonts w:ascii="Arial" w:hAnsi="Arial" w:cs="Arial"/>
         </w:rPr>
       </w:pPr>
     </w:p>
+    <w:bookmarkEnd w:id="0"/>
     <w:p>
       <w:pPr>
         <w:spacing w:line="360" w:lineRule="auto"/>
@@ -4689,13 +6576,176 @@
       </w:pPr>
     </w:p>
     <w:sectPr>
+      <w:headerReference w:type="default" r:id="rId13"/>
+      <w:footerReference w:type="default" r:id="rId14"/>
+      <w:headerReference w:type="first" r:id="rId15"/>
       <w:pgSz w:w="12240" w:h="15840"/>
       <w:pgMar w:top="1440" w:right="1440" w:bottom="1440" w:left="1440" w:header="720" w:footer="720" w:gutter="0"/>
+      <w:pgNumType w:start="0"/>
       <w:cols w:space="720"/>
+      <w:titlePg/>
       <w:docGrid w:linePitch="360"/>
     </w:sectPr>
   </w:body>
 </w:document>
+</file>
+
+<file path=word/endnotes.xml><?xml version="1.0" encoding="utf-8"?>
+<w:endnotes xmlns:wpc="http://schemas.microsoft.com/office/word/2010/wordprocessingCanvas" xmlns:cx="http://schemas.microsoft.com/office/drawing/2014/chartex" xmlns:cx1="http://schemas.microsoft.com/office/drawing/2015/9/8/chartex" xmlns:mc="http://schemas.openxmlformats.org/markup-compatibility/2006" xmlns:o="urn:schemas-microsoft-com:office:office" xmlns:r="http://schemas.openxmlformats.org/officeDocument/2006/relationships" xmlns:m="http://schemas.openxmlformats.org/officeDocument/2006/math" xmlns:v="urn:schemas-microsoft-com:vml" xmlns:wp14="http://schemas.microsoft.com/office/word/2010/wordprocessingDrawing" xmlns:wp="http://schemas.openxmlformats.org/drawingml/2006/wordprocessingDrawing" xmlns:w10="urn:schemas-microsoft-com:office:word" xmlns:w="http://schemas.openxmlformats.org/wordprocessingml/2006/main" xmlns:w14="http://schemas.microsoft.com/office/word/2010/wordml" xmlns:w15="http://schemas.microsoft.com/office/word/2012/wordml" xmlns:w16se="http://schemas.microsoft.com/office/word/2015/wordml/symex" xmlns:wpg="http://schemas.microsoft.com/office/word/2010/wordprocessingGroup" xmlns:wpi="http://schemas.microsoft.com/office/word/2010/wordprocessingInk" xmlns:wne="http://schemas.microsoft.com/office/word/2006/wordml" xmlns:wps="http://schemas.microsoft.com/office/word/2010/wordprocessingShape" mc:Ignorable="w14 w15 w16se wp14">
+  <w:endnote w:type="separator" w:id="-1">
+    <w:p>
+      <w:pPr>
+        <w:spacing w:after="0" w:line="240" w:lineRule="auto"/>
+      </w:pPr>
+      <w:r>
+        <w:separator/>
+      </w:r>
+    </w:p>
+  </w:endnote>
+  <w:endnote w:type="continuationSeparator" w:id="0">
+    <w:p>
+      <w:pPr>
+        <w:spacing w:after="0" w:line="240" w:lineRule="auto"/>
+      </w:pPr>
+      <w:r>
+        <w:continuationSeparator/>
+      </w:r>
+    </w:p>
+  </w:endnote>
+</w:endnotes>
+</file>
+
+<file path=word/footer1.xml><?xml version="1.0" encoding="utf-8"?>
+<w:ftr xmlns:wpc="http://schemas.microsoft.com/office/word/2010/wordprocessingCanvas" xmlns:cx="http://schemas.microsoft.com/office/drawing/2014/chartex" xmlns:cx1="http://schemas.microsoft.com/office/drawing/2015/9/8/chartex" xmlns:mc="http://schemas.openxmlformats.org/markup-compatibility/2006" xmlns:o="urn:schemas-microsoft-com:office:office" xmlns:r="http://schemas.openxmlformats.org/officeDocument/2006/relationships" xmlns:m="http://schemas.openxmlformats.org/officeDocument/2006/math" xmlns:v="urn:schemas-microsoft-com:vml" xmlns:wp14="http://schemas.microsoft.com/office/word/2010/wordprocessingDrawing" xmlns:wp="http://schemas.openxmlformats.org/drawingml/2006/wordprocessingDrawing" xmlns:w10="urn:schemas-microsoft-com:office:word" xmlns:w="http://schemas.openxmlformats.org/wordprocessingml/2006/main" xmlns:w14="http://schemas.microsoft.com/office/word/2010/wordml" xmlns:w15="http://schemas.microsoft.com/office/word/2012/wordml" xmlns:w16se="http://schemas.microsoft.com/office/word/2015/wordml/symex" xmlns:wpg="http://schemas.microsoft.com/office/word/2010/wordprocessingGroup" xmlns:wpi="http://schemas.microsoft.com/office/word/2010/wordprocessingInk" xmlns:wne="http://schemas.microsoft.com/office/word/2006/wordml" xmlns:wps="http://schemas.microsoft.com/office/word/2010/wordprocessingShape" mc:Ignorable="w14 w15 w16se wp14">
+  <w:sdt>
+    <w:sdtPr>
+      <w:id w:val="160904250"/>
+      <w:docPartObj>
+        <w:docPartGallery w:val="Page Numbers (Bottom of Page)"/>
+        <w:docPartUnique/>
+      </w:docPartObj>
+    </w:sdtPr>
+    <w:sdtEndPr>
+      <w:rPr>
+        <w:noProof/>
+      </w:rPr>
+    </w:sdtEndPr>
+    <w:sdtContent>
+      <w:p>
+        <w:pPr>
+          <w:pStyle w:val="Footer"/>
+          <w:jc w:val="center"/>
+        </w:pPr>
+        <w:r>
+          <w:fldChar w:fldCharType="begin"/>
+        </w:r>
+        <w:r>
+          <w:instrText xml:space="preserve"> PAGE   \* MERGEFORMAT </w:instrText>
+        </w:r>
+        <w:r>
+          <w:fldChar w:fldCharType="separate"/>
+        </w:r>
+        <w:r>
+          <w:rPr>
+            <w:noProof/>
+          </w:rPr>
+          <w:t>7</w:t>
+        </w:r>
+        <w:r>
+          <w:rPr>
+            <w:noProof/>
+          </w:rPr>
+          <w:fldChar w:fldCharType="end"/>
+        </w:r>
+      </w:p>
+    </w:sdtContent>
+  </w:sdt>
+  <w:p>
+    <w:pPr>
+      <w:pStyle w:val="Footer"/>
+    </w:pPr>
+  </w:p>
+</w:ftr>
+</file>
+
+<file path=word/footnotes.xml><?xml version="1.0" encoding="utf-8"?>
+<w:footnotes xmlns:wpc="http://schemas.microsoft.com/office/word/2010/wordprocessingCanvas" xmlns:cx="http://schemas.microsoft.com/office/drawing/2014/chartex" xmlns:cx1="http://schemas.microsoft.com/office/drawing/2015/9/8/chartex" xmlns:mc="http://schemas.openxmlformats.org/markup-compatibility/2006" xmlns:o="urn:schemas-microsoft-com:office:office" xmlns:r="http://schemas.openxmlformats.org/officeDocument/2006/relationships" xmlns:m="http://schemas.openxmlformats.org/officeDocument/2006/math" xmlns:v="urn:schemas-microsoft-com:vml" xmlns:wp14="http://schemas.microsoft.com/office/word/2010/wordprocessingDrawing" xmlns:wp="http://schemas.openxmlformats.org/drawingml/2006/wordprocessingDrawing" xmlns:w10="urn:schemas-microsoft-com:office:word" xmlns:w="http://schemas.openxmlformats.org/wordprocessingml/2006/main" xmlns:w14="http://schemas.microsoft.com/office/word/2010/wordml" xmlns:w15="http://schemas.microsoft.com/office/word/2012/wordml" xmlns:w16se="http://schemas.microsoft.com/office/word/2015/wordml/symex" xmlns:wpg="http://schemas.microsoft.com/office/word/2010/wordprocessingGroup" xmlns:wpi="http://schemas.microsoft.com/office/word/2010/wordprocessingInk" xmlns:wne="http://schemas.microsoft.com/office/word/2006/wordml" xmlns:wps="http://schemas.microsoft.com/office/word/2010/wordprocessingShape" mc:Ignorable="w14 w15 w16se wp14">
+  <w:footnote w:type="separator" w:id="-1">
+    <w:p>
+      <w:pPr>
+        <w:spacing w:after="0" w:line="240" w:lineRule="auto"/>
+      </w:pPr>
+      <w:r>
+        <w:separator/>
+      </w:r>
+    </w:p>
+  </w:footnote>
+  <w:footnote w:type="continuationSeparator" w:id="0">
+    <w:p>
+      <w:pPr>
+        <w:spacing w:after="0" w:line="240" w:lineRule="auto"/>
+      </w:pPr>
+      <w:r>
+        <w:continuationSeparator/>
+      </w:r>
+    </w:p>
+  </w:footnote>
+</w:footnotes>
+</file>
+
+<file path=word/header1.xml><?xml version="1.0" encoding="utf-8"?>
+<w:hdr xmlns:wpc="http://schemas.microsoft.com/office/word/2010/wordprocessingCanvas" xmlns:cx="http://schemas.microsoft.com/office/drawing/2014/chartex" xmlns:cx1="http://schemas.microsoft.com/office/drawing/2015/9/8/chartex" xmlns:mc="http://schemas.openxmlformats.org/markup-compatibility/2006" xmlns:o="urn:schemas-microsoft-com:office:office" xmlns:r="http://schemas.openxmlformats.org/officeDocument/2006/relationships" xmlns:m="http://schemas.openxmlformats.org/officeDocument/2006/math" xmlns:v="urn:schemas-microsoft-com:vml" xmlns:wp14="http://schemas.microsoft.com/office/word/2010/wordprocessingDrawing" xmlns:wp="http://schemas.openxmlformats.org/drawingml/2006/wordprocessingDrawing" xmlns:w10="urn:schemas-microsoft-com:office:word" xmlns:w="http://schemas.openxmlformats.org/wordprocessingml/2006/main" xmlns:w14="http://schemas.microsoft.com/office/word/2010/wordml" xmlns:w15="http://schemas.microsoft.com/office/word/2012/wordml" xmlns:w16se="http://schemas.microsoft.com/office/word/2015/wordml/symex" xmlns:wpg="http://schemas.microsoft.com/office/word/2010/wordprocessingGroup" xmlns:wpi="http://schemas.microsoft.com/office/word/2010/wordprocessingInk" xmlns:wne="http://schemas.microsoft.com/office/word/2006/wordml" xmlns:wps="http://schemas.microsoft.com/office/word/2010/wordprocessingShape" mc:Ignorable="w14 w15 w16se wp14">
+  <w:p>
+    <w:pPr>
+      <w:pStyle w:val="Header"/>
+    </w:pPr>
+    <w:r>
+      <w:t>00174408</w:t>
+    </w:r>
+    <w:r>
+      <w:ptab w:relativeTo="margin" w:alignment="center" w:leader="none"/>
+    </w:r>
+    <w:r>
+      <w:t>Proposal (CP) Sandeep Paudyal</w:t>
+    </w:r>
+    <w:r>
+      <w:ptab w:relativeTo="margin" w:alignment="right" w:leader="none"/>
+    </w:r>
+    <w:r>
+      <w:t>2019</w:t>
+    </w:r>
+  </w:p>
+</w:hdr>
+</file>
+
+<file path=word/header2.xml><?xml version="1.0" encoding="utf-8"?>
+<w:hdr xmlns:wpc="http://schemas.microsoft.com/office/word/2010/wordprocessingCanvas" xmlns:cx="http://schemas.microsoft.com/office/drawing/2014/chartex" xmlns:cx1="http://schemas.microsoft.com/office/drawing/2015/9/8/chartex" xmlns:mc="http://schemas.openxmlformats.org/markup-compatibility/2006" xmlns:o="urn:schemas-microsoft-com:office:office" xmlns:r="http://schemas.openxmlformats.org/officeDocument/2006/relationships" xmlns:m="http://schemas.openxmlformats.org/officeDocument/2006/math" xmlns:v="urn:schemas-microsoft-com:vml" xmlns:wp14="http://schemas.microsoft.com/office/word/2010/wordprocessingDrawing" xmlns:wp="http://schemas.openxmlformats.org/drawingml/2006/wordprocessingDrawing" xmlns:w10="urn:schemas-microsoft-com:office:word" xmlns:w="http://schemas.openxmlformats.org/wordprocessingml/2006/main" xmlns:w14="http://schemas.microsoft.com/office/word/2010/wordml" xmlns:w15="http://schemas.microsoft.com/office/word/2012/wordml" xmlns:w16se="http://schemas.microsoft.com/office/word/2015/wordml/symex" xmlns:wpg="http://schemas.microsoft.com/office/word/2010/wordprocessingGroup" xmlns:wpi="http://schemas.microsoft.com/office/word/2010/wordprocessingInk" xmlns:wne="http://schemas.microsoft.com/office/word/2006/wordml" xmlns:wps="http://schemas.microsoft.com/office/word/2010/wordprocessingShape" mc:Ignorable="w14 w15 w16se wp14">
+  <w:p>
+    <w:pPr>
+      <w:pStyle w:val="Header"/>
+    </w:pPr>
+    <w:r>
+      <w:t>00174408</w:t>
+    </w:r>
+    <w:r>
+      <w:ptab w:relativeTo="margin" w:alignment="center" w:leader="none"/>
+    </w:r>
+    <w:r>
+      <w:t>Proposal (CP) Sandeep Paudyal</w:t>
+    </w:r>
+    <w:r>
+      <w:ptab w:relativeTo="margin" w:alignment="right" w:leader="none"/>
+    </w:r>
+    <w:r>
+      <w:t>2019</w:t>
+    </w:r>
+  </w:p>
+  <w:p>
+    <w:pPr>
+      <w:pStyle w:val="Header"/>
+    </w:pPr>
+  </w:p>
+</w:hdr>
 </file>
 
 <file path=word/numbering.xml><?xml version="1.0" encoding="utf-8"?>
@@ -4937,6 +6987,92 @@
     </w:lvl>
   </w:abstractNum>
   <w:abstractNum w:abstractNumId="2" w15:restartNumberingAfterBreak="0">
+    <w:nsid w:val="0A6866AE"/>
+    <w:multiLevelType w:val="hybridMultilevel"/>
+    <w:tmpl w:val="D2C69960"/>
+    <w:lvl w:ilvl="0" w:tplc="0409000F">
+      <w:start w:val="1"/>
+      <w:numFmt w:val="decimal"/>
+      <w:lvlText w:val="%1."/>
+      <w:lvlJc w:val="left"/>
+      <w:pPr>
+        <w:ind w:left="720" w:hanging="360"/>
+      </w:pPr>
+    </w:lvl>
+    <w:lvl w:ilvl="1" w:tplc="04090019" w:tentative="1">
+      <w:start w:val="1"/>
+      <w:numFmt w:val="lowerLetter"/>
+      <w:lvlText w:val="%2."/>
+      <w:lvlJc w:val="left"/>
+      <w:pPr>
+        <w:ind w:left="1440" w:hanging="360"/>
+      </w:pPr>
+    </w:lvl>
+    <w:lvl w:ilvl="2" w:tplc="0409001B" w:tentative="1">
+      <w:start w:val="1"/>
+      <w:numFmt w:val="lowerRoman"/>
+      <w:lvlText w:val="%3."/>
+      <w:lvlJc w:val="right"/>
+      <w:pPr>
+        <w:ind w:left="2160" w:hanging="180"/>
+      </w:pPr>
+    </w:lvl>
+    <w:lvl w:ilvl="3" w:tplc="0409000F" w:tentative="1">
+      <w:start w:val="1"/>
+      <w:numFmt w:val="decimal"/>
+      <w:lvlText w:val="%4."/>
+      <w:lvlJc w:val="left"/>
+      <w:pPr>
+        <w:ind w:left="2880" w:hanging="360"/>
+      </w:pPr>
+    </w:lvl>
+    <w:lvl w:ilvl="4" w:tplc="04090019" w:tentative="1">
+      <w:start w:val="1"/>
+      <w:numFmt w:val="lowerLetter"/>
+      <w:lvlText w:val="%5."/>
+      <w:lvlJc w:val="left"/>
+      <w:pPr>
+        <w:ind w:left="3600" w:hanging="360"/>
+      </w:pPr>
+    </w:lvl>
+    <w:lvl w:ilvl="5" w:tplc="0409001B" w:tentative="1">
+      <w:start w:val="1"/>
+      <w:numFmt w:val="lowerRoman"/>
+      <w:lvlText w:val="%6."/>
+      <w:lvlJc w:val="right"/>
+      <w:pPr>
+        <w:ind w:left="4320" w:hanging="180"/>
+      </w:pPr>
+    </w:lvl>
+    <w:lvl w:ilvl="6" w:tplc="0409000F" w:tentative="1">
+      <w:start w:val="1"/>
+      <w:numFmt w:val="decimal"/>
+      <w:lvlText w:val="%7."/>
+      <w:lvlJc w:val="left"/>
+      <w:pPr>
+        <w:ind w:left="5040" w:hanging="360"/>
+      </w:pPr>
+    </w:lvl>
+    <w:lvl w:ilvl="7" w:tplc="04090019" w:tentative="1">
+      <w:start w:val="1"/>
+      <w:numFmt w:val="lowerLetter"/>
+      <w:lvlText w:val="%8."/>
+      <w:lvlJc w:val="left"/>
+      <w:pPr>
+        <w:ind w:left="5760" w:hanging="360"/>
+      </w:pPr>
+    </w:lvl>
+    <w:lvl w:ilvl="8" w:tplc="0409001B" w:tentative="1">
+      <w:start w:val="1"/>
+      <w:numFmt w:val="lowerRoman"/>
+      <w:lvlText w:val="%9."/>
+      <w:lvlJc w:val="right"/>
+      <w:pPr>
+        <w:ind w:left="6480" w:hanging="180"/>
+      </w:pPr>
+    </w:lvl>
+  </w:abstractNum>
+  <w:abstractNum w:abstractNumId="3" w15:restartNumberingAfterBreak="0">
     <w:nsid w:val="0DCF79C6"/>
     <w:multiLevelType w:val="hybridMultilevel"/>
     <w:tmpl w:val="FE56CECE"/>
@@ -5049,10 +7185,96 @@
       </w:rPr>
     </w:lvl>
   </w:abstractNum>
-  <w:abstractNum w:abstractNumId="3" w15:restartNumberingAfterBreak="0">
+  <w:abstractNum w:abstractNumId="4" w15:restartNumberingAfterBreak="0">
+    <w:nsid w:val="0E866B7D"/>
+    <w:multiLevelType w:val="hybridMultilevel"/>
+    <w:tmpl w:val="B0F8C85A"/>
+    <w:lvl w:ilvl="0" w:tplc="0409000F">
+      <w:start w:val="1"/>
+      <w:numFmt w:val="decimal"/>
+      <w:lvlText w:val="%1."/>
+      <w:lvlJc w:val="left"/>
+      <w:pPr>
+        <w:ind w:left="720" w:hanging="360"/>
+      </w:pPr>
+    </w:lvl>
+    <w:lvl w:ilvl="1" w:tplc="04090019" w:tentative="1">
+      <w:start w:val="1"/>
+      <w:numFmt w:val="lowerLetter"/>
+      <w:lvlText w:val="%2."/>
+      <w:lvlJc w:val="left"/>
+      <w:pPr>
+        <w:ind w:left="1440" w:hanging="360"/>
+      </w:pPr>
+    </w:lvl>
+    <w:lvl w:ilvl="2" w:tplc="0409001B" w:tentative="1">
+      <w:start w:val="1"/>
+      <w:numFmt w:val="lowerRoman"/>
+      <w:lvlText w:val="%3."/>
+      <w:lvlJc w:val="right"/>
+      <w:pPr>
+        <w:ind w:left="2160" w:hanging="180"/>
+      </w:pPr>
+    </w:lvl>
+    <w:lvl w:ilvl="3" w:tplc="0409000F" w:tentative="1">
+      <w:start w:val="1"/>
+      <w:numFmt w:val="decimal"/>
+      <w:lvlText w:val="%4."/>
+      <w:lvlJc w:val="left"/>
+      <w:pPr>
+        <w:ind w:left="2880" w:hanging="360"/>
+      </w:pPr>
+    </w:lvl>
+    <w:lvl w:ilvl="4" w:tplc="04090019" w:tentative="1">
+      <w:start w:val="1"/>
+      <w:numFmt w:val="lowerLetter"/>
+      <w:lvlText w:val="%5."/>
+      <w:lvlJc w:val="left"/>
+      <w:pPr>
+        <w:ind w:left="3600" w:hanging="360"/>
+      </w:pPr>
+    </w:lvl>
+    <w:lvl w:ilvl="5" w:tplc="0409001B" w:tentative="1">
+      <w:start w:val="1"/>
+      <w:numFmt w:val="lowerRoman"/>
+      <w:lvlText w:val="%6."/>
+      <w:lvlJc w:val="right"/>
+      <w:pPr>
+        <w:ind w:left="4320" w:hanging="180"/>
+      </w:pPr>
+    </w:lvl>
+    <w:lvl w:ilvl="6" w:tplc="0409000F" w:tentative="1">
+      <w:start w:val="1"/>
+      <w:numFmt w:val="decimal"/>
+      <w:lvlText w:val="%7."/>
+      <w:lvlJc w:val="left"/>
+      <w:pPr>
+        <w:ind w:left="5040" w:hanging="360"/>
+      </w:pPr>
+    </w:lvl>
+    <w:lvl w:ilvl="7" w:tplc="04090019" w:tentative="1">
+      <w:start w:val="1"/>
+      <w:numFmt w:val="lowerLetter"/>
+      <w:lvlText w:val="%8."/>
+      <w:lvlJc w:val="left"/>
+      <w:pPr>
+        <w:ind w:left="5760" w:hanging="360"/>
+      </w:pPr>
+    </w:lvl>
+    <w:lvl w:ilvl="8" w:tplc="0409001B" w:tentative="1">
+      <w:start w:val="1"/>
+      <w:numFmt w:val="lowerRoman"/>
+      <w:lvlText w:val="%9."/>
+      <w:lvlJc w:val="right"/>
+      <w:pPr>
+        <w:ind w:left="6480" w:hanging="180"/>
+      </w:pPr>
+    </w:lvl>
+  </w:abstractNum>
+  <w:abstractNum w:abstractNumId="5" w15:restartNumberingAfterBreak="0">
     <w:nsid w:val="11593C7D"/>
     <w:multiLevelType w:val="hybridMultilevel"/>
-    <w:tmpl w:val="8ACC2734"/>
+    <w:tmpl w:val="923A3F5E"/>
     <w:lvl w:ilvl="0" w:tplc="04090001">
       <w:start w:val="1"/>
       <w:numFmt w:val="bullet"/>
@@ -5162,7 +7384,7 @@
       </w:rPr>
     </w:lvl>
   </w:abstractNum>
-  <w:abstractNum w:abstractNumId="4" w15:restartNumberingAfterBreak="0">
+  <w:abstractNum w:abstractNumId="6" w15:restartNumberingAfterBreak="0">
     <w:nsid w:val="135B4E53"/>
     <w:multiLevelType w:val="hybridMultilevel"/>
     <w:tmpl w:val="07B646AC"/>
@@ -5275,7 +7497,179 @@
       </w:rPr>
     </w:lvl>
   </w:abstractNum>
-  <w:abstractNum w:abstractNumId="5" w15:restartNumberingAfterBreak="0">
+  <w:abstractNum w:abstractNumId="7" w15:restartNumberingAfterBreak="0">
+    <w:nsid w:val="13735585"/>
+    <w:multiLevelType w:val="hybridMultilevel"/>
+    <w:tmpl w:val="47B20A34"/>
+    <w:lvl w:ilvl="0" w:tplc="0409000F">
+      <w:start w:val="1"/>
+      <w:numFmt w:val="decimal"/>
+      <w:lvlText w:val="%1."/>
+      <w:lvlJc w:val="left"/>
+      <w:pPr>
+        <w:ind w:left="720" w:hanging="360"/>
+      </w:pPr>
+    </w:lvl>
+    <w:lvl w:ilvl="1" w:tplc="04090019" w:tentative="1">
+      <w:start w:val="1"/>
+      <w:numFmt w:val="lowerLetter"/>
+      <w:lvlText w:val="%2."/>
+      <w:lvlJc w:val="left"/>
+      <w:pPr>
+        <w:ind w:left="1440" w:hanging="360"/>
+      </w:pPr>
+    </w:lvl>
+    <w:lvl w:ilvl="2" w:tplc="0409001B" w:tentative="1">
+      <w:start w:val="1"/>
+      <w:numFmt w:val="lowerRoman"/>
+      <w:lvlText w:val="%3."/>
+      <w:lvlJc w:val="right"/>
+      <w:pPr>
+        <w:ind w:left="2160" w:hanging="180"/>
+      </w:pPr>
+    </w:lvl>
+    <w:lvl w:ilvl="3" w:tplc="0409000F" w:tentative="1">
+      <w:start w:val="1"/>
+      <w:numFmt w:val="decimal"/>
+      <w:lvlText w:val="%4."/>
+      <w:lvlJc w:val="left"/>
+      <w:pPr>
+        <w:ind w:left="2880" w:hanging="360"/>
+      </w:pPr>
+    </w:lvl>
+    <w:lvl w:ilvl="4" w:tplc="04090019" w:tentative="1">
+      <w:start w:val="1"/>
+      <w:numFmt w:val="lowerLetter"/>
+      <w:lvlText w:val="%5."/>
+      <w:lvlJc w:val="left"/>
+      <w:pPr>
+        <w:ind w:left="3600" w:hanging="360"/>
+      </w:pPr>
+    </w:lvl>
+    <w:lvl w:ilvl="5" w:tplc="0409001B" w:tentative="1">
+      <w:start w:val="1"/>
+      <w:numFmt w:val="lowerRoman"/>
+      <w:lvlText w:val="%6."/>
+      <w:lvlJc w:val="right"/>
+      <w:pPr>
+        <w:ind w:left="4320" w:hanging="180"/>
+      </w:pPr>
+    </w:lvl>
+    <w:lvl w:ilvl="6" w:tplc="0409000F" w:tentative="1">
+      <w:start w:val="1"/>
+      <w:numFmt w:val="decimal"/>
+      <w:lvlText w:val="%7."/>
+      <w:lvlJc w:val="left"/>
+      <w:pPr>
+        <w:ind w:left="5040" w:hanging="360"/>
+      </w:pPr>
+    </w:lvl>
+    <w:lvl w:ilvl="7" w:tplc="04090019" w:tentative="1">
+      <w:start w:val="1"/>
+      <w:numFmt w:val="lowerLetter"/>
+      <w:lvlText w:val="%8."/>
+      <w:lvlJc w:val="left"/>
+      <w:pPr>
+        <w:ind w:left="5760" w:hanging="360"/>
+      </w:pPr>
+    </w:lvl>
+    <w:lvl w:ilvl="8" w:tplc="0409001B" w:tentative="1">
+      <w:start w:val="1"/>
+      <w:numFmt w:val="lowerRoman"/>
+      <w:lvlText w:val="%9."/>
+      <w:lvlJc w:val="right"/>
+      <w:pPr>
+        <w:ind w:left="6480" w:hanging="180"/>
+      </w:pPr>
+    </w:lvl>
+  </w:abstractNum>
+  <w:abstractNum w:abstractNumId="8" w15:restartNumberingAfterBreak="0">
+    <w:nsid w:val="1E920450"/>
+    <w:multiLevelType w:val="hybridMultilevel"/>
+    <w:tmpl w:val="36A0234E"/>
+    <w:lvl w:ilvl="0" w:tplc="0409000F">
+      <w:start w:val="1"/>
+      <w:numFmt w:val="decimal"/>
+      <w:lvlText w:val="%1."/>
+      <w:lvlJc w:val="left"/>
+      <w:pPr>
+        <w:ind w:left="720" w:hanging="360"/>
+      </w:pPr>
+    </w:lvl>
+    <w:lvl w:ilvl="1" w:tplc="04090019" w:tentative="1">
+      <w:start w:val="1"/>
+      <w:numFmt w:val="lowerLetter"/>
+      <w:lvlText w:val="%2."/>
+      <w:lvlJc w:val="left"/>
+      <w:pPr>
+        <w:ind w:left="1440" w:hanging="360"/>
+      </w:pPr>
+    </w:lvl>
+    <w:lvl w:ilvl="2" w:tplc="0409001B" w:tentative="1">
+      <w:start w:val="1"/>
+      <w:numFmt w:val="lowerRoman"/>
+      <w:lvlText w:val="%3."/>
+      <w:lvlJc w:val="right"/>
+      <w:pPr>
+        <w:ind w:left="2160" w:hanging="180"/>
+      </w:pPr>
+    </w:lvl>
+    <w:lvl w:ilvl="3" w:tplc="0409000F" w:tentative="1">
+      <w:start w:val="1"/>
+      <w:numFmt w:val="decimal"/>
+      <w:lvlText w:val="%4."/>
+      <w:lvlJc w:val="left"/>
+      <w:pPr>
+        <w:ind w:left="2880" w:hanging="360"/>
+      </w:pPr>
+    </w:lvl>
+    <w:lvl w:ilvl="4" w:tplc="04090019" w:tentative="1">
+      <w:start w:val="1"/>
+      <w:numFmt w:val="lowerLetter"/>
+      <w:lvlText w:val="%5."/>
+      <w:lvlJc w:val="left"/>
+      <w:pPr>
+        <w:ind w:left="3600" w:hanging="360"/>
+      </w:pPr>
+    </w:lvl>
+    <w:lvl w:ilvl="5" w:tplc="0409001B" w:tentative="1">
+      <w:start w:val="1"/>
+      <w:numFmt w:val="lowerRoman"/>
+      <w:lvlText w:val="%6."/>
+      <w:lvlJc w:val="right"/>
+      <w:pPr>
+        <w:ind w:left="4320" w:hanging="180"/>
+      </w:pPr>
+    </w:lvl>
+    <w:lvl w:ilvl="6" w:tplc="0409000F" w:tentative="1">
+      <w:start w:val="1"/>
+      <w:numFmt w:val="decimal"/>
+      <w:lvlText w:val="%7."/>
+      <w:lvlJc w:val="left"/>
+      <w:pPr>
+        <w:ind w:left="5040" w:hanging="360"/>
+      </w:pPr>
+    </w:lvl>
+    <w:lvl w:ilvl="7" w:tplc="04090019" w:tentative="1">
+      <w:start w:val="1"/>
+      <w:numFmt w:val="lowerLetter"/>
+      <w:lvlText w:val="%8."/>
+      <w:lvlJc w:val="left"/>
+      <w:pPr>
+        <w:ind w:left="5760" w:hanging="360"/>
+      </w:pPr>
+    </w:lvl>
+    <w:lvl w:ilvl="8" w:tplc="0409001B" w:tentative="1">
+      <w:start w:val="1"/>
+      <w:numFmt w:val="lowerRoman"/>
+      <w:lvlText w:val="%9."/>
+      <w:lvlJc w:val="right"/>
+      <w:pPr>
+        <w:ind w:left="6480" w:hanging="180"/>
+      </w:pPr>
+    </w:lvl>
+  </w:abstractNum>
+  <w:abstractNum w:abstractNumId="9" w15:restartNumberingAfterBreak="0">
     <w:nsid w:val="21FD2C92"/>
     <w:multiLevelType w:val="multilevel"/>
     <w:tmpl w:val="DDF6AFBC"/>
@@ -5398,7 +7792,206 @@
       </w:rPr>
     </w:lvl>
   </w:abstractNum>
-  <w:abstractNum w:abstractNumId="6" w15:restartNumberingAfterBreak="0">
+  <w:abstractNum w:abstractNumId="10" w15:restartNumberingAfterBreak="0">
+    <w:nsid w:val="255B4588"/>
+    <w:multiLevelType w:val="hybridMultilevel"/>
+    <w:tmpl w:val="61C6666E"/>
+    <w:lvl w:ilvl="0" w:tplc="0409000F">
+      <w:start w:val="1"/>
+      <w:numFmt w:val="decimal"/>
+      <w:lvlText w:val="%1."/>
+      <w:lvlJc w:val="left"/>
+      <w:pPr>
+        <w:ind w:left="720" w:hanging="360"/>
+      </w:pPr>
+    </w:lvl>
+    <w:lvl w:ilvl="1" w:tplc="04090019" w:tentative="1">
+      <w:start w:val="1"/>
+      <w:numFmt w:val="lowerLetter"/>
+      <w:lvlText w:val="%2."/>
+      <w:lvlJc w:val="left"/>
+      <w:pPr>
+        <w:ind w:left="1440" w:hanging="360"/>
+      </w:pPr>
+    </w:lvl>
+    <w:lvl w:ilvl="2" w:tplc="0409001B" w:tentative="1">
+      <w:start w:val="1"/>
+      <w:numFmt w:val="lowerRoman"/>
+      <w:lvlText w:val="%3."/>
+      <w:lvlJc w:val="right"/>
+      <w:pPr>
+        <w:ind w:left="2160" w:hanging="180"/>
+      </w:pPr>
+    </w:lvl>
+    <w:lvl w:ilvl="3" w:tplc="0409000F" w:tentative="1">
+      <w:start w:val="1"/>
+      <w:numFmt w:val="decimal"/>
+      <w:lvlText w:val="%4."/>
+      <w:lvlJc w:val="left"/>
+      <w:pPr>
+        <w:ind w:left="2880" w:hanging="360"/>
+      </w:pPr>
+    </w:lvl>
+    <w:lvl w:ilvl="4" w:tplc="04090019" w:tentative="1">
+      <w:start w:val="1"/>
+      <w:numFmt w:val="lowerLetter"/>
+      <w:lvlText w:val="%5."/>
+      <w:lvlJc w:val="left"/>
+      <w:pPr>
+        <w:ind w:left="3600" w:hanging="360"/>
+      </w:pPr>
+    </w:lvl>
+    <w:lvl w:ilvl="5" w:tplc="0409001B" w:tentative="1">
+      <w:start w:val="1"/>
+      <w:numFmt w:val="lowerRoman"/>
+      <w:lvlText w:val="%6."/>
+      <w:lvlJc w:val="right"/>
+      <w:pPr>
+        <w:ind w:left="4320" w:hanging="180"/>
+      </w:pPr>
+    </w:lvl>
+    <w:lvl w:ilvl="6" w:tplc="0409000F" w:tentative="1">
+      <w:start w:val="1"/>
+      <w:numFmt w:val="decimal"/>
+      <w:lvlText w:val="%7."/>
+      <w:lvlJc w:val="left"/>
+      <w:pPr>
+        <w:ind w:left="5040" w:hanging="360"/>
+      </w:pPr>
+    </w:lvl>
+    <w:lvl w:ilvl="7" w:tplc="04090019" w:tentative="1">
+      <w:start w:val="1"/>
+      <w:numFmt w:val="lowerLetter"/>
+      <w:lvlText w:val="%8."/>
+      <w:lvlJc w:val="left"/>
+      <w:pPr>
+        <w:ind w:left="5760" w:hanging="360"/>
+      </w:pPr>
+    </w:lvl>
+    <w:lvl w:ilvl="8" w:tplc="0409001B" w:tentative="1">
+      <w:start w:val="1"/>
+      <w:numFmt w:val="lowerRoman"/>
+      <w:lvlText w:val="%9."/>
+      <w:lvlJc w:val="right"/>
+      <w:pPr>
+        <w:ind w:left="6480" w:hanging="180"/>
+      </w:pPr>
+    </w:lvl>
+  </w:abstractNum>
+  <w:abstractNum w:abstractNumId="11" w15:restartNumberingAfterBreak="0">
+    <w:nsid w:val="2733019A"/>
+    <w:multiLevelType w:val="hybridMultilevel"/>
+    <w:tmpl w:val="32AC4CA8"/>
+    <w:lvl w:ilvl="0" w:tplc="04090001">
+      <w:start w:val="1"/>
+      <w:numFmt w:val="bullet"/>
+      <w:lvlText w:val=""/>
+      <w:lvlJc w:val="left"/>
+      <w:pPr>
+        <w:ind w:left="360" w:hanging="360"/>
+      </w:pPr>
+      <w:rPr>
+        <w:rFonts w:ascii="Symbol" w:hAnsi="Symbol" w:hint="default"/>
+      </w:rPr>
+    </w:lvl>
+    <w:lvl w:ilvl="1" w:tplc="04090003" w:tentative="1">
+      <w:start w:val="1"/>
+      <w:numFmt w:val="bullet"/>
+      <w:lvlText w:val="o"/>
+      <w:lvlJc w:val="left"/>
+      <w:pPr>
+        <w:ind w:left="1080" w:hanging="360"/>
+      </w:pPr>
+      <w:rPr>
+        <w:rFonts w:ascii="Courier New" w:hAnsi="Courier New" w:cs="Courier New" w:hint="default"/>
+      </w:rPr>
+    </w:lvl>
+    <w:lvl w:ilvl="2" w:tplc="04090005" w:tentative="1">
+      <w:start w:val="1"/>
+      <w:numFmt w:val="bullet"/>
+      <w:lvlText w:val=""/>
+      <w:lvlJc w:val="left"/>
+      <w:pPr>
+        <w:ind w:left="1800" w:hanging="360"/>
+      </w:pPr>
+      <w:rPr>
+        <w:rFonts w:ascii="Wingdings" w:hAnsi="Wingdings" w:hint="default"/>
+      </w:rPr>
+    </w:lvl>
+    <w:lvl w:ilvl="3" w:tplc="04090001" w:tentative="1">
+      <w:start w:val="1"/>
+      <w:numFmt w:val="bullet"/>
+      <w:lvlText w:val=""/>
+      <w:lvlJc w:val="left"/>
+      <w:pPr>
+        <w:ind w:left="2520" w:hanging="360"/>
+      </w:pPr>
+      <w:rPr>
+        <w:rFonts w:ascii="Symbol" w:hAnsi="Symbol" w:hint="default"/>
+      </w:rPr>
+    </w:lvl>
+    <w:lvl w:ilvl="4" w:tplc="04090003" w:tentative="1">
+      <w:start w:val="1"/>
+      <w:numFmt w:val="bullet"/>
+      <w:lvlText w:val="o"/>
+      <w:lvlJc w:val="left"/>
+      <w:pPr>
+        <w:ind w:left="3240" w:hanging="360"/>
+      </w:pPr>
+      <w:rPr>
+        <w:rFonts w:ascii="Courier New" w:hAnsi="Courier New" w:cs="Courier New" w:hint="default"/>
+      </w:rPr>
+    </w:lvl>
+    <w:lvl w:ilvl="5" w:tplc="04090005" w:tentative="1">
+      <w:start w:val="1"/>
+      <w:numFmt w:val="bullet"/>
+      <w:lvlText w:val=""/>
+      <w:lvlJc w:val="left"/>
+      <w:pPr>
+        <w:ind w:left="3960" w:hanging="360"/>
+      </w:pPr>
+      <w:rPr>
+        <w:rFonts w:ascii="Wingdings" w:hAnsi="Wingdings" w:hint="default"/>
+      </w:rPr>
+    </w:lvl>
+    <w:lvl w:ilvl="6" w:tplc="04090001" w:tentative="1">
+      <w:start w:val="1"/>
+      <w:numFmt w:val="bullet"/>
+      <w:lvlText w:val=""/>
+      <w:lvlJc w:val="left"/>
+      <w:pPr>
+        <w:ind w:left="4680" w:hanging="360"/>
+      </w:pPr>
+      <w:rPr>
+        <w:rFonts w:ascii="Symbol" w:hAnsi="Symbol" w:hint="default"/>
+      </w:rPr>
+    </w:lvl>
+    <w:lvl w:ilvl="7" w:tplc="04090003" w:tentative="1">
+      <w:start w:val="1"/>
+      <w:numFmt w:val="bullet"/>
+      <w:lvlText w:val="o"/>
+      <w:lvlJc w:val="left"/>
+      <w:pPr>
+        <w:ind w:left="5400" w:hanging="360"/>
+      </w:pPr>
+      <w:rPr>
+        <w:rFonts w:ascii="Courier New" w:hAnsi="Courier New" w:cs="Courier New" w:hint="default"/>
+      </w:rPr>
+    </w:lvl>
+    <w:lvl w:ilvl="8" w:tplc="04090005" w:tentative="1">
+      <w:start w:val="1"/>
+      <w:numFmt w:val="bullet"/>
+      <w:lvlText w:val=""/>
+      <w:lvlJc w:val="left"/>
+      <w:pPr>
+        <w:ind w:left="6120" w:hanging="360"/>
+      </w:pPr>
+      <w:rPr>
+        <w:rFonts w:ascii="Wingdings" w:hAnsi="Wingdings" w:hint="default"/>
+      </w:rPr>
+    </w:lvl>
+  </w:abstractNum>
+  <w:abstractNum w:abstractNumId="12" w15:restartNumberingAfterBreak="0">
     <w:nsid w:val="299C7658"/>
     <w:multiLevelType w:val="hybridMultilevel"/>
     <w:tmpl w:val="F6B8AF74"/>
@@ -5511,7 +8104,7 @@
       </w:rPr>
     </w:lvl>
   </w:abstractNum>
-  <w:abstractNum w:abstractNumId="7" w15:restartNumberingAfterBreak="0">
+  <w:abstractNum w:abstractNumId="13" w15:restartNumberingAfterBreak="0">
     <w:nsid w:val="2CAB4A73"/>
     <w:multiLevelType w:val="hybridMultilevel"/>
     <w:tmpl w:val="B29EC63C"/>
@@ -5624,7 +8217,7 @@
       </w:rPr>
     </w:lvl>
   </w:abstractNum>
-  <w:abstractNum w:abstractNumId="8" w15:restartNumberingAfterBreak="0">
+  <w:abstractNum w:abstractNumId="14" w15:restartNumberingAfterBreak="0">
     <w:nsid w:val="2E454344"/>
     <w:multiLevelType w:val="hybridMultilevel"/>
     <w:tmpl w:val="B90CB376"/>
@@ -5713,7 +8306,7 @@
       </w:pPr>
     </w:lvl>
   </w:abstractNum>
-  <w:abstractNum w:abstractNumId="9" w15:restartNumberingAfterBreak="0">
+  <w:abstractNum w:abstractNumId="15" w15:restartNumberingAfterBreak="0">
     <w:nsid w:val="38F429A9"/>
     <w:multiLevelType w:val="hybridMultilevel"/>
     <w:tmpl w:val="09464358"/>
@@ -5826,7 +8419,7 @@
       </w:rPr>
     </w:lvl>
   </w:abstractNum>
-  <w:abstractNum w:abstractNumId="10" w15:restartNumberingAfterBreak="0">
+  <w:abstractNum w:abstractNumId="16" w15:restartNumberingAfterBreak="0">
     <w:nsid w:val="402F0E9A"/>
     <w:multiLevelType w:val="multilevel"/>
     <w:tmpl w:val="13922C3C"/>
@@ -5949,7 +8542,179 @@
       </w:rPr>
     </w:lvl>
   </w:abstractNum>
-  <w:abstractNum w:abstractNumId="11" w15:restartNumberingAfterBreak="0">
+  <w:abstractNum w:abstractNumId="17" w15:restartNumberingAfterBreak="0">
+    <w:nsid w:val="412E4E62"/>
+    <w:multiLevelType w:val="hybridMultilevel"/>
+    <w:tmpl w:val="73F2A338"/>
+    <w:lvl w:ilvl="0" w:tplc="0409000F">
+      <w:start w:val="1"/>
+      <w:numFmt w:val="decimal"/>
+      <w:lvlText w:val="%1."/>
+      <w:lvlJc w:val="left"/>
+      <w:pPr>
+        <w:ind w:left="720" w:hanging="360"/>
+      </w:pPr>
+    </w:lvl>
+    <w:lvl w:ilvl="1" w:tplc="04090019" w:tentative="1">
+      <w:start w:val="1"/>
+      <w:numFmt w:val="lowerLetter"/>
+      <w:lvlText w:val="%2."/>
+      <w:lvlJc w:val="left"/>
+      <w:pPr>
+        <w:ind w:left="1440" w:hanging="360"/>
+      </w:pPr>
+    </w:lvl>
+    <w:lvl w:ilvl="2" w:tplc="0409001B" w:tentative="1">
+      <w:start w:val="1"/>
+      <w:numFmt w:val="lowerRoman"/>
+      <w:lvlText w:val="%3."/>
+      <w:lvlJc w:val="right"/>
+      <w:pPr>
+        <w:ind w:left="2160" w:hanging="180"/>
+      </w:pPr>
+    </w:lvl>
+    <w:lvl w:ilvl="3" w:tplc="0409000F" w:tentative="1">
+      <w:start w:val="1"/>
+      <w:numFmt w:val="decimal"/>
+      <w:lvlText w:val="%4."/>
+      <w:lvlJc w:val="left"/>
+      <w:pPr>
+        <w:ind w:left="2880" w:hanging="360"/>
+      </w:pPr>
+    </w:lvl>
+    <w:lvl w:ilvl="4" w:tplc="04090019" w:tentative="1">
+      <w:start w:val="1"/>
+      <w:numFmt w:val="lowerLetter"/>
+      <w:lvlText w:val="%5."/>
+      <w:lvlJc w:val="left"/>
+      <w:pPr>
+        <w:ind w:left="3600" w:hanging="360"/>
+      </w:pPr>
+    </w:lvl>
+    <w:lvl w:ilvl="5" w:tplc="0409001B" w:tentative="1">
+      <w:start w:val="1"/>
+      <w:numFmt w:val="lowerRoman"/>
+      <w:lvlText w:val="%6."/>
+      <w:lvlJc w:val="right"/>
+      <w:pPr>
+        <w:ind w:left="4320" w:hanging="180"/>
+      </w:pPr>
+    </w:lvl>
+    <w:lvl w:ilvl="6" w:tplc="0409000F" w:tentative="1">
+      <w:start w:val="1"/>
+      <w:numFmt w:val="decimal"/>
+      <w:lvlText w:val="%7."/>
+      <w:lvlJc w:val="left"/>
+      <w:pPr>
+        <w:ind w:left="5040" w:hanging="360"/>
+      </w:pPr>
+    </w:lvl>
+    <w:lvl w:ilvl="7" w:tplc="04090019" w:tentative="1">
+      <w:start w:val="1"/>
+      <w:numFmt w:val="lowerLetter"/>
+      <w:lvlText w:val="%8."/>
+      <w:lvlJc w:val="left"/>
+      <w:pPr>
+        <w:ind w:left="5760" w:hanging="360"/>
+      </w:pPr>
+    </w:lvl>
+    <w:lvl w:ilvl="8" w:tplc="0409001B" w:tentative="1">
+      <w:start w:val="1"/>
+      <w:numFmt w:val="lowerRoman"/>
+      <w:lvlText w:val="%9."/>
+      <w:lvlJc w:val="right"/>
+      <w:pPr>
+        <w:ind w:left="6480" w:hanging="180"/>
+      </w:pPr>
+    </w:lvl>
+  </w:abstractNum>
+  <w:abstractNum w:abstractNumId="18" w15:restartNumberingAfterBreak="0">
+    <w:nsid w:val="424631EE"/>
+    <w:multiLevelType w:val="hybridMultilevel"/>
+    <w:tmpl w:val="44B662FA"/>
+    <w:lvl w:ilvl="0" w:tplc="0409000F">
+      <w:start w:val="1"/>
+      <w:numFmt w:val="decimal"/>
+      <w:lvlText w:val="%1."/>
+      <w:lvlJc w:val="left"/>
+      <w:pPr>
+        <w:ind w:left="720" w:hanging="360"/>
+      </w:pPr>
+    </w:lvl>
+    <w:lvl w:ilvl="1" w:tplc="04090019" w:tentative="1">
+      <w:start w:val="1"/>
+      <w:numFmt w:val="lowerLetter"/>
+      <w:lvlText w:val="%2."/>
+      <w:lvlJc w:val="left"/>
+      <w:pPr>
+        <w:ind w:left="1440" w:hanging="360"/>
+      </w:pPr>
+    </w:lvl>
+    <w:lvl w:ilvl="2" w:tplc="0409001B" w:tentative="1">
+      <w:start w:val="1"/>
+      <w:numFmt w:val="lowerRoman"/>
+      <w:lvlText w:val="%3."/>
+      <w:lvlJc w:val="right"/>
+      <w:pPr>
+        <w:ind w:left="2160" w:hanging="180"/>
+      </w:pPr>
+    </w:lvl>
+    <w:lvl w:ilvl="3" w:tplc="0409000F" w:tentative="1">
+      <w:start w:val="1"/>
+      <w:numFmt w:val="decimal"/>
+      <w:lvlText w:val="%4."/>
+      <w:lvlJc w:val="left"/>
+      <w:pPr>
+        <w:ind w:left="2880" w:hanging="360"/>
+      </w:pPr>
+    </w:lvl>
+    <w:lvl w:ilvl="4" w:tplc="04090019" w:tentative="1">
+      <w:start w:val="1"/>
+      <w:numFmt w:val="lowerLetter"/>
+      <w:lvlText w:val="%5."/>
+      <w:lvlJc w:val="left"/>
+      <w:pPr>
+        <w:ind w:left="3600" w:hanging="360"/>
+      </w:pPr>
+    </w:lvl>
+    <w:lvl w:ilvl="5" w:tplc="0409001B" w:tentative="1">
+      <w:start w:val="1"/>
+      <w:numFmt w:val="lowerRoman"/>
+      <w:lvlText w:val="%6."/>
+      <w:lvlJc w:val="right"/>
+      <w:pPr>
+        <w:ind w:left="4320" w:hanging="180"/>
+      </w:pPr>
+    </w:lvl>
+    <w:lvl w:ilvl="6" w:tplc="0409000F" w:tentative="1">
+      <w:start w:val="1"/>
+      <w:numFmt w:val="decimal"/>
+      <w:lvlText w:val="%7."/>
+      <w:lvlJc w:val="left"/>
+      <w:pPr>
+        <w:ind w:left="5040" w:hanging="360"/>
+      </w:pPr>
+    </w:lvl>
+    <w:lvl w:ilvl="7" w:tplc="04090019" w:tentative="1">
+      <w:start w:val="1"/>
+      <w:numFmt w:val="lowerLetter"/>
+      <w:lvlText w:val="%8."/>
+      <w:lvlJc w:val="left"/>
+      <w:pPr>
+        <w:ind w:left="5760" w:hanging="360"/>
+      </w:pPr>
+    </w:lvl>
+    <w:lvl w:ilvl="8" w:tplc="0409001B" w:tentative="1">
+      <w:start w:val="1"/>
+      <w:numFmt w:val="lowerRoman"/>
+      <w:lvlText w:val="%9."/>
+      <w:lvlJc w:val="right"/>
+      <w:pPr>
+        <w:ind w:left="6480" w:hanging="180"/>
+      </w:pPr>
+    </w:lvl>
+  </w:abstractNum>
+  <w:abstractNum w:abstractNumId="19" w15:restartNumberingAfterBreak="0">
     <w:nsid w:val="45D127C8"/>
     <w:multiLevelType w:val="multilevel"/>
     <w:tmpl w:val="0409001F"/>
@@ -6035,7 +8800,7 @@
       </w:pPr>
     </w:lvl>
   </w:abstractNum>
-  <w:abstractNum w:abstractNumId="12" w15:restartNumberingAfterBreak="0">
+  <w:abstractNum w:abstractNumId="20" w15:restartNumberingAfterBreak="0">
     <w:nsid w:val="4E5E2185"/>
     <w:multiLevelType w:val="hybridMultilevel"/>
     <w:tmpl w:val="770A2686"/>
@@ -6148,7 +8913,7 @@
       </w:rPr>
     </w:lvl>
   </w:abstractNum>
-  <w:abstractNum w:abstractNumId="13" w15:restartNumberingAfterBreak="0">
+  <w:abstractNum w:abstractNumId="21" w15:restartNumberingAfterBreak="0">
     <w:nsid w:val="5026073A"/>
     <w:multiLevelType w:val="multilevel"/>
     <w:tmpl w:val="3B709488"/>
@@ -6271,7 +9036,93 @@
       </w:rPr>
     </w:lvl>
   </w:abstractNum>
-  <w:abstractNum w:abstractNumId="14" w15:restartNumberingAfterBreak="0">
+  <w:abstractNum w:abstractNumId="22" w15:restartNumberingAfterBreak="0">
+    <w:nsid w:val="55892035"/>
+    <w:multiLevelType w:val="hybridMultilevel"/>
+    <w:tmpl w:val="9D3A50EE"/>
+    <w:lvl w:ilvl="0" w:tplc="0409000F">
+      <w:start w:val="1"/>
+      <w:numFmt w:val="decimal"/>
+      <w:lvlText w:val="%1."/>
+      <w:lvlJc w:val="left"/>
+      <w:pPr>
+        <w:ind w:left="720" w:hanging="360"/>
+      </w:pPr>
+    </w:lvl>
+    <w:lvl w:ilvl="1" w:tplc="04090019" w:tentative="1">
+      <w:start w:val="1"/>
+      <w:numFmt w:val="lowerLetter"/>
+      <w:lvlText w:val="%2."/>
+      <w:lvlJc w:val="left"/>
+      <w:pPr>
+        <w:ind w:left="1440" w:hanging="360"/>
+      </w:pPr>
+    </w:lvl>
+    <w:lvl w:ilvl="2" w:tplc="0409001B" w:tentative="1">
+      <w:start w:val="1"/>
+      <w:numFmt w:val="lowerRoman"/>
+      <w:lvlText w:val="%3."/>
+      <w:lvlJc w:val="right"/>
+      <w:pPr>
+        <w:ind w:left="2160" w:hanging="180"/>
+      </w:pPr>
+    </w:lvl>
+    <w:lvl w:ilvl="3" w:tplc="0409000F" w:tentative="1">
+      <w:start w:val="1"/>
+      <w:numFmt w:val="decimal"/>
+      <w:lvlText w:val="%4."/>
+      <w:lvlJc w:val="left"/>
+      <w:pPr>
+        <w:ind w:left="2880" w:hanging="360"/>
+      </w:pPr>
+    </w:lvl>
+    <w:lvl w:ilvl="4" w:tplc="04090019" w:tentative="1">
+      <w:start w:val="1"/>
+      <w:numFmt w:val="lowerLetter"/>
+      <w:lvlText w:val="%5."/>
+      <w:lvlJc w:val="left"/>
+      <w:pPr>
+        <w:ind w:left="3600" w:hanging="360"/>
+      </w:pPr>
+    </w:lvl>
+    <w:lvl w:ilvl="5" w:tplc="0409001B" w:tentative="1">
+      <w:start w:val="1"/>
+      <w:numFmt w:val="lowerRoman"/>
+      <w:lvlText w:val="%6."/>
+      <w:lvlJc w:val="right"/>
+      <w:pPr>
+        <w:ind w:left="4320" w:hanging="180"/>
+      </w:pPr>
+    </w:lvl>
+    <w:lvl w:ilvl="6" w:tplc="0409000F" w:tentative="1">
+      <w:start w:val="1"/>
+      <w:numFmt w:val="decimal"/>
+      <w:lvlText w:val="%7."/>
+      <w:lvlJc w:val="left"/>
+      <w:pPr>
+        <w:ind w:left="5040" w:hanging="360"/>
+      </w:pPr>
+    </w:lvl>
+    <w:lvl w:ilvl="7" w:tplc="04090019" w:tentative="1">
+      <w:start w:val="1"/>
+      <w:numFmt w:val="lowerLetter"/>
+      <w:lvlText w:val="%8."/>
+      <w:lvlJc w:val="left"/>
+      <w:pPr>
+        <w:ind w:left="5760" w:hanging="360"/>
+      </w:pPr>
+    </w:lvl>
+    <w:lvl w:ilvl="8" w:tplc="0409001B" w:tentative="1">
+      <w:start w:val="1"/>
+      <w:numFmt w:val="lowerRoman"/>
+      <w:lvlText w:val="%9."/>
+      <w:lvlJc w:val="right"/>
+      <w:pPr>
+        <w:ind w:left="6480" w:hanging="180"/>
+      </w:pPr>
+    </w:lvl>
+  </w:abstractNum>
+  <w:abstractNum w:abstractNumId="23" w15:restartNumberingAfterBreak="0">
     <w:nsid w:val="5C5212B7"/>
     <w:multiLevelType w:val="multilevel"/>
     <w:tmpl w:val="FA843F6E"/>
@@ -6386,7 +9237,7 @@
       </w:rPr>
     </w:lvl>
   </w:abstractNum>
-  <w:abstractNum w:abstractNumId="15" w15:restartNumberingAfterBreak="0">
+  <w:abstractNum w:abstractNumId="24" w15:restartNumberingAfterBreak="0">
     <w:nsid w:val="5D2F2C76"/>
     <w:multiLevelType w:val="hybridMultilevel"/>
     <w:tmpl w:val="E088747A"/>
@@ -6499,10 +9350,99 @@
       </w:rPr>
     </w:lvl>
   </w:abstractNum>
-  <w:abstractNum w:abstractNumId="16" w15:restartNumberingAfterBreak="0">
+  <w:abstractNum w:abstractNumId="25" w15:restartNumberingAfterBreak="0">
+    <w:nsid w:val="5E1937C8"/>
+    <w:multiLevelType w:val="hybridMultilevel"/>
+    <w:tmpl w:val="49CA1A36"/>
+    <w:lvl w:ilvl="0" w:tplc="26C2296E">
+      <w:start w:val="1"/>
+      <w:numFmt w:val="decimal"/>
+      <w:lvlText w:val="%1."/>
+      <w:lvlJc w:val="left"/>
+      <w:pPr>
+        <w:ind w:left="1080" w:hanging="360"/>
+      </w:pPr>
+      <w:rPr>
+        <w:rFonts w:hint="default"/>
+      </w:rPr>
+    </w:lvl>
+    <w:lvl w:ilvl="1" w:tplc="04090019" w:tentative="1">
+      <w:start w:val="1"/>
+      <w:numFmt w:val="lowerLetter"/>
+      <w:lvlText w:val="%2."/>
+      <w:lvlJc w:val="left"/>
+      <w:pPr>
+        <w:ind w:left="1440" w:hanging="360"/>
+      </w:pPr>
+    </w:lvl>
+    <w:lvl w:ilvl="2" w:tplc="0409001B" w:tentative="1">
+      <w:start w:val="1"/>
+      <w:numFmt w:val="lowerRoman"/>
+      <w:lvlText w:val="%3."/>
+      <w:lvlJc w:val="right"/>
+      <w:pPr>
+        <w:ind w:left="2160" w:hanging="180"/>
+      </w:pPr>
+    </w:lvl>
+    <w:lvl w:ilvl="3" w:tplc="0409000F" w:tentative="1">
+      <w:start w:val="1"/>
+      <w:numFmt w:val="decimal"/>
+      <w:lvlText w:val="%4."/>
+      <w:lvlJc w:val="left"/>
+      <w:pPr>
+        <w:ind w:left="2880" w:hanging="360"/>
+      </w:pPr>
+    </w:lvl>
+    <w:lvl w:ilvl="4" w:tplc="04090019" w:tentative="1">
+      <w:start w:val="1"/>
+      <w:numFmt w:val="lowerLetter"/>
+      <w:lvlText w:val="%5."/>
+      <w:lvlJc w:val="left"/>
+      <w:pPr>
+        <w:ind w:left="3600" w:hanging="360"/>
+      </w:pPr>
+    </w:lvl>
+    <w:lvl w:ilvl="5" w:tplc="0409001B" w:tentative="1">
+      <w:start w:val="1"/>
+      <w:numFmt w:val="lowerRoman"/>
+      <w:lvlText w:val="%6."/>
+      <w:lvlJc w:val="right"/>
+      <w:pPr>
+        <w:ind w:left="4320" w:hanging="180"/>
+      </w:pPr>
+    </w:lvl>
+    <w:lvl w:ilvl="6" w:tplc="0409000F" w:tentative="1">
+      <w:start w:val="1"/>
+      <w:numFmt w:val="decimal"/>
+      <w:lvlText w:val="%7."/>
+      <w:lvlJc w:val="left"/>
+      <w:pPr>
+        <w:ind w:left="5040" w:hanging="360"/>
+      </w:pPr>
+    </w:lvl>
+    <w:lvl w:ilvl="7" w:tplc="04090019" w:tentative="1">
+      <w:start w:val="1"/>
+      <w:numFmt w:val="lowerLetter"/>
+      <w:lvlText w:val="%8."/>
+      <w:lvlJc w:val="left"/>
+      <w:pPr>
+        <w:ind w:left="5760" w:hanging="360"/>
+      </w:pPr>
+    </w:lvl>
+    <w:lvl w:ilvl="8" w:tplc="0409001B" w:tentative="1">
+      <w:start w:val="1"/>
+      <w:numFmt w:val="lowerRoman"/>
+      <w:lvlText w:val="%9."/>
+      <w:lvlJc w:val="right"/>
+      <w:pPr>
+        <w:ind w:left="6480" w:hanging="180"/>
+      </w:pPr>
+    </w:lvl>
+  </w:abstractNum>
+  <w:abstractNum w:abstractNumId="26" w15:restartNumberingAfterBreak="0">
     <w:nsid w:val="5E9D797B"/>
     <w:multiLevelType w:val="multilevel"/>
-    <w:tmpl w:val="627A4348"/>
+    <w:tmpl w:val="C1E4B95C"/>
     <w:lvl w:ilvl="0">
       <w:start w:val="1"/>
       <w:numFmt w:val="decimal"/>
@@ -6534,7 +9474,7 @@
       <w:start w:val="1"/>
       <w:numFmt w:val="decimal"/>
       <w:isLgl/>
-      <w:lvlText w:val="%1.%2.%3"/>
+      <w:lvlText w:val="%1.%2"/>
       <w:lvlJc w:val="left"/>
       <w:pPr>
         <w:ind w:left="720" w:hanging="720"/>
@@ -6622,7 +9562,125 @@
       </w:rPr>
     </w:lvl>
   </w:abstractNum>
-  <w:abstractNum w:abstractNumId="17" w15:restartNumberingAfterBreak="0">
+  <w:abstractNum w:abstractNumId="27" w15:restartNumberingAfterBreak="0">
+    <w:nsid w:val="62C578EA"/>
+    <w:multiLevelType w:val="multilevel"/>
+    <w:tmpl w:val="53A20466"/>
+    <w:lvl w:ilvl="0">
+      <w:start w:val="1"/>
+      <w:numFmt w:val="decimal"/>
+      <w:lvlText w:val="%1."/>
+      <w:lvlJc w:val="left"/>
+      <w:pPr>
+        <w:ind w:left="360" w:hanging="360"/>
+      </w:pPr>
+    </w:lvl>
+    <w:lvl w:ilvl="1">
+      <w:start w:val="1"/>
+      <w:numFmt w:val="decimal"/>
+      <w:isLgl/>
+      <w:lvlText w:val="%1.%2."/>
+      <w:lvlJc w:val="left"/>
+      <w:pPr>
+        <w:ind w:left="1080" w:hanging="720"/>
+      </w:pPr>
+      <w:rPr>
+        <w:rFonts w:hint="default"/>
+      </w:rPr>
+    </w:lvl>
+    <w:lvl w:ilvl="2">
+      <w:start w:val="1"/>
+      <w:numFmt w:val="decimal"/>
+      <w:isLgl/>
+      <w:lvlText w:val="%1.%2.%3."/>
+      <w:lvlJc w:val="left"/>
+      <w:pPr>
+        <w:ind w:left="720" w:hanging="720"/>
+      </w:pPr>
+      <w:rPr>
+        <w:rFonts w:hint="default"/>
+      </w:rPr>
+    </w:lvl>
+    <w:lvl w:ilvl="3">
+      <w:start w:val="1"/>
+      <w:numFmt w:val="decimal"/>
+      <w:isLgl/>
+      <w:lvlText w:val="%1.%2.%3.%4."/>
+      <w:lvlJc w:val="left"/>
+      <w:pPr>
+        <w:ind w:left="1080" w:hanging="1080"/>
+      </w:pPr>
+      <w:rPr>
+        <w:rFonts w:hint="default"/>
+      </w:rPr>
+    </w:lvl>
+    <w:lvl w:ilvl="4">
+      <w:start w:val="1"/>
+      <w:numFmt w:val="decimal"/>
+      <w:isLgl/>
+      <w:lvlText w:val="%1.%2.%3.%4.%5."/>
+      <w:lvlJc w:val="left"/>
+      <w:pPr>
+        <w:ind w:left="1440" w:hanging="1440"/>
+      </w:pPr>
+      <w:rPr>
+        <w:rFonts w:hint="default"/>
+      </w:rPr>
+    </w:lvl>
+    <w:lvl w:ilvl="5">
+      <w:start w:val="1"/>
+      <w:numFmt w:val="decimal"/>
+      <w:isLgl/>
+      <w:lvlText w:val="%1.%2.%3.%4.%5.%6."/>
+      <w:lvlJc w:val="left"/>
+      <w:pPr>
+        <w:ind w:left="1440" w:hanging="1440"/>
+      </w:pPr>
+      <w:rPr>
+        <w:rFonts w:hint="default"/>
+      </w:rPr>
+    </w:lvl>
+    <w:lvl w:ilvl="6">
+      <w:start w:val="1"/>
+      <w:numFmt w:val="decimal"/>
+      <w:isLgl/>
+      <w:lvlText w:val="%1.%2.%3.%4.%5.%6.%7."/>
+      <w:lvlJc w:val="left"/>
+      <w:pPr>
+        <w:ind w:left="1800" w:hanging="1800"/>
+      </w:pPr>
+      <w:rPr>
+        <w:rFonts w:hint="default"/>
+      </w:rPr>
+    </w:lvl>
+    <w:lvl w:ilvl="7">
+      <w:start w:val="1"/>
+      <w:numFmt w:val="decimal"/>
+      <w:isLgl/>
+      <w:lvlText w:val="%1.%2.%3.%4.%5.%6.%7.%8."/>
+      <w:lvlJc w:val="left"/>
+      <w:pPr>
+        <w:ind w:left="2160" w:hanging="2160"/>
+      </w:pPr>
+      <w:rPr>
+        <w:rFonts w:hint="default"/>
+      </w:rPr>
+    </w:lvl>
+    <w:lvl w:ilvl="8">
+      <w:start w:val="1"/>
+      <w:numFmt w:val="decimal"/>
+      <w:isLgl/>
+      <w:lvlText w:val="%1.%2.%3.%4.%5.%6.%7.%8.%9."/>
+      <w:lvlJc w:val="left"/>
+      <w:pPr>
+        <w:ind w:left="2160" w:hanging="2160"/>
+      </w:pPr>
+      <w:rPr>
+        <w:rFonts w:hint="default"/>
+      </w:rPr>
+    </w:lvl>
+  </w:abstractNum>
+  <w:abstractNum w:abstractNumId="28" w15:restartNumberingAfterBreak="0">
     <w:nsid w:val="67A14D89"/>
     <w:multiLevelType w:val="hybridMultilevel"/>
     <w:tmpl w:val="A9D6F464"/>
@@ -6735,7 +9793,7 @@
       </w:rPr>
     </w:lvl>
   </w:abstractNum>
-  <w:abstractNum w:abstractNumId="18" w15:restartNumberingAfterBreak="0">
+  <w:abstractNum w:abstractNumId="29" w15:restartNumberingAfterBreak="0">
     <w:nsid w:val="688F7E0E"/>
     <w:multiLevelType w:val="hybridMultilevel"/>
     <w:tmpl w:val="7BB66970"/>
@@ -6848,7 +9906,93 @@
       </w:rPr>
     </w:lvl>
   </w:abstractNum>
-  <w:abstractNum w:abstractNumId="19" w15:restartNumberingAfterBreak="0">
+  <w:abstractNum w:abstractNumId="30" w15:restartNumberingAfterBreak="0">
+    <w:nsid w:val="6C361621"/>
+    <w:multiLevelType w:val="hybridMultilevel"/>
+    <w:tmpl w:val="6CC0A3EA"/>
+    <w:lvl w:ilvl="0" w:tplc="0409000F">
+      <w:start w:val="1"/>
+      <w:numFmt w:val="decimal"/>
+      <w:lvlText w:val="%1."/>
+      <w:lvlJc w:val="left"/>
+      <w:pPr>
+        <w:ind w:left="720" w:hanging="360"/>
+      </w:pPr>
+    </w:lvl>
+    <w:lvl w:ilvl="1" w:tplc="04090019" w:tentative="1">
+      <w:start w:val="1"/>
+      <w:numFmt w:val="lowerLetter"/>
+      <w:lvlText w:val="%2."/>
+      <w:lvlJc w:val="left"/>
+      <w:pPr>
+        <w:ind w:left="1440" w:hanging="360"/>
+      </w:pPr>
+    </w:lvl>
+    <w:lvl w:ilvl="2" w:tplc="0409001B" w:tentative="1">
+      <w:start w:val="1"/>
+      <w:numFmt w:val="lowerRoman"/>
+      <w:lvlText w:val="%3."/>
+      <w:lvlJc w:val="right"/>
+      <w:pPr>
+        <w:ind w:left="2160" w:hanging="180"/>
+      </w:pPr>
+    </w:lvl>
+    <w:lvl w:ilvl="3" w:tplc="0409000F" w:tentative="1">
+      <w:start w:val="1"/>
+      <w:numFmt w:val="decimal"/>
+      <w:lvlText w:val="%4."/>
+      <w:lvlJc w:val="left"/>
+      <w:pPr>
+        <w:ind w:left="2880" w:hanging="360"/>
+      </w:pPr>
+    </w:lvl>
+    <w:lvl w:ilvl="4" w:tplc="04090019" w:tentative="1">
+      <w:start w:val="1"/>
+      <w:numFmt w:val="lowerLetter"/>
+      <w:lvlText w:val="%5."/>
+      <w:lvlJc w:val="left"/>
+      <w:pPr>
+        <w:ind w:left="3600" w:hanging="360"/>
+      </w:pPr>
+    </w:lvl>
+    <w:lvl w:ilvl="5" w:tplc="0409001B" w:tentative="1">
+      <w:start w:val="1"/>
+      <w:numFmt w:val="lowerRoman"/>
+      <w:lvlText w:val="%6."/>
+      <w:lvlJc w:val="right"/>
+      <w:pPr>
+        <w:ind w:left="4320" w:hanging="180"/>
+      </w:pPr>
+    </w:lvl>
+    <w:lvl w:ilvl="6" w:tplc="0409000F" w:tentative="1">
+      <w:start w:val="1"/>
+      <w:numFmt w:val="decimal"/>
+      <w:lvlText w:val="%7."/>
+      <w:lvlJc w:val="left"/>
+      <w:pPr>
+        <w:ind w:left="5040" w:hanging="360"/>
+      </w:pPr>
+    </w:lvl>
+    <w:lvl w:ilvl="7" w:tplc="04090019" w:tentative="1">
+      <w:start w:val="1"/>
+      <w:numFmt w:val="lowerLetter"/>
+      <w:lvlText w:val="%8."/>
+      <w:lvlJc w:val="left"/>
+      <w:pPr>
+        <w:ind w:left="5760" w:hanging="360"/>
+      </w:pPr>
+    </w:lvl>
+    <w:lvl w:ilvl="8" w:tplc="0409001B" w:tentative="1">
+      <w:start w:val="1"/>
+      <w:numFmt w:val="lowerRoman"/>
+      <w:lvlText w:val="%9."/>
+      <w:lvlJc w:val="right"/>
+      <w:pPr>
+        <w:ind w:left="6480" w:hanging="180"/>
+      </w:pPr>
+    </w:lvl>
+  </w:abstractNum>
+  <w:abstractNum w:abstractNumId="31" w15:restartNumberingAfterBreak="0">
     <w:nsid w:val="70855EEC"/>
     <w:multiLevelType w:val="hybridMultilevel"/>
     <w:tmpl w:val="8DDCD34E"/>
@@ -6937,7 +10081,93 @@
       </w:pPr>
     </w:lvl>
   </w:abstractNum>
-  <w:abstractNum w:abstractNumId="20" w15:restartNumberingAfterBreak="0">
+  <w:abstractNum w:abstractNumId="32" w15:restartNumberingAfterBreak="0">
+    <w:nsid w:val="75E46EE8"/>
+    <w:multiLevelType w:val="hybridMultilevel"/>
+    <w:tmpl w:val="1C3EF262"/>
+    <w:lvl w:ilvl="0" w:tplc="0409000F">
+      <w:start w:val="1"/>
+      <w:numFmt w:val="decimal"/>
+      <w:lvlText w:val="%1."/>
+      <w:lvlJc w:val="left"/>
+      <w:pPr>
+        <w:ind w:left="720" w:hanging="360"/>
+      </w:pPr>
+    </w:lvl>
+    <w:lvl w:ilvl="1" w:tplc="04090019" w:tentative="1">
+      <w:start w:val="1"/>
+      <w:numFmt w:val="lowerLetter"/>
+      <w:lvlText w:val="%2."/>
+      <w:lvlJc w:val="left"/>
+      <w:pPr>
+        <w:ind w:left="1440" w:hanging="360"/>
+      </w:pPr>
+    </w:lvl>
+    <w:lvl w:ilvl="2" w:tplc="0409001B" w:tentative="1">
+      <w:start w:val="1"/>
+      <w:numFmt w:val="lowerRoman"/>
+      <w:lvlText w:val="%3."/>
+      <w:lvlJc w:val="right"/>
+      <w:pPr>
+        <w:ind w:left="2160" w:hanging="180"/>
+      </w:pPr>
+    </w:lvl>
+    <w:lvl w:ilvl="3" w:tplc="0409000F" w:tentative="1">
+      <w:start w:val="1"/>
+      <w:numFmt w:val="decimal"/>
+      <w:lvlText w:val="%4."/>
+      <w:lvlJc w:val="left"/>
+      <w:pPr>
+        <w:ind w:left="2880" w:hanging="360"/>
+      </w:pPr>
+    </w:lvl>
+    <w:lvl w:ilvl="4" w:tplc="04090019" w:tentative="1">
+      <w:start w:val="1"/>
+      <w:numFmt w:val="lowerLetter"/>
+      <w:lvlText w:val="%5."/>
+      <w:lvlJc w:val="left"/>
+      <w:pPr>
+        <w:ind w:left="3600" w:hanging="360"/>
+      </w:pPr>
+    </w:lvl>
+    <w:lvl w:ilvl="5" w:tplc="0409001B" w:tentative="1">
+      <w:start w:val="1"/>
+      <w:numFmt w:val="lowerRoman"/>
+      <w:lvlText w:val="%6."/>
+      <w:lvlJc w:val="right"/>
+      <w:pPr>
+        <w:ind w:left="4320" w:hanging="180"/>
+      </w:pPr>
+    </w:lvl>
+    <w:lvl w:ilvl="6" w:tplc="0409000F" w:tentative="1">
+      <w:start w:val="1"/>
+      <w:numFmt w:val="decimal"/>
+      <w:lvlText w:val="%7."/>
+      <w:lvlJc w:val="left"/>
+      <w:pPr>
+        <w:ind w:left="5040" w:hanging="360"/>
+      </w:pPr>
+    </w:lvl>
+    <w:lvl w:ilvl="7" w:tplc="04090019" w:tentative="1">
+      <w:start w:val="1"/>
+      <w:numFmt w:val="lowerLetter"/>
+      <w:lvlText w:val="%8."/>
+      <w:lvlJc w:val="left"/>
+      <w:pPr>
+        <w:ind w:left="5760" w:hanging="360"/>
+      </w:pPr>
+    </w:lvl>
+    <w:lvl w:ilvl="8" w:tplc="0409001B" w:tentative="1">
+      <w:start w:val="1"/>
+      <w:numFmt w:val="lowerRoman"/>
+      <w:lvlText w:val="%9."/>
+      <w:lvlJc w:val="right"/>
+      <w:pPr>
+        <w:ind w:left="6480" w:hanging="180"/>
+      </w:pPr>
+    </w:lvl>
+  </w:abstractNum>
+  <w:abstractNum w:abstractNumId="33" w15:restartNumberingAfterBreak="0">
     <w:nsid w:val="7B5671E2"/>
     <w:multiLevelType w:val="hybridMultilevel"/>
     <w:tmpl w:val="781AF36E"/>
@@ -7026,7 +10256,7 @@
       </w:pPr>
     </w:lvl>
   </w:abstractNum>
-  <w:abstractNum w:abstractNumId="21" w15:restartNumberingAfterBreak="0">
+  <w:abstractNum w:abstractNumId="34" w15:restartNumberingAfterBreak="0">
     <w:nsid w:val="7D224E22"/>
     <w:multiLevelType w:val="multilevel"/>
     <w:tmpl w:val="DB224A04"/>
@@ -7150,16 +10380,16 @@
     </w:lvl>
   </w:abstractNum>
   <w:num w:numId="1">
-    <w:abstractNumId w:val="16"/>
+    <w:abstractNumId w:val="26"/>
   </w:num>
   <w:num w:numId="2">
-    <w:abstractNumId w:val="11"/>
+    <w:abstractNumId w:val="19"/>
   </w:num>
   <w:num w:numId="3">
-    <w:abstractNumId w:val="2"/>
+    <w:abstractNumId w:val="3"/>
   </w:num>
   <w:num w:numId="4">
-    <w:abstractNumId w:val="16"/>
+    <w:abstractNumId w:val="26"/>
     <w:lvlOverride w:ilvl="0">
       <w:startOverride w:val="1"/>
     </w:lvlOverride>
@@ -7192,58 +10422,97 @@
     <w:abstractNumId w:val="0"/>
   </w:num>
   <w:num w:numId="6">
-    <w:abstractNumId w:val="7"/>
+    <w:abstractNumId w:val="13"/>
   </w:num>
   <w:num w:numId="7">
-    <w:abstractNumId w:val="4"/>
+    <w:abstractNumId w:val="6"/>
   </w:num>
   <w:num w:numId="8">
-    <w:abstractNumId w:val="10"/>
+    <w:abstractNumId w:val="16"/>
   </w:num>
   <w:num w:numId="9">
-    <w:abstractNumId w:val="14"/>
+    <w:abstractNumId w:val="23"/>
   </w:num>
   <w:num w:numId="10">
-    <w:abstractNumId w:val="9"/>
+    <w:abstractNumId w:val="15"/>
   </w:num>
   <w:num w:numId="11">
-    <w:abstractNumId w:val="15"/>
+    <w:abstractNumId w:val="24"/>
   </w:num>
   <w:num w:numId="12">
-    <w:abstractNumId w:val="12"/>
+    <w:abstractNumId w:val="20"/>
   </w:num>
   <w:num w:numId="13">
-    <w:abstractNumId w:val="17"/>
+    <w:abstractNumId w:val="28"/>
   </w:num>
   <w:num w:numId="14">
-    <w:abstractNumId w:val="18"/>
+    <w:abstractNumId w:val="29"/>
   </w:num>
   <w:num w:numId="15">
-    <w:abstractNumId w:val="5"/>
+    <w:abstractNumId w:val="9"/>
   </w:num>
   <w:num w:numId="16">
     <w:abstractNumId w:val="1"/>
   </w:num>
   <w:num w:numId="17">
+    <w:abstractNumId w:val="34"/>
+  </w:num>
+  <w:num w:numId="18">
     <w:abstractNumId w:val="21"/>
   </w:num>
-  <w:num w:numId="18">
-    <w:abstractNumId w:val="13"/>
-  </w:num>
   <w:num w:numId="19">
-    <w:abstractNumId w:val="20"/>
+    <w:abstractNumId w:val="33"/>
   </w:num>
   <w:num w:numId="20">
-    <w:abstractNumId w:val="6"/>
+    <w:abstractNumId w:val="12"/>
   </w:num>
   <w:num w:numId="21">
-    <w:abstractNumId w:val="19"/>
+    <w:abstractNumId w:val="31"/>
   </w:num>
   <w:num w:numId="22">
+    <w:abstractNumId w:val="14"/>
+  </w:num>
+  <w:num w:numId="23">
+    <w:abstractNumId w:val="5"/>
+  </w:num>
+  <w:num w:numId="24">
+    <w:abstractNumId w:val="7"/>
+  </w:num>
+  <w:num w:numId="25">
+    <w:abstractNumId w:val="10"/>
+  </w:num>
+  <w:num w:numId="26">
+    <w:abstractNumId w:val="2"/>
+  </w:num>
+  <w:num w:numId="27">
+    <w:abstractNumId w:val="11"/>
+  </w:num>
+  <w:num w:numId="28">
+    <w:abstractNumId w:val="25"/>
+  </w:num>
+  <w:num w:numId="29">
+    <w:abstractNumId w:val="27"/>
+  </w:num>
+  <w:num w:numId="30">
     <w:abstractNumId w:val="8"/>
   </w:num>
-  <w:num w:numId="23">
-    <w:abstractNumId w:val="3"/>
+  <w:num w:numId="31">
+    <w:abstractNumId w:val="30"/>
+  </w:num>
+  <w:num w:numId="32">
+    <w:abstractNumId w:val="32"/>
+  </w:num>
+  <w:num w:numId="33">
+    <w:abstractNumId w:val="17"/>
+  </w:num>
+  <w:num w:numId="34">
+    <w:abstractNumId w:val="4"/>
+  </w:num>
+  <w:num w:numId="35">
+    <w:abstractNumId w:val="18"/>
+  </w:num>
+  <w:num w:numId="36">
+    <w:abstractNumId w:val="22"/>
   </w:num>
 </w:numbering>
 </file>
@@ -7646,6 +10915,49 @@
       <w:lang w:val="en-GB"/>
     </w:rPr>
   </w:style>
+  <w:style w:type="paragraph" w:styleId="Heading1">
+    <w:name w:val="heading 1"/>
+    <w:basedOn w:val="Normal"/>
+    <w:next w:val="Normal"/>
+    <w:link w:val="Heading1Char"/>
+    <w:uiPriority w:val="9"/>
+    <w:qFormat/>
+    <w:rsid w:val="00BB778C"/>
+    <w:pPr>
+      <w:keepNext/>
+      <w:keepLines/>
+      <w:spacing w:before="240" w:after="0"/>
+      <w:outlineLvl w:val="0"/>
+    </w:pPr>
+    <w:rPr>
+      <w:rFonts w:asciiTheme="majorHAnsi" w:eastAsiaTheme="majorEastAsia" w:hAnsiTheme="majorHAnsi" w:cstheme="majorBidi"/>
+      <w:color w:val="2E74B5" w:themeColor="accent1" w:themeShade="BF"/>
+      <w:sz w:val="32"/>
+      <w:szCs w:val="32"/>
+    </w:rPr>
+  </w:style>
+  <w:style w:type="paragraph" w:styleId="Heading2">
+    <w:name w:val="heading 2"/>
+    <w:basedOn w:val="Normal"/>
+    <w:next w:val="Normal"/>
+    <w:link w:val="Heading2Char"/>
+    <w:uiPriority w:val="9"/>
+    <w:unhideWhenUsed/>
+    <w:qFormat/>
+    <w:rsid w:val="00BB778C"/>
+    <w:pPr>
+      <w:keepNext/>
+      <w:keepLines/>
+      <w:spacing w:before="40" w:after="0"/>
+      <w:outlineLvl w:val="1"/>
+    </w:pPr>
+    <w:rPr>
+      <w:rFonts w:asciiTheme="majorHAnsi" w:eastAsiaTheme="majorEastAsia" w:hAnsiTheme="majorHAnsi" w:cstheme="majorBidi"/>
+      <w:color w:val="2E74B5" w:themeColor="accent1" w:themeShade="BF"/>
+      <w:sz w:val="26"/>
+      <w:szCs w:val="26"/>
+    </w:rPr>
+  </w:style>
   <w:style w:type="character" w:default="1" w:styleId="DefaultParagraphFont">
     <w:name w:val="Default Paragraph Font"/>
     <w:uiPriority w:val="1"/>
@@ -7708,7 +11020,630 @@
     <w:basedOn w:val="DefaultParagraphFont"/>
     <w:rsid w:val="00BF5ADB"/>
   </w:style>
+  <w:style w:type="paragraph" w:styleId="Header">
+    <w:name w:val="header"/>
+    <w:basedOn w:val="Normal"/>
+    <w:link w:val="HeaderChar"/>
+    <w:uiPriority w:val="99"/>
+    <w:unhideWhenUsed/>
+    <w:rsid w:val="00BB778C"/>
+    <w:pPr>
+      <w:tabs>
+        <w:tab w:val="center" w:pos="4680"/>
+        <w:tab w:val="right" w:pos="9360"/>
+      </w:tabs>
+      <w:spacing w:after="0" w:line="240" w:lineRule="auto"/>
+    </w:pPr>
+  </w:style>
+  <w:style w:type="character" w:customStyle="1" w:styleId="HeaderChar">
+    <w:name w:val="Header Char"/>
+    <w:basedOn w:val="DefaultParagraphFont"/>
+    <w:link w:val="Header"/>
+    <w:uiPriority w:val="99"/>
+    <w:rsid w:val="00BB778C"/>
+    <w:rPr>
+      <w:lang w:val="en-GB"/>
+    </w:rPr>
+  </w:style>
+  <w:style w:type="paragraph" w:styleId="Footer">
+    <w:name w:val="footer"/>
+    <w:basedOn w:val="Normal"/>
+    <w:link w:val="FooterChar"/>
+    <w:uiPriority w:val="99"/>
+    <w:unhideWhenUsed/>
+    <w:rsid w:val="00BB778C"/>
+    <w:pPr>
+      <w:tabs>
+        <w:tab w:val="center" w:pos="4680"/>
+        <w:tab w:val="right" w:pos="9360"/>
+      </w:tabs>
+      <w:spacing w:after="0" w:line="240" w:lineRule="auto"/>
+    </w:pPr>
+  </w:style>
+  <w:style w:type="character" w:customStyle="1" w:styleId="FooterChar">
+    <w:name w:val="Footer Char"/>
+    <w:basedOn w:val="DefaultParagraphFont"/>
+    <w:link w:val="Footer"/>
+    <w:uiPriority w:val="99"/>
+    <w:rsid w:val="00BB778C"/>
+    <w:rPr>
+      <w:lang w:val="en-GB"/>
+    </w:rPr>
+  </w:style>
+  <w:style w:type="character" w:customStyle="1" w:styleId="Heading1Char">
+    <w:name w:val="Heading 1 Char"/>
+    <w:basedOn w:val="DefaultParagraphFont"/>
+    <w:link w:val="Heading1"/>
+    <w:uiPriority w:val="9"/>
+    <w:rsid w:val="00BB778C"/>
+    <w:rPr>
+      <w:rFonts w:asciiTheme="majorHAnsi" w:eastAsiaTheme="majorEastAsia" w:hAnsiTheme="majorHAnsi" w:cstheme="majorBidi"/>
+      <w:color w:val="2E74B5" w:themeColor="accent1" w:themeShade="BF"/>
+      <w:sz w:val="32"/>
+      <w:szCs w:val="32"/>
+      <w:lang w:val="en-GB"/>
+    </w:rPr>
+  </w:style>
+  <w:style w:type="character" w:customStyle="1" w:styleId="Heading2Char">
+    <w:name w:val="Heading 2 Char"/>
+    <w:basedOn w:val="DefaultParagraphFont"/>
+    <w:link w:val="Heading2"/>
+    <w:uiPriority w:val="9"/>
+    <w:rsid w:val="00BB778C"/>
+    <w:rPr>
+      <w:rFonts w:asciiTheme="majorHAnsi" w:eastAsiaTheme="majorEastAsia" w:hAnsiTheme="majorHAnsi" w:cstheme="majorBidi"/>
+      <w:color w:val="2E74B5" w:themeColor="accent1" w:themeShade="BF"/>
+      <w:sz w:val="26"/>
+      <w:szCs w:val="26"/>
+      <w:lang w:val="en-GB"/>
+    </w:rPr>
+  </w:style>
 </w:styles>
+</file>
+
+<file path=word/glossary/document.xml><?xml version="1.0" encoding="utf-8"?>
+<w:glossaryDocument xmlns:wpc="http://schemas.microsoft.com/office/word/2010/wordprocessingCanvas" xmlns:cx="http://schemas.microsoft.com/office/drawing/2014/chartex" xmlns:cx1="http://schemas.microsoft.com/office/drawing/2015/9/8/chartex" xmlns:mc="http://schemas.openxmlformats.org/markup-compatibility/2006" xmlns:o="urn:schemas-microsoft-com:office:office" xmlns:r="http://schemas.openxmlformats.org/officeDocument/2006/relationships" xmlns:m="http://schemas.openxmlformats.org/officeDocument/2006/math" xmlns:v="urn:schemas-microsoft-com:vml" xmlns:wp14="http://schemas.microsoft.com/office/word/2010/wordprocessingDrawing" xmlns:wp="http://schemas.openxmlformats.org/drawingml/2006/wordprocessingDrawing" xmlns:w10="urn:schemas-microsoft-com:office:word" xmlns:w="http://schemas.openxmlformats.org/wordprocessingml/2006/main" xmlns:w14="http://schemas.microsoft.com/office/word/2010/wordml" xmlns:w15="http://schemas.microsoft.com/office/word/2012/wordml" xmlns:w16se="http://schemas.microsoft.com/office/word/2015/wordml/symex" xmlns:wpg="http://schemas.microsoft.com/office/word/2010/wordprocessingGroup" xmlns:wpi="http://schemas.microsoft.com/office/word/2010/wordprocessingInk" xmlns:wne="http://schemas.microsoft.com/office/word/2006/wordml" xmlns:wps="http://schemas.microsoft.com/office/word/2010/wordprocessingShape" mc:Ignorable="w14 w15 w16se wp14"/>
+</file>
+
+<file path=word/glossary/fontTable.xml><?xml version="1.0" encoding="utf-8"?>
+<w:fonts xmlns:mc="http://schemas.openxmlformats.org/markup-compatibility/2006" xmlns:r="http://schemas.openxmlformats.org/officeDocument/2006/relationships" xmlns:w="http://schemas.openxmlformats.org/wordprocessingml/2006/main" xmlns:w14="http://schemas.microsoft.com/office/word/2010/wordml" xmlns:w15="http://schemas.microsoft.com/office/word/2012/wordml" xmlns:w16se="http://schemas.microsoft.com/office/word/2015/wordml/symex" mc:Ignorable="w14 w15 w16se">
+  <w:font w:name="Symbol">
+    <w:panose1 w:val="05050102010706020507"/>
+    <w:charset w:val="02"/>
+    <w:family w:val="roman"/>
+    <w:pitch w:val="variable"/>
+    <w:sig w:usb0="00000000" w:usb1="10000000" w:usb2="00000000" w:usb3="00000000" w:csb0="80000000" w:csb1="00000000"/>
+  </w:font>
+  <w:font w:name="Times New Roman">
+    <w:panose1 w:val="02020603050405020304"/>
+    <w:charset w:val="00"/>
+    <w:family w:val="roman"/>
+    <w:pitch w:val="variable"/>
+    <w:sig w:usb0="E0002EFF" w:usb1="C000785B" w:usb2="00000009" w:usb3="00000000" w:csb0="000001FF" w:csb1="00000000"/>
+  </w:font>
+  <w:font w:name="Courier New">
+    <w:panose1 w:val="02070309020205020404"/>
+    <w:charset w:val="00"/>
+    <w:family w:val="modern"/>
+    <w:pitch w:val="fixed"/>
+    <w:sig w:usb0="E0002EFF" w:usb1="C0007843" w:usb2="00000009" w:usb3="00000000" w:csb0="000001FF" w:csb1="00000000"/>
+  </w:font>
+  <w:font w:name="Wingdings">
+    <w:panose1 w:val="05000000000000000000"/>
+    <w:charset w:val="02"/>
+    <w:family w:val="auto"/>
+    <w:pitch w:val="variable"/>
+    <w:sig w:usb0="00000000" w:usb1="10000000" w:usb2="00000000" w:usb3="00000000" w:csb0="80000000" w:csb1="00000000"/>
+  </w:font>
+  <w:font w:name="Calibri">
+    <w:panose1 w:val="020F0502020204030204"/>
+    <w:charset w:val="00"/>
+    <w:family w:val="swiss"/>
+    <w:pitch w:val="variable"/>
+    <w:sig w:usb0="E0002AFF" w:usb1="C000247B" w:usb2="00000009" w:usb3="00000000" w:csb0="000001FF" w:csb1="00000000"/>
+  </w:font>
+  <w:font w:name="Mangal">
+    <w:altName w:val="Courier New"/>
+    <w:panose1 w:val="00000400000000000000"/>
+    <w:charset w:val="01"/>
+    <w:family w:val="roman"/>
+    <w:pitch w:val="variable"/>
+    <w:sig w:usb0="00002000" w:usb1="00000000" w:usb2="00000000" w:usb3="00000000" w:csb0="00000000" w:csb1="00000000"/>
+  </w:font>
+  <w:font w:name="Calibri Light">
+    <w:panose1 w:val="020F0302020204030204"/>
+    <w:charset w:val="00"/>
+    <w:family w:val="swiss"/>
+    <w:pitch w:val="variable"/>
+    <w:sig w:usb0="E0002AFF" w:usb1="C000247B" w:usb2="00000009" w:usb3="00000000" w:csb0="000001FF" w:csb1="00000000"/>
+  </w:font>
+  <w:font w:name="Arial">
+    <w:panose1 w:val="020B0604020202020204"/>
+    <w:charset w:val="00"/>
+    <w:family w:val="swiss"/>
+    <w:pitch w:val="variable"/>
+    <w:sig w:usb0="E0002EFF" w:usb1="C0007843" w:usb2="00000009" w:usb3="00000000" w:csb0="000001FF" w:csb1="00000000"/>
+  </w:font>
+</w:fonts>
+</file>
+
+<file path=word/glossary/settings.xml><?xml version="1.0" encoding="utf-8"?>
+<w:settings xmlns:mc="http://schemas.openxmlformats.org/markup-compatibility/2006" xmlns:o="urn:schemas-microsoft-com:office:office" xmlns:r="http://schemas.openxmlformats.org/officeDocument/2006/relationships" xmlns:m="http://schemas.openxmlformats.org/officeDocument/2006/math" xmlns:v="urn:schemas-microsoft-com:vml" xmlns:w10="urn:schemas-microsoft-com:office:word" xmlns:w="http://schemas.openxmlformats.org/wordprocessingml/2006/main" xmlns:w14="http://schemas.microsoft.com/office/word/2010/wordml" xmlns:w15="http://schemas.microsoft.com/office/word/2012/wordml" xmlns:w16se="http://schemas.microsoft.com/office/word/2015/wordml/symex" xmlns:sl="http://schemas.openxmlformats.org/schemaLibrary/2006/main" mc:Ignorable="w14 w15 w16se">
+  <w:view w:val="normal"/>
+  <w:defaultTabStop w:val="720"/>
+  <w:characterSpacingControl w:val="doNotCompress"/>
+  <w:compat>
+    <w:useFELayout/>
+    <w:compatSetting w:name="compatibilityMode" w:uri="http://schemas.microsoft.com/office/word" w:val="15"/>
+    <w:compatSetting w:name="overrideTableStyleFontSizeAndJustification" w:uri="http://schemas.microsoft.com/office/word" w:val="1"/>
+    <w:compatSetting w:name="enableOpenTypeFeatures" w:uri="http://schemas.microsoft.com/office/word" w:val="1"/>
+    <w:compatSetting w:name="doNotFlipMirrorIndents" w:uri="http://schemas.microsoft.com/office/word" w:val="1"/>
+    <w:compatSetting w:name="differentiateMultirowTableHeaders" w:uri="http://schemas.microsoft.com/office/word" w:val="1"/>
+  </w:compat>
+  <w:rsids>
+    <w:rsidRoot w:val="00984A1C"/>
+    <w:rsid w:val="00984A1C"/>
+    <w:rsid w:val="00F313B4"/>
+  </w:rsids>
+  <m:mathPr>
+    <m:mathFont m:val="Cambria Math"/>
+    <m:brkBin m:val="before"/>
+    <m:brkBinSub m:val="--"/>
+    <m:smallFrac m:val="0"/>
+    <m:dispDef/>
+    <m:lMargin m:val="0"/>
+    <m:rMargin m:val="0"/>
+    <m:defJc m:val="centerGroup"/>
+    <m:wrapIndent m:val="1440"/>
+    <m:intLim m:val="subSup"/>
+    <m:naryLim m:val="undOvr"/>
+  </m:mathPr>
+  <w:themeFontLang w:val="en-US" w:bidi="ne-NP"/>
+  <w:clrSchemeMapping w:bg1="light1" w:t1="dark1" w:bg2="light2" w:t2="dark2" w:accent1="accent1" w:accent2="accent2" w:accent3="accent3" w:accent4="accent4" w:accent5="accent5" w:accent6="accent6" w:hyperlink="hyperlink" w:followedHyperlink="followedHyperlink"/>
+  <w:decimalSymbol w:val="."/>
+  <w:listSeparator w:val=","/>
+  <w15:chartTrackingRefBased/>
+</w:settings>
+</file>
+
+<file path=word/glossary/styles.xml><?xml version="1.0" encoding="utf-8"?>
+<w:styles xmlns:mc="http://schemas.openxmlformats.org/markup-compatibility/2006" xmlns:r="http://schemas.openxmlformats.org/officeDocument/2006/relationships" xmlns:w="http://schemas.openxmlformats.org/wordprocessingml/2006/main" xmlns:w14="http://schemas.microsoft.com/office/word/2010/wordml" xmlns:w15="http://schemas.microsoft.com/office/word/2012/wordml" xmlns:w16se="http://schemas.microsoft.com/office/word/2015/wordml/symex" mc:Ignorable="w14 w15 w16se">
+  <w:docDefaults>
+    <w:rPrDefault>
+      <w:rPr>
+        <w:rFonts w:asciiTheme="minorHAnsi" w:eastAsiaTheme="minorEastAsia" w:hAnsiTheme="minorHAnsi" w:cstheme="minorBidi"/>
+        <w:sz w:val="22"/>
+        <w:lang w:val="en-US" w:eastAsia="en-US" w:bidi="ne-NP"/>
+      </w:rPr>
+    </w:rPrDefault>
+    <w:pPrDefault>
+      <w:pPr>
+        <w:spacing w:after="160" w:line="259" w:lineRule="auto"/>
+      </w:pPr>
+    </w:pPrDefault>
+  </w:docDefaults>
+  <w:latentStyles w:defLockedState="0" w:defUIPriority="99" w:defSemiHidden="0" w:defUnhideWhenUsed="0" w:defQFormat="0" w:count="371">
+    <w:lsdException w:name="Normal" w:uiPriority="0" w:qFormat="1"/>
+    <w:lsdException w:name="heading 1" w:uiPriority="9" w:qFormat="1"/>
+    <w:lsdException w:name="heading 2" w:semiHidden="1" w:uiPriority="9" w:unhideWhenUsed="1" w:qFormat="1"/>
+    <w:lsdException w:name="heading 3" w:semiHidden="1" w:uiPriority="9" w:unhideWhenUsed="1" w:qFormat="1"/>
+    <w:lsdException w:name="heading 4" w:semiHidden="1" w:uiPriority="9" w:unhideWhenUsed="1" w:qFormat="1"/>
+    <w:lsdException w:name="heading 5" w:semiHidden="1" w:uiPriority="9" w:unhideWhenUsed="1" w:qFormat="1"/>
+    <w:lsdException w:name="heading 6" w:semiHidden="1" w:uiPriority="9" w:unhideWhenUsed="1" w:qFormat="1"/>
+    <w:lsdException w:name="heading 7" w:semiHidden="1" w:uiPriority="9" w:unhideWhenUsed="1" w:qFormat="1"/>
+    <w:lsdException w:name="heading 8" w:semiHidden="1" w:uiPriority="9" w:unhideWhenUsed="1" w:qFormat="1"/>
+    <w:lsdException w:name="heading 9" w:semiHidden="1" w:uiPriority="9" w:unhideWhenUsed="1" w:qFormat="1"/>
+    <w:lsdException w:name="index 1" w:semiHidden="1" w:unhideWhenUsed="1"/>
+    <w:lsdException w:name="index 2" w:semiHidden="1" w:unhideWhenUsed="1"/>
+    <w:lsdException w:name="index 3" w:semiHidden="1" w:unhideWhenUsed="1"/>
+    <w:lsdException w:name="index 4" w:semiHidden="1" w:unhideWhenUsed="1"/>
+    <w:lsdException w:name="index 5" w:semiHidden="1" w:unhideWhenUsed="1"/>
+    <w:lsdException w:name="index 6" w:semiHidden="1" w:unhideWhenUsed="1"/>
+    <w:lsdException w:name="index 7" w:semiHidden="1" w:unhideWhenUsed="1"/>
+    <w:lsdException w:name="index 8" w:semiHidden="1" w:unhideWhenUsed="1"/>
+    <w:lsdException w:name="index 9" w:semiHidden="1" w:unhideWhenUsed="1"/>
+    <w:lsdException w:name="toc 1" w:semiHidden="1" w:uiPriority="39" w:unhideWhenUsed="1"/>
+    <w:lsdException w:name="toc 2" w:semiHidden="1" w:uiPriority="39" w:unhideWhenUsed="1"/>
+    <w:lsdException w:name="toc 3" w:semiHidden="1" w:uiPriority="39" w:unhideWhenUsed="1"/>
+    <w:lsdException w:name="toc 4" w:semiHidden="1" w:uiPriority="39" w:unhideWhenUsed="1"/>
+    <w:lsdException w:name="toc 5" w:semiHidden="1" w:uiPriority="39" w:unhideWhenUsed="1"/>
+    <w:lsdException w:name="toc 6" w:semiHidden="1" w:uiPriority="39" w:unhideWhenUsed="1"/>
+    <w:lsdException w:name="toc 7" w:semiHidden="1" w:uiPriority="39" w:unhideWhenUsed="1"/>
+    <w:lsdException w:name="toc 8" w:semiHidden="1" w:uiPriority="39" w:unhideWhenUsed="1"/>
+    <w:lsdException w:name="toc 9" w:semiHidden="1" w:uiPriority="39" w:unhideWhenUsed="1"/>
+    <w:lsdException w:name="Normal Indent" w:semiHidden="1" w:unhideWhenUsed="1"/>
+    <w:lsdException w:name="footnote text" w:semiHidden="1" w:unhideWhenUsed="1"/>
+    <w:lsdException w:name="annotation text" w:semiHidden="1" w:unhideWhenUsed="1"/>
+    <w:lsdException w:name="header" w:semiHidden="1" w:unhideWhenUsed="1"/>
+    <w:lsdException w:name="footer" w:semiHidden="1" w:unhideWhenUsed="1"/>
+    <w:lsdException w:name="index heading" w:semiHidden="1" w:unhideWhenUsed="1"/>
+    <w:lsdException w:name="caption" w:semiHidden="1" w:uiPriority="35" w:unhideWhenUsed="1" w:qFormat="1"/>
+    <w:lsdException w:name="table of figures" w:semiHidden="1" w:unhideWhenUsed="1"/>
+    <w:lsdException w:name="envelope address" w:semiHidden="1" w:unhideWhenUsed="1"/>
+    <w:lsdException w:name="envelope return" w:semiHidden="1" w:unhideWhenUsed="1"/>
+    <w:lsdException w:name="footnote reference" w:semiHidden="1" w:unhideWhenUsed="1"/>
+    <w:lsdException w:name="annotation reference" w:semiHidden="1" w:unhideWhenUsed="1"/>
+    <w:lsdException w:name="line number" w:semiHidden="1" w:unhideWhenUsed="1"/>
+    <w:lsdException w:name="page number" w:semiHidden="1" w:unhideWhenUsed="1"/>
+    <w:lsdException w:name="endnote reference" w:semiHidden="1" w:unhideWhenUsed="1"/>
+    <w:lsdException w:name="endnote text" w:semiHidden="1" w:unhideWhenUsed="1"/>
+    <w:lsdException w:name="table of authorities" w:semiHidden="1" w:unhideWhenUsed="1"/>
+    <w:lsdException w:name="macro" w:semiHidden="1" w:unhideWhenUsed="1"/>
+    <w:lsdException w:name="toa heading" w:semiHidden="1" w:unhideWhenUsed="1"/>
+    <w:lsdException w:name="List" w:semiHidden="1" w:unhideWhenUsed="1"/>
+    <w:lsdException w:name="List Bullet" w:semiHidden="1" w:unhideWhenUsed="1"/>
+    <w:lsdException w:name="List Number" w:semiHidden="1" w:unhideWhenUsed="1"/>
+    <w:lsdException w:name="List 2" w:semiHidden="1" w:unhideWhenUsed="1"/>
+    <w:lsdException w:name="List 3" w:semiHidden="1" w:unhideWhenUsed="1"/>
+    <w:lsdException w:name="List 4" w:semiHidden="1" w:unhideWhenUsed="1"/>
+    <w:lsdException w:name="List 5" w:semiHidden="1" w:unhideWhenUsed="1"/>
+    <w:lsdException w:name="List Bullet 2" w:semiHidden="1" w:unhideWhenUsed="1"/>
+    <w:lsdException w:name="List Bullet 3" w:semiHidden="1" w:unhideWhenUsed="1"/>
+    <w:lsdException w:name="List Bullet 4" w:semiHidden="1" w:unhideWhenUsed="1"/>
+    <w:lsdException w:name="List Bullet 5" w:semiHidden="1" w:unhideWhenUsed="1"/>
+    <w:lsdException w:name="List Number 2" w:semiHidden="1" w:unhideWhenUsed="1"/>
+    <w:lsdException w:name="List Number 3" w:semiHidden="1" w:unhideWhenUsed="1"/>
+    <w:lsdException w:name="List Number 4" w:semiHidden="1" w:unhideWhenUsed="1"/>
+    <w:lsdException w:name="List Number 5" w:semiHidden="1" w:unhideWhenUsed="1"/>
+    <w:lsdException w:name="Title" w:uiPriority="10" w:qFormat="1"/>
+    <w:lsdException w:name="Closing" w:semiHidden="1" w:unhideWhenUsed="1"/>
+    <w:lsdException w:name="Signature" w:semiHidden="1" w:unhideWhenUsed="1"/>
+    <w:lsdException w:name="Default Paragraph Font" w:semiHidden="1" w:uiPriority="1" w:unhideWhenUsed="1"/>
+    <w:lsdException w:name="Body Text" w:semiHidden="1" w:unhideWhenUsed="1"/>
+    <w:lsdException w:name="Body Text Indent" w:semiHidden="1" w:unhideWhenUsed="1"/>
+    <w:lsdException w:name="List Continue" w:semiHidden="1" w:unhideWhenUsed="1"/>
+    <w:lsdException w:name="List Continue 2" w:semiHidden="1" w:unhideWhenUsed="1"/>
+    <w:lsdException w:name="List Continue 3" w:semiHidden="1" w:unhideWhenUsed="1"/>
+    <w:lsdException w:name="List Continue 4" w:semiHidden="1" w:unhideWhenUsed="1"/>
+    <w:lsdException w:name="List Continue 5" w:semiHidden="1" w:unhideWhenUsed="1"/>
+    <w:lsdException w:name="Message Header" w:semiHidden="1" w:unhideWhenUsed="1"/>
+    <w:lsdException w:name="Subtitle" w:uiPriority="11" w:qFormat="1"/>
+    <w:lsdException w:name="Salutation" w:semiHidden="1" w:unhideWhenUsed="1"/>
+    <w:lsdException w:name="Date" w:semiHidden="1" w:unhideWhenUsed="1"/>
+    <w:lsdException w:name="Body Text First Indent" w:semiHidden="1" w:unhideWhenUsed="1"/>
+    <w:lsdException w:name="Body Text First Indent 2" w:semiHidden="1" w:unhideWhenUsed="1"/>
+    <w:lsdException w:name="Note Heading" w:semiHidden="1" w:unhideWhenUsed="1"/>
+    <w:lsdException w:name="Body Text 2" w:semiHidden="1" w:unhideWhenUsed="1"/>
+    <w:lsdException w:name="Body Text 3" w:semiHidden="1" w:unhideWhenUsed="1"/>
+    <w:lsdException w:name="Body Text Indent 2" w:semiHidden="1" w:unhideWhenUsed="1"/>
+    <w:lsdException w:name="Body Text Indent 3" w:semiHidden="1" w:unhideWhenUsed="1"/>
+    <w:lsdException w:name="Block Text" w:semiHidden="1" w:unhideWhenUsed="1"/>
+    <w:lsdException w:name="Hyperlink" w:semiHidden="1" w:unhideWhenUsed="1"/>
+    <w:lsdException w:name="FollowedHyperlink" w:semiHidden="1" w:unhideWhenUsed="1"/>
+    <w:lsdException w:name="Strong" w:uiPriority="22" w:qFormat="1"/>
+    <w:lsdException w:name="Emphasis" w:uiPriority="20" w:qFormat="1"/>
+    <w:lsdException w:name="Document Map" w:semiHidden="1" w:unhideWhenUsed="1"/>
+    <w:lsdException w:name="Plain Text" w:semiHidden="1" w:unhideWhenUsed="1"/>
+    <w:lsdException w:name="E-mail Signature" w:semiHidden="1" w:unhideWhenUsed="1"/>
+    <w:lsdException w:name="HTML Top of Form" w:semiHidden="1" w:unhideWhenUsed="1"/>
+    <w:lsdException w:name="HTML Bottom of Form" w:semiHidden="1" w:unhideWhenUsed="1"/>
+    <w:lsdException w:name="Normal (Web)" w:semiHidden="1" w:unhideWhenUsed="1"/>
+    <w:lsdException w:name="HTML Acronym" w:semiHidden="1" w:unhideWhenUsed="1"/>
+    <w:lsdException w:name="HTML Address" w:semiHidden="1" w:unhideWhenUsed="1"/>
+    <w:lsdException w:name="HTML Cite" w:semiHidden="1" w:unhideWhenUsed="1"/>
+    <w:lsdException w:name="HTML Code" w:semiHidden="1" w:unhideWhenUsed="1"/>
+    <w:lsdException w:name="HTML Definition" w:semiHidden="1" w:unhideWhenUsed="1"/>
+    <w:lsdException w:name="HTML Keyboard" w:semiHidden="1" w:unhideWhenUsed="1"/>
+    <w:lsdException w:name="HTML Preformatted" w:semiHidden="1" w:unhideWhenUsed="1"/>
+    <w:lsdException w:name="HTML Sample" w:semiHidden="1" w:unhideWhenUsed="1"/>
+    <w:lsdException w:name="HTML Typewriter" w:semiHidden="1" w:unhideWhenUsed="1"/>
+    <w:lsdException w:name="HTML Variable" w:semiHidden="1" w:unhideWhenUsed="1"/>
+    <w:lsdException w:name="Normal Table" w:semiHidden="1" w:unhideWhenUsed="1"/>
+    <w:lsdException w:name="annotation subject" w:semiHidden="1" w:unhideWhenUsed="1"/>
+    <w:lsdException w:name="No List" w:semiHidden="1" w:unhideWhenUsed="1"/>
+    <w:lsdException w:name="Outline List 1" w:semiHidden="1" w:unhideWhenUsed="1"/>
+    <w:lsdException w:name="Outline List 2" w:semiHidden="1" w:unhideWhenUsed="1"/>
+    <w:lsdException w:name="Outline List 3" w:semiHidden="1" w:unhideWhenUsed="1"/>
+    <w:lsdException w:name="Table Simple 1" w:semiHidden="1" w:unhideWhenUsed="1"/>
+    <w:lsdException w:name="Table Simple 2" w:semiHidden="1" w:unhideWhenUsed="1"/>
+    <w:lsdException w:name="Table Simple 3" w:semiHidden="1" w:unhideWhenUsed="1"/>
+    <w:lsdException w:name="Table Classic 1" w:semiHidden="1" w:unhideWhenUsed="1"/>
+    <w:lsdException w:name="Table Classic 2" w:semiHidden="1" w:unhideWhenUsed="1"/>
+    <w:lsdException w:name="Table Classic 3" w:semiHidden="1" w:unhideWhenUsed="1"/>
+    <w:lsdException w:name="Table Classic 4" w:semiHidden="1" w:unhideWhenUsed="1"/>
+    <w:lsdException w:name="Table Colorful 1" w:semiHidden="1" w:unhideWhenUsed="1"/>
+    <w:lsdException w:name="Table Colorful 2" w:semiHidden="1" w:unhideWhenUsed="1"/>
+    <w:lsdException w:name="Table Colorful 3" w:semiHidden="1" w:unhideWhenUsed="1"/>
+    <w:lsdException w:name="Table Columns 1" w:semiHidden="1" w:unhideWhenUsed="1"/>
+    <w:lsdException w:name="Table Columns 2" w:semiHidden="1" w:unhideWhenUsed="1"/>
+    <w:lsdException w:name="Table Columns 3" w:semiHidden="1" w:unhideWhenUsed="1"/>
+    <w:lsdException w:name="Table Columns 4" w:semiHidden="1" w:unhideWhenUsed="1"/>
+    <w:lsdException w:name="Table Columns 5" w:semiHidden="1" w:unhideWhenUsed="1"/>
+    <w:lsdException w:name="Table Grid 1" w:semiHidden="1" w:unhideWhenUsed="1"/>
+    <w:lsdException w:name="Table Grid 2" w:semiHidden="1" w:unhideWhenUsed="1"/>
+    <w:lsdException w:name="Table Grid 3" w:semiHidden="1" w:unhideWhenUsed="1"/>
+    <w:lsdException w:name="Table Grid 4" w:semiHidden="1" w:unhideWhenUsed="1"/>
+    <w:lsdException w:name="Table Grid 5" w:semiHidden="1" w:unhideWhenUsed="1"/>
+    <w:lsdException w:name="Table Grid 6" w:semiHidden="1" w:unhideWhenUsed="1"/>
+    <w:lsdException w:name="Table Grid 7" w:semiHidden="1" w:unhideWhenUsed="1"/>
+    <w:lsdException w:name="Table Grid 8" w:semiHidden="1" w:unhideWhenUsed="1"/>
+    <w:lsdException w:name="Table List 1" w:semiHidden="1" w:unhideWhenUsed="1"/>
+    <w:lsdException w:name="Table List 2" w:semiHidden="1" w:unhideWhenUsed="1"/>
+    <w:lsdException w:name="Table List 3" w:semiHidden="1" w:unhideWhenUsed="1"/>
+    <w:lsdException w:name="Table List 4" w:semiHidden="1" w:unhideWhenUsed="1"/>
+    <w:lsdException w:name="Table List 5" w:semiHidden="1" w:unhideWhenUsed="1"/>
+    <w:lsdException w:name="Table List 6" w:semiHidden="1" w:unhideWhenUsed="1"/>
+    <w:lsdException w:name="Table List 7" w:semiHidden="1" w:unhideWhenUsed="1"/>
+    <w:lsdException w:name="Table List 8" w:semiHidden="1" w:unhideWhenUsed="1"/>
+    <w:lsdException w:name="Table 3D effects 1" w:semiHidden="1" w:unhideWhenUsed="1"/>
+    <w:lsdException w:name="Table 3D effects 2" w:semiHidden="1" w:unhideWhenUsed="1"/>
+    <w:lsdException w:name="Table 3D effects 3" w:semiHidden="1" w:unhideWhenUsed="1"/>
+    <w:lsdException w:name="Table Contemporary" w:semiHidden="1" w:unhideWhenUsed="1"/>
+    <w:lsdException w:name="Table Elegant" w:semiHidden="1" w:unhideWhenUsed="1"/>
+    <w:lsdException w:name="Table Professional" w:semiHidden="1" w:unhideWhenUsed="1"/>
+    <w:lsdException w:name="Table Subtle 1" w:semiHidden="1" w:unhideWhenUsed="1"/>
+    <w:lsdException w:name="Table Subtle 2" w:semiHidden="1" w:unhideWhenUsed="1"/>
+    <w:lsdException w:name="Table Web 1" w:semiHidden="1" w:unhideWhenUsed="1"/>
+    <w:lsdException w:name="Table Web 2" w:semiHidden="1" w:unhideWhenUsed="1"/>
+    <w:lsdException w:name="Table Web 3" w:semiHidden="1" w:unhideWhenUsed="1"/>
+    <w:lsdException w:name="Balloon Text" w:semiHidden="1" w:unhideWhenUsed="1"/>
+    <w:lsdException w:name="Table Grid" w:uiPriority="39"/>
+    <w:lsdException w:name="Table Theme" w:semiHidden="1" w:unhideWhenUsed="1"/>
+    <w:lsdException w:name="Placeholder Text" w:semiHidden="1"/>
+    <w:lsdException w:name="No Spacing" w:uiPriority="1" w:qFormat="1"/>
+    <w:lsdException w:name="Light Shading" w:uiPriority="60"/>
+    <w:lsdException w:name="Light List" w:uiPriority="61"/>
+    <w:lsdException w:name="Light Grid" w:uiPriority="62"/>
+    <w:lsdException w:name="Medium Shading 1" w:uiPriority="63"/>
+    <w:lsdException w:name="Medium Shading 2" w:uiPriority="64"/>
+    <w:lsdException w:name="Medium List 1" w:uiPriority="65"/>
+    <w:lsdException w:name="Medium List 2" w:uiPriority="66"/>
+    <w:lsdException w:name="Medium Grid 1" w:uiPriority="67"/>
+    <w:lsdException w:name="Medium Grid 2" w:uiPriority="68"/>
+    <w:lsdException w:name="Medium Grid 3" w:uiPriority="69"/>
+    <w:lsdException w:name="Dark List" w:uiPriority="70"/>
+    <w:lsdException w:name="Colorful Shading" w:uiPriority="71"/>
+    <w:lsdException w:name="Colorful List" w:uiPriority="72"/>
+    <w:lsdException w:name="Colorful Grid" w:uiPriority="73"/>
+    <w:lsdException w:name="Light Shading Accent 1" w:uiPriority="60"/>
+    <w:lsdException w:name="Light List Accent 1" w:uiPriority="61"/>
+    <w:lsdException w:name="Light Grid Accent 1" w:uiPriority="62"/>
+    <w:lsdException w:name="Medium Shading 1 Accent 1" w:uiPriority="63"/>
+    <w:lsdException w:name="Medium Shading 2 Accent 1" w:uiPriority="64"/>
+    <w:lsdException w:name="Medium List 1 Accent 1" w:uiPriority="65"/>
+    <w:lsdException w:name="Revision" w:semiHidden="1"/>
+    <w:lsdException w:name="List Paragraph" w:uiPriority="34" w:qFormat="1"/>
+    <w:lsdException w:name="Quote" w:uiPriority="29" w:qFormat="1"/>
+    <w:lsdException w:name="Intense Quote" w:uiPriority="30" w:qFormat="1"/>
+    <w:lsdException w:name="Medium List 2 Accent 1" w:uiPriority="66"/>
+    <w:lsdException w:name="Medium Grid 1 Accent 1" w:uiPriority="67"/>
+    <w:lsdException w:name="Medium Grid 2 Accent 1" w:uiPriority="68"/>
+    <w:lsdException w:name="Medium Grid 3 Accent 1" w:uiPriority="69"/>
+    <w:lsdException w:name="Dark List Accent 1" w:uiPriority="70"/>
+    <w:lsdException w:name="Colorful Shading Accent 1" w:uiPriority="71"/>
+    <w:lsdException w:name="Colorful List Accent 1" w:uiPriority="72"/>
+    <w:lsdException w:name="Colorful Grid Accent 1" w:uiPriority="73"/>
+    <w:lsdException w:name="Light Shading Accent 2" w:uiPriority="60"/>
+    <w:lsdException w:name="Light List Accent 2" w:uiPriority="61"/>
+    <w:lsdException w:name="Light Grid Accent 2" w:uiPriority="62"/>
+    <w:lsdException w:name="Medium Shading 1 Accent 2" w:uiPriority="63"/>
+    <w:lsdException w:name="Medium Shading 2 Accent 2" w:uiPriority="64"/>
+    <w:lsdException w:name="Medium List 1 Accent 2" w:uiPriority="65"/>
+    <w:lsdException w:name="Medium List 2 Accent 2" w:uiPriority="66"/>
+    <w:lsdException w:name="Medium Grid 1 Accent 2" w:uiPriority="67"/>
+    <w:lsdException w:name="Medium Grid 2 Accent 2" w:uiPriority="68"/>
+    <w:lsdException w:name="Medium Grid 3 Accent 2" w:uiPriority="69"/>
+    <w:lsdException w:name="Dark List Accent 2" w:uiPriority="70"/>
+    <w:lsdException w:name="Colorful Shading Accent 2" w:uiPriority="71"/>
+    <w:lsdException w:name="Colorful List Accent 2" w:uiPriority="72"/>
+    <w:lsdException w:name="Colorful Grid Accent 2" w:uiPriority="73"/>
+    <w:lsdException w:name="Light Shading Accent 3" w:uiPriority="60"/>
+    <w:lsdException w:name="Light List Accent 3" w:uiPriority="61"/>
+    <w:lsdException w:name="Light Grid Accent 3" w:uiPriority="62"/>
+    <w:lsdException w:name="Medium Shading 1 Accent 3" w:uiPriority="63"/>
+    <w:lsdException w:name="Medium Shading 2 Accent 3" w:uiPriority="64"/>
+    <w:lsdException w:name="Medium List 1 Accent 3" w:uiPriority="65"/>
+    <w:lsdException w:name="Medium List 2 Accent 3" w:uiPriority="66"/>
+    <w:lsdException w:name="Medium Grid 1 Accent 3" w:uiPriority="67"/>
+    <w:lsdException w:name="Medium Grid 2 Accent 3" w:uiPriority="68"/>
+    <w:lsdException w:name="Medium Grid 3 Accent 3" w:uiPriority="69"/>
+    <w:lsdException w:name="Dark List Accent 3" w:uiPriority="70"/>
+    <w:lsdException w:name="Colorful Shading Accent 3" w:uiPriority="71"/>
+    <w:lsdException w:name="Colorful List Accent 3" w:uiPriority="72"/>
+    <w:lsdException w:name="Colorful Grid Accent 3" w:uiPriority="73"/>
+    <w:lsdException w:name="Light Shading Accent 4" w:uiPriority="60"/>
+    <w:lsdException w:name="Light List Accent 4" w:uiPriority="61"/>
+    <w:lsdException w:name="Light Grid Accent 4" w:uiPriority="62"/>
+    <w:lsdException w:name="Medium Shading 1 Accent 4" w:uiPriority="63"/>
+    <w:lsdException w:name="Medium Shading 2 Accent 4" w:uiPriority="64"/>
+    <w:lsdException w:name="Medium List 1 Accent 4" w:uiPriority="65"/>
+    <w:lsdException w:name="Medium List 2 Accent 4" w:uiPriority="66"/>
+    <w:lsdException w:name="Medium Grid 1 Accent 4" w:uiPriority="67"/>
+    <w:lsdException w:name="Medium Grid 2 Accent 4" w:uiPriority="68"/>
+    <w:lsdException w:name="Medium Grid 3 Accent 4" w:uiPriority="69"/>
+    <w:lsdException w:name="Dark List Accent 4" w:uiPriority="70"/>
+    <w:lsdException w:name="Colorful Shading Accent 4" w:uiPriority="71"/>
+    <w:lsdException w:name="Colorful List Accent 4" w:uiPriority="72"/>
+    <w:lsdException w:name="Colorful Grid Accent 4" w:uiPriority="73"/>
+    <w:lsdException w:name="Light Shading Accent 5" w:uiPriority="60"/>
+    <w:lsdException w:name="Light List Accent 5" w:uiPriority="61"/>
+    <w:lsdException w:name="Light Grid Accent 5" w:uiPriority="62"/>
+    <w:lsdException w:name="Medium Shading 1 Accent 5" w:uiPriority="63"/>
+    <w:lsdException w:name="Medium Shading 2 Accent 5" w:uiPriority="64"/>
+    <w:lsdException w:name="Medium List 1 Accent 5" w:uiPriority="65"/>
+    <w:lsdException w:name="Medium List 2 Accent 5" w:uiPriority="66"/>
+    <w:lsdException w:name="Medium Grid 1 Accent 5" w:uiPriority="67"/>
+    <w:lsdException w:name="Medium Grid 2 Accent 5" w:uiPriority="68"/>
+    <w:lsdException w:name="Medium Grid 3 Accent 5" w:uiPriority="69"/>
+    <w:lsdException w:name="Dark List Accent 5" w:uiPriority="70"/>
+    <w:lsdException w:name="Colorful Shading Accent 5" w:uiPriority="71"/>
+    <w:lsdException w:name="Colorful List Accent 5" w:uiPriority="72"/>
+    <w:lsdException w:name="Colorful Grid Accent 5" w:uiPriority="73"/>
+    <w:lsdException w:name="Light Shading Accent 6" w:uiPriority="60"/>
+    <w:lsdException w:name="Light List Accent 6" w:uiPriority="61"/>
+    <w:lsdException w:name="Light Grid Accent 6" w:uiPriority="62"/>
+    <w:lsdException w:name="Medium Shading 1 Accent 6" w:uiPriority="63"/>
+    <w:lsdException w:name="Medium Shading 2 Accent 6" w:uiPriority="64"/>
+    <w:lsdException w:name="Medium List 1 Accent 6" w:uiPriority="65"/>
+    <w:lsdException w:name="Medium List 2 Accent 6" w:uiPriority="66"/>
+    <w:lsdException w:name="Medium Grid 1 Accent 6" w:uiPriority="67"/>
+    <w:lsdException w:name="Medium Grid 2 Accent 6" w:uiPriority="68"/>
+    <w:lsdException w:name="Medium Grid 3 Accent 6" w:uiPriority="69"/>
+    <w:lsdException w:name="Dark List Accent 6" w:uiPriority="70"/>
+    <w:lsdException w:name="Colorful Shading Accent 6" w:uiPriority="71"/>
+    <w:lsdException w:name="Colorful List Accent 6" w:uiPriority="72"/>
+    <w:lsdException w:name="Colorful Grid Accent 6" w:uiPriority="73"/>
+    <w:lsdException w:name="Subtle Emphasis" w:uiPriority="19" w:qFormat="1"/>
+    <w:lsdException w:name="Intense Emphasis" w:uiPriority="21" w:qFormat="1"/>
+    <w:lsdException w:name="Subtle Reference" w:uiPriority="31" w:qFormat="1"/>
+    <w:lsdException w:name="Intense Reference" w:uiPriority="32" w:qFormat="1"/>
+    <w:lsdException w:name="Book Title" w:uiPriority="33" w:qFormat="1"/>
+    <w:lsdException w:name="Bibliography" w:semiHidden="1" w:uiPriority="37" w:unhideWhenUsed="1"/>
+    <w:lsdException w:name="TOC Heading" w:semiHidden="1" w:uiPriority="39" w:unhideWhenUsed="1" w:qFormat="1"/>
+    <w:lsdException w:name="Plain Table 1" w:uiPriority="41"/>
+    <w:lsdException w:name="Plain Table 2" w:uiPriority="42"/>
+    <w:lsdException w:name="Plain Table 3" w:uiPriority="43"/>
+    <w:lsdException w:name="Plain Table 4" w:uiPriority="44"/>
+    <w:lsdException w:name="Plain Table 5" w:uiPriority="45"/>
+    <w:lsdException w:name="Grid Table Light" w:uiPriority="40"/>
+    <w:lsdException w:name="Grid Table 1 Light" w:uiPriority="46"/>
+    <w:lsdException w:name="Grid Table 2" w:uiPriority="47"/>
+    <w:lsdException w:name="Grid Table 3" w:uiPriority="48"/>
+    <w:lsdException w:name="Grid Table 4" w:uiPriority="49"/>
+    <w:lsdException w:name="Grid Table 5 Dark" w:uiPriority="50"/>
+    <w:lsdException w:name="Grid Table 6 Colorful" w:uiPriority="51"/>
+    <w:lsdException w:name="Grid Table 7 Colorful" w:uiPriority="52"/>
+    <w:lsdException w:name="Grid Table 1 Light Accent 1" w:uiPriority="46"/>
+    <w:lsdException w:name="Grid Table 2 Accent 1" w:uiPriority="47"/>
+    <w:lsdException w:name="Grid Table 3 Accent 1" w:uiPriority="48"/>
+    <w:lsdException w:name="Grid Table 4 Accent 1" w:uiPriority="49"/>
+    <w:lsdException w:name="Grid Table 5 Dark Accent 1" w:uiPriority="50"/>
+    <w:lsdException w:name="Grid Table 6 Colorful Accent 1" w:uiPriority="51"/>
+    <w:lsdException w:name="Grid Table 7 Colorful Accent 1" w:uiPriority="52"/>
+    <w:lsdException w:name="Grid Table 1 Light Accent 2" w:uiPriority="46"/>
+    <w:lsdException w:name="Grid Table 2 Accent 2" w:uiPriority="47"/>
+    <w:lsdException w:name="Grid Table 3 Accent 2" w:uiPriority="48"/>
+    <w:lsdException w:name="Grid Table 4 Accent 2" w:uiPriority="49"/>
+    <w:lsdException w:name="Grid Table 5 Dark Accent 2" w:uiPriority="50"/>
+    <w:lsdException w:name="Grid Table 6 Colorful Accent 2" w:uiPriority="51"/>
+    <w:lsdException w:name="Grid Table 7 Colorful Accent 2" w:uiPriority="52"/>
+    <w:lsdException w:name="Grid Table 1 Light Accent 3" w:uiPriority="46"/>
+    <w:lsdException w:name="Grid Table 2 Accent 3" w:uiPriority="47"/>
+    <w:lsdException w:name="Grid Table 3 Accent 3" w:uiPriority="48"/>
+    <w:lsdException w:name="Grid Table 4 Accent 3" w:uiPriority="49"/>
+    <w:lsdException w:name="Grid Table 5 Dark Accent 3" w:uiPriority="50"/>
+    <w:lsdException w:name="Grid Table 6 Colorful Accent 3" w:uiPriority="51"/>
+    <w:lsdException w:name="Grid Table 7 Colorful Accent 3" w:uiPriority="52"/>
+    <w:lsdException w:name="Grid Table 1 Light Accent 4" w:uiPriority="46"/>
+    <w:lsdException w:name="Grid Table 2 Accent 4" w:uiPriority="47"/>
+    <w:lsdException w:name="Grid Table 3 Accent 4" w:uiPriority="48"/>
+    <w:lsdException w:name="Grid Table 4 Accent 4" w:uiPriority="49"/>
+    <w:lsdException w:name="Grid Table 5 Dark Accent 4" w:uiPriority="50"/>
+    <w:lsdException w:name="Grid Table 6 Colorful Accent 4" w:uiPriority="51"/>
+    <w:lsdException w:name="Grid Table 7 Colorful Accent 4" w:uiPriority="52"/>
+    <w:lsdException w:name="Grid Table 1 Light Accent 5" w:uiPriority="46"/>
+    <w:lsdException w:name="Grid Table 2 Accent 5" w:uiPriority="47"/>
+    <w:lsdException w:name="Grid Table 3 Accent 5" w:uiPriority="48"/>
+    <w:lsdException w:name="Grid Table 4 Accent 5" w:uiPriority="49"/>
+    <w:lsdException w:name="Grid Table 5 Dark Accent 5" w:uiPriority="50"/>
+    <w:lsdException w:name="Grid Table 6 Colorful Accent 5" w:uiPriority="51"/>
+    <w:lsdException w:name="Grid Table 7 Colorful Accent 5" w:uiPriority="52"/>
+    <w:lsdException w:name="Grid Table 1 Light Accent 6" w:uiPriority="46"/>
+    <w:lsdException w:name="Grid Table 2 Accent 6" w:uiPriority="47"/>
+    <w:lsdException w:name="Grid Table 3 Accent 6" w:uiPriority="48"/>
+    <w:lsdException w:name="Grid Table 4 Accent 6" w:uiPriority="49"/>
+    <w:lsdException w:name="Grid Table 5 Dark Accent 6" w:uiPriority="50"/>
+    <w:lsdException w:name="Grid Table 6 Colorful Accent 6" w:uiPriority="51"/>
+    <w:lsdException w:name="Grid Table 7 Colorful Accent 6" w:uiPriority="52"/>
+    <w:lsdException w:name="List Table 1 Light" w:uiPriority="46"/>
+    <w:lsdException w:name="List Table 2" w:uiPriority="47"/>
+    <w:lsdException w:name="List Table 3" w:uiPriority="48"/>
+    <w:lsdException w:name="List Table 4" w:uiPriority="49"/>
+    <w:lsdException w:name="List Table 5 Dark" w:uiPriority="50"/>
+    <w:lsdException w:name="List Table 6 Colorful" w:uiPriority="51"/>
+    <w:lsdException w:name="List Table 7 Colorful" w:uiPriority="52"/>
+    <w:lsdException w:name="List Table 1 Light Accent 1" w:uiPriority="46"/>
+    <w:lsdException w:name="List Table 2 Accent 1" w:uiPriority="47"/>
+    <w:lsdException w:name="List Table 3 Accent 1" w:uiPriority="48"/>
+    <w:lsdException w:name="List Table 4 Accent 1" w:uiPriority="49"/>
+    <w:lsdException w:name="List Table 5 Dark Accent 1" w:uiPriority="50"/>
+    <w:lsdException w:name="List Table 6 Colorful Accent 1" w:uiPriority="51"/>
+    <w:lsdException w:name="List Table 7 Colorful Accent 1" w:uiPriority="52"/>
+    <w:lsdException w:name="List Table 1 Light Accent 2" w:uiPriority="46"/>
+    <w:lsdException w:name="List Table 2 Accent 2" w:uiPriority="47"/>
+    <w:lsdException w:name="List Table 3 Accent 2" w:uiPriority="48"/>
+    <w:lsdException w:name="List Table 4 Accent 2" w:uiPriority="49"/>
+    <w:lsdException w:name="List Table 5 Dark Accent 2" w:uiPriority="50"/>
+    <w:lsdException w:name="List Table 6 Colorful Accent 2" w:uiPriority="51"/>
+    <w:lsdException w:name="List Table 7 Colorful Accent 2" w:uiPriority="52"/>
+    <w:lsdException w:name="List Table 1 Light Accent 3" w:uiPriority="46"/>
+    <w:lsdException w:name="List Table 2 Accent 3" w:uiPriority="47"/>
+    <w:lsdException w:name="List Table 3 Accent 3" w:uiPriority="48"/>
+    <w:lsdException w:name="List Table 4 Accent 3" w:uiPriority="49"/>
+    <w:lsdException w:name="List Table 5 Dark Accent 3" w:uiPriority="50"/>
+    <w:lsdException w:name="List Table 6 Colorful Accent 3" w:uiPriority="51"/>
+    <w:lsdException w:name="List Table 7 Colorful Accent 3" w:uiPriority="52"/>
+    <w:lsdException w:name="List Table 1 Light Accent 4" w:uiPriority="46"/>
+    <w:lsdException w:name="List Table 2 Accent 4" w:uiPriority="47"/>
+    <w:lsdException w:name="List Table 3 Accent 4" w:uiPriority="48"/>
+    <w:lsdException w:name="List Table 4 Accent 4" w:uiPriority="49"/>
+    <w:lsdException w:name="List Table 5 Dark Accent 4" w:uiPriority="50"/>
+    <w:lsdException w:name="List Table 6 Colorful Accent 4" w:uiPriority="51"/>
+    <w:lsdException w:name="List Table 7 Colorful Accent 4" w:uiPriority="52"/>
+    <w:lsdException w:name="List Table 1 Light Accent 5" w:uiPriority="46"/>
+    <w:lsdException w:name="List Table 2 Accent 5" w:uiPriority="47"/>
+    <w:lsdException w:name="List Table 3 Accent 5" w:uiPriority="48"/>
+    <w:lsdException w:name="List Table 4 Accent 5" w:uiPriority="49"/>
+    <w:lsdException w:name="List Table 5 Dark Accent 5" w:uiPriority="50"/>
+    <w:lsdException w:name="List Table 6 Colorful Accent 5" w:uiPriority="51"/>
+    <w:lsdException w:name="List Table 7 Colorful Accent 5" w:uiPriority="52"/>
+    <w:lsdException w:name="List Table 1 Light Accent 6" w:uiPriority="46"/>
+    <w:lsdException w:name="List Table 2 Accent 6" w:uiPriority="47"/>
+    <w:lsdException w:name="List Table 3 Accent 6" w:uiPriority="48"/>
+    <w:lsdException w:name="List Table 4 Accent 6" w:uiPriority="49"/>
+    <w:lsdException w:name="List Table 5 Dark Accent 6" w:uiPriority="50"/>
+    <w:lsdException w:name="List Table 6 Colorful Accent 6" w:uiPriority="51"/>
+    <w:lsdException w:name="List Table 7 Colorful Accent 6" w:uiPriority="52"/>
+  </w:latentStyles>
+  <w:style w:type="paragraph" w:default="1" w:styleId="Normal">
+    <w:name w:val="Normal"/>
+    <w:qFormat/>
+    <w:rPr>
+      <w:rFonts w:cs="Mangal"/>
+    </w:rPr>
+  </w:style>
+  <w:style w:type="character" w:default="1" w:styleId="DefaultParagraphFont">
+    <w:name w:val="Default Paragraph Font"/>
+    <w:uiPriority w:val="1"/>
+    <w:semiHidden/>
+    <w:unhideWhenUsed/>
+  </w:style>
+  <w:style w:type="table" w:default="1" w:styleId="TableNormal">
+    <w:name w:val="Normal Table"/>
+    <w:uiPriority w:val="99"/>
+    <w:semiHidden/>
+    <w:unhideWhenUsed/>
+    <w:tblPr>
+      <w:tblInd w:w="0" w:type="dxa"/>
+      <w:tblCellMar>
+        <w:top w:w="0" w:type="dxa"/>
+        <w:left w:w="108" w:type="dxa"/>
+        <w:bottom w:w="0" w:type="dxa"/>
+        <w:right w:w="108" w:type="dxa"/>
+      </w:tblCellMar>
+    </w:tblPr>
+  </w:style>
+  <w:style w:type="numbering" w:default="1" w:styleId="NoList">
+    <w:name w:val="No List"/>
+    <w:uiPriority w:val="99"/>
+    <w:semiHidden/>
+    <w:unhideWhenUsed/>
+  </w:style>
+  <w:style w:type="paragraph" w:customStyle="1" w:styleId="3BC6CE5AF2C94E4EB3F943CD5E53756F">
+    <w:name w:val="3BC6CE5AF2C94E4EB3F943CD5E53756F"/>
+    <w:rsid w:val="00984A1C"/>
+    <w:rPr>
+      <w:rFonts w:cs="Mangal"/>
+    </w:rPr>
+  </w:style>
+</w:styles>
+</file>
+
+<file path=word/glossary/webSettings.xml><?xml version="1.0" encoding="utf-8"?>
+<w:webSettings xmlns:mc="http://schemas.openxmlformats.org/markup-compatibility/2006" xmlns:r="http://schemas.openxmlformats.org/officeDocument/2006/relationships" xmlns:w="http://schemas.openxmlformats.org/wordprocessingml/2006/main" xmlns:w14="http://schemas.microsoft.com/office/word/2010/wordml" xmlns:w15="http://schemas.microsoft.com/office/word/2012/wordml" xmlns:w16se="http://schemas.microsoft.com/office/word/2015/wordml/symex" mc:Ignorable="w14 w15 w16se">
+  <w:optimizeForBrowser/>
+  <w:allowPNG/>
+</w:webSettings>
 </file>
 
 <file path=word/theme/theme1.xml><?xml version="1.0" encoding="utf-8"?>
@@ -7970,4 +11905,16 @@
     </a:ext>
   </a:extLst>
 </a:theme>
+</file>
+
+<file path=customXml/item1.xml><?xml version="1.0" encoding="utf-8"?>
+<b:Sources xmlns:b="http://schemas.openxmlformats.org/officeDocument/2006/bibliography" xmlns="http://schemas.openxmlformats.org/officeDocument/2006/bibliography" SelectedStyle="\APASixthEditionOfficeOnline.xsl" StyleName="APA" Version="6"/>
+</file>
+
+<file path=customXml/itemProps1.xml><?xml version="1.0" encoding="utf-8"?>
+<ds:datastoreItem xmlns:ds="http://schemas.openxmlformats.org/officeDocument/2006/customXml" ds:itemID="{5B53D0CA-47C8-4540-8EFB-5B59F04CE39C}">
+  <ds:schemaRefs>
+    <ds:schemaRef ds:uri="http://schemas.openxmlformats.org/officeDocument/2006/bibliography"/>
+  </ds:schemaRefs>
+</ds:datastoreItem>
 </file>
--- a/Cp-Proposal.docx
+++ b/Cp-Proposal.docx
@@ -13,7 +13,6 @@
           <w:szCs w:val="28"/>
         </w:rPr>
       </w:pPr>
-      <w:bookmarkStart w:id="0" w:name="_GoBack"/>
     </w:p>
     <w:p>
       <w:pPr>
@@ -72,19 +71,6 @@
     <w:p>
       <w:pPr>
         <w:spacing w:line="360" w:lineRule="auto"/>
-        <w:jc w:val="center"/>
-        <w:rPr>
-          <w:rFonts w:ascii="Arial" w:hAnsi="Arial" w:cs="Arial"/>
-          <w:b/>
-          <w:sz w:val="32"/>
-          <w:szCs w:val="32"/>
-        </w:rPr>
-      </w:pPr>
-    </w:p>
-    <w:p>
-      <w:pPr>
-        <w:spacing w:line="360" w:lineRule="auto"/>
-        <w:jc w:val="center"/>
         <w:rPr>
           <w:rFonts w:ascii="Arial" w:hAnsi="Arial" w:cs="Arial"/>
           <w:b/>
@@ -591,15 +577,3481 @@
         </w:rPr>
         <w:br w:type="page"/>
       </w:r>
-      <w:r>
-        <w:rPr>
-          <w:rFonts w:ascii="Arial" w:hAnsi="Arial" w:cs="Arial"/>
+      <w:bookmarkStart w:id="0" w:name="_GoBack"/>
+      <w:bookmarkEnd w:id="0"/>
+    </w:p>
+    <w:sdt>
+      <w:sdtPr>
+        <w:rPr>
+          <w:rFonts w:ascii="Arial" w:hAnsi="Arial" w:cs="Arial"/>
+        </w:rPr>
+        <w:id w:val="959460593"/>
+        <w:docPartObj>
+          <w:docPartGallery w:val="Table of Contents"/>
+          <w:docPartUnique/>
+        </w:docPartObj>
+      </w:sdtPr>
+      <w:sdtEndPr>
+        <w:rPr>
+          <w:rFonts w:eastAsiaTheme="minorHAnsi"/>
           <w:b/>
+          <w:bCs/>
+          <w:noProof/>
+          <w:color w:val="auto"/>
+          <w:sz w:val="22"/>
+          <w:szCs w:val="22"/>
+          <w:lang w:val="en-GB"/>
+        </w:rPr>
+      </w:sdtEndPr>
+      <w:sdtContent>
+        <w:p>
+          <w:pPr>
+            <w:pStyle w:val="TOCHeading"/>
+            <w:rPr>
+              <w:rFonts w:ascii="Arial" w:hAnsi="Arial" w:cs="Arial"/>
+            </w:rPr>
+          </w:pPr>
+          <w:r>
+            <w:rPr>
+              <w:rFonts w:ascii="Arial" w:hAnsi="Arial" w:cs="Arial"/>
+            </w:rPr>
+            <w:t>Contents</w:t>
+          </w:r>
+        </w:p>
+        <w:p>
+          <w:pPr>
+            <w:pStyle w:val="TOC1"/>
+            <w:tabs>
+              <w:tab w:val="left" w:pos="440"/>
+              <w:tab w:val="right" w:leader="dot" w:pos="9350"/>
+            </w:tabs>
+            <w:rPr>
+              <w:rFonts w:ascii="Arial" w:eastAsiaTheme="minorEastAsia" w:hAnsi="Arial" w:cs="Arial"/>
+              <w:noProof/>
+              <w:szCs w:val="20"/>
+              <w:lang w:val="en-US" w:bidi="ne-NP"/>
+            </w:rPr>
+          </w:pPr>
+          <w:r>
+            <w:rPr>
+              <w:rFonts w:ascii="Arial" w:hAnsi="Arial" w:cs="Arial"/>
+            </w:rPr>
+            <w:fldChar w:fldCharType="begin"/>
+          </w:r>
+          <w:r>
+            <w:rPr>
+              <w:rFonts w:ascii="Arial" w:hAnsi="Arial" w:cs="Arial"/>
+            </w:rPr>
+            <w:instrText xml:space="preserve"> TOC \o "1-3" \h \z \u </w:instrText>
+          </w:r>
+          <w:r>
+            <w:rPr>
+              <w:rFonts w:ascii="Arial" w:hAnsi="Arial" w:cs="Arial"/>
+            </w:rPr>
+            <w:fldChar w:fldCharType="separate"/>
+          </w:r>
+          <w:hyperlink w:anchor="_Toc5693501" w:history="1">
+            <w:r>
+              <w:rPr>
+                <w:rStyle w:val="Hyperlink"/>
+                <w:rFonts w:ascii="Arial" w:hAnsi="Arial" w:cs="Arial"/>
+                <w:noProof/>
+              </w:rPr>
+              <w:t>1.</w:t>
+            </w:r>
+            <w:r>
+              <w:rPr>
+                <w:rFonts w:ascii="Arial" w:eastAsiaTheme="minorEastAsia" w:hAnsi="Arial" w:cs="Arial"/>
+                <w:noProof/>
+                <w:szCs w:val="20"/>
+                <w:lang w:val="en-US" w:bidi="ne-NP"/>
+              </w:rPr>
+              <w:tab/>
+            </w:r>
+            <w:r>
+              <w:rPr>
+                <w:rStyle w:val="Hyperlink"/>
+                <w:rFonts w:ascii="Arial" w:hAnsi="Arial" w:cs="Arial"/>
+                <w:noProof/>
+              </w:rPr>
+              <w:t>Introduction</w:t>
+            </w:r>
+            <w:r>
+              <w:rPr>
+                <w:rFonts w:ascii="Arial" w:hAnsi="Arial" w:cs="Arial"/>
+                <w:noProof/>
+                <w:webHidden/>
+              </w:rPr>
+              <w:tab/>
+            </w:r>
+            <w:r>
+              <w:rPr>
+                <w:rFonts w:ascii="Arial" w:hAnsi="Arial" w:cs="Arial"/>
+                <w:noProof/>
+                <w:webHidden/>
+              </w:rPr>
+              <w:fldChar w:fldCharType="begin"/>
+            </w:r>
+            <w:r>
+              <w:rPr>
+                <w:rFonts w:ascii="Arial" w:hAnsi="Arial" w:cs="Arial"/>
+                <w:noProof/>
+                <w:webHidden/>
+              </w:rPr>
+              <w:instrText xml:space="preserve"> PAGEREF _Toc5693501 \h </w:instrText>
+            </w:r>
+            <w:r>
+              <w:rPr>
+                <w:rFonts w:ascii="Arial" w:hAnsi="Arial" w:cs="Arial"/>
+                <w:noProof/>
+                <w:webHidden/>
+              </w:rPr>
+            </w:r>
+            <w:r>
+              <w:rPr>
+                <w:rFonts w:ascii="Arial" w:hAnsi="Arial" w:cs="Arial"/>
+                <w:noProof/>
+                <w:webHidden/>
+              </w:rPr>
+              <w:fldChar w:fldCharType="separate"/>
+            </w:r>
+            <w:r>
+              <w:rPr>
+                <w:rFonts w:ascii="Arial" w:hAnsi="Arial" w:cs="Arial"/>
+                <w:noProof/>
+                <w:webHidden/>
+              </w:rPr>
+              <w:t>1</w:t>
+            </w:r>
+            <w:r>
+              <w:rPr>
+                <w:rFonts w:ascii="Arial" w:hAnsi="Arial" w:cs="Arial"/>
+                <w:noProof/>
+                <w:webHidden/>
+              </w:rPr>
+              <w:fldChar w:fldCharType="end"/>
+            </w:r>
+          </w:hyperlink>
+        </w:p>
+        <w:p>
+          <w:pPr>
+            <w:pStyle w:val="TOC2"/>
+            <w:tabs>
+              <w:tab w:val="left" w:pos="880"/>
+              <w:tab w:val="right" w:leader="dot" w:pos="9350"/>
+            </w:tabs>
+            <w:rPr>
+              <w:rFonts w:ascii="Arial" w:eastAsiaTheme="minorEastAsia" w:hAnsi="Arial" w:cs="Arial"/>
+              <w:noProof/>
+              <w:szCs w:val="20"/>
+              <w:lang w:val="en-US" w:bidi="ne-NP"/>
+            </w:rPr>
+          </w:pPr>
+          <w:hyperlink w:anchor="_Toc5693502" w:history="1">
+            <w:r>
+              <w:rPr>
+                <w:rStyle w:val="Hyperlink"/>
+                <w:rFonts w:ascii="Arial" w:hAnsi="Arial" w:cs="Arial"/>
+                <w:noProof/>
+              </w:rPr>
+              <w:t>1.1.</w:t>
+            </w:r>
+            <w:r>
+              <w:rPr>
+                <w:rFonts w:ascii="Arial" w:eastAsiaTheme="minorEastAsia" w:hAnsi="Arial" w:cs="Arial"/>
+                <w:noProof/>
+                <w:szCs w:val="20"/>
+                <w:lang w:val="en-US" w:bidi="ne-NP"/>
+              </w:rPr>
+              <w:tab/>
+            </w:r>
+            <w:r>
+              <w:rPr>
+                <w:rStyle w:val="Hyperlink"/>
+                <w:rFonts w:ascii="Arial" w:hAnsi="Arial" w:cs="Arial"/>
+                <w:noProof/>
+              </w:rPr>
+              <w:t>Introduction of the project</w:t>
+            </w:r>
+            <w:r>
+              <w:rPr>
+                <w:rFonts w:ascii="Arial" w:hAnsi="Arial" w:cs="Arial"/>
+                <w:noProof/>
+                <w:webHidden/>
+              </w:rPr>
+              <w:tab/>
+            </w:r>
+            <w:r>
+              <w:rPr>
+                <w:rFonts w:ascii="Arial" w:hAnsi="Arial" w:cs="Arial"/>
+                <w:noProof/>
+                <w:webHidden/>
+              </w:rPr>
+              <w:fldChar w:fldCharType="begin"/>
+            </w:r>
+            <w:r>
+              <w:rPr>
+                <w:rFonts w:ascii="Arial" w:hAnsi="Arial" w:cs="Arial"/>
+                <w:noProof/>
+                <w:webHidden/>
+              </w:rPr>
+              <w:instrText xml:space="preserve"> PAGEREF _Toc5693502 \h </w:instrText>
+            </w:r>
+            <w:r>
+              <w:rPr>
+                <w:rFonts w:ascii="Arial" w:hAnsi="Arial" w:cs="Arial"/>
+                <w:noProof/>
+                <w:webHidden/>
+              </w:rPr>
+            </w:r>
+            <w:r>
+              <w:rPr>
+                <w:rFonts w:ascii="Arial" w:hAnsi="Arial" w:cs="Arial"/>
+                <w:noProof/>
+                <w:webHidden/>
+              </w:rPr>
+              <w:fldChar w:fldCharType="separate"/>
+            </w:r>
+            <w:r>
+              <w:rPr>
+                <w:rFonts w:ascii="Arial" w:hAnsi="Arial" w:cs="Arial"/>
+                <w:noProof/>
+                <w:webHidden/>
+              </w:rPr>
+              <w:t>1</w:t>
+            </w:r>
+            <w:r>
+              <w:rPr>
+                <w:rFonts w:ascii="Arial" w:hAnsi="Arial" w:cs="Arial"/>
+                <w:noProof/>
+                <w:webHidden/>
+              </w:rPr>
+              <w:fldChar w:fldCharType="end"/>
+            </w:r>
+          </w:hyperlink>
+        </w:p>
+        <w:p>
+          <w:pPr>
+            <w:pStyle w:val="TOC2"/>
+            <w:tabs>
+              <w:tab w:val="left" w:pos="880"/>
+              <w:tab w:val="right" w:leader="dot" w:pos="9350"/>
+            </w:tabs>
+            <w:rPr>
+              <w:rFonts w:ascii="Arial" w:eastAsiaTheme="minorEastAsia" w:hAnsi="Arial" w:cs="Arial"/>
+              <w:noProof/>
+              <w:szCs w:val="20"/>
+              <w:lang w:val="en-US" w:bidi="ne-NP"/>
+            </w:rPr>
+          </w:pPr>
+          <w:hyperlink w:anchor="_Toc5693503" w:history="1">
+            <w:r>
+              <w:rPr>
+                <w:rStyle w:val="Hyperlink"/>
+                <w:rFonts w:ascii="Arial" w:hAnsi="Arial" w:cs="Arial"/>
+                <w:noProof/>
+              </w:rPr>
+              <w:t>1.2.</w:t>
+            </w:r>
+            <w:r>
+              <w:rPr>
+                <w:rFonts w:ascii="Arial" w:eastAsiaTheme="minorEastAsia" w:hAnsi="Arial" w:cs="Arial"/>
+                <w:noProof/>
+                <w:szCs w:val="20"/>
+                <w:lang w:val="en-US" w:bidi="ne-NP"/>
+              </w:rPr>
+              <w:tab/>
+            </w:r>
+            <w:r>
+              <w:rPr>
+                <w:rStyle w:val="Hyperlink"/>
+                <w:rFonts w:ascii="Arial" w:hAnsi="Arial" w:cs="Arial"/>
+                <w:noProof/>
+              </w:rPr>
+              <w:t>Background of the project</w:t>
+            </w:r>
+            <w:r>
+              <w:rPr>
+                <w:rFonts w:ascii="Arial" w:hAnsi="Arial" w:cs="Arial"/>
+                <w:noProof/>
+                <w:webHidden/>
+              </w:rPr>
+              <w:tab/>
+            </w:r>
+            <w:r>
+              <w:rPr>
+                <w:rFonts w:ascii="Arial" w:hAnsi="Arial" w:cs="Arial"/>
+                <w:noProof/>
+                <w:webHidden/>
+              </w:rPr>
+              <w:fldChar w:fldCharType="begin"/>
+            </w:r>
+            <w:r>
+              <w:rPr>
+                <w:rFonts w:ascii="Arial" w:hAnsi="Arial" w:cs="Arial"/>
+                <w:noProof/>
+                <w:webHidden/>
+              </w:rPr>
+              <w:instrText xml:space="preserve"> PAGEREF _Toc5693503 \h </w:instrText>
+            </w:r>
+            <w:r>
+              <w:rPr>
+                <w:rFonts w:ascii="Arial" w:hAnsi="Arial" w:cs="Arial"/>
+                <w:noProof/>
+                <w:webHidden/>
+              </w:rPr>
+            </w:r>
+            <w:r>
+              <w:rPr>
+                <w:rFonts w:ascii="Arial" w:hAnsi="Arial" w:cs="Arial"/>
+                <w:noProof/>
+                <w:webHidden/>
+              </w:rPr>
+              <w:fldChar w:fldCharType="separate"/>
+            </w:r>
+            <w:r>
+              <w:rPr>
+                <w:rFonts w:ascii="Arial" w:hAnsi="Arial" w:cs="Arial"/>
+                <w:noProof/>
+                <w:webHidden/>
+              </w:rPr>
+              <w:t>1</w:t>
+            </w:r>
+            <w:r>
+              <w:rPr>
+                <w:rFonts w:ascii="Arial" w:hAnsi="Arial" w:cs="Arial"/>
+                <w:noProof/>
+                <w:webHidden/>
+              </w:rPr>
+              <w:fldChar w:fldCharType="end"/>
+            </w:r>
+          </w:hyperlink>
+        </w:p>
+        <w:p>
+          <w:pPr>
+            <w:pStyle w:val="TOC2"/>
+            <w:tabs>
+              <w:tab w:val="left" w:pos="880"/>
+              <w:tab w:val="right" w:leader="dot" w:pos="9350"/>
+            </w:tabs>
+            <w:rPr>
+              <w:rFonts w:ascii="Arial" w:eastAsiaTheme="minorEastAsia" w:hAnsi="Arial" w:cs="Arial"/>
+              <w:noProof/>
+              <w:szCs w:val="20"/>
+              <w:lang w:val="en-US" w:bidi="ne-NP"/>
+            </w:rPr>
+          </w:pPr>
+          <w:hyperlink w:anchor="_Toc5693504" w:history="1">
+            <w:r>
+              <w:rPr>
+                <w:rStyle w:val="Hyperlink"/>
+                <w:rFonts w:ascii="Arial" w:hAnsi="Arial" w:cs="Arial"/>
+                <w:noProof/>
+              </w:rPr>
+              <w:t>1.3.</w:t>
+            </w:r>
+            <w:r>
+              <w:rPr>
+                <w:rFonts w:ascii="Arial" w:eastAsiaTheme="minorEastAsia" w:hAnsi="Arial" w:cs="Arial"/>
+                <w:noProof/>
+                <w:szCs w:val="20"/>
+                <w:lang w:val="en-US" w:bidi="ne-NP"/>
+              </w:rPr>
+              <w:tab/>
+            </w:r>
+            <w:r>
+              <w:rPr>
+                <w:rStyle w:val="Hyperlink"/>
+                <w:rFonts w:ascii="Arial" w:hAnsi="Arial" w:cs="Arial"/>
+                <w:noProof/>
+              </w:rPr>
+              <w:t>Problem Statement</w:t>
+            </w:r>
+            <w:r>
+              <w:rPr>
+                <w:rFonts w:ascii="Arial" w:hAnsi="Arial" w:cs="Arial"/>
+                <w:noProof/>
+                <w:webHidden/>
+              </w:rPr>
+              <w:tab/>
+            </w:r>
+            <w:r>
+              <w:rPr>
+                <w:rFonts w:ascii="Arial" w:hAnsi="Arial" w:cs="Arial"/>
+                <w:noProof/>
+                <w:webHidden/>
+              </w:rPr>
+              <w:fldChar w:fldCharType="begin"/>
+            </w:r>
+            <w:r>
+              <w:rPr>
+                <w:rFonts w:ascii="Arial" w:hAnsi="Arial" w:cs="Arial"/>
+                <w:noProof/>
+                <w:webHidden/>
+              </w:rPr>
+              <w:instrText xml:space="preserve"> PAGEREF _Toc5693504 \h </w:instrText>
+            </w:r>
+            <w:r>
+              <w:rPr>
+                <w:rFonts w:ascii="Arial" w:hAnsi="Arial" w:cs="Arial"/>
+                <w:noProof/>
+                <w:webHidden/>
+              </w:rPr>
+            </w:r>
+            <w:r>
+              <w:rPr>
+                <w:rFonts w:ascii="Arial" w:hAnsi="Arial" w:cs="Arial"/>
+                <w:noProof/>
+                <w:webHidden/>
+              </w:rPr>
+              <w:fldChar w:fldCharType="separate"/>
+            </w:r>
+            <w:r>
+              <w:rPr>
+                <w:rFonts w:ascii="Arial" w:hAnsi="Arial" w:cs="Arial"/>
+                <w:noProof/>
+                <w:webHidden/>
+              </w:rPr>
+              <w:t>2</w:t>
+            </w:r>
+            <w:r>
+              <w:rPr>
+                <w:rFonts w:ascii="Arial" w:hAnsi="Arial" w:cs="Arial"/>
+                <w:noProof/>
+                <w:webHidden/>
+              </w:rPr>
+              <w:fldChar w:fldCharType="end"/>
+            </w:r>
+          </w:hyperlink>
+        </w:p>
+        <w:p>
+          <w:pPr>
+            <w:pStyle w:val="TOC2"/>
+            <w:tabs>
+              <w:tab w:val="left" w:pos="880"/>
+              <w:tab w:val="right" w:leader="dot" w:pos="9350"/>
+            </w:tabs>
+            <w:rPr>
+              <w:rFonts w:ascii="Arial" w:eastAsiaTheme="minorEastAsia" w:hAnsi="Arial" w:cs="Arial"/>
+              <w:noProof/>
+              <w:szCs w:val="20"/>
+              <w:lang w:val="en-US" w:bidi="ne-NP"/>
+            </w:rPr>
+          </w:pPr>
+          <w:hyperlink w:anchor="_Toc5693505" w:history="1">
+            <w:r>
+              <w:rPr>
+                <w:rStyle w:val="Hyperlink"/>
+                <w:rFonts w:ascii="Arial" w:hAnsi="Arial" w:cs="Arial"/>
+                <w:noProof/>
+              </w:rPr>
+              <w:t>1.4.</w:t>
+            </w:r>
+            <w:r>
+              <w:rPr>
+                <w:rFonts w:ascii="Arial" w:eastAsiaTheme="minorEastAsia" w:hAnsi="Arial" w:cs="Arial"/>
+                <w:noProof/>
+                <w:szCs w:val="20"/>
+                <w:lang w:val="en-US" w:bidi="ne-NP"/>
+              </w:rPr>
+              <w:tab/>
+            </w:r>
+            <w:r>
+              <w:rPr>
+                <w:rStyle w:val="Hyperlink"/>
+                <w:rFonts w:ascii="Arial" w:hAnsi="Arial" w:cs="Arial"/>
+                <w:noProof/>
+              </w:rPr>
+              <w:t>Description of the project</w:t>
+            </w:r>
+            <w:r>
+              <w:rPr>
+                <w:rFonts w:ascii="Arial" w:hAnsi="Arial" w:cs="Arial"/>
+                <w:noProof/>
+                <w:webHidden/>
+              </w:rPr>
+              <w:tab/>
+            </w:r>
+            <w:r>
+              <w:rPr>
+                <w:rFonts w:ascii="Arial" w:hAnsi="Arial" w:cs="Arial"/>
+                <w:noProof/>
+                <w:webHidden/>
+              </w:rPr>
+              <w:fldChar w:fldCharType="begin"/>
+            </w:r>
+            <w:r>
+              <w:rPr>
+                <w:rFonts w:ascii="Arial" w:hAnsi="Arial" w:cs="Arial"/>
+                <w:noProof/>
+                <w:webHidden/>
+              </w:rPr>
+              <w:instrText xml:space="preserve"> PAGEREF _Toc5693505 \h </w:instrText>
+            </w:r>
+            <w:r>
+              <w:rPr>
+                <w:rFonts w:ascii="Arial" w:hAnsi="Arial" w:cs="Arial"/>
+                <w:noProof/>
+                <w:webHidden/>
+              </w:rPr>
+            </w:r>
+            <w:r>
+              <w:rPr>
+                <w:rFonts w:ascii="Arial" w:hAnsi="Arial" w:cs="Arial"/>
+                <w:noProof/>
+                <w:webHidden/>
+              </w:rPr>
+              <w:fldChar w:fldCharType="separate"/>
+            </w:r>
+            <w:r>
+              <w:rPr>
+                <w:rFonts w:ascii="Arial" w:hAnsi="Arial" w:cs="Arial"/>
+                <w:noProof/>
+                <w:webHidden/>
+              </w:rPr>
+              <w:t>2</w:t>
+            </w:r>
+            <w:r>
+              <w:rPr>
+                <w:rFonts w:ascii="Arial" w:hAnsi="Arial" w:cs="Arial"/>
+                <w:noProof/>
+                <w:webHidden/>
+              </w:rPr>
+              <w:fldChar w:fldCharType="end"/>
+            </w:r>
+          </w:hyperlink>
+        </w:p>
+        <w:p>
+          <w:pPr>
+            <w:pStyle w:val="TOC2"/>
+            <w:tabs>
+              <w:tab w:val="left" w:pos="1100"/>
+              <w:tab w:val="right" w:leader="dot" w:pos="9350"/>
+            </w:tabs>
+            <w:rPr>
+              <w:rFonts w:ascii="Arial" w:eastAsiaTheme="minorEastAsia" w:hAnsi="Arial" w:cs="Arial"/>
+              <w:noProof/>
+              <w:szCs w:val="20"/>
+              <w:lang w:val="en-US" w:bidi="ne-NP"/>
+            </w:rPr>
+          </w:pPr>
+          <w:hyperlink w:anchor="_Toc5693506" w:history="1">
+            <w:r>
+              <w:rPr>
+                <w:rStyle w:val="Hyperlink"/>
+                <w:rFonts w:ascii="Arial" w:hAnsi="Arial" w:cs="Arial"/>
+                <w:noProof/>
+              </w:rPr>
+              <w:t>1.4.1.</w:t>
+            </w:r>
+            <w:r>
+              <w:rPr>
+                <w:rFonts w:ascii="Arial" w:eastAsiaTheme="minorEastAsia" w:hAnsi="Arial" w:cs="Arial"/>
+                <w:noProof/>
+                <w:szCs w:val="20"/>
+                <w:lang w:val="en-US" w:bidi="ne-NP"/>
+              </w:rPr>
+              <w:tab/>
+            </w:r>
+            <w:r>
+              <w:rPr>
+                <w:rStyle w:val="Hyperlink"/>
+                <w:rFonts w:ascii="Arial" w:hAnsi="Arial" w:cs="Arial"/>
+                <w:noProof/>
+              </w:rPr>
+              <w:t>Features of the project</w:t>
+            </w:r>
+            <w:r>
+              <w:rPr>
+                <w:rFonts w:ascii="Arial" w:hAnsi="Arial" w:cs="Arial"/>
+                <w:noProof/>
+                <w:webHidden/>
+              </w:rPr>
+              <w:tab/>
+            </w:r>
+            <w:r>
+              <w:rPr>
+                <w:rFonts w:ascii="Arial" w:hAnsi="Arial" w:cs="Arial"/>
+                <w:noProof/>
+                <w:webHidden/>
+              </w:rPr>
+              <w:fldChar w:fldCharType="begin"/>
+            </w:r>
+            <w:r>
+              <w:rPr>
+                <w:rFonts w:ascii="Arial" w:hAnsi="Arial" w:cs="Arial"/>
+                <w:noProof/>
+                <w:webHidden/>
+              </w:rPr>
+              <w:instrText xml:space="preserve"> PAGEREF _Toc5693506 \h </w:instrText>
+            </w:r>
+            <w:r>
+              <w:rPr>
+                <w:rFonts w:ascii="Arial" w:hAnsi="Arial" w:cs="Arial"/>
+                <w:noProof/>
+                <w:webHidden/>
+              </w:rPr>
+            </w:r>
+            <w:r>
+              <w:rPr>
+                <w:rFonts w:ascii="Arial" w:hAnsi="Arial" w:cs="Arial"/>
+                <w:noProof/>
+                <w:webHidden/>
+              </w:rPr>
+              <w:fldChar w:fldCharType="separate"/>
+            </w:r>
+            <w:r>
+              <w:rPr>
+                <w:rFonts w:ascii="Arial" w:hAnsi="Arial" w:cs="Arial"/>
+                <w:noProof/>
+                <w:webHidden/>
+              </w:rPr>
+              <w:t>3</w:t>
+            </w:r>
+            <w:r>
+              <w:rPr>
+                <w:rFonts w:ascii="Arial" w:hAnsi="Arial" w:cs="Arial"/>
+                <w:noProof/>
+                <w:webHidden/>
+              </w:rPr>
+              <w:fldChar w:fldCharType="end"/>
+            </w:r>
+          </w:hyperlink>
+        </w:p>
+        <w:p>
+          <w:pPr>
+            <w:pStyle w:val="TOC2"/>
+            <w:tabs>
+              <w:tab w:val="left" w:pos="880"/>
+              <w:tab w:val="right" w:leader="dot" w:pos="9350"/>
+            </w:tabs>
+            <w:rPr>
+              <w:rFonts w:ascii="Arial" w:eastAsiaTheme="minorEastAsia" w:hAnsi="Arial" w:cs="Arial"/>
+              <w:noProof/>
+              <w:szCs w:val="20"/>
+              <w:lang w:val="en-US" w:bidi="ne-NP"/>
+            </w:rPr>
+          </w:pPr>
+          <w:hyperlink w:anchor="_Toc5693507" w:history="1">
+            <w:r>
+              <w:rPr>
+                <w:rStyle w:val="Hyperlink"/>
+                <w:rFonts w:ascii="Arial" w:hAnsi="Arial" w:cs="Arial"/>
+                <w:noProof/>
+              </w:rPr>
+              <w:t>1.5.</w:t>
+            </w:r>
+            <w:r>
+              <w:rPr>
+                <w:rFonts w:ascii="Arial" w:eastAsiaTheme="minorEastAsia" w:hAnsi="Arial" w:cs="Arial"/>
+                <w:noProof/>
+                <w:szCs w:val="20"/>
+                <w:lang w:val="en-US" w:bidi="ne-NP"/>
+              </w:rPr>
+              <w:tab/>
+            </w:r>
+            <w:r>
+              <w:rPr>
+                <w:rStyle w:val="Hyperlink"/>
+                <w:rFonts w:ascii="Arial" w:hAnsi="Arial" w:cs="Arial"/>
+                <w:noProof/>
+              </w:rPr>
+              <w:t>Overview of the project</w:t>
+            </w:r>
+            <w:r>
+              <w:rPr>
+                <w:rFonts w:ascii="Arial" w:hAnsi="Arial" w:cs="Arial"/>
+                <w:noProof/>
+                <w:webHidden/>
+              </w:rPr>
+              <w:tab/>
+            </w:r>
+            <w:r>
+              <w:rPr>
+                <w:rFonts w:ascii="Arial" w:hAnsi="Arial" w:cs="Arial"/>
+                <w:noProof/>
+                <w:webHidden/>
+              </w:rPr>
+              <w:fldChar w:fldCharType="begin"/>
+            </w:r>
+            <w:r>
+              <w:rPr>
+                <w:rFonts w:ascii="Arial" w:hAnsi="Arial" w:cs="Arial"/>
+                <w:noProof/>
+                <w:webHidden/>
+              </w:rPr>
+              <w:instrText xml:space="preserve"> PAGEREF _Toc5693507 \h </w:instrText>
+            </w:r>
+            <w:r>
+              <w:rPr>
+                <w:rFonts w:ascii="Arial" w:hAnsi="Arial" w:cs="Arial"/>
+                <w:noProof/>
+                <w:webHidden/>
+              </w:rPr>
+            </w:r>
+            <w:r>
+              <w:rPr>
+                <w:rFonts w:ascii="Arial" w:hAnsi="Arial" w:cs="Arial"/>
+                <w:noProof/>
+                <w:webHidden/>
+              </w:rPr>
+              <w:fldChar w:fldCharType="separate"/>
+            </w:r>
+            <w:r>
+              <w:rPr>
+                <w:rFonts w:ascii="Arial" w:hAnsi="Arial" w:cs="Arial"/>
+                <w:noProof/>
+                <w:webHidden/>
+              </w:rPr>
+              <w:t>3</w:t>
+            </w:r>
+            <w:r>
+              <w:rPr>
+                <w:rFonts w:ascii="Arial" w:hAnsi="Arial" w:cs="Arial"/>
+                <w:noProof/>
+                <w:webHidden/>
+              </w:rPr>
+              <w:fldChar w:fldCharType="end"/>
+            </w:r>
+          </w:hyperlink>
+        </w:p>
+        <w:p>
+          <w:pPr>
+            <w:pStyle w:val="TOC1"/>
+            <w:tabs>
+              <w:tab w:val="left" w:pos="440"/>
+              <w:tab w:val="right" w:leader="dot" w:pos="9350"/>
+            </w:tabs>
+            <w:rPr>
+              <w:rFonts w:ascii="Arial" w:eastAsiaTheme="minorEastAsia" w:hAnsi="Arial" w:cs="Arial"/>
+              <w:noProof/>
+              <w:szCs w:val="20"/>
+              <w:lang w:val="en-US" w:bidi="ne-NP"/>
+            </w:rPr>
+          </w:pPr>
+          <w:hyperlink w:anchor="_Toc5693508" w:history="1">
+            <w:r>
+              <w:rPr>
+                <w:rStyle w:val="Hyperlink"/>
+                <w:rFonts w:ascii="Arial" w:hAnsi="Arial" w:cs="Arial"/>
+                <w:noProof/>
+              </w:rPr>
+              <w:t>2.</w:t>
+            </w:r>
+            <w:r>
+              <w:rPr>
+                <w:rFonts w:ascii="Arial" w:eastAsiaTheme="minorEastAsia" w:hAnsi="Arial" w:cs="Arial"/>
+                <w:noProof/>
+                <w:szCs w:val="20"/>
+                <w:lang w:val="en-US" w:bidi="ne-NP"/>
+              </w:rPr>
+              <w:tab/>
+            </w:r>
+            <w:r>
+              <w:rPr>
+                <w:rStyle w:val="Hyperlink"/>
+                <w:rFonts w:ascii="Arial" w:hAnsi="Arial" w:cs="Arial"/>
+                <w:noProof/>
+              </w:rPr>
+              <w:t>Scope</w:t>
+            </w:r>
+            <w:r>
+              <w:rPr>
+                <w:rFonts w:ascii="Arial" w:hAnsi="Arial" w:cs="Arial"/>
+                <w:noProof/>
+                <w:webHidden/>
+              </w:rPr>
+              <w:tab/>
+            </w:r>
+            <w:r>
+              <w:rPr>
+                <w:rFonts w:ascii="Arial" w:hAnsi="Arial" w:cs="Arial"/>
+                <w:noProof/>
+                <w:webHidden/>
+              </w:rPr>
+              <w:fldChar w:fldCharType="begin"/>
+            </w:r>
+            <w:r>
+              <w:rPr>
+                <w:rFonts w:ascii="Arial" w:hAnsi="Arial" w:cs="Arial"/>
+                <w:noProof/>
+                <w:webHidden/>
+              </w:rPr>
+              <w:instrText xml:space="preserve"> PAGEREF _Toc5693508 \h </w:instrText>
+            </w:r>
+            <w:r>
+              <w:rPr>
+                <w:rFonts w:ascii="Arial" w:hAnsi="Arial" w:cs="Arial"/>
+                <w:noProof/>
+                <w:webHidden/>
+              </w:rPr>
+            </w:r>
+            <w:r>
+              <w:rPr>
+                <w:rFonts w:ascii="Arial" w:hAnsi="Arial" w:cs="Arial"/>
+                <w:noProof/>
+                <w:webHidden/>
+              </w:rPr>
+              <w:fldChar w:fldCharType="separate"/>
+            </w:r>
+            <w:r>
+              <w:rPr>
+                <w:rFonts w:ascii="Arial" w:hAnsi="Arial" w:cs="Arial"/>
+                <w:noProof/>
+                <w:webHidden/>
+              </w:rPr>
+              <w:t>4</w:t>
+            </w:r>
+            <w:r>
+              <w:rPr>
+                <w:rFonts w:ascii="Arial" w:hAnsi="Arial" w:cs="Arial"/>
+                <w:noProof/>
+                <w:webHidden/>
+              </w:rPr>
+              <w:fldChar w:fldCharType="end"/>
+            </w:r>
+          </w:hyperlink>
+        </w:p>
+        <w:p>
+          <w:pPr>
+            <w:pStyle w:val="TOC2"/>
+            <w:tabs>
+              <w:tab w:val="left" w:pos="880"/>
+              <w:tab w:val="right" w:leader="dot" w:pos="9350"/>
+            </w:tabs>
+            <w:rPr>
+              <w:rFonts w:ascii="Arial" w:eastAsiaTheme="minorEastAsia" w:hAnsi="Arial" w:cs="Arial"/>
+              <w:noProof/>
+              <w:szCs w:val="20"/>
+              <w:lang w:val="en-US" w:bidi="ne-NP"/>
+            </w:rPr>
+          </w:pPr>
+          <w:hyperlink w:anchor="_Toc5693509" w:history="1">
+            <w:r>
+              <w:rPr>
+                <w:rStyle w:val="Hyperlink"/>
+                <w:rFonts w:ascii="Arial" w:hAnsi="Arial" w:cs="Arial"/>
+                <w:noProof/>
+              </w:rPr>
+              <w:t>2.1.</w:t>
+            </w:r>
+            <w:r>
+              <w:rPr>
+                <w:rFonts w:ascii="Arial" w:eastAsiaTheme="minorEastAsia" w:hAnsi="Arial" w:cs="Arial"/>
+                <w:noProof/>
+                <w:szCs w:val="20"/>
+                <w:lang w:val="en-US" w:bidi="ne-NP"/>
+              </w:rPr>
+              <w:tab/>
+            </w:r>
+            <w:r>
+              <w:rPr>
+                <w:rStyle w:val="Hyperlink"/>
+                <w:rFonts w:ascii="Arial" w:hAnsi="Arial" w:cs="Arial"/>
+                <w:noProof/>
+              </w:rPr>
+              <w:t>Scope of the project</w:t>
+            </w:r>
+            <w:r>
+              <w:rPr>
+                <w:rFonts w:ascii="Arial" w:hAnsi="Arial" w:cs="Arial"/>
+                <w:noProof/>
+                <w:webHidden/>
+              </w:rPr>
+              <w:tab/>
+            </w:r>
+            <w:r>
+              <w:rPr>
+                <w:rFonts w:ascii="Arial" w:hAnsi="Arial" w:cs="Arial"/>
+                <w:noProof/>
+                <w:webHidden/>
+              </w:rPr>
+              <w:fldChar w:fldCharType="begin"/>
+            </w:r>
+            <w:r>
+              <w:rPr>
+                <w:rFonts w:ascii="Arial" w:hAnsi="Arial" w:cs="Arial"/>
+                <w:noProof/>
+                <w:webHidden/>
+              </w:rPr>
+              <w:instrText xml:space="preserve"> PAGEREF _Toc5693509 \h </w:instrText>
+            </w:r>
+            <w:r>
+              <w:rPr>
+                <w:rFonts w:ascii="Arial" w:hAnsi="Arial" w:cs="Arial"/>
+                <w:noProof/>
+                <w:webHidden/>
+              </w:rPr>
+            </w:r>
+            <w:r>
+              <w:rPr>
+                <w:rFonts w:ascii="Arial" w:hAnsi="Arial" w:cs="Arial"/>
+                <w:noProof/>
+                <w:webHidden/>
+              </w:rPr>
+              <w:fldChar w:fldCharType="separate"/>
+            </w:r>
+            <w:r>
+              <w:rPr>
+                <w:rFonts w:ascii="Arial" w:hAnsi="Arial" w:cs="Arial"/>
+                <w:noProof/>
+                <w:webHidden/>
+              </w:rPr>
+              <w:t>4</w:t>
+            </w:r>
+            <w:r>
+              <w:rPr>
+                <w:rFonts w:ascii="Arial" w:hAnsi="Arial" w:cs="Arial"/>
+                <w:noProof/>
+                <w:webHidden/>
+              </w:rPr>
+              <w:fldChar w:fldCharType="end"/>
+            </w:r>
+          </w:hyperlink>
+        </w:p>
+        <w:p>
+          <w:pPr>
+            <w:pStyle w:val="TOC2"/>
+            <w:tabs>
+              <w:tab w:val="left" w:pos="880"/>
+              <w:tab w:val="right" w:leader="dot" w:pos="9350"/>
+            </w:tabs>
+            <w:rPr>
+              <w:rFonts w:ascii="Arial" w:eastAsiaTheme="minorEastAsia" w:hAnsi="Arial" w:cs="Arial"/>
+              <w:noProof/>
+              <w:szCs w:val="20"/>
+              <w:lang w:val="en-US" w:bidi="ne-NP"/>
+            </w:rPr>
+          </w:pPr>
+          <w:hyperlink w:anchor="_Toc5693510" w:history="1">
+            <w:r>
+              <w:rPr>
+                <w:rStyle w:val="Hyperlink"/>
+                <w:rFonts w:ascii="Arial" w:hAnsi="Arial" w:cs="Arial"/>
+                <w:noProof/>
+              </w:rPr>
+              <w:t>2.2.</w:t>
+            </w:r>
+            <w:r>
+              <w:rPr>
+                <w:rFonts w:ascii="Arial" w:eastAsiaTheme="minorEastAsia" w:hAnsi="Arial" w:cs="Arial"/>
+                <w:noProof/>
+                <w:szCs w:val="20"/>
+                <w:lang w:val="en-US" w:bidi="ne-NP"/>
+              </w:rPr>
+              <w:tab/>
+            </w:r>
+            <w:r>
+              <w:rPr>
+                <w:rStyle w:val="Hyperlink"/>
+                <w:rFonts w:ascii="Arial" w:hAnsi="Arial" w:cs="Arial"/>
+                <w:noProof/>
+              </w:rPr>
+              <w:t>Aims</w:t>
+            </w:r>
+            <w:r>
+              <w:rPr>
+                <w:rFonts w:ascii="Arial" w:hAnsi="Arial" w:cs="Arial"/>
+                <w:noProof/>
+                <w:webHidden/>
+              </w:rPr>
+              <w:tab/>
+            </w:r>
+            <w:r>
+              <w:rPr>
+                <w:rFonts w:ascii="Arial" w:hAnsi="Arial" w:cs="Arial"/>
+                <w:noProof/>
+                <w:webHidden/>
+              </w:rPr>
+              <w:fldChar w:fldCharType="begin"/>
+            </w:r>
+            <w:r>
+              <w:rPr>
+                <w:rFonts w:ascii="Arial" w:hAnsi="Arial" w:cs="Arial"/>
+                <w:noProof/>
+                <w:webHidden/>
+              </w:rPr>
+              <w:instrText xml:space="preserve"> PAGEREF _Toc5693510 \h </w:instrText>
+            </w:r>
+            <w:r>
+              <w:rPr>
+                <w:rFonts w:ascii="Arial" w:hAnsi="Arial" w:cs="Arial"/>
+                <w:noProof/>
+                <w:webHidden/>
+              </w:rPr>
+            </w:r>
+            <w:r>
+              <w:rPr>
+                <w:rFonts w:ascii="Arial" w:hAnsi="Arial" w:cs="Arial"/>
+                <w:noProof/>
+                <w:webHidden/>
+              </w:rPr>
+              <w:fldChar w:fldCharType="separate"/>
+            </w:r>
+            <w:r>
+              <w:rPr>
+                <w:rFonts w:ascii="Arial" w:hAnsi="Arial" w:cs="Arial"/>
+                <w:noProof/>
+                <w:webHidden/>
+              </w:rPr>
+              <w:t>4</w:t>
+            </w:r>
+            <w:r>
+              <w:rPr>
+                <w:rFonts w:ascii="Arial" w:hAnsi="Arial" w:cs="Arial"/>
+                <w:noProof/>
+                <w:webHidden/>
+              </w:rPr>
+              <w:fldChar w:fldCharType="end"/>
+            </w:r>
+          </w:hyperlink>
+        </w:p>
+        <w:p>
+          <w:pPr>
+            <w:pStyle w:val="TOC2"/>
+            <w:tabs>
+              <w:tab w:val="left" w:pos="880"/>
+              <w:tab w:val="right" w:leader="dot" w:pos="9350"/>
+            </w:tabs>
+            <w:rPr>
+              <w:rFonts w:ascii="Arial" w:eastAsiaTheme="minorEastAsia" w:hAnsi="Arial" w:cs="Arial"/>
+              <w:noProof/>
+              <w:szCs w:val="20"/>
+              <w:lang w:val="en-US" w:bidi="ne-NP"/>
+            </w:rPr>
+          </w:pPr>
+          <w:hyperlink w:anchor="_Toc5693511" w:history="1">
+            <w:r>
+              <w:rPr>
+                <w:rStyle w:val="Hyperlink"/>
+                <w:rFonts w:ascii="Arial" w:hAnsi="Arial" w:cs="Arial"/>
+                <w:noProof/>
+              </w:rPr>
+              <w:t>2.3.</w:t>
+            </w:r>
+            <w:r>
+              <w:rPr>
+                <w:rFonts w:ascii="Arial" w:eastAsiaTheme="minorEastAsia" w:hAnsi="Arial" w:cs="Arial"/>
+                <w:noProof/>
+                <w:szCs w:val="20"/>
+                <w:lang w:val="en-US" w:bidi="ne-NP"/>
+              </w:rPr>
+              <w:tab/>
+            </w:r>
+            <w:r>
+              <w:rPr>
+                <w:rStyle w:val="Hyperlink"/>
+                <w:rFonts w:ascii="Arial" w:hAnsi="Arial" w:cs="Arial"/>
+                <w:noProof/>
+              </w:rPr>
+              <w:t>Objectives</w:t>
+            </w:r>
+            <w:r>
+              <w:rPr>
+                <w:rFonts w:ascii="Arial" w:hAnsi="Arial" w:cs="Arial"/>
+                <w:noProof/>
+                <w:webHidden/>
+              </w:rPr>
+              <w:tab/>
+            </w:r>
+            <w:r>
+              <w:rPr>
+                <w:rFonts w:ascii="Arial" w:hAnsi="Arial" w:cs="Arial"/>
+                <w:noProof/>
+                <w:webHidden/>
+              </w:rPr>
+              <w:fldChar w:fldCharType="begin"/>
+            </w:r>
+            <w:r>
+              <w:rPr>
+                <w:rFonts w:ascii="Arial" w:hAnsi="Arial" w:cs="Arial"/>
+                <w:noProof/>
+                <w:webHidden/>
+              </w:rPr>
+              <w:instrText xml:space="preserve"> PAGEREF _Toc5693511 \h </w:instrText>
+            </w:r>
+            <w:r>
+              <w:rPr>
+                <w:rFonts w:ascii="Arial" w:hAnsi="Arial" w:cs="Arial"/>
+                <w:noProof/>
+                <w:webHidden/>
+              </w:rPr>
+            </w:r>
+            <w:r>
+              <w:rPr>
+                <w:rFonts w:ascii="Arial" w:hAnsi="Arial" w:cs="Arial"/>
+                <w:noProof/>
+                <w:webHidden/>
+              </w:rPr>
+              <w:fldChar w:fldCharType="separate"/>
+            </w:r>
+            <w:r>
+              <w:rPr>
+                <w:rFonts w:ascii="Arial" w:hAnsi="Arial" w:cs="Arial"/>
+                <w:noProof/>
+                <w:webHidden/>
+              </w:rPr>
+              <w:t>4</w:t>
+            </w:r>
+            <w:r>
+              <w:rPr>
+                <w:rFonts w:ascii="Arial" w:hAnsi="Arial" w:cs="Arial"/>
+                <w:noProof/>
+                <w:webHidden/>
+              </w:rPr>
+              <w:fldChar w:fldCharType="end"/>
+            </w:r>
+          </w:hyperlink>
+        </w:p>
+        <w:p>
+          <w:pPr>
+            <w:pStyle w:val="TOC2"/>
+            <w:tabs>
+              <w:tab w:val="left" w:pos="880"/>
+              <w:tab w:val="right" w:leader="dot" w:pos="9350"/>
+            </w:tabs>
+            <w:rPr>
+              <w:rFonts w:ascii="Arial" w:eastAsiaTheme="minorEastAsia" w:hAnsi="Arial" w:cs="Arial"/>
+              <w:noProof/>
+              <w:szCs w:val="20"/>
+              <w:lang w:val="en-US" w:bidi="ne-NP"/>
+            </w:rPr>
+          </w:pPr>
+          <w:hyperlink w:anchor="_Toc5693512" w:history="1">
+            <w:r>
+              <w:rPr>
+                <w:rStyle w:val="Hyperlink"/>
+                <w:rFonts w:ascii="Arial" w:hAnsi="Arial" w:cs="Arial"/>
+                <w:noProof/>
+              </w:rPr>
+              <w:t>2.4.</w:t>
+            </w:r>
+            <w:r>
+              <w:rPr>
+                <w:rFonts w:ascii="Arial" w:eastAsiaTheme="minorEastAsia" w:hAnsi="Arial" w:cs="Arial"/>
+                <w:noProof/>
+                <w:szCs w:val="20"/>
+                <w:lang w:val="en-US" w:bidi="ne-NP"/>
+              </w:rPr>
+              <w:tab/>
+            </w:r>
+            <w:r>
+              <w:rPr>
+                <w:rStyle w:val="Hyperlink"/>
+                <w:rFonts w:ascii="Arial" w:hAnsi="Arial" w:cs="Arial"/>
+                <w:noProof/>
+              </w:rPr>
+              <w:t>Limitations</w:t>
+            </w:r>
+            <w:r>
+              <w:rPr>
+                <w:rFonts w:ascii="Arial" w:hAnsi="Arial" w:cs="Arial"/>
+                <w:noProof/>
+                <w:webHidden/>
+              </w:rPr>
+              <w:tab/>
+            </w:r>
+            <w:r>
+              <w:rPr>
+                <w:rFonts w:ascii="Arial" w:hAnsi="Arial" w:cs="Arial"/>
+                <w:noProof/>
+                <w:webHidden/>
+              </w:rPr>
+              <w:fldChar w:fldCharType="begin"/>
+            </w:r>
+            <w:r>
+              <w:rPr>
+                <w:rFonts w:ascii="Arial" w:hAnsi="Arial" w:cs="Arial"/>
+                <w:noProof/>
+                <w:webHidden/>
+              </w:rPr>
+              <w:instrText xml:space="preserve"> PAGEREF _Toc5693512 \h </w:instrText>
+            </w:r>
+            <w:r>
+              <w:rPr>
+                <w:rFonts w:ascii="Arial" w:hAnsi="Arial" w:cs="Arial"/>
+                <w:noProof/>
+                <w:webHidden/>
+              </w:rPr>
+            </w:r>
+            <w:r>
+              <w:rPr>
+                <w:rFonts w:ascii="Arial" w:hAnsi="Arial" w:cs="Arial"/>
+                <w:noProof/>
+                <w:webHidden/>
+              </w:rPr>
+              <w:fldChar w:fldCharType="separate"/>
+            </w:r>
+            <w:r>
+              <w:rPr>
+                <w:rFonts w:ascii="Arial" w:hAnsi="Arial" w:cs="Arial"/>
+                <w:noProof/>
+                <w:webHidden/>
+              </w:rPr>
+              <w:t>5</w:t>
+            </w:r>
+            <w:r>
+              <w:rPr>
+                <w:rFonts w:ascii="Arial" w:hAnsi="Arial" w:cs="Arial"/>
+                <w:noProof/>
+                <w:webHidden/>
+              </w:rPr>
+              <w:fldChar w:fldCharType="end"/>
+            </w:r>
+          </w:hyperlink>
+        </w:p>
+        <w:p>
+          <w:pPr>
+            <w:pStyle w:val="TOC2"/>
+            <w:tabs>
+              <w:tab w:val="left" w:pos="880"/>
+              <w:tab w:val="right" w:leader="dot" w:pos="9350"/>
+            </w:tabs>
+            <w:rPr>
+              <w:rFonts w:ascii="Arial" w:eastAsiaTheme="minorEastAsia" w:hAnsi="Arial" w:cs="Arial"/>
+              <w:noProof/>
+              <w:szCs w:val="20"/>
+              <w:lang w:val="en-US" w:bidi="ne-NP"/>
+            </w:rPr>
+          </w:pPr>
+          <w:hyperlink w:anchor="_Toc5693513" w:history="1">
+            <w:r>
+              <w:rPr>
+                <w:rStyle w:val="Hyperlink"/>
+                <w:rFonts w:ascii="Arial" w:hAnsi="Arial" w:cs="Arial"/>
+                <w:noProof/>
+              </w:rPr>
+              <w:t>2.5.</w:t>
+            </w:r>
+            <w:r>
+              <w:rPr>
+                <w:rFonts w:ascii="Arial" w:eastAsiaTheme="minorEastAsia" w:hAnsi="Arial" w:cs="Arial"/>
+                <w:noProof/>
+                <w:szCs w:val="20"/>
+                <w:lang w:val="en-US" w:bidi="ne-NP"/>
+              </w:rPr>
+              <w:tab/>
+            </w:r>
+            <w:r>
+              <w:rPr>
+                <w:rStyle w:val="Hyperlink"/>
+                <w:rFonts w:ascii="Arial" w:hAnsi="Arial" w:cs="Arial"/>
+                <w:noProof/>
+              </w:rPr>
+              <w:t>Overview of scope</w:t>
+            </w:r>
+            <w:r>
+              <w:rPr>
+                <w:rFonts w:ascii="Arial" w:hAnsi="Arial" w:cs="Arial"/>
+                <w:noProof/>
+                <w:webHidden/>
+              </w:rPr>
+              <w:tab/>
+            </w:r>
+            <w:r>
+              <w:rPr>
+                <w:rFonts w:ascii="Arial" w:hAnsi="Arial" w:cs="Arial"/>
+                <w:noProof/>
+                <w:webHidden/>
+              </w:rPr>
+              <w:fldChar w:fldCharType="begin"/>
+            </w:r>
+            <w:r>
+              <w:rPr>
+                <w:rFonts w:ascii="Arial" w:hAnsi="Arial" w:cs="Arial"/>
+                <w:noProof/>
+                <w:webHidden/>
+              </w:rPr>
+              <w:instrText xml:space="preserve"> PAGEREF _Toc5693513 \h </w:instrText>
+            </w:r>
+            <w:r>
+              <w:rPr>
+                <w:rFonts w:ascii="Arial" w:hAnsi="Arial" w:cs="Arial"/>
+                <w:noProof/>
+                <w:webHidden/>
+              </w:rPr>
+            </w:r>
+            <w:r>
+              <w:rPr>
+                <w:rFonts w:ascii="Arial" w:hAnsi="Arial" w:cs="Arial"/>
+                <w:noProof/>
+                <w:webHidden/>
+              </w:rPr>
+              <w:fldChar w:fldCharType="separate"/>
+            </w:r>
+            <w:r>
+              <w:rPr>
+                <w:rFonts w:ascii="Arial" w:hAnsi="Arial" w:cs="Arial"/>
+                <w:noProof/>
+                <w:webHidden/>
+              </w:rPr>
+              <w:t>5</w:t>
+            </w:r>
+            <w:r>
+              <w:rPr>
+                <w:rFonts w:ascii="Arial" w:hAnsi="Arial" w:cs="Arial"/>
+                <w:noProof/>
+                <w:webHidden/>
+              </w:rPr>
+              <w:fldChar w:fldCharType="end"/>
+            </w:r>
+          </w:hyperlink>
+        </w:p>
+        <w:p>
+          <w:pPr>
+            <w:pStyle w:val="TOC1"/>
+            <w:tabs>
+              <w:tab w:val="left" w:pos="440"/>
+              <w:tab w:val="right" w:leader="dot" w:pos="9350"/>
+            </w:tabs>
+            <w:rPr>
+              <w:rFonts w:ascii="Arial" w:eastAsiaTheme="minorEastAsia" w:hAnsi="Arial" w:cs="Arial"/>
+              <w:noProof/>
+              <w:szCs w:val="20"/>
+              <w:lang w:val="en-US" w:bidi="ne-NP"/>
+            </w:rPr>
+          </w:pPr>
+          <w:hyperlink w:anchor="_Toc5693514" w:history="1">
+            <w:r>
+              <w:rPr>
+                <w:rStyle w:val="Hyperlink"/>
+                <w:rFonts w:ascii="Arial" w:hAnsi="Arial" w:cs="Arial"/>
+                <w:noProof/>
+              </w:rPr>
+              <w:t>3.</w:t>
+            </w:r>
+            <w:r>
+              <w:rPr>
+                <w:rFonts w:ascii="Arial" w:eastAsiaTheme="minorEastAsia" w:hAnsi="Arial" w:cs="Arial"/>
+                <w:noProof/>
+                <w:szCs w:val="20"/>
+                <w:lang w:val="en-US" w:bidi="ne-NP"/>
+              </w:rPr>
+              <w:tab/>
+            </w:r>
+            <w:r>
+              <w:rPr>
+                <w:rStyle w:val="Hyperlink"/>
+                <w:rFonts w:ascii="Arial" w:hAnsi="Arial" w:cs="Arial"/>
+                <w:noProof/>
+              </w:rPr>
+              <w:t>Development Methodology</w:t>
+            </w:r>
+            <w:r>
+              <w:rPr>
+                <w:rFonts w:ascii="Arial" w:hAnsi="Arial" w:cs="Arial"/>
+                <w:noProof/>
+                <w:webHidden/>
+              </w:rPr>
+              <w:tab/>
+            </w:r>
+            <w:r>
+              <w:rPr>
+                <w:rFonts w:ascii="Arial" w:hAnsi="Arial" w:cs="Arial"/>
+                <w:noProof/>
+                <w:webHidden/>
+              </w:rPr>
+              <w:fldChar w:fldCharType="begin"/>
+            </w:r>
+            <w:r>
+              <w:rPr>
+                <w:rFonts w:ascii="Arial" w:hAnsi="Arial" w:cs="Arial"/>
+                <w:noProof/>
+                <w:webHidden/>
+              </w:rPr>
+              <w:instrText xml:space="preserve"> PAGEREF _Toc5693514 \h </w:instrText>
+            </w:r>
+            <w:r>
+              <w:rPr>
+                <w:rFonts w:ascii="Arial" w:hAnsi="Arial" w:cs="Arial"/>
+                <w:noProof/>
+                <w:webHidden/>
+              </w:rPr>
+            </w:r>
+            <w:r>
+              <w:rPr>
+                <w:rFonts w:ascii="Arial" w:hAnsi="Arial" w:cs="Arial"/>
+                <w:noProof/>
+                <w:webHidden/>
+              </w:rPr>
+              <w:fldChar w:fldCharType="separate"/>
+            </w:r>
+            <w:r>
+              <w:rPr>
+                <w:rFonts w:ascii="Arial" w:hAnsi="Arial" w:cs="Arial"/>
+                <w:noProof/>
+                <w:webHidden/>
+              </w:rPr>
+              <w:t>6</w:t>
+            </w:r>
+            <w:r>
+              <w:rPr>
+                <w:rFonts w:ascii="Arial" w:hAnsi="Arial" w:cs="Arial"/>
+                <w:noProof/>
+                <w:webHidden/>
+              </w:rPr>
+              <w:fldChar w:fldCharType="end"/>
+            </w:r>
+          </w:hyperlink>
+        </w:p>
+        <w:p>
+          <w:pPr>
+            <w:pStyle w:val="TOC2"/>
+            <w:tabs>
+              <w:tab w:val="left" w:pos="880"/>
+              <w:tab w:val="right" w:leader="dot" w:pos="9350"/>
+            </w:tabs>
+            <w:rPr>
+              <w:rFonts w:ascii="Arial" w:eastAsiaTheme="minorEastAsia" w:hAnsi="Arial" w:cs="Arial"/>
+              <w:noProof/>
+              <w:szCs w:val="20"/>
+              <w:lang w:val="en-US" w:bidi="ne-NP"/>
+            </w:rPr>
+          </w:pPr>
+          <w:hyperlink w:anchor="_Toc5693515" w:history="1">
+            <w:r>
+              <w:rPr>
+                <w:rStyle w:val="Hyperlink"/>
+                <w:rFonts w:ascii="Arial" w:hAnsi="Arial" w:cs="Arial"/>
+                <w:noProof/>
+              </w:rPr>
+              <w:t>3.1.</w:t>
+            </w:r>
+            <w:r>
+              <w:rPr>
+                <w:rFonts w:ascii="Arial" w:eastAsiaTheme="minorEastAsia" w:hAnsi="Arial" w:cs="Arial"/>
+                <w:noProof/>
+                <w:szCs w:val="20"/>
+                <w:lang w:val="en-US" w:bidi="ne-NP"/>
+              </w:rPr>
+              <w:tab/>
+            </w:r>
+            <w:r>
+              <w:rPr>
+                <w:rStyle w:val="Hyperlink"/>
+                <w:rFonts w:ascii="Arial" w:hAnsi="Arial" w:cs="Arial"/>
+                <w:noProof/>
+              </w:rPr>
+              <w:t>Description of methodology chosen</w:t>
+            </w:r>
+            <w:r>
+              <w:rPr>
+                <w:rFonts w:ascii="Arial" w:hAnsi="Arial" w:cs="Arial"/>
+                <w:noProof/>
+                <w:webHidden/>
+              </w:rPr>
+              <w:tab/>
+            </w:r>
+            <w:r>
+              <w:rPr>
+                <w:rFonts w:ascii="Arial" w:hAnsi="Arial" w:cs="Arial"/>
+                <w:noProof/>
+                <w:webHidden/>
+              </w:rPr>
+              <w:fldChar w:fldCharType="begin"/>
+            </w:r>
+            <w:r>
+              <w:rPr>
+                <w:rFonts w:ascii="Arial" w:hAnsi="Arial" w:cs="Arial"/>
+                <w:noProof/>
+                <w:webHidden/>
+              </w:rPr>
+              <w:instrText xml:space="preserve"> PAGEREF _Toc5693515 \h </w:instrText>
+            </w:r>
+            <w:r>
+              <w:rPr>
+                <w:rFonts w:ascii="Arial" w:hAnsi="Arial" w:cs="Arial"/>
+                <w:noProof/>
+                <w:webHidden/>
+              </w:rPr>
+            </w:r>
+            <w:r>
+              <w:rPr>
+                <w:rFonts w:ascii="Arial" w:hAnsi="Arial" w:cs="Arial"/>
+                <w:noProof/>
+                <w:webHidden/>
+              </w:rPr>
+              <w:fldChar w:fldCharType="separate"/>
+            </w:r>
+            <w:r>
+              <w:rPr>
+                <w:rFonts w:ascii="Arial" w:hAnsi="Arial" w:cs="Arial"/>
+                <w:noProof/>
+                <w:webHidden/>
+              </w:rPr>
+              <w:t>6</w:t>
+            </w:r>
+            <w:r>
+              <w:rPr>
+                <w:rFonts w:ascii="Arial" w:hAnsi="Arial" w:cs="Arial"/>
+                <w:noProof/>
+                <w:webHidden/>
+              </w:rPr>
+              <w:fldChar w:fldCharType="end"/>
+            </w:r>
+          </w:hyperlink>
+        </w:p>
+        <w:p>
+          <w:pPr>
+            <w:pStyle w:val="TOC2"/>
+            <w:tabs>
+              <w:tab w:val="left" w:pos="880"/>
+              <w:tab w:val="right" w:leader="dot" w:pos="9350"/>
+            </w:tabs>
+            <w:rPr>
+              <w:rFonts w:ascii="Arial" w:eastAsiaTheme="minorEastAsia" w:hAnsi="Arial" w:cs="Arial"/>
+              <w:noProof/>
+              <w:szCs w:val="20"/>
+              <w:lang w:val="en-US" w:bidi="ne-NP"/>
+            </w:rPr>
+          </w:pPr>
+          <w:hyperlink w:anchor="_Toc5693516" w:history="1">
+            <w:r>
+              <w:rPr>
+                <w:rStyle w:val="Hyperlink"/>
+                <w:rFonts w:ascii="Arial" w:hAnsi="Arial" w:cs="Arial"/>
+                <w:noProof/>
+              </w:rPr>
+              <w:t>3.2.</w:t>
+            </w:r>
+            <w:r>
+              <w:rPr>
+                <w:rFonts w:ascii="Arial" w:eastAsiaTheme="minorEastAsia" w:hAnsi="Arial" w:cs="Arial"/>
+                <w:noProof/>
+                <w:szCs w:val="20"/>
+                <w:lang w:val="en-US" w:bidi="ne-NP"/>
+              </w:rPr>
+              <w:tab/>
+            </w:r>
+            <w:r>
+              <w:rPr>
+                <w:rStyle w:val="Hyperlink"/>
+                <w:rFonts w:ascii="Arial" w:hAnsi="Arial" w:cs="Arial"/>
+                <w:noProof/>
+              </w:rPr>
+              <w:t>Design Pattern</w:t>
+            </w:r>
+            <w:r>
+              <w:rPr>
+                <w:rFonts w:ascii="Arial" w:hAnsi="Arial" w:cs="Arial"/>
+                <w:noProof/>
+                <w:webHidden/>
+              </w:rPr>
+              <w:tab/>
+            </w:r>
+            <w:r>
+              <w:rPr>
+                <w:rFonts w:ascii="Arial" w:hAnsi="Arial" w:cs="Arial"/>
+                <w:noProof/>
+                <w:webHidden/>
+              </w:rPr>
+              <w:fldChar w:fldCharType="begin"/>
+            </w:r>
+            <w:r>
+              <w:rPr>
+                <w:rFonts w:ascii="Arial" w:hAnsi="Arial" w:cs="Arial"/>
+                <w:noProof/>
+                <w:webHidden/>
+              </w:rPr>
+              <w:instrText xml:space="preserve"> PAGEREF _Toc5693516 \h </w:instrText>
+            </w:r>
+            <w:r>
+              <w:rPr>
+                <w:rFonts w:ascii="Arial" w:hAnsi="Arial" w:cs="Arial"/>
+                <w:noProof/>
+                <w:webHidden/>
+              </w:rPr>
+            </w:r>
+            <w:r>
+              <w:rPr>
+                <w:rFonts w:ascii="Arial" w:hAnsi="Arial" w:cs="Arial"/>
+                <w:noProof/>
+                <w:webHidden/>
+              </w:rPr>
+              <w:fldChar w:fldCharType="separate"/>
+            </w:r>
+            <w:r>
+              <w:rPr>
+                <w:rFonts w:ascii="Arial" w:hAnsi="Arial" w:cs="Arial"/>
+                <w:noProof/>
+                <w:webHidden/>
+              </w:rPr>
+              <w:t>6</w:t>
+            </w:r>
+            <w:r>
+              <w:rPr>
+                <w:rFonts w:ascii="Arial" w:hAnsi="Arial" w:cs="Arial"/>
+                <w:noProof/>
+                <w:webHidden/>
+              </w:rPr>
+              <w:fldChar w:fldCharType="end"/>
+            </w:r>
+          </w:hyperlink>
+        </w:p>
+        <w:p>
+          <w:pPr>
+            <w:pStyle w:val="TOC2"/>
+            <w:tabs>
+              <w:tab w:val="left" w:pos="880"/>
+              <w:tab w:val="right" w:leader="dot" w:pos="9350"/>
+            </w:tabs>
+            <w:rPr>
+              <w:rFonts w:ascii="Arial" w:eastAsiaTheme="minorEastAsia" w:hAnsi="Arial" w:cs="Arial"/>
+              <w:noProof/>
+              <w:szCs w:val="20"/>
+              <w:lang w:val="en-US" w:bidi="ne-NP"/>
+            </w:rPr>
+          </w:pPr>
+          <w:hyperlink w:anchor="_Toc5693517" w:history="1">
+            <w:r>
+              <w:rPr>
+                <w:rStyle w:val="Hyperlink"/>
+                <w:rFonts w:ascii="Arial" w:hAnsi="Arial" w:cs="Arial"/>
+                <w:noProof/>
+              </w:rPr>
+              <w:t>3.3.</w:t>
+            </w:r>
+            <w:r>
+              <w:rPr>
+                <w:rFonts w:ascii="Arial" w:eastAsiaTheme="minorEastAsia" w:hAnsi="Arial" w:cs="Arial"/>
+                <w:noProof/>
+                <w:szCs w:val="20"/>
+                <w:lang w:val="en-US" w:bidi="ne-NP"/>
+              </w:rPr>
+              <w:tab/>
+            </w:r>
+            <w:r>
+              <w:rPr>
+                <w:rStyle w:val="Hyperlink"/>
+                <w:rFonts w:ascii="Arial" w:hAnsi="Arial" w:cs="Arial"/>
+                <w:noProof/>
+              </w:rPr>
+              <w:t>Architecture</w:t>
+            </w:r>
+            <w:r>
+              <w:rPr>
+                <w:rFonts w:ascii="Arial" w:hAnsi="Arial" w:cs="Arial"/>
+                <w:noProof/>
+                <w:webHidden/>
+              </w:rPr>
+              <w:tab/>
+            </w:r>
+            <w:r>
+              <w:rPr>
+                <w:rFonts w:ascii="Arial" w:hAnsi="Arial" w:cs="Arial"/>
+                <w:noProof/>
+                <w:webHidden/>
+              </w:rPr>
+              <w:fldChar w:fldCharType="begin"/>
+            </w:r>
+            <w:r>
+              <w:rPr>
+                <w:rFonts w:ascii="Arial" w:hAnsi="Arial" w:cs="Arial"/>
+                <w:noProof/>
+                <w:webHidden/>
+              </w:rPr>
+              <w:instrText xml:space="preserve"> PAGEREF _Toc5693517 \h </w:instrText>
+            </w:r>
+            <w:r>
+              <w:rPr>
+                <w:rFonts w:ascii="Arial" w:hAnsi="Arial" w:cs="Arial"/>
+                <w:noProof/>
+                <w:webHidden/>
+              </w:rPr>
+            </w:r>
+            <w:r>
+              <w:rPr>
+                <w:rFonts w:ascii="Arial" w:hAnsi="Arial" w:cs="Arial"/>
+                <w:noProof/>
+                <w:webHidden/>
+              </w:rPr>
+              <w:fldChar w:fldCharType="separate"/>
+            </w:r>
+            <w:r>
+              <w:rPr>
+                <w:rFonts w:ascii="Arial" w:hAnsi="Arial" w:cs="Arial"/>
+                <w:noProof/>
+                <w:webHidden/>
+              </w:rPr>
+              <w:t>6</w:t>
+            </w:r>
+            <w:r>
+              <w:rPr>
+                <w:rFonts w:ascii="Arial" w:hAnsi="Arial" w:cs="Arial"/>
+                <w:noProof/>
+                <w:webHidden/>
+              </w:rPr>
+              <w:fldChar w:fldCharType="end"/>
+            </w:r>
+          </w:hyperlink>
+        </w:p>
+        <w:p>
+          <w:pPr>
+            <w:pStyle w:val="TOC3"/>
+            <w:tabs>
+              <w:tab w:val="left" w:pos="880"/>
+              <w:tab w:val="right" w:leader="dot" w:pos="9350"/>
+            </w:tabs>
+            <w:rPr>
+              <w:rFonts w:ascii="Arial" w:eastAsiaTheme="minorEastAsia" w:hAnsi="Arial" w:cs="Arial"/>
+              <w:noProof/>
+              <w:szCs w:val="20"/>
+              <w:lang w:val="en-US" w:bidi="ne-NP"/>
+            </w:rPr>
+          </w:pPr>
+          <w:hyperlink w:anchor="_Toc5693518" w:history="1">
+            <w:r>
+              <w:rPr>
+                <w:rStyle w:val="Hyperlink"/>
+                <w:rFonts w:ascii="Arial" w:hAnsi="Arial" w:cs="Arial"/>
+                <w:noProof/>
+              </w:rPr>
+              <w:t></w:t>
+            </w:r>
+            <w:r>
+              <w:rPr>
+                <w:rFonts w:ascii="Arial" w:eastAsiaTheme="minorEastAsia" w:hAnsi="Arial" w:cs="Arial"/>
+                <w:noProof/>
+                <w:szCs w:val="20"/>
+                <w:lang w:val="en-US" w:bidi="ne-NP"/>
+              </w:rPr>
+              <w:tab/>
+            </w:r>
+            <w:r>
+              <w:rPr>
+                <w:rStyle w:val="Hyperlink"/>
+                <w:rFonts w:ascii="Arial" w:hAnsi="Arial" w:cs="Arial"/>
+                <w:noProof/>
+              </w:rPr>
+              <w:t>Presentation layer</w:t>
+            </w:r>
+            <w:r>
+              <w:rPr>
+                <w:rFonts w:ascii="Arial" w:hAnsi="Arial" w:cs="Arial"/>
+                <w:noProof/>
+                <w:webHidden/>
+              </w:rPr>
+              <w:tab/>
+            </w:r>
+            <w:r>
+              <w:rPr>
+                <w:rFonts w:ascii="Arial" w:hAnsi="Arial" w:cs="Arial"/>
+                <w:noProof/>
+                <w:webHidden/>
+              </w:rPr>
+              <w:fldChar w:fldCharType="begin"/>
+            </w:r>
+            <w:r>
+              <w:rPr>
+                <w:rFonts w:ascii="Arial" w:hAnsi="Arial" w:cs="Arial"/>
+                <w:noProof/>
+                <w:webHidden/>
+              </w:rPr>
+              <w:instrText xml:space="preserve"> PAGEREF _Toc5693518 \h </w:instrText>
+            </w:r>
+            <w:r>
+              <w:rPr>
+                <w:rFonts w:ascii="Arial" w:hAnsi="Arial" w:cs="Arial"/>
+                <w:noProof/>
+                <w:webHidden/>
+              </w:rPr>
+            </w:r>
+            <w:r>
+              <w:rPr>
+                <w:rFonts w:ascii="Arial" w:hAnsi="Arial" w:cs="Arial"/>
+                <w:noProof/>
+                <w:webHidden/>
+              </w:rPr>
+              <w:fldChar w:fldCharType="separate"/>
+            </w:r>
+            <w:r>
+              <w:rPr>
+                <w:rFonts w:ascii="Arial" w:hAnsi="Arial" w:cs="Arial"/>
+                <w:noProof/>
+                <w:webHidden/>
+              </w:rPr>
+              <w:t>6</w:t>
+            </w:r>
+            <w:r>
+              <w:rPr>
+                <w:rFonts w:ascii="Arial" w:hAnsi="Arial" w:cs="Arial"/>
+                <w:noProof/>
+                <w:webHidden/>
+              </w:rPr>
+              <w:fldChar w:fldCharType="end"/>
+            </w:r>
+          </w:hyperlink>
+        </w:p>
+        <w:p>
+          <w:pPr>
+            <w:pStyle w:val="TOC3"/>
+            <w:tabs>
+              <w:tab w:val="left" w:pos="880"/>
+              <w:tab w:val="right" w:leader="dot" w:pos="9350"/>
+            </w:tabs>
+            <w:rPr>
+              <w:rFonts w:ascii="Arial" w:eastAsiaTheme="minorEastAsia" w:hAnsi="Arial" w:cs="Arial"/>
+              <w:noProof/>
+              <w:szCs w:val="20"/>
+              <w:lang w:val="en-US" w:bidi="ne-NP"/>
+            </w:rPr>
+          </w:pPr>
+          <w:hyperlink w:anchor="_Toc5693519" w:history="1">
+            <w:r>
+              <w:rPr>
+                <w:rStyle w:val="Hyperlink"/>
+                <w:rFonts w:ascii="Arial" w:hAnsi="Arial" w:cs="Arial"/>
+                <w:noProof/>
+              </w:rPr>
+              <w:t></w:t>
+            </w:r>
+            <w:r>
+              <w:rPr>
+                <w:rFonts w:ascii="Arial" w:eastAsiaTheme="minorEastAsia" w:hAnsi="Arial" w:cs="Arial"/>
+                <w:noProof/>
+                <w:szCs w:val="20"/>
+                <w:lang w:val="en-US" w:bidi="ne-NP"/>
+              </w:rPr>
+              <w:tab/>
+            </w:r>
+            <w:r>
+              <w:rPr>
+                <w:rStyle w:val="Hyperlink"/>
+                <w:rFonts w:ascii="Arial" w:hAnsi="Arial" w:cs="Arial"/>
+                <w:noProof/>
+              </w:rPr>
+              <w:t>Business layer</w:t>
+            </w:r>
+            <w:r>
+              <w:rPr>
+                <w:rFonts w:ascii="Arial" w:hAnsi="Arial" w:cs="Arial"/>
+                <w:noProof/>
+                <w:webHidden/>
+              </w:rPr>
+              <w:tab/>
+            </w:r>
+            <w:r>
+              <w:rPr>
+                <w:rFonts w:ascii="Arial" w:hAnsi="Arial" w:cs="Arial"/>
+                <w:noProof/>
+                <w:webHidden/>
+              </w:rPr>
+              <w:fldChar w:fldCharType="begin"/>
+            </w:r>
+            <w:r>
+              <w:rPr>
+                <w:rFonts w:ascii="Arial" w:hAnsi="Arial" w:cs="Arial"/>
+                <w:noProof/>
+                <w:webHidden/>
+              </w:rPr>
+              <w:instrText xml:space="preserve"> PAGEREF _Toc5693519 \h </w:instrText>
+            </w:r>
+            <w:r>
+              <w:rPr>
+                <w:rFonts w:ascii="Arial" w:hAnsi="Arial" w:cs="Arial"/>
+                <w:noProof/>
+                <w:webHidden/>
+              </w:rPr>
+            </w:r>
+            <w:r>
+              <w:rPr>
+                <w:rFonts w:ascii="Arial" w:hAnsi="Arial" w:cs="Arial"/>
+                <w:noProof/>
+                <w:webHidden/>
+              </w:rPr>
+              <w:fldChar w:fldCharType="separate"/>
+            </w:r>
+            <w:r>
+              <w:rPr>
+                <w:rFonts w:ascii="Arial" w:hAnsi="Arial" w:cs="Arial"/>
+                <w:noProof/>
+                <w:webHidden/>
+              </w:rPr>
+              <w:t>6</w:t>
+            </w:r>
+            <w:r>
+              <w:rPr>
+                <w:rFonts w:ascii="Arial" w:hAnsi="Arial" w:cs="Arial"/>
+                <w:noProof/>
+                <w:webHidden/>
+              </w:rPr>
+              <w:fldChar w:fldCharType="end"/>
+            </w:r>
+          </w:hyperlink>
+        </w:p>
+        <w:p>
+          <w:pPr>
+            <w:pStyle w:val="TOC3"/>
+            <w:tabs>
+              <w:tab w:val="left" w:pos="880"/>
+              <w:tab w:val="right" w:leader="dot" w:pos="9350"/>
+            </w:tabs>
+            <w:rPr>
+              <w:rFonts w:ascii="Arial" w:eastAsiaTheme="minorEastAsia" w:hAnsi="Arial" w:cs="Arial"/>
+              <w:noProof/>
+              <w:szCs w:val="20"/>
+              <w:lang w:val="en-US" w:bidi="ne-NP"/>
+            </w:rPr>
+          </w:pPr>
+          <w:hyperlink w:anchor="_Toc5693520" w:history="1">
+            <w:r>
+              <w:rPr>
+                <w:rStyle w:val="Hyperlink"/>
+                <w:rFonts w:ascii="Arial" w:hAnsi="Arial" w:cs="Arial"/>
+                <w:noProof/>
+              </w:rPr>
+              <w:t></w:t>
+            </w:r>
+            <w:r>
+              <w:rPr>
+                <w:rFonts w:ascii="Arial" w:eastAsiaTheme="minorEastAsia" w:hAnsi="Arial" w:cs="Arial"/>
+                <w:noProof/>
+                <w:szCs w:val="20"/>
+                <w:lang w:val="en-US" w:bidi="ne-NP"/>
+              </w:rPr>
+              <w:tab/>
+            </w:r>
+            <w:r>
+              <w:rPr>
+                <w:rStyle w:val="Hyperlink"/>
+                <w:rFonts w:ascii="Arial" w:hAnsi="Arial" w:cs="Arial"/>
+                <w:noProof/>
+              </w:rPr>
+              <w:t>Data layer</w:t>
+            </w:r>
+            <w:r>
+              <w:rPr>
+                <w:rFonts w:ascii="Arial" w:hAnsi="Arial" w:cs="Arial"/>
+                <w:noProof/>
+                <w:webHidden/>
+              </w:rPr>
+              <w:tab/>
+            </w:r>
+            <w:r>
+              <w:rPr>
+                <w:rFonts w:ascii="Arial" w:hAnsi="Arial" w:cs="Arial"/>
+                <w:noProof/>
+                <w:webHidden/>
+              </w:rPr>
+              <w:fldChar w:fldCharType="begin"/>
+            </w:r>
+            <w:r>
+              <w:rPr>
+                <w:rFonts w:ascii="Arial" w:hAnsi="Arial" w:cs="Arial"/>
+                <w:noProof/>
+                <w:webHidden/>
+              </w:rPr>
+              <w:instrText xml:space="preserve"> PAGEREF _Toc5693520 \h </w:instrText>
+            </w:r>
+            <w:r>
+              <w:rPr>
+                <w:rFonts w:ascii="Arial" w:hAnsi="Arial" w:cs="Arial"/>
+                <w:noProof/>
+                <w:webHidden/>
+              </w:rPr>
+            </w:r>
+            <w:r>
+              <w:rPr>
+                <w:rFonts w:ascii="Arial" w:hAnsi="Arial" w:cs="Arial"/>
+                <w:noProof/>
+                <w:webHidden/>
+              </w:rPr>
+              <w:fldChar w:fldCharType="separate"/>
+            </w:r>
+            <w:r>
+              <w:rPr>
+                <w:rFonts w:ascii="Arial" w:hAnsi="Arial" w:cs="Arial"/>
+                <w:noProof/>
+                <w:webHidden/>
+              </w:rPr>
+              <w:t>7</w:t>
+            </w:r>
+            <w:r>
+              <w:rPr>
+                <w:rFonts w:ascii="Arial" w:hAnsi="Arial" w:cs="Arial"/>
+                <w:noProof/>
+                <w:webHidden/>
+              </w:rPr>
+              <w:fldChar w:fldCharType="end"/>
+            </w:r>
+          </w:hyperlink>
+        </w:p>
+        <w:p>
+          <w:pPr>
+            <w:pStyle w:val="TOC1"/>
+            <w:tabs>
+              <w:tab w:val="left" w:pos="440"/>
+              <w:tab w:val="right" w:leader="dot" w:pos="9350"/>
+            </w:tabs>
+            <w:rPr>
+              <w:rFonts w:ascii="Arial" w:eastAsiaTheme="minorEastAsia" w:hAnsi="Arial" w:cs="Arial"/>
+              <w:noProof/>
+              <w:szCs w:val="20"/>
+              <w:lang w:val="en-US" w:bidi="ne-NP"/>
+            </w:rPr>
+          </w:pPr>
+          <w:hyperlink w:anchor="_Toc5693521" w:history="1">
+            <w:r>
+              <w:rPr>
+                <w:rStyle w:val="Hyperlink"/>
+                <w:rFonts w:ascii="Arial" w:hAnsi="Arial" w:cs="Arial"/>
+                <w:noProof/>
+              </w:rPr>
+              <w:t>4.</w:t>
+            </w:r>
+            <w:r>
+              <w:rPr>
+                <w:rFonts w:ascii="Arial" w:eastAsiaTheme="minorEastAsia" w:hAnsi="Arial" w:cs="Arial"/>
+                <w:noProof/>
+                <w:szCs w:val="20"/>
+                <w:lang w:val="en-US" w:bidi="ne-NP"/>
+              </w:rPr>
+              <w:tab/>
+            </w:r>
+            <w:r>
+              <w:rPr>
+                <w:rStyle w:val="Hyperlink"/>
+                <w:rFonts w:ascii="Arial" w:hAnsi="Arial" w:cs="Arial"/>
+                <w:noProof/>
+              </w:rPr>
+              <w:t>Project Planning</w:t>
+            </w:r>
+            <w:r>
+              <w:rPr>
+                <w:rFonts w:ascii="Arial" w:hAnsi="Arial" w:cs="Arial"/>
+                <w:noProof/>
+                <w:webHidden/>
+              </w:rPr>
+              <w:tab/>
+            </w:r>
+            <w:r>
+              <w:rPr>
+                <w:rFonts w:ascii="Arial" w:hAnsi="Arial" w:cs="Arial"/>
+                <w:noProof/>
+                <w:webHidden/>
+              </w:rPr>
+              <w:fldChar w:fldCharType="begin"/>
+            </w:r>
+            <w:r>
+              <w:rPr>
+                <w:rFonts w:ascii="Arial" w:hAnsi="Arial" w:cs="Arial"/>
+                <w:noProof/>
+                <w:webHidden/>
+              </w:rPr>
+              <w:instrText xml:space="preserve"> PAGEREF _Toc5693521 \h </w:instrText>
+            </w:r>
+            <w:r>
+              <w:rPr>
+                <w:rFonts w:ascii="Arial" w:hAnsi="Arial" w:cs="Arial"/>
+                <w:noProof/>
+                <w:webHidden/>
+              </w:rPr>
+            </w:r>
+            <w:r>
+              <w:rPr>
+                <w:rFonts w:ascii="Arial" w:hAnsi="Arial" w:cs="Arial"/>
+                <w:noProof/>
+                <w:webHidden/>
+              </w:rPr>
+              <w:fldChar w:fldCharType="separate"/>
+            </w:r>
+            <w:r>
+              <w:rPr>
+                <w:rFonts w:ascii="Arial" w:hAnsi="Arial" w:cs="Arial"/>
+                <w:noProof/>
+                <w:webHidden/>
+              </w:rPr>
+              <w:t>8</w:t>
+            </w:r>
+            <w:r>
+              <w:rPr>
+                <w:rFonts w:ascii="Arial" w:hAnsi="Arial" w:cs="Arial"/>
+                <w:noProof/>
+                <w:webHidden/>
+              </w:rPr>
+              <w:fldChar w:fldCharType="end"/>
+            </w:r>
+          </w:hyperlink>
+        </w:p>
+        <w:p>
+          <w:pPr>
+            <w:pStyle w:val="TOC2"/>
+            <w:tabs>
+              <w:tab w:val="left" w:pos="880"/>
+              <w:tab w:val="right" w:leader="dot" w:pos="9350"/>
+            </w:tabs>
+            <w:rPr>
+              <w:rFonts w:ascii="Arial" w:eastAsiaTheme="minorEastAsia" w:hAnsi="Arial" w:cs="Arial"/>
+              <w:noProof/>
+              <w:szCs w:val="20"/>
+              <w:lang w:val="en-US" w:bidi="ne-NP"/>
+            </w:rPr>
+          </w:pPr>
+          <w:hyperlink w:anchor="_Toc5693522" w:history="1">
+            <w:r>
+              <w:rPr>
+                <w:rStyle w:val="Hyperlink"/>
+                <w:rFonts w:ascii="Arial" w:hAnsi="Arial" w:cs="Arial"/>
+                <w:noProof/>
+              </w:rPr>
+              <w:t>4.1.</w:t>
+            </w:r>
+            <w:r>
+              <w:rPr>
+                <w:rFonts w:ascii="Arial" w:eastAsiaTheme="minorEastAsia" w:hAnsi="Arial" w:cs="Arial"/>
+                <w:noProof/>
+                <w:szCs w:val="20"/>
+                <w:lang w:val="en-US" w:bidi="ne-NP"/>
+              </w:rPr>
+              <w:tab/>
+            </w:r>
+            <w:r>
+              <w:rPr>
+                <w:rStyle w:val="Hyperlink"/>
+                <w:rFonts w:ascii="Arial" w:hAnsi="Arial" w:cs="Arial"/>
+                <w:noProof/>
+              </w:rPr>
+              <w:t>Work breakdown Structure</w:t>
+            </w:r>
+            <w:r>
+              <w:rPr>
+                <w:rFonts w:ascii="Arial" w:hAnsi="Arial" w:cs="Arial"/>
+                <w:noProof/>
+                <w:webHidden/>
+              </w:rPr>
+              <w:tab/>
+            </w:r>
+            <w:r>
+              <w:rPr>
+                <w:rFonts w:ascii="Arial" w:hAnsi="Arial" w:cs="Arial"/>
+                <w:noProof/>
+                <w:webHidden/>
+              </w:rPr>
+              <w:fldChar w:fldCharType="begin"/>
+            </w:r>
+            <w:r>
+              <w:rPr>
+                <w:rFonts w:ascii="Arial" w:hAnsi="Arial" w:cs="Arial"/>
+                <w:noProof/>
+                <w:webHidden/>
+              </w:rPr>
+              <w:instrText xml:space="preserve"> PAGEREF _Toc5693522 \h </w:instrText>
+            </w:r>
+            <w:r>
+              <w:rPr>
+                <w:rFonts w:ascii="Arial" w:hAnsi="Arial" w:cs="Arial"/>
+                <w:noProof/>
+                <w:webHidden/>
+              </w:rPr>
+            </w:r>
+            <w:r>
+              <w:rPr>
+                <w:rFonts w:ascii="Arial" w:hAnsi="Arial" w:cs="Arial"/>
+                <w:noProof/>
+                <w:webHidden/>
+              </w:rPr>
+              <w:fldChar w:fldCharType="separate"/>
+            </w:r>
+            <w:r>
+              <w:rPr>
+                <w:rFonts w:ascii="Arial" w:hAnsi="Arial" w:cs="Arial"/>
+                <w:noProof/>
+                <w:webHidden/>
+              </w:rPr>
+              <w:t>8</w:t>
+            </w:r>
+            <w:r>
+              <w:rPr>
+                <w:rFonts w:ascii="Arial" w:hAnsi="Arial" w:cs="Arial"/>
+                <w:noProof/>
+                <w:webHidden/>
+              </w:rPr>
+              <w:fldChar w:fldCharType="end"/>
+            </w:r>
+          </w:hyperlink>
+        </w:p>
+        <w:p>
+          <w:pPr>
+            <w:pStyle w:val="TOC2"/>
+            <w:tabs>
+              <w:tab w:val="left" w:pos="880"/>
+              <w:tab w:val="right" w:leader="dot" w:pos="9350"/>
+            </w:tabs>
+            <w:rPr>
+              <w:rFonts w:ascii="Arial" w:eastAsiaTheme="minorEastAsia" w:hAnsi="Arial" w:cs="Arial"/>
+              <w:noProof/>
+              <w:szCs w:val="20"/>
+              <w:lang w:val="en-US" w:bidi="ne-NP"/>
+            </w:rPr>
+          </w:pPr>
+          <w:hyperlink w:anchor="_Toc5693523" w:history="1">
+            <w:r>
+              <w:rPr>
+                <w:rStyle w:val="Hyperlink"/>
+                <w:rFonts w:ascii="Arial" w:hAnsi="Arial" w:cs="Arial"/>
+                <w:noProof/>
+              </w:rPr>
+              <w:t>4.2.</w:t>
+            </w:r>
+            <w:r>
+              <w:rPr>
+                <w:rFonts w:ascii="Arial" w:eastAsiaTheme="minorEastAsia" w:hAnsi="Arial" w:cs="Arial"/>
+                <w:noProof/>
+                <w:szCs w:val="20"/>
+                <w:lang w:val="en-US" w:bidi="ne-NP"/>
+              </w:rPr>
+              <w:tab/>
+            </w:r>
+            <w:r>
+              <w:rPr>
+                <w:rStyle w:val="Hyperlink"/>
+                <w:rFonts w:ascii="Arial" w:hAnsi="Arial" w:cs="Arial"/>
+                <w:noProof/>
+              </w:rPr>
+              <w:t>Milestone</w:t>
+            </w:r>
+            <w:r>
+              <w:rPr>
+                <w:rFonts w:ascii="Arial" w:hAnsi="Arial" w:cs="Arial"/>
+                <w:noProof/>
+                <w:webHidden/>
+              </w:rPr>
+              <w:tab/>
+            </w:r>
+            <w:r>
+              <w:rPr>
+                <w:rFonts w:ascii="Arial" w:hAnsi="Arial" w:cs="Arial"/>
+                <w:noProof/>
+                <w:webHidden/>
+              </w:rPr>
+              <w:fldChar w:fldCharType="begin"/>
+            </w:r>
+            <w:r>
+              <w:rPr>
+                <w:rFonts w:ascii="Arial" w:hAnsi="Arial" w:cs="Arial"/>
+                <w:noProof/>
+                <w:webHidden/>
+              </w:rPr>
+              <w:instrText xml:space="preserve"> PAGEREF _Toc5693523 \h </w:instrText>
+            </w:r>
+            <w:r>
+              <w:rPr>
+                <w:rFonts w:ascii="Arial" w:hAnsi="Arial" w:cs="Arial"/>
+                <w:noProof/>
+                <w:webHidden/>
+              </w:rPr>
+            </w:r>
+            <w:r>
+              <w:rPr>
+                <w:rFonts w:ascii="Arial" w:hAnsi="Arial" w:cs="Arial"/>
+                <w:noProof/>
+                <w:webHidden/>
+              </w:rPr>
+              <w:fldChar w:fldCharType="separate"/>
+            </w:r>
+            <w:r>
+              <w:rPr>
+                <w:rFonts w:ascii="Arial" w:hAnsi="Arial" w:cs="Arial"/>
+                <w:noProof/>
+                <w:webHidden/>
+              </w:rPr>
+              <w:t>9</w:t>
+            </w:r>
+            <w:r>
+              <w:rPr>
+                <w:rFonts w:ascii="Arial" w:hAnsi="Arial" w:cs="Arial"/>
+                <w:noProof/>
+                <w:webHidden/>
+              </w:rPr>
+              <w:fldChar w:fldCharType="end"/>
+            </w:r>
+          </w:hyperlink>
+        </w:p>
+        <w:p>
+          <w:pPr>
+            <w:pStyle w:val="TOC2"/>
+            <w:tabs>
+              <w:tab w:val="left" w:pos="880"/>
+              <w:tab w:val="right" w:leader="dot" w:pos="9350"/>
+            </w:tabs>
+            <w:rPr>
+              <w:rFonts w:ascii="Arial" w:eastAsiaTheme="minorEastAsia" w:hAnsi="Arial" w:cs="Arial"/>
+              <w:noProof/>
+              <w:szCs w:val="20"/>
+              <w:lang w:val="en-US" w:bidi="ne-NP"/>
+            </w:rPr>
+          </w:pPr>
+          <w:hyperlink w:anchor="_Toc5693524" w:history="1">
+            <w:r>
+              <w:rPr>
+                <w:rStyle w:val="Hyperlink"/>
+                <w:rFonts w:ascii="Arial" w:hAnsi="Arial" w:cs="Arial"/>
+                <w:noProof/>
+              </w:rPr>
+              <w:t>4.3.</w:t>
+            </w:r>
+            <w:r>
+              <w:rPr>
+                <w:rFonts w:ascii="Arial" w:eastAsiaTheme="minorEastAsia" w:hAnsi="Arial" w:cs="Arial"/>
+                <w:noProof/>
+                <w:szCs w:val="20"/>
+                <w:lang w:val="en-US" w:bidi="ne-NP"/>
+              </w:rPr>
+              <w:tab/>
+            </w:r>
+            <w:r>
+              <w:rPr>
+                <w:rStyle w:val="Hyperlink"/>
+                <w:rFonts w:ascii="Arial" w:hAnsi="Arial" w:cs="Arial"/>
+                <w:noProof/>
+              </w:rPr>
+              <w:t>Gantt chart</w:t>
+            </w:r>
+            <w:r>
+              <w:rPr>
+                <w:rFonts w:ascii="Arial" w:hAnsi="Arial" w:cs="Arial"/>
+                <w:noProof/>
+                <w:webHidden/>
+              </w:rPr>
+              <w:tab/>
+            </w:r>
+            <w:r>
+              <w:rPr>
+                <w:rFonts w:ascii="Arial" w:hAnsi="Arial" w:cs="Arial"/>
+                <w:noProof/>
+                <w:webHidden/>
+              </w:rPr>
+              <w:fldChar w:fldCharType="begin"/>
+            </w:r>
+            <w:r>
+              <w:rPr>
+                <w:rFonts w:ascii="Arial" w:hAnsi="Arial" w:cs="Arial"/>
+                <w:noProof/>
+                <w:webHidden/>
+              </w:rPr>
+              <w:instrText xml:space="preserve"> PAGEREF _Toc5693524 \h </w:instrText>
+            </w:r>
+            <w:r>
+              <w:rPr>
+                <w:rFonts w:ascii="Arial" w:hAnsi="Arial" w:cs="Arial"/>
+                <w:noProof/>
+                <w:webHidden/>
+              </w:rPr>
+            </w:r>
+            <w:r>
+              <w:rPr>
+                <w:rFonts w:ascii="Arial" w:hAnsi="Arial" w:cs="Arial"/>
+                <w:noProof/>
+                <w:webHidden/>
+              </w:rPr>
+              <w:fldChar w:fldCharType="separate"/>
+            </w:r>
+            <w:r>
+              <w:rPr>
+                <w:rFonts w:ascii="Arial" w:hAnsi="Arial" w:cs="Arial"/>
+                <w:noProof/>
+                <w:webHidden/>
+              </w:rPr>
+              <w:t>11</w:t>
+            </w:r>
+            <w:r>
+              <w:rPr>
+                <w:rFonts w:ascii="Arial" w:hAnsi="Arial" w:cs="Arial"/>
+                <w:noProof/>
+                <w:webHidden/>
+              </w:rPr>
+              <w:fldChar w:fldCharType="end"/>
+            </w:r>
+          </w:hyperlink>
+        </w:p>
+        <w:p>
+          <w:pPr>
+            <w:pStyle w:val="TOC1"/>
+            <w:tabs>
+              <w:tab w:val="left" w:pos="440"/>
+              <w:tab w:val="right" w:leader="dot" w:pos="9350"/>
+            </w:tabs>
+            <w:rPr>
+              <w:rFonts w:ascii="Arial" w:eastAsiaTheme="minorEastAsia" w:hAnsi="Arial" w:cs="Arial"/>
+              <w:noProof/>
+              <w:szCs w:val="20"/>
+              <w:lang w:val="en-US" w:bidi="ne-NP"/>
+            </w:rPr>
+          </w:pPr>
+          <w:hyperlink w:anchor="_Toc5693525" w:history="1">
+            <w:r>
+              <w:rPr>
+                <w:rStyle w:val="Hyperlink"/>
+                <w:rFonts w:ascii="Arial" w:hAnsi="Arial" w:cs="Arial"/>
+                <w:noProof/>
+              </w:rPr>
+              <w:t>5.</w:t>
+            </w:r>
+            <w:r>
+              <w:rPr>
+                <w:rFonts w:ascii="Arial" w:eastAsiaTheme="minorEastAsia" w:hAnsi="Arial" w:cs="Arial"/>
+                <w:noProof/>
+                <w:szCs w:val="20"/>
+                <w:lang w:val="en-US" w:bidi="ne-NP"/>
+              </w:rPr>
+              <w:tab/>
+            </w:r>
+            <w:r>
+              <w:rPr>
+                <w:rStyle w:val="Hyperlink"/>
+                <w:rFonts w:ascii="Arial" w:hAnsi="Arial" w:cs="Arial"/>
+                <w:noProof/>
+              </w:rPr>
+              <w:t>Risk Management</w:t>
+            </w:r>
+            <w:r>
+              <w:rPr>
+                <w:rFonts w:ascii="Arial" w:hAnsi="Arial" w:cs="Arial"/>
+                <w:noProof/>
+                <w:webHidden/>
+              </w:rPr>
+              <w:tab/>
+            </w:r>
+            <w:r>
+              <w:rPr>
+                <w:rFonts w:ascii="Arial" w:hAnsi="Arial" w:cs="Arial"/>
+                <w:noProof/>
+                <w:webHidden/>
+              </w:rPr>
+              <w:fldChar w:fldCharType="begin"/>
+            </w:r>
+            <w:r>
+              <w:rPr>
+                <w:rFonts w:ascii="Arial" w:hAnsi="Arial" w:cs="Arial"/>
+                <w:noProof/>
+                <w:webHidden/>
+              </w:rPr>
+              <w:instrText xml:space="preserve"> PAGEREF _Toc5693525 \h </w:instrText>
+            </w:r>
+            <w:r>
+              <w:rPr>
+                <w:rFonts w:ascii="Arial" w:hAnsi="Arial" w:cs="Arial"/>
+                <w:noProof/>
+                <w:webHidden/>
+              </w:rPr>
+            </w:r>
+            <w:r>
+              <w:rPr>
+                <w:rFonts w:ascii="Arial" w:hAnsi="Arial" w:cs="Arial"/>
+                <w:noProof/>
+                <w:webHidden/>
+              </w:rPr>
+              <w:fldChar w:fldCharType="separate"/>
+            </w:r>
+            <w:r>
+              <w:rPr>
+                <w:rFonts w:ascii="Arial" w:hAnsi="Arial" w:cs="Arial"/>
+                <w:noProof/>
+                <w:webHidden/>
+              </w:rPr>
+              <w:t>12</w:t>
+            </w:r>
+            <w:r>
+              <w:rPr>
+                <w:rFonts w:ascii="Arial" w:hAnsi="Arial" w:cs="Arial"/>
+                <w:noProof/>
+                <w:webHidden/>
+              </w:rPr>
+              <w:fldChar w:fldCharType="end"/>
+            </w:r>
+          </w:hyperlink>
+        </w:p>
+        <w:p>
+          <w:pPr>
+            <w:pStyle w:val="TOC1"/>
+            <w:tabs>
+              <w:tab w:val="left" w:pos="440"/>
+              <w:tab w:val="right" w:leader="dot" w:pos="9350"/>
+            </w:tabs>
+            <w:rPr>
+              <w:rFonts w:ascii="Arial" w:eastAsiaTheme="minorEastAsia" w:hAnsi="Arial" w:cs="Arial"/>
+              <w:noProof/>
+              <w:szCs w:val="20"/>
+              <w:lang w:val="en-US" w:bidi="ne-NP"/>
+            </w:rPr>
+          </w:pPr>
+          <w:hyperlink w:anchor="_Toc5693526" w:history="1">
+            <w:r>
+              <w:rPr>
+                <w:rStyle w:val="Hyperlink"/>
+                <w:rFonts w:ascii="Arial" w:hAnsi="Arial" w:cs="Arial"/>
+                <w:noProof/>
+              </w:rPr>
+              <w:t>6.</w:t>
+            </w:r>
+            <w:r>
+              <w:rPr>
+                <w:rFonts w:ascii="Arial" w:eastAsiaTheme="minorEastAsia" w:hAnsi="Arial" w:cs="Arial"/>
+                <w:noProof/>
+                <w:szCs w:val="20"/>
+                <w:lang w:val="en-US" w:bidi="ne-NP"/>
+              </w:rPr>
+              <w:tab/>
+            </w:r>
+            <w:r>
+              <w:rPr>
+                <w:rStyle w:val="Hyperlink"/>
+                <w:rFonts w:ascii="Arial" w:hAnsi="Arial" w:cs="Arial"/>
+                <w:noProof/>
+              </w:rPr>
+              <w:t>Configuration Management</w:t>
+            </w:r>
+            <w:r>
+              <w:rPr>
+                <w:rFonts w:ascii="Arial" w:hAnsi="Arial" w:cs="Arial"/>
+                <w:noProof/>
+                <w:webHidden/>
+              </w:rPr>
+              <w:tab/>
+            </w:r>
+            <w:r>
+              <w:rPr>
+                <w:rFonts w:ascii="Arial" w:hAnsi="Arial" w:cs="Arial"/>
+                <w:noProof/>
+                <w:webHidden/>
+              </w:rPr>
+              <w:fldChar w:fldCharType="begin"/>
+            </w:r>
+            <w:r>
+              <w:rPr>
+                <w:rFonts w:ascii="Arial" w:hAnsi="Arial" w:cs="Arial"/>
+                <w:noProof/>
+                <w:webHidden/>
+              </w:rPr>
+              <w:instrText xml:space="preserve"> PAGEREF _Toc5693526 \h </w:instrText>
+            </w:r>
+            <w:r>
+              <w:rPr>
+                <w:rFonts w:ascii="Arial" w:hAnsi="Arial" w:cs="Arial"/>
+                <w:noProof/>
+                <w:webHidden/>
+              </w:rPr>
+            </w:r>
+            <w:r>
+              <w:rPr>
+                <w:rFonts w:ascii="Arial" w:hAnsi="Arial" w:cs="Arial"/>
+                <w:noProof/>
+                <w:webHidden/>
+              </w:rPr>
+              <w:fldChar w:fldCharType="separate"/>
+            </w:r>
+            <w:r>
+              <w:rPr>
+                <w:rFonts w:ascii="Arial" w:hAnsi="Arial" w:cs="Arial"/>
+                <w:noProof/>
+                <w:webHidden/>
+              </w:rPr>
+              <w:t>14</w:t>
+            </w:r>
+            <w:r>
+              <w:rPr>
+                <w:rFonts w:ascii="Arial" w:hAnsi="Arial" w:cs="Arial"/>
+                <w:noProof/>
+                <w:webHidden/>
+              </w:rPr>
+              <w:fldChar w:fldCharType="end"/>
+            </w:r>
+          </w:hyperlink>
+        </w:p>
+        <w:p>
+          <w:pPr>
+            <w:pStyle w:val="TOC1"/>
+            <w:tabs>
+              <w:tab w:val="left" w:pos="440"/>
+              <w:tab w:val="right" w:leader="dot" w:pos="9350"/>
+            </w:tabs>
+            <w:rPr>
+              <w:rFonts w:ascii="Arial" w:eastAsiaTheme="minorEastAsia" w:hAnsi="Arial" w:cs="Arial"/>
+              <w:noProof/>
+              <w:szCs w:val="20"/>
+              <w:lang w:val="en-US" w:bidi="ne-NP"/>
+            </w:rPr>
+          </w:pPr>
+          <w:hyperlink w:anchor="_Toc5693527" w:history="1">
+            <w:r>
+              <w:rPr>
+                <w:rStyle w:val="Hyperlink"/>
+                <w:rFonts w:ascii="Arial" w:hAnsi="Arial" w:cs="Arial"/>
+                <w:noProof/>
+              </w:rPr>
+              <w:t>7.</w:t>
+            </w:r>
+            <w:r>
+              <w:rPr>
+                <w:rFonts w:ascii="Arial" w:eastAsiaTheme="minorEastAsia" w:hAnsi="Arial" w:cs="Arial"/>
+                <w:noProof/>
+                <w:szCs w:val="20"/>
+                <w:lang w:val="en-US" w:bidi="ne-NP"/>
+              </w:rPr>
+              <w:tab/>
+            </w:r>
+            <w:r>
+              <w:rPr>
+                <w:rStyle w:val="Hyperlink"/>
+                <w:rFonts w:ascii="Arial" w:hAnsi="Arial" w:cs="Arial"/>
+                <w:noProof/>
+              </w:rPr>
+              <w:t>Conclusion</w:t>
+            </w:r>
+            <w:r>
+              <w:rPr>
+                <w:rFonts w:ascii="Arial" w:hAnsi="Arial" w:cs="Arial"/>
+                <w:noProof/>
+                <w:webHidden/>
+              </w:rPr>
+              <w:tab/>
+            </w:r>
+            <w:r>
+              <w:rPr>
+                <w:rFonts w:ascii="Arial" w:hAnsi="Arial" w:cs="Arial"/>
+                <w:noProof/>
+                <w:webHidden/>
+              </w:rPr>
+              <w:fldChar w:fldCharType="begin"/>
+            </w:r>
+            <w:r>
+              <w:rPr>
+                <w:rFonts w:ascii="Arial" w:hAnsi="Arial" w:cs="Arial"/>
+                <w:noProof/>
+                <w:webHidden/>
+              </w:rPr>
+              <w:instrText xml:space="preserve"> PAGEREF _Toc5693527 \h </w:instrText>
+            </w:r>
+            <w:r>
+              <w:rPr>
+                <w:rFonts w:ascii="Arial" w:hAnsi="Arial" w:cs="Arial"/>
+                <w:noProof/>
+                <w:webHidden/>
+              </w:rPr>
+            </w:r>
+            <w:r>
+              <w:rPr>
+                <w:rFonts w:ascii="Arial" w:hAnsi="Arial" w:cs="Arial"/>
+                <w:noProof/>
+                <w:webHidden/>
+              </w:rPr>
+              <w:fldChar w:fldCharType="separate"/>
+            </w:r>
+            <w:r>
+              <w:rPr>
+                <w:rFonts w:ascii="Arial" w:hAnsi="Arial" w:cs="Arial"/>
+                <w:noProof/>
+                <w:webHidden/>
+              </w:rPr>
+              <w:t>15</w:t>
+            </w:r>
+            <w:r>
+              <w:rPr>
+                <w:rFonts w:ascii="Arial" w:hAnsi="Arial" w:cs="Arial"/>
+                <w:noProof/>
+                <w:webHidden/>
+              </w:rPr>
+              <w:fldChar w:fldCharType="end"/>
+            </w:r>
+          </w:hyperlink>
+        </w:p>
+        <w:p>
+          <w:pPr>
+            <w:pStyle w:val="TOC1"/>
+            <w:tabs>
+              <w:tab w:val="left" w:pos="440"/>
+              <w:tab w:val="right" w:leader="dot" w:pos="9350"/>
+            </w:tabs>
+            <w:rPr>
+              <w:rFonts w:ascii="Arial" w:eastAsiaTheme="minorEastAsia" w:hAnsi="Arial" w:cs="Arial"/>
+              <w:noProof/>
+              <w:szCs w:val="20"/>
+              <w:lang w:val="en-US" w:bidi="ne-NP"/>
+            </w:rPr>
+          </w:pPr>
+          <w:hyperlink w:anchor="_Toc5693528" w:history="1">
+            <w:r>
+              <w:rPr>
+                <w:rStyle w:val="Hyperlink"/>
+                <w:rFonts w:ascii="Arial" w:hAnsi="Arial" w:cs="Arial"/>
+                <w:noProof/>
+              </w:rPr>
+              <w:t>8.</w:t>
+            </w:r>
+            <w:r>
+              <w:rPr>
+                <w:rFonts w:ascii="Arial" w:eastAsiaTheme="minorEastAsia" w:hAnsi="Arial" w:cs="Arial"/>
+                <w:noProof/>
+                <w:szCs w:val="20"/>
+                <w:lang w:val="en-US" w:bidi="ne-NP"/>
+              </w:rPr>
+              <w:tab/>
+            </w:r>
+            <w:r>
+              <w:rPr>
+                <w:rStyle w:val="Hyperlink"/>
+                <w:rFonts w:ascii="Arial" w:hAnsi="Arial" w:cs="Arial"/>
+                <w:noProof/>
+              </w:rPr>
+              <w:t>References</w:t>
+            </w:r>
+            <w:r>
+              <w:rPr>
+                <w:rFonts w:ascii="Arial" w:hAnsi="Arial" w:cs="Arial"/>
+                <w:noProof/>
+                <w:webHidden/>
+              </w:rPr>
+              <w:tab/>
+            </w:r>
+            <w:r>
+              <w:rPr>
+                <w:rFonts w:ascii="Arial" w:hAnsi="Arial" w:cs="Arial"/>
+                <w:noProof/>
+                <w:webHidden/>
+              </w:rPr>
+              <w:fldChar w:fldCharType="begin"/>
+            </w:r>
+            <w:r>
+              <w:rPr>
+                <w:rFonts w:ascii="Arial" w:hAnsi="Arial" w:cs="Arial"/>
+                <w:noProof/>
+                <w:webHidden/>
+              </w:rPr>
+              <w:instrText xml:space="preserve"> PAGEREF _Toc5693528 \h </w:instrText>
+            </w:r>
+            <w:r>
+              <w:rPr>
+                <w:rFonts w:ascii="Arial" w:hAnsi="Arial" w:cs="Arial"/>
+                <w:noProof/>
+                <w:webHidden/>
+              </w:rPr>
+            </w:r>
+            <w:r>
+              <w:rPr>
+                <w:rFonts w:ascii="Arial" w:hAnsi="Arial" w:cs="Arial"/>
+                <w:noProof/>
+                <w:webHidden/>
+              </w:rPr>
+              <w:fldChar w:fldCharType="separate"/>
+            </w:r>
+            <w:r>
+              <w:rPr>
+                <w:rFonts w:ascii="Arial" w:hAnsi="Arial" w:cs="Arial"/>
+                <w:noProof/>
+                <w:webHidden/>
+              </w:rPr>
+              <w:t>16</w:t>
+            </w:r>
+            <w:r>
+              <w:rPr>
+                <w:rFonts w:ascii="Arial" w:hAnsi="Arial" w:cs="Arial"/>
+                <w:noProof/>
+                <w:webHidden/>
+              </w:rPr>
+              <w:fldChar w:fldCharType="end"/>
+            </w:r>
+          </w:hyperlink>
+        </w:p>
+        <w:p>
+          <w:pPr>
+            <w:rPr>
+              <w:rFonts w:ascii="Arial" w:hAnsi="Arial" w:cs="Arial"/>
+            </w:rPr>
+          </w:pPr>
+          <w:r>
+            <w:rPr>
+              <w:rFonts w:ascii="Arial" w:hAnsi="Arial" w:cs="Arial"/>
+              <w:b/>
+              <w:bCs/>
+              <w:noProof/>
+            </w:rPr>
+            <w:fldChar w:fldCharType="end"/>
+          </w:r>
+        </w:p>
+      </w:sdtContent>
+    </w:sdt>
+    <w:p>
+      <w:pPr>
+        <w:rPr>
+          <w:rFonts w:ascii="Arial" w:eastAsiaTheme="majorEastAsia" w:hAnsi="Arial" w:cs="Arial"/>
+          <w:color w:val="2E74B5" w:themeColor="accent1" w:themeShade="BF"/>
           <w:sz w:val="32"/>
           <w:szCs w:val="32"/>
         </w:rPr>
+      </w:pPr>
+      <w:r>
+        <w:rPr>
+          <w:rFonts w:ascii="Arial" w:hAnsi="Arial" w:cs="Arial"/>
+        </w:rPr>
+        <w:br w:type="page"/>
+      </w:r>
+    </w:p>
+    <w:p>
+      <w:pPr>
+        <w:pStyle w:val="Heading1"/>
+        <w:rPr>
+          <w:rFonts w:ascii="Arial" w:hAnsi="Arial" w:cs="Arial"/>
+        </w:rPr>
+      </w:pPr>
+      <w:r>
+        <w:rPr>
+          <w:rFonts w:ascii="Arial" w:hAnsi="Arial" w:cs="Arial"/>
+        </w:rPr>
         <w:lastRenderedPageBreak/>
+        <w:t>Table of figures/tables</w:t>
+      </w:r>
+    </w:p>
+    <w:p>
+      <w:pPr>
+        <w:pStyle w:val="TableofFigures"/>
+        <w:tabs>
+          <w:tab w:val="right" w:pos="9350"/>
+        </w:tabs>
+        <w:rPr>
+          <w:rFonts w:ascii="Arial" w:hAnsi="Arial" w:cs="Arial"/>
+          <w:noProof/>
+          <w:color w:val="0563C1" w:themeColor="hyperlink"/>
+          <w:u w:val="single"/>
+        </w:rPr>
+      </w:pPr>
+      <w:r>
+        <w:rPr>
+          <w:rFonts w:ascii="Arial" w:hAnsi="Arial" w:cs="Arial"/>
+        </w:rPr>
+        <w:fldChar w:fldCharType="begin"/>
+      </w:r>
+      <w:r>
+        <w:rPr>
+          <w:rFonts w:ascii="Arial" w:hAnsi="Arial" w:cs="Arial"/>
+        </w:rPr>
+        <w:instrText xml:space="preserve"> TOC \h \z \c "Table" </w:instrText>
+      </w:r>
+      <w:r>
+        <w:rPr>
+          <w:rFonts w:ascii="Arial" w:hAnsi="Arial" w:cs="Arial"/>
+        </w:rPr>
+        <w:fldChar w:fldCharType="separate"/>
+      </w:r>
+      <w:hyperlink w:anchor="_Toc5695119" w:history="1">
+        <w:r>
+          <w:rPr>
+            <w:rStyle w:val="Hyperlink"/>
+            <w:rFonts w:ascii="Arial" w:hAnsi="Arial" w:cs="Arial"/>
+            <w:noProof/>
+          </w:rPr>
+          <w:t>Table 1</w:t>
+        </w:r>
+        <w:r>
+          <w:rPr>
+            <w:rStyle w:val="Hyperlink"/>
+            <w:rFonts w:ascii="Arial" w:hAnsi="Arial" w:cs="Arial"/>
+            <w:noProof/>
+            <w:lang w:val="en-US"/>
+          </w:rPr>
+          <w:t>: Milestone</w:t>
+        </w:r>
+        <w:r>
+          <w:rPr>
+            <w:rFonts w:ascii="Arial" w:hAnsi="Arial" w:cs="Arial"/>
+            <w:noProof/>
+            <w:webHidden/>
+          </w:rPr>
+          <w:tab/>
+        </w:r>
+        <w:r>
+          <w:rPr>
+            <w:rFonts w:ascii="Arial" w:hAnsi="Arial" w:cs="Arial"/>
+            <w:noProof/>
+            <w:webHidden/>
+          </w:rPr>
+          <w:fldChar w:fldCharType="begin"/>
+        </w:r>
+        <w:r>
+          <w:rPr>
+            <w:rFonts w:ascii="Arial" w:hAnsi="Arial" w:cs="Arial"/>
+            <w:noProof/>
+            <w:webHidden/>
+          </w:rPr>
+          <w:instrText xml:space="preserve"> PAGEREF _Toc5695119 \h </w:instrText>
+        </w:r>
+        <w:r>
+          <w:rPr>
+            <w:rFonts w:ascii="Arial" w:hAnsi="Arial" w:cs="Arial"/>
+            <w:noProof/>
+            <w:webHidden/>
+          </w:rPr>
+        </w:r>
+        <w:r>
+          <w:rPr>
+            <w:rFonts w:ascii="Arial" w:hAnsi="Arial" w:cs="Arial"/>
+            <w:noProof/>
+            <w:webHidden/>
+          </w:rPr>
+          <w:fldChar w:fldCharType="separate"/>
+        </w:r>
+        <w:r>
+          <w:rPr>
+            <w:rFonts w:ascii="Arial" w:hAnsi="Arial" w:cs="Arial"/>
+            <w:noProof/>
+            <w:webHidden/>
+          </w:rPr>
+          <w:t>9</w:t>
+        </w:r>
+        <w:r>
+          <w:rPr>
+            <w:rFonts w:ascii="Arial" w:hAnsi="Arial" w:cs="Arial"/>
+            <w:noProof/>
+            <w:webHidden/>
+          </w:rPr>
+          <w:fldChar w:fldCharType="end"/>
+        </w:r>
+      </w:hyperlink>
+    </w:p>
+    <w:p>
+      <w:pPr>
+        <w:pStyle w:val="TableofFigures"/>
+        <w:tabs>
+          <w:tab w:val="right" w:pos="9350"/>
+        </w:tabs>
+        <w:rPr>
+          <w:rFonts w:ascii="Arial" w:eastAsiaTheme="minorEastAsia" w:hAnsi="Arial" w:cs="Arial"/>
+          <w:caps w:val="0"/>
+          <w:noProof/>
+          <w:sz w:val="22"/>
+          <w:szCs w:val="20"/>
+          <w:lang w:val="en-US" w:bidi="ne-NP"/>
+        </w:rPr>
+      </w:pPr>
+      <w:hyperlink w:anchor="_Toc5695120" w:history="1">
+        <w:r>
+          <w:rPr>
+            <w:rStyle w:val="Hyperlink"/>
+            <w:rFonts w:ascii="Arial" w:hAnsi="Arial" w:cs="Arial"/>
+            <w:noProof/>
+          </w:rPr>
+          <w:t>Table 2</w:t>
+        </w:r>
+        <w:r>
+          <w:rPr>
+            <w:rStyle w:val="Hyperlink"/>
+            <w:rFonts w:ascii="Arial" w:hAnsi="Arial" w:cs="Arial"/>
+            <w:noProof/>
+            <w:lang w:val="en-US"/>
+          </w:rPr>
+          <w:t>: Risk Management table</w:t>
+        </w:r>
+        <w:r>
+          <w:rPr>
+            <w:rFonts w:ascii="Arial" w:hAnsi="Arial" w:cs="Arial"/>
+            <w:noProof/>
+            <w:webHidden/>
+          </w:rPr>
+          <w:tab/>
+        </w:r>
+        <w:r>
+          <w:rPr>
+            <w:rFonts w:ascii="Arial" w:hAnsi="Arial" w:cs="Arial"/>
+            <w:noProof/>
+            <w:webHidden/>
+          </w:rPr>
+          <w:fldChar w:fldCharType="begin"/>
+        </w:r>
+        <w:r>
+          <w:rPr>
+            <w:rFonts w:ascii="Arial" w:hAnsi="Arial" w:cs="Arial"/>
+            <w:noProof/>
+            <w:webHidden/>
+          </w:rPr>
+          <w:instrText xml:space="preserve"> PAGEREF _Toc5695120 \h </w:instrText>
+        </w:r>
+        <w:r>
+          <w:rPr>
+            <w:rFonts w:ascii="Arial" w:hAnsi="Arial" w:cs="Arial"/>
+            <w:noProof/>
+            <w:webHidden/>
+          </w:rPr>
+        </w:r>
+        <w:r>
+          <w:rPr>
+            <w:rFonts w:ascii="Arial" w:hAnsi="Arial" w:cs="Arial"/>
+            <w:noProof/>
+            <w:webHidden/>
+          </w:rPr>
+          <w:fldChar w:fldCharType="separate"/>
+        </w:r>
+        <w:r>
+          <w:rPr>
+            <w:rFonts w:ascii="Arial" w:hAnsi="Arial" w:cs="Arial"/>
+            <w:noProof/>
+            <w:webHidden/>
+          </w:rPr>
+          <w:t>13</w:t>
+        </w:r>
+        <w:r>
+          <w:rPr>
+            <w:rFonts w:ascii="Arial" w:hAnsi="Arial" w:cs="Arial"/>
+            <w:noProof/>
+            <w:webHidden/>
+          </w:rPr>
+          <w:fldChar w:fldCharType="end"/>
+        </w:r>
+      </w:hyperlink>
+    </w:p>
+    <w:p>
+      <w:pPr>
+        <w:pStyle w:val="TableofFigures"/>
+        <w:tabs>
+          <w:tab w:val="right" w:pos="9350"/>
+        </w:tabs>
+        <w:rPr>
+          <w:rFonts w:ascii="Arial" w:eastAsiaTheme="minorEastAsia" w:hAnsi="Arial" w:cs="Arial"/>
+          <w:caps w:val="0"/>
+          <w:noProof/>
+          <w:sz w:val="22"/>
+          <w:szCs w:val="20"/>
+          <w:lang w:val="en-US" w:bidi="ne-NP"/>
+        </w:rPr>
+      </w:pPr>
+      <w:hyperlink w:anchor="_Toc5695121" w:history="1">
+        <w:r>
+          <w:rPr>
+            <w:rStyle w:val="Hyperlink"/>
+            <w:rFonts w:ascii="Arial" w:hAnsi="Arial" w:cs="Arial"/>
+            <w:noProof/>
+          </w:rPr>
+          <w:t>Table 3</w:t>
+        </w:r>
+        <w:r>
+          <w:rPr>
+            <w:rStyle w:val="Hyperlink"/>
+            <w:rFonts w:ascii="Arial" w:hAnsi="Arial" w:cs="Arial"/>
+            <w:noProof/>
+            <w:lang w:val="en-US"/>
+          </w:rPr>
+          <w:t>: Backup configuration</w:t>
+        </w:r>
+        <w:r>
+          <w:rPr>
+            <w:rFonts w:ascii="Arial" w:hAnsi="Arial" w:cs="Arial"/>
+            <w:noProof/>
+            <w:webHidden/>
+          </w:rPr>
+          <w:tab/>
+        </w:r>
+        <w:r>
+          <w:rPr>
+            <w:rFonts w:ascii="Arial" w:hAnsi="Arial" w:cs="Arial"/>
+            <w:noProof/>
+            <w:webHidden/>
+          </w:rPr>
+          <w:fldChar w:fldCharType="begin"/>
+        </w:r>
+        <w:r>
+          <w:rPr>
+            <w:rFonts w:ascii="Arial" w:hAnsi="Arial" w:cs="Arial"/>
+            <w:noProof/>
+            <w:webHidden/>
+          </w:rPr>
+          <w:instrText xml:space="preserve"> PAGEREF _Toc5695121 \h </w:instrText>
+        </w:r>
+        <w:r>
+          <w:rPr>
+            <w:rFonts w:ascii="Arial" w:hAnsi="Arial" w:cs="Arial"/>
+            <w:noProof/>
+            <w:webHidden/>
+          </w:rPr>
+        </w:r>
+        <w:r>
+          <w:rPr>
+            <w:rFonts w:ascii="Arial" w:hAnsi="Arial" w:cs="Arial"/>
+            <w:noProof/>
+            <w:webHidden/>
+          </w:rPr>
+          <w:fldChar w:fldCharType="separate"/>
+        </w:r>
+        <w:r>
+          <w:rPr>
+            <w:rFonts w:ascii="Arial" w:hAnsi="Arial" w:cs="Arial"/>
+            <w:noProof/>
+            <w:webHidden/>
+          </w:rPr>
+          <w:t>14</w:t>
+        </w:r>
+        <w:r>
+          <w:rPr>
+            <w:rFonts w:ascii="Arial" w:hAnsi="Arial" w:cs="Arial"/>
+            <w:noProof/>
+            <w:webHidden/>
+          </w:rPr>
+          <w:fldChar w:fldCharType="end"/>
+        </w:r>
+      </w:hyperlink>
+    </w:p>
+    <w:p>
+      <w:pPr>
+        <w:rPr>
+          <w:rFonts w:ascii="Arial" w:hAnsi="Arial" w:cs="Arial"/>
+          <w:noProof/>
+        </w:rPr>
+      </w:pPr>
+      <w:r>
+        <w:rPr>
+          <w:rFonts w:ascii="Arial" w:hAnsi="Arial" w:cs="Arial"/>
+        </w:rPr>
+        <w:fldChar w:fldCharType="end"/>
+      </w:r>
+      <w:r>
+        <w:rPr>
+          <w:rFonts w:ascii="Arial" w:hAnsi="Arial" w:cs="Arial"/>
+        </w:rPr>
+        <w:fldChar w:fldCharType="begin"/>
+      </w:r>
+      <w:r>
+        <w:rPr>
+          <w:rFonts w:ascii="Arial" w:hAnsi="Arial" w:cs="Arial"/>
+        </w:rPr>
+        <w:instrText xml:space="preserve"> TOC \h \z \c "Figure" </w:instrText>
+      </w:r>
+      <w:r>
+        <w:rPr>
+          <w:rFonts w:ascii="Arial" w:hAnsi="Arial" w:cs="Arial"/>
+        </w:rPr>
+        <w:fldChar w:fldCharType="separate"/>
+      </w:r>
+    </w:p>
+    <w:p>
+      <w:pPr>
+        <w:pStyle w:val="TableofFigures"/>
+        <w:tabs>
+          <w:tab w:val="right" w:pos="9350"/>
+        </w:tabs>
+        <w:rPr>
+          <w:rFonts w:ascii="Arial" w:eastAsiaTheme="minorEastAsia" w:hAnsi="Arial" w:cs="Arial"/>
+          <w:caps w:val="0"/>
+          <w:noProof/>
+          <w:sz w:val="22"/>
+          <w:szCs w:val="20"/>
+          <w:lang w:val="en-US" w:bidi="ne-NP"/>
+        </w:rPr>
+      </w:pPr>
+      <w:hyperlink w:anchor="_Toc5695125" w:history="1">
+        <w:r>
+          <w:rPr>
+            <w:rStyle w:val="Hyperlink"/>
+            <w:rFonts w:ascii="Arial" w:hAnsi="Arial" w:cs="Arial"/>
+            <w:noProof/>
+          </w:rPr>
+          <w:t>Figure 1</w:t>
+        </w:r>
+        <w:r>
+          <w:rPr>
+            <w:rStyle w:val="Hyperlink"/>
+            <w:rFonts w:ascii="Arial" w:hAnsi="Arial" w:cs="Arial"/>
+            <w:noProof/>
+            <w:lang w:val="en-US"/>
+          </w:rPr>
+          <w:t>: Work breakdown structure</w:t>
+        </w:r>
+        <w:r>
+          <w:rPr>
+            <w:rFonts w:ascii="Arial" w:hAnsi="Arial" w:cs="Arial"/>
+            <w:noProof/>
+            <w:webHidden/>
+          </w:rPr>
+          <w:tab/>
+        </w:r>
+        <w:r>
+          <w:rPr>
+            <w:rFonts w:ascii="Arial" w:hAnsi="Arial" w:cs="Arial"/>
+            <w:noProof/>
+            <w:webHidden/>
+          </w:rPr>
+          <w:fldChar w:fldCharType="begin"/>
+        </w:r>
+        <w:r>
+          <w:rPr>
+            <w:rFonts w:ascii="Arial" w:hAnsi="Arial" w:cs="Arial"/>
+            <w:noProof/>
+            <w:webHidden/>
+          </w:rPr>
+          <w:instrText xml:space="preserve"> PAGEREF _Toc5695125 \h </w:instrText>
+        </w:r>
+        <w:r>
+          <w:rPr>
+            <w:rFonts w:ascii="Arial" w:hAnsi="Arial" w:cs="Arial"/>
+            <w:noProof/>
+            <w:webHidden/>
+          </w:rPr>
+        </w:r>
+        <w:r>
+          <w:rPr>
+            <w:rFonts w:ascii="Arial" w:hAnsi="Arial" w:cs="Arial"/>
+            <w:noProof/>
+            <w:webHidden/>
+          </w:rPr>
+          <w:fldChar w:fldCharType="separate"/>
+        </w:r>
+        <w:r>
+          <w:rPr>
+            <w:rFonts w:ascii="Arial" w:hAnsi="Arial" w:cs="Arial"/>
+            <w:noProof/>
+            <w:webHidden/>
+          </w:rPr>
+          <w:t>8</w:t>
+        </w:r>
+        <w:r>
+          <w:rPr>
+            <w:rFonts w:ascii="Arial" w:hAnsi="Arial" w:cs="Arial"/>
+            <w:noProof/>
+            <w:webHidden/>
+          </w:rPr>
+          <w:fldChar w:fldCharType="end"/>
+        </w:r>
+      </w:hyperlink>
+    </w:p>
+    <w:p>
+      <w:pPr>
+        <w:pStyle w:val="TableofFigures"/>
+        <w:tabs>
+          <w:tab w:val="right" w:pos="9350"/>
+        </w:tabs>
+        <w:rPr>
+          <w:rFonts w:ascii="Arial" w:eastAsiaTheme="minorEastAsia" w:hAnsi="Arial" w:cs="Arial"/>
+          <w:caps w:val="0"/>
+          <w:noProof/>
+          <w:sz w:val="22"/>
+          <w:szCs w:val="20"/>
+          <w:lang w:val="en-US" w:bidi="ne-NP"/>
+        </w:rPr>
+      </w:pPr>
+      <w:hyperlink w:anchor="_Toc5695126" w:history="1">
+        <w:r>
+          <w:rPr>
+            <w:rStyle w:val="Hyperlink"/>
+            <w:rFonts w:ascii="Arial" w:hAnsi="Arial" w:cs="Arial"/>
+            <w:noProof/>
+          </w:rPr>
+          <w:t>Figure 2</w:t>
+        </w:r>
+        <w:r>
+          <w:rPr>
+            <w:rStyle w:val="Hyperlink"/>
+            <w:rFonts w:ascii="Arial" w:hAnsi="Arial" w:cs="Arial"/>
+            <w:noProof/>
+            <w:lang w:val="en-US"/>
+          </w:rPr>
+          <w:t>: Gantt Chart</w:t>
+        </w:r>
+        <w:r>
+          <w:rPr>
+            <w:rFonts w:ascii="Arial" w:hAnsi="Arial" w:cs="Arial"/>
+            <w:noProof/>
+            <w:webHidden/>
+          </w:rPr>
+          <w:tab/>
+        </w:r>
+        <w:r>
+          <w:rPr>
+            <w:rFonts w:ascii="Arial" w:hAnsi="Arial" w:cs="Arial"/>
+            <w:noProof/>
+            <w:webHidden/>
+          </w:rPr>
+          <w:fldChar w:fldCharType="begin"/>
+        </w:r>
+        <w:r>
+          <w:rPr>
+            <w:rFonts w:ascii="Arial" w:hAnsi="Arial" w:cs="Arial"/>
+            <w:noProof/>
+            <w:webHidden/>
+          </w:rPr>
+          <w:instrText xml:space="preserve"> PAGEREF _Toc5695126 \h </w:instrText>
+        </w:r>
+        <w:r>
+          <w:rPr>
+            <w:rFonts w:ascii="Arial" w:hAnsi="Arial" w:cs="Arial"/>
+            <w:noProof/>
+            <w:webHidden/>
+          </w:rPr>
+        </w:r>
+        <w:r>
+          <w:rPr>
+            <w:rFonts w:ascii="Arial" w:hAnsi="Arial" w:cs="Arial"/>
+            <w:noProof/>
+            <w:webHidden/>
+          </w:rPr>
+          <w:fldChar w:fldCharType="separate"/>
+        </w:r>
+        <w:r>
+          <w:rPr>
+            <w:rFonts w:ascii="Arial" w:hAnsi="Arial" w:cs="Arial"/>
+            <w:noProof/>
+            <w:webHidden/>
+          </w:rPr>
+          <w:t>11</w:t>
+        </w:r>
+        <w:r>
+          <w:rPr>
+            <w:rFonts w:ascii="Arial" w:hAnsi="Arial" w:cs="Arial"/>
+            <w:noProof/>
+            <w:webHidden/>
+          </w:rPr>
+          <w:fldChar w:fldCharType="end"/>
+        </w:r>
+      </w:hyperlink>
+    </w:p>
+    <w:p>
+      <w:pPr>
+        <w:pStyle w:val="TableofFigures"/>
+        <w:tabs>
+          <w:tab w:val="right" w:pos="9350"/>
+        </w:tabs>
+        <w:rPr>
+          <w:rFonts w:ascii="Arial" w:eastAsiaTheme="minorEastAsia" w:hAnsi="Arial" w:cs="Arial"/>
+          <w:caps w:val="0"/>
+          <w:noProof/>
+          <w:sz w:val="22"/>
+          <w:szCs w:val="20"/>
+          <w:lang w:val="en-US" w:bidi="ne-NP"/>
+        </w:rPr>
+      </w:pPr>
+      <w:hyperlink w:anchor="_Toc5695127" w:history="1">
+        <w:r>
+          <w:rPr>
+            <w:rStyle w:val="Hyperlink"/>
+            <w:rFonts w:ascii="Arial" w:hAnsi="Arial" w:cs="Arial"/>
+            <w:noProof/>
+          </w:rPr>
+          <w:t>Figure 3</w:t>
+        </w:r>
+        <w:r>
+          <w:rPr>
+            <w:rStyle w:val="Hyperlink"/>
+            <w:rFonts w:ascii="Arial" w:hAnsi="Arial" w:cs="Arial"/>
+            <w:noProof/>
+            <w:lang w:val="en-US"/>
+          </w:rPr>
+          <w:t>: Spreadsheet of the project</w:t>
+        </w:r>
+        <w:r>
+          <w:rPr>
+            <w:rFonts w:ascii="Arial" w:hAnsi="Arial" w:cs="Arial"/>
+            <w:noProof/>
+            <w:webHidden/>
+          </w:rPr>
+          <w:tab/>
+        </w:r>
+        <w:r>
+          <w:rPr>
+            <w:rFonts w:ascii="Arial" w:hAnsi="Arial" w:cs="Arial"/>
+            <w:noProof/>
+            <w:webHidden/>
+          </w:rPr>
+          <w:fldChar w:fldCharType="begin"/>
+        </w:r>
+        <w:r>
+          <w:rPr>
+            <w:rFonts w:ascii="Arial" w:hAnsi="Arial" w:cs="Arial"/>
+            <w:noProof/>
+            <w:webHidden/>
+          </w:rPr>
+          <w:instrText xml:space="preserve"> PAGEREF _Toc5695127 \h </w:instrText>
+        </w:r>
+        <w:r>
+          <w:rPr>
+            <w:rFonts w:ascii="Arial" w:hAnsi="Arial" w:cs="Arial"/>
+            <w:noProof/>
+            <w:webHidden/>
+          </w:rPr>
+        </w:r>
+        <w:r>
+          <w:rPr>
+            <w:rFonts w:ascii="Arial" w:hAnsi="Arial" w:cs="Arial"/>
+            <w:noProof/>
+            <w:webHidden/>
+          </w:rPr>
+          <w:fldChar w:fldCharType="separate"/>
+        </w:r>
+        <w:r>
+          <w:rPr>
+            <w:rFonts w:ascii="Arial" w:hAnsi="Arial" w:cs="Arial"/>
+            <w:noProof/>
+            <w:webHidden/>
+          </w:rPr>
+          <w:t>11</w:t>
+        </w:r>
+        <w:r>
+          <w:rPr>
+            <w:rFonts w:ascii="Arial" w:hAnsi="Arial" w:cs="Arial"/>
+            <w:noProof/>
+            <w:webHidden/>
+          </w:rPr>
+          <w:fldChar w:fldCharType="end"/>
+        </w:r>
+      </w:hyperlink>
+    </w:p>
+    <w:p>
+      <w:pPr>
+        <w:rPr>
+          <w:rFonts w:ascii="Arial" w:hAnsi="Arial" w:cs="Arial"/>
+        </w:rPr>
+      </w:pPr>
+      <w:r>
+        <w:rPr>
+          <w:rFonts w:ascii="Arial" w:hAnsi="Arial" w:cs="Arial"/>
+        </w:rPr>
+        <w:fldChar w:fldCharType="end"/>
+      </w:r>
+      <w:r>
+        <w:rPr>
+          <w:rFonts w:ascii="Arial" w:hAnsi="Arial" w:cs="Arial"/>
+        </w:rPr>
         <w:br w:type="page"/>
+      </w:r>
+    </w:p>
+    <w:p>
+      <w:pPr>
+        <w:jc w:val="center"/>
+        <w:rPr>
+          <w:rFonts w:ascii="Arial" w:eastAsiaTheme="majorEastAsia" w:hAnsi="Arial" w:cs="Arial"/>
+          <w:color w:val="2E74B5" w:themeColor="accent1" w:themeShade="BF"/>
+          <w:sz w:val="32"/>
+          <w:szCs w:val="32"/>
+        </w:rPr>
+      </w:pPr>
+      <w:r>
+        <w:rPr>
+          <w:rFonts w:ascii="Arial" w:eastAsiaTheme="majorEastAsia" w:hAnsi="Arial" w:cs="Arial"/>
+          <w:color w:val="2E74B5" w:themeColor="accent1" w:themeShade="BF"/>
+          <w:sz w:val="32"/>
+          <w:szCs w:val="32"/>
+        </w:rPr>
+        <w:lastRenderedPageBreak/>
+        <w:t>Keywords</w:t>
+      </w:r>
+    </w:p>
+    <w:p>
+      <w:pPr>
+        <w:rPr>
+          <w:rFonts w:ascii="Arial" w:hAnsi="Arial" w:cs="Arial"/>
+        </w:rPr>
+        <w:sectPr>
+          <w:headerReference w:type="default" r:id="rId9"/>
+          <w:footerReference w:type="default" r:id="rId10"/>
+          <w:headerReference w:type="first" r:id="rId11"/>
+          <w:footerReference w:type="first" r:id="rId12"/>
+          <w:pgSz w:w="12240" w:h="15840"/>
+          <w:pgMar w:top="1440" w:right="1440" w:bottom="1440" w:left="1440" w:header="720" w:footer="720" w:gutter="0"/>
+          <w:pgNumType w:start="0"/>
+          <w:cols w:space="720"/>
+          <w:titlePg/>
+          <w:docGrid w:linePitch="360"/>
+        </w:sectPr>
+      </w:pPr>
+      <w:r>
+        <w:rPr>
+          <w:rFonts w:ascii="Arial" w:hAnsi="Arial" w:cs="Arial"/>
+        </w:rPr>
+        <w:t xml:space="preserve">Scope, Methodology, Milestone, spreadsheet, Gantt, configuration, Laravel, credit, payment gateway, server, framework, MVC, analysis, design, testing, implementation, project, backup, GitHub, version controller.                            </w:t>
       </w:r>
     </w:p>
     <w:p>
@@ -614,6 +4066,7 @@
           <w:rFonts w:ascii="Arial" w:hAnsi="Arial" w:cs="Arial"/>
         </w:rPr>
       </w:pPr>
+      <w:bookmarkStart w:id="1" w:name="_Toc5693501"/>
       <w:r>
         <w:rPr>
           <w:rFonts w:ascii="Arial" w:hAnsi="Arial" w:cs="Arial"/>
@@ -621,6 +4074,7 @@
         <w:lastRenderedPageBreak/>
         <w:t>Introduction</w:t>
       </w:r>
+      <w:bookmarkEnd w:id="1"/>
     </w:p>
     <w:p>
       <w:pPr>
@@ -636,6 +4090,7 @@
           <w:szCs w:val="28"/>
         </w:rPr>
       </w:pPr>
+      <w:bookmarkStart w:id="2" w:name="_Toc5693502"/>
       <w:r>
         <w:rPr>
           <w:rFonts w:ascii="Arial" w:hAnsi="Arial" w:cs="Arial"/>
@@ -644,6 +4099,7 @@
         </w:rPr>
         <w:t>Introduction of the project</w:t>
       </w:r>
+      <w:bookmarkEnd w:id="2"/>
     </w:p>
     <w:p>
       <w:pPr>
@@ -683,13 +4139,23 @@
           <w:szCs w:val="28"/>
         </w:rPr>
       </w:pPr>
+      <w:bookmarkStart w:id="3" w:name="_Toc5693503"/>
       <w:r>
         <w:rPr>
           <w:rFonts w:ascii="Arial" w:hAnsi="Arial" w:cs="Arial"/>
           <w:sz w:val="28"/>
           <w:szCs w:val="28"/>
         </w:rPr>
-        <w:t xml:space="preserve">Background of the project  </w:t>
+        <w:t>Background of the project</w:t>
+      </w:r>
+      <w:bookmarkEnd w:id="3"/>
+      <w:r>
+        <w:rPr>
+          <w:rFonts w:ascii="Arial" w:hAnsi="Arial" w:cs="Arial"/>
+          <w:sz w:val="28"/>
+          <w:szCs w:val="28"/>
+        </w:rPr>
+        <w:t xml:space="preserve">  </w:t>
       </w:r>
     </w:p>
     <w:p>
@@ -710,7 +4176,7 @@
     <w:p>
       <w:pPr>
         <w:spacing w:line="360" w:lineRule="auto"/>
-        <w:ind w:left="360" w:firstLine="360"/>
+        <w:ind w:left="720"/>
         <w:rPr>
           <w:rFonts w:ascii="Arial" w:hAnsi="Arial" w:cs="Arial"/>
         </w:rPr>
@@ -736,6 +4202,7 @@
           <w:szCs w:val="28"/>
         </w:rPr>
       </w:pPr>
+      <w:bookmarkStart w:id="4" w:name="_Toc5693504"/>
       <w:r>
         <w:rPr>
           <w:rFonts w:ascii="Arial" w:hAnsi="Arial" w:cs="Arial"/>
@@ -745,6 +4212,7 @@
         <w:lastRenderedPageBreak/>
         <w:t>Problem Statement</w:t>
       </w:r>
+      <w:bookmarkEnd w:id="4"/>
     </w:p>
     <w:p>
       <w:pPr>
@@ -849,6 +4317,7 @@
           <w:szCs w:val="28"/>
         </w:rPr>
       </w:pPr>
+      <w:bookmarkStart w:id="5" w:name="_Toc5693505"/>
       <w:r>
         <w:rPr>
           <w:rFonts w:ascii="Arial" w:hAnsi="Arial" w:cs="Arial"/>
@@ -857,6 +4326,7 @@
         </w:rPr>
         <w:t>Description of the project</w:t>
       </w:r>
+      <w:bookmarkEnd w:id="5"/>
     </w:p>
     <w:p>
       <w:pPr>
@@ -994,6 +4464,7 @@
           <w:szCs w:val="28"/>
         </w:rPr>
       </w:pPr>
+      <w:bookmarkStart w:id="6" w:name="_Toc5693506"/>
       <w:r>
         <w:rPr>
           <w:rFonts w:ascii="Arial" w:hAnsi="Arial" w:cs="Arial"/>
@@ -1003,6 +4474,7 @@
         <w:lastRenderedPageBreak/>
         <w:t>Features of the project</w:t>
       </w:r>
+      <w:bookmarkEnd w:id="6"/>
     </w:p>
     <w:p>
       <w:pPr>
@@ -1161,6 +4633,7 @@
           <w:szCs w:val="28"/>
         </w:rPr>
       </w:pPr>
+      <w:bookmarkStart w:id="7" w:name="_Toc5693507"/>
       <w:r>
         <w:rPr>
           <w:rFonts w:ascii="Arial" w:hAnsi="Arial" w:cs="Arial"/>
@@ -1169,6 +4642,7 @@
         </w:rPr>
         <w:t>Overview of the project</w:t>
       </w:r>
+      <w:bookmarkEnd w:id="7"/>
     </w:p>
     <w:p>
       <w:pPr>
@@ -1335,6 +4809,7 @@
           <w:rFonts w:ascii="Arial" w:hAnsi="Arial" w:cs="Arial"/>
         </w:rPr>
       </w:pPr>
+      <w:bookmarkStart w:id="8" w:name="_Toc5693508"/>
       <w:r>
         <w:rPr>
           <w:rFonts w:ascii="Arial" w:hAnsi="Arial" w:cs="Arial"/>
@@ -1342,6 +4817,7 @@
         <w:lastRenderedPageBreak/>
         <w:t>Scope</w:t>
       </w:r>
+      <w:bookmarkEnd w:id="8"/>
     </w:p>
     <w:p>
       <w:pPr>
@@ -1357,6 +4833,7 @@
           <w:szCs w:val="28"/>
         </w:rPr>
       </w:pPr>
+      <w:bookmarkStart w:id="9" w:name="_Toc5693509"/>
       <w:r>
         <w:rPr>
           <w:rFonts w:ascii="Arial" w:hAnsi="Arial" w:cs="Arial"/>
@@ -1365,6 +4842,7 @@
         </w:rPr>
         <w:t>Scope of the project</w:t>
       </w:r>
+      <w:bookmarkEnd w:id="9"/>
     </w:p>
     <w:p>
       <w:pPr>
@@ -1531,6 +5009,7 @@
           <w:szCs w:val="28"/>
         </w:rPr>
       </w:pPr>
+      <w:bookmarkStart w:id="10" w:name="_Toc5693510"/>
       <w:r>
         <w:rPr>
           <w:rFonts w:ascii="Arial" w:hAnsi="Arial" w:cs="Arial"/>
@@ -1539,6 +5018,7 @@
         </w:rPr>
         <w:t>Aims</w:t>
       </w:r>
+      <w:bookmarkEnd w:id="10"/>
     </w:p>
     <w:p>
       <w:pPr>
@@ -1584,6 +5064,7 @@
           <w:szCs w:val="28"/>
         </w:rPr>
       </w:pPr>
+      <w:bookmarkStart w:id="11" w:name="_Toc5693511"/>
       <w:r>
         <w:rPr>
           <w:rFonts w:ascii="Arial" w:hAnsi="Arial" w:cs="Arial"/>
@@ -1592,6 +5073,7 @@
         </w:rPr>
         <w:t>Objectives</w:t>
       </w:r>
+      <w:bookmarkEnd w:id="11"/>
     </w:p>
     <w:p>
       <w:pPr>
@@ -1720,16 +5202,6 @@
     <w:p>
       <w:pPr>
         <w:spacing w:line="360" w:lineRule="auto"/>
-        <w:ind w:left="720"/>
-        <w:rPr>
-          <w:rFonts w:ascii="Arial" w:hAnsi="Arial" w:cs="Arial"/>
-        </w:rPr>
-      </w:pPr>
-    </w:p>
-    <w:p>
-      <w:pPr>
-        <w:spacing w:line="360" w:lineRule="auto"/>
-        <w:ind w:left="720"/>
         <w:rPr>
           <w:rFonts w:ascii="Arial" w:hAnsi="Arial" w:cs="Arial"/>
         </w:rPr>
@@ -1749,14 +5221,17 @@
           <w:szCs w:val="28"/>
         </w:rPr>
       </w:pPr>
+      <w:bookmarkStart w:id="12" w:name="_Toc5693512"/>
       <w:r>
         <w:rPr>
           <w:rFonts w:ascii="Arial" w:hAnsi="Arial" w:cs="Arial"/>
           <w:sz w:val="28"/>
           <w:szCs w:val="28"/>
         </w:rPr>
+        <w:lastRenderedPageBreak/>
         <w:t>Limitations</w:t>
       </w:r>
+      <w:bookmarkEnd w:id="12"/>
     </w:p>
     <w:p>
       <w:pPr>
@@ -1840,6 +5315,7 @@
           <w:szCs w:val="28"/>
         </w:rPr>
       </w:pPr>
+      <w:bookmarkStart w:id="13" w:name="_Toc5693513"/>
       <w:r>
         <w:rPr>
           <w:rFonts w:ascii="Arial" w:hAnsi="Arial" w:cs="Arial"/>
@@ -1848,6 +5324,7 @@
         </w:rPr>
         <w:t>Overview of scope</w:t>
       </w:r>
+      <w:bookmarkEnd w:id="13"/>
     </w:p>
     <w:p>
       <w:pPr>
@@ -1879,16 +5356,6 @@
         <w:spacing w:line="360" w:lineRule="auto"/>
         <w:rPr>
           <w:rFonts w:ascii="Arial" w:hAnsi="Arial" w:cs="Arial"/>
-        </w:rPr>
-      </w:pPr>
-    </w:p>
-    <w:p>
-      <w:pPr>
-        <w:spacing w:line="360" w:lineRule="auto"/>
-        <w:rPr>
-          <w:rFonts w:ascii="Arial" w:hAnsi="Arial" w:cs="Arial"/>
-          <w:b/>
-          <w:bCs/>
         </w:rPr>
       </w:pPr>
     </w:p>
@@ -2034,12 +5501,15 @@
           <w:rFonts w:ascii="Arial" w:hAnsi="Arial" w:cs="Arial"/>
         </w:rPr>
       </w:pPr>
-      <w:r>
-        <w:rPr>
-          <w:rFonts w:ascii="Arial" w:hAnsi="Arial" w:cs="Arial"/>
-        </w:rPr>
+      <w:bookmarkStart w:id="14" w:name="_Toc5693514"/>
+      <w:r>
+        <w:rPr>
+          <w:rFonts w:ascii="Arial" w:hAnsi="Arial" w:cs="Arial"/>
+        </w:rPr>
+        <w:lastRenderedPageBreak/>
         <w:t>Development Methodology</w:t>
       </w:r>
+      <w:bookmarkEnd w:id="14"/>
     </w:p>
     <w:p>
       <w:pPr>
@@ -2055,6 +5525,7 @@
           <w:szCs w:val="28"/>
         </w:rPr>
       </w:pPr>
+      <w:bookmarkStart w:id="15" w:name="_Toc5693515"/>
       <w:r>
         <w:rPr>
           <w:rFonts w:ascii="Arial" w:hAnsi="Arial" w:cs="Arial"/>
@@ -2063,6 +5534,7 @@
         </w:rPr>
         <w:t>Description of methodology chosen</w:t>
       </w:r>
+      <w:bookmarkEnd w:id="15"/>
     </w:p>
     <w:p>
       <w:pPr>
@@ -2114,6 +5586,7 @@
           <w:szCs w:val="28"/>
         </w:rPr>
       </w:pPr>
+      <w:bookmarkStart w:id="16" w:name="_Toc5693516"/>
       <w:r>
         <w:rPr>
           <w:rFonts w:ascii="Arial" w:hAnsi="Arial" w:cs="Arial"/>
@@ -2122,6 +5595,7 @@
         </w:rPr>
         <w:t>Design Pattern</w:t>
       </w:r>
+      <w:bookmarkEnd w:id="16"/>
     </w:p>
     <w:p>
       <w:pPr>
@@ -2161,6 +5635,7 @@
           <w:szCs w:val="28"/>
         </w:rPr>
       </w:pPr>
+      <w:bookmarkStart w:id="17" w:name="_Toc5693517"/>
       <w:r>
         <w:rPr>
           <w:rFonts w:ascii="Arial" w:hAnsi="Arial" w:cs="Arial"/>
@@ -2169,6 +5644,7 @@
         </w:rPr>
         <w:t>Architecture</w:t>
       </w:r>
+      <w:bookmarkEnd w:id="17"/>
     </w:p>
     <w:p>
       <w:pPr>
@@ -2183,6 +5659,398 @@
           <w:rFonts w:ascii="Arial" w:hAnsi="Arial" w:cs="Arial"/>
         </w:rPr>
         <w:t>In this project, I’ll be using three tier architecture. It consists of following layers:</w:t>
+      </w:r>
+    </w:p>
+    <w:p>
+      <w:pPr>
+        <w:pStyle w:val="Heading3"/>
+        <w:numPr>
+          <w:ilvl w:val="0"/>
+          <w:numId w:val="37"/>
+        </w:numPr>
+        <w:rPr>
+          <w:rFonts w:ascii="Arial" w:hAnsi="Arial" w:cs="Arial"/>
+        </w:rPr>
+      </w:pPr>
+      <w:bookmarkStart w:id="18" w:name="_Toc5693518"/>
+      <w:r>
+        <w:rPr>
+          <w:rFonts w:ascii="Arial" w:hAnsi="Arial" w:cs="Arial"/>
+        </w:rPr>
+        <w:t>Presentation layer</w:t>
+      </w:r>
+      <w:bookmarkEnd w:id="18"/>
+    </w:p>
+    <w:p>
+      <w:pPr>
+        <w:pStyle w:val="ListParagraph"/>
+        <w:spacing w:line="360" w:lineRule="auto"/>
+        <w:ind w:left="1080"/>
+        <w:rPr>
+          <w:rFonts w:ascii="Arial" w:hAnsi="Arial" w:cs="Arial"/>
+        </w:rPr>
+      </w:pPr>
+      <w:r>
+        <w:rPr>
+          <w:rFonts w:ascii="Arial" w:hAnsi="Arial" w:cs="Arial"/>
+        </w:rPr>
+        <w:t>The website or windows forms application is called the presentation layer. The presentation layer is the most important layer simply because it’s the one that everyone sees and uses.</w:t>
+      </w:r>
+    </w:p>
+    <w:p>
+      <w:pPr>
+        <w:pStyle w:val="Heading3"/>
+        <w:numPr>
+          <w:ilvl w:val="0"/>
+          <w:numId w:val="38"/>
+        </w:numPr>
+        <w:rPr>
+          <w:rFonts w:ascii="Arial" w:hAnsi="Arial" w:cs="Arial"/>
+        </w:rPr>
+      </w:pPr>
+      <w:bookmarkStart w:id="19" w:name="_Toc5693519"/>
+      <w:r>
+        <w:rPr>
+          <w:rFonts w:ascii="Arial" w:hAnsi="Arial" w:cs="Arial"/>
+        </w:rPr>
+        <w:t>Business layer</w:t>
+      </w:r>
+      <w:bookmarkEnd w:id="19"/>
+    </w:p>
+    <w:p>
+      <w:pPr>
+        <w:pStyle w:val="ListParagraph"/>
+        <w:spacing w:line="360" w:lineRule="auto"/>
+        <w:ind w:left="1080"/>
+        <w:rPr>
+          <w:rFonts w:ascii="Arial" w:hAnsi="Arial" w:cs="Arial"/>
+        </w:rPr>
+      </w:pPr>
+      <w:r>
+        <w:rPr>
+          <w:rFonts w:ascii="Arial" w:hAnsi="Arial" w:cs="Arial"/>
+        </w:rPr>
+        <w:t xml:space="preserve">This layer is a class which we use to write the function which works as a mediator to transfer the data from Application or presentation layer data layer. In the three-tier </w:t>
+      </w:r>
+      <w:r>
+        <w:rPr>
+          <w:rFonts w:ascii="Arial" w:hAnsi="Arial" w:cs="Arial"/>
+        </w:rPr>
+        <w:lastRenderedPageBreak/>
+        <w:t>architecture, we never let the data access layer to interact with the presentation layer.</w:t>
+      </w:r>
+    </w:p>
+    <w:p>
+      <w:pPr>
+        <w:pStyle w:val="ListParagraph"/>
+        <w:spacing w:line="360" w:lineRule="auto"/>
+        <w:ind w:left="1080"/>
+        <w:rPr>
+          <w:rFonts w:ascii="Arial" w:hAnsi="Arial" w:cs="Arial"/>
+        </w:rPr>
+      </w:pPr>
+    </w:p>
+    <w:p>
+      <w:pPr>
+        <w:pStyle w:val="Heading3"/>
+        <w:numPr>
+          <w:ilvl w:val="0"/>
+          <w:numId w:val="39"/>
+        </w:numPr>
+        <w:rPr>
+          <w:rFonts w:ascii="Arial" w:hAnsi="Arial" w:cs="Arial"/>
+        </w:rPr>
+      </w:pPr>
+      <w:bookmarkStart w:id="20" w:name="_Toc5693520"/>
+      <w:r>
+        <w:rPr>
+          <w:rFonts w:ascii="Arial" w:hAnsi="Arial" w:cs="Arial"/>
+        </w:rPr>
+        <w:t>Data layer</w:t>
+      </w:r>
+      <w:bookmarkEnd w:id="20"/>
+    </w:p>
+    <w:p>
+      <w:pPr>
+        <w:pStyle w:val="ListParagraph"/>
+        <w:spacing w:line="360" w:lineRule="auto"/>
+        <w:ind w:left="1080"/>
+        <w:rPr>
+          <w:rFonts w:ascii="Arial" w:hAnsi="Arial" w:cs="Arial"/>
+        </w:rPr>
+      </w:pPr>
+      <w:r>
+        <w:rPr>
+          <w:rFonts w:ascii="Arial" w:hAnsi="Arial" w:cs="Arial"/>
+        </w:rPr>
+        <w:t>The data layer is a separate component whose sole purpose is to serve up the data from the database and return it to the caller. This layer is also a class which we use to get or set the data to the database back and forth.</w:t>
+      </w:r>
+    </w:p>
+    <w:p>
+      <w:pPr>
+        <w:spacing w:line="360" w:lineRule="auto"/>
+        <w:rPr>
+          <w:rFonts w:ascii="Arial" w:hAnsi="Arial" w:cs="Arial"/>
+          <w:b/>
+          <w:bCs/>
+        </w:rPr>
+      </w:pPr>
+    </w:p>
+    <w:p>
+      <w:pPr>
+        <w:spacing w:line="360" w:lineRule="auto"/>
+        <w:rPr>
+          <w:rFonts w:ascii="Arial" w:hAnsi="Arial" w:cs="Arial"/>
+          <w:b/>
+          <w:bCs/>
+        </w:rPr>
+      </w:pPr>
+    </w:p>
+    <w:p>
+      <w:pPr>
+        <w:spacing w:line="360" w:lineRule="auto"/>
+        <w:rPr>
+          <w:rFonts w:ascii="Arial" w:hAnsi="Arial" w:cs="Arial"/>
+          <w:b/>
+          <w:bCs/>
+        </w:rPr>
+      </w:pPr>
+    </w:p>
+    <w:p>
+      <w:pPr>
+        <w:spacing w:line="360" w:lineRule="auto"/>
+        <w:rPr>
+          <w:rFonts w:ascii="Arial" w:hAnsi="Arial" w:cs="Arial"/>
+          <w:b/>
+          <w:bCs/>
+        </w:rPr>
+      </w:pPr>
+    </w:p>
+    <w:p>
+      <w:pPr>
+        <w:spacing w:line="360" w:lineRule="auto"/>
+        <w:rPr>
+          <w:rFonts w:ascii="Arial" w:hAnsi="Arial" w:cs="Arial"/>
+          <w:b/>
+          <w:bCs/>
+        </w:rPr>
+      </w:pPr>
+    </w:p>
+    <w:p>
+      <w:pPr>
+        <w:spacing w:line="360" w:lineRule="auto"/>
+        <w:rPr>
+          <w:rFonts w:ascii="Arial" w:hAnsi="Arial" w:cs="Arial"/>
+          <w:b/>
+          <w:bCs/>
+        </w:rPr>
+      </w:pPr>
+    </w:p>
+    <w:p>
+      <w:pPr>
+        <w:spacing w:line="360" w:lineRule="auto"/>
+        <w:rPr>
+          <w:rFonts w:ascii="Arial" w:hAnsi="Arial" w:cs="Arial"/>
+          <w:b/>
+          <w:bCs/>
+        </w:rPr>
+      </w:pPr>
+    </w:p>
+    <w:p>
+      <w:pPr>
+        <w:spacing w:line="360" w:lineRule="auto"/>
+        <w:rPr>
+          <w:rFonts w:ascii="Arial" w:hAnsi="Arial" w:cs="Arial"/>
+          <w:b/>
+          <w:bCs/>
+        </w:rPr>
+      </w:pPr>
+    </w:p>
+    <w:p>
+      <w:pPr>
+        <w:spacing w:line="360" w:lineRule="auto"/>
+        <w:rPr>
+          <w:rFonts w:ascii="Arial" w:hAnsi="Arial" w:cs="Arial"/>
+          <w:b/>
+          <w:bCs/>
+        </w:rPr>
+      </w:pPr>
+    </w:p>
+    <w:p>
+      <w:pPr>
+        <w:spacing w:line="360" w:lineRule="auto"/>
+        <w:rPr>
+          <w:rFonts w:ascii="Arial" w:hAnsi="Arial" w:cs="Arial"/>
+          <w:b/>
+          <w:bCs/>
+        </w:rPr>
+      </w:pPr>
+    </w:p>
+    <w:p>
+      <w:pPr>
+        <w:spacing w:line="360" w:lineRule="auto"/>
+        <w:rPr>
+          <w:rFonts w:ascii="Arial" w:hAnsi="Arial" w:cs="Arial"/>
+          <w:b/>
+          <w:bCs/>
+        </w:rPr>
+      </w:pPr>
+    </w:p>
+    <w:p>
+      <w:pPr>
+        <w:spacing w:line="360" w:lineRule="auto"/>
+        <w:rPr>
+          <w:rFonts w:ascii="Arial" w:hAnsi="Arial" w:cs="Arial"/>
+          <w:b/>
+          <w:bCs/>
+        </w:rPr>
+      </w:pPr>
+    </w:p>
+    <w:p>
+      <w:pPr>
+        <w:spacing w:line="360" w:lineRule="auto"/>
+        <w:rPr>
+          <w:rFonts w:ascii="Arial" w:hAnsi="Arial" w:cs="Arial"/>
+          <w:b/>
+          <w:bCs/>
+        </w:rPr>
+      </w:pPr>
+    </w:p>
+    <w:p>
+      <w:pPr>
+        <w:spacing w:line="360" w:lineRule="auto"/>
+        <w:rPr>
+          <w:rFonts w:ascii="Arial" w:hAnsi="Arial" w:cs="Arial"/>
+          <w:b/>
+          <w:bCs/>
+        </w:rPr>
+      </w:pPr>
+    </w:p>
+    <w:p>
+      <w:pPr>
+        <w:spacing w:line="360" w:lineRule="auto"/>
+        <w:rPr>
+          <w:rFonts w:ascii="Arial" w:hAnsi="Arial" w:cs="Arial"/>
+          <w:b/>
+          <w:bCs/>
+        </w:rPr>
+      </w:pPr>
+    </w:p>
+    <w:p>
+      <w:pPr>
+        <w:spacing w:line="360" w:lineRule="auto"/>
+        <w:rPr>
+          <w:rFonts w:ascii="Arial" w:hAnsi="Arial" w:cs="Arial"/>
+          <w:b/>
+          <w:bCs/>
+        </w:rPr>
+      </w:pPr>
+    </w:p>
+    <w:p>
+      <w:pPr>
+        <w:spacing w:line="360" w:lineRule="auto"/>
+        <w:rPr>
+          <w:rFonts w:ascii="Arial" w:hAnsi="Arial" w:cs="Arial"/>
+          <w:b/>
+          <w:bCs/>
+        </w:rPr>
+      </w:pPr>
+    </w:p>
+    <w:p>
+      <w:pPr>
+        <w:spacing w:line="360" w:lineRule="auto"/>
+        <w:rPr>
+          <w:rFonts w:ascii="Arial" w:hAnsi="Arial" w:cs="Arial"/>
+          <w:b/>
+          <w:bCs/>
+        </w:rPr>
+      </w:pPr>
+    </w:p>
+    <w:p>
+      <w:pPr>
+        <w:spacing w:line="360" w:lineRule="auto"/>
+        <w:rPr>
+          <w:rFonts w:ascii="Arial" w:hAnsi="Arial" w:cs="Arial"/>
+          <w:b/>
+          <w:bCs/>
+        </w:rPr>
+      </w:pPr>
+    </w:p>
+    <w:p>
+      <w:pPr>
+        <w:pStyle w:val="Heading1"/>
+        <w:numPr>
+          <w:ilvl w:val="0"/>
+          <w:numId w:val="29"/>
+        </w:numPr>
+        <w:spacing w:line="360" w:lineRule="auto"/>
+        <w:rPr>
+          <w:rFonts w:ascii="Arial" w:hAnsi="Arial" w:cs="Arial"/>
+        </w:rPr>
+      </w:pPr>
+      <w:bookmarkStart w:id="21" w:name="_Toc5693521"/>
+      <w:r>
+        <w:rPr>
+          <w:rFonts w:ascii="Arial" w:hAnsi="Arial" w:cs="Arial"/>
+        </w:rPr>
+        <w:lastRenderedPageBreak/>
+        <w:t>Project Planning</w:t>
+      </w:r>
+      <w:bookmarkEnd w:id="21"/>
+    </w:p>
+    <w:p>
+      <w:pPr>
+        <w:pStyle w:val="Heading2"/>
+        <w:numPr>
+          <w:ilvl w:val="1"/>
+          <w:numId w:val="29"/>
+        </w:numPr>
+        <w:spacing w:line="360" w:lineRule="auto"/>
+        <w:rPr>
+          <w:rFonts w:ascii="Arial" w:hAnsi="Arial" w:cs="Arial"/>
+          <w:sz w:val="28"/>
+          <w:szCs w:val="28"/>
+        </w:rPr>
+      </w:pPr>
+      <w:bookmarkStart w:id="22" w:name="_Toc5693522"/>
+      <w:r>
+        <w:rPr>
+          <w:rFonts w:ascii="Arial" w:hAnsi="Arial" w:cs="Arial"/>
+          <w:sz w:val="28"/>
+          <w:szCs w:val="28"/>
+        </w:rPr>
+        <w:t>Work breakdown Structure</w:t>
+      </w:r>
+      <w:bookmarkEnd w:id="22"/>
+    </w:p>
+    <w:p>
+      <w:pPr>
+        <w:pStyle w:val="ListParagraph"/>
+        <w:spacing w:line="360" w:lineRule="auto"/>
+        <w:rPr>
+          <w:rFonts w:ascii="Arial" w:hAnsi="Arial" w:cs="Arial"/>
+        </w:rPr>
+      </w:pPr>
+      <w:r>
+        <w:rPr>
+          <w:rFonts w:ascii="Arial" w:hAnsi="Arial" w:cs="Arial"/>
+        </w:rPr>
+        <w:t>WBS is basically used to simplify the execution of the project. Larger tasks in a project are divided into different parts and different roles is assigned to different people working on that project. WBS can be used or applied in any kind of project.</w:t>
+      </w:r>
+    </w:p>
+    <w:p>
+      <w:pPr>
+        <w:pStyle w:val="ListParagraph"/>
+        <w:spacing w:line="360" w:lineRule="auto"/>
+        <w:rPr>
+          <w:rFonts w:ascii="Arial" w:hAnsi="Arial" w:cs="Arial"/>
+        </w:rPr>
+      </w:pPr>
+      <w:r>
+        <w:rPr>
+          <w:rFonts w:ascii="Arial" w:hAnsi="Arial" w:cs="Arial"/>
+        </w:rPr>
+        <w:t>Some benefits of WBS on a project are:</w:t>
       </w:r>
     </w:p>
     <w:p>
@@ -2201,23 +6069,7 @@
         <w:rPr>
           <w:rFonts w:ascii="Arial" w:hAnsi="Arial" w:cs="Arial"/>
         </w:rPr>
-        <w:t>Presentation layer</w:t>
-      </w:r>
-    </w:p>
-    <w:p>
-      <w:pPr>
-        <w:pStyle w:val="ListParagraph"/>
-        <w:spacing w:line="360" w:lineRule="auto"/>
-        <w:ind w:left="1080"/>
-        <w:rPr>
-          <w:rFonts w:ascii="Arial" w:hAnsi="Arial" w:cs="Arial"/>
-        </w:rPr>
-      </w:pPr>
-      <w:r>
-        <w:rPr>
-          <w:rFonts w:ascii="Arial" w:hAnsi="Arial" w:cs="Arial"/>
-        </w:rPr>
-        <w:t>The website or windows forms application is called the presentation layer. The presentation layer is the most important layer simply because it’s the one that everyone sees and uses.</w:t>
+        <w:t>It can be used to identify potential risks on a project.</w:t>
       </w:r>
     </w:p>
     <w:p>
@@ -2236,41 +6088,8 @@
         <w:rPr>
           <w:rFonts w:ascii="Arial" w:hAnsi="Arial" w:cs="Arial"/>
         </w:rPr>
-        <w:t>Business layer</w:t>
-      </w:r>
-    </w:p>
-    <w:p>
-      <w:pPr>
-        <w:pStyle w:val="ListParagraph"/>
-        <w:spacing w:line="360" w:lineRule="auto"/>
-        <w:ind w:left="1080"/>
-        <w:rPr>
-          <w:rFonts w:ascii="Arial" w:hAnsi="Arial" w:cs="Arial"/>
-        </w:rPr>
-      </w:pPr>
-      <w:r>
-        <w:rPr>
-          <w:rFonts w:ascii="Arial" w:hAnsi="Arial" w:cs="Arial"/>
-        </w:rPr>
-        <w:t xml:space="preserve">This layer is a class which we use to write the function which works as a mediator to transfer the data from Application or presentation layer data layer. In the three-tier </w:t>
-      </w:r>
-      <w:r>
-        <w:rPr>
-          <w:rFonts w:ascii="Arial" w:hAnsi="Arial" w:cs="Arial"/>
-        </w:rPr>
-        <w:lastRenderedPageBreak/>
-        <w:t>architecture, we never let the data access layer to interact with the presentation layer.</w:t>
-      </w:r>
-    </w:p>
-    <w:p>
-      <w:pPr>
-        <w:pStyle w:val="ListParagraph"/>
-        <w:spacing w:line="360" w:lineRule="auto"/>
-        <w:ind w:left="1080"/>
-        <w:rPr>
-          <w:rFonts w:ascii="Arial" w:hAnsi="Arial" w:cs="Arial"/>
-        </w:rPr>
-      </w:pPr>
+        <w:t>The project manager can also identify communication points and formulate a plan accordingly.</w:t>
+      </w:r>
     </w:p>
     <w:p>
       <w:pPr>
@@ -2288,361 +6107,6 @@
         <w:rPr>
           <w:rFonts w:ascii="Arial" w:hAnsi="Arial" w:cs="Arial"/>
         </w:rPr>
-        <w:t>Data layer</w:t>
-      </w:r>
-    </w:p>
-    <w:p>
-      <w:pPr>
-        <w:pStyle w:val="ListParagraph"/>
-        <w:spacing w:line="360" w:lineRule="auto"/>
-        <w:ind w:left="1080"/>
-        <w:rPr>
-          <w:rFonts w:ascii="Arial" w:hAnsi="Arial" w:cs="Arial"/>
-        </w:rPr>
-      </w:pPr>
-      <w:r>
-        <w:rPr>
-          <w:rFonts w:ascii="Arial" w:hAnsi="Arial" w:cs="Arial"/>
-        </w:rPr>
-        <w:t>The data layer is a separate component whose sole purpose is to serve up the data from the database and return it to the caller. This layer is also a class which we use to get or set the data to the database back and forth.</w:t>
-      </w:r>
-    </w:p>
-    <w:p>
-      <w:pPr>
-        <w:spacing w:line="360" w:lineRule="auto"/>
-        <w:rPr>
-          <w:rFonts w:ascii="Arial" w:hAnsi="Arial" w:cs="Arial"/>
-          <w:b/>
-          <w:bCs/>
-        </w:rPr>
-      </w:pPr>
-    </w:p>
-    <w:p>
-      <w:pPr>
-        <w:spacing w:line="360" w:lineRule="auto"/>
-        <w:rPr>
-          <w:rFonts w:ascii="Arial" w:hAnsi="Arial" w:cs="Arial"/>
-          <w:b/>
-          <w:bCs/>
-        </w:rPr>
-      </w:pPr>
-    </w:p>
-    <w:p>
-      <w:pPr>
-        <w:spacing w:line="360" w:lineRule="auto"/>
-        <w:rPr>
-          <w:rFonts w:ascii="Arial" w:hAnsi="Arial" w:cs="Arial"/>
-          <w:b/>
-          <w:bCs/>
-        </w:rPr>
-      </w:pPr>
-    </w:p>
-    <w:p>
-      <w:pPr>
-        <w:spacing w:line="360" w:lineRule="auto"/>
-        <w:rPr>
-          <w:rFonts w:ascii="Arial" w:hAnsi="Arial" w:cs="Arial"/>
-          <w:b/>
-          <w:bCs/>
-        </w:rPr>
-      </w:pPr>
-    </w:p>
-    <w:p>
-      <w:pPr>
-        <w:spacing w:line="360" w:lineRule="auto"/>
-        <w:rPr>
-          <w:rFonts w:ascii="Arial" w:hAnsi="Arial" w:cs="Arial"/>
-          <w:b/>
-          <w:bCs/>
-        </w:rPr>
-      </w:pPr>
-    </w:p>
-    <w:p>
-      <w:pPr>
-        <w:spacing w:line="360" w:lineRule="auto"/>
-        <w:rPr>
-          <w:rFonts w:ascii="Arial" w:hAnsi="Arial" w:cs="Arial"/>
-          <w:b/>
-          <w:bCs/>
-        </w:rPr>
-      </w:pPr>
-    </w:p>
-    <w:p>
-      <w:pPr>
-        <w:spacing w:line="360" w:lineRule="auto"/>
-        <w:rPr>
-          <w:rFonts w:ascii="Arial" w:hAnsi="Arial" w:cs="Arial"/>
-          <w:b/>
-          <w:bCs/>
-        </w:rPr>
-      </w:pPr>
-    </w:p>
-    <w:p>
-      <w:pPr>
-        <w:spacing w:line="360" w:lineRule="auto"/>
-        <w:rPr>
-          <w:rFonts w:ascii="Arial" w:hAnsi="Arial" w:cs="Arial"/>
-          <w:b/>
-          <w:bCs/>
-        </w:rPr>
-      </w:pPr>
-    </w:p>
-    <w:p>
-      <w:pPr>
-        <w:spacing w:line="360" w:lineRule="auto"/>
-        <w:rPr>
-          <w:rFonts w:ascii="Arial" w:hAnsi="Arial" w:cs="Arial"/>
-          <w:b/>
-          <w:bCs/>
-        </w:rPr>
-      </w:pPr>
-    </w:p>
-    <w:p>
-      <w:pPr>
-        <w:spacing w:line="360" w:lineRule="auto"/>
-        <w:rPr>
-          <w:rFonts w:ascii="Arial" w:hAnsi="Arial" w:cs="Arial"/>
-          <w:b/>
-          <w:bCs/>
-        </w:rPr>
-      </w:pPr>
-    </w:p>
-    <w:p>
-      <w:pPr>
-        <w:spacing w:line="360" w:lineRule="auto"/>
-        <w:rPr>
-          <w:rFonts w:ascii="Arial" w:hAnsi="Arial" w:cs="Arial"/>
-          <w:b/>
-          <w:bCs/>
-        </w:rPr>
-      </w:pPr>
-    </w:p>
-    <w:p>
-      <w:pPr>
-        <w:spacing w:line="360" w:lineRule="auto"/>
-        <w:rPr>
-          <w:rFonts w:ascii="Arial" w:hAnsi="Arial" w:cs="Arial"/>
-          <w:b/>
-          <w:bCs/>
-        </w:rPr>
-      </w:pPr>
-    </w:p>
-    <w:p>
-      <w:pPr>
-        <w:spacing w:line="360" w:lineRule="auto"/>
-        <w:rPr>
-          <w:rFonts w:ascii="Arial" w:hAnsi="Arial" w:cs="Arial"/>
-          <w:b/>
-          <w:bCs/>
-        </w:rPr>
-      </w:pPr>
-    </w:p>
-    <w:p>
-      <w:pPr>
-        <w:spacing w:line="360" w:lineRule="auto"/>
-        <w:rPr>
-          <w:rFonts w:ascii="Arial" w:hAnsi="Arial" w:cs="Arial"/>
-          <w:b/>
-          <w:bCs/>
-        </w:rPr>
-      </w:pPr>
-    </w:p>
-    <w:p>
-      <w:pPr>
-        <w:spacing w:line="360" w:lineRule="auto"/>
-        <w:rPr>
-          <w:rFonts w:ascii="Arial" w:hAnsi="Arial" w:cs="Arial"/>
-          <w:b/>
-          <w:bCs/>
-        </w:rPr>
-      </w:pPr>
-    </w:p>
-    <w:p>
-      <w:pPr>
-        <w:spacing w:line="360" w:lineRule="auto"/>
-        <w:rPr>
-          <w:rFonts w:ascii="Arial" w:hAnsi="Arial" w:cs="Arial"/>
-          <w:b/>
-          <w:bCs/>
-        </w:rPr>
-      </w:pPr>
-    </w:p>
-    <w:p>
-      <w:pPr>
-        <w:spacing w:line="360" w:lineRule="auto"/>
-        <w:rPr>
-          <w:rFonts w:ascii="Arial" w:hAnsi="Arial" w:cs="Arial"/>
-          <w:b/>
-          <w:bCs/>
-        </w:rPr>
-      </w:pPr>
-    </w:p>
-    <w:p>
-      <w:pPr>
-        <w:spacing w:line="360" w:lineRule="auto"/>
-        <w:rPr>
-          <w:rFonts w:ascii="Arial" w:hAnsi="Arial" w:cs="Arial"/>
-          <w:b/>
-          <w:bCs/>
-        </w:rPr>
-      </w:pPr>
-    </w:p>
-    <w:p>
-      <w:pPr>
-        <w:spacing w:line="360" w:lineRule="auto"/>
-        <w:rPr>
-          <w:rFonts w:ascii="Arial" w:hAnsi="Arial" w:cs="Arial"/>
-          <w:b/>
-          <w:bCs/>
-        </w:rPr>
-      </w:pPr>
-    </w:p>
-    <w:p>
-      <w:pPr>
-        <w:spacing w:line="360" w:lineRule="auto"/>
-        <w:rPr>
-          <w:rFonts w:ascii="Arial" w:hAnsi="Arial" w:cs="Arial"/>
-          <w:b/>
-          <w:bCs/>
-        </w:rPr>
-      </w:pPr>
-    </w:p>
-    <w:p>
-      <w:pPr>
-        <w:spacing w:line="360" w:lineRule="auto"/>
-        <w:rPr>
-          <w:rFonts w:ascii="Arial" w:hAnsi="Arial" w:cs="Arial"/>
-          <w:b/>
-          <w:bCs/>
-        </w:rPr>
-      </w:pPr>
-    </w:p>
-    <w:p>
-      <w:pPr>
-        <w:pStyle w:val="Heading1"/>
-        <w:numPr>
-          <w:ilvl w:val="0"/>
-          <w:numId w:val="29"/>
-        </w:numPr>
-        <w:spacing w:line="360" w:lineRule="auto"/>
-        <w:rPr>
-          <w:rFonts w:ascii="Arial" w:hAnsi="Arial" w:cs="Arial"/>
-        </w:rPr>
-      </w:pPr>
-      <w:r>
-        <w:rPr>
-          <w:rFonts w:ascii="Arial" w:hAnsi="Arial" w:cs="Arial"/>
-        </w:rPr>
-        <w:t>Project Planning</w:t>
-      </w:r>
-    </w:p>
-    <w:p>
-      <w:pPr>
-        <w:pStyle w:val="Heading2"/>
-        <w:numPr>
-          <w:ilvl w:val="1"/>
-          <w:numId w:val="29"/>
-        </w:numPr>
-        <w:spacing w:line="360" w:lineRule="auto"/>
-        <w:rPr>
-          <w:rFonts w:ascii="Arial" w:hAnsi="Arial" w:cs="Arial"/>
-          <w:sz w:val="28"/>
-          <w:szCs w:val="28"/>
-        </w:rPr>
-      </w:pPr>
-      <w:r>
-        <w:rPr>
-          <w:rFonts w:ascii="Arial" w:hAnsi="Arial" w:cs="Arial"/>
-          <w:sz w:val="28"/>
-          <w:szCs w:val="28"/>
-        </w:rPr>
-        <w:t>Work breakdown Structure</w:t>
-      </w:r>
-    </w:p>
-    <w:p>
-      <w:pPr>
-        <w:pStyle w:val="ListParagraph"/>
-        <w:spacing w:line="360" w:lineRule="auto"/>
-        <w:rPr>
-          <w:rFonts w:ascii="Arial" w:hAnsi="Arial" w:cs="Arial"/>
-        </w:rPr>
-      </w:pPr>
-      <w:r>
-        <w:rPr>
-          <w:rFonts w:ascii="Arial" w:hAnsi="Arial" w:cs="Arial"/>
-        </w:rPr>
-        <w:t>WBS is basically used to simplify the execution of the project. Larger tasks in a project are divided into different parts and different roles is assigned to different people working on that project. WBS can be used or applied in any kind of project.</w:t>
-      </w:r>
-    </w:p>
-    <w:p>
-      <w:pPr>
-        <w:pStyle w:val="ListParagraph"/>
-        <w:spacing w:line="360" w:lineRule="auto"/>
-        <w:rPr>
-          <w:rFonts w:ascii="Arial" w:hAnsi="Arial" w:cs="Arial"/>
-        </w:rPr>
-      </w:pPr>
-      <w:r>
-        <w:rPr>
-          <w:rFonts w:ascii="Arial" w:hAnsi="Arial" w:cs="Arial"/>
-        </w:rPr>
-        <w:t>Some benefits of WBS on a project are:</w:t>
-      </w:r>
-    </w:p>
-    <w:p>
-      <w:pPr>
-        <w:pStyle w:val="ListParagraph"/>
-        <w:numPr>
-          <w:ilvl w:val="0"/>
-          <w:numId w:val="20"/>
-        </w:numPr>
-        <w:spacing w:line="360" w:lineRule="auto"/>
-        <w:rPr>
-          <w:rFonts w:ascii="Arial" w:hAnsi="Arial" w:cs="Arial"/>
-        </w:rPr>
-      </w:pPr>
-      <w:r>
-        <w:rPr>
-          <w:rFonts w:ascii="Arial" w:hAnsi="Arial" w:cs="Arial"/>
-        </w:rPr>
-        <w:t>It can be used to identify potential risks on a project.</w:t>
-      </w:r>
-    </w:p>
-    <w:p>
-      <w:pPr>
-        <w:pStyle w:val="ListParagraph"/>
-        <w:numPr>
-          <w:ilvl w:val="0"/>
-          <w:numId w:val="20"/>
-        </w:numPr>
-        <w:spacing w:line="360" w:lineRule="auto"/>
-        <w:rPr>
-          <w:rFonts w:ascii="Arial" w:hAnsi="Arial" w:cs="Arial"/>
-        </w:rPr>
-      </w:pPr>
-      <w:r>
-        <w:rPr>
-          <w:rFonts w:ascii="Arial" w:hAnsi="Arial" w:cs="Arial"/>
-        </w:rPr>
-        <w:t>The project manager can also identify communication points and formulate a plan accordingly.</w:t>
-      </w:r>
-    </w:p>
-    <w:p>
-      <w:pPr>
-        <w:pStyle w:val="ListParagraph"/>
-        <w:numPr>
-          <w:ilvl w:val="0"/>
-          <w:numId w:val="20"/>
-        </w:numPr>
-        <w:spacing w:line="360" w:lineRule="auto"/>
-        <w:rPr>
-          <w:rFonts w:ascii="Arial" w:hAnsi="Arial" w:cs="Arial"/>
-        </w:rPr>
-      </w:pPr>
-      <w:r>
-        <w:rPr>
-          <w:rFonts w:ascii="Arial" w:hAnsi="Arial" w:cs="Arial"/>
-        </w:rPr>
         <w:t>A work breakdown structure indicates milestones and other project plans.</w:t>
       </w:r>
     </w:p>
@@ -2663,6 +6127,7 @@
     </w:p>
     <w:p>
       <w:pPr>
+        <w:keepNext/>
         <w:spacing w:line="360" w:lineRule="auto"/>
         <w:ind w:left="720"/>
         <w:rPr>
@@ -2691,7 +6156,7 @@
                     <pic:cNvPicPr/>
                   </pic:nvPicPr>
                   <pic:blipFill>
-                    <a:blip r:embed="rId9">
+                    <a:blip r:embed="rId13">
                       <a:extLst>
                         <a:ext uri="{28A0092B-C50C-407E-A947-70E740481C1C}">
                           <a14:useLocalDpi xmlns:a14="http://schemas.microsoft.com/office/drawing/2010/main" val="0"/>
@@ -2720,6 +6185,77 @@
     </w:p>
     <w:p>
       <w:pPr>
+        <w:pStyle w:val="Caption"/>
+        <w:jc w:val="center"/>
+        <w:rPr>
+          <w:rFonts w:ascii="Arial" w:hAnsi="Arial" w:cs="Arial"/>
+          <w:sz w:val="22"/>
+          <w:szCs w:val="22"/>
+        </w:rPr>
+      </w:pPr>
+      <w:bookmarkStart w:id="23" w:name="_Toc5695125"/>
+      <w:r>
+        <w:rPr>
+          <w:rFonts w:ascii="Arial" w:hAnsi="Arial" w:cs="Arial"/>
+          <w:sz w:val="22"/>
+          <w:szCs w:val="22"/>
+        </w:rPr>
+        <w:t xml:space="preserve">Figure </w:t>
+      </w:r>
+      <w:r>
+        <w:rPr>
+          <w:rFonts w:ascii="Arial" w:hAnsi="Arial" w:cs="Arial"/>
+          <w:sz w:val="22"/>
+          <w:szCs w:val="22"/>
+        </w:rPr>
+        <w:fldChar w:fldCharType="begin"/>
+      </w:r>
+      <w:r>
+        <w:rPr>
+          <w:rFonts w:ascii="Arial" w:hAnsi="Arial" w:cs="Arial"/>
+          <w:sz w:val="22"/>
+          <w:szCs w:val="22"/>
+        </w:rPr>
+        <w:instrText xml:space="preserve"> SEQ Figure \* ARABIC </w:instrText>
+      </w:r>
+      <w:r>
+        <w:rPr>
+          <w:rFonts w:ascii="Arial" w:hAnsi="Arial" w:cs="Arial"/>
+          <w:sz w:val="22"/>
+          <w:szCs w:val="22"/>
+        </w:rPr>
+        <w:fldChar w:fldCharType="separate"/>
+      </w:r>
+      <w:r>
+        <w:rPr>
+          <w:rFonts w:ascii="Arial" w:hAnsi="Arial" w:cs="Arial"/>
+          <w:noProof/>
+          <w:sz w:val="22"/>
+          <w:szCs w:val="22"/>
+        </w:rPr>
+        <w:t>1</w:t>
+      </w:r>
+      <w:r>
+        <w:rPr>
+          <w:rFonts w:ascii="Arial" w:hAnsi="Arial" w:cs="Arial"/>
+          <w:sz w:val="22"/>
+          <w:szCs w:val="22"/>
+        </w:rPr>
+        <w:fldChar w:fldCharType="end"/>
+      </w:r>
+      <w:r>
+        <w:rPr>
+          <w:rFonts w:ascii="Arial" w:hAnsi="Arial" w:cs="Arial"/>
+          <w:sz w:val="22"/>
+          <w:szCs w:val="22"/>
+          <w:lang w:val="en-US"/>
+        </w:rPr>
+        <w:t>: Work breakdown structure</w:t>
+      </w:r>
+      <w:bookmarkEnd w:id="23"/>
+    </w:p>
+    <w:p>
+      <w:pPr>
         <w:spacing w:line="360" w:lineRule="auto"/>
         <w:ind w:left="720"/>
         <w:jc w:val="center"/>
@@ -2729,27 +6265,6 @@
           <w:iCs/>
         </w:rPr>
       </w:pPr>
-    </w:p>
-    <w:p>
-      <w:pPr>
-        <w:spacing w:line="360" w:lineRule="auto"/>
-        <w:ind w:left="720"/>
-        <w:jc w:val="center"/>
-        <w:rPr>
-          <w:rFonts w:ascii="Arial" w:hAnsi="Arial" w:cs="Arial"/>
-          <w:i/>
-          <w:iCs/>
-        </w:rPr>
-      </w:pPr>
-      <w:r>
-        <w:rPr>
-          <w:rFonts w:ascii="Arial" w:hAnsi="Arial" w:cs="Arial"/>
-          <w:i/>
-          <w:iCs/>
-        </w:rPr>
-        <w:lastRenderedPageBreak/>
-        <w:t>Fig: Work breakdown structure</w:t>
-      </w:r>
     </w:p>
     <w:p>
       <w:pPr>
@@ -2773,14 +6288,17 @@
           <w:szCs w:val="28"/>
         </w:rPr>
       </w:pPr>
+      <w:bookmarkStart w:id="24" w:name="_Toc5693523"/>
       <w:r>
         <w:rPr>
           <w:rFonts w:ascii="Arial" w:hAnsi="Arial" w:cs="Arial"/>
           <w:sz w:val="28"/>
           <w:szCs w:val="28"/>
         </w:rPr>
+        <w:lastRenderedPageBreak/>
         <w:t>Milestone</w:t>
       </w:r>
+      <w:bookmarkEnd w:id="24"/>
     </w:p>
     <w:p>
       <w:pPr>
@@ -2804,7 +6322,21 @@
           <w:rFonts w:ascii="Arial" w:hAnsi="Arial" w:cs="Arial"/>
           <w:shd w:val="clear" w:color="auto" w:fill="FFFFFF"/>
         </w:rPr>
-        <w:t> These points can note the start and finish of a project, and mark the completion of a major phase of work. Milestones can be used to symbolize anything that has started or finished, though it’s primarily used as a scheduling tool.</w:t>
+        <w:t xml:space="preserve"> These points can note the start and finish of a project, and mark the completion of a major phase </w:t>
+      </w:r>
+      <w:r>
+        <w:rPr>
+          <w:rFonts w:ascii="Arial" w:hAnsi="Arial" w:cs="Arial"/>
+          <w:shd w:val="clear" w:color="auto" w:fill="FFFFFF"/>
+        </w:rPr>
+        <w:t>–</w:t>
+      </w:r>
+      <w:r>
+        <w:rPr>
+          <w:rFonts w:ascii="Arial" w:hAnsi="Arial" w:cs="Arial"/>
+          <w:shd w:val="clear" w:color="auto" w:fill="FFFFFF"/>
+        </w:rPr>
+        <w:t>of work. Milestones can be used to symbolize anything that has started or finished, though it’s primarily used as a scheduling tool.</w:t>
       </w:r>
     </w:p>
     <w:p>
@@ -2822,1222 +6354,153 @@
         <w:t>I’ve also produced milestone in my project which are:</w:t>
       </w:r>
     </w:p>
-    <w:tbl>
-      <w:tblPr>
-        <w:tblStyle w:val="TableGrid"/>
-        <w:tblW w:w="0" w:type="auto"/>
-        <w:tblInd w:w="720" w:type="dxa"/>
-        <w:tblLook w:val="04A0" w:firstRow="1" w:lastRow="0" w:firstColumn="1" w:lastColumn="0" w:noHBand="0" w:noVBand="1"/>
-      </w:tblPr>
-      <w:tblGrid>
-        <w:gridCol w:w="1255"/>
-        <w:gridCol w:w="5850"/>
-        <w:gridCol w:w="1525"/>
-      </w:tblGrid>
-      <w:tr>
-        <w:tc>
-          <w:tcPr>
-            <w:tcW w:w="1255" w:type="dxa"/>
-          </w:tcPr>
-          <w:p>
-            <w:pPr>
-              <w:spacing w:line="360" w:lineRule="auto"/>
-              <w:rPr>
-                <w:rFonts w:ascii="Arial" w:hAnsi="Arial" w:cs="Arial"/>
-                <w:b/>
-                <w:bCs/>
-              </w:rPr>
-            </w:pPr>
-            <w:r>
-              <w:rPr>
-                <w:rFonts w:ascii="Arial" w:hAnsi="Arial" w:cs="Arial"/>
-                <w:b/>
-                <w:bCs/>
-              </w:rPr>
-              <w:t>WBS</w:t>
-            </w:r>
-          </w:p>
-        </w:tc>
-        <w:tc>
-          <w:tcPr>
-            <w:tcW w:w="5850" w:type="dxa"/>
-          </w:tcPr>
-          <w:p>
-            <w:pPr>
-              <w:spacing w:line="360" w:lineRule="auto"/>
-              <w:rPr>
-                <w:rFonts w:ascii="Arial" w:hAnsi="Arial" w:cs="Arial"/>
-                <w:b/>
-                <w:bCs/>
-              </w:rPr>
-            </w:pPr>
-            <w:r>
-              <w:rPr>
-                <w:rFonts w:ascii="Arial" w:hAnsi="Arial" w:cs="Arial"/>
-                <w:b/>
-                <w:bCs/>
-              </w:rPr>
-              <w:t>Task Name</w:t>
-            </w:r>
-          </w:p>
-        </w:tc>
-        <w:tc>
-          <w:tcPr>
-            <w:tcW w:w="1525" w:type="dxa"/>
-          </w:tcPr>
-          <w:p>
-            <w:pPr>
-              <w:spacing w:line="360" w:lineRule="auto"/>
-              <w:rPr>
-                <w:rFonts w:ascii="Arial" w:hAnsi="Arial" w:cs="Arial"/>
-                <w:b/>
-                <w:bCs/>
-              </w:rPr>
-            </w:pPr>
-            <w:r>
-              <w:rPr>
-                <w:rFonts w:ascii="Arial" w:hAnsi="Arial" w:cs="Arial"/>
-                <w:b/>
-                <w:bCs/>
-              </w:rPr>
-              <w:t>Days</w:t>
-            </w:r>
-          </w:p>
-        </w:tc>
-      </w:tr>
-      <w:tr>
-        <w:tc>
-          <w:tcPr>
-            <w:tcW w:w="1255" w:type="dxa"/>
-          </w:tcPr>
-          <w:p>
-            <w:pPr>
-              <w:spacing w:line="360" w:lineRule="auto"/>
-              <w:rPr>
-                <w:rFonts w:ascii="Arial" w:hAnsi="Arial" w:cs="Arial"/>
-              </w:rPr>
-            </w:pPr>
-          </w:p>
-        </w:tc>
-        <w:tc>
-          <w:tcPr>
-            <w:tcW w:w="5850" w:type="dxa"/>
-          </w:tcPr>
-          <w:p>
-            <w:pPr>
-              <w:spacing w:line="360" w:lineRule="auto"/>
-              <w:rPr>
-                <w:rFonts w:ascii="Arial" w:hAnsi="Arial" w:cs="Arial"/>
-                <w:b/>
-                <w:bCs/>
-              </w:rPr>
-            </w:pPr>
-            <w:r>
-              <w:rPr>
-                <w:rFonts w:ascii="Arial" w:hAnsi="Arial" w:cs="Arial"/>
-                <w:b/>
-                <w:bCs/>
-              </w:rPr>
-              <w:t>Canteen Automation System</w:t>
-            </w:r>
-          </w:p>
-        </w:tc>
-        <w:tc>
-          <w:tcPr>
-            <w:tcW w:w="1525" w:type="dxa"/>
-          </w:tcPr>
-          <w:p>
-            <w:pPr>
-              <w:spacing w:line="360" w:lineRule="auto"/>
-              <w:rPr>
-                <w:rFonts w:ascii="Arial" w:hAnsi="Arial" w:cs="Arial"/>
-                <w:b/>
-                <w:bCs/>
-              </w:rPr>
-            </w:pPr>
-            <w:r>
-              <w:rPr>
-                <w:rFonts w:ascii="Arial" w:hAnsi="Arial" w:cs="Arial"/>
-                <w:b/>
-                <w:bCs/>
-              </w:rPr>
-              <w:t>Total</w:t>
-            </w:r>
-          </w:p>
-        </w:tc>
-      </w:tr>
-      <w:tr>
-        <w:tc>
-          <w:tcPr>
-            <w:tcW w:w="1255" w:type="dxa"/>
-          </w:tcPr>
-          <w:p>
-            <w:pPr>
-              <w:spacing w:line="360" w:lineRule="auto"/>
-              <w:rPr>
-                <w:rFonts w:ascii="Arial" w:hAnsi="Arial" w:cs="Arial"/>
-                <w:b/>
-                <w:bCs/>
-              </w:rPr>
-            </w:pPr>
-            <w:r>
-              <w:rPr>
-                <w:rFonts w:ascii="Arial" w:hAnsi="Arial" w:cs="Arial"/>
-                <w:b/>
-                <w:bCs/>
-              </w:rPr>
-              <w:t>1.</w:t>
-            </w:r>
-          </w:p>
-        </w:tc>
-        <w:tc>
-          <w:tcPr>
-            <w:tcW w:w="5850" w:type="dxa"/>
-          </w:tcPr>
-          <w:p>
-            <w:pPr>
-              <w:spacing w:line="360" w:lineRule="auto"/>
-              <w:rPr>
-                <w:rFonts w:ascii="Arial" w:hAnsi="Arial" w:cs="Arial"/>
-                <w:b/>
-                <w:bCs/>
-              </w:rPr>
-            </w:pPr>
-            <w:r>
-              <w:rPr>
-                <w:rFonts w:ascii="Arial" w:hAnsi="Arial" w:cs="Arial"/>
-                <w:b/>
-                <w:bCs/>
-              </w:rPr>
-              <w:t>Proposal</w:t>
-            </w:r>
-          </w:p>
-        </w:tc>
-        <w:tc>
-          <w:tcPr>
-            <w:tcW w:w="1525" w:type="dxa"/>
-          </w:tcPr>
-          <w:p>
-            <w:pPr>
-              <w:spacing w:line="360" w:lineRule="auto"/>
-              <w:rPr>
-                <w:rFonts w:ascii="Arial" w:hAnsi="Arial" w:cs="Arial"/>
-                <w:b/>
-                <w:bCs/>
-              </w:rPr>
-            </w:pPr>
-            <w:r>
-              <w:rPr>
-                <w:rFonts w:ascii="Arial" w:hAnsi="Arial" w:cs="Arial"/>
-                <w:b/>
-                <w:bCs/>
-              </w:rPr>
-              <w:t>16</w:t>
-            </w:r>
-          </w:p>
-        </w:tc>
-      </w:tr>
-      <w:tr>
-        <w:tc>
-          <w:tcPr>
-            <w:tcW w:w="1255" w:type="dxa"/>
-          </w:tcPr>
-          <w:p>
-            <w:pPr>
-              <w:spacing w:line="360" w:lineRule="auto"/>
-              <w:rPr>
-                <w:rFonts w:ascii="Arial" w:hAnsi="Arial" w:cs="Arial"/>
-                <w:b/>
-                <w:bCs/>
-              </w:rPr>
-            </w:pPr>
-            <w:r>
-              <w:rPr>
-                <w:rFonts w:ascii="Arial" w:hAnsi="Arial" w:cs="Arial"/>
-                <w:b/>
-                <w:bCs/>
-              </w:rPr>
-              <w:t>2.</w:t>
-            </w:r>
-          </w:p>
-          <w:p>
-            <w:pPr>
-              <w:spacing w:line="360" w:lineRule="auto"/>
-              <w:rPr>
-                <w:rFonts w:ascii="Arial" w:hAnsi="Arial" w:cs="Arial"/>
-              </w:rPr>
-            </w:pPr>
-            <w:r>
-              <w:rPr>
-                <w:rFonts w:ascii="Arial" w:hAnsi="Arial" w:cs="Arial"/>
-              </w:rPr>
-              <w:t>2.1</w:t>
-            </w:r>
-          </w:p>
-          <w:p>
-            <w:pPr>
-              <w:spacing w:line="360" w:lineRule="auto"/>
-              <w:rPr>
-                <w:rFonts w:ascii="Arial" w:hAnsi="Arial" w:cs="Arial"/>
-              </w:rPr>
-            </w:pPr>
-            <w:r>
-              <w:rPr>
-                <w:rFonts w:ascii="Arial" w:hAnsi="Arial" w:cs="Arial"/>
-              </w:rPr>
-              <w:t>2.2</w:t>
-            </w:r>
-          </w:p>
-          <w:p>
-            <w:pPr>
-              <w:spacing w:line="360" w:lineRule="auto"/>
-              <w:rPr>
-                <w:rFonts w:ascii="Arial" w:hAnsi="Arial" w:cs="Arial"/>
-              </w:rPr>
-            </w:pPr>
-            <w:r>
-              <w:rPr>
-                <w:rFonts w:ascii="Arial" w:hAnsi="Arial" w:cs="Arial"/>
-              </w:rPr>
-              <w:t>2.3</w:t>
-            </w:r>
-          </w:p>
-          <w:p>
-            <w:pPr>
-              <w:spacing w:line="360" w:lineRule="auto"/>
-              <w:rPr>
-                <w:rFonts w:ascii="Arial" w:hAnsi="Arial" w:cs="Arial"/>
-              </w:rPr>
-            </w:pPr>
-            <w:r>
-              <w:rPr>
-                <w:rFonts w:ascii="Arial" w:hAnsi="Arial" w:cs="Arial"/>
-              </w:rPr>
-              <w:t>2.4</w:t>
-            </w:r>
-          </w:p>
-          <w:p>
-            <w:pPr>
-              <w:spacing w:line="360" w:lineRule="auto"/>
-              <w:rPr>
-                <w:rFonts w:ascii="Arial" w:hAnsi="Arial" w:cs="Arial"/>
-              </w:rPr>
-            </w:pPr>
-            <w:r>
-              <w:rPr>
-                <w:rFonts w:ascii="Arial" w:hAnsi="Arial" w:cs="Arial"/>
-              </w:rPr>
-              <w:t>2.5</w:t>
-            </w:r>
-          </w:p>
-          <w:p>
-            <w:pPr>
-              <w:spacing w:line="360" w:lineRule="auto"/>
-              <w:rPr>
-                <w:rFonts w:ascii="Arial" w:hAnsi="Arial" w:cs="Arial"/>
-              </w:rPr>
-            </w:pPr>
-            <w:r>
-              <w:rPr>
-                <w:rFonts w:ascii="Arial" w:hAnsi="Arial" w:cs="Arial"/>
-              </w:rPr>
-              <w:t>2.6</w:t>
-            </w:r>
-          </w:p>
-        </w:tc>
-        <w:tc>
-          <w:tcPr>
-            <w:tcW w:w="5850" w:type="dxa"/>
-          </w:tcPr>
-          <w:p>
-            <w:pPr>
-              <w:spacing w:line="360" w:lineRule="auto"/>
-              <w:rPr>
-                <w:rFonts w:ascii="Arial" w:hAnsi="Arial" w:cs="Arial"/>
-                <w:b/>
-                <w:bCs/>
-              </w:rPr>
-            </w:pPr>
-            <w:r>
-              <w:rPr>
-                <w:rFonts w:ascii="Arial" w:hAnsi="Arial" w:cs="Arial"/>
-                <w:b/>
-                <w:bCs/>
-              </w:rPr>
-              <w:t>Analysis</w:t>
-            </w:r>
-          </w:p>
-          <w:p>
-            <w:pPr>
-              <w:spacing w:line="360" w:lineRule="auto"/>
-              <w:rPr>
-                <w:rFonts w:ascii="Arial" w:hAnsi="Arial" w:cs="Arial"/>
-              </w:rPr>
-            </w:pPr>
-            <w:r>
-              <w:rPr>
-                <w:rFonts w:ascii="Arial" w:hAnsi="Arial" w:cs="Arial"/>
-              </w:rPr>
-              <w:t>Brainstorming</w:t>
-            </w:r>
-          </w:p>
-          <w:p>
-            <w:pPr>
-              <w:spacing w:line="360" w:lineRule="auto"/>
-              <w:rPr>
-                <w:rFonts w:ascii="Arial" w:hAnsi="Arial" w:cs="Arial"/>
-              </w:rPr>
-            </w:pPr>
-            <w:r>
-              <w:rPr>
-                <w:rFonts w:ascii="Arial" w:hAnsi="Arial" w:cs="Arial"/>
-              </w:rPr>
-              <w:t>Use Case Diagram</w:t>
-            </w:r>
-          </w:p>
-          <w:p>
-            <w:pPr>
-              <w:spacing w:line="360" w:lineRule="auto"/>
-              <w:rPr>
-                <w:rFonts w:ascii="Arial" w:hAnsi="Arial" w:cs="Arial"/>
-              </w:rPr>
-            </w:pPr>
-            <w:r>
-              <w:rPr>
-                <w:rFonts w:ascii="Arial" w:hAnsi="Arial" w:cs="Arial"/>
-              </w:rPr>
-              <w:t>Class Diagram</w:t>
-            </w:r>
-          </w:p>
-          <w:p>
-            <w:pPr>
-              <w:spacing w:line="360" w:lineRule="auto"/>
-              <w:rPr>
-                <w:rFonts w:ascii="Arial" w:hAnsi="Arial" w:cs="Arial"/>
-              </w:rPr>
-            </w:pPr>
-            <w:r>
-              <w:rPr>
-                <w:rFonts w:ascii="Arial" w:hAnsi="Arial" w:cs="Arial"/>
-              </w:rPr>
-              <w:t>Activity Diagram</w:t>
-            </w:r>
-          </w:p>
-          <w:p>
-            <w:pPr>
-              <w:spacing w:line="360" w:lineRule="auto"/>
-              <w:rPr>
-                <w:rFonts w:ascii="Arial" w:hAnsi="Arial" w:cs="Arial"/>
-              </w:rPr>
-            </w:pPr>
-            <w:r>
-              <w:rPr>
-                <w:rFonts w:ascii="Arial" w:hAnsi="Arial" w:cs="Arial"/>
-              </w:rPr>
-              <w:t>ER Diagram</w:t>
-            </w:r>
-          </w:p>
-          <w:p>
-            <w:pPr>
-              <w:spacing w:line="360" w:lineRule="auto"/>
-              <w:rPr>
-                <w:rFonts w:ascii="Arial" w:hAnsi="Arial" w:cs="Arial"/>
-              </w:rPr>
-            </w:pPr>
-            <w:r>
-              <w:rPr>
-                <w:rFonts w:ascii="Arial" w:hAnsi="Arial" w:cs="Arial"/>
-              </w:rPr>
-              <w:t>Data Flow Diagram</w:t>
-            </w:r>
-          </w:p>
-        </w:tc>
-        <w:tc>
-          <w:tcPr>
-            <w:tcW w:w="1525" w:type="dxa"/>
-          </w:tcPr>
-          <w:p>
-            <w:pPr>
-              <w:spacing w:line="360" w:lineRule="auto"/>
-              <w:rPr>
-                <w:rFonts w:ascii="Arial" w:hAnsi="Arial" w:cs="Arial"/>
-                <w:b/>
-                <w:bCs/>
-              </w:rPr>
-            </w:pPr>
-            <w:r>
-              <w:rPr>
-                <w:rFonts w:ascii="Arial" w:hAnsi="Arial" w:cs="Arial"/>
-                <w:b/>
-                <w:bCs/>
-              </w:rPr>
-              <w:t>28</w:t>
-            </w:r>
-          </w:p>
-          <w:p>
-            <w:pPr>
-              <w:spacing w:line="360" w:lineRule="auto"/>
-              <w:rPr>
-                <w:rFonts w:ascii="Arial" w:hAnsi="Arial" w:cs="Arial"/>
-              </w:rPr>
-            </w:pPr>
-            <w:r>
-              <w:rPr>
-                <w:rFonts w:ascii="Arial" w:hAnsi="Arial" w:cs="Arial"/>
-              </w:rPr>
-              <w:t>3</w:t>
-            </w:r>
-          </w:p>
-          <w:p>
-            <w:pPr>
-              <w:spacing w:line="360" w:lineRule="auto"/>
-              <w:rPr>
-                <w:rFonts w:ascii="Arial" w:hAnsi="Arial" w:cs="Arial"/>
-              </w:rPr>
-            </w:pPr>
-            <w:r>
-              <w:rPr>
-                <w:rFonts w:ascii="Arial" w:hAnsi="Arial" w:cs="Arial"/>
-              </w:rPr>
-              <w:t>5</w:t>
-            </w:r>
-          </w:p>
-          <w:p>
-            <w:pPr>
-              <w:spacing w:line="360" w:lineRule="auto"/>
-              <w:rPr>
-                <w:rFonts w:ascii="Arial" w:hAnsi="Arial" w:cs="Arial"/>
-              </w:rPr>
-            </w:pPr>
-            <w:r>
-              <w:rPr>
-                <w:rFonts w:ascii="Arial" w:hAnsi="Arial" w:cs="Arial"/>
-              </w:rPr>
-              <w:t>5</w:t>
-            </w:r>
-          </w:p>
-          <w:p>
-            <w:pPr>
-              <w:spacing w:line="360" w:lineRule="auto"/>
-              <w:rPr>
-                <w:rFonts w:ascii="Arial" w:hAnsi="Arial" w:cs="Arial"/>
-              </w:rPr>
-            </w:pPr>
-            <w:r>
-              <w:rPr>
-                <w:rFonts w:ascii="Arial" w:hAnsi="Arial" w:cs="Arial"/>
-              </w:rPr>
-              <w:t>5</w:t>
-            </w:r>
-          </w:p>
-          <w:p>
-            <w:pPr>
-              <w:spacing w:line="360" w:lineRule="auto"/>
-              <w:rPr>
-                <w:rFonts w:ascii="Arial" w:hAnsi="Arial" w:cs="Arial"/>
-              </w:rPr>
-            </w:pPr>
-            <w:r>
-              <w:rPr>
-                <w:rFonts w:ascii="Arial" w:hAnsi="Arial" w:cs="Arial"/>
-              </w:rPr>
-              <w:t>5</w:t>
-            </w:r>
-          </w:p>
-          <w:p>
-            <w:pPr>
-              <w:spacing w:line="360" w:lineRule="auto"/>
-              <w:rPr>
-                <w:rFonts w:ascii="Arial" w:hAnsi="Arial" w:cs="Arial"/>
-              </w:rPr>
-            </w:pPr>
-            <w:r>
-              <w:rPr>
-                <w:rFonts w:ascii="Arial" w:hAnsi="Arial" w:cs="Arial"/>
-              </w:rPr>
-              <w:t>5</w:t>
-            </w:r>
-          </w:p>
-        </w:tc>
-      </w:tr>
-      <w:tr>
-        <w:tc>
-          <w:tcPr>
-            <w:tcW w:w="1255" w:type="dxa"/>
-          </w:tcPr>
-          <w:p>
-            <w:pPr>
-              <w:spacing w:line="360" w:lineRule="auto"/>
-              <w:rPr>
-                <w:rFonts w:ascii="Arial" w:hAnsi="Arial" w:cs="Arial"/>
-                <w:b/>
-                <w:bCs/>
-              </w:rPr>
-            </w:pPr>
-            <w:r>
-              <w:rPr>
-                <w:rFonts w:ascii="Arial" w:hAnsi="Arial" w:cs="Arial"/>
-                <w:b/>
-                <w:bCs/>
-              </w:rPr>
-              <w:t>3.</w:t>
-            </w:r>
-          </w:p>
-          <w:p>
-            <w:pPr>
-              <w:spacing w:line="360" w:lineRule="auto"/>
-              <w:rPr>
-                <w:rFonts w:ascii="Arial" w:hAnsi="Arial" w:cs="Arial"/>
-              </w:rPr>
-            </w:pPr>
-            <w:r>
-              <w:rPr>
-                <w:rFonts w:ascii="Arial" w:hAnsi="Arial" w:cs="Arial"/>
-              </w:rPr>
-              <w:t>3.1</w:t>
-            </w:r>
-          </w:p>
-          <w:p>
-            <w:pPr>
-              <w:spacing w:line="360" w:lineRule="auto"/>
-              <w:rPr>
-                <w:rFonts w:ascii="Arial" w:hAnsi="Arial" w:cs="Arial"/>
-              </w:rPr>
-            </w:pPr>
-            <w:r>
-              <w:rPr>
-                <w:rFonts w:ascii="Arial" w:hAnsi="Arial" w:cs="Arial"/>
-              </w:rPr>
-              <w:t>32</w:t>
-            </w:r>
-          </w:p>
-          <w:p>
-            <w:pPr>
-              <w:spacing w:line="360" w:lineRule="auto"/>
-              <w:rPr>
-                <w:rFonts w:ascii="Arial" w:hAnsi="Arial" w:cs="Arial"/>
-              </w:rPr>
-            </w:pPr>
-            <w:r>
-              <w:rPr>
-                <w:rFonts w:ascii="Arial" w:hAnsi="Arial" w:cs="Arial"/>
-              </w:rPr>
-              <w:t>3.3</w:t>
-            </w:r>
-          </w:p>
-        </w:tc>
-        <w:tc>
-          <w:tcPr>
-            <w:tcW w:w="5850" w:type="dxa"/>
-          </w:tcPr>
-          <w:p>
-            <w:pPr>
-              <w:spacing w:line="360" w:lineRule="auto"/>
-              <w:rPr>
-                <w:rFonts w:ascii="Arial" w:hAnsi="Arial" w:cs="Arial"/>
-                <w:b/>
-                <w:bCs/>
-              </w:rPr>
-            </w:pPr>
-            <w:r>
-              <w:rPr>
-                <w:rFonts w:ascii="Arial" w:hAnsi="Arial" w:cs="Arial"/>
-                <w:b/>
-                <w:bCs/>
-              </w:rPr>
-              <w:t>Design</w:t>
-            </w:r>
-          </w:p>
-          <w:p>
-            <w:pPr>
-              <w:spacing w:line="360" w:lineRule="auto"/>
-              <w:rPr>
-                <w:rFonts w:ascii="Arial" w:hAnsi="Arial" w:cs="Arial"/>
-              </w:rPr>
-            </w:pPr>
-            <w:r>
-              <w:rPr>
-                <w:rFonts w:ascii="Arial" w:hAnsi="Arial" w:cs="Arial"/>
-              </w:rPr>
-              <w:t>Database Model</w:t>
-            </w:r>
-          </w:p>
-          <w:p>
-            <w:pPr>
-              <w:spacing w:line="360" w:lineRule="auto"/>
-              <w:rPr>
-                <w:rFonts w:ascii="Arial" w:hAnsi="Arial" w:cs="Arial"/>
-              </w:rPr>
-            </w:pPr>
-            <w:r>
-              <w:rPr>
-                <w:rFonts w:ascii="Arial" w:hAnsi="Arial" w:cs="Arial"/>
-              </w:rPr>
-              <w:t>Structural Model</w:t>
-            </w:r>
-          </w:p>
-          <w:p>
-            <w:pPr>
-              <w:spacing w:line="360" w:lineRule="auto"/>
-              <w:rPr>
-                <w:rFonts w:ascii="Arial" w:hAnsi="Arial" w:cs="Arial"/>
-              </w:rPr>
-            </w:pPr>
-            <w:r>
-              <w:rPr>
-                <w:rFonts w:ascii="Arial" w:hAnsi="Arial" w:cs="Arial"/>
-              </w:rPr>
-              <w:t xml:space="preserve">Behavioural Model </w:t>
-            </w:r>
-          </w:p>
-        </w:tc>
-        <w:tc>
-          <w:tcPr>
-            <w:tcW w:w="1525" w:type="dxa"/>
-          </w:tcPr>
-          <w:p>
-            <w:pPr>
-              <w:spacing w:line="360" w:lineRule="auto"/>
-              <w:rPr>
-                <w:rFonts w:ascii="Arial" w:hAnsi="Arial" w:cs="Arial"/>
-                <w:b/>
-                <w:bCs/>
-              </w:rPr>
-            </w:pPr>
-            <w:r>
-              <w:rPr>
-                <w:rFonts w:ascii="Arial" w:hAnsi="Arial" w:cs="Arial"/>
-                <w:b/>
-                <w:bCs/>
-              </w:rPr>
-              <w:t>25</w:t>
-            </w:r>
-          </w:p>
-          <w:p>
-            <w:pPr>
-              <w:spacing w:line="360" w:lineRule="auto"/>
-              <w:rPr>
-                <w:rFonts w:ascii="Arial" w:hAnsi="Arial" w:cs="Arial"/>
-              </w:rPr>
-            </w:pPr>
-            <w:r>
-              <w:rPr>
-                <w:rFonts w:ascii="Arial" w:hAnsi="Arial" w:cs="Arial"/>
-              </w:rPr>
-              <w:t>9</w:t>
-            </w:r>
-          </w:p>
-          <w:p>
-            <w:pPr>
-              <w:spacing w:line="360" w:lineRule="auto"/>
-              <w:rPr>
-                <w:rFonts w:ascii="Arial" w:hAnsi="Arial" w:cs="Arial"/>
-              </w:rPr>
-            </w:pPr>
-            <w:r>
-              <w:rPr>
-                <w:rFonts w:ascii="Arial" w:hAnsi="Arial" w:cs="Arial"/>
-              </w:rPr>
-              <w:t>8</w:t>
-            </w:r>
-          </w:p>
-          <w:p>
-            <w:pPr>
-              <w:spacing w:line="360" w:lineRule="auto"/>
-              <w:rPr>
-                <w:rFonts w:ascii="Arial" w:hAnsi="Arial" w:cs="Arial"/>
-              </w:rPr>
-            </w:pPr>
-            <w:r>
-              <w:rPr>
-                <w:rFonts w:ascii="Arial" w:hAnsi="Arial" w:cs="Arial"/>
-              </w:rPr>
-              <w:t>8</w:t>
-            </w:r>
-          </w:p>
-        </w:tc>
-      </w:tr>
-      <w:tr>
-        <w:tc>
-          <w:tcPr>
-            <w:tcW w:w="1255" w:type="dxa"/>
-          </w:tcPr>
-          <w:p>
-            <w:pPr>
-              <w:spacing w:line="360" w:lineRule="auto"/>
-              <w:rPr>
-                <w:rFonts w:ascii="Arial" w:hAnsi="Arial" w:cs="Arial"/>
-                <w:b/>
-                <w:bCs/>
-              </w:rPr>
-            </w:pPr>
-            <w:r>
-              <w:rPr>
-                <w:rFonts w:ascii="Arial" w:hAnsi="Arial" w:cs="Arial"/>
-                <w:b/>
-                <w:bCs/>
-              </w:rPr>
-              <w:t>4.</w:t>
-            </w:r>
-          </w:p>
-          <w:p>
-            <w:pPr>
-              <w:spacing w:line="360" w:lineRule="auto"/>
-              <w:rPr>
-                <w:rFonts w:ascii="Arial" w:hAnsi="Arial" w:cs="Arial"/>
-              </w:rPr>
-            </w:pPr>
-            <w:r>
-              <w:rPr>
-                <w:rFonts w:ascii="Arial" w:hAnsi="Arial" w:cs="Arial"/>
-              </w:rPr>
-              <w:t>4.1</w:t>
-            </w:r>
-          </w:p>
-        </w:tc>
-        <w:tc>
-          <w:tcPr>
-            <w:tcW w:w="5850" w:type="dxa"/>
-          </w:tcPr>
-          <w:p>
-            <w:pPr>
-              <w:spacing w:line="360" w:lineRule="auto"/>
-              <w:rPr>
-                <w:rFonts w:ascii="Arial" w:hAnsi="Arial" w:cs="Arial"/>
-                <w:b/>
-                <w:bCs/>
-              </w:rPr>
-            </w:pPr>
-            <w:r>
-              <w:rPr>
-                <w:rFonts w:ascii="Arial" w:hAnsi="Arial" w:cs="Arial"/>
-                <w:b/>
-                <w:bCs/>
-              </w:rPr>
-              <w:t>Implementation</w:t>
-            </w:r>
-          </w:p>
-          <w:p>
-            <w:pPr>
-              <w:spacing w:line="360" w:lineRule="auto"/>
-              <w:rPr>
-                <w:rFonts w:ascii="Arial" w:hAnsi="Arial" w:cs="Arial"/>
-              </w:rPr>
-            </w:pPr>
-            <w:r>
-              <w:rPr>
-                <w:rFonts w:ascii="Arial" w:hAnsi="Arial" w:cs="Arial"/>
-              </w:rPr>
-              <w:t>Coding</w:t>
-            </w:r>
-          </w:p>
-        </w:tc>
-        <w:tc>
-          <w:tcPr>
-            <w:tcW w:w="1525" w:type="dxa"/>
-          </w:tcPr>
-          <w:p>
-            <w:pPr>
-              <w:spacing w:line="360" w:lineRule="auto"/>
-              <w:rPr>
-                <w:rFonts w:ascii="Arial" w:hAnsi="Arial" w:cs="Arial"/>
-                <w:b/>
-                <w:bCs/>
-              </w:rPr>
-            </w:pPr>
-            <w:r>
-              <w:rPr>
-                <w:rFonts w:ascii="Arial" w:hAnsi="Arial" w:cs="Arial"/>
-                <w:b/>
-                <w:bCs/>
-              </w:rPr>
-              <w:t>20</w:t>
-            </w:r>
-          </w:p>
-          <w:p>
-            <w:pPr>
-              <w:spacing w:line="360" w:lineRule="auto"/>
-              <w:rPr>
-                <w:rFonts w:ascii="Arial" w:hAnsi="Arial" w:cs="Arial"/>
-              </w:rPr>
-            </w:pPr>
-            <w:r>
-              <w:rPr>
-                <w:rFonts w:ascii="Arial" w:hAnsi="Arial" w:cs="Arial"/>
-              </w:rPr>
-              <w:t>20</w:t>
-            </w:r>
-          </w:p>
-        </w:tc>
-      </w:tr>
-      <w:tr>
-        <w:tc>
-          <w:tcPr>
-            <w:tcW w:w="1255" w:type="dxa"/>
-          </w:tcPr>
-          <w:p>
-            <w:pPr>
-              <w:spacing w:line="360" w:lineRule="auto"/>
-              <w:rPr>
-                <w:rFonts w:ascii="Arial" w:hAnsi="Arial" w:cs="Arial"/>
-                <w:b/>
-                <w:bCs/>
-              </w:rPr>
-            </w:pPr>
-            <w:r>
-              <w:rPr>
-                <w:rFonts w:ascii="Arial" w:hAnsi="Arial" w:cs="Arial"/>
-                <w:b/>
-                <w:bCs/>
-              </w:rPr>
-              <w:t>5.</w:t>
-            </w:r>
-          </w:p>
-          <w:p>
-            <w:pPr>
-              <w:spacing w:line="360" w:lineRule="auto"/>
-              <w:rPr>
-                <w:rFonts w:ascii="Arial" w:hAnsi="Arial" w:cs="Arial"/>
-              </w:rPr>
-            </w:pPr>
-            <w:r>
-              <w:rPr>
-                <w:rFonts w:ascii="Arial" w:hAnsi="Arial" w:cs="Arial"/>
-              </w:rPr>
-              <w:t>5.1</w:t>
-            </w:r>
-          </w:p>
-          <w:p>
-            <w:pPr>
-              <w:spacing w:line="360" w:lineRule="auto"/>
-              <w:rPr>
-                <w:rFonts w:ascii="Arial" w:hAnsi="Arial" w:cs="Arial"/>
-              </w:rPr>
-            </w:pPr>
-            <w:r>
-              <w:rPr>
-                <w:rFonts w:ascii="Arial" w:hAnsi="Arial" w:cs="Arial"/>
-              </w:rPr>
-              <w:t>5.2</w:t>
-            </w:r>
-          </w:p>
-        </w:tc>
-        <w:tc>
-          <w:tcPr>
-            <w:tcW w:w="5850" w:type="dxa"/>
-          </w:tcPr>
-          <w:p>
-            <w:pPr>
-              <w:spacing w:line="360" w:lineRule="auto"/>
-              <w:rPr>
-                <w:rFonts w:ascii="Arial" w:hAnsi="Arial" w:cs="Arial"/>
-                <w:b/>
-                <w:bCs/>
-              </w:rPr>
-            </w:pPr>
-            <w:r>
-              <w:rPr>
-                <w:rFonts w:ascii="Arial" w:hAnsi="Arial" w:cs="Arial"/>
-                <w:b/>
-                <w:bCs/>
-              </w:rPr>
-              <w:t>Testing</w:t>
-            </w:r>
-          </w:p>
-          <w:p>
-            <w:pPr>
-              <w:spacing w:line="360" w:lineRule="auto"/>
-              <w:rPr>
-                <w:rFonts w:ascii="Arial" w:hAnsi="Arial" w:cs="Arial"/>
-              </w:rPr>
-            </w:pPr>
-            <w:r>
-              <w:rPr>
-                <w:rFonts w:ascii="Arial" w:hAnsi="Arial" w:cs="Arial"/>
-              </w:rPr>
-              <w:t>Integration Testing</w:t>
-            </w:r>
-          </w:p>
-          <w:p>
-            <w:pPr>
-              <w:spacing w:line="360" w:lineRule="auto"/>
-              <w:rPr>
-                <w:rFonts w:ascii="Arial" w:hAnsi="Arial" w:cs="Arial"/>
-              </w:rPr>
-            </w:pPr>
-            <w:r>
-              <w:rPr>
-                <w:rFonts w:ascii="Arial" w:hAnsi="Arial" w:cs="Arial"/>
-              </w:rPr>
-              <w:t>Unit Testing</w:t>
-            </w:r>
-          </w:p>
-        </w:tc>
-        <w:tc>
-          <w:tcPr>
-            <w:tcW w:w="1525" w:type="dxa"/>
-          </w:tcPr>
-          <w:p>
-            <w:pPr>
-              <w:spacing w:line="360" w:lineRule="auto"/>
-              <w:rPr>
-                <w:rFonts w:ascii="Arial" w:hAnsi="Arial" w:cs="Arial"/>
-                <w:b/>
-                <w:bCs/>
-              </w:rPr>
-            </w:pPr>
-            <w:r>
-              <w:rPr>
-                <w:rFonts w:ascii="Arial" w:hAnsi="Arial" w:cs="Arial"/>
-                <w:b/>
-                <w:bCs/>
-              </w:rPr>
-              <w:t>7</w:t>
-            </w:r>
-          </w:p>
-          <w:p>
-            <w:pPr>
-              <w:spacing w:line="360" w:lineRule="auto"/>
-              <w:rPr>
-                <w:rFonts w:ascii="Arial" w:hAnsi="Arial" w:cs="Arial"/>
-              </w:rPr>
-            </w:pPr>
-            <w:r>
-              <w:rPr>
-                <w:rFonts w:ascii="Arial" w:hAnsi="Arial" w:cs="Arial"/>
-              </w:rPr>
-              <w:t>3</w:t>
-            </w:r>
-          </w:p>
-          <w:p>
-            <w:pPr>
-              <w:spacing w:line="360" w:lineRule="auto"/>
-              <w:rPr>
-                <w:rFonts w:ascii="Arial" w:hAnsi="Arial" w:cs="Arial"/>
-              </w:rPr>
-            </w:pPr>
-            <w:r>
-              <w:rPr>
-                <w:rFonts w:ascii="Arial" w:hAnsi="Arial" w:cs="Arial"/>
-              </w:rPr>
-              <w:t>4</w:t>
-            </w:r>
-          </w:p>
-        </w:tc>
-      </w:tr>
-      <w:tr>
-        <w:tc>
-          <w:tcPr>
-            <w:tcW w:w="1255" w:type="dxa"/>
-          </w:tcPr>
-          <w:p>
-            <w:pPr>
-              <w:spacing w:line="360" w:lineRule="auto"/>
-              <w:rPr>
-                <w:rFonts w:ascii="Arial" w:hAnsi="Arial" w:cs="Arial"/>
-                <w:b/>
-                <w:bCs/>
-              </w:rPr>
-            </w:pPr>
-            <w:r>
-              <w:rPr>
-                <w:rFonts w:ascii="Arial" w:hAnsi="Arial" w:cs="Arial"/>
-                <w:b/>
-                <w:bCs/>
-              </w:rPr>
-              <w:t>6.</w:t>
-            </w:r>
-          </w:p>
-          <w:p>
-            <w:pPr>
-              <w:spacing w:line="360" w:lineRule="auto"/>
-              <w:rPr>
-                <w:rFonts w:ascii="Arial" w:hAnsi="Arial" w:cs="Arial"/>
-              </w:rPr>
-            </w:pPr>
-            <w:r>
-              <w:rPr>
-                <w:rFonts w:ascii="Arial" w:hAnsi="Arial" w:cs="Arial"/>
-              </w:rPr>
-              <w:t>6.1</w:t>
-            </w:r>
-          </w:p>
-          <w:p>
-            <w:pPr>
-              <w:spacing w:line="360" w:lineRule="auto"/>
-              <w:rPr>
-                <w:rFonts w:ascii="Arial" w:hAnsi="Arial" w:cs="Arial"/>
-              </w:rPr>
-            </w:pPr>
-            <w:r>
-              <w:rPr>
-                <w:rFonts w:ascii="Arial" w:hAnsi="Arial" w:cs="Arial"/>
-              </w:rPr>
-              <w:t>6.2</w:t>
-            </w:r>
-          </w:p>
-          <w:p>
-            <w:pPr>
-              <w:spacing w:line="360" w:lineRule="auto"/>
-              <w:rPr>
-                <w:rFonts w:ascii="Arial" w:hAnsi="Arial" w:cs="Arial"/>
-              </w:rPr>
-            </w:pPr>
-            <w:r>
-              <w:rPr>
-                <w:rFonts w:ascii="Arial" w:hAnsi="Arial" w:cs="Arial"/>
-              </w:rPr>
-              <w:t>6.3</w:t>
-            </w:r>
-          </w:p>
-        </w:tc>
-        <w:tc>
-          <w:tcPr>
-            <w:tcW w:w="5850" w:type="dxa"/>
-          </w:tcPr>
-          <w:p>
-            <w:pPr>
-              <w:spacing w:line="360" w:lineRule="auto"/>
-              <w:rPr>
-                <w:rFonts w:ascii="Arial" w:hAnsi="Arial" w:cs="Arial"/>
-                <w:b/>
-                <w:bCs/>
-              </w:rPr>
-            </w:pPr>
-            <w:r>
-              <w:rPr>
-                <w:rFonts w:ascii="Arial" w:hAnsi="Arial" w:cs="Arial"/>
-                <w:b/>
-                <w:bCs/>
-              </w:rPr>
-              <w:t>Other Project Issues</w:t>
-            </w:r>
-          </w:p>
-          <w:p>
-            <w:pPr>
-              <w:spacing w:line="360" w:lineRule="auto"/>
-              <w:rPr>
-                <w:rFonts w:ascii="Arial" w:hAnsi="Arial" w:cs="Arial"/>
-              </w:rPr>
-            </w:pPr>
-            <w:r>
-              <w:rPr>
-                <w:rFonts w:ascii="Arial" w:hAnsi="Arial" w:cs="Arial"/>
-              </w:rPr>
-              <w:t>Installation</w:t>
-            </w:r>
-          </w:p>
-          <w:p>
-            <w:pPr>
-              <w:spacing w:line="360" w:lineRule="auto"/>
-              <w:rPr>
-                <w:rFonts w:ascii="Arial" w:hAnsi="Arial" w:cs="Arial"/>
-              </w:rPr>
-            </w:pPr>
-            <w:r>
-              <w:rPr>
-                <w:rFonts w:ascii="Arial" w:hAnsi="Arial" w:cs="Arial"/>
-              </w:rPr>
-              <w:t>Report</w:t>
-            </w:r>
-          </w:p>
-          <w:p>
-            <w:pPr>
-              <w:spacing w:line="360" w:lineRule="auto"/>
-              <w:rPr>
-                <w:rFonts w:ascii="Arial" w:hAnsi="Arial" w:cs="Arial"/>
-              </w:rPr>
-            </w:pPr>
-            <w:r>
-              <w:rPr>
-                <w:rFonts w:ascii="Arial" w:hAnsi="Arial" w:cs="Arial"/>
-              </w:rPr>
-              <w:t>Maintenance if needed</w:t>
-            </w:r>
-          </w:p>
-        </w:tc>
-        <w:tc>
-          <w:tcPr>
-            <w:tcW w:w="1525" w:type="dxa"/>
-          </w:tcPr>
-          <w:p>
-            <w:pPr>
-              <w:spacing w:line="360" w:lineRule="auto"/>
-              <w:rPr>
-                <w:rFonts w:ascii="Arial" w:hAnsi="Arial" w:cs="Arial"/>
-                <w:b/>
-                <w:bCs/>
-              </w:rPr>
-            </w:pPr>
-            <w:r>
-              <w:rPr>
-                <w:rFonts w:ascii="Arial" w:hAnsi="Arial" w:cs="Arial"/>
-                <w:b/>
-                <w:bCs/>
-              </w:rPr>
-              <w:t>11</w:t>
-            </w:r>
-          </w:p>
-          <w:p>
-            <w:pPr>
-              <w:spacing w:line="360" w:lineRule="auto"/>
-              <w:rPr>
-                <w:rFonts w:ascii="Arial" w:hAnsi="Arial" w:cs="Arial"/>
-              </w:rPr>
-            </w:pPr>
-            <w:r>
-              <w:rPr>
-                <w:rFonts w:ascii="Arial" w:hAnsi="Arial" w:cs="Arial"/>
-              </w:rPr>
-              <w:t>2</w:t>
-            </w:r>
-          </w:p>
-          <w:p>
-            <w:pPr>
-              <w:spacing w:line="360" w:lineRule="auto"/>
-              <w:rPr>
-                <w:rFonts w:ascii="Arial" w:hAnsi="Arial" w:cs="Arial"/>
-              </w:rPr>
-            </w:pPr>
-            <w:r>
-              <w:rPr>
-                <w:rFonts w:ascii="Arial" w:hAnsi="Arial" w:cs="Arial"/>
-              </w:rPr>
-              <w:t>4</w:t>
-            </w:r>
-          </w:p>
-          <w:p>
-            <w:pPr>
-              <w:spacing w:line="360" w:lineRule="auto"/>
-              <w:rPr>
-                <w:rFonts w:ascii="Arial" w:hAnsi="Arial" w:cs="Arial"/>
-              </w:rPr>
-            </w:pPr>
-            <w:r>
-              <w:rPr>
-                <w:rFonts w:ascii="Arial" w:hAnsi="Arial" w:cs="Arial"/>
-              </w:rPr>
-              <w:t>5</w:t>
-            </w:r>
-          </w:p>
-        </w:tc>
-      </w:tr>
-    </w:tbl>
     <w:p>
       <w:pPr>
         <w:spacing w:line="360" w:lineRule="auto"/>
         <w:ind w:left="720"/>
-        <w:rPr>
-          <w:rFonts w:ascii="Arial" w:hAnsi="Arial" w:cs="Arial"/>
-        </w:rPr>
-      </w:pPr>
+        <w:jc w:val="center"/>
+        <w:rPr>
+          <w:rFonts w:ascii="Arial" w:hAnsi="Arial" w:cs="Arial"/>
+          <w:i/>
+          <w:iCs/>
+        </w:rPr>
+      </w:pPr>
+      <w:r>
+        <w:rPr>
+          <w:rFonts w:ascii="Arial" w:hAnsi="Arial" w:cs="Arial"/>
+          <w:i/>
+          <w:iCs/>
+          <w:noProof/>
+          <w:lang w:val="en-US" w:bidi="ne-NP"/>
+        </w:rPr>
+        <w:drawing>
+          <wp:inline distT="0" distB="0" distL="0" distR="0">
+            <wp:extent cx="4991797" cy="5077534"/>
+            <wp:effectExtent l="0" t="0" r="0" b="8890"/>
+            <wp:docPr id="5" name="Picture 5"/>
+            <wp:cNvGraphicFramePr>
+              <a:graphicFrameLocks xmlns:a="http://schemas.openxmlformats.org/drawingml/2006/main" noChangeAspect="1"/>
+            </wp:cNvGraphicFramePr>
+            <a:graphic xmlns:a="http://schemas.openxmlformats.org/drawingml/2006/main">
+              <a:graphicData uri="http://schemas.openxmlformats.org/drawingml/2006/picture">
+                <pic:pic xmlns:pic="http://schemas.openxmlformats.org/drawingml/2006/picture">
+                  <pic:nvPicPr>
+                    <pic:cNvPr id="5" name="table.PNG"/>
+                    <pic:cNvPicPr/>
+                  </pic:nvPicPr>
+                  <pic:blipFill>
+                    <a:blip r:embed="rId14">
+                      <a:extLst>
+                        <a:ext uri="{28A0092B-C50C-407E-A947-70E740481C1C}">
+                          <a14:useLocalDpi xmlns:a14="http://schemas.microsoft.com/office/drawing/2010/main" val="0"/>
+                        </a:ext>
+                      </a:extLst>
+                    </a:blip>
+                    <a:stretch>
+                      <a:fillRect/>
+                    </a:stretch>
+                  </pic:blipFill>
+                  <pic:spPr>
+                    <a:xfrm>
+                      <a:off x="0" y="0"/>
+                      <a:ext cx="4991797" cy="5077534"/>
+                    </a:xfrm>
+                    <a:prstGeom prst="rect">
+                      <a:avLst/>
+                    </a:prstGeom>
+                  </pic:spPr>
+                </pic:pic>
+              </a:graphicData>
+            </a:graphic>
+          </wp:inline>
+        </w:drawing>
+      </w:r>
+    </w:p>
+    <w:p>
+      <w:pPr>
+        <w:pStyle w:val="Caption"/>
+        <w:keepNext/>
+        <w:jc w:val="center"/>
+        <w:rPr>
+          <w:rFonts w:ascii="Arial" w:hAnsi="Arial" w:cs="Arial"/>
+          <w:sz w:val="22"/>
+          <w:szCs w:val="22"/>
+        </w:rPr>
+      </w:pPr>
+      <w:bookmarkStart w:id="25" w:name="_Toc5694442"/>
+      <w:bookmarkStart w:id="26" w:name="_Toc5694763"/>
+      <w:bookmarkStart w:id="27" w:name="_Toc5695119"/>
+      <w:r>
+        <w:rPr>
+          <w:rFonts w:ascii="Arial" w:hAnsi="Arial" w:cs="Arial"/>
+          <w:sz w:val="22"/>
+          <w:szCs w:val="22"/>
+        </w:rPr>
+        <w:t xml:space="preserve">Table </w:t>
+      </w:r>
+      <w:r>
+        <w:rPr>
+          <w:rFonts w:ascii="Arial" w:hAnsi="Arial" w:cs="Arial"/>
+          <w:sz w:val="22"/>
+          <w:szCs w:val="22"/>
+        </w:rPr>
+        <w:fldChar w:fldCharType="begin"/>
+      </w:r>
+      <w:r>
+        <w:rPr>
+          <w:rFonts w:ascii="Arial" w:hAnsi="Arial" w:cs="Arial"/>
+          <w:sz w:val="22"/>
+          <w:szCs w:val="22"/>
+        </w:rPr>
+        <w:instrText xml:space="preserve"> SEQ Table \* ARABIC </w:instrText>
+      </w:r>
+      <w:r>
+        <w:rPr>
+          <w:rFonts w:ascii="Arial" w:hAnsi="Arial" w:cs="Arial"/>
+          <w:sz w:val="22"/>
+          <w:szCs w:val="22"/>
+        </w:rPr>
+        <w:fldChar w:fldCharType="separate"/>
+      </w:r>
+      <w:r>
+        <w:rPr>
+          <w:rFonts w:ascii="Arial" w:hAnsi="Arial" w:cs="Arial"/>
+          <w:noProof/>
+          <w:sz w:val="22"/>
+          <w:szCs w:val="22"/>
+        </w:rPr>
+        <w:t>1</w:t>
+      </w:r>
+      <w:r>
+        <w:rPr>
+          <w:rFonts w:ascii="Arial" w:hAnsi="Arial" w:cs="Arial"/>
+          <w:sz w:val="22"/>
+          <w:szCs w:val="22"/>
+        </w:rPr>
+        <w:fldChar w:fldCharType="end"/>
+      </w:r>
+      <w:r>
+        <w:rPr>
+          <w:rFonts w:ascii="Arial" w:hAnsi="Arial" w:cs="Arial"/>
+          <w:sz w:val="22"/>
+          <w:szCs w:val="22"/>
+          <w:lang w:val="en-US"/>
+        </w:rPr>
+        <w:t>: Milestone</w:t>
+      </w:r>
+      <w:bookmarkEnd w:id="25"/>
+      <w:bookmarkEnd w:id="26"/>
+      <w:bookmarkEnd w:id="27"/>
     </w:p>
     <w:p>
       <w:pPr>
         <w:spacing w:line="360" w:lineRule="auto"/>
         <w:ind w:left="720"/>
-        <w:rPr>
-          <w:rFonts w:ascii="Arial" w:hAnsi="Arial" w:cs="Arial"/>
+        <w:jc w:val="center"/>
+        <w:rPr>
+          <w:rFonts w:ascii="Arial" w:hAnsi="Arial" w:cs="Arial"/>
+          <w:i/>
+          <w:iCs/>
         </w:rPr>
       </w:pPr>
     </w:p>
@@ -4045,14 +6508,35 @@
       <w:pPr>
         <w:spacing w:line="360" w:lineRule="auto"/>
         <w:ind w:left="720"/>
-        <w:rPr>
-          <w:rFonts w:ascii="Arial" w:hAnsi="Arial" w:cs="Arial"/>
-        </w:rPr>
-      </w:pPr>
-      <w:r>
-        <w:rPr>
-          <w:rFonts w:ascii="Arial" w:hAnsi="Arial" w:cs="Arial"/>
-        </w:rPr>
+        <w:jc w:val="center"/>
+        <w:rPr>
+          <w:rFonts w:ascii="Arial" w:hAnsi="Arial" w:cs="Arial"/>
+          <w:i/>
+          <w:iCs/>
+        </w:rPr>
+      </w:pPr>
+    </w:p>
+    <w:p>
+      <w:pPr>
+        <w:spacing w:line="360" w:lineRule="auto"/>
+        <w:rPr>
+          <w:rFonts w:ascii="Arial" w:hAnsi="Arial" w:cs="Arial"/>
+        </w:rPr>
+      </w:pPr>
+    </w:p>
+    <w:p>
+      <w:pPr>
+        <w:spacing w:line="360" w:lineRule="auto"/>
+        <w:ind w:left="720"/>
+        <w:rPr>
+          <w:rFonts w:ascii="Arial" w:hAnsi="Arial" w:cs="Arial"/>
+        </w:rPr>
+      </w:pPr>
+      <w:r>
+        <w:rPr>
+          <w:rFonts w:ascii="Arial" w:hAnsi="Arial" w:cs="Arial"/>
+        </w:rPr>
+        <w:lastRenderedPageBreak/>
         <w:t>The six parts in milestones are described below:</w:t>
       </w:r>
     </w:p>
@@ -4444,36 +6928,6 @@
     </w:p>
     <w:p>
       <w:pPr>
-        <w:pStyle w:val="ListParagraph"/>
-        <w:spacing w:line="360" w:lineRule="auto"/>
-        <w:ind w:left="1080"/>
-        <w:rPr>
-          <w:rFonts w:ascii="Arial" w:hAnsi="Arial" w:cs="Arial"/>
-        </w:rPr>
-      </w:pPr>
-    </w:p>
-    <w:p>
-      <w:pPr>
-        <w:pStyle w:val="ListParagraph"/>
-        <w:spacing w:line="360" w:lineRule="auto"/>
-        <w:ind w:left="1080"/>
-        <w:rPr>
-          <w:rFonts w:ascii="Arial" w:hAnsi="Arial" w:cs="Arial"/>
-        </w:rPr>
-      </w:pPr>
-    </w:p>
-    <w:p>
-      <w:pPr>
-        <w:pStyle w:val="ListParagraph"/>
-        <w:spacing w:line="360" w:lineRule="auto"/>
-        <w:ind w:left="1080"/>
-        <w:rPr>
-          <w:rFonts w:ascii="Arial" w:hAnsi="Arial" w:cs="Arial"/>
-        </w:rPr>
-      </w:pPr>
-    </w:p>
-    <w:p>
-      <w:pPr>
         <w:pStyle w:val="Heading2"/>
         <w:spacing w:line="360" w:lineRule="auto"/>
         <w:rPr>
@@ -4495,6 +6949,7 @@
           <w:szCs w:val="28"/>
         </w:rPr>
       </w:pPr>
+      <w:bookmarkStart w:id="28" w:name="_Toc5693524"/>
       <w:r>
         <w:rPr>
           <w:rFonts w:ascii="Arial" w:hAnsi="Arial" w:cs="Arial"/>
@@ -4511,6 +6966,7 @@
         </w:rPr>
         <w:t>chart</w:t>
       </w:r>
+      <w:bookmarkEnd w:id="28"/>
     </w:p>
     <w:p>
       <w:pPr>
@@ -4529,11 +6985,10 @@
     </w:p>
     <w:p>
       <w:pPr>
-        <w:spacing w:line="360" w:lineRule="auto"/>
-        <w:rPr>
-          <w:rFonts w:ascii="Arial" w:hAnsi="Arial" w:cs="Arial"/>
-          <w:b/>
-          <w:bCs/>
+        <w:keepNext/>
+        <w:spacing w:line="360" w:lineRule="auto"/>
+        <w:rPr>
+          <w:rFonts w:ascii="Arial" w:hAnsi="Arial" w:cs="Arial"/>
         </w:rPr>
       </w:pPr>
       <w:r>
@@ -4560,7 +7015,7 @@
                     <pic:cNvPicPr/>
                   </pic:nvPicPr>
                   <pic:blipFill>
-                    <a:blip r:embed="rId10">
+                    <a:blip r:embed="rId15">
                       <a:extLst>
                         <a:ext uri="{28A0092B-C50C-407E-A947-70E740481C1C}">
                           <a14:useLocalDpi xmlns:a14="http://schemas.microsoft.com/office/drawing/2010/main" val="0"/>
@@ -4589,32 +7044,87 @@
     </w:p>
     <w:p>
       <w:pPr>
-        <w:spacing w:line="360" w:lineRule="auto"/>
+        <w:pStyle w:val="Caption"/>
         <w:jc w:val="center"/>
-        <w:rPr>
-          <w:rFonts w:ascii="Arial" w:hAnsi="Arial" w:cs="Arial"/>
-          <w:i/>
-          <w:iCs/>
-        </w:rPr>
-      </w:pPr>
-      <w:r>
-        <w:rPr>
-          <w:rFonts w:ascii="Arial" w:hAnsi="Arial" w:cs="Arial"/>
-          <w:i/>
-          <w:iCs/>
-        </w:rPr>
-        <w:t>Fig: Gantt chart</w:t>
-      </w:r>
-    </w:p>
-    <w:p>
-      <w:pPr>
-        <w:spacing w:line="360" w:lineRule="auto"/>
         <w:rPr>
           <w:rFonts w:ascii="Arial" w:hAnsi="Arial" w:cs="Arial"/>
           <w:b/>
           <w:bCs/>
-        </w:rPr>
-      </w:pPr>
+          <w:sz w:val="22"/>
+          <w:szCs w:val="22"/>
+        </w:rPr>
+      </w:pPr>
+      <w:bookmarkStart w:id="29" w:name="_Toc5695126"/>
+      <w:r>
+        <w:rPr>
+          <w:rFonts w:ascii="Arial" w:hAnsi="Arial" w:cs="Arial"/>
+          <w:sz w:val="22"/>
+          <w:szCs w:val="22"/>
+        </w:rPr>
+        <w:t xml:space="preserve">Figure </w:t>
+      </w:r>
+      <w:r>
+        <w:rPr>
+          <w:rFonts w:ascii="Arial" w:hAnsi="Arial" w:cs="Arial"/>
+          <w:sz w:val="22"/>
+          <w:szCs w:val="22"/>
+        </w:rPr>
+        <w:fldChar w:fldCharType="begin"/>
+      </w:r>
+      <w:r>
+        <w:rPr>
+          <w:rFonts w:ascii="Arial" w:hAnsi="Arial" w:cs="Arial"/>
+          <w:sz w:val="22"/>
+          <w:szCs w:val="22"/>
+        </w:rPr>
+        <w:instrText xml:space="preserve"> SEQ Figure \* ARABIC </w:instrText>
+      </w:r>
+      <w:r>
+        <w:rPr>
+          <w:rFonts w:ascii="Arial" w:hAnsi="Arial" w:cs="Arial"/>
+          <w:sz w:val="22"/>
+          <w:szCs w:val="22"/>
+        </w:rPr>
+        <w:fldChar w:fldCharType="separate"/>
+      </w:r>
+      <w:r>
+        <w:rPr>
+          <w:rFonts w:ascii="Arial" w:hAnsi="Arial" w:cs="Arial"/>
+          <w:noProof/>
+          <w:sz w:val="22"/>
+          <w:szCs w:val="22"/>
+        </w:rPr>
+        <w:t>2</w:t>
+      </w:r>
+      <w:r>
+        <w:rPr>
+          <w:rFonts w:ascii="Arial" w:hAnsi="Arial" w:cs="Arial"/>
+          <w:sz w:val="22"/>
+          <w:szCs w:val="22"/>
+        </w:rPr>
+        <w:fldChar w:fldCharType="end"/>
+      </w:r>
+      <w:r>
+        <w:rPr>
+          <w:rFonts w:ascii="Arial" w:hAnsi="Arial" w:cs="Arial"/>
+          <w:sz w:val="22"/>
+          <w:szCs w:val="22"/>
+          <w:lang w:val="en-US"/>
+        </w:rPr>
+        <w:t xml:space="preserve">: Gantt </w:t>
+      </w:r>
+      <w:proofErr w:type="gramStart"/>
+      <w:r>
+        <w:rPr>
+          <w:rFonts w:ascii="Arial" w:hAnsi="Arial" w:cs="Arial"/>
+          <w:sz w:val="22"/>
+          <w:szCs w:val="22"/>
+          <w:lang w:val="en-US"/>
+        </w:rPr>
+        <w:t>Chart</w:t>
+      </w:r>
+      <w:bookmarkEnd w:id="29"/>
+      <w:proofErr w:type="gramEnd"/>
     </w:p>
     <w:p>
       <w:pPr>
@@ -4623,6 +7133,15 @@
           <w:rFonts w:ascii="Arial" w:hAnsi="Arial" w:cs="Arial"/>
           <w:b/>
           <w:bCs/>
+        </w:rPr>
+      </w:pPr>
+    </w:p>
+    <w:p>
+      <w:pPr>
+        <w:keepNext/>
+        <w:spacing w:line="360" w:lineRule="auto"/>
+        <w:rPr>
+          <w:rFonts w:ascii="Arial" w:hAnsi="Arial" w:cs="Arial"/>
         </w:rPr>
       </w:pPr>
       <w:r>
@@ -4649,7 +7168,7 @@
                     <pic:cNvPicPr/>
                   </pic:nvPicPr>
                   <pic:blipFill>
-                    <a:blip r:embed="rId11">
+                    <a:blip r:embed="rId16">
                       <a:extLst>
                         <a:ext uri="{28A0092B-C50C-407E-A947-70E740481C1C}">
                           <a14:useLocalDpi xmlns:a14="http://schemas.microsoft.com/office/drawing/2010/main" val="0"/>
@@ -4678,31 +7197,76 @@
     </w:p>
     <w:p>
       <w:pPr>
-        <w:spacing w:line="360" w:lineRule="auto"/>
+        <w:pStyle w:val="Caption"/>
         <w:jc w:val="center"/>
         <w:rPr>
           <w:rFonts w:ascii="Arial" w:hAnsi="Arial" w:cs="Arial"/>
-          <w:i/>
-          <w:iCs/>
-        </w:rPr>
-      </w:pPr>
-      <w:r>
-        <w:rPr>
-          <w:rFonts w:ascii="Arial" w:hAnsi="Arial" w:cs="Arial"/>
-          <w:i/>
-          <w:iCs/>
-        </w:rPr>
-        <w:lastRenderedPageBreak/>
-        <w:t xml:space="preserve">Fig: </w:t>
-      </w:r>
-      <w:r>
-        <w:rPr>
-          <w:rFonts w:ascii="Arial" w:hAnsi="Arial" w:cs="Arial"/>
-          <w:i/>
-          <w:iCs/>
-        </w:rPr>
-        <w:t>Spreadsheet of this project</w:t>
-      </w:r>
+          <w:b/>
+          <w:bCs/>
+          <w:sz w:val="22"/>
+          <w:szCs w:val="22"/>
+        </w:rPr>
+      </w:pPr>
+      <w:bookmarkStart w:id="30" w:name="_Toc5695127"/>
+      <w:r>
+        <w:rPr>
+          <w:rFonts w:ascii="Arial" w:hAnsi="Arial" w:cs="Arial"/>
+          <w:sz w:val="22"/>
+          <w:szCs w:val="22"/>
+        </w:rPr>
+        <w:t xml:space="preserve">Figure </w:t>
+      </w:r>
+      <w:r>
+        <w:rPr>
+          <w:rFonts w:ascii="Arial" w:hAnsi="Arial" w:cs="Arial"/>
+          <w:sz w:val="22"/>
+          <w:szCs w:val="22"/>
+        </w:rPr>
+        <w:fldChar w:fldCharType="begin"/>
+      </w:r>
+      <w:r>
+        <w:rPr>
+          <w:rFonts w:ascii="Arial" w:hAnsi="Arial" w:cs="Arial"/>
+          <w:sz w:val="22"/>
+          <w:szCs w:val="22"/>
+        </w:rPr>
+        <w:instrText xml:space="preserve"> SEQ Figure \* ARABIC </w:instrText>
+      </w:r>
+      <w:r>
+        <w:rPr>
+          <w:rFonts w:ascii="Arial" w:hAnsi="Arial" w:cs="Arial"/>
+          <w:sz w:val="22"/>
+          <w:szCs w:val="22"/>
+        </w:rPr>
+        <w:fldChar w:fldCharType="separate"/>
+      </w:r>
+      <w:r>
+        <w:rPr>
+          <w:rFonts w:ascii="Arial" w:hAnsi="Arial" w:cs="Arial"/>
+          <w:noProof/>
+          <w:sz w:val="22"/>
+          <w:szCs w:val="22"/>
+        </w:rPr>
+        <w:t>3</w:t>
+      </w:r>
+      <w:r>
+        <w:rPr>
+          <w:rFonts w:ascii="Arial" w:hAnsi="Arial" w:cs="Arial"/>
+          <w:sz w:val="22"/>
+          <w:szCs w:val="22"/>
+        </w:rPr>
+        <w:fldChar w:fldCharType="end"/>
+      </w:r>
+      <w:r>
+        <w:rPr>
+          <w:rFonts w:ascii="Arial" w:hAnsi="Arial" w:cs="Arial"/>
+          <w:sz w:val="22"/>
+          <w:szCs w:val="22"/>
+          <w:lang w:val="en-US"/>
+        </w:rPr>
+        <w:t>: Spreadsheet of the project</w:t>
+      </w:r>
+      <w:bookmarkEnd w:id="30"/>
     </w:p>
     <w:p>
       <w:pPr>
@@ -4716,12 +7280,15 @@
           <w:rFonts w:ascii="Arial" w:hAnsi="Arial" w:cs="Arial"/>
         </w:rPr>
       </w:pPr>
-      <w:r>
-        <w:rPr>
-          <w:rFonts w:ascii="Arial" w:hAnsi="Arial" w:cs="Arial"/>
-        </w:rPr>
+      <w:bookmarkStart w:id="31" w:name="_Toc5693525"/>
+      <w:r>
+        <w:rPr>
+          <w:rFonts w:ascii="Arial" w:hAnsi="Arial" w:cs="Arial"/>
+        </w:rPr>
+        <w:lastRenderedPageBreak/>
         <w:t>Risk Management</w:t>
       </w:r>
+      <w:bookmarkEnd w:id="31"/>
     </w:p>
     <w:p>
       <w:pPr>
@@ -5446,9 +8013,17 @@
           <w:i/>
           <w:iCs/>
         </w:rPr>
-        <w:lastRenderedPageBreak/>
         <w:t>Impact = Likelihood * Consequences</w:t>
       </w:r>
+    </w:p>
+    <w:p>
+      <w:pPr>
+        <w:pStyle w:val="Caption"/>
+        <w:keepNext/>
+        <w:rPr>
+          <w:rFonts w:ascii="Arial" w:hAnsi="Arial" w:cs="Arial"/>
+        </w:rPr>
+      </w:pPr>
     </w:p>
     <w:tbl>
       <w:tblPr>
@@ -6248,6 +8823,7 @@
           </w:tcPr>
           <w:p>
             <w:pPr>
+              <w:keepNext/>
               <w:spacing w:line="360" w:lineRule="auto"/>
               <w:rPr>
                 <w:rFonts w:ascii="Arial" w:hAnsi="Arial" w:cs="Arial"/>
@@ -6265,6 +8841,81 @@
     </w:tbl>
     <w:p>
       <w:pPr>
+        <w:pStyle w:val="Caption"/>
+        <w:jc w:val="center"/>
+        <w:rPr>
+          <w:rFonts w:ascii="Arial" w:hAnsi="Arial" w:cs="Arial"/>
+          <w:sz w:val="22"/>
+          <w:szCs w:val="22"/>
+        </w:rPr>
+      </w:pPr>
+      <w:bookmarkStart w:id="32" w:name="_Toc5694443"/>
+      <w:bookmarkStart w:id="33" w:name="_Toc5694764"/>
+      <w:bookmarkStart w:id="34" w:name="_Toc5695120"/>
+      <w:r>
+        <w:rPr>
+          <w:rFonts w:ascii="Arial" w:hAnsi="Arial" w:cs="Arial"/>
+          <w:sz w:val="22"/>
+          <w:szCs w:val="22"/>
+        </w:rPr>
+        <w:t xml:space="preserve">Table </w:t>
+      </w:r>
+      <w:r>
+        <w:rPr>
+          <w:rFonts w:ascii="Arial" w:hAnsi="Arial" w:cs="Arial"/>
+          <w:sz w:val="22"/>
+          <w:szCs w:val="22"/>
+        </w:rPr>
+        <w:fldChar w:fldCharType="begin"/>
+      </w:r>
+      <w:r>
+        <w:rPr>
+          <w:rFonts w:ascii="Arial" w:hAnsi="Arial" w:cs="Arial"/>
+          <w:sz w:val="22"/>
+          <w:szCs w:val="22"/>
+        </w:rPr>
+        <w:instrText xml:space="preserve"> SEQ Table \* ARABIC </w:instrText>
+      </w:r>
+      <w:r>
+        <w:rPr>
+          <w:rFonts w:ascii="Arial" w:hAnsi="Arial" w:cs="Arial"/>
+          <w:sz w:val="22"/>
+          <w:szCs w:val="22"/>
+        </w:rPr>
+        <w:fldChar w:fldCharType="separate"/>
+      </w:r>
+      <w:r>
+        <w:rPr>
+          <w:rFonts w:ascii="Arial" w:hAnsi="Arial" w:cs="Arial"/>
+          <w:noProof/>
+          <w:sz w:val="22"/>
+          <w:szCs w:val="22"/>
+        </w:rPr>
+        <w:t>2</w:t>
+      </w:r>
+      <w:r>
+        <w:rPr>
+          <w:rFonts w:ascii="Arial" w:hAnsi="Arial" w:cs="Arial"/>
+          <w:sz w:val="22"/>
+          <w:szCs w:val="22"/>
+        </w:rPr>
+        <w:fldChar w:fldCharType="end"/>
+      </w:r>
+      <w:r>
+        <w:rPr>
+          <w:rFonts w:ascii="Arial" w:hAnsi="Arial" w:cs="Arial"/>
+          <w:sz w:val="22"/>
+          <w:szCs w:val="22"/>
+          <w:lang w:val="en-US"/>
+        </w:rPr>
+        <w:t>: Risk Management table</w:t>
+      </w:r>
+      <w:bookmarkEnd w:id="32"/>
+      <w:bookmarkEnd w:id="33"/>
+      <w:bookmarkEnd w:id="34"/>
+    </w:p>
+    <w:p>
+      <w:pPr>
         <w:spacing w:line="360" w:lineRule="auto"/>
         <w:ind w:left="360"/>
         <w:rPr>
@@ -6277,29 +8928,6 @@
     <w:p>
       <w:pPr>
         <w:spacing w:line="360" w:lineRule="auto"/>
-        <w:ind w:left="360"/>
-        <w:rPr>
-          <w:rFonts w:ascii="Arial" w:hAnsi="Arial" w:cs="Arial"/>
-          <w:sz w:val="32"/>
-          <w:szCs w:val="32"/>
-        </w:rPr>
-      </w:pPr>
-    </w:p>
-    <w:p>
-      <w:pPr>
-        <w:spacing w:line="360" w:lineRule="auto"/>
-        <w:ind w:left="360"/>
-        <w:rPr>
-          <w:rFonts w:ascii="Arial" w:hAnsi="Arial" w:cs="Arial"/>
-          <w:sz w:val="32"/>
-          <w:szCs w:val="32"/>
-        </w:rPr>
-      </w:pPr>
-    </w:p>
-    <w:p>
-      <w:pPr>
-        <w:spacing w:line="360" w:lineRule="auto"/>
-        <w:ind w:left="360"/>
         <w:rPr>
           <w:rFonts w:ascii="Arial" w:hAnsi="Arial" w:cs="Arial"/>
           <w:sz w:val="32"/>
@@ -6319,12 +8947,15 @@
           <w:rFonts w:ascii="Arial" w:hAnsi="Arial" w:cs="Arial"/>
         </w:rPr>
       </w:pPr>
-      <w:r>
-        <w:rPr>
-          <w:rFonts w:ascii="Arial" w:hAnsi="Arial" w:cs="Arial"/>
-        </w:rPr>
+      <w:bookmarkStart w:id="35" w:name="_Toc5693526"/>
+      <w:r>
+        <w:rPr>
+          <w:rFonts w:ascii="Arial" w:hAnsi="Arial" w:cs="Arial"/>
+        </w:rPr>
+        <w:lastRenderedPageBreak/>
         <w:t>Configuration Management</w:t>
       </w:r>
+      <w:bookmarkEnd w:id="35"/>
     </w:p>
     <w:p>
       <w:pPr>
@@ -6366,6 +8997,7 @@
     </w:p>
     <w:p>
       <w:pPr>
+        <w:keepNext/>
         <w:spacing w:line="360" w:lineRule="auto"/>
         <w:rPr>
           <w:rFonts w:ascii="Arial" w:hAnsi="Arial" w:cs="Arial"/>
@@ -6393,7 +9025,7 @@
                     <pic:cNvPicPr/>
                   </pic:nvPicPr>
                   <pic:blipFill>
-                    <a:blip r:embed="rId12">
+                    <a:blip r:embed="rId17">
                       <a:extLst>
                         <a:ext uri="{28A0092B-C50C-407E-A947-70E740481C1C}">
                           <a14:useLocalDpi xmlns:a14="http://schemas.microsoft.com/office/drawing/2010/main" val="0"/>
@@ -6422,6 +9054,80 @@
     </w:p>
     <w:p>
       <w:pPr>
+        <w:pStyle w:val="Caption"/>
+        <w:rPr>
+          <w:rFonts w:ascii="Arial" w:hAnsi="Arial" w:cs="Arial"/>
+          <w:sz w:val="22"/>
+          <w:szCs w:val="22"/>
+        </w:rPr>
+      </w:pPr>
+      <w:bookmarkStart w:id="36" w:name="_Toc5694444"/>
+      <w:bookmarkStart w:id="37" w:name="_Toc5694765"/>
+      <w:bookmarkStart w:id="38" w:name="_Toc5695121"/>
+      <w:r>
+        <w:rPr>
+          <w:rFonts w:ascii="Arial" w:hAnsi="Arial" w:cs="Arial"/>
+          <w:sz w:val="22"/>
+          <w:szCs w:val="22"/>
+        </w:rPr>
+        <w:t xml:space="preserve">Table </w:t>
+      </w:r>
+      <w:r>
+        <w:rPr>
+          <w:rFonts w:ascii="Arial" w:hAnsi="Arial" w:cs="Arial"/>
+          <w:sz w:val="22"/>
+          <w:szCs w:val="22"/>
+        </w:rPr>
+        <w:fldChar w:fldCharType="begin"/>
+      </w:r>
+      <w:r>
+        <w:rPr>
+          <w:rFonts w:ascii="Arial" w:hAnsi="Arial" w:cs="Arial"/>
+          <w:sz w:val="22"/>
+          <w:szCs w:val="22"/>
+        </w:rPr>
+        <w:instrText xml:space="preserve"> SEQ Table \* ARABIC </w:instrText>
+      </w:r>
+      <w:r>
+        <w:rPr>
+          <w:rFonts w:ascii="Arial" w:hAnsi="Arial" w:cs="Arial"/>
+          <w:sz w:val="22"/>
+          <w:szCs w:val="22"/>
+        </w:rPr>
+        <w:fldChar w:fldCharType="separate"/>
+      </w:r>
+      <w:r>
+        <w:rPr>
+          <w:rFonts w:ascii="Arial" w:hAnsi="Arial" w:cs="Arial"/>
+          <w:noProof/>
+          <w:sz w:val="22"/>
+          <w:szCs w:val="22"/>
+        </w:rPr>
+        <w:t>3</w:t>
+      </w:r>
+      <w:r>
+        <w:rPr>
+          <w:rFonts w:ascii="Arial" w:hAnsi="Arial" w:cs="Arial"/>
+          <w:sz w:val="22"/>
+          <w:szCs w:val="22"/>
+        </w:rPr>
+        <w:fldChar w:fldCharType="end"/>
+      </w:r>
+      <w:r>
+        <w:rPr>
+          <w:rFonts w:ascii="Arial" w:hAnsi="Arial" w:cs="Arial"/>
+          <w:sz w:val="22"/>
+          <w:szCs w:val="22"/>
+          <w:lang w:val="en-US"/>
+        </w:rPr>
+        <w:t>: Backup configuration</w:t>
+      </w:r>
+      <w:bookmarkEnd w:id="36"/>
+      <w:bookmarkEnd w:id="37"/>
+      <w:bookmarkEnd w:id="38"/>
+    </w:p>
+    <w:p>
+      <w:pPr>
         <w:spacing w:line="360" w:lineRule="auto"/>
         <w:rPr>
           <w:rFonts w:ascii="Arial" w:hAnsi="Arial" w:cs="Arial"/>
@@ -6429,14 +9135,6 @@
           <w:iCs/>
         </w:rPr>
       </w:pPr>
-      <w:r>
-        <w:rPr>
-          <w:rFonts w:ascii="Arial" w:hAnsi="Arial" w:cs="Arial"/>
-          <w:i/>
-          <w:iCs/>
-        </w:rPr>
-        <w:t>Fig: Configuration Management</w:t>
-      </w:r>
       <w:r>
         <w:rPr>
           <w:rFonts w:ascii="Arial" w:hAnsi="Arial" w:cs="Arial"/>
@@ -6456,6 +9154,7 @@
           <w:rFonts w:ascii="Arial" w:hAnsi="Arial" w:cs="Arial"/>
         </w:rPr>
       </w:pPr>
+      <w:bookmarkStart w:id="39" w:name="_Toc5693527"/>
       <w:r>
         <w:rPr>
           <w:rFonts w:ascii="Arial" w:hAnsi="Arial" w:cs="Arial"/>
@@ -6463,6 +9162,7 @@
         <w:lastRenderedPageBreak/>
         <w:t>Conclusion</w:t>
       </w:r>
+      <w:bookmarkEnd w:id="39"/>
     </w:p>
     <w:p>
       <w:pPr>
@@ -6506,12 +9206,506 @@
           <w:rFonts w:ascii="Arial" w:hAnsi="Arial" w:cs="Arial"/>
         </w:rPr>
       </w:pPr>
+      <w:bookmarkStart w:id="40" w:name="_Toc5693528"/>
       <w:r>
         <w:rPr>
           <w:rFonts w:ascii="Arial" w:hAnsi="Arial" w:cs="Arial"/>
         </w:rPr>
         <w:lastRenderedPageBreak/>
         <w:t>References</w:t>
+      </w:r>
+      <w:bookmarkEnd w:id="40"/>
+    </w:p>
+    <w:p>
+      <w:pPr>
+        <w:spacing w:line="360" w:lineRule="auto"/>
+        <w:jc w:val="both"/>
+        <w:rPr>
+          <w:rFonts w:ascii="Arial" w:hAnsi="Arial" w:cs="Arial"/>
+        </w:rPr>
+      </w:pPr>
+      <w:r>
+        <w:rPr>
+          <w:rFonts w:ascii="Arial" w:hAnsi="Arial" w:cs="Arial"/>
+          <w:color w:val="000000"/>
+          <w:shd w:val="clear" w:color="auto" w:fill="FFFFFF"/>
+        </w:rPr>
+        <w:t>Cms.gov. (2019). [</w:t>
+      </w:r>
+      <w:proofErr w:type="gramStart"/>
+      <w:r>
+        <w:rPr>
+          <w:rFonts w:ascii="Arial" w:hAnsi="Arial" w:cs="Arial"/>
+          <w:color w:val="000000"/>
+          <w:shd w:val="clear" w:color="auto" w:fill="FFFFFF"/>
+        </w:rPr>
+        <w:t>online</w:t>
+      </w:r>
+      <w:proofErr w:type="gramEnd"/>
+      <w:r>
+        <w:rPr>
+          <w:rFonts w:ascii="Arial" w:hAnsi="Arial" w:cs="Arial"/>
+          <w:color w:val="000000"/>
+          <w:shd w:val="clear" w:color="auto" w:fill="FFFFFF"/>
+        </w:rPr>
+        <w:t>] Available at: https://www.cms.gov/research-statistics-data-and-systems/cms-information-technology/xlc/downloads/selectingdevelopmentapproach.pdf [Accessed 3 Apr. 2019].</w:t>
+      </w:r>
+    </w:p>
+    <w:p>
+      <w:pPr>
+        <w:spacing w:line="360" w:lineRule="auto"/>
+        <w:jc w:val="both"/>
+        <w:rPr>
+          <w:rFonts w:ascii="Arial" w:hAnsi="Arial" w:cs="Arial"/>
+        </w:rPr>
+      </w:pPr>
+      <w:r>
+        <w:rPr>
+          <w:rFonts w:ascii="Arial" w:hAnsi="Arial" w:cs="Arial"/>
+          <w:color w:val="000000"/>
+          <w:shd w:val="clear" w:color="auto" w:fill="FFFFFF"/>
+        </w:rPr>
+        <w:t>The Economic Times. (2019). </w:t>
+      </w:r>
+      <w:r>
+        <w:rPr>
+          <w:rFonts w:ascii="Arial" w:hAnsi="Arial" w:cs="Arial"/>
+          <w:i/>
+          <w:iCs/>
+          <w:color w:val="000000"/>
+          <w:shd w:val="clear" w:color="auto" w:fill="FFFFFF"/>
+        </w:rPr>
+        <w:t xml:space="preserve">Definition of Gantt Chart | What is Gantt </w:t>
+      </w:r>
+      <w:proofErr w:type="gramStart"/>
+      <w:r>
+        <w:rPr>
+          <w:rFonts w:ascii="Arial" w:hAnsi="Arial" w:cs="Arial"/>
+          <w:i/>
+          <w:iCs/>
+          <w:color w:val="000000"/>
+          <w:shd w:val="clear" w:color="auto" w:fill="FFFFFF"/>
+        </w:rPr>
+        <w:t>Chart ?</w:t>
+      </w:r>
+      <w:proofErr w:type="gramEnd"/>
+      <w:r>
+        <w:rPr>
+          <w:rFonts w:ascii="Arial" w:hAnsi="Arial" w:cs="Arial"/>
+          <w:i/>
+          <w:iCs/>
+          <w:color w:val="000000"/>
+          <w:shd w:val="clear" w:color="auto" w:fill="FFFFFF"/>
+        </w:rPr>
+        <w:t xml:space="preserve"> Gantt </w:t>
+      </w:r>
+      <w:proofErr w:type="gramStart"/>
+      <w:r>
+        <w:rPr>
+          <w:rFonts w:ascii="Arial" w:hAnsi="Arial" w:cs="Arial"/>
+          <w:i/>
+          <w:iCs/>
+          <w:color w:val="000000"/>
+          <w:shd w:val="clear" w:color="auto" w:fill="FFFFFF"/>
+        </w:rPr>
+        <w:t>Chart</w:t>
+      </w:r>
+      <w:proofErr w:type="gramEnd"/>
+      <w:r>
+        <w:rPr>
+          <w:rFonts w:ascii="Arial" w:hAnsi="Arial" w:cs="Arial"/>
+          <w:i/>
+          <w:iCs/>
+          <w:color w:val="000000"/>
+          <w:shd w:val="clear" w:color="auto" w:fill="FFFFFF"/>
+        </w:rPr>
+        <w:t xml:space="preserve"> Meaning - The Economic Times</w:t>
+      </w:r>
+      <w:r>
+        <w:rPr>
+          <w:rFonts w:ascii="Arial" w:hAnsi="Arial" w:cs="Arial"/>
+          <w:color w:val="000000"/>
+          <w:shd w:val="clear" w:color="auto" w:fill="FFFFFF"/>
+        </w:rPr>
+        <w:t>. [</w:t>
+      </w:r>
+      <w:proofErr w:type="gramStart"/>
+      <w:r>
+        <w:rPr>
+          <w:rFonts w:ascii="Arial" w:hAnsi="Arial" w:cs="Arial"/>
+          <w:color w:val="000000"/>
+          <w:shd w:val="clear" w:color="auto" w:fill="FFFFFF"/>
+        </w:rPr>
+        <w:t>online</w:t>
+      </w:r>
+      <w:proofErr w:type="gramEnd"/>
+      <w:r>
+        <w:rPr>
+          <w:rFonts w:ascii="Arial" w:hAnsi="Arial" w:cs="Arial"/>
+          <w:color w:val="000000"/>
+          <w:shd w:val="clear" w:color="auto" w:fill="FFFFFF"/>
+        </w:rPr>
+        <w:t>] Available at: https://economictimes.indiatimes.com/definition/gantt-chart [Accessed 2 Apr. 2019].</w:t>
+      </w:r>
+    </w:p>
+    <w:p>
+      <w:pPr>
+        <w:pStyle w:val="Bibliography"/>
+        <w:jc w:val="both"/>
+        <w:rPr>
+          <w:rFonts w:ascii="Arial" w:hAnsi="Arial" w:cs="Arial"/>
+          <w:noProof/>
+        </w:rPr>
+      </w:pPr>
+      <w:r>
+        <w:rPr>
+          <w:rFonts w:ascii="Arial" w:hAnsi="Arial" w:cs="Arial"/>
+          <w:noProof/>
+        </w:rPr>
+        <w:t xml:space="preserve">Gordon, A., 2014. </w:t>
+      </w:r>
+      <w:r>
+        <w:rPr>
+          <w:rFonts w:ascii="Arial" w:hAnsi="Arial" w:cs="Arial"/>
+          <w:i/>
+          <w:iCs/>
+          <w:noProof/>
+        </w:rPr>
+        <w:t xml:space="preserve">What is a Work Breakdown Structure?. </w:t>
+      </w:r>
+      <w:r>
+        <w:rPr>
+          <w:rFonts w:ascii="Arial" w:hAnsi="Arial" w:cs="Arial"/>
+          <w:noProof/>
+        </w:rPr>
+        <w:t xml:space="preserve">[Online] </w:t>
+      </w:r>
+      <w:r>
+        <w:rPr>
+          <w:rFonts w:ascii="Arial" w:hAnsi="Arial" w:cs="Arial"/>
+          <w:noProof/>
+        </w:rPr>
+        <w:br/>
+        <w:t xml:space="preserve">Available at: </w:t>
+      </w:r>
+      <w:r>
+        <w:rPr>
+          <w:rFonts w:ascii="Arial" w:hAnsi="Arial" w:cs="Arial"/>
+          <w:noProof/>
+          <w:u w:val="single"/>
+        </w:rPr>
+        <w:t>http://www.brighthubpm.com/templates-forms/2645-what-is-a-work-breakdown-structure/#imgn_1</w:t>
+      </w:r>
+      <w:r>
+        <w:rPr>
+          <w:rFonts w:ascii="Arial" w:hAnsi="Arial" w:cs="Arial"/>
+          <w:noProof/>
+        </w:rPr>
+        <w:br/>
+        <w:t>[</w:t>
+      </w:r>
+      <w:r>
+        <w:rPr>
+          <w:rFonts w:ascii="Arial" w:hAnsi="Arial" w:cs="Arial"/>
+          <w:color w:val="000000"/>
+          <w:shd w:val="clear" w:color="auto" w:fill="FFFFFF"/>
+        </w:rPr>
+        <w:t>Accessed 2 Apr. 2019</w:t>
+      </w:r>
+      <w:r>
+        <w:rPr>
+          <w:rFonts w:ascii="Arial" w:hAnsi="Arial" w:cs="Arial"/>
+          <w:noProof/>
+        </w:rPr>
+        <w:t>].</w:t>
+      </w:r>
+    </w:p>
+    <w:p>
+      <w:pPr>
+        <w:pStyle w:val="Bibliography"/>
+        <w:jc w:val="both"/>
+        <w:rPr>
+          <w:rFonts w:ascii="Arial" w:hAnsi="Arial" w:cs="Arial"/>
+          <w:noProof/>
+        </w:rPr>
+      </w:pPr>
+      <w:r>
+        <w:rPr>
+          <w:rFonts w:ascii="Arial" w:hAnsi="Arial" w:cs="Arial"/>
+          <w:noProof/>
+        </w:rPr>
+        <w:t xml:space="preserve">Ravihansa, D., 2015. </w:t>
+      </w:r>
+      <w:r>
+        <w:rPr>
+          <w:rFonts w:ascii="Arial" w:hAnsi="Arial" w:cs="Arial"/>
+          <w:i/>
+          <w:iCs/>
+          <w:noProof/>
+        </w:rPr>
+        <w:t xml:space="preserve">System Development Methodologies. </w:t>
+      </w:r>
+      <w:r>
+        <w:rPr>
+          <w:rFonts w:ascii="Arial" w:hAnsi="Arial" w:cs="Arial"/>
+          <w:noProof/>
+        </w:rPr>
+        <w:t xml:space="preserve">[Online] </w:t>
+      </w:r>
+      <w:r>
+        <w:rPr>
+          <w:rFonts w:ascii="Arial" w:hAnsi="Arial" w:cs="Arial"/>
+          <w:noProof/>
+        </w:rPr>
+        <w:br/>
+        <w:t xml:space="preserve">Available at: </w:t>
+      </w:r>
+      <w:r>
+        <w:rPr>
+          <w:rFonts w:ascii="Arial" w:hAnsi="Arial" w:cs="Arial"/>
+          <w:noProof/>
+          <w:u w:val="single"/>
+        </w:rPr>
+        <w:t>https://www.slideshare.net/devonravihansa18/system-development-methodologies-45452837</w:t>
+      </w:r>
+      <w:r>
+        <w:rPr>
+          <w:rFonts w:ascii="Arial" w:hAnsi="Arial" w:cs="Arial"/>
+          <w:noProof/>
+        </w:rPr>
+        <w:br/>
+        <w:t>[</w:t>
+      </w:r>
+      <w:r>
+        <w:rPr>
+          <w:rFonts w:ascii="Arial" w:hAnsi="Arial" w:cs="Arial"/>
+          <w:color w:val="000000"/>
+          <w:shd w:val="clear" w:color="auto" w:fill="FFFFFF"/>
+        </w:rPr>
+        <w:t>Accessed 4 Apr. 2019</w:t>
+      </w:r>
+      <w:r>
+        <w:rPr>
+          <w:rFonts w:ascii="Arial" w:hAnsi="Arial" w:cs="Arial"/>
+          <w:noProof/>
+        </w:rPr>
+        <w:t>].</w:t>
+      </w:r>
+    </w:p>
+    <w:p>
+      <w:pPr>
+        <w:pStyle w:val="Bibliography"/>
+        <w:jc w:val="both"/>
+        <w:rPr>
+          <w:rFonts w:ascii="Arial" w:hAnsi="Arial" w:cs="Arial"/>
+          <w:noProof/>
+        </w:rPr>
+      </w:pPr>
+      <w:r>
+        <w:rPr>
+          <w:rFonts w:ascii="Arial" w:hAnsi="Arial" w:cs="Arial"/>
+          <w:noProof/>
+        </w:rPr>
+        <w:t xml:space="preserve">Sharma, L., 2017. </w:t>
+      </w:r>
+      <w:r>
+        <w:rPr>
+          <w:rFonts w:ascii="Arial" w:hAnsi="Arial" w:cs="Arial"/>
+          <w:i/>
+          <w:iCs/>
+          <w:noProof/>
+        </w:rPr>
+        <w:t xml:space="preserve">Configuration Management. </w:t>
+      </w:r>
+      <w:r>
+        <w:rPr>
+          <w:rFonts w:ascii="Arial" w:hAnsi="Arial" w:cs="Arial"/>
+          <w:noProof/>
+        </w:rPr>
+        <w:t xml:space="preserve">[Online] </w:t>
+      </w:r>
+      <w:r>
+        <w:rPr>
+          <w:rFonts w:ascii="Arial" w:hAnsi="Arial" w:cs="Arial"/>
+          <w:noProof/>
+        </w:rPr>
+        <w:br/>
+        <w:t xml:space="preserve">Available at: </w:t>
+      </w:r>
+      <w:r>
+        <w:rPr>
+          <w:rFonts w:ascii="Arial" w:hAnsi="Arial" w:cs="Arial"/>
+          <w:noProof/>
+          <w:u w:val="single"/>
+        </w:rPr>
+        <w:t>http://toolsqa.com/software-testing/configuration-management/</w:t>
+      </w:r>
+      <w:r>
+        <w:rPr>
+          <w:rFonts w:ascii="Arial" w:hAnsi="Arial" w:cs="Arial"/>
+          <w:noProof/>
+        </w:rPr>
+        <w:br/>
+        <w:t>[</w:t>
+      </w:r>
+      <w:r>
+        <w:rPr>
+          <w:rFonts w:ascii="Arial" w:hAnsi="Arial" w:cs="Arial"/>
+          <w:color w:val="000000"/>
+          <w:shd w:val="clear" w:color="auto" w:fill="FFFFFF"/>
+        </w:rPr>
+        <w:t>Accessed 5 Apr. 2019</w:t>
+      </w:r>
+      <w:r>
+        <w:rPr>
+          <w:rFonts w:ascii="Arial" w:hAnsi="Arial" w:cs="Arial"/>
+          <w:noProof/>
+        </w:rPr>
+        <w:t>].</w:t>
+      </w:r>
+    </w:p>
+    <w:p>
+      <w:pPr>
+        <w:pStyle w:val="Bibliography"/>
+        <w:jc w:val="both"/>
+        <w:rPr>
+          <w:rFonts w:ascii="Arial" w:hAnsi="Arial" w:cs="Arial"/>
+          <w:noProof/>
+        </w:rPr>
+      </w:pPr>
+      <w:r>
+        <w:rPr>
+          <w:rFonts w:ascii="Arial" w:hAnsi="Arial" w:cs="Arial"/>
+          <w:noProof/>
+        </w:rPr>
+        <w:t xml:space="preserve">sheffield.ac.uk, 2012. </w:t>
+      </w:r>
+      <w:r>
+        <w:rPr>
+          <w:rFonts w:ascii="Arial" w:hAnsi="Arial" w:cs="Arial"/>
+          <w:i/>
+          <w:iCs/>
+          <w:noProof/>
+        </w:rPr>
+        <w:t xml:space="preserve">How to: Write a Problem Statement. </w:t>
+      </w:r>
+      <w:r>
+        <w:rPr>
+          <w:rFonts w:ascii="Arial" w:hAnsi="Arial" w:cs="Arial"/>
+          <w:noProof/>
+        </w:rPr>
+        <w:t xml:space="preserve">[Online] </w:t>
+      </w:r>
+      <w:r>
+        <w:rPr>
+          <w:rFonts w:ascii="Arial" w:hAnsi="Arial" w:cs="Arial"/>
+          <w:noProof/>
+        </w:rPr>
+        <w:br/>
+        <w:t xml:space="preserve">Available at: </w:t>
+      </w:r>
+      <w:r>
+        <w:rPr>
+          <w:rFonts w:ascii="Arial" w:hAnsi="Arial" w:cs="Arial"/>
+          <w:noProof/>
+          <w:u w:val="single"/>
+        </w:rPr>
+        <w:t>https://www.sheffield.ac.uk/polopoly_fs/1.440722!/file/HowtoWriteaProblemStatement.pdf</w:t>
+      </w:r>
+      <w:r>
+        <w:rPr>
+          <w:rFonts w:ascii="Arial" w:hAnsi="Arial" w:cs="Arial"/>
+          <w:noProof/>
+        </w:rPr>
+        <w:br/>
+        <w:t>[</w:t>
+      </w:r>
+      <w:r>
+        <w:rPr>
+          <w:rFonts w:ascii="Arial" w:hAnsi="Arial" w:cs="Arial"/>
+          <w:color w:val="000000"/>
+          <w:shd w:val="clear" w:color="auto" w:fill="FFFFFF"/>
+        </w:rPr>
+        <w:t>Accessed 8 Apr. 2019</w:t>
+      </w:r>
+      <w:r>
+        <w:rPr>
+          <w:rFonts w:ascii="Arial" w:hAnsi="Arial" w:cs="Arial"/>
+          <w:noProof/>
+        </w:rPr>
+        <w:t>].</w:t>
+      </w:r>
+    </w:p>
+    <w:p>
+      <w:pPr>
+        <w:pStyle w:val="Bibliography"/>
+        <w:jc w:val="both"/>
+        <w:rPr>
+          <w:rFonts w:ascii="Arial" w:hAnsi="Arial" w:cs="Arial"/>
+          <w:noProof/>
+        </w:rPr>
+      </w:pPr>
+      <w:r>
+        <w:rPr>
+          <w:rFonts w:ascii="Arial" w:hAnsi="Arial" w:cs="Arial"/>
+          <w:noProof/>
+        </w:rPr>
+        <w:t xml:space="preserve">smartsheet, 2016. </w:t>
+      </w:r>
+      <w:r>
+        <w:rPr>
+          <w:rFonts w:ascii="Arial" w:hAnsi="Arial" w:cs="Arial"/>
+          <w:i/>
+          <w:iCs/>
+          <w:noProof/>
+        </w:rPr>
+        <w:t xml:space="preserve">How to Write a S.M.A.R.T. Project Objective. </w:t>
+      </w:r>
+      <w:r>
+        <w:rPr>
+          <w:rFonts w:ascii="Arial" w:hAnsi="Arial" w:cs="Arial"/>
+          <w:noProof/>
+        </w:rPr>
+        <w:t xml:space="preserve">[Online] </w:t>
+      </w:r>
+      <w:r>
+        <w:rPr>
+          <w:rFonts w:ascii="Arial" w:hAnsi="Arial" w:cs="Arial"/>
+          <w:noProof/>
+        </w:rPr>
+        <w:br/>
+        <w:t xml:space="preserve">Available at: </w:t>
+      </w:r>
+      <w:r>
+        <w:rPr>
+          <w:rFonts w:ascii="Arial" w:hAnsi="Arial" w:cs="Arial"/>
+          <w:noProof/>
+          <w:u w:val="single"/>
+        </w:rPr>
+        <w:t>https://www.smartsheet.com/how-write-smart-project-objective</w:t>
+      </w:r>
+      <w:r>
+        <w:rPr>
+          <w:rFonts w:ascii="Arial" w:hAnsi="Arial" w:cs="Arial"/>
+          <w:noProof/>
+        </w:rPr>
+        <w:br/>
+        <w:t>[</w:t>
+      </w:r>
+      <w:r>
+        <w:rPr>
+          <w:rFonts w:ascii="Arial" w:hAnsi="Arial" w:cs="Arial"/>
+          <w:color w:val="000000"/>
+          <w:shd w:val="clear" w:color="auto" w:fill="FFFFFF"/>
+        </w:rPr>
+        <w:t>Accessed 29 March. 2019</w:t>
+      </w:r>
+      <w:r>
+        <w:rPr>
+          <w:rFonts w:ascii="Arial" w:hAnsi="Arial" w:cs="Arial"/>
+          <w:noProof/>
+        </w:rPr>
+        <w:t>].</w:t>
       </w:r>
     </w:p>
     <w:p>
@@ -6566,7 +9760,6 @@
         </w:rPr>
       </w:pPr>
     </w:p>
-    <w:bookmarkEnd w:id="0"/>
     <w:p>
       <w:pPr>
         <w:spacing w:line="360" w:lineRule="auto"/>
@@ -6576,12 +9769,10 @@
       </w:pPr>
     </w:p>
     <w:sectPr>
-      <w:headerReference w:type="default" r:id="rId13"/>
-      <w:footerReference w:type="default" r:id="rId14"/>
-      <w:headerReference w:type="first" r:id="rId15"/>
+      <w:footerReference w:type="first" r:id="rId18"/>
       <w:pgSz w:w="12240" w:h="15840"/>
       <w:pgMar w:top="1440" w:right="1440" w:bottom="1440" w:left="1440" w:header="720" w:footer="720" w:gutter="0"/>
-      <w:pgNumType w:start="0"/>
+      <w:pgNumType w:start="1"/>
       <w:cols w:space="720"/>
       <w:titlePg/>
       <w:docGrid w:linePitch="360"/>
@@ -6617,9 +9808,41 @@
 
 <file path=word/footer1.xml><?xml version="1.0" encoding="utf-8"?>
 <w:ftr xmlns:wpc="http://schemas.microsoft.com/office/word/2010/wordprocessingCanvas" xmlns:cx="http://schemas.microsoft.com/office/drawing/2014/chartex" xmlns:cx1="http://schemas.microsoft.com/office/drawing/2015/9/8/chartex" xmlns:mc="http://schemas.openxmlformats.org/markup-compatibility/2006" xmlns:o="urn:schemas-microsoft-com:office:office" xmlns:r="http://schemas.openxmlformats.org/officeDocument/2006/relationships" xmlns:m="http://schemas.openxmlformats.org/officeDocument/2006/math" xmlns:v="urn:schemas-microsoft-com:vml" xmlns:wp14="http://schemas.microsoft.com/office/word/2010/wordprocessingDrawing" xmlns:wp="http://schemas.openxmlformats.org/drawingml/2006/wordprocessingDrawing" xmlns:w10="urn:schemas-microsoft-com:office:word" xmlns:w="http://schemas.openxmlformats.org/wordprocessingml/2006/main" xmlns:w14="http://schemas.microsoft.com/office/word/2010/wordml" xmlns:w15="http://schemas.microsoft.com/office/word/2012/wordml" xmlns:w16se="http://schemas.microsoft.com/office/word/2015/wordml/symex" xmlns:wpg="http://schemas.microsoft.com/office/word/2010/wordprocessingGroup" xmlns:wpi="http://schemas.microsoft.com/office/word/2010/wordprocessingInk" xmlns:wne="http://schemas.microsoft.com/office/word/2006/wordml" xmlns:wps="http://schemas.microsoft.com/office/word/2010/wordprocessingShape" mc:Ignorable="w14 w15 w16se wp14">
+  <w:p>
+    <w:pPr>
+      <w:pStyle w:val="Footer"/>
+      <w:jc w:val="center"/>
+    </w:pPr>
+  </w:p>
+  <w:p>
+    <w:pPr>
+      <w:pStyle w:val="Footer"/>
+    </w:pPr>
+  </w:p>
+</w:ftr>
+</file>
+
+<file path=word/footer2.xml><?xml version="1.0" encoding="utf-8"?>
+<w:ftr xmlns:wpc="http://schemas.microsoft.com/office/word/2010/wordprocessingCanvas" xmlns:cx="http://schemas.microsoft.com/office/drawing/2014/chartex" xmlns:cx1="http://schemas.microsoft.com/office/drawing/2015/9/8/chartex" xmlns:mc="http://schemas.openxmlformats.org/markup-compatibility/2006" xmlns:o="urn:schemas-microsoft-com:office:office" xmlns:r="http://schemas.openxmlformats.org/officeDocument/2006/relationships" xmlns:m="http://schemas.openxmlformats.org/officeDocument/2006/math" xmlns:v="urn:schemas-microsoft-com:vml" xmlns:wp14="http://schemas.microsoft.com/office/word/2010/wordprocessingDrawing" xmlns:wp="http://schemas.openxmlformats.org/drawingml/2006/wordprocessingDrawing" xmlns:w10="urn:schemas-microsoft-com:office:word" xmlns:w="http://schemas.openxmlformats.org/wordprocessingml/2006/main" xmlns:w14="http://schemas.microsoft.com/office/word/2010/wordml" xmlns:w15="http://schemas.microsoft.com/office/word/2012/wordml" xmlns:w16se="http://schemas.microsoft.com/office/word/2015/wordml/symex" xmlns:wpg="http://schemas.microsoft.com/office/word/2010/wordprocessingGroup" xmlns:wpi="http://schemas.microsoft.com/office/word/2010/wordprocessingInk" xmlns:wne="http://schemas.microsoft.com/office/word/2006/wordml" xmlns:wps="http://schemas.microsoft.com/office/word/2010/wordprocessingShape" mc:Ignorable="w14 w15 w16se wp14">
+  <w:p>
+    <w:pPr>
+      <w:pStyle w:val="Footer"/>
+      <w:jc w:val="center"/>
+    </w:pPr>
+  </w:p>
+  <w:p>
+    <w:pPr>
+      <w:pStyle w:val="Footer"/>
+    </w:pPr>
+  </w:p>
+</w:ftr>
+</file>
+
+<file path=word/footer3.xml><?xml version="1.0" encoding="utf-8"?>
+<w:ftr xmlns:wpc="http://schemas.microsoft.com/office/word/2010/wordprocessingCanvas" xmlns:cx="http://schemas.microsoft.com/office/drawing/2014/chartex" xmlns:cx1="http://schemas.microsoft.com/office/drawing/2015/9/8/chartex" xmlns:mc="http://schemas.openxmlformats.org/markup-compatibility/2006" xmlns:o="urn:schemas-microsoft-com:office:office" xmlns:r="http://schemas.openxmlformats.org/officeDocument/2006/relationships" xmlns:m="http://schemas.openxmlformats.org/officeDocument/2006/math" xmlns:v="urn:schemas-microsoft-com:vml" xmlns:wp14="http://schemas.microsoft.com/office/word/2010/wordprocessingDrawing" xmlns:wp="http://schemas.openxmlformats.org/drawingml/2006/wordprocessingDrawing" xmlns:w10="urn:schemas-microsoft-com:office:word" xmlns:w="http://schemas.openxmlformats.org/wordprocessingml/2006/main" xmlns:w14="http://schemas.microsoft.com/office/word/2010/wordml" xmlns:w15="http://schemas.microsoft.com/office/word/2012/wordml" xmlns:w16se="http://schemas.microsoft.com/office/word/2015/wordml/symex" xmlns:wpg="http://schemas.microsoft.com/office/word/2010/wordprocessingGroup" xmlns:wpi="http://schemas.microsoft.com/office/word/2010/wordprocessingInk" xmlns:wne="http://schemas.microsoft.com/office/word/2006/wordml" xmlns:wps="http://schemas.microsoft.com/office/word/2010/wordprocessingShape" mc:Ignorable="w14 w15 w16se wp14">
   <w:sdt>
     <w:sdtPr>
-      <w:id w:val="160904250"/>
+      <w:id w:val="964397161"/>
       <w:docPartObj>
         <w:docPartGallery w:val="Page Numbers (Bottom of Page)"/>
         <w:docPartUnique/>
@@ -6649,7 +9872,7 @@
           <w:rPr>
             <w:noProof/>
           </w:rPr>
-          <w:t>7</w:t>
+          <w:t>1</w:t>
         </w:r>
         <w:r>
           <w:rPr>
@@ -6751,6 +9974,119 @@
 <file path=word/numbering.xml><?xml version="1.0" encoding="utf-8"?>
 <w:numbering xmlns:wpc="http://schemas.microsoft.com/office/word/2010/wordprocessingCanvas" xmlns:cx="http://schemas.microsoft.com/office/drawing/2014/chartex" xmlns:cx1="http://schemas.microsoft.com/office/drawing/2015/9/8/chartex" xmlns:mc="http://schemas.openxmlformats.org/markup-compatibility/2006" xmlns:o="urn:schemas-microsoft-com:office:office" xmlns:r="http://schemas.openxmlformats.org/officeDocument/2006/relationships" xmlns:m="http://schemas.openxmlformats.org/officeDocument/2006/math" xmlns:v="urn:schemas-microsoft-com:vml" xmlns:wp14="http://schemas.microsoft.com/office/word/2010/wordprocessingDrawing" xmlns:wp="http://schemas.openxmlformats.org/drawingml/2006/wordprocessingDrawing" xmlns:w10="urn:schemas-microsoft-com:office:word" xmlns:w="http://schemas.openxmlformats.org/wordprocessingml/2006/main" xmlns:w14="http://schemas.microsoft.com/office/word/2010/wordml" xmlns:w15="http://schemas.microsoft.com/office/word/2012/wordml" xmlns:w16se="http://schemas.microsoft.com/office/word/2015/wordml/symex" xmlns:wpg="http://schemas.microsoft.com/office/word/2010/wordprocessingGroup" xmlns:wpi="http://schemas.microsoft.com/office/word/2010/wordprocessingInk" xmlns:wne="http://schemas.microsoft.com/office/word/2006/wordml" xmlns:wps="http://schemas.microsoft.com/office/word/2010/wordprocessingShape" mc:Ignorable="w14 w15 w16se wp14">
   <w:abstractNum w:abstractNumId="0" w15:restartNumberingAfterBreak="0">
+    <w:nsid w:val="01BE0435"/>
+    <w:multiLevelType w:val="hybridMultilevel"/>
+    <w:tmpl w:val="0BE81110"/>
+    <w:lvl w:ilvl="0" w:tplc="04090001">
+      <w:start w:val="1"/>
+      <w:numFmt w:val="bullet"/>
+      <w:lvlText w:val=""/>
+      <w:lvlJc w:val="left"/>
+      <w:pPr>
+        <w:ind w:left="1080" w:hanging="360"/>
+      </w:pPr>
+      <w:rPr>
+        <w:rFonts w:ascii="Symbol" w:hAnsi="Symbol" w:hint="default"/>
+      </w:rPr>
+    </w:lvl>
+    <w:lvl w:ilvl="1" w:tplc="04090003" w:tentative="1">
+      <w:start w:val="1"/>
+      <w:numFmt w:val="bullet"/>
+      <w:lvlText w:val="o"/>
+      <w:lvlJc w:val="left"/>
+      <w:pPr>
+        <w:ind w:left="1800" w:hanging="360"/>
+      </w:pPr>
+      <w:rPr>
+        <w:rFonts w:ascii="Courier New" w:hAnsi="Courier New" w:cs="Courier New" w:hint="default"/>
+      </w:rPr>
+    </w:lvl>
+    <w:lvl w:ilvl="2" w:tplc="04090005" w:tentative="1">
+      <w:start w:val="1"/>
+      <w:numFmt w:val="bullet"/>
+      <w:lvlText w:val=""/>
+      <w:lvlJc w:val="left"/>
+      <w:pPr>
+        <w:ind w:left="2520" w:hanging="360"/>
+      </w:pPr>
+      <w:rPr>
+        <w:rFonts w:ascii="Wingdings" w:hAnsi="Wingdings" w:hint="default"/>
+      </w:rPr>
+    </w:lvl>
+    <w:lvl w:ilvl="3" w:tplc="04090001" w:tentative="1">
+      <w:start w:val="1"/>
+      <w:numFmt w:val="bullet"/>
+      <w:lvlText w:val=""/>
+      <w:lvlJc w:val="left"/>
+      <w:pPr>
+        <w:ind w:left="3240" w:hanging="360"/>
+      </w:pPr>
+      <w:rPr>
+        <w:rFonts w:ascii="Symbol" w:hAnsi="Symbol" w:hint="default"/>
+      </w:rPr>
+    </w:lvl>
+    <w:lvl w:ilvl="4" w:tplc="04090003" w:tentative="1">
+      <w:start w:val="1"/>
+      <w:numFmt w:val="bullet"/>
+      <w:lvlText w:val="o"/>
+      <w:lvlJc w:val="left"/>
+      <w:pPr>
+        <w:ind w:left="3960" w:hanging="360"/>
+      </w:pPr>
+      <w:rPr>
+        <w:rFonts w:ascii="Courier New" w:hAnsi="Courier New" w:cs="Courier New" w:hint="default"/>
+      </w:rPr>
+    </w:lvl>
+    <w:lvl w:ilvl="5" w:tplc="04090005" w:tentative="1">
+      <w:start w:val="1"/>
+      <w:numFmt w:val="bullet"/>
+      <w:lvlText w:val=""/>
+      <w:lvlJc w:val="left"/>
+      <w:pPr>
+        <w:ind w:left="4680" w:hanging="360"/>
+      </w:pPr>
+      <w:rPr>
+        <w:rFonts w:ascii="Wingdings" w:hAnsi="Wingdings" w:hint="default"/>
+      </w:rPr>
+    </w:lvl>
+    <w:lvl w:ilvl="6" w:tplc="04090001" w:tentative="1">
+      <w:start w:val="1"/>
+      <w:numFmt w:val="bullet"/>
+      <w:lvlText w:val=""/>
+      <w:lvlJc w:val="left"/>
+      <w:pPr>
+        <w:ind w:left="5400" w:hanging="360"/>
+      </w:pPr>
+      <w:rPr>
+        <w:rFonts w:ascii="Symbol" w:hAnsi="Symbol" w:hint="default"/>
+      </w:rPr>
+    </w:lvl>
+    <w:lvl w:ilvl="7" w:tplc="04090003" w:tentative="1">
+      <w:start w:val="1"/>
+      <w:numFmt w:val="bullet"/>
+      <w:lvlText w:val="o"/>
+      <w:lvlJc w:val="left"/>
+      <w:pPr>
+        <w:ind w:left="6120" w:hanging="360"/>
+      </w:pPr>
+      <w:rPr>
+        <w:rFonts w:ascii="Courier New" w:hAnsi="Courier New" w:cs="Courier New" w:hint="default"/>
+      </w:rPr>
+    </w:lvl>
+    <w:lvl w:ilvl="8" w:tplc="04090005" w:tentative="1">
+      <w:start w:val="1"/>
+      <w:numFmt w:val="bullet"/>
+      <w:lvlText w:val=""/>
+      <w:lvlJc w:val="left"/>
+      <w:pPr>
+        <w:ind w:left="6840" w:hanging="360"/>
+      </w:pPr>
+      <w:rPr>
+        <w:rFonts w:ascii="Wingdings" w:hAnsi="Wingdings" w:hint="default"/>
+      </w:rPr>
+    </w:lvl>
+  </w:abstractNum>
+  <w:abstractNum w:abstractNumId="1" w15:restartNumberingAfterBreak="0">
     <w:nsid w:val="05844ADF"/>
     <w:multiLevelType w:val="hybridMultilevel"/>
     <w:tmpl w:val="4246E2B8"/>
@@ -6863,7 +10199,7 @@
       </w:rPr>
     </w:lvl>
   </w:abstractNum>
-  <w:abstractNum w:abstractNumId="1" w15:restartNumberingAfterBreak="0">
+  <w:abstractNum w:abstractNumId="2" w15:restartNumberingAfterBreak="0">
     <w:nsid w:val="06B74271"/>
     <w:multiLevelType w:val="multilevel"/>
     <w:tmpl w:val="DDF6AFBC"/>
@@ -6986,7 +10322,7 @@
       </w:rPr>
     </w:lvl>
   </w:abstractNum>
-  <w:abstractNum w:abstractNumId="2" w15:restartNumberingAfterBreak="0">
+  <w:abstractNum w:abstractNumId="3" w15:restartNumberingAfterBreak="0">
     <w:nsid w:val="0A6866AE"/>
     <w:multiLevelType w:val="hybridMultilevel"/>
     <w:tmpl w:val="D2C69960"/>
@@ -7072,7 +10408,7 @@
       </w:pPr>
     </w:lvl>
   </w:abstractNum>
-  <w:abstractNum w:abstractNumId="3" w15:restartNumberingAfterBreak="0">
+  <w:abstractNum w:abstractNumId="4" w15:restartNumberingAfterBreak="0">
     <w:nsid w:val="0DCF79C6"/>
     <w:multiLevelType w:val="hybridMultilevel"/>
     <w:tmpl w:val="FE56CECE"/>
@@ -7185,7 +10521,7 @@
       </w:rPr>
     </w:lvl>
   </w:abstractNum>
-  <w:abstractNum w:abstractNumId="4" w15:restartNumberingAfterBreak="0">
+  <w:abstractNum w:abstractNumId="5" w15:restartNumberingAfterBreak="0">
     <w:nsid w:val="0E866B7D"/>
     <w:multiLevelType w:val="hybridMultilevel"/>
     <w:tmpl w:val="B0F8C85A"/>
@@ -7271,7 +10607,7 @@
       </w:pPr>
     </w:lvl>
   </w:abstractNum>
-  <w:abstractNum w:abstractNumId="5" w15:restartNumberingAfterBreak="0">
+  <w:abstractNum w:abstractNumId="6" w15:restartNumberingAfterBreak="0">
     <w:nsid w:val="11593C7D"/>
     <w:multiLevelType w:val="hybridMultilevel"/>
     <w:tmpl w:val="923A3F5E"/>
@@ -7384,7 +10720,7 @@
       </w:rPr>
     </w:lvl>
   </w:abstractNum>
-  <w:abstractNum w:abstractNumId="6" w15:restartNumberingAfterBreak="0">
+  <w:abstractNum w:abstractNumId="7" w15:restartNumberingAfterBreak="0">
     <w:nsid w:val="135B4E53"/>
     <w:multiLevelType w:val="hybridMultilevel"/>
     <w:tmpl w:val="07B646AC"/>
@@ -7497,7 +10833,7 @@
       </w:rPr>
     </w:lvl>
   </w:abstractNum>
-  <w:abstractNum w:abstractNumId="7" w15:restartNumberingAfterBreak="0">
+  <w:abstractNum w:abstractNumId="8" w15:restartNumberingAfterBreak="0">
     <w:nsid w:val="13735585"/>
     <w:multiLevelType w:val="hybridMultilevel"/>
     <w:tmpl w:val="47B20A34"/>
@@ -7583,7 +10919,120 @@
       </w:pPr>
     </w:lvl>
   </w:abstractNum>
-  <w:abstractNum w:abstractNumId="8" w15:restartNumberingAfterBreak="0">
+  <w:abstractNum w:abstractNumId="9" w15:restartNumberingAfterBreak="0">
+    <w:nsid w:val="170E2FFD"/>
+    <w:multiLevelType w:val="hybridMultilevel"/>
+    <w:tmpl w:val="642077B4"/>
+    <w:lvl w:ilvl="0" w:tplc="04090001">
+      <w:start w:val="1"/>
+      <w:numFmt w:val="bullet"/>
+      <w:lvlText w:val=""/>
+      <w:lvlJc w:val="left"/>
+      <w:pPr>
+        <w:ind w:left="1080" w:hanging="360"/>
+      </w:pPr>
+      <w:rPr>
+        <w:rFonts w:ascii="Symbol" w:hAnsi="Symbol" w:hint="default"/>
+      </w:rPr>
+    </w:lvl>
+    <w:lvl w:ilvl="1" w:tplc="04090003" w:tentative="1">
+      <w:start w:val="1"/>
+      <w:numFmt w:val="bullet"/>
+      <w:lvlText w:val="o"/>
+      <w:lvlJc w:val="left"/>
+      <w:pPr>
+        <w:ind w:left="1800" w:hanging="360"/>
+      </w:pPr>
+      <w:rPr>
+        <w:rFonts w:ascii="Courier New" w:hAnsi="Courier New" w:cs="Courier New" w:hint="default"/>
+      </w:rPr>
+    </w:lvl>
+    <w:lvl w:ilvl="2" w:tplc="04090005" w:tentative="1">
+      <w:start w:val="1"/>
+      <w:numFmt w:val="bullet"/>
+      <w:lvlText w:val=""/>
+      <w:lvlJc w:val="left"/>
+      <w:pPr>
+        <w:ind w:left="2520" w:hanging="360"/>
+      </w:pPr>
+      <w:rPr>
+        <w:rFonts w:ascii="Wingdings" w:hAnsi="Wingdings" w:hint="default"/>
+      </w:rPr>
+    </w:lvl>
+    <w:lvl w:ilvl="3" w:tplc="04090001" w:tentative="1">
+      <w:start w:val="1"/>
+      <w:numFmt w:val="bullet"/>
+      <w:lvlText w:val=""/>
+      <w:lvlJc w:val="left"/>
+      <w:pPr>
+        <w:ind w:left="3240" w:hanging="360"/>
+      </w:pPr>
+      <w:rPr>
+        <w:rFonts w:ascii="Symbol" w:hAnsi="Symbol" w:hint="default"/>
+      </w:rPr>
+    </w:lvl>
+    <w:lvl w:ilvl="4" w:tplc="04090003" w:tentative="1">
+      <w:start w:val="1"/>
+      <w:numFmt w:val="bullet"/>
+      <w:lvlText w:val="o"/>
+      <w:lvlJc w:val="left"/>
+      <w:pPr>
+        <w:ind w:left="3960" w:hanging="360"/>
+      </w:pPr>
+      <w:rPr>
+        <w:rFonts w:ascii="Courier New" w:hAnsi="Courier New" w:cs="Courier New" w:hint="default"/>
+      </w:rPr>
+    </w:lvl>
+    <w:lvl w:ilvl="5" w:tplc="04090005" w:tentative="1">
+      <w:start w:val="1"/>
+      <w:numFmt w:val="bullet"/>
+      <w:lvlText w:val=""/>
+      <w:lvlJc w:val="left"/>
+      <w:pPr>
+        <w:ind w:left="4680" w:hanging="360"/>
+      </w:pPr>
+      <w:rPr>
+        <w:rFonts w:ascii="Wingdings" w:hAnsi="Wingdings" w:hint="default"/>
+      </w:rPr>
+    </w:lvl>
+    <w:lvl w:ilvl="6" w:tplc="04090001" w:tentative="1">
+      <w:start w:val="1"/>
+      <w:numFmt w:val="bullet"/>
+      <w:lvlText w:val=""/>
+      <w:lvlJc w:val="left"/>
+      <w:pPr>
+        <w:ind w:left="5400" w:hanging="360"/>
+      </w:pPr>
+      <w:rPr>
+        <w:rFonts w:ascii="Symbol" w:hAnsi="Symbol" w:hint="default"/>
+      </w:rPr>
+    </w:lvl>
+    <w:lvl w:ilvl="7" w:tplc="04090003" w:tentative="1">
+      <w:start w:val="1"/>
+      <w:numFmt w:val="bullet"/>
+      <w:lvlText w:val="o"/>
+      <w:lvlJc w:val="left"/>
+      <w:pPr>
+        <w:ind w:left="6120" w:hanging="360"/>
+      </w:pPr>
+      <w:rPr>
+        <w:rFonts w:ascii="Courier New" w:hAnsi="Courier New" w:cs="Courier New" w:hint="default"/>
+      </w:rPr>
+    </w:lvl>
+    <w:lvl w:ilvl="8" w:tplc="04090005" w:tentative="1">
+      <w:start w:val="1"/>
+      <w:numFmt w:val="bullet"/>
+      <w:lvlText w:val=""/>
+      <w:lvlJc w:val="left"/>
+      <w:pPr>
+        <w:ind w:left="6840" w:hanging="360"/>
+      </w:pPr>
+      <w:rPr>
+        <w:rFonts w:ascii="Wingdings" w:hAnsi="Wingdings" w:hint="default"/>
+      </w:rPr>
+    </w:lvl>
+  </w:abstractNum>
+  <w:abstractNum w:abstractNumId="10" w15:restartNumberingAfterBreak="0">
     <w:nsid w:val="1E920450"/>
     <w:multiLevelType w:val="hybridMultilevel"/>
     <w:tmpl w:val="36A0234E"/>
@@ -7669,7 +11118,7 @@
       </w:pPr>
     </w:lvl>
   </w:abstractNum>
-  <w:abstractNum w:abstractNumId="9" w15:restartNumberingAfterBreak="0">
+  <w:abstractNum w:abstractNumId="11" w15:restartNumberingAfterBreak="0">
     <w:nsid w:val="21FD2C92"/>
     <w:multiLevelType w:val="multilevel"/>
     <w:tmpl w:val="DDF6AFBC"/>
@@ -7792,7 +11241,7 @@
       </w:rPr>
     </w:lvl>
   </w:abstractNum>
-  <w:abstractNum w:abstractNumId="10" w15:restartNumberingAfterBreak="0">
+  <w:abstractNum w:abstractNumId="12" w15:restartNumberingAfterBreak="0">
     <w:nsid w:val="255B4588"/>
     <w:multiLevelType w:val="hybridMultilevel"/>
     <w:tmpl w:val="61C6666E"/>
@@ -7878,7 +11327,7 @@
       </w:pPr>
     </w:lvl>
   </w:abstractNum>
-  <w:abstractNum w:abstractNumId="11" w15:restartNumberingAfterBreak="0">
+  <w:abstractNum w:abstractNumId="13" w15:restartNumberingAfterBreak="0">
     <w:nsid w:val="2733019A"/>
     <w:multiLevelType w:val="hybridMultilevel"/>
     <w:tmpl w:val="32AC4CA8"/>
@@ -7991,7 +11440,7 @@
       </w:rPr>
     </w:lvl>
   </w:abstractNum>
-  <w:abstractNum w:abstractNumId="12" w15:restartNumberingAfterBreak="0">
+  <w:abstractNum w:abstractNumId="14" w15:restartNumberingAfterBreak="0">
     <w:nsid w:val="299C7658"/>
     <w:multiLevelType w:val="hybridMultilevel"/>
     <w:tmpl w:val="F6B8AF74"/>
@@ -8104,7 +11553,7 @@
       </w:rPr>
     </w:lvl>
   </w:abstractNum>
-  <w:abstractNum w:abstractNumId="13" w15:restartNumberingAfterBreak="0">
+  <w:abstractNum w:abstractNumId="15" w15:restartNumberingAfterBreak="0">
     <w:nsid w:val="2CAB4A73"/>
     <w:multiLevelType w:val="hybridMultilevel"/>
     <w:tmpl w:val="B29EC63C"/>
@@ -8217,7 +11666,7 @@
       </w:rPr>
     </w:lvl>
   </w:abstractNum>
-  <w:abstractNum w:abstractNumId="14" w15:restartNumberingAfterBreak="0">
+  <w:abstractNum w:abstractNumId="16" w15:restartNumberingAfterBreak="0">
     <w:nsid w:val="2E454344"/>
     <w:multiLevelType w:val="hybridMultilevel"/>
     <w:tmpl w:val="B90CB376"/>
@@ -8306,7 +11755,7 @@
       </w:pPr>
     </w:lvl>
   </w:abstractNum>
-  <w:abstractNum w:abstractNumId="15" w15:restartNumberingAfterBreak="0">
+  <w:abstractNum w:abstractNumId="17" w15:restartNumberingAfterBreak="0">
     <w:nsid w:val="38F429A9"/>
     <w:multiLevelType w:val="hybridMultilevel"/>
     <w:tmpl w:val="09464358"/>
@@ -8419,7 +11868,7 @@
       </w:rPr>
     </w:lvl>
   </w:abstractNum>
-  <w:abstractNum w:abstractNumId="16" w15:restartNumberingAfterBreak="0">
+  <w:abstractNum w:abstractNumId="18" w15:restartNumberingAfterBreak="0">
     <w:nsid w:val="402F0E9A"/>
     <w:multiLevelType w:val="multilevel"/>
     <w:tmpl w:val="13922C3C"/>
@@ -8542,7 +11991,7 @@
       </w:rPr>
     </w:lvl>
   </w:abstractNum>
-  <w:abstractNum w:abstractNumId="17" w15:restartNumberingAfterBreak="0">
+  <w:abstractNum w:abstractNumId="19" w15:restartNumberingAfterBreak="0">
     <w:nsid w:val="412E4E62"/>
     <w:multiLevelType w:val="hybridMultilevel"/>
     <w:tmpl w:val="73F2A338"/>
@@ -8628,7 +12077,7 @@
       </w:pPr>
     </w:lvl>
   </w:abstractNum>
-  <w:abstractNum w:abstractNumId="18" w15:restartNumberingAfterBreak="0">
+  <w:abstractNum w:abstractNumId="20" w15:restartNumberingAfterBreak="0">
     <w:nsid w:val="424631EE"/>
     <w:multiLevelType w:val="hybridMultilevel"/>
     <w:tmpl w:val="44B662FA"/>
@@ -8714,7 +12163,96 @@
       </w:pPr>
     </w:lvl>
   </w:abstractNum>
-  <w:abstractNum w:abstractNumId="19" w15:restartNumberingAfterBreak="0">
+  <w:abstractNum w:abstractNumId="21" w15:restartNumberingAfterBreak="0">
+    <w:nsid w:val="42D95121"/>
+    <w:multiLevelType w:val="hybridMultilevel"/>
+    <w:tmpl w:val="48623BEA"/>
+    <w:lvl w:ilvl="0" w:tplc="04090011">
+      <w:start w:val="1"/>
+      <w:numFmt w:val="decimal"/>
+      <w:lvlText w:val="%1)"/>
+      <w:lvlJc w:val="left"/>
+      <w:pPr>
+        <w:ind w:left="720" w:hanging="360"/>
+      </w:pPr>
+      <w:rPr>
+        <w:rFonts w:hint="default"/>
+      </w:rPr>
+    </w:lvl>
+    <w:lvl w:ilvl="1" w:tplc="04090019" w:tentative="1">
+      <w:start w:val="1"/>
+      <w:numFmt w:val="lowerLetter"/>
+      <w:lvlText w:val="%2."/>
+      <w:lvlJc w:val="left"/>
+      <w:pPr>
+        <w:ind w:left="1440" w:hanging="360"/>
+      </w:pPr>
+    </w:lvl>
+    <w:lvl w:ilvl="2" w:tplc="0409001B" w:tentative="1">
+      <w:start w:val="1"/>
+      <w:numFmt w:val="lowerRoman"/>
+      <w:lvlText w:val="%3."/>
+      <w:lvlJc w:val="right"/>
+      <w:pPr>
+        <w:ind w:left="2160" w:hanging="180"/>
+      </w:pPr>
+    </w:lvl>
+    <w:lvl w:ilvl="3" w:tplc="0409000F" w:tentative="1">
+      <w:start w:val="1"/>
+      <w:numFmt w:val="decimal"/>
+      <w:lvlText w:val="%4."/>
+      <w:lvlJc w:val="left"/>
+      <w:pPr>
+        <w:ind w:left="2880" w:hanging="360"/>
+      </w:pPr>
+    </w:lvl>
+    <w:lvl w:ilvl="4" w:tplc="04090019" w:tentative="1">
+      <w:start w:val="1"/>
+      <w:numFmt w:val="lowerLetter"/>
+      <w:lvlText w:val="%5."/>
+      <w:lvlJc w:val="left"/>
+      <w:pPr>
+        <w:ind w:left="3600" w:hanging="360"/>
+      </w:pPr>
+    </w:lvl>
+    <w:lvl w:ilvl="5" w:tplc="0409001B" w:tentative="1">
+      <w:start w:val="1"/>
+      <w:numFmt w:val="lowerRoman"/>
+      <w:lvlText w:val="%6."/>
+      <w:lvlJc w:val="right"/>
+      <w:pPr>
+        <w:ind w:left="4320" w:hanging="180"/>
+      </w:pPr>
+    </w:lvl>
+    <w:lvl w:ilvl="6" w:tplc="0409000F" w:tentative="1">
+      <w:start w:val="1"/>
+      <w:numFmt w:val="decimal"/>
+      <w:lvlText w:val="%7."/>
+      <w:lvlJc w:val="left"/>
+      <w:pPr>
+        <w:ind w:left="5040" w:hanging="360"/>
+      </w:pPr>
+    </w:lvl>
+    <w:lvl w:ilvl="7" w:tplc="04090019" w:tentative="1">
+      <w:start w:val="1"/>
+      <w:numFmt w:val="lowerLetter"/>
+      <w:lvlText w:val="%8."/>
+      <w:lvlJc w:val="left"/>
+      <w:pPr>
+        <w:ind w:left="5760" w:hanging="360"/>
+      </w:pPr>
+    </w:lvl>
+    <w:lvl w:ilvl="8" w:tplc="0409001B" w:tentative="1">
+      <w:start w:val="1"/>
+      <w:numFmt w:val="lowerRoman"/>
+      <w:lvlText w:val="%9."/>
+      <w:lvlJc w:val="right"/>
+      <w:pPr>
+        <w:ind w:left="6480" w:hanging="180"/>
+      </w:pPr>
+    </w:lvl>
+  </w:abstractNum>
+  <w:abstractNum w:abstractNumId="22" w15:restartNumberingAfterBreak="0">
     <w:nsid w:val="45D127C8"/>
     <w:multiLevelType w:val="multilevel"/>
     <w:tmpl w:val="0409001F"/>
@@ -8800,7 +12338,7 @@
       </w:pPr>
     </w:lvl>
   </w:abstractNum>
-  <w:abstractNum w:abstractNumId="20" w15:restartNumberingAfterBreak="0">
+  <w:abstractNum w:abstractNumId="23" w15:restartNumberingAfterBreak="0">
     <w:nsid w:val="4E5E2185"/>
     <w:multiLevelType w:val="hybridMultilevel"/>
     <w:tmpl w:val="770A2686"/>
@@ -8913,7 +12451,7 @@
       </w:rPr>
     </w:lvl>
   </w:abstractNum>
-  <w:abstractNum w:abstractNumId="21" w15:restartNumberingAfterBreak="0">
+  <w:abstractNum w:abstractNumId="24" w15:restartNumberingAfterBreak="0">
     <w:nsid w:val="5026073A"/>
     <w:multiLevelType w:val="multilevel"/>
     <w:tmpl w:val="3B709488"/>
@@ -9036,7 +12574,7 @@
       </w:rPr>
     </w:lvl>
   </w:abstractNum>
-  <w:abstractNum w:abstractNumId="22" w15:restartNumberingAfterBreak="0">
+  <w:abstractNum w:abstractNumId="25" w15:restartNumberingAfterBreak="0">
     <w:nsid w:val="55892035"/>
     <w:multiLevelType w:val="hybridMultilevel"/>
     <w:tmpl w:val="9D3A50EE"/>
@@ -9122,7 +12660,7 @@
       </w:pPr>
     </w:lvl>
   </w:abstractNum>
-  <w:abstractNum w:abstractNumId="23" w15:restartNumberingAfterBreak="0">
+  <w:abstractNum w:abstractNumId="26" w15:restartNumberingAfterBreak="0">
     <w:nsid w:val="5C5212B7"/>
     <w:multiLevelType w:val="multilevel"/>
     <w:tmpl w:val="FA843F6E"/>
@@ -9237,7 +12775,7 @@
       </w:rPr>
     </w:lvl>
   </w:abstractNum>
-  <w:abstractNum w:abstractNumId="24" w15:restartNumberingAfterBreak="0">
+  <w:abstractNum w:abstractNumId="27" w15:restartNumberingAfterBreak="0">
     <w:nsid w:val="5D2F2C76"/>
     <w:multiLevelType w:val="hybridMultilevel"/>
     <w:tmpl w:val="E088747A"/>
@@ -9350,7 +12888,7 @@
       </w:rPr>
     </w:lvl>
   </w:abstractNum>
-  <w:abstractNum w:abstractNumId="25" w15:restartNumberingAfterBreak="0">
+  <w:abstractNum w:abstractNumId="28" w15:restartNumberingAfterBreak="0">
     <w:nsid w:val="5E1937C8"/>
     <w:multiLevelType w:val="hybridMultilevel"/>
     <w:tmpl w:val="49CA1A36"/>
@@ -9439,7 +12977,7 @@
       </w:pPr>
     </w:lvl>
   </w:abstractNum>
-  <w:abstractNum w:abstractNumId="26" w15:restartNumberingAfterBreak="0">
+  <w:abstractNum w:abstractNumId="29" w15:restartNumberingAfterBreak="0">
     <w:nsid w:val="5E9D797B"/>
     <w:multiLevelType w:val="multilevel"/>
     <w:tmpl w:val="C1E4B95C"/>
@@ -9562,7 +13100,7 @@
       </w:rPr>
     </w:lvl>
   </w:abstractNum>
-  <w:abstractNum w:abstractNumId="27" w15:restartNumberingAfterBreak="0">
+  <w:abstractNum w:abstractNumId="30" w15:restartNumberingAfterBreak="0">
     <w:nsid w:val="62C578EA"/>
     <w:multiLevelType w:val="multilevel"/>
     <w:tmpl w:val="53A20466"/>
@@ -9680,7 +13218,7 @@
       </w:rPr>
     </w:lvl>
   </w:abstractNum>
-  <w:abstractNum w:abstractNumId="28" w15:restartNumberingAfterBreak="0">
+  <w:abstractNum w:abstractNumId="31" w15:restartNumberingAfterBreak="0">
     <w:nsid w:val="67A14D89"/>
     <w:multiLevelType w:val="hybridMultilevel"/>
     <w:tmpl w:val="A9D6F464"/>
@@ -9793,7 +13331,7 @@
       </w:rPr>
     </w:lvl>
   </w:abstractNum>
-  <w:abstractNum w:abstractNumId="29" w15:restartNumberingAfterBreak="0">
+  <w:abstractNum w:abstractNumId="32" w15:restartNumberingAfterBreak="0">
     <w:nsid w:val="688F7E0E"/>
     <w:multiLevelType w:val="hybridMultilevel"/>
     <w:tmpl w:val="7BB66970"/>
@@ -9906,7 +13444,7 @@
       </w:rPr>
     </w:lvl>
   </w:abstractNum>
-  <w:abstractNum w:abstractNumId="30" w15:restartNumberingAfterBreak="0">
+  <w:abstractNum w:abstractNumId="33" w15:restartNumberingAfterBreak="0">
     <w:nsid w:val="6C361621"/>
     <w:multiLevelType w:val="hybridMultilevel"/>
     <w:tmpl w:val="6CC0A3EA"/>
@@ -9992,7 +13530,7 @@
       </w:pPr>
     </w:lvl>
   </w:abstractNum>
-  <w:abstractNum w:abstractNumId="31" w15:restartNumberingAfterBreak="0">
+  <w:abstractNum w:abstractNumId="34" w15:restartNumberingAfterBreak="0">
     <w:nsid w:val="70855EEC"/>
     <w:multiLevelType w:val="hybridMultilevel"/>
     <w:tmpl w:val="8DDCD34E"/>
@@ -10081,7 +13619,7 @@
       </w:pPr>
     </w:lvl>
   </w:abstractNum>
-  <w:abstractNum w:abstractNumId="32" w15:restartNumberingAfterBreak="0">
+  <w:abstractNum w:abstractNumId="35" w15:restartNumberingAfterBreak="0">
     <w:nsid w:val="75E46EE8"/>
     <w:multiLevelType w:val="hybridMultilevel"/>
     <w:tmpl w:val="1C3EF262"/>
@@ -10167,7 +13705,120 @@
       </w:pPr>
     </w:lvl>
   </w:abstractNum>
-  <w:abstractNum w:abstractNumId="33" w15:restartNumberingAfterBreak="0">
+  <w:abstractNum w:abstractNumId="36" w15:restartNumberingAfterBreak="0">
+    <w:nsid w:val="779E2D8C"/>
+    <w:multiLevelType w:val="hybridMultilevel"/>
+    <w:tmpl w:val="307AFDEE"/>
+    <w:lvl w:ilvl="0" w:tplc="04090001">
+      <w:start w:val="1"/>
+      <w:numFmt w:val="bullet"/>
+      <w:lvlText w:val=""/>
+      <w:lvlJc w:val="left"/>
+      <w:pPr>
+        <w:ind w:left="1080" w:hanging="360"/>
+      </w:pPr>
+      <w:rPr>
+        <w:rFonts w:ascii="Symbol" w:hAnsi="Symbol" w:hint="default"/>
+      </w:rPr>
+    </w:lvl>
+    <w:lvl w:ilvl="1" w:tplc="04090003" w:tentative="1">
+      <w:start w:val="1"/>
+      <w:numFmt w:val="bullet"/>
+      <w:lvlText w:val="o"/>
+      <w:lvlJc w:val="left"/>
+      <w:pPr>
+        <w:ind w:left="1800" w:hanging="360"/>
+      </w:pPr>
+      <w:rPr>
+        <w:rFonts w:ascii="Courier New" w:hAnsi="Courier New" w:cs="Courier New" w:hint="default"/>
+      </w:rPr>
+    </w:lvl>
+    <w:lvl w:ilvl="2" w:tplc="04090005" w:tentative="1">
+      <w:start w:val="1"/>
+      <w:numFmt w:val="bullet"/>
+      <w:lvlText w:val=""/>
+      <w:lvlJc w:val="left"/>
+      <w:pPr>
+        <w:ind w:left="2520" w:hanging="360"/>
+      </w:pPr>
+      <w:rPr>
+        <w:rFonts w:ascii="Wingdings" w:hAnsi="Wingdings" w:hint="default"/>
+      </w:rPr>
+    </w:lvl>
+    <w:lvl w:ilvl="3" w:tplc="04090001" w:tentative="1">
+      <w:start w:val="1"/>
+      <w:numFmt w:val="bullet"/>
+      <w:lvlText w:val=""/>
+      <w:lvlJc w:val="left"/>
+      <w:pPr>
+        <w:ind w:left="3240" w:hanging="360"/>
+      </w:pPr>
+      <w:rPr>
+        <w:rFonts w:ascii="Symbol" w:hAnsi="Symbol" w:hint="default"/>
+      </w:rPr>
+    </w:lvl>
+    <w:lvl w:ilvl="4" w:tplc="04090003" w:tentative="1">
+      <w:start w:val="1"/>
+      <w:numFmt w:val="bullet"/>
+      <w:lvlText w:val="o"/>
+      <w:lvlJc w:val="left"/>
+      <w:pPr>
+        <w:ind w:left="3960" w:hanging="360"/>
+      </w:pPr>
+      <w:rPr>
+        <w:rFonts w:ascii="Courier New" w:hAnsi="Courier New" w:cs="Courier New" w:hint="default"/>
+      </w:rPr>
+    </w:lvl>
+    <w:lvl w:ilvl="5" w:tplc="04090005" w:tentative="1">
+      <w:start w:val="1"/>
+      <w:numFmt w:val="bullet"/>
+      <w:lvlText w:val=""/>
+      <w:lvlJc w:val="left"/>
+      <w:pPr>
+        <w:ind w:left="4680" w:hanging="360"/>
+      </w:pPr>
+      <w:rPr>
+        <w:rFonts w:ascii="Wingdings" w:hAnsi="Wingdings" w:hint="default"/>
+      </w:rPr>
+    </w:lvl>
+    <w:lvl w:ilvl="6" w:tplc="04090001" w:tentative="1">
+      <w:start w:val="1"/>
+      <w:numFmt w:val="bullet"/>
+      <w:lvlText w:val=""/>
+      <w:lvlJc w:val="left"/>
+      <w:pPr>
+        <w:ind w:left="5400" w:hanging="360"/>
+      </w:pPr>
+      <w:rPr>
+        <w:rFonts w:ascii="Symbol" w:hAnsi="Symbol" w:hint="default"/>
+      </w:rPr>
+    </w:lvl>
+    <w:lvl w:ilvl="7" w:tplc="04090003" w:tentative="1">
+      <w:start w:val="1"/>
+      <w:numFmt w:val="bullet"/>
+      <w:lvlText w:val="o"/>
+      <w:lvlJc w:val="left"/>
+      <w:pPr>
+        <w:ind w:left="6120" w:hanging="360"/>
+      </w:pPr>
+      <w:rPr>
+        <w:rFonts w:ascii="Courier New" w:hAnsi="Courier New" w:cs="Courier New" w:hint="default"/>
+      </w:rPr>
+    </w:lvl>
+    <w:lvl w:ilvl="8" w:tplc="04090005" w:tentative="1">
+      <w:start w:val="1"/>
+      <w:numFmt w:val="bullet"/>
+      <w:lvlText w:val=""/>
+      <w:lvlJc w:val="left"/>
+      <w:pPr>
+        <w:ind w:left="6840" w:hanging="360"/>
+      </w:pPr>
+      <w:rPr>
+        <w:rFonts w:ascii="Wingdings" w:hAnsi="Wingdings" w:hint="default"/>
+      </w:rPr>
+    </w:lvl>
+  </w:abstractNum>
+  <w:abstractNum w:abstractNumId="37" w15:restartNumberingAfterBreak="0">
     <w:nsid w:val="7B5671E2"/>
     <w:multiLevelType w:val="hybridMultilevel"/>
     <w:tmpl w:val="781AF36E"/>
@@ -10256,7 +13907,7 @@
       </w:pPr>
     </w:lvl>
   </w:abstractNum>
-  <w:abstractNum w:abstractNumId="34" w15:restartNumberingAfterBreak="0">
+  <w:abstractNum w:abstractNumId="38" w15:restartNumberingAfterBreak="0">
     <w:nsid w:val="7D224E22"/>
     <w:multiLevelType w:val="multilevel"/>
     <w:tmpl w:val="DB224A04"/>
@@ -10380,16 +14031,16 @@
     </w:lvl>
   </w:abstractNum>
   <w:num w:numId="1">
-    <w:abstractNumId w:val="26"/>
+    <w:abstractNumId w:val="29"/>
   </w:num>
   <w:num w:numId="2">
-    <w:abstractNumId w:val="19"/>
+    <w:abstractNumId w:val="22"/>
   </w:num>
   <w:num w:numId="3">
-    <w:abstractNumId w:val="3"/>
+    <w:abstractNumId w:val="4"/>
   </w:num>
   <w:num w:numId="4">
-    <w:abstractNumId w:val="26"/>
+    <w:abstractNumId w:val="29"/>
     <w:lvlOverride w:ilvl="0">
       <w:startOverride w:val="1"/>
     </w:lvlOverride>
@@ -10419,100 +14070,112 @@
     </w:lvlOverride>
   </w:num>
   <w:num w:numId="5">
+    <w:abstractNumId w:val="1"/>
+  </w:num>
+  <w:num w:numId="6">
+    <w:abstractNumId w:val="15"/>
+  </w:num>
+  <w:num w:numId="7">
+    <w:abstractNumId w:val="7"/>
+  </w:num>
+  <w:num w:numId="8">
+    <w:abstractNumId w:val="18"/>
+  </w:num>
+  <w:num w:numId="9">
+    <w:abstractNumId w:val="26"/>
+  </w:num>
+  <w:num w:numId="10">
+    <w:abstractNumId w:val="17"/>
+  </w:num>
+  <w:num w:numId="11">
+    <w:abstractNumId w:val="27"/>
+  </w:num>
+  <w:num w:numId="12">
+    <w:abstractNumId w:val="23"/>
+  </w:num>
+  <w:num w:numId="13">
+    <w:abstractNumId w:val="31"/>
+  </w:num>
+  <w:num w:numId="14">
+    <w:abstractNumId w:val="32"/>
+  </w:num>
+  <w:num w:numId="15">
+    <w:abstractNumId w:val="11"/>
+  </w:num>
+  <w:num w:numId="16">
+    <w:abstractNumId w:val="2"/>
+  </w:num>
+  <w:num w:numId="17">
+    <w:abstractNumId w:val="38"/>
+  </w:num>
+  <w:num w:numId="18">
+    <w:abstractNumId w:val="24"/>
+  </w:num>
+  <w:num w:numId="19">
+    <w:abstractNumId w:val="37"/>
+  </w:num>
+  <w:num w:numId="20">
+    <w:abstractNumId w:val="14"/>
+  </w:num>
+  <w:num w:numId="21">
+    <w:abstractNumId w:val="34"/>
+  </w:num>
+  <w:num w:numId="22">
+    <w:abstractNumId w:val="16"/>
+  </w:num>
+  <w:num w:numId="23">
+    <w:abstractNumId w:val="6"/>
+  </w:num>
+  <w:num w:numId="24">
+    <w:abstractNumId w:val="8"/>
+  </w:num>
+  <w:num w:numId="25">
+    <w:abstractNumId w:val="12"/>
+  </w:num>
+  <w:num w:numId="26">
+    <w:abstractNumId w:val="3"/>
+  </w:num>
+  <w:num w:numId="27">
+    <w:abstractNumId w:val="13"/>
+  </w:num>
+  <w:num w:numId="28">
+    <w:abstractNumId w:val="28"/>
+  </w:num>
+  <w:num w:numId="29">
+    <w:abstractNumId w:val="30"/>
+  </w:num>
+  <w:num w:numId="30">
+    <w:abstractNumId w:val="10"/>
+  </w:num>
+  <w:num w:numId="31">
+    <w:abstractNumId w:val="33"/>
+  </w:num>
+  <w:num w:numId="32">
+    <w:abstractNumId w:val="35"/>
+  </w:num>
+  <w:num w:numId="33">
+    <w:abstractNumId w:val="19"/>
+  </w:num>
+  <w:num w:numId="34">
+    <w:abstractNumId w:val="5"/>
+  </w:num>
+  <w:num w:numId="35">
+    <w:abstractNumId w:val="20"/>
+  </w:num>
+  <w:num w:numId="36">
+    <w:abstractNumId w:val="25"/>
+  </w:num>
+  <w:num w:numId="37">
+    <w:abstractNumId w:val="36"/>
+  </w:num>
+  <w:num w:numId="38">
+    <w:abstractNumId w:val="9"/>
+  </w:num>
+  <w:num w:numId="39">
     <w:abstractNumId w:val="0"/>
   </w:num>
-  <w:num w:numId="6">
-    <w:abstractNumId w:val="13"/>
-  </w:num>
-  <w:num w:numId="7">
-    <w:abstractNumId w:val="6"/>
-  </w:num>
-  <w:num w:numId="8">
-    <w:abstractNumId w:val="16"/>
-  </w:num>
-  <w:num w:numId="9">
-    <w:abstractNumId w:val="23"/>
-  </w:num>
-  <w:num w:numId="10">
-    <w:abstractNumId w:val="15"/>
-  </w:num>
-  <w:num w:numId="11">
-    <w:abstractNumId w:val="24"/>
-  </w:num>
-  <w:num w:numId="12">
-    <w:abstractNumId w:val="20"/>
-  </w:num>
-  <w:num w:numId="13">
-    <w:abstractNumId w:val="28"/>
-  </w:num>
-  <w:num w:numId="14">
-    <w:abstractNumId w:val="29"/>
-  </w:num>
-  <w:num w:numId="15">
-    <w:abstractNumId w:val="9"/>
-  </w:num>
-  <w:num w:numId="16">
-    <w:abstractNumId w:val="1"/>
-  </w:num>
-  <w:num w:numId="17">
-    <w:abstractNumId w:val="34"/>
-  </w:num>
-  <w:num w:numId="18">
+  <w:num w:numId="40">
     <w:abstractNumId w:val="21"/>
-  </w:num>
-  <w:num w:numId="19">
-    <w:abstractNumId w:val="33"/>
-  </w:num>
-  <w:num w:numId="20">
-    <w:abstractNumId w:val="12"/>
-  </w:num>
-  <w:num w:numId="21">
-    <w:abstractNumId w:val="31"/>
-  </w:num>
-  <w:num w:numId="22">
-    <w:abstractNumId w:val="14"/>
-  </w:num>
-  <w:num w:numId="23">
-    <w:abstractNumId w:val="5"/>
-  </w:num>
-  <w:num w:numId="24">
-    <w:abstractNumId w:val="7"/>
-  </w:num>
-  <w:num w:numId="25">
-    <w:abstractNumId w:val="10"/>
-  </w:num>
-  <w:num w:numId="26">
-    <w:abstractNumId w:val="2"/>
-  </w:num>
-  <w:num w:numId="27">
-    <w:abstractNumId w:val="11"/>
-  </w:num>
-  <w:num w:numId="28">
-    <w:abstractNumId w:val="25"/>
-  </w:num>
-  <w:num w:numId="29">
-    <w:abstractNumId w:val="27"/>
-  </w:num>
-  <w:num w:numId="30">
-    <w:abstractNumId w:val="8"/>
-  </w:num>
-  <w:num w:numId="31">
-    <w:abstractNumId w:val="30"/>
-  </w:num>
-  <w:num w:numId="32">
-    <w:abstractNumId w:val="32"/>
-  </w:num>
-  <w:num w:numId="33">
-    <w:abstractNumId w:val="17"/>
-  </w:num>
-  <w:num w:numId="34">
-    <w:abstractNumId w:val="4"/>
-  </w:num>
-  <w:num w:numId="35">
-    <w:abstractNumId w:val="18"/>
-  </w:num>
-  <w:num w:numId="36">
-    <w:abstractNumId w:val="22"/>
   </w:num>
 </w:numbering>
 </file>
@@ -10958,6 +14621,28 @@
       <w:szCs w:val="26"/>
     </w:rPr>
   </w:style>
+  <w:style w:type="paragraph" w:styleId="Heading3">
+    <w:name w:val="heading 3"/>
+    <w:basedOn w:val="Normal"/>
+    <w:next w:val="Normal"/>
+    <w:link w:val="Heading3Char"/>
+    <w:uiPriority w:val="9"/>
+    <w:unhideWhenUsed/>
+    <w:qFormat/>
+    <w:rsid w:val="00FC38D5"/>
+    <w:pPr>
+      <w:keepNext/>
+      <w:keepLines/>
+      <w:spacing w:before="40" w:after="0"/>
+      <w:outlineLvl w:val="2"/>
+    </w:pPr>
+    <w:rPr>
+      <w:rFonts w:asciiTheme="majorHAnsi" w:eastAsiaTheme="majorEastAsia" w:hAnsiTheme="majorHAnsi" w:cstheme="majorBidi"/>
+      <w:color w:val="1F4D78" w:themeColor="accent1" w:themeShade="7F"/>
+      <w:sz w:val="24"/>
+      <w:szCs w:val="24"/>
+    </w:rPr>
+  </w:style>
   <w:style w:type="character" w:default="1" w:styleId="DefaultParagraphFont">
     <w:name w:val="Default Paragraph Font"/>
     <w:uiPriority w:val="1"/>
@@ -11098,552 +14783,134 @@
       <w:lang w:val="en-GB"/>
     </w:rPr>
   </w:style>
-</w:styles>
-</file>
-
-<file path=word/glossary/document.xml><?xml version="1.0" encoding="utf-8"?>
-<w:glossaryDocument xmlns:wpc="http://schemas.microsoft.com/office/word/2010/wordprocessingCanvas" xmlns:cx="http://schemas.microsoft.com/office/drawing/2014/chartex" xmlns:cx1="http://schemas.microsoft.com/office/drawing/2015/9/8/chartex" xmlns:mc="http://schemas.openxmlformats.org/markup-compatibility/2006" xmlns:o="urn:schemas-microsoft-com:office:office" xmlns:r="http://schemas.openxmlformats.org/officeDocument/2006/relationships" xmlns:m="http://schemas.openxmlformats.org/officeDocument/2006/math" xmlns:v="urn:schemas-microsoft-com:vml" xmlns:wp14="http://schemas.microsoft.com/office/word/2010/wordprocessingDrawing" xmlns:wp="http://schemas.openxmlformats.org/drawingml/2006/wordprocessingDrawing" xmlns:w10="urn:schemas-microsoft-com:office:word" xmlns:w="http://schemas.openxmlformats.org/wordprocessingml/2006/main" xmlns:w14="http://schemas.microsoft.com/office/word/2010/wordml" xmlns:w15="http://schemas.microsoft.com/office/word/2012/wordml" xmlns:w16se="http://schemas.microsoft.com/office/word/2015/wordml/symex" xmlns:wpg="http://schemas.microsoft.com/office/word/2010/wordprocessingGroup" xmlns:wpi="http://schemas.microsoft.com/office/word/2010/wordprocessingInk" xmlns:wne="http://schemas.microsoft.com/office/word/2006/wordml" xmlns:wps="http://schemas.microsoft.com/office/word/2010/wordprocessingShape" mc:Ignorable="w14 w15 w16se wp14"/>
-</file>
-
-<file path=word/glossary/fontTable.xml><?xml version="1.0" encoding="utf-8"?>
-<w:fonts xmlns:mc="http://schemas.openxmlformats.org/markup-compatibility/2006" xmlns:r="http://schemas.openxmlformats.org/officeDocument/2006/relationships" xmlns:w="http://schemas.openxmlformats.org/wordprocessingml/2006/main" xmlns:w14="http://schemas.microsoft.com/office/word/2010/wordml" xmlns:w15="http://schemas.microsoft.com/office/word/2012/wordml" xmlns:w16se="http://schemas.microsoft.com/office/word/2015/wordml/symex" mc:Ignorable="w14 w15 w16se">
-  <w:font w:name="Symbol">
-    <w:panose1 w:val="05050102010706020507"/>
-    <w:charset w:val="02"/>
-    <w:family w:val="roman"/>
-    <w:pitch w:val="variable"/>
-    <w:sig w:usb0="00000000" w:usb1="10000000" w:usb2="00000000" w:usb3="00000000" w:csb0="80000000" w:csb1="00000000"/>
-  </w:font>
-  <w:font w:name="Times New Roman">
-    <w:panose1 w:val="02020603050405020304"/>
-    <w:charset w:val="00"/>
-    <w:family w:val="roman"/>
-    <w:pitch w:val="variable"/>
-    <w:sig w:usb0="E0002EFF" w:usb1="C000785B" w:usb2="00000009" w:usb3="00000000" w:csb0="000001FF" w:csb1="00000000"/>
-  </w:font>
-  <w:font w:name="Courier New">
-    <w:panose1 w:val="02070309020205020404"/>
-    <w:charset w:val="00"/>
-    <w:family w:val="modern"/>
-    <w:pitch w:val="fixed"/>
-    <w:sig w:usb0="E0002EFF" w:usb1="C0007843" w:usb2="00000009" w:usb3="00000000" w:csb0="000001FF" w:csb1="00000000"/>
-  </w:font>
-  <w:font w:name="Wingdings">
-    <w:panose1 w:val="05000000000000000000"/>
-    <w:charset w:val="02"/>
-    <w:family w:val="auto"/>
-    <w:pitch w:val="variable"/>
-    <w:sig w:usb0="00000000" w:usb1="10000000" w:usb2="00000000" w:usb3="00000000" w:csb0="80000000" w:csb1="00000000"/>
-  </w:font>
-  <w:font w:name="Calibri">
-    <w:panose1 w:val="020F0502020204030204"/>
-    <w:charset w:val="00"/>
-    <w:family w:val="swiss"/>
-    <w:pitch w:val="variable"/>
-    <w:sig w:usb0="E0002AFF" w:usb1="C000247B" w:usb2="00000009" w:usb3="00000000" w:csb0="000001FF" w:csb1="00000000"/>
-  </w:font>
-  <w:font w:name="Mangal">
-    <w:altName w:val="Courier New"/>
-    <w:panose1 w:val="00000400000000000000"/>
-    <w:charset w:val="01"/>
-    <w:family w:val="roman"/>
-    <w:pitch w:val="variable"/>
-    <w:sig w:usb0="00002000" w:usb1="00000000" w:usb2="00000000" w:usb3="00000000" w:csb0="00000000" w:csb1="00000000"/>
-  </w:font>
-  <w:font w:name="Calibri Light">
-    <w:panose1 w:val="020F0302020204030204"/>
-    <w:charset w:val="00"/>
-    <w:family w:val="swiss"/>
-    <w:pitch w:val="variable"/>
-    <w:sig w:usb0="E0002AFF" w:usb1="C000247B" w:usb2="00000009" w:usb3="00000000" w:csb0="000001FF" w:csb1="00000000"/>
-  </w:font>
-  <w:font w:name="Arial">
-    <w:panose1 w:val="020B0604020202020204"/>
-    <w:charset w:val="00"/>
-    <w:family w:val="swiss"/>
-    <w:pitch w:val="variable"/>
-    <w:sig w:usb0="E0002EFF" w:usb1="C0007843" w:usb2="00000009" w:usb3="00000000" w:csb0="000001FF" w:csb1="00000000"/>
-  </w:font>
-</w:fonts>
-</file>
-
-<file path=word/glossary/settings.xml><?xml version="1.0" encoding="utf-8"?>
-<w:settings xmlns:mc="http://schemas.openxmlformats.org/markup-compatibility/2006" xmlns:o="urn:schemas-microsoft-com:office:office" xmlns:r="http://schemas.openxmlformats.org/officeDocument/2006/relationships" xmlns:m="http://schemas.openxmlformats.org/officeDocument/2006/math" xmlns:v="urn:schemas-microsoft-com:vml" xmlns:w10="urn:schemas-microsoft-com:office:word" xmlns:w="http://schemas.openxmlformats.org/wordprocessingml/2006/main" xmlns:w14="http://schemas.microsoft.com/office/word/2010/wordml" xmlns:w15="http://schemas.microsoft.com/office/word/2012/wordml" xmlns:w16se="http://schemas.microsoft.com/office/word/2015/wordml/symex" xmlns:sl="http://schemas.openxmlformats.org/schemaLibrary/2006/main" mc:Ignorable="w14 w15 w16se">
-  <w:view w:val="normal"/>
-  <w:defaultTabStop w:val="720"/>
-  <w:characterSpacingControl w:val="doNotCompress"/>
-  <w:compat>
-    <w:useFELayout/>
-    <w:compatSetting w:name="compatibilityMode" w:uri="http://schemas.microsoft.com/office/word" w:val="15"/>
-    <w:compatSetting w:name="overrideTableStyleFontSizeAndJustification" w:uri="http://schemas.microsoft.com/office/word" w:val="1"/>
-    <w:compatSetting w:name="enableOpenTypeFeatures" w:uri="http://schemas.microsoft.com/office/word" w:val="1"/>
-    <w:compatSetting w:name="doNotFlipMirrorIndents" w:uri="http://schemas.microsoft.com/office/word" w:val="1"/>
-    <w:compatSetting w:name="differentiateMultirowTableHeaders" w:uri="http://schemas.microsoft.com/office/word" w:val="1"/>
-  </w:compat>
-  <w:rsids>
-    <w:rsidRoot w:val="00984A1C"/>
-    <w:rsid w:val="00984A1C"/>
-    <w:rsid w:val="00F313B4"/>
-  </w:rsids>
-  <m:mathPr>
-    <m:mathFont m:val="Cambria Math"/>
-    <m:brkBin m:val="before"/>
-    <m:brkBinSub m:val="--"/>
-    <m:smallFrac m:val="0"/>
-    <m:dispDef/>
-    <m:lMargin m:val="0"/>
-    <m:rMargin m:val="0"/>
-    <m:defJc m:val="centerGroup"/>
-    <m:wrapIndent m:val="1440"/>
-    <m:intLim m:val="subSup"/>
-    <m:naryLim m:val="undOvr"/>
-  </m:mathPr>
-  <w:themeFontLang w:val="en-US" w:bidi="ne-NP"/>
-  <w:clrSchemeMapping w:bg1="light1" w:t1="dark1" w:bg2="light2" w:t2="dark2" w:accent1="accent1" w:accent2="accent2" w:accent3="accent3" w:accent4="accent4" w:accent5="accent5" w:accent6="accent6" w:hyperlink="hyperlink" w:followedHyperlink="followedHyperlink"/>
-  <w:decimalSymbol w:val="."/>
-  <w:listSeparator w:val=","/>
-  <w15:chartTrackingRefBased/>
-</w:settings>
-</file>
-
-<file path=word/glossary/styles.xml><?xml version="1.0" encoding="utf-8"?>
-<w:styles xmlns:mc="http://schemas.openxmlformats.org/markup-compatibility/2006" xmlns:r="http://schemas.openxmlformats.org/officeDocument/2006/relationships" xmlns:w="http://schemas.openxmlformats.org/wordprocessingml/2006/main" xmlns:w14="http://schemas.microsoft.com/office/word/2010/wordml" xmlns:w15="http://schemas.microsoft.com/office/word/2012/wordml" xmlns:w16se="http://schemas.microsoft.com/office/word/2015/wordml/symex" mc:Ignorable="w14 w15 w16se">
-  <w:docDefaults>
-    <w:rPrDefault>
-      <w:rPr>
-        <w:rFonts w:asciiTheme="minorHAnsi" w:eastAsiaTheme="minorEastAsia" w:hAnsiTheme="minorHAnsi" w:cstheme="minorBidi"/>
-        <w:sz w:val="22"/>
-        <w:lang w:val="en-US" w:eastAsia="en-US" w:bidi="ne-NP"/>
-      </w:rPr>
-    </w:rPrDefault>
-    <w:pPrDefault>
-      <w:pPr>
-        <w:spacing w:after="160" w:line="259" w:lineRule="auto"/>
-      </w:pPr>
-    </w:pPrDefault>
-  </w:docDefaults>
-  <w:latentStyles w:defLockedState="0" w:defUIPriority="99" w:defSemiHidden="0" w:defUnhideWhenUsed="0" w:defQFormat="0" w:count="371">
-    <w:lsdException w:name="Normal" w:uiPriority="0" w:qFormat="1"/>
-    <w:lsdException w:name="heading 1" w:uiPriority="9" w:qFormat="1"/>
-    <w:lsdException w:name="heading 2" w:semiHidden="1" w:uiPriority="9" w:unhideWhenUsed="1" w:qFormat="1"/>
-    <w:lsdException w:name="heading 3" w:semiHidden="1" w:uiPriority="9" w:unhideWhenUsed="1" w:qFormat="1"/>
-    <w:lsdException w:name="heading 4" w:semiHidden="1" w:uiPriority="9" w:unhideWhenUsed="1" w:qFormat="1"/>
-    <w:lsdException w:name="heading 5" w:semiHidden="1" w:uiPriority="9" w:unhideWhenUsed="1" w:qFormat="1"/>
-    <w:lsdException w:name="heading 6" w:semiHidden="1" w:uiPriority="9" w:unhideWhenUsed="1" w:qFormat="1"/>
-    <w:lsdException w:name="heading 7" w:semiHidden="1" w:uiPriority="9" w:unhideWhenUsed="1" w:qFormat="1"/>
-    <w:lsdException w:name="heading 8" w:semiHidden="1" w:uiPriority="9" w:unhideWhenUsed="1" w:qFormat="1"/>
-    <w:lsdException w:name="heading 9" w:semiHidden="1" w:uiPriority="9" w:unhideWhenUsed="1" w:qFormat="1"/>
-    <w:lsdException w:name="index 1" w:semiHidden="1" w:unhideWhenUsed="1"/>
-    <w:lsdException w:name="index 2" w:semiHidden="1" w:unhideWhenUsed="1"/>
-    <w:lsdException w:name="index 3" w:semiHidden="1" w:unhideWhenUsed="1"/>
-    <w:lsdException w:name="index 4" w:semiHidden="1" w:unhideWhenUsed="1"/>
-    <w:lsdException w:name="index 5" w:semiHidden="1" w:unhideWhenUsed="1"/>
-    <w:lsdException w:name="index 6" w:semiHidden="1" w:unhideWhenUsed="1"/>
-    <w:lsdException w:name="index 7" w:semiHidden="1" w:unhideWhenUsed="1"/>
-    <w:lsdException w:name="index 8" w:semiHidden="1" w:unhideWhenUsed="1"/>
-    <w:lsdException w:name="index 9" w:semiHidden="1" w:unhideWhenUsed="1"/>
-    <w:lsdException w:name="toc 1" w:semiHidden="1" w:uiPriority="39" w:unhideWhenUsed="1"/>
-    <w:lsdException w:name="toc 2" w:semiHidden="1" w:uiPriority="39" w:unhideWhenUsed="1"/>
-    <w:lsdException w:name="toc 3" w:semiHidden="1" w:uiPriority="39" w:unhideWhenUsed="1"/>
-    <w:lsdException w:name="toc 4" w:semiHidden="1" w:uiPriority="39" w:unhideWhenUsed="1"/>
-    <w:lsdException w:name="toc 5" w:semiHidden="1" w:uiPriority="39" w:unhideWhenUsed="1"/>
-    <w:lsdException w:name="toc 6" w:semiHidden="1" w:uiPriority="39" w:unhideWhenUsed="1"/>
-    <w:lsdException w:name="toc 7" w:semiHidden="1" w:uiPriority="39" w:unhideWhenUsed="1"/>
-    <w:lsdException w:name="toc 8" w:semiHidden="1" w:uiPriority="39" w:unhideWhenUsed="1"/>
-    <w:lsdException w:name="toc 9" w:semiHidden="1" w:uiPriority="39" w:unhideWhenUsed="1"/>
-    <w:lsdException w:name="Normal Indent" w:semiHidden="1" w:unhideWhenUsed="1"/>
-    <w:lsdException w:name="footnote text" w:semiHidden="1" w:unhideWhenUsed="1"/>
-    <w:lsdException w:name="annotation text" w:semiHidden="1" w:unhideWhenUsed="1"/>
-    <w:lsdException w:name="header" w:semiHidden="1" w:unhideWhenUsed="1"/>
-    <w:lsdException w:name="footer" w:semiHidden="1" w:unhideWhenUsed="1"/>
-    <w:lsdException w:name="index heading" w:semiHidden="1" w:unhideWhenUsed="1"/>
-    <w:lsdException w:name="caption" w:semiHidden="1" w:uiPriority="35" w:unhideWhenUsed="1" w:qFormat="1"/>
-    <w:lsdException w:name="table of figures" w:semiHidden="1" w:unhideWhenUsed="1"/>
-    <w:lsdException w:name="envelope address" w:semiHidden="1" w:unhideWhenUsed="1"/>
-    <w:lsdException w:name="envelope return" w:semiHidden="1" w:unhideWhenUsed="1"/>
-    <w:lsdException w:name="footnote reference" w:semiHidden="1" w:unhideWhenUsed="1"/>
-    <w:lsdException w:name="annotation reference" w:semiHidden="1" w:unhideWhenUsed="1"/>
-    <w:lsdException w:name="line number" w:semiHidden="1" w:unhideWhenUsed="1"/>
-    <w:lsdException w:name="page number" w:semiHidden="1" w:unhideWhenUsed="1"/>
-    <w:lsdException w:name="endnote reference" w:semiHidden="1" w:unhideWhenUsed="1"/>
-    <w:lsdException w:name="endnote text" w:semiHidden="1" w:unhideWhenUsed="1"/>
-    <w:lsdException w:name="table of authorities" w:semiHidden="1" w:unhideWhenUsed="1"/>
-    <w:lsdException w:name="macro" w:semiHidden="1" w:unhideWhenUsed="1"/>
-    <w:lsdException w:name="toa heading" w:semiHidden="1" w:unhideWhenUsed="1"/>
-    <w:lsdException w:name="List" w:semiHidden="1" w:unhideWhenUsed="1"/>
-    <w:lsdException w:name="List Bullet" w:semiHidden="1" w:unhideWhenUsed="1"/>
-    <w:lsdException w:name="List Number" w:semiHidden="1" w:unhideWhenUsed="1"/>
-    <w:lsdException w:name="List 2" w:semiHidden="1" w:unhideWhenUsed="1"/>
-    <w:lsdException w:name="List 3" w:semiHidden="1" w:unhideWhenUsed="1"/>
-    <w:lsdException w:name="List 4" w:semiHidden="1" w:unhideWhenUsed="1"/>
-    <w:lsdException w:name="List 5" w:semiHidden="1" w:unhideWhenUsed="1"/>
-    <w:lsdException w:name="List Bullet 2" w:semiHidden="1" w:unhideWhenUsed="1"/>
-    <w:lsdException w:name="List Bullet 3" w:semiHidden="1" w:unhideWhenUsed="1"/>
-    <w:lsdException w:name="List Bullet 4" w:semiHidden="1" w:unhideWhenUsed="1"/>
-    <w:lsdException w:name="List Bullet 5" w:semiHidden="1" w:unhideWhenUsed="1"/>
-    <w:lsdException w:name="List Number 2" w:semiHidden="1" w:unhideWhenUsed="1"/>
-    <w:lsdException w:name="List Number 3" w:semiHidden="1" w:unhideWhenUsed="1"/>
-    <w:lsdException w:name="List Number 4" w:semiHidden="1" w:unhideWhenUsed="1"/>
-    <w:lsdException w:name="List Number 5" w:semiHidden="1" w:unhideWhenUsed="1"/>
-    <w:lsdException w:name="Title" w:uiPriority="10" w:qFormat="1"/>
-    <w:lsdException w:name="Closing" w:semiHidden="1" w:unhideWhenUsed="1"/>
-    <w:lsdException w:name="Signature" w:semiHidden="1" w:unhideWhenUsed="1"/>
-    <w:lsdException w:name="Default Paragraph Font" w:semiHidden="1" w:uiPriority="1" w:unhideWhenUsed="1"/>
-    <w:lsdException w:name="Body Text" w:semiHidden="1" w:unhideWhenUsed="1"/>
-    <w:lsdException w:name="Body Text Indent" w:semiHidden="1" w:unhideWhenUsed="1"/>
-    <w:lsdException w:name="List Continue" w:semiHidden="1" w:unhideWhenUsed="1"/>
-    <w:lsdException w:name="List Continue 2" w:semiHidden="1" w:unhideWhenUsed="1"/>
-    <w:lsdException w:name="List Continue 3" w:semiHidden="1" w:unhideWhenUsed="1"/>
-    <w:lsdException w:name="List Continue 4" w:semiHidden="1" w:unhideWhenUsed="1"/>
-    <w:lsdException w:name="List Continue 5" w:semiHidden="1" w:unhideWhenUsed="1"/>
-    <w:lsdException w:name="Message Header" w:semiHidden="1" w:unhideWhenUsed="1"/>
-    <w:lsdException w:name="Subtitle" w:uiPriority="11" w:qFormat="1"/>
-    <w:lsdException w:name="Salutation" w:semiHidden="1" w:unhideWhenUsed="1"/>
-    <w:lsdException w:name="Date" w:semiHidden="1" w:unhideWhenUsed="1"/>
-    <w:lsdException w:name="Body Text First Indent" w:semiHidden="1" w:unhideWhenUsed="1"/>
-    <w:lsdException w:name="Body Text First Indent 2" w:semiHidden="1" w:unhideWhenUsed="1"/>
-    <w:lsdException w:name="Note Heading" w:semiHidden="1" w:unhideWhenUsed="1"/>
-    <w:lsdException w:name="Body Text 2" w:semiHidden="1" w:unhideWhenUsed="1"/>
-    <w:lsdException w:name="Body Text 3" w:semiHidden="1" w:unhideWhenUsed="1"/>
-    <w:lsdException w:name="Body Text Indent 2" w:semiHidden="1" w:unhideWhenUsed="1"/>
-    <w:lsdException w:name="Body Text Indent 3" w:semiHidden="1" w:unhideWhenUsed="1"/>
-    <w:lsdException w:name="Block Text" w:semiHidden="1" w:unhideWhenUsed="1"/>
-    <w:lsdException w:name="Hyperlink" w:semiHidden="1" w:unhideWhenUsed="1"/>
-    <w:lsdException w:name="FollowedHyperlink" w:semiHidden="1" w:unhideWhenUsed="1"/>
-    <w:lsdException w:name="Strong" w:uiPriority="22" w:qFormat="1"/>
-    <w:lsdException w:name="Emphasis" w:uiPriority="20" w:qFormat="1"/>
-    <w:lsdException w:name="Document Map" w:semiHidden="1" w:unhideWhenUsed="1"/>
-    <w:lsdException w:name="Plain Text" w:semiHidden="1" w:unhideWhenUsed="1"/>
-    <w:lsdException w:name="E-mail Signature" w:semiHidden="1" w:unhideWhenUsed="1"/>
-    <w:lsdException w:name="HTML Top of Form" w:semiHidden="1" w:unhideWhenUsed="1"/>
-    <w:lsdException w:name="HTML Bottom of Form" w:semiHidden="1" w:unhideWhenUsed="1"/>
-    <w:lsdException w:name="Normal (Web)" w:semiHidden="1" w:unhideWhenUsed="1"/>
-    <w:lsdException w:name="HTML Acronym" w:semiHidden="1" w:unhideWhenUsed="1"/>
-    <w:lsdException w:name="HTML Address" w:semiHidden="1" w:unhideWhenUsed="1"/>
-    <w:lsdException w:name="HTML Cite" w:semiHidden="1" w:unhideWhenUsed="1"/>
-    <w:lsdException w:name="HTML Code" w:semiHidden="1" w:unhideWhenUsed="1"/>
-    <w:lsdException w:name="HTML Definition" w:semiHidden="1" w:unhideWhenUsed="1"/>
-    <w:lsdException w:name="HTML Keyboard" w:semiHidden="1" w:unhideWhenUsed="1"/>
-    <w:lsdException w:name="HTML Preformatted" w:semiHidden="1" w:unhideWhenUsed="1"/>
-    <w:lsdException w:name="HTML Sample" w:semiHidden="1" w:unhideWhenUsed="1"/>
-    <w:lsdException w:name="HTML Typewriter" w:semiHidden="1" w:unhideWhenUsed="1"/>
-    <w:lsdException w:name="HTML Variable" w:semiHidden="1" w:unhideWhenUsed="1"/>
-    <w:lsdException w:name="Normal Table" w:semiHidden="1" w:unhideWhenUsed="1"/>
-    <w:lsdException w:name="annotation subject" w:semiHidden="1" w:unhideWhenUsed="1"/>
-    <w:lsdException w:name="No List" w:semiHidden="1" w:unhideWhenUsed="1"/>
-    <w:lsdException w:name="Outline List 1" w:semiHidden="1" w:unhideWhenUsed="1"/>
-    <w:lsdException w:name="Outline List 2" w:semiHidden="1" w:unhideWhenUsed="1"/>
-    <w:lsdException w:name="Outline List 3" w:semiHidden="1" w:unhideWhenUsed="1"/>
-    <w:lsdException w:name="Table Simple 1" w:semiHidden="1" w:unhideWhenUsed="1"/>
-    <w:lsdException w:name="Table Simple 2" w:semiHidden="1" w:unhideWhenUsed="1"/>
-    <w:lsdException w:name="Table Simple 3" w:semiHidden="1" w:unhideWhenUsed="1"/>
-    <w:lsdException w:name="Table Classic 1" w:semiHidden="1" w:unhideWhenUsed="1"/>
-    <w:lsdException w:name="Table Classic 2" w:semiHidden="1" w:unhideWhenUsed="1"/>
-    <w:lsdException w:name="Table Classic 3" w:semiHidden="1" w:unhideWhenUsed="1"/>
-    <w:lsdException w:name="Table Classic 4" w:semiHidden="1" w:unhideWhenUsed="1"/>
-    <w:lsdException w:name="Table Colorful 1" w:semiHidden="1" w:unhideWhenUsed="1"/>
-    <w:lsdException w:name="Table Colorful 2" w:semiHidden="1" w:unhideWhenUsed="1"/>
-    <w:lsdException w:name="Table Colorful 3" w:semiHidden="1" w:unhideWhenUsed="1"/>
-    <w:lsdException w:name="Table Columns 1" w:semiHidden="1" w:unhideWhenUsed="1"/>
-    <w:lsdException w:name="Table Columns 2" w:semiHidden="1" w:unhideWhenUsed="1"/>
-    <w:lsdException w:name="Table Columns 3" w:semiHidden="1" w:unhideWhenUsed="1"/>
-    <w:lsdException w:name="Table Columns 4" w:semiHidden="1" w:unhideWhenUsed="1"/>
-    <w:lsdException w:name="Table Columns 5" w:semiHidden="1" w:unhideWhenUsed="1"/>
-    <w:lsdException w:name="Table Grid 1" w:semiHidden="1" w:unhideWhenUsed="1"/>
-    <w:lsdException w:name="Table Grid 2" w:semiHidden="1" w:unhideWhenUsed="1"/>
-    <w:lsdException w:name="Table Grid 3" w:semiHidden="1" w:unhideWhenUsed="1"/>
-    <w:lsdException w:name="Table Grid 4" w:semiHidden="1" w:unhideWhenUsed="1"/>
-    <w:lsdException w:name="Table Grid 5" w:semiHidden="1" w:unhideWhenUsed="1"/>
-    <w:lsdException w:name="Table Grid 6" w:semiHidden="1" w:unhideWhenUsed="1"/>
-    <w:lsdException w:name="Table Grid 7" w:semiHidden="1" w:unhideWhenUsed="1"/>
-    <w:lsdException w:name="Table Grid 8" w:semiHidden="1" w:unhideWhenUsed="1"/>
-    <w:lsdException w:name="Table List 1" w:semiHidden="1" w:unhideWhenUsed="1"/>
-    <w:lsdException w:name="Table List 2" w:semiHidden="1" w:unhideWhenUsed="1"/>
-    <w:lsdException w:name="Table List 3" w:semiHidden="1" w:unhideWhenUsed="1"/>
-    <w:lsdException w:name="Table List 4" w:semiHidden="1" w:unhideWhenUsed="1"/>
-    <w:lsdException w:name="Table List 5" w:semiHidden="1" w:unhideWhenUsed="1"/>
-    <w:lsdException w:name="Table List 6" w:semiHidden="1" w:unhideWhenUsed="1"/>
-    <w:lsdException w:name="Table List 7" w:semiHidden="1" w:unhideWhenUsed="1"/>
-    <w:lsdException w:name="Table List 8" w:semiHidden="1" w:unhideWhenUsed="1"/>
-    <w:lsdException w:name="Table 3D effects 1" w:semiHidden="1" w:unhideWhenUsed="1"/>
-    <w:lsdException w:name="Table 3D effects 2" w:semiHidden="1" w:unhideWhenUsed="1"/>
-    <w:lsdException w:name="Table 3D effects 3" w:semiHidden="1" w:unhideWhenUsed="1"/>
-    <w:lsdException w:name="Table Contemporary" w:semiHidden="1" w:unhideWhenUsed="1"/>
-    <w:lsdException w:name="Table Elegant" w:semiHidden="1" w:unhideWhenUsed="1"/>
-    <w:lsdException w:name="Table Professional" w:semiHidden="1" w:unhideWhenUsed="1"/>
-    <w:lsdException w:name="Table Subtle 1" w:semiHidden="1" w:unhideWhenUsed="1"/>
-    <w:lsdException w:name="Table Subtle 2" w:semiHidden="1" w:unhideWhenUsed="1"/>
-    <w:lsdException w:name="Table Web 1" w:semiHidden="1" w:unhideWhenUsed="1"/>
-    <w:lsdException w:name="Table Web 2" w:semiHidden="1" w:unhideWhenUsed="1"/>
-    <w:lsdException w:name="Table Web 3" w:semiHidden="1" w:unhideWhenUsed="1"/>
-    <w:lsdException w:name="Balloon Text" w:semiHidden="1" w:unhideWhenUsed="1"/>
-    <w:lsdException w:name="Table Grid" w:uiPriority="39"/>
-    <w:lsdException w:name="Table Theme" w:semiHidden="1" w:unhideWhenUsed="1"/>
-    <w:lsdException w:name="Placeholder Text" w:semiHidden="1"/>
-    <w:lsdException w:name="No Spacing" w:uiPriority="1" w:qFormat="1"/>
-    <w:lsdException w:name="Light Shading" w:uiPriority="60"/>
-    <w:lsdException w:name="Light List" w:uiPriority="61"/>
-    <w:lsdException w:name="Light Grid" w:uiPriority="62"/>
-    <w:lsdException w:name="Medium Shading 1" w:uiPriority="63"/>
-    <w:lsdException w:name="Medium Shading 2" w:uiPriority="64"/>
-    <w:lsdException w:name="Medium List 1" w:uiPriority="65"/>
-    <w:lsdException w:name="Medium List 2" w:uiPriority="66"/>
-    <w:lsdException w:name="Medium Grid 1" w:uiPriority="67"/>
-    <w:lsdException w:name="Medium Grid 2" w:uiPriority="68"/>
-    <w:lsdException w:name="Medium Grid 3" w:uiPriority="69"/>
-    <w:lsdException w:name="Dark List" w:uiPriority="70"/>
-    <w:lsdException w:name="Colorful Shading" w:uiPriority="71"/>
-    <w:lsdException w:name="Colorful List" w:uiPriority="72"/>
-    <w:lsdException w:name="Colorful Grid" w:uiPriority="73"/>
-    <w:lsdException w:name="Light Shading Accent 1" w:uiPriority="60"/>
-    <w:lsdException w:name="Light List Accent 1" w:uiPriority="61"/>
-    <w:lsdException w:name="Light Grid Accent 1" w:uiPriority="62"/>
-    <w:lsdException w:name="Medium Shading 1 Accent 1" w:uiPriority="63"/>
-    <w:lsdException w:name="Medium Shading 2 Accent 1" w:uiPriority="64"/>
-    <w:lsdException w:name="Medium List 1 Accent 1" w:uiPriority="65"/>
-    <w:lsdException w:name="Revision" w:semiHidden="1"/>
-    <w:lsdException w:name="List Paragraph" w:uiPriority="34" w:qFormat="1"/>
-    <w:lsdException w:name="Quote" w:uiPriority="29" w:qFormat="1"/>
-    <w:lsdException w:name="Intense Quote" w:uiPriority="30" w:qFormat="1"/>
-    <w:lsdException w:name="Medium List 2 Accent 1" w:uiPriority="66"/>
-    <w:lsdException w:name="Medium Grid 1 Accent 1" w:uiPriority="67"/>
-    <w:lsdException w:name="Medium Grid 2 Accent 1" w:uiPriority="68"/>
-    <w:lsdException w:name="Medium Grid 3 Accent 1" w:uiPriority="69"/>
-    <w:lsdException w:name="Dark List Accent 1" w:uiPriority="70"/>
-    <w:lsdException w:name="Colorful Shading Accent 1" w:uiPriority="71"/>
-    <w:lsdException w:name="Colorful List Accent 1" w:uiPriority="72"/>
-    <w:lsdException w:name="Colorful Grid Accent 1" w:uiPriority="73"/>
-    <w:lsdException w:name="Light Shading Accent 2" w:uiPriority="60"/>
-    <w:lsdException w:name="Light List Accent 2" w:uiPriority="61"/>
-    <w:lsdException w:name="Light Grid Accent 2" w:uiPriority="62"/>
-    <w:lsdException w:name="Medium Shading 1 Accent 2" w:uiPriority="63"/>
-    <w:lsdException w:name="Medium Shading 2 Accent 2" w:uiPriority="64"/>
-    <w:lsdException w:name="Medium List 1 Accent 2" w:uiPriority="65"/>
-    <w:lsdException w:name="Medium List 2 Accent 2" w:uiPriority="66"/>
-    <w:lsdException w:name="Medium Grid 1 Accent 2" w:uiPriority="67"/>
-    <w:lsdException w:name="Medium Grid 2 Accent 2" w:uiPriority="68"/>
-    <w:lsdException w:name="Medium Grid 3 Accent 2" w:uiPriority="69"/>
-    <w:lsdException w:name="Dark List Accent 2" w:uiPriority="70"/>
-    <w:lsdException w:name="Colorful Shading Accent 2" w:uiPriority="71"/>
-    <w:lsdException w:name="Colorful List Accent 2" w:uiPriority="72"/>
-    <w:lsdException w:name="Colorful Grid Accent 2" w:uiPriority="73"/>
-    <w:lsdException w:name="Light Shading Accent 3" w:uiPriority="60"/>
-    <w:lsdException w:name="Light List Accent 3" w:uiPriority="61"/>
-    <w:lsdException w:name="Light Grid Accent 3" w:uiPriority="62"/>
-    <w:lsdException w:name="Medium Shading 1 Accent 3" w:uiPriority="63"/>
-    <w:lsdException w:name="Medium Shading 2 Accent 3" w:uiPriority="64"/>
-    <w:lsdException w:name="Medium List 1 Accent 3" w:uiPriority="65"/>
-    <w:lsdException w:name="Medium List 2 Accent 3" w:uiPriority="66"/>
-    <w:lsdException w:name="Medium Grid 1 Accent 3" w:uiPriority="67"/>
-    <w:lsdException w:name="Medium Grid 2 Accent 3" w:uiPriority="68"/>
-    <w:lsdException w:name="Medium Grid 3 Accent 3" w:uiPriority="69"/>
-    <w:lsdException w:name="Dark List Accent 3" w:uiPriority="70"/>
-    <w:lsdException w:name="Colorful Shading Accent 3" w:uiPriority="71"/>
-    <w:lsdException w:name="Colorful List Accent 3" w:uiPriority="72"/>
-    <w:lsdException w:name="Colorful Grid Accent 3" w:uiPriority="73"/>
-    <w:lsdException w:name="Light Shading Accent 4" w:uiPriority="60"/>
-    <w:lsdException w:name="Light List Accent 4" w:uiPriority="61"/>
-    <w:lsdException w:name="Light Grid Accent 4" w:uiPriority="62"/>
-    <w:lsdException w:name="Medium Shading 1 Accent 4" w:uiPriority="63"/>
-    <w:lsdException w:name="Medium Shading 2 Accent 4" w:uiPriority="64"/>
-    <w:lsdException w:name="Medium List 1 Accent 4" w:uiPriority="65"/>
-    <w:lsdException w:name="Medium List 2 Accent 4" w:uiPriority="66"/>
-    <w:lsdException w:name="Medium Grid 1 Accent 4" w:uiPriority="67"/>
-    <w:lsdException w:name="Medium Grid 2 Accent 4" w:uiPriority="68"/>
-    <w:lsdException w:name="Medium Grid 3 Accent 4" w:uiPriority="69"/>
-    <w:lsdException w:name="Dark List Accent 4" w:uiPriority="70"/>
-    <w:lsdException w:name="Colorful Shading Accent 4" w:uiPriority="71"/>
-    <w:lsdException w:name="Colorful List Accent 4" w:uiPriority="72"/>
-    <w:lsdException w:name="Colorful Grid Accent 4" w:uiPriority="73"/>
-    <w:lsdException w:name="Light Shading Accent 5" w:uiPriority="60"/>
-    <w:lsdException w:name="Light List Accent 5" w:uiPriority="61"/>
-    <w:lsdException w:name="Light Grid Accent 5" w:uiPriority="62"/>
-    <w:lsdException w:name="Medium Shading 1 Accent 5" w:uiPriority="63"/>
-    <w:lsdException w:name="Medium Shading 2 Accent 5" w:uiPriority="64"/>
-    <w:lsdException w:name="Medium List 1 Accent 5" w:uiPriority="65"/>
-    <w:lsdException w:name="Medium List 2 Accent 5" w:uiPriority="66"/>
-    <w:lsdException w:name="Medium Grid 1 Accent 5" w:uiPriority="67"/>
-    <w:lsdException w:name="Medium Grid 2 Accent 5" w:uiPriority="68"/>
-    <w:lsdException w:name="Medium Grid 3 Accent 5" w:uiPriority="69"/>
-    <w:lsdException w:name="Dark List Accent 5" w:uiPriority="70"/>
-    <w:lsdException w:name="Colorful Shading Accent 5" w:uiPriority="71"/>
-    <w:lsdException w:name="Colorful List Accent 5" w:uiPriority="72"/>
-    <w:lsdException w:name="Colorful Grid Accent 5" w:uiPriority="73"/>
-    <w:lsdException w:name="Light Shading Accent 6" w:uiPriority="60"/>
-    <w:lsdException w:name="Light List Accent 6" w:uiPriority="61"/>
-    <w:lsdException w:name="Light Grid Accent 6" w:uiPriority="62"/>
-    <w:lsdException w:name="Medium Shading 1 Accent 6" w:uiPriority="63"/>
-    <w:lsdException w:name="Medium Shading 2 Accent 6" w:uiPriority="64"/>
-    <w:lsdException w:name="Medium List 1 Accent 6" w:uiPriority="65"/>
-    <w:lsdException w:name="Medium List 2 Accent 6" w:uiPriority="66"/>
-    <w:lsdException w:name="Medium Grid 1 Accent 6" w:uiPriority="67"/>
-    <w:lsdException w:name="Medium Grid 2 Accent 6" w:uiPriority="68"/>
-    <w:lsdException w:name="Medium Grid 3 Accent 6" w:uiPriority="69"/>
-    <w:lsdException w:name="Dark List Accent 6" w:uiPriority="70"/>
-    <w:lsdException w:name="Colorful Shading Accent 6" w:uiPriority="71"/>
-    <w:lsdException w:name="Colorful List Accent 6" w:uiPriority="72"/>
-    <w:lsdException w:name="Colorful Grid Accent 6" w:uiPriority="73"/>
-    <w:lsdException w:name="Subtle Emphasis" w:uiPriority="19" w:qFormat="1"/>
-    <w:lsdException w:name="Intense Emphasis" w:uiPriority="21" w:qFormat="1"/>
-    <w:lsdException w:name="Subtle Reference" w:uiPriority="31" w:qFormat="1"/>
-    <w:lsdException w:name="Intense Reference" w:uiPriority="32" w:qFormat="1"/>
-    <w:lsdException w:name="Book Title" w:uiPriority="33" w:qFormat="1"/>
-    <w:lsdException w:name="Bibliography" w:semiHidden="1" w:uiPriority="37" w:unhideWhenUsed="1"/>
-    <w:lsdException w:name="TOC Heading" w:semiHidden="1" w:uiPriority="39" w:unhideWhenUsed="1" w:qFormat="1"/>
-    <w:lsdException w:name="Plain Table 1" w:uiPriority="41"/>
-    <w:lsdException w:name="Plain Table 2" w:uiPriority="42"/>
-    <w:lsdException w:name="Plain Table 3" w:uiPriority="43"/>
-    <w:lsdException w:name="Plain Table 4" w:uiPriority="44"/>
-    <w:lsdException w:name="Plain Table 5" w:uiPriority="45"/>
-    <w:lsdException w:name="Grid Table Light" w:uiPriority="40"/>
-    <w:lsdException w:name="Grid Table 1 Light" w:uiPriority="46"/>
-    <w:lsdException w:name="Grid Table 2" w:uiPriority="47"/>
-    <w:lsdException w:name="Grid Table 3" w:uiPriority="48"/>
-    <w:lsdException w:name="Grid Table 4" w:uiPriority="49"/>
-    <w:lsdException w:name="Grid Table 5 Dark" w:uiPriority="50"/>
-    <w:lsdException w:name="Grid Table 6 Colorful" w:uiPriority="51"/>
-    <w:lsdException w:name="Grid Table 7 Colorful" w:uiPriority="52"/>
-    <w:lsdException w:name="Grid Table 1 Light Accent 1" w:uiPriority="46"/>
-    <w:lsdException w:name="Grid Table 2 Accent 1" w:uiPriority="47"/>
-    <w:lsdException w:name="Grid Table 3 Accent 1" w:uiPriority="48"/>
-    <w:lsdException w:name="Grid Table 4 Accent 1" w:uiPriority="49"/>
-    <w:lsdException w:name="Grid Table 5 Dark Accent 1" w:uiPriority="50"/>
-    <w:lsdException w:name="Grid Table 6 Colorful Accent 1" w:uiPriority="51"/>
-    <w:lsdException w:name="Grid Table 7 Colorful Accent 1" w:uiPriority="52"/>
-    <w:lsdException w:name="Grid Table 1 Light Accent 2" w:uiPriority="46"/>
-    <w:lsdException w:name="Grid Table 2 Accent 2" w:uiPriority="47"/>
-    <w:lsdException w:name="Grid Table 3 Accent 2" w:uiPriority="48"/>
-    <w:lsdException w:name="Grid Table 4 Accent 2" w:uiPriority="49"/>
-    <w:lsdException w:name="Grid Table 5 Dark Accent 2" w:uiPriority="50"/>
-    <w:lsdException w:name="Grid Table 6 Colorful Accent 2" w:uiPriority="51"/>
-    <w:lsdException w:name="Grid Table 7 Colorful Accent 2" w:uiPriority="52"/>
-    <w:lsdException w:name="Grid Table 1 Light Accent 3" w:uiPriority="46"/>
-    <w:lsdException w:name="Grid Table 2 Accent 3" w:uiPriority="47"/>
-    <w:lsdException w:name="Grid Table 3 Accent 3" w:uiPriority="48"/>
-    <w:lsdException w:name="Grid Table 4 Accent 3" w:uiPriority="49"/>
-    <w:lsdException w:name="Grid Table 5 Dark Accent 3" w:uiPriority="50"/>
-    <w:lsdException w:name="Grid Table 6 Colorful Accent 3" w:uiPriority="51"/>
-    <w:lsdException w:name="Grid Table 7 Colorful Accent 3" w:uiPriority="52"/>
-    <w:lsdException w:name="Grid Table 1 Light Accent 4" w:uiPriority="46"/>
-    <w:lsdException w:name="Grid Table 2 Accent 4" w:uiPriority="47"/>
-    <w:lsdException w:name="Grid Table 3 Accent 4" w:uiPriority="48"/>
-    <w:lsdException w:name="Grid Table 4 Accent 4" w:uiPriority="49"/>
-    <w:lsdException w:name="Grid Table 5 Dark Accent 4" w:uiPriority="50"/>
-    <w:lsdException w:name="Grid Table 6 Colorful Accent 4" w:uiPriority="51"/>
-    <w:lsdException w:name="Grid Table 7 Colorful Accent 4" w:uiPriority="52"/>
-    <w:lsdException w:name="Grid Table 1 Light Accent 5" w:uiPriority="46"/>
-    <w:lsdException w:name="Grid Table 2 Accent 5" w:uiPriority="47"/>
-    <w:lsdException w:name="Grid Table 3 Accent 5" w:uiPriority="48"/>
-    <w:lsdException w:name="Grid Table 4 Accent 5" w:uiPriority="49"/>
-    <w:lsdException w:name="Grid Table 5 Dark Accent 5" w:uiPriority="50"/>
-    <w:lsdException w:name="Grid Table 6 Colorful Accent 5" w:uiPriority="51"/>
-    <w:lsdException w:name="Grid Table 7 Colorful Accent 5" w:uiPriority="52"/>
-    <w:lsdException w:name="Grid Table 1 Light Accent 6" w:uiPriority="46"/>
-    <w:lsdException w:name="Grid Table 2 Accent 6" w:uiPriority="47"/>
-    <w:lsdException w:name="Grid Table 3 Accent 6" w:uiPriority="48"/>
-    <w:lsdException w:name="Grid Table 4 Accent 6" w:uiPriority="49"/>
-    <w:lsdException w:name="Grid Table 5 Dark Accent 6" w:uiPriority="50"/>
-    <w:lsdException w:name="Grid Table 6 Colorful Accent 6" w:uiPriority="51"/>
-    <w:lsdException w:name="Grid Table 7 Colorful Accent 6" w:uiPriority="52"/>
-    <w:lsdException w:name="List Table 1 Light" w:uiPriority="46"/>
-    <w:lsdException w:name="List Table 2" w:uiPriority="47"/>
-    <w:lsdException w:name="List Table 3" w:uiPriority="48"/>
-    <w:lsdException w:name="List Table 4" w:uiPriority="49"/>
-    <w:lsdException w:name="List Table 5 Dark" w:uiPriority="50"/>
-    <w:lsdException w:name="List Table 6 Colorful" w:uiPriority="51"/>
-    <w:lsdException w:name="List Table 7 Colorful" w:uiPriority="52"/>
-    <w:lsdException w:name="List Table 1 Light Accent 1" w:uiPriority="46"/>
-    <w:lsdException w:name="List Table 2 Accent 1" w:uiPriority="47"/>
-    <w:lsdException w:name="List Table 3 Accent 1" w:uiPriority="48"/>
-    <w:lsdException w:name="List Table 4 Accent 1" w:uiPriority="49"/>
-    <w:lsdException w:name="List Table 5 Dark Accent 1" w:uiPriority="50"/>
-    <w:lsdException w:name="List Table 6 Colorful Accent 1" w:uiPriority="51"/>
-    <w:lsdException w:name="List Table 7 Colorful Accent 1" w:uiPriority="52"/>
-    <w:lsdException w:name="List Table 1 Light Accent 2" w:uiPriority="46"/>
-    <w:lsdException w:name="List Table 2 Accent 2" w:uiPriority="47"/>
-    <w:lsdException w:name="List Table 3 Accent 2" w:uiPriority="48"/>
-    <w:lsdException w:name="List Table 4 Accent 2" w:uiPriority="49"/>
-    <w:lsdException w:name="List Table 5 Dark Accent 2" w:uiPriority="50"/>
-    <w:lsdException w:name="List Table 6 Colorful Accent 2" w:uiPriority="51"/>
-    <w:lsdException w:name="List Table 7 Colorful Accent 2" w:uiPriority="52"/>
-    <w:lsdException w:name="List Table 1 Light Accent 3" w:uiPriority="46"/>
-    <w:lsdException w:name="List Table 2 Accent 3" w:uiPriority="47"/>
-    <w:lsdException w:name="List Table 3 Accent 3" w:uiPriority="48"/>
-    <w:lsdException w:name="List Table 4 Accent 3" w:uiPriority="49"/>
-    <w:lsdException w:name="List Table 5 Dark Accent 3" w:uiPriority="50"/>
-    <w:lsdException w:name="List Table 6 Colorful Accent 3" w:uiPriority="51"/>
-    <w:lsdException w:name="List Table 7 Colorful Accent 3" w:uiPriority="52"/>
-    <w:lsdException w:name="List Table 1 Light Accent 4" w:uiPriority="46"/>
-    <w:lsdException w:name="List Table 2 Accent 4" w:uiPriority="47"/>
-    <w:lsdException w:name="List Table 3 Accent 4" w:uiPriority="48"/>
-    <w:lsdException w:name="List Table 4 Accent 4" w:uiPriority="49"/>
-    <w:lsdException w:name="List Table 5 Dark Accent 4" w:uiPriority="50"/>
-    <w:lsdException w:name="List Table 6 Colorful Accent 4" w:uiPriority="51"/>
-    <w:lsdException w:name="List Table 7 Colorful Accent 4" w:uiPriority="52"/>
-    <w:lsdException w:name="List Table 1 Light Accent 5" w:uiPriority="46"/>
-    <w:lsdException w:name="List Table 2 Accent 5" w:uiPriority="47"/>
-    <w:lsdException w:name="List Table 3 Accent 5" w:uiPriority="48"/>
-    <w:lsdException w:name="List Table 4 Accent 5" w:uiPriority="49"/>
-    <w:lsdException w:name="List Table 5 Dark Accent 5" w:uiPriority="50"/>
-    <w:lsdException w:name="List Table 6 Colorful Accent 5" w:uiPriority="51"/>
-    <w:lsdException w:name="List Table 7 Colorful Accent 5" w:uiPriority="52"/>
-    <w:lsdException w:name="List Table 1 Light Accent 6" w:uiPriority="46"/>
-    <w:lsdException w:name="List Table 2 Accent 6" w:uiPriority="47"/>
-    <w:lsdException w:name="List Table 3 Accent 6" w:uiPriority="48"/>
-    <w:lsdException w:name="List Table 4 Accent 6" w:uiPriority="49"/>
-    <w:lsdException w:name="List Table 5 Dark Accent 6" w:uiPriority="50"/>
-    <w:lsdException w:name="List Table 6 Colorful Accent 6" w:uiPriority="51"/>
-    <w:lsdException w:name="List Table 7 Colorful Accent 6" w:uiPriority="52"/>
-  </w:latentStyles>
-  <w:style w:type="paragraph" w:default="1" w:styleId="Normal">
-    <w:name w:val="Normal"/>
-    <w:qFormat/>
+  <w:style w:type="character" w:customStyle="1" w:styleId="Heading3Char">
+    <w:name w:val="Heading 3 Char"/>
+    <w:basedOn w:val="DefaultParagraphFont"/>
+    <w:link w:val="Heading3"/>
+    <w:uiPriority w:val="9"/>
+    <w:rsid w:val="00FC38D5"/>
     <w:rPr>
-      <w:rFonts w:cs="Mangal"/>
+      <w:rFonts w:asciiTheme="majorHAnsi" w:eastAsiaTheme="majorEastAsia" w:hAnsiTheme="majorHAnsi" w:cstheme="majorBidi"/>
+      <w:color w:val="1F4D78" w:themeColor="accent1" w:themeShade="7F"/>
+      <w:sz w:val="24"/>
+      <w:szCs w:val="24"/>
+      <w:lang w:val="en-GB"/>
     </w:rPr>
   </w:style>
-  <w:style w:type="character" w:default="1" w:styleId="DefaultParagraphFont">
-    <w:name w:val="Default Paragraph Font"/>
-    <w:uiPriority w:val="1"/>
+  <w:style w:type="paragraph" w:styleId="TOCHeading">
+    <w:name w:val="TOC Heading"/>
+    <w:basedOn w:val="Heading1"/>
+    <w:next w:val="Normal"/>
+    <w:uiPriority w:val="39"/>
+    <w:unhideWhenUsed/>
+    <w:qFormat/>
+    <w:rsid w:val="00251E32"/>
+    <w:pPr>
+      <w:outlineLvl w:val="9"/>
+    </w:pPr>
+    <w:rPr>
+      <w:lang w:val="en-US"/>
+    </w:rPr>
+  </w:style>
+  <w:style w:type="paragraph" w:styleId="TOC1">
+    <w:name w:val="toc 1"/>
+    <w:basedOn w:val="Normal"/>
+    <w:next w:val="Normal"/>
+    <w:autoRedefine/>
+    <w:uiPriority w:val="39"/>
+    <w:unhideWhenUsed/>
+    <w:rsid w:val="00251E32"/>
+    <w:pPr>
+      <w:spacing w:after="100"/>
+    </w:pPr>
+  </w:style>
+  <w:style w:type="paragraph" w:styleId="TOC2">
+    <w:name w:val="toc 2"/>
+    <w:basedOn w:val="Normal"/>
+    <w:next w:val="Normal"/>
+    <w:autoRedefine/>
+    <w:uiPriority w:val="39"/>
+    <w:unhideWhenUsed/>
+    <w:rsid w:val="00251E32"/>
+    <w:pPr>
+      <w:spacing w:after="100"/>
+      <w:ind w:left="220"/>
+    </w:pPr>
+  </w:style>
+  <w:style w:type="paragraph" w:styleId="TOC3">
+    <w:name w:val="toc 3"/>
+    <w:basedOn w:val="Normal"/>
+    <w:next w:val="Normal"/>
+    <w:autoRedefine/>
+    <w:uiPriority w:val="39"/>
+    <w:unhideWhenUsed/>
+    <w:rsid w:val="00251E32"/>
+    <w:pPr>
+      <w:spacing w:after="100"/>
+      <w:ind w:left="440"/>
+    </w:pPr>
+  </w:style>
+  <w:style w:type="character" w:styleId="Hyperlink">
+    <w:name w:val="Hyperlink"/>
+    <w:basedOn w:val="DefaultParagraphFont"/>
+    <w:uiPriority w:val="99"/>
+    <w:unhideWhenUsed/>
+    <w:rsid w:val="00251E32"/>
+    <w:rPr>
+      <w:color w:val="0563C1" w:themeColor="hyperlink"/>
+      <w:u w:val="single"/>
+    </w:rPr>
+  </w:style>
+  <w:style w:type="paragraph" w:styleId="Caption">
+    <w:name w:val="caption"/>
+    <w:basedOn w:val="Normal"/>
+    <w:next w:val="Normal"/>
+    <w:uiPriority w:val="35"/>
+    <w:unhideWhenUsed/>
+    <w:qFormat/>
+    <w:rsid w:val="00251E32"/>
+    <w:pPr>
+      <w:spacing w:after="200" w:line="240" w:lineRule="auto"/>
+    </w:pPr>
+    <w:rPr>
+      <w:i/>
+      <w:iCs/>
+      <w:color w:val="44546A" w:themeColor="text2"/>
+      <w:sz w:val="18"/>
+      <w:szCs w:val="18"/>
+    </w:rPr>
+  </w:style>
+  <w:style w:type="paragraph" w:styleId="TableofFigures">
+    <w:name w:val="table of figures"/>
+    <w:basedOn w:val="Normal"/>
+    <w:next w:val="Normal"/>
+    <w:uiPriority w:val="99"/>
+    <w:unhideWhenUsed/>
+    <w:rsid w:val="00731B5C"/>
+    <w:pPr>
+      <w:spacing w:after="0"/>
+      <w:ind w:left="440" w:hanging="440"/>
+    </w:pPr>
+    <w:rPr>
+      <w:rFonts w:cs="Times New Roman"/>
+      <w:caps/>
+      <w:sz w:val="20"/>
+      <w:szCs w:val="24"/>
+    </w:rPr>
+  </w:style>
+  <w:style w:type="paragraph" w:styleId="Bibliography">
+    <w:name w:val="Bibliography"/>
+    <w:basedOn w:val="Normal"/>
+    <w:next w:val="Normal"/>
+    <w:uiPriority w:val="37"/>
     <w:semiHidden/>
     <w:unhideWhenUsed/>
-  </w:style>
-  <w:style w:type="table" w:default="1" w:styleId="TableNormal">
-    <w:name w:val="Normal Table"/>
-    <w:uiPriority w:val="99"/>
-    <w:semiHidden/>
-    <w:unhideWhenUsed/>
-    <w:tblPr>
-      <w:tblInd w:w="0" w:type="dxa"/>
-      <w:tblCellMar>
-        <w:top w:w="0" w:type="dxa"/>
-        <w:left w:w="108" w:type="dxa"/>
-        <w:bottom w:w="0" w:type="dxa"/>
-        <w:right w:w="108" w:type="dxa"/>
-      </w:tblCellMar>
-    </w:tblPr>
-  </w:style>
-  <w:style w:type="numbering" w:default="1" w:styleId="NoList">
-    <w:name w:val="No List"/>
-    <w:uiPriority w:val="99"/>
-    <w:semiHidden/>
-    <w:unhideWhenUsed/>
-  </w:style>
-  <w:style w:type="paragraph" w:customStyle="1" w:styleId="3BC6CE5AF2C94E4EB3F943CD5E53756F">
-    <w:name w:val="3BC6CE5AF2C94E4EB3F943CD5E53756F"/>
-    <w:rsid w:val="00984A1C"/>
+    <w:rsid w:val="008178F4"/>
     <w:rPr>
-      <w:rFonts w:cs="Mangal"/>
+      <w:lang w:val="en-US"/>
     </w:rPr>
   </w:style>
 </w:styles>
-</file>
-
-<file path=word/glossary/webSettings.xml><?xml version="1.0" encoding="utf-8"?>
-<w:webSettings xmlns:mc="http://schemas.openxmlformats.org/markup-compatibility/2006" xmlns:r="http://schemas.openxmlformats.org/officeDocument/2006/relationships" xmlns:w="http://schemas.openxmlformats.org/wordprocessingml/2006/main" xmlns:w14="http://schemas.microsoft.com/office/word/2010/wordml" xmlns:w15="http://schemas.microsoft.com/office/word/2012/wordml" xmlns:w16se="http://schemas.microsoft.com/office/word/2015/wordml/symex" mc:Ignorable="w14 w15 w16se">
-  <w:optimizeForBrowser/>
-  <w:allowPNG/>
-</w:webSettings>
 </file>
 
 <file path=word/theme/theme1.xml><?xml version="1.0" encoding="utf-8"?>
@@ -11912,7 +15179,7 @@
 </file>
 
 <file path=customXml/itemProps1.xml><?xml version="1.0" encoding="utf-8"?>
-<ds:datastoreItem xmlns:ds="http://schemas.openxmlformats.org/officeDocument/2006/customXml" ds:itemID="{5B53D0CA-47C8-4540-8EFB-5B59F04CE39C}">
+<ds:datastoreItem xmlns:ds="http://schemas.openxmlformats.org/officeDocument/2006/customXml" ds:itemID="{CA84ED8C-4FCF-4F45-8347-F8E6F9DA17B2}">
   <ds:schemaRefs>
     <ds:schemaRef ds:uri="http://schemas.openxmlformats.org/officeDocument/2006/bibliography"/>
   </ds:schemaRefs>

--- a/Cp-Proposal.docx
+++ b/Cp-Proposal.docx
@@ -2,588 +2,14 @@
 <file path=word/document.xml><?xml version="1.0" encoding="utf-8"?>
 <w:document xmlns:wpc="http://schemas.microsoft.com/office/word/2010/wordprocessingCanvas" xmlns:cx="http://schemas.microsoft.com/office/drawing/2014/chartex" xmlns:cx1="http://schemas.microsoft.com/office/drawing/2015/9/8/chartex" xmlns:mc="http://schemas.openxmlformats.org/markup-compatibility/2006" xmlns:o="urn:schemas-microsoft-com:office:office" xmlns:r="http://schemas.openxmlformats.org/officeDocument/2006/relationships" xmlns:m="http://schemas.openxmlformats.org/officeDocument/2006/math" xmlns:v="urn:schemas-microsoft-com:vml" xmlns:wp14="http://schemas.microsoft.com/office/word/2010/wordprocessingDrawing" xmlns:wp="http://schemas.openxmlformats.org/drawingml/2006/wordprocessingDrawing" xmlns:w10="urn:schemas-microsoft-com:office:word" xmlns:w="http://schemas.openxmlformats.org/wordprocessingml/2006/main" xmlns:w14="http://schemas.microsoft.com/office/word/2010/wordml" xmlns:w15="http://schemas.microsoft.com/office/word/2012/wordml" xmlns:w16se="http://schemas.microsoft.com/office/word/2015/wordml/symex" xmlns:wpg="http://schemas.microsoft.com/office/word/2010/wordprocessingGroup" xmlns:wpi="http://schemas.microsoft.com/office/word/2010/wordprocessingInk" xmlns:wne="http://schemas.microsoft.com/office/word/2006/wordml" xmlns:wps="http://schemas.microsoft.com/office/word/2010/wordprocessingShape" mc:Ignorable="w14 w15 w16se wp14">
   <w:body>
-    <w:p>
-      <w:pPr>
-        <w:spacing w:line="360" w:lineRule="auto"/>
-        <w:jc w:val="center"/>
-        <w:rPr>
-          <w:rFonts w:ascii="Arial" w:hAnsi="Arial" w:cs="Arial"/>
-          <w:b/>
-          <w:sz w:val="28"/>
-          <w:szCs w:val="28"/>
-        </w:rPr>
-      </w:pPr>
-    </w:p>
-    <w:p>
-      <w:pPr>
-        <w:spacing w:line="360" w:lineRule="auto"/>
-        <w:jc w:val="center"/>
-        <w:rPr>
-          <w:rFonts w:ascii="Arial" w:hAnsi="Arial" w:cs="Arial"/>
-          <w:b/>
-          <w:sz w:val="28"/>
-          <w:szCs w:val="28"/>
-        </w:rPr>
-      </w:pPr>
-      <w:r>
-        <w:rPr>
-          <w:rFonts w:ascii="Arial" w:hAnsi="Arial" w:cs="Arial"/>
-          <w:b/>
-          <w:sz w:val="28"/>
-          <w:szCs w:val="28"/>
-        </w:rPr>
-        <w:t>Proposal on</w:t>
-      </w:r>
-    </w:p>
-    <w:p>
-      <w:pPr>
-        <w:spacing w:line="360" w:lineRule="auto"/>
-        <w:jc w:val="center"/>
-        <w:rPr>
-          <w:rFonts w:ascii="Arial" w:hAnsi="Arial" w:cs="Arial"/>
-          <w:b/>
-          <w:sz w:val="32"/>
-          <w:szCs w:val="32"/>
-        </w:rPr>
-      </w:pPr>
-      <w:r>
-        <w:rPr>
-          <w:rFonts w:ascii="Arial" w:hAnsi="Arial" w:cs="Arial"/>
-          <w:b/>
-          <w:sz w:val="32"/>
-          <w:szCs w:val="32"/>
-        </w:rPr>
-        <w:t>Canteen Automation System</w:t>
-      </w:r>
-    </w:p>
-    <w:p>
-      <w:pPr>
-        <w:spacing w:line="360" w:lineRule="auto"/>
-        <w:jc w:val="center"/>
-        <w:rPr>
-          <w:rFonts w:ascii="Arial" w:hAnsi="Arial" w:cs="Arial"/>
-          <w:b/>
-          <w:sz w:val="32"/>
-          <w:szCs w:val="32"/>
-        </w:rPr>
-      </w:pPr>
-    </w:p>
-    <w:p>
-      <w:pPr>
-        <w:spacing w:line="360" w:lineRule="auto"/>
-        <w:rPr>
-          <w:rFonts w:ascii="Arial" w:hAnsi="Arial" w:cs="Arial"/>
-          <w:b/>
-          <w:sz w:val="32"/>
-          <w:szCs w:val="32"/>
-        </w:rPr>
-      </w:pPr>
-    </w:p>
-    <w:p>
-      <w:pPr>
-        <w:spacing w:line="360" w:lineRule="auto"/>
-        <w:jc w:val="center"/>
-        <w:rPr>
-          <w:rFonts w:ascii="Arial" w:hAnsi="Arial" w:cs="Arial"/>
-          <w:b/>
-          <w:sz w:val="32"/>
-          <w:szCs w:val="32"/>
-        </w:rPr>
-      </w:pPr>
-      <w:r>
-        <w:rPr>
-          <w:rFonts w:ascii="Arial" w:hAnsi="Arial" w:cs="Arial"/>
-          <w:b/>
-          <w:noProof/>
-          <w:sz w:val="32"/>
-          <w:szCs w:val="32"/>
-          <w:lang w:val="en-US" w:bidi="ne-NP"/>
-        </w:rPr>
-        <w:drawing>
-          <wp:inline distT="0" distB="0" distL="0" distR="0">
-            <wp:extent cx="4579671" cy="3429000"/>
-            <wp:effectExtent l="0" t="0" r="0" b="0"/>
-            <wp:docPr id="7" name="Picture 7"/>
-            <wp:cNvGraphicFramePr>
-              <a:graphicFrameLocks xmlns:a="http://schemas.openxmlformats.org/drawingml/2006/main" noChangeAspect="1"/>
-            </wp:cNvGraphicFramePr>
-            <a:graphic xmlns:a="http://schemas.openxmlformats.org/drawingml/2006/main">
-              <a:graphicData uri="http://schemas.openxmlformats.org/drawingml/2006/picture">
-                <pic:pic xmlns:pic="http://schemas.openxmlformats.org/drawingml/2006/picture">
-                  <pic:nvPicPr>
-                    <pic:cNvPr id="7" name="service_details_15.jpg"/>
-                    <pic:cNvPicPr/>
-                  </pic:nvPicPr>
-                  <pic:blipFill>
-                    <a:blip r:embed="rId8">
-                      <a:extLst>
-                        <a:ext uri="{28A0092B-C50C-407E-A947-70E740481C1C}">
-                          <a14:useLocalDpi xmlns:a14="http://schemas.microsoft.com/office/drawing/2010/main" val="0"/>
-                        </a:ext>
-                      </a:extLst>
-                    </a:blip>
-                    <a:stretch>
-                      <a:fillRect/>
-                    </a:stretch>
-                  </pic:blipFill>
-                  <pic:spPr>
-                    <a:xfrm>
-                      <a:off x="0" y="0"/>
-                      <a:ext cx="4595399" cy="3440776"/>
-                    </a:xfrm>
-                    <a:prstGeom prst="rect">
-                      <a:avLst/>
-                    </a:prstGeom>
-                  </pic:spPr>
-                </pic:pic>
-              </a:graphicData>
-            </a:graphic>
-          </wp:inline>
-        </w:drawing>
-      </w:r>
-    </w:p>
-    <w:p>
-      <w:pPr>
-        <w:spacing w:line="360" w:lineRule="auto"/>
-        <w:rPr>
-          <w:rFonts w:ascii="Arial" w:hAnsi="Arial" w:cs="Arial"/>
-          <w:b/>
-          <w:sz w:val="32"/>
-          <w:szCs w:val="32"/>
-        </w:rPr>
-      </w:pPr>
-      <w:r>
-        <w:rPr>
-          <w:rFonts w:ascii="Arial" w:hAnsi="Arial" w:cs="Arial"/>
-          <w:b/>
-          <w:noProof/>
-          <w:sz w:val="32"/>
-          <w:szCs w:val="32"/>
-          <w:lang w:val="en-US" w:bidi="ne-NP"/>
-        </w:rPr>
-        <mc:AlternateContent>
-          <mc:Choice Requires="wps">
-            <w:drawing>
-              <wp:anchor distT="0" distB="0" distL="114300" distR="114300" simplePos="0" relativeHeight="251661312" behindDoc="0" locked="0" layoutInCell="1" allowOverlap="1" wp14:anchorId="7058DF6E" wp14:editId="1C80828A">
-                <wp:simplePos x="0" y="0"/>
-                <wp:positionH relativeFrom="column">
-                  <wp:posOffset>3085465</wp:posOffset>
-                </wp:positionH>
-                <wp:positionV relativeFrom="paragraph">
-                  <wp:posOffset>788719</wp:posOffset>
-                </wp:positionV>
-                <wp:extent cx="2839915" cy="1141925"/>
-                <wp:effectExtent l="0" t="0" r="0" b="1270"/>
-                <wp:wrapNone/>
-                <wp:docPr id="9" name="Text Box 9"/>
-                <wp:cNvGraphicFramePr/>
-                <a:graphic xmlns:a="http://schemas.openxmlformats.org/drawingml/2006/main">
-                  <a:graphicData uri="http://schemas.microsoft.com/office/word/2010/wordprocessingShape">
-                    <wps:wsp>
-                      <wps:cNvSpPr txBox="1"/>
-                      <wps:spPr>
-                        <a:xfrm>
-                          <a:off x="0" y="0"/>
-                          <a:ext cx="2839915" cy="1141925"/>
-                        </a:xfrm>
-                        <a:prstGeom prst="rect">
-                          <a:avLst/>
-                        </a:prstGeom>
-                        <a:solidFill>
-                          <a:schemeClr val="lt1"/>
-                        </a:solidFill>
-                        <a:ln w="6350">
-                          <a:noFill/>
-                        </a:ln>
-                      </wps:spPr>
-                      <wps:txbx>
-                        <w:txbxContent>
-                          <w:p>
-                            <w:pPr>
-                              <w:rPr>
-                                <w:rFonts w:ascii="Arial" w:hAnsi="Arial" w:cs="Arial"/>
-                                <w:lang w:val="en-US"/>
-                              </w:rPr>
-                            </w:pPr>
-                            <w:r>
-                              <w:rPr>
-                                <w:rFonts w:ascii="Arial" w:hAnsi="Arial" w:cs="Arial"/>
-                                <w:lang w:val="en-US"/>
-                              </w:rPr>
-                              <w:t>Submitted to:</w:t>
-                            </w:r>
-                          </w:p>
-                          <w:p>
-                            <w:pPr>
-                              <w:rPr>
-                                <w:rFonts w:ascii="Arial" w:hAnsi="Arial" w:cs="Arial"/>
-                                <w:lang w:val="en-US"/>
-                              </w:rPr>
-                            </w:pPr>
-                            <w:r>
-                              <w:rPr>
-                                <w:rFonts w:ascii="Arial" w:hAnsi="Arial" w:cs="Arial"/>
-                                <w:lang w:val="en-US"/>
-                              </w:rPr>
-                              <w:t>Sudeep Bajimaya</w:t>
-                            </w:r>
-                          </w:p>
-                          <w:p>
-                            <w:pPr>
-                              <w:rPr>
-                                <w:rFonts w:ascii="Arial" w:hAnsi="Arial" w:cs="Arial"/>
-                                <w:lang w:val="en-US"/>
-                              </w:rPr>
-                            </w:pPr>
-                            <w:r>
-                              <w:rPr>
-                                <w:rFonts w:ascii="Arial" w:hAnsi="Arial" w:cs="Arial"/>
-                                <w:lang w:val="en-US"/>
-                              </w:rPr>
-                              <w:t>Module leader: Computing Project</w:t>
-                            </w:r>
-                          </w:p>
-                          <w:p>
-                            <w:pPr>
-                              <w:rPr>
-                                <w:rFonts w:ascii="Arial" w:hAnsi="Arial" w:cs="Arial"/>
-                                <w:lang w:val="en-US"/>
-                              </w:rPr>
-                            </w:pPr>
-                            <w:r>
-                              <w:rPr>
-                                <w:rFonts w:ascii="Arial" w:hAnsi="Arial" w:cs="Arial"/>
-                                <w:lang w:val="en-US"/>
-                              </w:rPr>
-                              <w:t>Softwarica College of IT and E-Commerce</w:t>
-                            </w:r>
-                          </w:p>
-                          <w:p>
-                            <w:pPr>
-                              <w:rPr>
-                                <w:rFonts w:ascii="Arial" w:hAnsi="Arial" w:cs="Arial"/>
-                                <w:lang w:val="en-US"/>
-                              </w:rPr>
-                            </w:pPr>
-                          </w:p>
-                        </w:txbxContent>
-                      </wps:txbx>
-                      <wps:bodyPr rot="0" spcFirstLastPara="0" vertOverflow="overflow" horzOverflow="overflow" vert="horz" wrap="square" lIns="91440" tIns="45720" rIns="91440" bIns="45720" numCol="1" spcCol="0" rtlCol="0" fromWordArt="0" anchor="t" anchorCtr="0" forceAA="0" compatLnSpc="1">
-                        <a:prstTxWarp prst="textNoShape">
-                          <a:avLst/>
-                        </a:prstTxWarp>
-                        <a:noAutofit/>
-                      </wps:bodyPr>
-                    </wps:wsp>
-                  </a:graphicData>
-                </a:graphic>
-                <wp14:sizeRelH relativeFrom="margin">
-                  <wp14:pctWidth>0</wp14:pctWidth>
-                </wp14:sizeRelH>
-                <wp14:sizeRelV relativeFrom="margin">
-                  <wp14:pctHeight>0</wp14:pctHeight>
-                </wp14:sizeRelV>
-              </wp:anchor>
-            </w:drawing>
-          </mc:Choice>
-          <mc:Fallback>
-            <w:pict>
-              <v:shapetype w14:anchorId="7058DF6E" id="_x0000_t202" coordsize="21600,21600" o:spt="202" path="m,l,21600r21600,l21600,xe">
-                <v:stroke joinstyle="miter"/>
-                <v:path gradientshapeok="t" o:connecttype="rect"/>
-              </v:shapetype>
-              <v:shape id="Text Box 9" o:spid="_x0000_s1026" type="#_x0000_t202" style="position:absolute;margin-left:242.95pt;margin-top:62.1pt;width:223.6pt;height:89.9pt;z-index:251661312;visibility:visible;mso-wrap-style:square;mso-width-percent:0;mso-height-percent:0;mso-wrap-distance-left:9pt;mso-wrap-distance-top:0;mso-wrap-distance-right:9pt;mso-wrap-distance-bottom:0;mso-position-horizontal:absolute;mso-position-horizontal-relative:text;mso-position-vertical:absolute;mso-position-vertical-relative:text;mso-width-percent:0;mso-height-percent:0;mso-width-relative:margin;mso-height-relative:margin;v-text-anchor:top" o:gfxdata="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" fillcolor="white [3201]" stroked="f" strokeweight=".5pt">
-                <v:textbox>
-                  <w:txbxContent>
-                    <w:p>
-                      <w:pPr>
-                        <w:rPr>
-                          <w:rFonts w:ascii="Arial" w:hAnsi="Arial" w:cs="Arial"/>
-                          <w:lang w:val="en-US"/>
-                        </w:rPr>
-                      </w:pPr>
-                      <w:r>
-                        <w:rPr>
-                          <w:rFonts w:ascii="Arial" w:hAnsi="Arial" w:cs="Arial"/>
-                          <w:lang w:val="en-US"/>
-                        </w:rPr>
-                        <w:t>Submitted to:</w:t>
-                      </w:r>
-                    </w:p>
-                    <w:p>
-                      <w:pPr>
-                        <w:rPr>
-                          <w:rFonts w:ascii="Arial" w:hAnsi="Arial" w:cs="Arial"/>
-                          <w:lang w:val="en-US"/>
-                        </w:rPr>
-                      </w:pPr>
-                      <w:r>
-                        <w:rPr>
-                          <w:rFonts w:ascii="Arial" w:hAnsi="Arial" w:cs="Arial"/>
-                          <w:lang w:val="en-US"/>
-                        </w:rPr>
-                        <w:t>Sudeep Bajimaya</w:t>
-                      </w:r>
-                    </w:p>
-                    <w:p>
-                      <w:pPr>
-                        <w:rPr>
-                          <w:rFonts w:ascii="Arial" w:hAnsi="Arial" w:cs="Arial"/>
-                          <w:lang w:val="en-US"/>
-                        </w:rPr>
-                      </w:pPr>
-                      <w:r>
-                        <w:rPr>
-                          <w:rFonts w:ascii="Arial" w:hAnsi="Arial" w:cs="Arial"/>
-                          <w:lang w:val="en-US"/>
-                        </w:rPr>
-                        <w:t>Module leader: Computing Project</w:t>
-                      </w:r>
-                    </w:p>
-                    <w:p>
-                      <w:pPr>
-                        <w:rPr>
-                          <w:rFonts w:ascii="Arial" w:hAnsi="Arial" w:cs="Arial"/>
-                          <w:lang w:val="en-US"/>
-                        </w:rPr>
-                      </w:pPr>
-                      <w:r>
-                        <w:rPr>
-                          <w:rFonts w:ascii="Arial" w:hAnsi="Arial" w:cs="Arial"/>
-                          <w:lang w:val="en-US"/>
-                        </w:rPr>
-                        <w:t>Softwarica College of IT and E-Commerce</w:t>
-                      </w:r>
-                    </w:p>
-                    <w:p>
-                      <w:pPr>
-                        <w:rPr>
-                          <w:rFonts w:ascii="Arial" w:hAnsi="Arial" w:cs="Arial"/>
-                          <w:lang w:val="en-US"/>
-                        </w:rPr>
-                      </w:pPr>
-                    </w:p>
-                  </w:txbxContent>
-                </v:textbox>
-              </v:shape>
-            </w:pict>
-          </mc:Fallback>
-        </mc:AlternateContent>
-      </w:r>
-      <w:r>
-        <w:rPr>
-          <w:rFonts w:ascii="Arial" w:hAnsi="Arial" w:cs="Arial"/>
-          <w:b/>
-          <w:noProof/>
-          <w:sz w:val="32"/>
-          <w:szCs w:val="32"/>
-          <w:lang w:val="en-US" w:bidi="ne-NP"/>
-        </w:rPr>
-        <mc:AlternateContent>
-          <mc:Choice Requires="wps">
-            <w:drawing>
-              <wp:anchor distT="0" distB="0" distL="114300" distR="114300" simplePos="0" relativeHeight="251659264" behindDoc="0" locked="0" layoutInCell="1" allowOverlap="1">
-                <wp:simplePos x="0" y="0"/>
-                <wp:positionH relativeFrom="column">
-                  <wp:posOffset>113665</wp:posOffset>
-                </wp:positionH>
-                <wp:positionV relativeFrom="paragraph">
-                  <wp:posOffset>789158</wp:posOffset>
-                </wp:positionV>
-                <wp:extent cx="2875085" cy="1159950"/>
-                <wp:effectExtent l="0" t="0" r="1905" b="2540"/>
-                <wp:wrapNone/>
-                <wp:docPr id="8" name="Text Box 8"/>
-                <wp:cNvGraphicFramePr/>
-                <a:graphic xmlns:a="http://schemas.openxmlformats.org/drawingml/2006/main">
-                  <a:graphicData uri="http://schemas.microsoft.com/office/word/2010/wordprocessingShape">
-                    <wps:wsp>
-                      <wps:cNvSpPr txBox="1"/>
-                      <wps:spPr>
-                        <a:xfrm>
-                          <a:off x="0" y="0"/>
-                          <a:ext cx="2875085" cy="1159950"/>
-                        </a:xfrm>
-                        <a:prstGeom prst="rect">
-                          <a:avLst/>
-                        </a:prstGeom>
-                        <a:solidFill>
-                          <a:schemeClr val="lt1"/>
-                        </a:solidFill>
-                        <a:ln w="6350">
-                          <a:noFill/>
-                        </a:ln>
-                      </wps:spPr>
-                      <wps:txbx>
-                        <w:txbxContent>
-                          <w:p>
-                            <w:pPr>
-                              <w:rPr>
-                                <w:rFonts w:ascii="Arial" w:hAnsi="Arial" w:cs="Arial"/>
-                                <w:lang w:val="en-US"/>
-                              </w:rPr>
-                            </w:pPr>
-                            <w:r>
-                              <w:rPr>
-                                <w:rFonts w:ascii="Arial" w:hAnsi="Arial" w:cs="Arial"/>
-                                <w:lang w:val="en-US"/>
-                              </w:rPr>
-                              <w:t>Submitted by:</w:t>
-                            </w:r>
-                          </w:p>
-                          <w:p>
-                            <w:pPr>
-                              <w:rPr>
-                                <w:rFonts w:ascii="Arial" w:hAnsi="Arial" w:cs="Arial"/>
-                                <w:lang w:val="en-US"/>
-                              </w:rPr>
-                            </w:pPr>
-                            <w:r>
-                              <w:rPr>
-                                <w:rFonts w:ascii="Arial" w:hAnsi="Arial" w:cs="Arial"/>
-                                <w:lang w:val="en-US"/>
-                              </w:rPr>
-                              <w:t>Sandeep Paudyal</w:t>
-                            </w:r>
-                          </w:p>
-                          <w:p>
-                            <w:pPr>
-                              <w:rPr>
-                                <w:rFonts w:ascii="Arial" w:hAnsi="Arial" w:cs="Arial"/>
-                                <w:lang w:val="en-US"/>
-                              </w:rPr>
-                            </w:pPr>
-                            <w:r>
-                              <w:rPr>
-                                <w:rFonts w:ascii="Arial" w:hAnsi="Arial" w:cs="Arial"/>
-                                <w:lang w:val="en-US"/>
-                              </w:rPr>
-                              <w:t>NCCID: 00174408</w:t>
-                            </w:r>
-                          </w:p>
-                          <w:p>
-                            <w:pPr>
-                              <w:rPr>
-                                <w:rFonts w:ascii="Arial" w:hAnsi="Arial" w:cs="Arial"/>
-                                <w:lang w:val="en-US"/>
-                              </w:rPr>
-                            </w:pPr>
-                            <w:r>
-                              <w:rPr>
-                                <w:rFonts w:ascii="Arial" w:hAnsi="Arial" w:cs="Arial"/>
-                                <w:lang w:val="en-US"/>
-                              </w:rPr>
-                              <w:t>Softwarica College of IT and E-Commerce</w:t>
-                            </w:r>
-                          </w:p>
-                        </w:txbxContent>
-                      </wps:txbx>
-                      <wps:bodyPr rot="0" spcFirstLastPara="0" vertOverflow="overflow" horzOverflow="overflow" vert="horz" wrap="square" lIns="91440" tIns="45720" rIns="91440" bIns="45720" numCol="1" spcCol="0" rtlCol="0" fromWordArt="0" anchor="t" anchorCtr="0" forceAA="0" compatLnSpc="1">
-                        <a:prstTxWarp prst="textNoShape">
-                          <a:avLst/>
-                        </a:prstTxWarp>
-                        <a:noAutofit/>
-                      </wps:bodyPr>
-                    </wps:wsp>
-                  </a:graphicData>
-                </a:graphic>
-                <wp14:sizeRelH relativeFrom="margin">
-                  <wp14:pctWidth>0</wp14:pctWidth>
-                </wp14:sizeRelH>
-                <wp14:sizeRelV relativeFrom="margin">
-                  <wp14:pctHeight>0</wp14:pctHeight>
-                </wp14:sizeRelV>
-              </wp:anchor>
-            </w:drawing>
-          </mc:Choice>
-          <mc:Fallback>
-            <w:pict>
-              <v:shape id="Text Box 8" o:spid="_x0000_s1027" type="#_x0000_t202" style="position:absolute;margin-left:8.95pt;margin-top:62.15pt;width:226.4pt;height:91.35pt;z-index:251659264;visibility:visible;mso-wrap-style:square;mso-width-percent:0;mso-height-percent:0;mso-wrap-distance-left:9pt;mso-wrap-distance-top:0;mso-wrap-distance-right:9pt;mso-wrap-distance-bottom:0;mso-position-horizontal:absolute;mso-position-horizontal-relative:text;mso-position-vertical:absolute;mso-position-vertical-relative:text;mso-width-percent:0;mso-height-percent:0;mso-width-relative:margin;mso-height-relative:margin;v-text-anchor:top" o:gfxdata="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" fillcolor="white [3201]" stroked="f" strokeweight=".5pt">
-                <v:textbox>
-                  <w:txbxContent>
-                    <w:p>
-                      <w:pPr>
-                        <w:rPr>
-                          <w:rFonts w:ascii="Arial" w:hAnsi="Arial" w:cs="Arial"/>
-                          <w:lang w:val="en-US"/>
-                        </w:rPr>
-                      </w:pPr>
-                      <w:r>
-                        <w:rPr>
-                          <w:rFonts w:ascii="Arial" w:hAnsi="Arial" w:cs="Arial"/>
-                          <w:lang w:val="en-US"/>
-                        </w:rPr>
-                        <w:t>Submitted by:</w:t>
-                      </w:r>
-                    </w:p>
-                    <w:p>
-                      <w:pPr>
-                        <w:rPr>
-                          <w:rFonts w:ascii="Arial" w:hAnsi="Arial" w:cs="Arial"/>
-                          <w:lang w:val="en-US"/>
-                        </w:rPr>
-                      </w:pPr>
-                      <w:r>
-                        <w:rPr>
-                          <w:rFonts w:ascii="Arial" w:hAnsi="Arial" w:cs="Arial"/>
-                          <w:lang w:val="en-US"/>
-                        </w:rPr>
-                        <w:t>Sandeep Paudyal</w:t>
-                      </w:r>
-                    </w:p>
-                    <w:p>
-                      <w:pPr>
-                        <w:rPr>
-                          <w:rFonts w:ascii="Arial" w:hAnsi="Arial" w:cs="Arial"/>
-                          <w:lang w:val="en-US"/>
-                        </w:rPr>
-                      </w:pPr>
-                      <w:r>
-                        <w:rPr>
-                          <w:rFonts w:ascii="Arial" w:hAnsi="Arial" w:cs="Arial"/>
-                          <w:lang w:val="en-US"/>
-                        </w:rPr>
-                        <w:t>NCCID: 00174408</w:t>
-                      </w:r>
-                    </w:p>
-                    <w:p>
-                      <w:pPr>
-                        <w:rPr>
-                          <w:rFonts w:ascii="Arial" w:hAnsi="Arial" w:cs="Arial"/>
-                          <w:lang w:val="en-US"/>
-                        </w:rPr>
-                      </w:pPr>
-                      <w:r>
-                        <w:rPr>
-                          <w:rFonts w:ascii="Arial" w:hAnsi="Arial" w:cs="Arial"/>
-                          <w:lang w:val="en-US"/>
-                        </w:rPr>
-                        <w:t>Softwarica College of IT and E-Commerce</w:t>
-                      </w:r>
-                    </w:p>
-                  </w:txbxContent>
-                </v:textbox>
-              </v:shape>
-            </w:pict>
-          </mc:Fallback>
-        </mc:AlternateContent>
-      </w:r>
-      <w:r>
-        <w:rPr>
-          <w:rFonts w:ascii="Arial" w:hAnsi="Arial" w:cs="Arial"/>
-          <w:b/>
-          <w:sz w:val="32"/>
-          <w:szCs w:val="32"/>
-        </w:rPr>
-        <w:br w:type="page"/>
-      </w:r>
-      <w:bookmarkStart w:id="0" w:name="_GoBack"/>
-      <w:bookmarkEnd w:id="0"/>
-    </w:p>
     <w:sdt>
       <w:sdtPr>
         <w:rPr>
-          <w:rFonts w:ascii="Arial" w:hAnsi="Arial" w:cs="Arial"/>
+          <w:rFonts w:ascii="Arial" w:eastAsiaTheme="minorHAnsi" w:hAnsi="Arial" w:cs="Arial"/>
+          <w:color w:val="auto"/>
+          <w:sz w:val="22"/>
+          <w:szCs w:val="22"/>
+          <w:lang w:val="en-GB"/>
         </w:rPr>
         <w:id w:val="959460593"/>
         <w:docPartObj>
@@ -593,14 +19,9 @@
       </w:sdtPr>
       <w:sdtEndPr>
         <w:rPr>
-          <w:rFonts w:eastAsiaTheme="minorHAnsi"/>
           <w:b/>
           <w:bCs/>
           <w:noProof/>
-          <w:color w:val="auto"/>
-          <w:sz w:val="22"/>
-          <w:szCs w:val="22"/>
-          <w:lang w:val="en-GB"/>
         </w:rPr>
       </w:sdtEndPr>
       <w:sdtContent>
@@ -626,7 +47,7 @@
               <w:tab w:val="right" w:leader="dot" w:pos="9350"/>
             </w:tabs>
             <w:rPr>
-              <w:rFonts w:ascii="Arial" w:eastAsiaTheme="minorEastAsia" w:hAnsi="Arial" w:cs="Arial"/>
+              <w:rFonts w:eastAsiaTheme="minorEastAsia" w:cs="Mangal"/>
               <w:noProof/>
               <w:szCs w:val="20"/>
               <w:lang w:val="en-US" w:bidi="ne-NP"/>
@@ -650,7 +71,7 @@
             </w:rPr>
             <w:fldChar w:fldCharType="separate"/>
           </w:r>
-          <w:hyperlink w:anchor="_Toc5693501" w:history="1">
+          <w:hyperlink w:anchor="_Toc5774898" w:history="1">
             <w:r>
               <w:rPr>
                 <w:rStyle w:val="Hyperlink"/>
@@ -661,7 +82,7 @@
             </w:r>
             <w:r>
               <w:rPr>
-                <w:rFonts w:ascii="Arial" w:eastAsiaTheme="minorEastAsia" w:hAnsi="Arial" w:cs="Arial"/>
+                <w:rFonts w:eastAsiaTheme="minorEastAsia" w:cs="Mangal"/>
                 <w:noProof/>
                 <w:szCs w:val="20"/>
                 <w:lang w:val="en-US" w:bidi="ne-NP"/>
@@ -678,7 +99,6 @@
             </w:r>
             <w:r>
               <w:rPr>
-                <w:rFonts w:ascii="Arial" w:hAnsi="Arial" w:cs="Arial"/>
                 <w:noProof/>
                 <w:webHidden/>
               </w:rPr>
@@ -686,7 +106,6 @@
             </w:r>
             <w:r>
               <w:rPr>
-                <w:rFonts w:ascii="Arial" w:hAnsi="Arial" w:cs="Arial"/>
                 <w:noProof/>
                 <w:webHidden/>
               </w:rPr>
@@ -694,22 +113,19 @@
             </w:r>
             <w:r>
               <w:rPr>
-                <w:rFonts w:ascii="Arial" w:hAnsi="Arial" w:cs="Arial"/>
-                <w:noProof/>
-                <w:webHidden/>
-              </w:rPr>
-              <w:instrText xml:space="preserve"> PAGEREF _Toc5693501 \h </w:instrText>
-            </w:r>
-            <w:r>
-              <w:rPr>
-                <w:rFonts w:ascii="Arial" w:hAnsi="Arial" w:cs="Arial"/>
-                <w:noProof/>
-                <w:webHidden/>
-              </w:rPr>
-            </w:r>
-            <w:r>
-              <w:rPr>
-                <w:rFonts w:ascii="Arial" w:hAnsi="Arial" w:cs="Arial"/>
+                <w:noProof/>
+                <w:webHidden/>
+              </w:rPr>
+              <w:instrText xml:space="preserve"> PAGEREF _Toc5774898 \h </w:instrText>
+            </w:r>
+            <w:r>
+              <w:rPr>
+                <w:noProof/>
+                <w:webHidden/>
+              </w:rPr>
+            </w:r>
+            <w:r>
+              <w:rPr>
                 <w:noProof/>
                 <w:webHidden/>
               </w:rPr>
@@ -717,7 +133,6 @@
             </w:r>
             <w:r>
               <w:rPr>
-                <w:rFonts w:ascii="Arial" w:hAnsi="Arial" w:cs="Arial"/>
                 <w:noProof/>
                 <w:webHidden/>
               </w:rPr>
@@ -725,7 +140,6 @@
             </w:r>
             <w:r>
               <w:rPr>
-                <w:rFonts w:ascii="Arial" w:hAnsi="Arial" w:cs="Arial"/>
                 <w:noProof/>
                 <w:webHidden/>
               </w:rPr>
@@ -741,13 +155,13 @@
               <w:tab w:val="right" w:leader="dot" w:pos="9350"/>
             </w:tabs>
             <w:rPr>
-              <w:rFonts w:ascii="Arial" w:eastAsiaTheme="minorEastAsia" w:hAnsi="Arial" w:cs="Arial"/>
+              <w:rFonts w:eastAsiaTheme="minorEastAsia" w:cs="Mangal"/>
               <w:noProof/>
               <w:szCs w:val="20"/>
               <w:lang w:val="en-US" w:bidi="ne-NP"/>
             </w:rPr>
           </w:pPr>
-          <w:hyperlink w:anchor="_Toc5693502" w:history="1">
+          <w:hyperlink w:anchor="_Toc5774899" w:history="1">
             <w:r>
               <w:rPr>
                 <w:rStyle w:val="Hyperlink"/>
@@ -758,7 +172,7 @@
             </w:r>
             <w:r>
               <w:rPr>
-                <w:rFonts w:ascii="Arial" w:eastAsiaTheme="minorEastAsia" w:hAnsi="Arial" w:cs="Arial"/>
+                <w:rFonts w:eastAsiaTheme="minorEastAsia" w:cs="Mangal"/>
                 <w:noProof/>
                 <w:szCs w:val="20"/>
                 <w:lang w:val="en-US" w:bidi="ne-NP"/>
@@ -775,7 +189,6 @@
             </w:r>
             <w:r>
               <w:rPr>
-                <w:rFonts w:ascii="Arial" w:hAnsi="Arial" w:cs="Arial"/>
                 <w:noProof/>
                 <w:webHidden/>
               </w:rPr>
@@ -783,7 +196,6 @@
             </w:r>
             <w:r>
               <w:rPr>
-                <w:rFonts w:ascii="Arial" w:hAnsi="Arial" w:cs="Arial"/>
                 <w:noProof/>
                 <w:webHidden/>
               </w:rPr>
@@ -791,22 +203,19 @@
             </w:r>
             <w:r>
               <w:rPr>
-                <w:rFonts w:ascii="Arial" w:hAnsi="Arial" w:cs="Arial"/>
-                <w:noProof/>
-                <w:webHidden/>
-              </w:rPr>
-              <w:instrText xml:space="preserve"> PAGEREF _Toc5693502 \h </w:instrText>
-            </w:r>
-            <w:r>
-              <w:rPr>
-                <w:rFonts w:ascii="Arial" w:hAnsi="Arial" w:cs="Arial"/>
-                <w:noProof/>
-                <w:webHidden/>
-              </w:rPr>
-            </w:r>
-            <w:r>
-              <w:rPr>
-                <w:rFonts w:ascii="Arial" w:hAnsi="Arial" w:cs="Arial"/>
+                <w:noProof/>
+                <w:webHidden/>
+              </w:rPr>
+              <w:instrText xml:space="preserve"> PAGEREF _Toc5774899 \h </w:instrText>
+            </w:r>
+            <w:r>
+              <w:rPr>
+                <w:noProof/>
+                <w:webHidden/>
+              </w:rPr>
+            </w:r>
+            <w:r>
+              <w:rPr>
                 <w:noProof/>
                 <w:webHidden/>
               </w:rPr>
@@ -814,7 +223,6 @@
             </w:r>
             <w:r>
               <w:rPr>
-                <w:rFonts w:ascii="Arial" w:hAnsi="Arial" w:cs="Arial"/>
                 <w:noProof/>
                 <w:webHidden/>
               </w:rPr>
@@ -822,7 +230,6 @@
             </w:r>
             <w:r>
               <w:rPr>
-                <w:rFonts w:ascii="Arial" w:hAnsi="Arial" w:cs="Arial"/>
                 <w:noProof/>
                 <w:webHidden/>
               </w:rPr>
@@ -838,13 +245,13 @@
               <w:tab w:val="right" w:leader="dot" w:pos="9350"/>
             </w:tabs>
             <w:rPr>
-              <w:rFonts w:ascii="Arial" w:eastAsiaTheme="minorEastAsia" w:hAnsi="Arial" w:cs="Arial"/>
+              <w:rFonts w:eastAsiaTheme="minorEastAsia" w:cs="Mangal"/>
               <w:noProof/>
               <w:szCs w:val="20"/>
               <w:lang w:val="en-US" w:bidi="ne-NP"/>
             </w:rPr>
           </w:pPr>
-          <w:hyperlink w:anchor="_Toc5693503" w:history="1">
+          <w:hyperlink w:anchor="_Toc5774900" w:history="1">
             <w:r>
               <w:rPr>
                 <w:rStyle w:val="Hyperlink"/>
@@ -855,7 +262,7 @@
             </w:r>
             <w:r>
               <w:rPr>
-                <w:rFonts w:ascii="Arial" w:eastAsiaTheme="minorEastAsia" w:hAnsi="Arial" w:cs="Arial"/>
+                <w:rFonts w:eastAsiaTheme="minorEastAsia" w:cs="Mangal"/>
                 <w:noProof/>
                 <w:szCs w:val="20"/>
                 <w:lang w:val="en-US" w:bidi="ne-NP"/>
@@ -872,7 +279,6 @@
             </w:r>
             <w:r>
               <w:rPr>
-                <w:rFonts w:ascii="Arial" w:hAnsi="Arial" w:cs="Arial"/>
                 <w:noProof/>
                 <w:webHidden/>
               </w:rPr>
@@ -880,7 +286,6 @@
             </w:r>
             <w:r>
               <w:rPr>
-                <w:rFonts w:ascii="Arial" w:hAnsi="Arial" w:cs="Arial"/>
                 <w:noProof/>
                 <w:webHidden/>
               </w:rPr>
@@ -888,22 +293,19 @@
             </w:r>
             <w:r>
               <w:rPr>
-                <w:rFonts w:ascii="Arial" w:hAnsi="Arial" w:cs="Arial"/>
-                <w:noProof/>
-                <w:webHidden/>
-              </w:rPr>
-              <w:instrText xml:space="preserve"> PAGEREF _Toc5693503 \h </w:instrText>
-            </w:r>
-            <w:r>
-              <w:rPr>
-                <w:rFonts w:ascii="Arial" w:hAnsi="Arial" w:cs="Arial"/>
-                <w:noProof/>
-                <w:webHidden/>
-              </w:rPr>
-            </w:r>
-            <w:r>
-              <w:rPr>
-                <w:rFonts w:ascii="Arial" w:hAnsi="Arial" w:cs="Arial"/>
+                <w:noProof/>
+                <w:webHidden/>
+              </w:rPr>
+              <w:instrText xml:space="preserve"> PAGEREF _Toc5774900 \h </w:instrText>
+            </w:r>
+            <w:r>
+              <w:rPr>
+                <w:noProof/>
+                <w:webHidden/>
+              </w:rPr>
+            </w:r>
+            <w:r>
+              <w:rPr>
                 <w:noProof/>
                 <w:webHidden/>
               </w:rPr>
@@ -911,7 +313,6 @@
             </w:r>
             <w:r>
               <w:rPr>
-                <w:rFonts w:ascii="Arial" w:hAnsi="Arial" w:cs="Arial"/>
                 <w:noProof/>
                 <w:webHidden/>
               </w:rPr>
@@ -919,7 +320,6 @@
             </w:r>
             <w:r>
               <w:rPr>
-                <w:rFonts w:ascii="Arial" w:hAnsi="Arial" w:cs="Arial"/>
                 <w:noProof/>
                 <w:webHidden/>
               </w:rPr>
@@ -935,13 +335,13 @@
               <w:tab w:val="right" w:leader="dot" w:pos="9350"/>
             </w:tabs>
             <w:rPr>
-              <w:rFonts w:ascii="Arial" w:eastAsiaTheme="minorEastAsia" w:hAnsi="Arial" w:cs="Arial"/>
+              <w:rFonts w:eastAsiaTheme="minorEastAsia" w:cs="Mangal"/>
               <w:noProof/>
               <w:szCs w:val="20"/>
               <w:lang w:val="en-US" w:bidi="ne-NP"/>
             </w:rPr>
           </w:pPr>
-          <w:hyperlink w:anchor="_Toc5693504" w:history="1">
+          <w:hyperlink w:anchor="_Toc5774901" w:history="1">
             <w:r>
               <w:rPr>
                 <w:rStyle w:val="Hyperlink"/>
@@ -952,7 +352,7 @@
             </w:r>
             <w:r>
               <w:rPr>
-                <w:rFonts w:ascii="Arial" w:eastAsiaTheme="minorEastAsia" w:hAnsi="Arial" w:cs="Arial"/>
+                <w:rFonts w:eastAsiaTheme="minorEastAsia" w:cs="Mangal"/>
                 <w:noProof/>
                 <w:szCs w:val="20"/>
                 <w:lang w:val="en-US" w:bidi="ne-NP"/>
@@ -969,7 +369,6 @@
             </w:r>
             <w:r>
               <w:rPr>
-                <w:rFonts w:ascii="Arial" w:hAnsi="Arial" w:cs="Arial"/>
                 <w:noProof/>
                 <w:webHidden/>
               </w:rPr>
@@ -977,7 +376,6 @@
             </w:r>
             <w:r>
               <w:rPr>
-                <w:rFonts w:ascii="Arial" w:hAnsi="Arial" w:cs="Arial"/>
                 <w:noProof/>
                 <w:webHidden/>
               </w:rPr>
@@ -985,22 +383,19 @@
             </w:r>
             <w:r>
               <w:rPr>
-                <w:rFonts w:ascii="Arial" w:hAnsi="Arial" w:cs="Arial"/>
-                <w:noProof/>
-                <w:webHidden/>
-              </w:rPr>
-              <w:instrText xml:space="preserve"> PAGEREF _Toc5693504 \h </w:instrText>
-            </w:r>
-            <w:r>
-              <w:rPr>
-                <w:rFonts w:ascii="Arial" w:hAnsi="Arial" w:cs="Arial"/>
-                <w:noProof/>
-                <w:webHidden/>
-              </w:rPr>
-            </w:r>
-            <w:r>
-              <w:rPr>
-                <w:rFonts w:ascii="Arial" w:hAnsi="Arial" w:cs="Arial"/>
+                <w:noProof/>
+                <w:webHidden/>
+              </w:rPr>
+              <w:instrText xml:space="preserve"> PAGEREF _Toc5774901 \h </w:instrText>
+            </w:r>
+            <w:r>
+              <w:rPr>
+                <w:noProof/>
+                <w:webHidden/>
+              </w:rPr>
+            </w:r>
+            <w:r>
+              <w:rPr>
                 <w:noProof/>
                 <w:webHidden/>
               </w:rPr>
@@ -1008,7 +403,6 @@
             </w:r>
             <w:r>
               <w:rPr>
-                <w:rFonts w:ascii="Arial" w:hAnsi="Arial" w:cs="Arial"/>
                 <w:noProof/>
                 <w:webHidden/>
               </w:rPr>
@@ -1016,7 +410,6 @@
             </w:r>
             <w:r>
               <w:rPr>
-                <w:rFonts w:ascii="Arial" w:hAnsi="Arial" w:cs="Arial"/>
                 <w:noProof/>
                 <w:webHidden/>
               </w:rPr>
@@ -1032,13 +425,13 @@
               <w:tab w:val="right" w:leader="dot" w:pos="9350"/>
             </w:tabs>
             <w:rPr>
-              <w:rFonts w:ascii="Arial" w:eastAsiaTheme="minorEastAsia" w:hAnsi="Arial" w:cs="Arial"/>
+              <w:rFonts w:eastAsiaTheme="minorEastAsia" w:cs="Mangal"/>
               <w:noProof/>
               <w:szCs w:val="20"/>
               <w:lang w:val="en-US" w:bidi="ne-NP"/>
             </w:rPr>
           </w:pPr>
-          <w:hyperlink w:anchor="_Toc5693505" w:history="1">
+          <w:hyperlink w:anchor="_Toc5774902" w:history="1">
             <w:r>
               <w:rPr>
                 <w:rStyle w:val="Hyperlink"/>
@@ -1049,7 +442,7 @@
             </w:r>
             <w:r>
               <w:rPr>
-                <w:rFonts w:ascii="Arial" w:eastAsiaTheme="minorEastAsia" w:hAnsi="Arial" w:cs="Arial"/>
+                <w:rFonts w:eastAsiaTheme="minorEastAsia" w:cs="Mangal"/>
                 <w:noProof/>
                 <w:szCs w:val="20"/>
                 <w:lang w:val="en-US" w:bidi="ne-NP"/>
@@ -1066,7 +459,6 @@
             </w:r>
             <w:r>
               <w:rPr>
-                <w:rFonts w:ascii="Arial" w:hAnsi="Arial" w:cs="Arial"/>
                 <w:noProof/>
                 <w:webHidden/>
               </w:rPr>
@@ -1074,7 +466,6 @@
             </w:r>
             <w:r>
               <w:rPr>
-                <w:rFonts w:ascii="Arial" w:hAnsi="Arial" w:cs="Arial"/>
                 <w:noProof/>
                 <w:webHidden/>
               </w:rPr>
@@ -1082,22 +473,19 @@
             </w:r>
             <w:r>
               <w:rPr>
-                <w:rFonts w:ascii="Arial" w:hAnsi="Arial" w:cs="Arial"/>
-                <w:noProof/>
-                <w:webHidden/>
-              </w:rPr>
-              <w:instrText xml:space="preserve"> PAGEREF _Toc5693505 \h </w:instrText>
-            </w:r>
-            <w:r>
-              <w:rPr>
-                <w:rFonts w:ascii="Arial" w:hAnsi="Arial" w:cs="Arial"/>
-                <w:noProof/>
-                <w:webHidden/>
-              </w:rPr>
-            </w:r>
-            <w:r>
-              <w:rPr>
-                <w:rFonts w:ascii="Arial" w:hAnsi="Arial" w:cs="Arial"/>
+                <w:noProof/>
+                <w:webHidden/>
+              </w:rPr>
+              <w:instrText xml:space="preserve"> PAGEREF _Toc5774902 \h </w:instrText>
+            </w:r>
+            <w:r>
+              <w:rPr>
+                <w:noProof/>
+                <w:webHidden/>
+              </w:rPr>
+            </w:r>
+            <w:r>
+              <w:rPr>
                 <w:noProof/>
                 <w:webHidden/>
               </w:rPr>
@@ -1105,7 +493,6 @@
             </w:r>
             <w:r>
               <w:rPr>
-                <w:rFonts w:ascii="Arial" w:hAnsi="Arial" w:cs="Arial"/>
                 <w:noProof/>
                 <w:webHidden/>
               </w:rPr>
@@ -1113,7 +500,6 @@
             </w:r>
             <w:r>
               <w:rPr>
-                <w:rFonts w:ascii="Arial" w:hAnsi="Arial" w:cs="Arial"/>
                 <w:noProof/>
                 <w:webHidden/>
               </w:rPr>
@@ -1129,13 +515,13 @@
               <w:tab w:val="right" w:leader="dot" w:pos="9350"/>
             </w:tabs>
             <w:rPr>
-              <w:rFonts w:ascii="Arial" w:eastAsiaTheme="minorEastAsia" w:hAnsi="Arial" w:cs="Arial"/>
+              <w:rFonts w:eastAsiaTheme="minorEastAsia" w:cs="Mangal"/>
               <w:noProof/>
               <w:szCs w:val="20"/>
               <w:lang w:val="en-US" w:bidi="ne-NP"/>
             </w:rPr>
           </w:pPr>
-          <w:hyperlink w:anchor="_Toc5693506" w:history="1">
+          <w:hyperlink w:anchor="_Toc5774903" w:history="1">
             <w:r>
               <w:rPr>
                 <w:rStyle w:val="Hyperlink"/>
@@ -1146,7 +532,7 @@
             </w:r>
             <w:r>
               <w:rPr>
-                <w:rFonts w:ascii="Arial" w:eastAsiaTheme="minorEastAsia" w:hAnsi="Arial" w:cs="Arial"/>
+                <w:rFonts w:eastAsiaTheme="minorEastAsia" w:cs="Mangal"/>
                 <w:noProof/>
                 <w:szCs w:val="20"/>
                 <w:lang w:val="en-US" w:bidi="ne-NP"/>
@@ -1163,7 +549,6 @@
             </w:r>
             <w:r>
               <w:rPr>
-                <w:rFonts w:ascii="Arial" w:hAnsi="Arial" w:cs="Arial"/>
                 <w:noProof/>
                 <w:webHidden/>
               </w:rPr>
@@ -1171,7 +556,6 @@
             </w:r>
             <w:r>
               <w:rPr>
-                <w:rFonts w:ascii="Arial" w:hAnsi="Arial" w:cs="Arial"/>
                 <w:noProof/>
                 <w:webHidden/>
               </w:rPr>
@@ -1179,22 +563,19 @@
             </w:r>
             <w:r>
               <w:rPr>
-                <w:rFonts w:ascii="Arial" w:hAnsi="Arial" w:cs="Arial"/>
-                <w:noProof/>
-                <w:webHidden/>
-              </w:rPr>
-              <w:instrText xml:space="preserve"> PAGEREF _Toc5693506 \h </w:instrText>
-            </w:r>
-            <w:r>
-              <w:rPr>
-                <w:rFonts w:ascii="Arial" w:hAnsi="Arial" w:cs="Arial"/>
-                <w:noProof/>
-                <w:webHidden/>
-              </w:rPr>
-            </w:r>
-            <w:r>
-              <w:rPr>
-                <w:rFonts w:ascii="Arial" w:hAnsi="Arial" w:cs="Arial"/>
+                <w:noProof/>
+                <w:webHidden/>
+              </w:rPr>
+              <w:instrText xml:space="preserve"> PAGEREF _Toc5774903 \h </w:instrText>
+            </w:r>
+            <w:r>
+              <w:rPr>
+                <w:noProof/>
+                <w:webHidden/>
+              </w:rPr>
+            </w:r>
+            <w:r>
+              <w:rPr>
                 <w:noProof/>
                 <w:webHidden/>
               </w:rPr>
@@ -1202,7 +583,6 @@
             </w:r>
             <w:r>
               <w:rPr>
-                <w:rFonts w:ascii="Arial" w:hAnsi="Arial" w:cs="Arial"/>
                 <w:noProof/>
                 <w:webHidden/>
               </w:rPr>
@@ -1210,7 +590,6 @@
             </w:r>
             <w:r>
               <w:rPr>
-                <w:rFonts w:ascii="Arial" w:hAnsi="Arial" w:cs="Arial"/>
                 <w:noProof/>
                 <w:webHidden/>
               </w:rPr>
@@ -1226,13 +605,13 @@
               <w:tab w:val="right" w:leader="dot" w:pos="9350"/>
             </w:tabs>
             <w:rPr>
-              <w:rFonts w:ascii="Arial" w:eastAsiaTheme="minorEastAsia" w:hAnsi="Arial" w:cs="Arial"/>
+              <w:rFonts w:eastAsiaTheme="minorEastAsia" w:cs="Mangal"/>
               <w:noProof/>
               <w:szCs w:val="20"/>
               <w:lang w:val="en-US" w:bidi="ne-NP"/>
             </w:rPr>
           </w:pPr>
-          <w:hyperlink w:anchor="_Toc5693507" w:history="1">
+          <w:hyperlink w:anchor="_Toc5774904" w:history="1">
             <w:r>
               <w:rPr>
                 <w:rStyle w:val="Hyperlink"/>
@@ -1243,7 +622,7 @@
             </w:r>
             <w:r>
               <w:rPr>
-                <w:rFonts w:ascii="Arial" w:eastAsiaTheme="minorEastAsia" w:hAnsi="Arial" w:cs="Arial"/>
+                <w:rFonts w:eastAsiaTheme="minorEastAsia" w:cs="Mangal"/>
                 <w:noProof/>
                 <w:szCs w:val="20"/>
                 <w:lang w:val="en-US" w:bidi="ne-NP"/>
@@ -1260,7 +639,6 @@
             </w:r>
             <w:r>
               <w:rPr>
-                <w:rFonts w:ascii="Arial" w:hAnsi="Arial" w:cs="Arial"/>
                 <w:noProof/>
                 <w:webHidden/>
               </w:rPr>
@@ -1268,7 +646,6 @@
             </w:r>
             <w:r>
               <w:rPr>
-                <w:rFonts w:ascii="Arial" w:hAnsi="Arial" w:cs="Arial"/>
                 <w:noProof/>
                 <w:webHidden/>
               </w:rPr>
@@ -1276,22 +653,19 @@
             </w:r>
             <w:r>
               <w:rPr>
-                <w:rFonts w:ascii="Arial" w:hAnsi="Arial" w:cs="Arial"/>
-                <w:noProof/>
-                <w:webHidden/>
-              </w:rPr>
-              <w:instrText xml:space="preserve"> PAGEREF _Toc5693507 \h </w:instrText>
-            </w:r>
-            <w:r>
-              <w:rPr>
-                <w:rFonts w:ascii="Arial" w:hAnsi="Arial" w:cs="Arial"/>
-                <w:noProof/>
-                <w:webHidden/>
-              </w:rPr>
-            </w:r>
-            <w:r>
-              <w:rPr>
-                <w:rFonts w:ascii="Arial" w:hAnsi="Arial" w:cs="Arial"/>
+                <w:noProof/>
+                <w:webHidden/>
+              </w:rPr>
+              <w:instrText xml:space="preserve"> PAGEREF _Toc5774904 \h </w:instrText>
+            </w:r>
+            <w:r>
+              <w:rPr>
+                <w:noProof/>
+                <w:webHidden/>
+              </w:rPr>
+            </w:r>
+            <w:r>
+              <w:rPr>
                 <w:noProof/>
                 <w:webHidden/>
               </w:rPr>
@@ -1299,7 +673,6 @@
             </w:r>
             <w:r>
               <w:rPr>
-                <w:rFonts w:ascii="Arial" w:hAnsi="Arial" w:cs="Arial"/>
                 <w:noProof/>
                 <w:webHidden/>
               </w:rPr>
@@ -1307,7 +680,6 @@
             </w:r>
             <w:r>
               <w:rPr>
-                <w:rFonts w:ascii="Arial" w:hAnsi="Arial" w:cs="Arial"/>
                 <w:noProof/>
                 <w:webHidden/>
               </w:rPr>
@@ -1323,13 +695,13 @@
               <w:tab w:val="right" w:leader="dot" w:pos="9350"/>
             </w:tabs>
             <w:rPr>
-              <w:rFonts w:ascii="Arial" w:eastAsiaTheme="minorEastAsia" w:hAnsi="Arial" w:cs="Arial"/>
+              <w:rFonts w:eastAsiaTheme="minorEastAsia" w:cs="Mangal"/>
               <w:noProof/>
               <w:szCs w:val="20"/>
               <w:lang w:val="en-US" w:bidi="ne-NP"/>
             </w:rPr>
           </w:pPr>
-          <w:hyperlink w:anchor="_Toc5693508" w:history="1">
+          <w:hyperlink w:anchor="_Toc5774905" w:history="1">
             <w:r>
               <w:rPr>
                 <w:rStyle w:val="Hyperlink"/>
@@ -1340,7 +712,7 @@
             </w:r>
             <w:r>
               <w:rPr>
-                <w:rFonts w:ascii="Arial" w:eastAsiaTheme="minorEastAsia" w:hAnsi="Arial" w:cs="Arial"/>
+                <w:rFonts w:eastAsiaTheme="minorEastAsia" w:cs="Mangal"/>
                 <w:noProof/>
                 <w:szCs w:val="20"/>
                 <w:lang w:val="en-US" w:bidi="ne-NP"/>
@@ -1357,7 +729,6 @@
             </w:r>
             <w:r>
               <w:rPr>
-                <w:rFonts w:ascii="Arial" w:hAnsi="Arial" w:cs="Arial"/>
                 <w:noProof/>
                 <w:webHidden/>
               </w:rPr>
@@ -1365,7 +736,6 @@
             </w:r>
             <w:r>
               <w:rPr>
-                <w:rFonts w:ascii="Arial" w:hAnsi="Arial" w:cs="Arial"/>
                 <w:noProof/>
                 <w:webHidden/>
               </w:rPr>
@@ -1373,22 +743,19 @@
             </w:r>
             <w:r>
               <w:rPr>
-                <w:rFonts w:ascii="Arial" w:hAnsi="Arial" w:cs="Arial"/>
-                <w:noProof/>
-                <w:webHidden/>
-              </w:rPr>
-              <w:instrText xml:space="preserve"> PAGEREF _Toc5693508 \h </w:instrText>
-            </w:r>
-            <w:r>
-              <w:rPr>
-                <w:rFonts w:ascii="Arial" w:hAnsi="Arial" w:cs="Arial"/>
-                <w:noProof/>
-                <w:webHidden/>
-              </w:rPr>
-            </w:r>
-            <w:r>
-              <w:rPr>
-                <w:rFonts w:ascii="Arial" w:hAnsi="Arial" w:cs="Arial"/>
+                <w:noProof/>
+                <w:webHidden/>
+              </w:rPr>
+              <w:instrText xml:space="preserve"> PAGEREF _Toc5774905 \h </w:instrText>
+            </w:r>
+            <w:r>
+              <w:rPr>
+                <w:noProof/>
+                <w:webHidden/>
+              </w:rPr>
+            </w:r>
+            <w:r>
+              <w:rPr>
                 <w:noProof/>
                 <w:webHidden/>
               </w:rPr>
@@ -1396,7 +763,6 @@
             </w:r>
             <w:r>
               <w:rPr>
-                <w:rFonts w:ascii="Arial" w:hAnsi="Arial" w:cs="Arial"/>
                 <w:noProof/>
                 <w:webHidden/>
               </w:rPr>
@@ -1404,7 +770,6 @@
             </w:r>
             <w:r>
               <w:rPr>
-                <w:rFonts w:ascii="Arial" w:hAnsi="Arial" w:cs="Arial"/>
                 <w:noProof/>
                 <w:webHidden/>
               </w:rPr>
@@ -1420,13 +785,13 @@
               <w:tab w:val="right" w:leader="dot" w:pos="9350"/>
             </w:tabs>
             <w:rPr>
-              <w:rFonts w:ascii="Arial" w:eastAsiaTheme="minorEastAsia" w:hAnsi="Arial" w:cs="Arial"/>
+              <w:rFonts w:eastAsiaTheme="minorEastAsia" w:cs="Mangal"/>
               <w:noProof/>
               <w:szCs w:val="20"/>
               <w:lang w:val="en-US" w:bidi="ne-NP"/>
             </w:rPr>
           </w:pPr>
-          <w:hyperlink w:anchor="_Toc5693509" w:history="1">
+          <w:hyperlink w:anchor="_Toc5774906" w:history="1">
             <w:r>
               <w:rPr>
                 <w:rStyle w:val="Hyperlink"/>
@@ -1437,7 +802,7 @@
             </w:r>
             <w:r>
               <w:rPr>
-                <w:rFonts w:ascii="Arial" w:eastAsiaTheme="minorEastAsia" w:hAnsi="Arial" w:cs="Arial"/>
+                <w:rFonts w:eastAsiaTheme="minorEastAsia" w:cs="Mangal"/>
                 <w:noProof/>
                 <w:szCs w:val="20"/>
                 <w:lang w:val="en-US" w:bidi="ne-NP"/>
@@ -1454,7 +819,6 @@
             </w:r>
             <w:r>
               <w:rPr>
-                <w:rFonts w:ascii="Arial" w:hAnsi="Arial" w:cs="Arial"/>
                 <w:noProof/>
                 <w:webHidden/>
               </w:rPr>
@@ -1462,7 +826,6 @@
             </w:r>
             <w:r>
               <w:rPr>
-                <w:rFonts w:ascii="Arial" w:hAnsi="Arial" w:cs="Arial"/>
                 <w:noProof/>
                 <w:webHidden/>
               </w:rPr>
@@ -1470,22 +833,19 @@
             </w:r>
             <w:r>
               <w:rPr>
-                <w:rFonts w:ascii="Arial" w:hAnsi="Arial" w:cs="Arial"/>
-                <w:noProof/>
-                <w:webHidden/>
-              </w:rPr>
-              <w:instrText xml:space="preserve"> PAGEREF _Toc5693509 \h </w:instrText>
-            </w:r>
-            <w:r>
-              <w:rPr>
-                <w:rFonts w:ascii="Arial" w:hAnsi="Arial" w:cs="Arial"/>
-                <w:noProof/>
-                <w:webHidden/>
-              </w:rPr>
-            </w:r>
-            <w:r>
-              <w:rPr>
-                <w:rFonts w:ascii="Arial" w:hAnsi="Arial" w:cs="Arial"/>
+                <w:noProof/>
+                <w:webHidden/>
+              </w:rPr>
+              <w:instrText xml:space="preserve"> PAGEREF _Toc5774906 \h </w:instrText>
+            </w:r>
+            <w:r>
+              <w:rPr>
+                <w:noProof/>
+                <w:webHidden/>
+              </w:rPr>
+            </w:r>
+            <w:r>
+              <w:rPr>
                 <w:noProof/>
                 <w:webHidden/>
               </w:rPr>
@@ -1493,7 +853,6 @@
             </w:r>
             <w:r>
               <w:rPr>
-                <w:rFonts w:ascii="Arial" w:hAnsi="Arial" w:cs="Arial"/>
                 <w:noProof/>
                 <w:webHidden/>
               </w:rPr>
@@ -1501,7 +860,6 @@
             </w:r>
             <w:r>
               <w:rPr>
-                <w:rFonts w:ascii="Arial" w:hAnsi="Arial" w:cs="Arial"/>
                 <w:noProof/>
                 <w:webHidden/>
               </w:rPr>
@@ -1517,13 +875,13 @@
               <w:tab w:val="right" w:leader="dot" w:pos="9350"/>
             </w:tabs>
             <w:rPr>
-              <w:rFonts w:ascii="Arial" w:eastAsiaTheme="minorEastAsia" w:hAnsi="Arial" w:cs="Arial"/>
+              <w:rFonts w:eastAsiaTheme="minorEastAsia" w:cs="Mangal"/>
               <w:noProof/>
               <w:szCs w:val="20"/>
               <w:lang w:val="en-US" w:bidi="ne-NP"/>
             </w:rPr>
           </w:pPr>
-          <w:hyperlink w:anchor="_Toc5693510" w:history="1">
+          <w:hyperlink w:anchor="_Toc5774907" w:history="1">
             <w:r>
               <w:rPr>
                 <w:rStyle w:val="Hyperlink"/>
@@ -1534,7 +892,7 @@
             </w:r>
             <w:r>
               <w:rPr>
-                <w:rFonts w:ascii="Arial" w:eastAsiaTheme="minorEastAsia" w:hAnsi="Arial" w:cs="Arial"/>
+                <w:rFonts w:eastAsiaTheme="minorEastAsia" w:cs="Mangal"/>
                 <w:noProof/>
                 <w:szCs w:val="20"/>
                 <w:lang w:val="en-US" w:bidi="ne-NP"/>
@@ -1551,7 +909,6 @@
             </w:r>
             <w:r>
               <w:rPr>
-                <w:rFonts w:ascii="Arial" w:hAnsi="Arial" w:cs="Arial"/>
                 <w:noProof/>
                 <w:webHidden/>
               </w:rPr>
@@ -1559,7 +916,6 @@
             </w:r>
             <w:r>
               <w:rPr>
-                <w:rFonts w:ascii="Arial" w:hAnsi="Arial" w:cs="Arial"/>
                 <w:noProof/>
                 <w:webHidden/>
               </w:rPr>
@@ -1567,22 +923,19 @@
             </w:r>
             <w:r>
               <w:rPr>
-                <w:rFonts w:ascii="Arial" w:hAnsi="Arial" w:cs="Arial"/>
-                <w:noProof/>
-                <w:webHidden/>
-              </w:rPr>
-              <w:instrText xml:space="preserve"> PAGEREF _Toc5693510 \h </w:instrText>
-            </w:r>
-            <w:r>
-              <w:rPr>
-                <w:rFonts w:ascii="Arial" w:hAnsi="Arial" w:cs="Arial"/>
-                <w:noProof/>
-                <w:webHidden/>
-              </w:rPr>
-            </w:r>
-            <w:r>
-              <w:rPr>
-                <w:rFonts w:ascii="Arial" w:hAnsi="Arial" w:cs="Arial"/>
+                <w:noProof/>
+                <w:webHidden/>
+              </w:rPr>
+              <w:instrText xml:space="preserve"> PAGEREF _Toc5774907 \h </w:instrText>
+            </w:r>
+            <w:r>
+              <w:rPr>
+                <w:noProof/>
+                <w:webHidden/>
+              </w:rPr>
+            </w:r>
+            <w:r>
+              <w:rPr>
                 <w:noProof/>
                 <w:webHidden/>
               </w:rPr>
@@ -1590,7 +943,6 @@
             </w:r>
             <w:r>
               <w:rPr>
-                <w:rFonts w:ascii="Arial" w:hAnsi="Arial" w:cs="Arial"/>
                 <w:noProof/>
                 <w:webHidden/>
               </w:rPr>
@@ -1598,7 +950,6 @@
             </w:r>
             <w:r>
               <w:rPr>
-                <w:rFonts w:ascii="Arial" w:hAnsi="Arial" w:cs="Arial"/>
                 <w:noProof/>
                 <w:webHidden/>
               </w:rPr>
@@ -1614,13 +965,13 @@
               <w:tab w:val="right" w:leader="dot" w:pos="9350"/>
             </w:tabs>
             <w:rPr>
-              <w:rFonts w:ascii="Arial" w:eastAsiaTheme="minorEastAsia" w:hAnsi="Arial" w:cs="Arial"/>
+              <w:rFonts w:eastAsiaTheme="minorEastAsia" w:cs="Mangal"/>
               <w:noProof/>
               <w:szCs w:val="20"/>
               <w:lang w:val="en-US" w:bidi="ne-NP"/>
             </w:rPr>
           </w:pPr>
-          <w:hyperlink w:anchor="_Toc5693511" w:history="1">
+          <w:hyperlink w:anchor="_Toc5774908" w:history="1">
             <w:r>
               <w:rPr>
                 <w:rStyle w:val="Hyperlink"/>
@@ -1631,7 +982,7 @@
             </w:r>
             <w:r>
               <w:rPr>
-                <w:rFonts w:ascii="Arial" w:eastAsiaTheme="minorEastAsia" w:hAnsi="Arial" w:cs="Arial"/>
+                <w:rFonts w:eastAsiaTheme="minorEastAsia" w:cs="Mangal"/>
                 <w:noProof/>
                 <w:szCs w:val="20"/>
                 <w:lang w:val="en-US" w:bidi="ne-NP"/>
@@ -1648,7 +999,6 @@
             </w:r>
             <w:r>
               <w:rPr>
-                <w:rFonts w:ascii="Arial" w:hAnsi="Arial" w:cs="Arial"/>
                 <w:noProof/>
                 <w:webHidden/>
               </w:rPr>
@@ -1656,7 +1006,6 @@
             </w:r>
             <w:r>
               <w:rPr>
-                <w:rFonts w:ascii="Arial" w:hAnsi="Arial" w:cs="Arial"/>
                 <w:noProof/>
                 <w:webHidden/>
               </w:rPr>
@@ -1664,22 +1013,19 @@
             </w:r>
             <w:r>
               <w:rPr>
-                <w:rFonts w:ascii="Arial" w:hAnsi="Arial" w:cs="Arial"/>
-                <w:noProof/>
-                <w:webHidden/>
-              </w:rPr>
-              <w:instrText xml:space="preserve"> PAGEREF _Toc5693511 \h </w:instrText>
-            </w:r>
-            <w:r>
-              <w:rPr>
-                <w:rFonts w:ascii="Arial" w:hAnsi="Arial" w:cs="Arial"/>
-                <w:noProof/>
-                <w:webHidden/>
-              </w:rPr>
-            </w:r>
-            <w:r>
-              <w:rPr>
-                <w:rFonts w:ascii="Arial" w:hAnsi="Arial" w:cs="Arial"/>
+                <w:noProof/>
+                <w:webHidden/>
+              </w:rPr>
+              <w:instrText xml:space="preserve"> PAGEREF _Toc5774908 \h </w:instrText>
+            </w:r>
+            <w:r>
+              <w:rPr>
+                <w:noProof/>
+                <w:webHidden/>
+              </w:rPr>
+            </w:r>
+            <w:r>
+              <w:rPr>
                 <w:noProof/>
                 <w:webHidden/>
               </w:rPr>
@@ -1687,7 +1033,6 @@
             </w:r>
             <w:r>
               <w:rPr>
-                <w:rFonts w:ascii="Arial" w:hAnsi="Arial" w:cs="Arial"/>
                 <w:noProof/>
                 <w:webHidden/>
               </w:rPr>
@@ -1695,7 +1040,6 @@
             </w:r>
             <w:r>
               <w:rPr>
-                <w:rFonts w:ascii="Arial" w:hAnsi="Arial" w:cs="Arial"/>
                 <w:noProof/>
                 <w:webHidden/>
               </w:rPr>
@@ -1711,13 +1055,13 @@
               <w:tab w:val="right" w:leader="dot" w:pos="9350"/>
             </w:tabs>
             <w:rPr>
-              <w:rFonts w:ascii="Arial" w:eastAsiaTheme="minorEastAsia" w:hAnsi="Arial" w:cs="Arial"/>
+              <w:rFonts w:eastAsiaTheme="minorEastAsia" w:cs="Mangal"/>
               <w:noProof/>
               <w:szCs w:val="20"/>
               <w:lang w:val="en-US" w:bidi="ne-NP"/>
             </w:rPr>
           </w:pPr>
-          <w:hyperlink w:anchor="_Toc5693512" w:history="1">
+          <w:hyperlink w:anchor="_Toc5774909" w:history="1">
             <w:r>
               <w:rPr>
                 <w:rStyle w:val="Hyperlink"/>
@@ -1728,7 +1072,7 @@
             </w:r>
             <w:r>
               <w:rPr>
-                <w:rFonts w:ascii="Arial" w:eastAsiaTheme="minorEastAsia" w:hAnsi="Arial" w:cs="Arial"/>
+                <w:rFonts w:eastAsiaTheme="minorEastAsia" w:cs="Mangal"/>
                 <w:noProof/>
                 <w:szCs w:val="20"/>
                 <w:lang w:val="en-US" w:bidi="ne-NP"/>
@@ -1745,7 +1089,6 @@
             </w:r>
             <w:r>
               <w:rPr>
-                <w:rFonts w:ascii="Arial" w:hAnsi="Arial" w:cs="Arial"/>
                 <w:noProof/>
                 <w:webHidden/>
               </w:rPr>
@@ -1753,7 +1096,6 @@
             </w:r>
             <w:r>
               <w:rPr>
-                <w:rFonts w:ascii="Arial" w:hAnsi="Arial" w:cs="Arial"/>
                 <w:noProof/>
                 <w:webHidden/>
               </w:rPr>
@@ -1761,22 +1103,19 @@
             </w:r>
             <w:r>
               <w:rPr>
-                <w:rFonts w:ascii="Arial" w:hAnsi="Arial" w:cs="Arial"/>
-                <w:noProof/>
-                <w:webHidden/>
-              </w:rPr>
-              <w:instrText xml:space="preserve"> PAGEREF _Toc5693512 \h </w:instrText>
-            </w:r>
-            <w:r>
-              <w:rPr>
-                <w:rFonts w:ascii="Arial" w:hAnsi="Arial" w:cs="Arial"/>
-                <w:noProof/>
-                <w:webHidden/>
-              </w:rPr>
-            </w:r>
-            <w:r>
-              <w:rPr>
-                <w:rFonts w:ascii="Arial" w:hAnsi="Arial" w:cs="Arial"/>
+                <w:noProof/>
+                <w:webHidden/>
+              </w:rPr>
+              <w:instrText xml:space="preserve"> PAGEREF _Toc5774909 \h </w:instrText>
+            </w:r>
+            <w:r>
+              <w:rPr>
+                <w:noProof/>
+                <w:webHidden/>
+              </w:rPr>
+            </w:r>
+            <w:r>
+              <w:rPr>
                 <w:noProof/>
                 <w:webHidden/>
               </w:rPr>
@@ -1784,7 +1123,6 @@
             </w:r>
             <w:r>
               <w:rPr>
-                <w:rFonts w:ascii="Arial" w:hAnsi="Arial" w:cs="Arial"/>
                 <w:noProof/>
                 <w:webHidden/>
               </w:rPr>
@@ -1792,7 +1130,6 @@
             </w:r>
             <w:r>
               <w:rPr>
-                <w:rFonts w:ascii="Arial" w:hAnsi="Arial" w:cs="Arial"/>
                 <w:noProof/>
                 <w:webHidden/>
               </w:rPr>
@@ -1808,13 +1145,13 @@
               <w:tab w:val="right" w:leader="dot" w:pos="9350"/>
             </w:tabs>
             <w:rPr>
-              <w:rFonts w:ascii="Arial" w:eastAsiaTheme="minorEastAsia" w:hAnsi="Arial" w:cs="Arial"/>
+              <w:rFonts w:eastAsiaTheme="minorEastAsia" w:cs="Mangal"/>
               <w:noProof/>
               <w:szCs w:val="20"/>
               <w:lang w:val="en-US" w:bidi="ne-NP"/>
             </w:rPr>
           </w:pPr>
-          <w:hyperlink w:anchor="_Toc5693513" w:history="1">
+          <w:hyperlink w:anchor="_Toc5774910" w:history="1">
             <w:r>
               <w:rPr>
                 <w:rStyle w:val="Hyperlink"/>
@@ -1825,7 +1162,7 @@
             </w:r>
             <w:r>
               <w:rPr>
-                <w:rFonts w:ascii="Arial" w:eastAsiaTheme="minorEastAsia" w:hAnsi="Arial" w:cs="Arial"/>
+                <w:rFonts w:eastAsiaTheme="minorEastAsia" w:cs="Mangal"/>
                 <w:noProof/>
                 <w:szCs w:val="20"/>
                 <w:lang w:val="en-US" w:bidi="ne-NP"/>
@@ -1842,7 +1179,6 @@
             </w:r>
             <w:r>
               <w:rPr>
-                <w:rFonts w:ascii="Arial" w:hAnsi="Arial" w:cs="Arial"/>
                 <w:noProof/>
                 <w:webHidden/>
               </w:rPr>
@@ -1850,7 +1186,6 @@
             </w:r>
             <w:r>
               <w:rPr>
-                <w:rFonts w:ascii="Arial" w:hAnsi="Arial" w:cs="Arial"/>
                 <w:noProof/>
                 <w:webHidden/>
               </w:rPr>
@@ -1858,22 +1193,19 @@
             </w:r>
             <w:r>
               <w:rPr>
-                <w:rFonts w:ascii="Arial" w:hAnsi="Arial" w:cs="Arial"/>
-                <w:noProof/>
-                <w:webHidden/>
-              </w:rPr>
-              <w:instrText xml:space="preserve"> PAGEREF _Toc5693513 \h </w:instrText>
-            </w:r>
-            <w:r>
-              <w:rPr>
-                <w:rFonts w:ascii="Arial" w:hAnsi="Arial" w:cs="Arial"/>
-                <w:noProof/>
-                <w:webHidden/>
-              </w:rPr>
-            </w:r>
-            <w:r>
-              <w:rPr>
-                <w:rFonts w:ascii="Arial" w:hAnsi="Arial" w:cs="Arial"/>
+                <w:noProof/>
+                <w:webHidden/>
+              </w:rPr>
+              <w:instrText xml:space="preserve"> PAGEREF _Toc5774910 \h </w:instrText>
+            </w:r>
+            <w:r>
+              <w:rPr>
+                <w:noProof/>
+                <w:webHidden/>
+              </w:rPr>
+            </w:r>
+            <w:r>
+              <w:rPr>
                 <w:noProof/>
                 <w:webHidden/>
               </w:rPr>
@@ -1881,7 +1213,6 @@
             </w:r>
             <w:r>
               <w:rPr>
-                <w:rFonts w:ascii="Arial" w:hAnsi="Arial" w:cs="Arial"/>
                 <w:noProof/>
                 <w:webHidden/>
               </w:rPr>
@@ -1889,7 +1220,6 @@
             </w:r>
             <w:r>
               <w:rPr>
-                <w:rFonts w:ascii="Arial" w:hAnsi="Arial" w:cs="Arial"/>
                 <w:noProof/>
                 <w:webHidden/>
               </w:rPr>
@@ -1905,13 +1235,13 @@
               <w:tab w:val="right" w:leader="dot" w:pos="9350"/>
             </w:tabs>
             <w:rPr>
-              <w:rFonts w:ascii="Arial" w:eastAsiaTheme="minorEastAsia" w:hAnsi="Arial" w:cs="Arial"/>
+              <w:rFonts w:eastAsiaTheme="minorEastAsia" w:cs="Mangal"/>
               <w:noProof/>
               <w:szCs w:val="20"/>
               <w:lang w:val="en-US" w:bidi="ne-NP"/>
             </w:rPr>
           </w:pPr>
-          <w:hyperlink w:anchor="_Toc5693514" w:history="1">
+          <w:hyperlink w:anchor="_Toc5774911" w:history="1">
             <w:r>
               <w:rPr>
                 <w:rStyle w:val="Hyperlink"/>
@@ -1922,7 +1252,7 @@
             </w:r>
             <w:r>
               <w:rPr>
-                <w:rFonts w:ascii="Arial" w:eastAsiaTheme="minorEastAsia" w:hAnsi="Arial" w:cs="Arial"/>
+                <w:rFonts w:eastAsiaTheme="minorEastAsia" w:cs="Mangal"/>
                 <w:noProof/>
                 <w:szCs w:val="20"/>
                 <w:lang w:val="en-US" w:bidi="ne-NP"/>
@@ -1939,7 +1269,6 @@
             </w:r>
             <w:r>
               <w:rPr>
-                <w:rFonts w:ascii="Arial" w:hAnsi="Arial" w:cs="Arial"/>
                 <w:noProof/>
                 <w:webHidden/>
               </w:rPr>
@@ -1947,7 +1276,6 @@
             </w:r>
             <w:r>
               <w:rPr>
-                <w:rFonts w:ascii="Arial" w:hAnsi="Arial" w:cs="Arial"/>
                 <w:noProof/>
                 <w:webHidden/>
               </w:rPr>
@@ -1955,22 +1283,19 @@
             </w:r>
             <w:r>
               <w:rPr>
-                <w:rFonts w:ascii="Arial" w:hAnsi="Arial" w:cs="Arial"/>
-                <w:noProof/>
-                <w:webHidden/>
-              </w:rPr>
-              <w:instrText xml:space="preserve"> PAGEREF _Toc5693514 \h </w:instrText>
-            </w:r>
-            <w:r>
-              <w:rPr>
-                <w:rFonts w:ascii="Arial" w:hAnsi="Arial" w:cs="Arial"/>
-                <w:noProof/>
-                <w:webHidden/>
-              </w:rPr>
-            </w:r>
-            <w:r>
-              <w:rPr>
-                <w:rFonts w:ascii="Arial" w:hAnsi="Arial" w:cs="Arial"/>
+                <w:noProof/>
+                <w:webHidden/>
+              </w:rPr>
+              <w:instrText xml:space="preserve"> PAGEREF _Toc5774911 \h </w:instrText>
+            </w:r>
+            <w:r>
+              <w:rPr>
+                <w:noProof/>
+                <w:webHidden/>
+              </w:rPr>
+            </w:r>
+            <w:r>
+              <w:rPr>
                 <w:noProof/>
                 <w:webHidden/>
               </w:rPr>
@@ -1978,7 +1303,6 @@
             </w:r>
             <w:r>
               <w:rPr>
-                <w:rFonts w:ascii="Arial" w:hAnsi="Arial" w:cs="Arial"/>
                 <w:noProof/>
                 <w:webHidden/>
               </w:rPr>
@@ -1986,7 +1310,6 @@
             </w:r>
             <w:r>
               <w:rPr>
-                <w:rFonts w:ascii="Arial" w:hAnsi="Arial" w:cs="Arial"/>
                 <w:noProof/>
                 <w:webHidden/>
               </w:rPr>
@@ -2002,13 +1325,13 @@
               <w:tab w:val="right" w:leader="dot" w:pos="9350"/>
             </w:tabs>
             <w:rPr>
-              <w:rFonts w:ascii="Arial" w:eastAsiaTheme="minorEastAsia" w:hAnsi="Arial" w:cs="Arial"/>
+              <w:rFonts w:eastAsiaTheme="minorEastAsia" w:cs="Mangal"/>
               <w:noProof/>
               <w:szCs w:val="20"/>
               <w:lang w:val="en-US" w:bidi="ne-NP"/>
             </w:rPr>
           </w:pPr>
-          <w:hyperlink w:anchor="_Toc5693515" w:history="1">
+          <w:hyperlink w:anchor="_Toc5774912" w:history="1">
             <w:r>
               <w:rPr>
                 <w:rStyle w:val="Hyperlink"/>
@@ -2019,7 +1342,7 @@
             </w:r>
             <w:r>
               <w:rPr>
-                <w:rFonts w:ascii="Arial" w:eastAsiaTheme="minorEastAsia" w:hAnsi="Arial" w:cs="Arial"/>
+                <w:rFonts w:eastAsiaTheme="minorEastAsia" w:cs="Mangal"/>
                 <w:noProof/>
                 <w:szCs w:val="20"/>
                 <w:lang w:val="en-US" w:bidi="ne-NP"/>
@@ -2036,7 +1359,6 @@
             </w:r>
             <w:r>
               <w:rPr>
-                <w:rFonts w:ascii="Arial" w:hAnsi="Arial" w:cs="Arial"/>
                 <w:noProof/>
                 <w:webHidden/>
               </w:rPr>
@@ -2044,7 +1366,6 @@
             </w:r>
             <w:r>
               <w:rPr>
-                <w:rFonts w:ascii="Arial" w:hAnsi="Arial" w:cs="Arial"/>
                 <w:noProof/>
                 <w:webHidden/>
               </w:rPr>
@@ -2052,22 +1373,19 @@
             </w:r>
             <w:r>
               <w:rPr>
-                <w:rFonts w:ascii="Arial" w:hAnsi="Arial" w:cs="Arial"/>
-                <w:noProof/>
-                <w:webHidden/>
-              </w:rPr>
-              <w:instrText xml:space="preserve"> PAGEREF _Toc5693515 \h </w:instrText>
-            </w:r>
-            <w:r>
-              <w:rPr>
-                <w:rFonts w:ascii="Arial" w:hAnsi="Arial" w:cs="Arial"/>
-                <w:noProof/>
-                <w:webHidden/>
-              </w:rPr>
-            </w:r>
-            <w:r>
-              <w:rPr>
-                <w:rFonts w:ascii="Arial" w:hAnsi="Arial" w:cs="Arial"/>
+                <w:noProof/>
+                <w:webHidden/>
+              </w:rPr>
+              <w:instrText xml:space="preserve"> PAGEREF _Toc5774912 \h </w:instrText>
+            </w:r>
+            <w:r>
+              <w:rPr>
+                <w:noProof/>
+                <w:webHidden/>
+              </w:rPr>
+            </w:r>
+            <w:r>
+              <w:rPr>
                 <w:noProof/>
                 <w:webHidden/>
               </w:rPr>
@@ -2075,7 +1393,6 @@
             </w:r>
             <w:r>
               <w:rPr>
-                <w:rFonts w:ascii="Arial" w:hAnsi="Arial" w:cs="Arial"/>
                 <w:noProof/>
                 <w:webHidden/>
               </w:rPr>
@@ -2083,7 +1400,6 @@
             </w:r>
             <w:r>
               <w:rPr>
-                <w:rFonts w:ascii="Arial" w:hAnsi="Arial" w:cs="Arial"/>
                 <w:noProof/>
                 <w:webHidden/>
               </w:rPr>
@@ -2099,13 +1415,13 @@
               <w:tab w:val="right" w:leader="dot" w:pos="9350"/>
             </w:tabs>
             <w:rPr>
-              <w:rFonts w:ascii="Arial" w:eastAsiaTheme="minorEastAsia" w:hAnsi="Arial" w:cs="Arial"/>
+              <w:rFonts w:eastAsiaTheme="minorEastAsia" w:cs="Mangal"/>
               <w:noProof/>
               <w:szCs w:val="20"/>
               <w:lang w:val="en-US" w:bidi="ne-NP"/>
             </w:rPr>
           </w:pPr>
-          <w:hyperlink w:anchor="_Toc5693516" w:history="1">
+          <w:hyperlink w:anchor="_Toc5774913" w:history="1">
             <w:r>
               <w:rPr>
                 <w:rStyle w:val="Hyperlink"/>
@@ -2116,7 +1432,7 @@
             </w:r>
             <w:r>
               <w:rPr>
-                <w:rFonts w:ascii="Arial" w:eastAsiaTheme="minorEastAsia" w:hAnsi="Arial" w:cs="Arial"/>
+                <w:rFonts w:eastAsiaTheme="minorEastAsia" w:cs="Mangal"/>
                 <w:noProof/>
                 <w:szCs w:val="20"/>
                 <w:lang w:val="en-US" w:bidi="ne-NP"/>
@@ -2133,7 +1449,6 @@
             </w:r>
             <w:r>
               <w:rPr>
-                <w:rFonts w:ascii="Arial" w:hAnsi="Arial" w:cs="Arial"/>
                 <w:noProof/>
                 <w:webHidden/>
               </w:rPr>
@@ -2141,7 +1456,6 @@
             </w:r>
             <w:r>
               <w:rPr>
-                <w:rFonts w:ascii="Arial" w:hAnsi="Arial" w:cs="Arial"/>
                 <w:noProof/>
                 <w:webHidden/>
               </w:rPr>
@@ -2149,22 +1463,19 @@
             </w:r>
             <w:r>
               <w:rPr>
-                <w:rFonts w:ascii="Arial" w:hAnsi="Arial" w:cs="Arial"/>
-                <w:noProof/>
-                <w:webHidden/>
-              </w:rPr>
-              <w:instrText xml:space="preserve"> PAGEREF _Toc5693516 \h </w:instrText>
-            </w:r>
-            <w:r>
-              <w:rPr>
-                <w:rFonts w:ascii="Arial" w:hAnsi="Arial" w:cs="Arial"/>
-                <w:noProof/>
-                <w:webHidden/>
-              </w:rPr>
-            </w:r>
-            <w:r>
-              <w:rPr>
-                <w:rFonts w:ascii="Arial" w:hAnsi="Arial" w:cs="Arial"/>
+                <w:noProof/>
+                <w:webHidden/>
+              </w:rPr>
+              <w:instrText xml:space="preserve"> PAGEREF _Toc5774913 \h </w:instrText>
+            </w:r>
+            <w:r>
+              <w:rPr>
+                <w:noProof/>
+                <w:webHidden/>
+              </w:rPr>
+            </w:r>
+            <w:r>
+              <w:rPr>
                 <w:noProof/>
                 <w:webHidden/>
               </w:rPr>
@@ -2172,15 +1483,13 @@
             </w:r>
             <w:r>
               <w:rPr>
-                <w:rFonts w:ascii="Arial" w:hAnsi="Arial" w:cs="Arial"/>
-                <w:noProof/>
-                <w:webHidden/>
-              </w:rPr>
-              <w:t>6</w:t>
-            </w:r>
-            <w:r>
-              <w:rPr>
-                <w:rFonts w:ascii="Arial" w:hAnsi="Arial" w:cs="Arial"/>
+                <w:noProof/>
+                <w:webHidden/>
+              </w:rPr>
+              <w:t>7</w:t>
+            </w:r>
+            <w:r>
+              <w:rPr>
                 <w:noProof/>
                 <w:webHidden/>
               </w:rPr>
@@ -2196,13 +1505,13 @@
               <w:tab w:val="right" w:leader="dot" w:pos="9350"/>
             </w:tabs>
             <w:rPr>
-              <w:rFonts w:ascii="Arial" w:eastAsiaTheme="minorEastAsia" w:hAnsi="Arial" w:cs="Arial"/>
+              <w:rFonts w:eastAsiaTheme="minorEastAsia" w:cs="Mangal"/>
               <w:noProof/>
               <w:szCs w:val="20"/>
               <w:lang w:val="en-US" w:bidi="ne-NP"/>
             </w:rPr>
           </w:pPr>
-          <w:hyperlink w:anchor="_Toc5693517" w:history="1">
+          <w:hyperlink w:anchor="_Toc5774914" w:history="1">
             <w:r>
               <w:rPr>
                 <w:rStyle w:val="Hyperlink"/>
@@ -2213,7 +1522,7 @@
             </w:r>
             <w:r>
               <w:rPr>
-                <w:rFonts w:ascii="Arial" w:eastAsiaTheme="minorEastAsia" w:hAnsi="Arial" w:cs="Arial"/>
+                <w:rFonts w:eastAsiaTheme="minorEastAsia" w:cs="Mangal"/>
                 <w:noProof/>
                 <w:szCs w:val="20"/>
                 <w:lang w:val="en-US" w:bidi="ne-NP"/>
@@ -2230,7 +1539,6 @@
             </w:r>
             <w:r>
               <w:rPr>
-                <w:rFonts w:ascii="Arial" w:hAnsi="Arial" w:cs="Arial"/>
                 <w:noProof/>
                 <w:webHidden/>
               </w:rPr>
@@ -2238,7 +1546,6 @@
             </w:r>
             <w:r>
               <w:rPr>
-                <w:rFonts w:ascii="Arial" w:hAnsi="Arial" w:cs="Arial"/>
                 <w:noProof/>
                 <w:webHidden/>
               </w:rPr>
@@ -2246,22 +1553,19 @@
             </w:r>
             <w:r>
               <w:rPr>
-                <w:rFonts w:ascii="Arial" w:hAnsi="Arial" w:cs="Arial"/>
-                <w:noProof/>
-                <w:webHidden/>
-              </w:rPr>
-              <w:instrText xml:space="preserve"> PAGEREF _Toc5693517 \h </w:instrText>
-            </w:r>
-            <w:r>
-              <w:rPr>
-                <w:rFonts w:ascii="Arial" w:hAnsi="Arial" w:cs="Arial"/>
-                <w:noProof/>
-                <w:webHidden/>
-              </w:rPr>
-            </w:r>
-            <w:r>
-              <w:rPr>
-                <w:rFonts w:ascii="Arial" w:hAnsi="Arial" w:cs="Arial"/>
+                <w:noProof/>
+                <w:webHidden/>
+              </w:rPr>
+              <w:instrText xml:space="preserve"> PAGEREF _Toc5774914 \h </w:instrText>
+            </w:r>
+            <w:r>
+              <w:rPr>
+                <w:noProof/>
+                <w:webHidden/>
+              </w:rPr>
+            </w:r>
+            <w:r>
+              <w:rPr>
                 <w:noProof/>
                 <w:webHidden/>
               </w:rPr>
@@ -2269,15 +1573,13 @@
             </w:r>
             <w:r>
               <w:rPr>
-                <w:rFonts w:ascii="Arial" w:hAnsi="Arial" w:cs="Arial"/>
-                <w:noProof/>
-                <w:webHidden/>
-              </w:rPr>
-              <w:t>6</w:t>
-            </w:r>
-            <w:r>
-              <w:rPr>
-                <w:rFonts w:ascii="Arial" w:hAnsi="Arial" w:cs="Arial"/>
+                <w:noProof/>
+                <w:webHidden/>
+              </w:rPr>
+              <w:t>8</w:t>
+            </w:r>
+            <w:r>
+              <w:rPr>
                 <w:noProof/>
                 <w:webHidden/>
               </w:rPr>
@@ -2293,24 +1595,24 @@
               <w:tab w:val="right" w:leader="dot" w:pos="9350"/>
             </w:tabs>
             <w:rPr>
-              <w:rFonts w:ascii="Arial" w:eastAsiaTheme="minorEastAsia" w:hAnsi="Arial" w:cs="Arial"/>
+              <w:rFonts w:eastAsiaTheme="minorEastAsia" w:cs="Mangal"/>
               <w:noProof/>
               <w:szCs w:val="20"/>
               <w:lang w:val="en-US" w:bidi="ne-NP"/>
             </w:rPr>
           </w:pPr>
-          <w:hyperlink w:anchor="_Toc5693518" w:history="1">
+          <w:hyperlink w:anchor="_Toc5774915" w:history="1">
             <w:r>
               <w:rPr>
                 <w:rStyle w:val="Hyperlink"/>
-                <w:rFonts w:ascii="Arial" w:hAnsi="Arial" w:cs="Arial"/>
+                <w:rFonts w:ascii="Symbol" w:hAnsi="Symbol" w:cs="Arial"/>
                 <w:noProof/>
               </w:rPr>
               <w:t></w:t>
             </w:r>
             <w:r>
               <w:rPr>
-                <w:rFonts w:ascii="Arial" w:eastAsiaTheme="minorEastAsia" w:hAnsi="Arial" w:cs="Arial"/>
+                <w:rFonts w:eastAsiaTheme="minorEastAsia" w:cs="Mangal"/>
                 <w:noProof/>
                 <w:szCs w:val="20"/>
                 <w:lang w:val="en-US" w:bidi="ne-NP"/>
@@ -2327,7 +1629,6 @@
             </w:r>
             <w:r>
               <w:rPr>
-                <w:rFonts w:ascii="Arial" w:hAnsi="Arial" w:cs="Arial"/>
                 <w:noProof/>
                 <w:webHidden/>
               </w:rPr>
@@ -2335,7 +1636,6 @@
             </w:r>
             <w:r>
               <w:rPr>
-                <w:rFonts w:ascii="Arial" w:hAnsi="Arial" w:cs="Arial"/>
                 <w:noProof/>
                 <w:webHidden/>
               </w:rPr>
@@ -2343,22 +1643,19 @@
             </w:r>
             <w:r>
               <w:rPr>
-                <w:rFonts w:ascii="Arial" w:hAnsi="Arial" w:cs="Arial"/>
-                <w:noProof/>
-                <w:webHidden/>
-              </w:rPr>
-              <w:instrText xml:space="preserve"> PAGEREF _Toc5693518 \h </w:instrText>
-            </w:r>
-            <w:r>
-              <w:rPr>
-                <w:rFonts w:ascii="Arial" w:hAnsi="Arial" w:cs="Arial"/>
-                <w:noProof/>
-                <w:webHidden/>
-              </w:rPr>
-            </w:r>
-            <w:r>
-              <w:rPr>
-                <w:rFonts w:ascii="Arial" w:hAnsi="Arial" w:cs="Arial"/>
+                <w:noProof/>
+                <w:webHidden/>
+              </w:rPr>
+              <w:instrText xml:space="preserve"> PAGEREF _Toc5774915 \h </w:instrText>
+            </w:r>
+            <w:r>
+              <w:rPr>
+                <w:noProof/>
+                <w:webHidden/>
+              </w:rPr>
+            </w:r>
+            <w:r>
+              <w:rPr>
                 <w:noProof/>
                 <w:webHidden/>
               </w:rPr>
@@ -2366,15 +1663,13 @@
             </w:r>
             <w:r>
               <w:rPr>
-                <w:rFonts w:ascii="Arial" w:hAnsi="Arial" w:cs="Arial"/>
-                <w:noProof/>
-                <w:webHidden/>
-              </w:rPr>
-              <w:t>6</w:t>
-            </w:r>
-            <w:r>
-              <w:rPr>
-                <w:rFonts w:ascii="Arial" w:hAnsi="Arial" w:cs="Arial"/>
+                <w:noProof/>
+                <w:webHidden/>
+              </w:rPr>
+              <w:t>8</w:t>
+            </w:r>
+            <w:r>
+              <w:rPr>
                 <w:noProof/>
                 <w:webHidden/>
               </w:rPr>
@@ -2390,24 +1685,24 @@
               <w:tab w:val="right" w:leader="dot" w:pos="9350"/>
             </w:tabs>
             <w:rPr>
-              <w:rFonts w:ascii="Arial" w:eastAsiaTheme="minorEastAsia" w:hAnsi="Arial" w:cs="Arial"/>
+              <w:rFonts w:eastAsiaTheme="minorEastAsia" w:cs="Mangal"/>
               <w:noProof/>
               <w:szCs w:val="20"/>
               <w:lang w:val="en-US" w:bidi="ne-NP"/>
             </w:rPr>
           </w:pPr>
-          <w:hyperlink w:anchor="_Toc5693519" w:history="1">
+          <w:hyperlink w:anchor="_Toc5774916" w:history="1">
             <w:r>
               <w:rPr>
                 <w:rStyle w:val="Hyperlink"/>
-                <w:rFonts w:ascii="Arial" w:hAnsi="Arial" w:cs="Arial"/>
+                <w:rFonts w:ascii="Symbol" w:hAnsi="Symbol" w:cs="Arial"/>
                 <w:noProof/>
               </w:rPr>
               <w:t></w:t>
             </w:r>
             <w:r>
               <w:rPr>
-                <w:rFonts w:ascii="Arial" w:eastAsiaTheme="minorEastAsia" w:hAnsi="Arial" w:cs="Arial"/>
+                <w:rFonts w:eastAsiaTheme="minorEastAsia" w:cs="Mangal"/>
                 <w:noProof/>
                 <w:szCs w:val="20"/>
                 <w:lang w:val="en-US" w:bidi="ne-NP"/>
@@ -2424,7 +1719,6 @@
             </w:r>
             <w:r>
               <w:rPr>
-                <w:rFonts w:ascii="Arial" w:hAnsi="Arial" w:cs="Arial"/>
                 <w:noProof/>
                 <w:webHidden/>
               </w:rPr>
@@ -2432,7 +1726,6 @@
             </w:r>
             <w:r>
               <w:rPr>
-                <w:rFonts w:ascii="Arial" w:hAnsi="Arial" w:cs="Arial"/>
                 <w:noProof/>
                 <w:webHidden/>
               </w:rPr>
@@ -2440,22 +1733,19 @@
             </w:r>
             <w:r>
               <w:rPr>
-                <w:rFonts w:ascii="Arial" w:hAnsi="Arial" w:cs="Arial"/>
-                <w:noProof/>
-                <w:webHidden/>
-              </w:rPr>
-              <w:instrText xml:space="preserve"> PAGEREF _Toc5693519 \h </w:instrText>
-            </w:r>
-            <w:r>
-              <w:rPr>
-                <w:rFonts w:ascii="Arial" w:hAnsi="Arial" w:cs="Arial"/>
-                <w:noProof/>
-                <w:webHidden/>
-              </w:rPr>
-            </w:r>
-            <w:r>
-              <w:rPr>
-                <w:rFonts w:ascii="Arial" w:hAnsi="Arial" w:cs="Arial"/>
+                <w:noProof/>
+                <w:webHidden/>
+              </w:rPr>
+              <w:instrText xml:space="preserve"> PAGEREF _Toc5774916 \h </w:instrText>
+            </w:r>
+            <w:r>
+              <w:rPr>
+                <w:noProof/>
+                <w:webHidden/>
+              </w:rPr>
+            </w:r>
+            <w:r>
+              <w:rPr>
                 <w:noProof/>
                 <w:webHidden/>
               </w:rPr>
@@ -2463,15 +1753,13 @@
             </w:r>
             <w:r>
               <w:rPr>
-                <w:rFonts w:ascii="Arial" w:hAnsi="Arial" w:cs="Arial"/>
-                <w:noProof/>
-                <w:webHidden/>
-              </w:rPr>
-              <w:t>6</w:t>
-            </w:r>
-            <w:r>
-              <w:rPr>
-                <w:rFonts w:ascii="Arial" w:hAnsi="Arial" w:cs="Arial"/>
+                <w:noProof/>
+                <w:webHidden/>
+              </w:rPr>
+              <w:t>8</w:t>
+            </w:r>
+            <w:r>
+              <w:rPr>
                 <w:noProof/>
                 <w:webHidden/>
               </w:rPr>
@@ -2487,24 +1775,24 @@
               <w:tab w:val="right" w:leader="dot" w:pos="9350"/>
             </w:tabs>
             <w:rPr>
-              <w:rFonts w:ascii="Arial" w:eastAsiaTheme="minorEastAsia" w:hAnsi="Arial" w:cs="Arial"/>
+              <w:rFonts w:eastAsiaTheme="minorEastAsia" w:cs="Mangal"/>
               <w:noProof/>
               <w:szCs w:val="20"/>
               <w:lang w:val="en-US" w:bidi="ne-NP"/>
             </w:rPr>
           </w:pPr>
-          <w:hyperlink w:anchor="_Toc5693520" w:history="1">
+          <w:hyperlink w:anchor="_Toc5774917" w:history="1">
             <w:r>
               <w:rPr>
                 <w:rStyle w:val="Hyperlink"/>
-                <w:rFonts w:ascii="Arial" w:hAnsi="Arial" w:cs="Arial"/>
+                <w:rFonts w:ascii="Symbol" w:hAnsi="Symbol" w:cs="Arial"/>
                 <w:noProof/>
               </w:rPr>
               <w:t></w:t>
             </w:r>
             <w:r>
               <w:rPr>
-                <w:rFonts w:ascii="Arial" w:eastAsiaTheme="minorEastAsia" w:hAnsi="Arial" w:cs="Arial"/>
+                <w:rFonts w:eastAsiaTheme="minorEastAsia" w:cs="Mangal"/>
                 <w:noProof/>
                 <w:szCs w:val="20"/>
                 <w:lang w:val="en-US" w:bidi="ne-NP"/>
@@ -2521,7 +1809,6 @@
             </w:r>
             <w:r>
               <w:rPr>
-                <w:rFonts w:ascii="Arial" w:hAnsi="Arial" w:cs="Arial"/>
                 <w:noProof/>
                 <w:webHidden/>
               </w:rPr>
@@ -2529,7 +1816,6 @@
             </w:r>
             <w:r>
               <w:rPr>
-                <w:rFonts w:ascii="Arial" w:hAnsi="Arial" w:cs="Arial"/>
                 <w:noProof/>
                 <w:webHidden/>
               </w:rPr>
@@ -2537,22 +1823,19 @@
             </w:r>
             <w:r>
               <w:rPr>
-                <w:rFonts w:ascii="Arial" w:hAnsi="Arial" w:cs="Arial"/>
-                <w:noProof/>
-                <w:webHidden/>
-              </w:rPr>
-              <w:instrText xml:space="preserve"> PAGEREF _Toc5693520 \h </w:instrText>
-            </w:r>
-            <w:r>
-              <w:rPr>
-                <w:rFonts w:ascii="Arial" w:hAnsi="Arial" w:cs="Arial"/>
-                <w:noProof/>
-                <w:webHidden/>
-              </w:rPr>
-            </w:r>
-            <w:r>
-              <w:rPr>
-                <w:rFonts w:ascii="Arial" w:hAnsi="Arial" w:cs="Arial"/>
+                <w:noProof/>
+                <w:webHidden/>
+              </w:rPr>
+              <w:instrText xml:space="preserve"> PAGEREF _Toc5774917 \h </w:instrText>
+            </w:r>
+            <w:r>
+              <w:rPr>
+                <w:noProof/>
+                <w:webHidden/>
+              </w:rPr>
+            </w:r>
+            <w:r>
+              <w:rPr>
                 <w:noProof/>
                 <w:webHidden/>
               </w:rPr>
@@ -2560,15 +1843,13 @@
             </w:r>
             <w:r>
               <w:rPr>
-                <w:rFonts w:ascii="Arial" w:hAnsi="Arial" w:cs="Arial"/>
-                <w:noProof/>
-                <w:webHidden/>
-              </w:rPr>
-              <w:t>7</w:t>
-            </w:r>
-            <w:r>
-              <w:rPr>
-                <w:rFonts w:ascii="Arial" w:hAnsi="Arial" w:cs="Arial"/>
+                <w:noProof/>
+                <w:webHidden/>
+              </w:rPr>
+              <w:t>8</w:t>
+            </w:r>
+            <w:r>
+              <w:rPr>
                 <w:noProof/>
                 <w:webHidden/>
               </w:rPr>
@@ -2584,13 +1865,13 @@
               <w:tab w:val="right" w:leader="dot" w:pos="9350"/>
             </w:tabs>
             <w:rPr>
-              <w:rFonts w:ascii="Arial" w:eastAsiaTheme="minorEastAsia" w:hAnsi="Arial" w:cs="Arial"/>
+              <w:rFonts w:eastAsiaTheme="minorEastAsia" w:cs="Mangal"/>
               <w:noProof/>
               <w:szCs w:val="20"/>
               <w:lang w:val="en-US" w:bidi="ne-NP"/>
             </w:rPr>
           </w:pPr>
-          <w:hyperlink w:anchor="_Toc5693521" w:history="1">
+          <w:hyperlink w:anchor="_Toc5774918" w:history="1">
             <w:r>
               <w:rPr>
                 <w:rStyle w:val="Hyperlink"/>
@@ -2601,7 +1882,7 @@
             </w:r>
             <w:r>
               <w:rPr>
-                <w:rFonts w:ascii="Arial" w:eastAsiaTheme="minorEastAsia" w:hAnsi="Arial" w:cs="Arial"/>
+                <w:rFonts w:eastAsiaTheme="minorEastAsia" w:cs="Mangal"/>
                 <w:noProof/>
                 <w:szCs w:val="20"/>
                 <w:lang w:val="en-US" w:bidi="ne-NP"/>
@@ -2618,7 +1899,6 @@
             </w:r>
             <w:r>
               <w:rPr>
-                <w:rFonts w:ascii="Arial" w:hAnsi="Arial" w:cs="Arial"/>
                 <w:noProof/>
                 <w:webHidden/>
               </w:rPr>
@@ -2626,7 +1906,6 @@
             </w:r>
             <w:r>
               <w:rPr>
-                <w:rFonts w:ascii="Arial" w:hAnsi="Arial" w:cs="Arial"/>
                 <w:noProof/>
                 <w:webHidden/>
               </w:rPr>
@@ -2634,22 +1913,19 @@
             </w:r>
             <w:r>
               <w:rPr>
-                <w:rFonts w:ascii="Arial" w:hAnsi="Arial" w:cs="Arial"/>
-                <w:noProof/>
-                <w:webHidden/>
-              </w:rPr>
-              <w:instrText xml:space="preserve"> PAGEREF _Toc5693521 \h </w:instrText>
-            </w:r>
-            <w:r>
-              <w:rPr>
-                <w:rFonts w:ascii="Arial" w:hAnsi="Arial" w:cs="Arial"/>
-                <w:noProof/>
-                <w:webHidden/>
-              </w:rPr>
-            </w:r>
-            <w:r>
-              <w:rPr>
-                <w:rFonts w:ascii="Arial" w:hAnsi="Arial" w:cs="Arial"/>
+                <w:noProof/>
+                <w:webHidden/>
+              </w:rPr>
+              <w:instrText xml:space="preserve"> PAGEREF _Toc5774918 \h </w:instrText>
+            </w:r>
+            <w:r>
+              <w:rPr>
+                <w:noProof/>
+                <w:webHidden/>
+              </w:rPr>
+            </w:r>
+            <w:r>
+              <w:rPr>
                 <w:noProof/>
                 <w:webHidden/>
               </w:rPr>
@@ -2657,15 +1933,13 @@
             </w:r>
             <w:r>
               <w:rPr>
-                <w:rFonts w:ascii="Arial" w:hAnsi="Arial" w:cs="Arial"/>
-                <w:noProof/>
-                <w:webHidden/>
-              </w:rPr>
-              <w:t>8</w:t>
-            </w:r>
-            <w:r>
-              <w:rPr>
-                <w:rFonts w:ascii="Arial" w:hAnsi="Arial" w:cs="Arial"/>
+                <w:noProof/>
+                <w:webHidden/>
+              </w:rPr>
+              <w:t>9</w:t>
+            </w:r>
+            <w:r>
+              <w:rPr>
                 <w:noProof/>
                 <w:webHidden/>
               </w:rPr>
@@ -2681,13 +1955,13 @@
               <w:tab w:val="right" w:leader="dot" w:pos="9350"/>
             </w:tabs>
             <w:rPr>
-              <w:rFonts w:ascii="Arial" w:eastAsiaTheme="minorEastAsia" w:hAnsi="Arial" w:cs="Arial"/>
+              <w:rFonts w:eastAsiaTheme="minorEastAsia" w:cs="Mangal"/>
               <w:noProof/>
               <w:szCs w:val="20"/>
               <w:lang w:val="en-US" w:bidi="ne-NP"/>
             </w:rPr>
           </w:pPr>
-          <w:hyperlink w:anchor="_Toc5693522" w:history="1">
+          <w:hyperlink w:anchor="_Toc5774919" w:history="1">
             <w:r>
               <w:rPr>
                 <w:rStyle w:val="Hyperlink"/>
@@ -2698,7 +1972,7 @@
             </w:r>
             <w:r>
               <w:rPr>
-                <w:rFonts w:ascii="Arial" w:eastAsiaTheme="minorEastAsia" w:hAnsi="Arial" w:cs="Arial"/>
+                <w:rFonts w:eastAsiaTheme="minorEastAsia" w:cs="Mangal"/>
                 <w:noProof/>
                 <w:szCs w:val="20"/>
                 <w:lang w:val="en-US" w:bidi="ne-NP"/>
@@ -2715,7 +1989,6 @@
             </w:r>
             <w:r>
               <w:rPr>
-                <w:rFonts w:ascii="Arial" w:hAnsi="Arial" w:cs="Arial"/>
                 <w:noProof/>
                 <w:webHidden/>
               </w:rPr>
@@ -2723,7 +1996,6 @@
             </w:r>
             <w:r>
               <w:rPr>
-                <w:rFonts w:ascii="Arial" w:hAnsi="Arial" w:cs="Arial"/>
                 <w:noProof/>
                 <w:webHidden/>
               </w:rPr>
@@ -2731,22 +2003,19 @@
             </w:r>
             <w:r>
               <w:rPr>
-                <w:rFonts w:ascii="Arial" w:hAnsi="Arial" w:cs="Arial"/>
-                <w:noProof/>
-                <w:webHidden/>
-              </w:rPr>
-              <w:instrText xml:space="preserve"> PAGEREF _Toc5693522 \h </w:instrText>
-            </w:r>
-            <w:r>
-              <w:rPr>
-                <w:rFonts w:ascii="Arial" w:hAnsi="Arial" w:cs="Arial"/>
-                <w:noProof/>
-                <w:webHidden/>
-              </w:rPr>
-            </w:r>
-            <w:r>
-              <w:rPr>
-                <w:rFonts w:ascii="Arial" w:hAnsi="Arial" w:cs="Arial"/>
+                <w:noProof/>
+                <w:webHidden/>
+              </w:rPr>
+              <w:instrText xml:space="preserve"> PAGEREF _Toc5774919 \h </w:instrText>
+            </w:r>
+            <w:r>
+              <w:rPr>
+                <w:noProof/>
+                <w:webHidden/>
+              </w:rPr>
+            </w:r>
+            <w:r>
+              <w:rPr>
                 <w:noProof/>
                 <w:webHidden/>
               </w:rPr>
@@ -2754,15 +2023,13 @@
             </w:r>
             <w:r>
               <w:rPr>
-                <w:rFonts w:ascii="Arial" w:hAnsi="Arial" w:cs="Arial"/>
-                <w:noProof/>
-                <w:webHidden/>
-              </w:rPr>
-              <w:t>8</w:t>
-            </w:r>
-            <w:r>
-              <w:rPr>
-                <w:rFonts w:ascii="Arial" w:hAnsi="Arial" w:cs="Arial"/>
+                <w:noProof/>
+                <w:webHidden/>
+              </w:rPr>
+              <w:t>9</w:t>
+            </w:r>
+            <w:r>
+              <w:rPr>
                 <w:noProof/>
                 <w:webHidden/>
               </w:rPr>
@@ -2778,13 +2045,13 @@
               <w:tab w:val="right" w:leader="dot" w:pos="9350"/>
             </w:tabs>
             <w:rPr>
-              <w:rFonts w:ascii="Arial" w:eastAsiaTheme="minorEastAsia" w:hAnsi="Arial" w:cs="Arial"/>
+              <w:rFonts w:eastAsiaTheme="minorEastAsia" w:cs="Mangal"/>
               <w:noProof/>
               <w:szCs w:val="20"/>
               <w:lang w:val="en-US" w:bidi="ne-NP"/>
             </w:rPr>
           </w:pPr>
-          <w:hyperlink w:anchor="_Toc5693523" w:history="1">
+          <w:hyperlink w:anchor="_Toc5774920" w:history="1">
             <w:r>
               <w:rPr>
                 <w:rStyle w:val="Hyperlink"/>
@@ -2795,7 +2062,7 @@
             </w:r>
             <w:r>
               <w:rPr>
-                <w:rFonts w:ascii="Arial" w:eastAsiaTheme="minorEastAsia" w:hAnsi="Arial" w:cs="Arial"/>
+                <w:rFonts w:eastAsiaTheme="minorEastAsia" w:cs="Mangal"/>
                 <w:noProof/>
                 <w:szCs w:val="20"/>
                 <w:lang w:val="en-US" w:bidi="ne-NP"/>
@@ -2812,7 +2079,6 @@
             </w:r>
             <w:r>
               <w:rPr>
-                <w:rFonts w:ascii="Arial" w:hAnsi="Arial" w:cs="Arial"/>
                 <w:noProof/>
                 <w:webHidden/>
               </w:rPr>
@@ -2820,7 +2086,6 @@
             </w:r>
             <w:r>
               <w:rPr>
-                <w:rFonts w:ascii="Arial" w:hAnsi="Arial" w:cs="Arial"/>
                 <w:noProof/>
                 <w:webHidden/>
               </w:rPr>
@@ -2828,22 +2093,19 @@
             </w:r>
             <w:r>
               <w:rPr>
-                <w:rFonts w:ascii="Arial" w:hAnsi="Arial" w:cs="Arial"/>
-                <w:noProof/>
-                <w:webHidden/>
-              </w:rPr>
-              <w:instrText xml:space="preserve"> PAGEREF _Toc5693523 \h </w:instrText>
-            </w:r>
-            <w:r>
-              <w:rPr>
-                <w:rFonts w:ascii="Arial" w:hAnsi="Arial" w:cs="Arial"/>
-                <w:noProof/>
-                <w:webHidden/>
-              </w:rPr>
-            </w:r>
-            <w:r>
-              <w:rPr>
-                <w:rFonts w:ascii="Arial" w:hAnsi="Arial" w:cs="Arial"/>
+                <w:noProof/>
+                <w:webHidden/>
+              </w:rPr>
+              <w:instrText xml:space="preserve"> PAGEREF _Toc5774920 \h </w:instrText>
+            </w:r>
+            <w:r>
+              <w:rPr>
+                <w:noProof/>
+                <w:webHidden/>
+              </w:rPr>
+            </w:r>
+            <w:r>
+              <w:rPr>
                 <w:noProof/>
                 <w:webHidden/>
               </w:rPr>
@@ -2851,15 +2113,13 @@
             </w:r>
             <w:r>
               <w:rPr>
-                <w:rFonts w:ascii="Arial" w:hAnsi="Arial" w:cs="Arial"/>
-                <w:noProof/>
-                <w:webHidden/>
-              </w:rPr>
-              <w:t>9</w:t>
-            </w:r>
-            <w:r>
-              <w:rPr>
-                <w:rFonts w:ascii="Arial" w:hAnsi="Arial" w:cs="Arial"/>
+                <w:noProof/>
+                <w:webHidden/>
+              </w:rPr>
+              <w:t>10</w:t>
+            </w:r>
+            <w:r>
+              <w:rPr>
                 <w:noProof/>
                 <w:webHidden/>
               </w:rPr>
@@ -2875,13 +2135,13 @@
               <w:tab w:val="right" w:leader="dot" w:pos="9350"/>
             </w:tabs>
             <w:rPr>
-              <w:rFonts w:ascii="Arial" w:eastAsiaTheme="minorEastAsia" w:hAnsi="Arial" w:cs="Arial"/>
+              <w:rFonts w:eastAsiaTheme="minorEastAsia" w:cs="Mangal"/>
               <w:noProof/>
               <w:szCs w:val="20"/>
               <w:lang w:val="en-US" w:bidi="ne-NP"/>
             </w:rPr>
           </w:pPr>
-          <w:hyperlink w:anchor="_Toc5693524" w:history="1">
+          <w:hyperlink w:anchor="_Toc5774921" w:history="1">
             <w:r>
               <w:rPr>
                 <w:rStyle w:val="Hyperlink"/>
@@ -2892,7 +2152,7 @@
             </w:r>
             <w:r>
               <w:rPr>
-                <w:rFonts w:ascii="Arial" w:eastAsiaTheme="minorEastAsia" w:hAnsi="Arial" w:cs="Arial"/>
+                <w:rFonts w:eastAsiaTheme="minorEastAsia" w:cs="Mangal"/>
                 <w:noProof/>
                 <w:szCs w:val="20"/>
                 <w:lang w:val="en-US" w:bidi="ne-NP"/>
@@ -2909,7 +2169,6 @@
             </w:r>
             <w:r>
               <w:rPr>
-                <w:rFonts w:ascii="Arial" w:hAnsi="Arial" w:cs="Arial"/>
                 <w:noProof/>
                 <w:webHidden/>
               </w:rPr>
@@ -2917,7 +2176,6 @@
             </w:r>
             <w:r>
               <w:rPr>
-                <w:rFonts w:ascii="Arial" w:hAnsi="Arial" w:cs="Arial"/>
                 <w:noProof/>
                 <w:webHidden/>
               </w:rPr>
@@ -2925,22 +2183,19 @@
             </w:r>
             <w:r>
               <w:rPr>
-                <w:rFonts w:ascii="Arial" w:hAnsi="Arial" w:cs="Arial"/>
-                <w:noProof/>
-                <w:webHidden/>
-              </w:rPr>
-              <w:instrText xml:space="preserve"> PAGEREF _Toc5693524 \h </w:instrText>
-            </w:r>
-            <w:r>
-              <w:rPr>
-                <w:rFonts w:ascii="Arial" w:hAnsi="Arial" w:cs="Arial"/>
-                <w:noProof/>
-                <w:webHidden/>
-              </w:rPr>
-            </w:r>
-            <w:r>
-              <w:rPr>
-                <w:rFonts w:ascii="Arial" w:hAnsi="Arial" w:cs="Arial"/>
+                <w:noProof/>
+                <w:webHidden/>
+              </w:rPr>
+              <w:instrText xml:space="preserve"> PAGEREF _Toc5774921 \h </w:instrText>
+            </w:r>
+            <w:r>
+              <w:rPr>
+                <w:noProof/>
+                <w:webHidden/>
+              </w:rPr>
+            </w:r>
+            <w:r>
+              <w:rPr>
                 <w:noProof/>
                 <w:webHidden/>
               </w:rPr>
@@ -2948,15 +2203,13 @@
             </w:r>
             <w:r>
               <w:rPr>
-                <w:rFonts w:ascii="Arial" w:hAnsi="Arial" w:cs="Arial"/>
-                <w:noProof/>
-                <w:webHidden/>
-              </w:rPr>
-              <w:t>11</w:t>
-            </w:r>
-            <w:r>
-              <w:rPr>
-                <w:rFonts w:ascii="Arial" w:hAnsi="Arial" w:cs="Arial"/>
+                <w:noProof/>
+                <w:webHidden/>
+              </w:rPr>
+              <w:t>12</w:t>
+            </w:r>
+            <w:r>
+              <w:rPr>
                 <w:noProof/>
                 <w:webHidden/>
               </w:rPr>
@@ -2972,13 +2225,13 @@
               <w:tab w:val="right" w:leader="dot" w:pos="9350"/>
             </w:tabs>
             <w:rPr>
-              <w:rFonts w:ascii="Arial" w:eastAsiaTheme="minorEastAsia" w:hAnsi="Arial" w:cs="Arial"/>
+              <w:rFonts w:eastAsiaTheme="minorEastAsia" w:cs="Mangal"/>
               <w:noProof/>
               <w:szCs w:val="20"/>
               <w:lang w:val="en-US" w:bidi="ne-NP"/>
             </w:rPr>
           </w:pPr>
-          <w:hyperlink w:anchor="_Toc5693525" w:history="1">
+          <w:hyperlink w:anchor="_Toc5774922" w:history="1">
             <w:r>
               <w:rPr>
                 <w:rStyle w:val="Hyperlink"/>
@@ -2989,7 +2242,7 @@
             </w:r>
             <w:r>
               <w:rPr>
-                <w:rFonts w:ascii="Arial" w:eastAsiaTheme="minorEastAsia" w:hAnsi="Arial" w:cs="Arial"/>
+                <w:rFonts w:eastAsiaTheme="minorEastAsia" w:cs="Mangal"/>
                 <w:noProof/>
                 <w:szCs w:val="20"/>
                 <w:lang w:val="en-US" w:bidi="ne-NP"/>
@@ -3006,7 +2259,6 @@
             </w:r>
             <w:r>
               <w:rPr>
-                <w:rFonts w:ascii="Arial" w:hAnsi="Arial" w:cs="Arial"/>
                 <w:noProof/>
                 <w:webHidden/>
               </w:rPr>
@@ -3014,7 +2266,6 @@
             </w:r>
             <w:r>
               <w:rPr>
-                <w:rFonts w:ascii="Arial" w:hAnsi="Arial" w:cs="Arial"/>
                 <w:noProof/>
                 <w:webHidden/>
               </w:rPr>
@@ -3022,22 +2273,19 @@
             </w:r>
             <w:r>
               <w:rPr>
-                <w:rFonts w:ascii="Arial" w:hAnsi="Arial" w:cs="Arial"/>
-                <w:noProof/>
-                <w:webHidden/>
-              </w:rPr>
-              <w:instrText xml:space="preserve"> PAGEREF _Toc5693525 \h </w:instrText>
-            </w:r>
-            <w:r>
-              <w:rPr>
-                <w:rFonts w:ascii="Arial" w:hAnsi="Arial" w:cs="Arial"/>
-                <w:noProof/>
-                <w:webHidden/>
-              </w:rPr>
-            </w:r>
-            <w:r>
-              <w:rPr>
-                <w:rFonts w:ascii="Arial" w:hAnsi="Arial" w:cs="Arial"/>
+                <w:noProof/>
+                <w:webHidden/>
+              </w:rPr>
+              <w:instrText xml:space="preserve"> PAGEREF _Toc5774922 \h </w:instrText>
+            </w:r>
+            <w:r>
+              <w:rPr>
+                <w:noProof/>
+                <w:webHidden/>
+              </w:rPr>
+            </w:r>
+            <w:r>
+              <w:rPr>
                 <w:noProof/>
                 <w:webHidden/>
               </w:rPr>
@@ -3045,15 +2293,13 @@
             </w:r>
             <w:r>
               <w:rPr>
-                <w:rFonts w:ascii="Arial" w:hAnsi="Arial" w:cs="Arial"/>
-                <w:noProof/>
-                <w:webHidden/>
-              </w:rPr>
-              <w:t>12</w:t>
-            </w:r>
-            <w:r>
-              <w:rPr>
-                <w:rFonts w:ascii="Arial" w:hAnsi="Arial" w:cs="Arial"/>
+                <w:noProof/>
+                <w:webHidden/>
+              </w:rPr>
+              <w:t>14</w:t>
+            </w:r>
+            <w:r>
+              <w:rPr>
                 <w:noProof/>
                 <w:webHidden/>
               </w:rPr>
@@ -3069,13 +2315,13 @@
               <w:tab w:val="right" w:leader="dot" w:pos="9350"/>
             </w:tabs>
             <w:rPr>
-              <w:rFonts w:ascii="Arial" w:eastAsiaTheme="minorEastAsia" w:hAnsi="Arial" w:cs="Arial"/>
+              <w:rFonts w:eastAsiaTheme="minorEastAsia" w:cs="Mangal"/>
               <w:noProof/>
               <w:szCs w:val="20"/>
               <w:lang w:val="en-US" w:bidi="ne-NP"/>
             </w:rPr>
           </w:pPr>
-          <w:hyperlink w:anchor="_Toc5693526" w:history="1">
+          <w:hyperlink w:anchor="_Toc5774923" w:history="1">
             <w:r>
               <w:rPr>
                 <w:rStyle w:val="Hyperlink"/>
@@ -3086,7 +2332,7 @@
             </w:r>
             <w:r>
               <w:rPr>
-                <w:rFonts w:ascii="Arial" w:eastAsiaTheme="minorEastAsia" w:hAnsi="Arial" w:cs="Arial"/>
+                <w:rFonts w:eastAsiaTheme="minorEastAsia" w:cs="Mangal"/>
                 <w:noProof/>
                 <w:szCs w:val="20"/>
                 <w:lang w:val="en-US" w:bidi="ne-NP"/>
@@ -3103,7 +2349,6 @@
             </w:r>
             <w:r>
               <w:rPr>
-                <w:rFonts w:ascii="Arial" w:hAnsi="Arial" w:cs="Arial"/>
                 <w:noProof/>
                 <w:webHidden/>
               </w:rPr>
@@ -3111,7 +2356,6 @@
             </w:r>
             <w:r>
               <w:rPr>
-                <w:rFonts w:ascii="Arial" w:hAnsi="Arial" w:cs="Arial"/>
                 <w:noProof/>
                 <w:webHidden/>
               </w:rPr>
@@ -3119,22 +2363,19 @@
             </w:r>
             <w:r>
               <w:rPr>
-                <w:rFonts w:ascii="Arial" w:hAnsi="Arial" w:cs="Arial"/>
-                <w:noProof/>
-                <w:webHidden/>
-              </w:rPr>
-              <w:instrText xml:space="preserve"> PAGEREF _Toc5693526 \h </w:instrText>
-            </w:r>
-            <w:r>
-              <w:rPr>
-                <w:rFonts w:ascii="Arial" w:hAnsi="Arial" w:cs="Arial"/>
-                <w:noProof/>
-                <w:webHidden/>
-              </w:rPr>
-            </w:r>
-            <w:r>
-              <w:rPr>
-                <w:rFonts w:ascii="Arial" w:hAnsi="Arial" w:cs="Arial"/>
+                <w:noProof/>
+                <w:webHidden/>
+              </w:rPr>
+              <w:instrText xml:space="preserve"> PAGEREF _Toc5774923 \h </w:instrText>
+            </w:r>
+            <w:r>
+              <w:rPr>
+                <w:noProof/>
+                <w:webHidden/>
+              </w:rPr>
+            </w:r>
+            <w:r>
+              <w:rPr>
                 <w:noProof/>
                 <w:webHidden/>
               </w:rPr>
@@ -3142,15 +2383,13 @@
             </w:r>
             <w:r>
               <w:rPr>
-                <w:rFonts w:ascii="Arial" w:hAnsi="Arial" w:cs="Arial"/>
-                <w:noProof/>
-                <w:webHidden/>
-              </w:rPr>
-              <w:t>14</w:t>
-            </w:r>
-            <w:r>
-              <w:rPr>
-                <w:rFonts w:ascii="Arial" w:hAnsi="Arial" w:cs="Arial"/>
+                <w:noProof/>
+                <w:webHidden/>
+              </w:rPr>
+              <w:t>16</w:t>
+            </w:r>
+            <w:r>
+              <w:rPr>
                 <w:noProof/>
                 <w:webHidden/>
               </w:rPr>
@@ -3166,13 +2405,13 @@
               <w:tab w:val="right" w:leader="dot" w:pos="9350"/>
             </w:tabs>
             <w:rPr>
-              <w:rFonts w:ascii="Arial" w:eastAsiaTheme="minorEastAsia" w:hAnsi="Arial" w:cs="Arial"/>
+              <w:rFonts w:eastAsiaTheme="minorEastAsia" w:cs="Mangal"/>
               <w:noProof/>
               <w:szCs w:val="20"/>
               <w:lang w:val="en-US" w:bidi="ne-NP"/>
             </w:rPr>
           </w:pPr>
-          <w:hyperlink w:anchor="_Toc5693527" w:history="1">
+          <w:hyperlink w:anchor="_Toc5774924" w:history="1">
             <w:r>
               <w:rPr>
                 <w:rStyle w:val="Hyperlink"/>
@@ -3183,7 +2422,7 @@
             </w:r>
             <w:r>
               <w:rPr>
-                <w:rFonts w:ascii="Arial" w:eastAsiaTheme="minorEastAsia" w:hAnsi="Arial" w:cs="Arial"/>
+                <w:rFonts w:eastAsiaTheme="minorEastAsia" w:cs="Mangal"/>
                 <w:noProof/>
                 <w:szCs w:val="20"/>
                 <w:lang w:val="en-US" w:bidi="ne-NP"/>
@@ -3200,7 +2439,6 @@
             </w:r>
             <w:r>
               <w:rPr>
-                <w:rFonts w:ascii="Arial" w:hAnsi="Arial" w:cs="Arial"/>
                 <w:noProof/>
                 <w:webHidden/>
               </w:rPr>
@@ -3208,7 +2446,6 @@
             </w:r>
             <w:r>
               <w:rPr>
-                <w:rFonts w:ascii="Arial" w:hAnsi="Arial" w:cs="Arial"/>
                 <w:noProof/>
                 <w:webHidden/>
               </w:rPr>
@@ -3216,22 +2453,19 @@
             </w:r>
             <w:r>
               <w:rPr>
-                <w:rFonts w:ascii="Arial" w:hAnsi="Arial" w:cs="Arial"/>
-                <w:noProof/>
-                <w:webHidden/>
-              </w:rPr>
-              <w:instrText xml:space="preserve"> PAGEREF _Toc5693527 \h </w:instrText>
-            </w:r>
-            <w:r>
-              <w:rPr>
-                <w:rFonts w:ascii="Arial" w:hAnsi="Arial" w:cs="Arial"/>
-                <w:noProof/>
-                <w:webHidden/>
-              </w:rPr>
-            </w:r>
-            <w:r>
-              <w:rPr>
-                <w:rFonts w:ascii="Arial" w:hAnsi="Arial" w:cs="Arial"/>
+                <w:noProof/>
+                <w:webHidden/>
+              </w:rPr>
+              <w:instrText xml:space="preserve"> PAGEREF _Toc5774924 \h </w:instrText>
+            </w:r>
+            <w:r>
+              <w:rPr>
+                <w:noProof/>
+                <w:webHidden/>
+              </w:rPr>
+            </w:r>
+            <w:r>
+              <w:rPr>
                 <w:noProof/>
                 <w:webHidden/>
               </w:rPr>
@@ -3239,15 +2473,13 @@
             </w:r>
             <w:r>
               <w:rPr>
-                <w:rFonts w:ascii="Arial" w:hAnsi="Arial" w:cs="Arial"/>
-                <w:noProof/>
-                <w:webHidden/>
-              </w:rPr>
-              <w:t>15</w:t>
-            </w:r>
-            <w:r>
-              <w:rPr>
-                <w:rFonts w:ascii="Arial" w:hAnsi="Arial" w:cs="Arial"/>
+                <w:noProof/>
+                <w:webHidden/>
+              </w:rPr>
+              <w:t>17</w:t>
+            </w:r>
+            <w:r>
+              <w:rPr>
                 <w:noProof/>
                 <w:webHidden/>
               </w:rPr>
@@ -3263,13 +2495,13 @@
               <w:tab w:val="right" w:leader="dot" w:pos="9350"/>
             </w:tabs>
             <w:rPr>
-              <w:rFonts w:ascii="Arial" w:eastAsiaTheme="minorEastAsia" w:hAnsi="Arial" w:cs="Arial"/>
+              <w:rFonts w:eastAsiaTheme="minorEastAsia" w:cs="Mangal"/>
               <w:noProof/>
               <w:szCs w:val="20"/>
               <w:lang w:val="en-US" w:bidi="ne-NP"/>
             </w:rPr>
           </w:pPr>
-          <w:hyperlink w:anchor="_Toc5693528" w:history="1">
+          <w:hyperlink w:anchor="_Toc5774925" w:history="1">
             <w:r>
               <w:rPr>
                 <w:rStyle w:val="Hyperlink"/>
@@ -3280,7 +2512,7 @@
             </w:r>
             <w:r>
               <w:rPr>
-                <w:rFonts w:ascii="Arial" w:eastAsiaTheme="minorEastAsia" w:hAnsi="Arial" w:cs="Arial"/>
+                <w:rFonts w:eastAsiaTheme="minorEastAsia" w:cs="Mangal"/>
                 <w:noProof/>
                 <w:szCs w:val="20"/>
                 <w:lang w:val="en-US" w:bidi="ne-NP"/>
@@ -3297,7 +2529,6 @@
             </w:r>
             <w:r>
               <w:rPr>
-                <w:rFonts w:ascii="Arial" w:hAnsi="Arial" w:cs="Arial"/>
                 <w:noProof/>
                 <w:webHidden/>
               </w:rPr>
@@ -3305,7 +2536,6 @@
             </w:r>
             <w:r>
               <w:rPr>
-                <w:rFonts w:ascii="Arial" w:hAnsi="Arial" w:cs="Arial"/>
                 <w:noProof/>
                 <w:webHidden/>
               </w:rPr>
@@ -3313,22 +2543,19 @@
             </w:r>
             <w:r>
               <w:rPr>
-                <w:rFonts w:ascii="Arial" w:hAnsi="Arial" w:cs="Arial"/>
-                <w:noProof/>
-                <w:webHidden/>
-              </w:rPr>
-              <w:instrText xml:space="preserve"> PAGEREF _Toc5693528 \h </w:instrText>
-            </w:r>
-            <w:r>
-              <w:rPr>
-                <w:rFonts w:ascii="Arial" w:hAnsi="Arial" w:cs="Arial"/>
-                <w:noProof/>
-                <w:webHidden/>
-              </w:rPr>
-            </w:r>
-            <w:r>
-              <w:rPr>
-                <w:rFonts w:ascii="Arial" w:hAnsi="Arial" w:cs="Arial"/>
+                <w:noProof/>
+                <w:webHidden/>
+              </w:rPr>
+              <w:instrText xml:space="preserve"> PAGEREF _Toc5774925 \h </w:instrText>
+            </w:r>
+            <w:r>
+              <w:rPr>
+                <w:noProof/>
+                <w:webHidden/>
+              </w:rPr>
+            </w:r>
+            <w:r>
+              <w:rPr>
                 <w:noProof/>
                 <w:webHidden/>
               </w:rPr>
@@ -3336,15 +2563,13 @@
             </w:r>
             <w:r>
               <w:rPr>
-                <w:rFonts w:ascii="Arial" w:hAnsi="Arial" w:cs="Arial"/>
-                <w:noProof/>
-                <w:webHidden/>
-              </w:rPr>
-              <w:t>16</w:t>
-            </w:r>
-            <w:r>
-              <w:rPr>
-                <w:rFonts w:ascii="Arial" w:hAnsi="Arial" w:cs="Arial"/>
+                <w:noProof/>
+                <w:webHidden/>
+              </w:rPr>
+              <w:t>18</w:t>
+            </w:r>
+            <w:r>
+              <w:rPr>
                 <w:noProof/>
                 <w:webHidden/>
               </w:rPr>
@@ -3373,29 +2598,38 @@
     <w:p>
       <w:pPr>
         <w:rPr>
-          <w:rFonts w:ascii="Arial" w:eastAsiaTheme="majorEastAsia" w:hAnsi="Arial" w:cs="Arial"/>
-          <w:color w:val="2E74B5" w:themeColor="accent1" w:themeShade="BF"/>
+          <w:rFonts w:ascii="Arial" w:hAnsi="Arial" w:cs="Arial"/>
+          <w:color w:val="5B9BD5" w:themeColor="accent1"/>
           <w:sz w:val="32"/>
           <w:szCs w:val="32"/>
         </w:rPr>
       </w:pPr>
-      <w:r>
-        <w:rPr>
-          <w:rFonts w:ascii="Arial" w:hAnsi="Arial" w:cs="Arial"/>
-        </w:rPr>
-        <w:br w:type="page"/>
-      </w:r>
-    </w:p>
-    <w:p>
-      <w:pPr>
-        <w:pStyle w:val="Heading1"/>
-        <w:rPr>
-          <w:rFonts w:ascii="Arial" w:hAnsi="Arial" w:cs="Arial"/>
-        </w:rPr>
-      </w:pPr>
-      <w:r>
-        <w:rPr>
-          <w:rFonts w:ascii="Arial" w:hAnsi="Arial" w:cs="Arial"/>
+    </w:p>
+    <w:p>
+      <w:pPr>
+        <w:rPr>
+          <w:rFonts w:ascii="Arial" w:hAnsi="Arial" w:cs="Arial"/>
+          <w:color w:val="5B9BD5" w:themeColor="accent1"/>
+          <w:sz w:val="32"/>
+          <w:szCs w:val="32"/>
+        </w:rPr>
+      </w:pPr>
+    </w:p>
+    <w:p>
+      <w:pPr>
+        <w:rPr>
+          <w:rFonts w:ascii="Arial" w:hAnsi="Arial" w:cs="Arial"/>
+          <w:color w:val="5B9BD5" w:themeColor="accent1"/>
+          <w:sz w:val="32"/>
+          <w:szCs w:val="32"/>
+        </w:rPr>
+      </w:pPr>
+      <w:r>
+        <w:rPr>
+          <w:rFonts w:ascii="Arial" w:hAnsi="Arial" w:cs="Arial"/>
+          <w:color w:val="5B9BD5" w:themeColor="accent1"/>
+          <w:sz w:val="32"/>
+          <w:szCs w:val="32"/>
         </w:rPr>
         <w:lastRenderedPageBreak/>
         <w:t>Table of figures/tables</w:t>
@@ -4012,16 +3246,14 @@
       <w:pPr>
         <w:jc w:val="center"/>
         <w:rPr>
-          <w:rFonts w:ascii="Arial" w:eastAsiaTheme="majorEastAsia" w:hAnsi="Arial" w:cs="Arial"/>
-          <w:color w:val="2E74B5" w:themeColor="accent1" w:themeShade="BF"/>
+          <w:rFonts w:ascii="Arial" w:hAnsi="Arial" w:cs="Arial"/>
           <w:sz w:val="32"/>
           <w:szCs w:val="32"/>
         </w:rPr>
       </w:pPr>
       <w:r>
         <w:rPr>
-          <w:rFonts w:ascii="Arial" w:eastAsiaTheme="majorEastAsia" w:hAnsi="Arial" w:cs="Arial"/>
-          <w:color w:val="2E74B5" w:themeColor="accent1" w:themeShade="BF"/>
+          <w:rFonts w:ascii="Arial" w:hAnsi="Arial" w:cs="Arial"/>
           <w:sz w:val="32"/>
           <w:szCs w:val="32"/>
         </w:rPr>
@@ -4035,10 +3267,9 @@
           <w:rFonts w:ascii="Arial" w:hAnsi="Arial" w:cs="Arial"/>
         </w:rPr>
         <w:sectPr>
-          <w:headerReference w:type="default" r:id="rId9"/>
-          <w:footerReference w:type="default" r:id="rId10"/>
-          <w:headerReference w:type="first" r:id="rId11"/>
-          <w:footerReference w:type="first" r:id="rId12"/>
+          <w:headerReference w:type="default" r:id="rId8"/>
+          <w:footerReference w:type="default" r:id="rId9"/>
+          <w:footerReference w:type="first" r:id="rId10"/>
           <w:pgSz w:w="12240" w:h="15840"/>
           <w:pgMar w:top="1440" w:right="1440" w:bottom="1440" w:left="1440" w:header="720" w:footer="720" w:gutter="0"/>
           <w:pgNumType w:start="0"/>
@@ -4051,7 +3282,21 @@
         <w:rPr>
           <w:rFonts w:ascii="Arial" w:hAnsi="Arial" w:cs="Arial"/>
         </w:rPr>
-        <w:t xml:space="preserve">Scope, Methodology, Milestone, spreadsheet, Gantt, configuration, Laravel, credit, payment gateway, server, framework, MVC, analysis, design, testing, implementation, project, backup, GitHub, version controller.                            </w:t>
+        <w:t xml:space="preserve">Scope, Methodology, Milestone, spreadsheet, Gantt, configuration, </w:t>
+      </w:r>
+      <w:proofErr w:type="spellStart"/>
+      <w:r>
+        <w:rPr>
+          <w:rFonts w:ascii="Arial" w:hAnsi="Arial" w:cs="Arial"/>
+        </w:rPr>
+        <w:t>Laravel</w:t>
+      </w:r>
+      <w:proofErr w:type="spellEnd"/>
+      <w:r>
+        <w:rPr>
+          <w:rFonts w:ascii="Arial" w:hAnsi="Arial" w:cs="Arial"/>
+        </w:rPr>
+        <w:t xml:space="preserve">, credit, payment gateway, server, framework, MVC, analysis, design, testing, implementation, project, backup, GitHub, version controller.                            </w:t>
       </w:r>
     </w:p>
     <w:p>
@@ -4066,7 +3311,7 @@
           <w:rFonts w:ascii="Arial" w:hAnsi="Arial" w:cs="Arial"/>
         </w:rPr>
       </w:pPr>
-      <w:bookmarkStart w:id="1" w:name="_Toc5693501"/>
+      <w:bookmarkStart w:id="0" w:name="_Toc5774898"/>
       <w:r>
         <w:rPr>
           <w:rFonts w:ascii="Arial" w:hAnsi="Arial" w:cs="Arial"/>
@@ -4074,7 +3319,7 @@
         <w:lastRenderedPageBreak/>
         <w:t>Introduction</w:t>
       </w:r>
-      <w:bookmarkEnd w:id="1"/>
+      <w:bookmarkEnd w:id="0"/>
     </w:p>
     <w:p>
       <w:pPr>
@@ -4090,7 +3335,7 @@
           <w:szCs w:val="28"/>
         </w:rPr>
       </w:pPr>
-      <w:bookmarkStart w:id="2" w:name="_Toc5693502"/>
+      <w:bookmarkStart w:id="1" w:name="_Toc5774899"/>
       <w:r>
         <w:rPr>
           <w:rFonts w:ascii="Arial" w:hAnsi="Arial" w:cs="Arial"/>
@@ -4099,7 +3344,7 @@
         </w:rPr>
         <w:t>Introduction of the project</w:t>
       </w:r>
-      <w:bookmarkEnd w:id="2"/>
+      <w:bookmarkEnd w:id="1"/>
     </w:p>
     <w:p>
       <w:pPr>
@@ -4139,7 +3384,7 @@
           <w:szCs w:val="28"/>
         </w:rPr>
       </w:pPr>
-      <w:bookmarkStart w:id="3" w:name="_Toc5693503"/>
+      <w:bookmarkStart w:id="2" w:name="_Toc5774900"/>
       <w:r>
         <w:rPr>
           <w:rFonts w:ascii="Arial" w:hAnsi="Arial" w:cs="Arial"/>
@@ -4148,7 +3393,7 @@
         </w:rPr>
         <w:t>Background of the project</w:t>
       </w:r>
-      <w:bookmarkEnd w:id="3"/>
+      <w:bookmarkEnd w:id="2"/>
       <w:r>
         <w:rPr>
           <w:rFonts w:ascii="Arial" w:hAnsi="Arial" w:cs="Arial"/>
@@ -4202,7 +3447,7 @@
           <w:szCs w:val="28"/>
         </w:rPr>
       </w:pPr>
-      <w:bookmarkStart w:id="4" w:name="_Toc5693504"/>
+      <w:bookmarkStart w:id="3" w:name="_Toc5774901"/>
       <w:r>
         <w:rPr>
           <w:rFonts w:ascii="Arial" w:hAnsi="Arial" w:cs="Arial"/>
@@ -4212,7 +3457,7 @@
         <w:lastRenderedPageBreak/>
         <w:t>Problem Statement</w:t>
       </w:r>
-      <w:bookmarkEnd w:id="4"/>
+      <w:bookmarkEnd w:id="3"/>
     </w:p>
     <w:p>
       <w:pPr>
@@ -4317,7 +3562,7 @@
           <w:szCs w:val="28"/>
         </w:rPr>
       </w:pPr>
-      <w:bookmarkStart w:id="5" w:name="_Toc5693505"/>
+      <w:bookmarkStart w:id="4" w:name="_Toc5774902"/>
       <w:r>
         <w:rPr>
           <w:rFonts w:ascii="Arial" w:hAnsi="Arial" w:cs="Arial"/>
@@ -4326,7 +3571,7 @@
         </w:rPr>
         <w:t>Description of the project</w:t>
       </w:r>
-      <w:bookmarkEnd w:id="5"/>
+      <w:bookmarkEnd w:id="4"/>
     </w:p>
     <w:p>
       <w:pPr>
@@ -4464,7 +3709,7 @@
           <w:szCs w:val="28"/>
         </w:rPr>
       </w:pPr>
-      <w:bookmarkStart w:id="6" w:name="_Toc5693506"/>
+      <w:bookmarkStart w:id="5" w:name="_Toc5774903"/>
       <w:r>
         <w:rPr>
           <w:rFonts w:ascii="Arial" w:hAnsi="Arial" w:cs="Arial"/>
@@ -4474,7 +3719,7 @@
         <w:lastRenderedPageBreak/>
         <w:t>Features of the project</w:t>
       </w:r>
-      <w:bookmarkEnd w:id="6"/>
+      <w:bookmarkEnd w:id="5"/>
     </w:p>
     <w:p>
       <w:pPr>
@@ -4633,7 +3878,7 @@
           <w:szCs w:val="28"/>
         </w:rPr>
       </w:pPr>
-      <w:bookmarkStart w:id="7" w:name="_Toc5693507"/>
+      <w:bookmarkStart w:id="6" w:name="_Toc5774904"/>
       <w:r>
         <w:rPr>
           <w:rFonts w:ascii="Arial" w:hAnsi="Arial" w:cs="Arial"/>
@@ -4642,7 +3887,7 @@
         </w:rPr>
         <w:t>Overview of the project</w:t>
       </w:r>
-      <w:bookmarkEnd w:id="7"/>
+      <w:bookmarkEnd w:id="6"/>
     </w:p>
     <w:p>
       <w:pPr>
@@ -4809,7 +4054,7 @@
           <w:rFonts w:ascii="Arial" w:hAnsi="Arial" w:cs="Arial"/>
         </w:rPr>
       </w:pPr>
-      <w:bookmarkStart w:id="8" w:name="_Toc5693508"/>
+      <w:bookmarkStart w:id="7" w:name="_Toc5774905"/>
       <w:r>
         <w:rPr>
           <w:rFonts w:ascii="Arial" w:hAnsi="Arial" w:cs="Arial"/>
@@ -4817,7 +4062,7 @@
         <w:lastRenderedPageBreak/>
         <w:t>Scope</w:t>
       </w:r>
-      <w:bookmarkEnd w:id="8"/>
+      <w:bookmarkEnd w:id="7"/>
     </w:p>
     <w:p>
       <w:pPr>
@@ -4833,7 +4078,7 @@
           <w:szCs w:val="28"/>
         </w:rPr>
       </w:pPr>
-      <w:bookmarkStart w:id="9" w:name="_Toc5693509"/>
+      <w:bookmarkStart w:id="8" w:name="_Toc5774906"/>
       <w:r>
         <w:rPr>
           <w:rFonts w:ascii="Arial" w:hAnsi="Arial" w:cs="Arial"/>
@@ -4842,7 +4087,7 @@
         </w:rPr>
         <w:t>Scope of the project</w:t>
       </w:r>
-      <w:bookmarkEnd w:id="9"/>
+      <w:bookmarkEnd w:id="8"/>
     </w:p>
     <w:p>
       <w:pPr>
@@ -4939,12 +4184,14 @@
         </w:rPr>
         <w:t xml:space="preserve">Framework: </w:t>
       </w:r>
+      <w:proofErr w:type="spellStart"/>
       <w:r>
         <w:rPr>
           <w:rFonts w:ascii="Arial" w:hAnsi="Arial" w:cs="Arial"/>
         </w:rPr>
         <w:t>Laravel</w:t>
       </w:r>
+      <w:proofErr w:type="spellEnd"/>
     </w:p>
     <w:p>
       <w:pPr>
@@ -5009,7 +4256,7 @@
           <w:szCs w:val="28"/>
         </w:rPr>
       </w:pPr>
-      <w:bookmarkStart w:id="10" w:name="_Toc5693510"/>
+      <w:bookmarkStart w:id="9" w:name="_Toc5774907"/>
       <w:r>
         <w:rPr>
           <w:rFonts w:ascii="Arial" w:hAnsi="Arial" w:cs="Arial"/>
@@ -5018,7 +4265,7 @@
         </w:rPr>
         <w:t>Aims</w:t>
       </w:r>
-      <w:bookmarkEnd w:id="10"/>
+      <w:bookmarkEnd w:id="9"/>
     </w:p>
     <w:p>
       <w:pPr>
@@ -5032,13 +4279,64 @@
         <w:rPr>
           <w:rFonts w:ascii="Arial" w:hAnsi="Arial" w:cs="Arial"/>
         </w:rPr>
-        <w:t xml:space="preserve">My aim of this proposal is to build a dynamic website for food ordering </w:t>
-      </w:r>
-      <w:r>
-        <w:rPr>
-          <w:rFonts w:ascii="Arial" w:hAnsi="Arial" w:cs="Arial"/>
-        </w:rPr>
-        <w:t>in canteen for customers and delivery and management for canteen manager and other workers.</w:t>
+        <w:t>My aims in this project are:</w:t>
+      </w:r>
+    </w:p>
+    <w:p>
+      <w:pPr>
+        <w:pStyle w:val="ListParagraph"/>
+        <w:numPr>
+          <w:ilvl w:val="0"/>
+          <w:numId w:val="41"/>
+        </w:numPr>
+        <w:spacing w:line="360" w:lineRule="auto"/>
+        <w:rPr>
+          <w:rFonts w:ascii="Arial" w:hAnsi="Arial" w:cs="Arial"/>
+        </w:rPr>
+      </w:pPr>
+      <w:r>
+        <w:rPr>
+          <w:rFonts w:ascii="Arial" w:hAnsi="Arial" w:cs="Arial"/>
+        </w:rPr>
+        <w:t>To build a dynamic website in a canteen to order and deliver foods to the table.</w:t>
+      </w:r>
+    </w:p>
+    <w:p>
+      <w:pPr>
+        <w:pStyle w:val="ListParagraph"/>
+        <w:numPr>
+          <w:ilvl w:val="0"/>
+          <w:numId w:val="41"/>
+        </w:numPr>
+        <w:spacing w:line="360" w:lineRule="auto"/>
+        <w:rPr>
+          <w:rFonts w:ascii="Arial" w:hAnsi="Arial" w:cs="Arial"/>
+        </w:rPr>
+      </w:pPr>
+      <w:r>
+        <w:rPr>
+          <w:rFonts w:ascii="Arial" w:hAnsi="Arial" w:cs="Arial"/>
+        </w:rPr>
+        <w:t>To make payments easier by adding online payment or credit system.</w:t>
+      </w:r>
+    </w:p>
+    <w:p>
+      <w:pPr>
+        <w:pStyle w:val="ListParagraph"/>
+        <w:numPr>
+          <w:ilvl w:val="0"/>
+          <w:numId w:val="41"/>
+        </w:numPr>
+        <w:spacing w:line="360" w:lineRule="auto"/>
+        <w:rPr>
+          <w:rFonts w:ascii="Arial" w:hAnsi="Arial" w:cs="Arial"/>
+        </w:rPr>
+      </w:pPr>
+      <w:r>
+        <w:rPr>
+          <w:rFonts w:ascii="Arial" w:hAnsi="Arial" w:cs="Arial"/>
+        </w:rPr>
+        <w:t>To generate automated reports about expenses, income and loss.</w:t>
       </w:r>
     </w:p>
     <w:p>
@@ -5064,7 +4362,7 @@
           <w:szCs w:val="28"/>
         </w:rPr>
       </w:pPr>
-      <w:bookmarkStart w:id="11" w:name="_Toc5693511"/>
+      <w:bookmarkStart w:id="10" w:name="_Toc5774908"/>
       <w:r>
         <w:rPr>
           <w:rFonts w:ascii="Arial" w:hAnsi="Arial" w:cs="Arial"/>
@@ -5073,7 +4371,7 @@
         </w:rPr>
         <w:t>Objectives</w:t>
       </w:r>
-      <w:bookmarkEnd w:id="11"/>
+      <w:bookmarkEnd w:id="10"/>
     </w:p>
     <w:p>
       <w:pPr>
@@ -5106,7 +4404,7 @@
         <w:rPr>
           <w:rFonts w:ascii="Arial" w:hAnsi="Arial" w:cs="Arial"/>
         </w:rPr>
-        <w:t>Registration</w:t>
+        <w:t>Customers will be able to register their accounts and login using their credentials.</w:t>
       </w:r>
     </w:p>
     <w:p>
@@ -5125,7 +4423,7 @@
         <w:rPr>
           <w:rFonts w:ascii="Arial" w:hAnsi="Arial" w:cs="Arial"/>
         </w:rPr>
-        <w:t>Order</w:t>
+        <w:t>Customers will be able to order foods using the application.</w:t>
       </w:r>
     </w:p>
     <w:p>
@@ -5144,7 +4442,7 @@
         <w:rPr>
           <w:rFonts w:ascii="Arial" w:hAnsi="Arial" w:cs="Arial"/>
         </w:rPr>
-        <w:t>Payment</w:t>
+        <w:t>Kitchen staff can see food order in the kitchen and prepare accordingly.</w:t>
       </w:r>
     </w:p>
     <w:p>
@@ -5163,41 +4461,27 @@
         <w:rPr>
           <w:rFonts w:ascii="Arial" w:hAnsi="Arial" w:cs="Arial"/>
         </w:rPr>
-        <w:t>Update</w:t>
+        <w:t>Payments can be made using the app through different payment gateways or use canteen services on credit.</w:t>
       </w:r>
     </w:p>
     <w:p>
       <w:pPr>
         <w:pStyle w:val="ListParagraph"/>
-        <w:spacing w:line="360" w:lineRule="auto"/>
-        <w:rPr>
-          <w:rFonts w:ascii="Arial" w:hAnsi="Arial" w:cs="Arial"/>
-        </w:rPr>
-      </w:pPr>
-      <w:r>
-        <w:rPr>
-          <w:rFonts w:ascii="Arial" w:hAnsi="Arial" w:cs="Arial"/>
-        </w:rPr>
-        <w:t>The above are the modules of canteen automation system.</w:t>
-      </w:r>
-    </w:p>
-    <w:p>
-      <w:pPr>
-        <w:spacing w:line="360" w:lineRule="auto"/>
-        <w:ind w:left="720"/>
-        <w:rPr>
-          <w:rFonts w:ascii="Arial" w:hAnsi="Arial" w:cs="Arial"/>
-        </w:rPr>
-      </w:pPr>
-    </w:p>
-    <w:p>
-      <w:pPr>
-        <w:spacing w:line="360" w:lineRule="auto"/>
-        <w:ind w:left="720"/>
-        <w:rPr>
-          <w:rFonts w:ascii="Arial" w:hAnsi="Arial" w:cs="Arial"/>
-        </w:rPr>
-      </w:pPr>
+        <w:numPr>
+          <w:ilvl w:val="0"/>
+          <w:numId w:val="12"/>
+        </w:numPr>
+        <w:spacing w:line="360" w:lineRule="auto"/>
+        <w:rPr>
+          <w:rFonts w:ascii="Arial" w:hAnsi="Arial" w:cs="Arial"/>
+        </w:rPr>
+      </w:pPr>
+      <w:r>
+        <w:rPr>
+          <w:rFonts w:ascii="Arial" w:hAnsi="Arial" w:cs="Arial"/>
+        </w:rPr>
+        <w:t>Canteen manager can update the foods and other services available on the canteen.</w:t>
+      </w:r>
     </w:p>
     <w:p>
       <w:pPr>
@@ -5221,7 +4505,7 @@
           <w:szCs w:val="28"/>
         </w:rPr>
       </w:pPr>
-      <w:bookmarkStart w:id="12" w:name="_Toc5693512"/>
+      <w:bookmarkStart w:id="11" w:name="_Toc5774909"/>
       <w:r>
         <w:rPr>
           <w:rFonts w:ascii="Arial" w:hAnsi="Arial" w:cs="Arial"/>
@@ -5231,7 +4515,7 @@
         <w:lastRenderedPageBreak/>
         <w:t>Limitations</w:t>
       </w:r>
-      <w:bookmarkEnd w:id="12"/>
+      <w:bookmarkEnd w:id="11"/>
     </w:p>
     <w:p>
       <w:pPr>
@@ -5315,7 +4599,7 @@
           <w:szCs w:val="28"/>
         </w:rPr>
       </w:pPr>
-      <w:bookmarkStart w:id="13" w:name="_Toc5693513"/>
+      <w:bookmarkStart w:id="12" w:name="_Toc5774910"/>
       <w:r>
         <w:rPr>
           <w:rFonts w:ascii="Arial" w:hAnsi="Arial" w:cs="Arial"/>
@@ -5324,7 +4608,7 @@
         </w:rPr>
         <w:t>Overview of scope</w:t>
       </w:r>
-      <w:bookmarkEnd w:id="13"/>
+      <w:bookmarkEnd w:id="12"/>
     </w:p>
     <w:p>
       <w:pPr>
@@ -5501,7 +4785,7 @@
           <w:rFonts w:ascii="Arial" w:hAnsi="Arial" w:cs="Arial"/>
         </w:rPr>
       </w:pPr>
-      <w:bookmarkStart w:id="14" w:name="_Toc5693514"/>
+      <w:bookmarkStart w:id="13" w:name="_Toc5774911"/>
       <w:r>
         <w:rPr>
           <w:rFonts w:ascii="Arial" w:hAnsi="Arial" w:cs="Arial"/>
@@ -5509,7 +4793,7 @@
         <w:lastRenderedPageBreak/>
         <w:t>Development Methodology</w:t>
       </w:r>
-      <w:bookmarkEnd w:id="14"/>
+      <w:bookmarkEnd w:id="13"/>
     </w:p>
     <w:p>
       <w:pPr>
@@ -5525,7 +4809,7 @@
           <w:szCs w:val="28"/>
         </w:rPr>
       </w:pPr>
-      <w:bookmarkStart w:id="15" w:name="_Toc5693515"/>
+      <w:bookmarkStart w:id="14" w:name="_Toc5774912"/>
       <w:r>
         <w:rPr>
           <w:rFonts w:ascii="Arial" w:hAnsi="Arial" w:cs="Arial"/>
@@ -5534,7 +4818,7 @@
         </w:rPr>
         <w:t>Description of methodology chosen</w:t>
       </w:r>
-      <w:bookmarkEnd w:id="15"/>
+      <w:bookmarkEnd w:id="14"/>
     </w:p>
     <w:p>
       <w:pPr>
@@ -5566,574 +4850,10 @@
     <w:p>
       <w:pPr>
         <w:pStyle w:val="ListParagraph"/>
-        <w:spacing w:line="360" w:lineRule="auto"/>
-        <w:rPr>
-          <w:rFonts w:ascii="Arial" w:hAnsi="Arial" w:cs="Arial"/>
-        </w:rPr>
-      </w:pPr>
-    </w:p>
-    <w:p>
-      <w:pPr>
-        <w:pStyle w:val="Heading2"/>
-        <w:numPr>
-          <w:ilvl w:val="1"/>
-          <w:numId w:val="29"/>
-        </w:numPr>
-        <w:spacing w:line="360" w:lineRule="auto"/>
-        <w:rPr>
-          <w:rFonts w:ascii="Arial" w:hAnsi="Arial" w:cs="Arial"/>
-          <w:sz w:val="28"/>
-          <w:szCs w:val="28"/>
-        </w:rPr>
-      </w:pPr>
-      <w:bookmarkStart w:id="16" w:name="_Toc5693516"/>
-      <w:r>
-        <w:rPr>
-          <w:rFonts w:ascii="Arial" w:hAnsi="Arial" w:cs="Arial"/>
-          <w:sz w:val="28"/>
-          <w:szCs w:val="28"/>
-        </w:rPr>
-        <w:t>Design Pattern</w:t>
-      </w:r>
-      <w:bookmarkEnd w:id="16"/>
-    </w:p>
-    <w:p>
-      <w:pPr>
-        <w:pStyle w:val="ListParagraph"/>
-        <w:spacing w:line="360" w:lineRule="auto"/>
-        <w:rPr>
-          <w:rFonts w:ascii="Arial" w:hAnsi="Arial" w:cs="Arial"/>
-        </w:rPr>
-      </w:pPr>
-      <w:r>
-        <w:rPr>
-          <w:rFonts w:ascii="Arial" w:hAnsi="Arial" w:cs="Arial"/>
-        </w:rPr>
-        <w:t xml:space="preserve">I’ll using MVC design pattern in this project. MVC stands for Model View Controller. This pattern defines different aspects of application. Model represents data that is being handled in a program. View defines the UI or the part that a user interacts with. It controls the data flow into model object and updates the view whenever data changes. </w:t>
-      </w:r>
-    </w:p>
-    <w:p>
-      <w:pPr>
-        <w:pStyle w:val="ListParagraph"/>
-        <w:spacing w:line="360" w:lineRule="auto"/>
-        <w:rPr>
-          <w:rFonts w:ascii="Arial" w:hAnsi="Arial" w:cs="Arial"/>
-        </w:rPr>
-      </w:pPr>
-    </w:p>
-    <w:p>
-      <w:pPr>
-        <w:pStyle w:val="Heading2"/>
-        <w:numPr>
-          <w:ilvl w:val="1"/>
-          <w:numId w:val="29"/>
-        </w:numPr>
-        <w:spacing w:line="360" w:lineRule="auto"/>
-        <w:rPr>
-          <w:rFonts w:ascii="Arial" w:hAnsi="Arial" w:cs="Arial"/>
-          <w:sz w:val="28"/>
-          <w:szCs w:val="28"/>
-        </w:rPr>
-      </w:pPr>
-      <w:bookmarkStart w:id="17" w:name="_Toc5693517"/>
-      <w:r>
-        <w:rPr>
-          <w:rFonts w:ascii="Arial" w:hAnsi="Arial" w:cs="Arial"/>
-          <w:sz w:val="28"/>
-          <w:szCs w:val="28"/>
-        </w:rPr>
-        <w:t>Architecture</w:t>
-      </w:r>
-      <w:bookmarkEnd w:id="17"/>
-    </w:p>
-    <w:p>
-      <w:pPr>
-        <w:pStyle w:val="ListParagraph"/>
-        <w:spacing w:line="360" w:lineRule="auto"/>
-        <w:rPr>
-          <w:rFonts w:ascii="Arial" w:hAnsi="Arial" w:cs="Arial"/>
-        </w:rPr>
-      </w:pPr>
-      <w:r>
-        <w:rPr>
-          <w:rFonts w:ascii="Arial" w:hAnsi="Arial" w:cs="Arial"/>
-        </w:rPr>
-        <w:t>In this project, I’ll be using three tier architecture. It consists of following layers:</w:t>
-      </w:r>
-    </w:p>
-    <w:p>
-      <w:pPr>
-        <w:pStyle w:val="Heading3"/>
-        <w:numPr>
-          <w:ilvl w:val="0"/>
-          <w:numId w:val="37"/>
-        </w:numPr>
-        <w:rPr>
-          <w:rFonts w:ascii="Arial" w:hAnsi="Arial" w:cs="Arial"/>
-        </w:rPr>
-      </w:pPr>
-      <w:bookmarkStart w:id="18" w:name="_Toc5693518"/>
-      <w:r>
-        <w:rPr>
-          <w:rFonts w:ascii="Arial" w:hAnsi="Arial" w:cs="Arial"/>
-        </w:rPr>
-        <w:t>Presentation layer</w:t>
-      </w:r>
-      <w:bookmarkEnd w:id="18"/>
-    </w:p>
-    <w:p>
-      <w:pPr>
-        <w:pStyle w:val="ListParagraph"/>
-        <w:spacing w:line="360" w:lineRule="auto"/>
-        <w:ind w:left="1080"/>
-        <w:rPr>
-          <w:rFonts w:ascii="Arial" w:hAnsi="Arial" w:cs="Arial"/>
-        </w:rPr>
-      </w:pPr>
-      <w:r>
-        <w:rPr>
-          <w:rFonts w:ascii="Arial" w:hAnsi="Arial" w:cs="Arial"/>
-        </w:rPr>
-        <w:t>The website or windows forms application is called the presentation layer. The presentation layer is the most important layer simply because it’s the one that everyone sees and uses.</w:t>
-      </w:r>
-    </w:p>
-    <w:p>
-      <w:pPr>
-        <w:pStyle w:val="Heading3"/>
-        <w:numPr>
-          <w:ilvl w:val="0"/>
-          <w:numId w:val="38"/>
-        </w:numPr>
-        <w:rPr>
-          <w:rFonts w:ascii="Arial" w:hAnsi="Arial" w:cs="Arial"/>
-        </w:rPr>
-      </w:pPr>
-      <w:bookmarkStart w:id="19" w:name="_Toc5693519"/>
-      <w:r>
-        <w:rPr>
-          <w:rFonts w:ascii="Arial" w:hAnsi="Arial" w:cs="Arial"/>
-        </w:rPr>
-        <w:t>Business layer</w:t>
-      </w:r>
-      <w:bookmarkEnd w:id="19"/>
-    </w:p>
-    <w:p>
-      <w:pPr>
-        <w:pStyle w:val="ListParagraph"/>
-        <w:spacing w:line="360" w:lineRule="auto"/>
-        <w:ind w:left="1080"/>
-        <w:rPr>
-          <w:rFonts w:ascii="Arial" w:hAnsi="Arial" w:cs="Arial"/>
-        </w:rPr>
-      </w:pPr>
-      <w:r>
-        <w:rPr>
-          <w:rFonts w:ascii="Arial" w:hAnsi="Arial" w:cs="Arial"/>
-        </w:rPr>
-        <w:t xml:space="preserve">This layer is a class which we use to write the function which works as a mediator to transfer the data from Application or presentation layer data layer. In the three-tier </w:t>
-      </w:r>
-      <w:r>
-        <w:rPr>
-          <w:rFonts w:ascii="Arial" w:hAnsi="Arial" w:cs="Arial"/>
-        </w:rPr>
-        <w:lastRenderedPageBreak/>
-        <w:t>architecture, we never let the data access layer to interact with the presentation layer.</w:t>
-      </w:r>
-    </w:p>
-    <w:p>
-      <w:pPr>
-        <w:pStyle w:val="ListParagraph"/>
-        <w:spacing w:line="360" w:lineRule="auto"/>
-        <w:ind w:left="1080"/>
-        <w:rPr>
-          <w:rFonts w:ascii="Arial" w:hAnsi="Arial" w:cs="Arial"/>
-        </w:rPr>
-      </w:pPr>
-    </w:p>
-    <w:p>
-      <w:pPr>
-        <w:pStyle w:val="Heading3"/>
-        <w:numPr>
-          <w:ilvl w:val="0"/>
-          <w:numId w:val="39"/>
-        </w:numPr>
-        <w:rPr>
-          <w:rFonts w:ascii="Arial" w:hAnsi="Arial" w:cs="Arial"/>
-        </w:rPr>
-      </w:pPr>
-      <w:bookmarkStart w:id="20" w:name="_Toc5693520"/>
-      <w:r>
-        <w:rPr>
-          <w:rFonts w:ascii="Arial" w:hAnsi="Arial" w:cs="Arial"/>
-        </w:rPr>
-        <w:t>Data layer</w:t>
-      </w:r>
-      <w:bookmarkEnd w:id="20"/>
-    </w:p>
-    <w:p>
-      <w:pPr>
-        <w:pStyle w:val="ListParagraph"/>
-        <w:spacing w:line="360" w:lineRule="auto"/>
-        <w:ind w:left="1080"/>
-        <w:rPr>
-          <w:rFonts w:ascii="Arial" w:hAnsi="Arial" w:cs="Arial"/>
-        </w:rPr>
-      </w:pPr>
-      <w:r>
-        <w:rPr>
-          <w:rFonts w:ascii="Arial" w:hAnsi="Arial" w:cs="Arial"/>
-        </w:rPr>
-        <w:t>The data layer is a separate component whose sole purpose is to serve up the data from the database and return it to the caller. This layer is also a class which we use to get or set the data to the database back and forth.</w:t>
-      </w:r>
-    </w:p>
-    <w:p>
-      <w:pPr>
-        <w:spacing w:line="360" w:lineRule="auto"/>
-        <w:rPr>
-          <w:rFonts w:ascii="Arial" w:hAnsi="Arial" w:cs="Arial"/>
-          <w:b/>
-          <w:bCs/>
-        </w:rPr>
-      </w:pPr>
-    </w:p>
-    <w:p>
-      <w:pPr>
-        <w:spacing w:line="360" w:lineRule="auto"/>
-        <w:rPr>
-          <w:rFonts w:ascii="Arial" w:hAnsi="Arial" w:cs="Arial"/>
-          <w:b/>
-          <w:bCs/>
-        </w:rPr>
-      </w:pPr>
-    </w:p>
-    <w:p>
-      <w:pPr>
-        <w:spacing w:line="360" w:lineRule="auto"/>
-        <w:rPr>
-          <w:rFonts w:ascii="Arial" w:hAnsi="Arial" w:cs="Arial"/>
-          <w:b/>
-          <w:bCs/>
-        </w:rPr>
-      </w:pPr>
-    </w:p>
-    <w:p>
-      <w:pPr>
-        <w:spacing w:line="360" w:lineRule="auto"/>
-        <w:rPr>
-          <w:rFonts w:ascii="Arial" w:hAnsi="Arial" w:cs="Arial"/>
-          <w:b/>
-          <w:bCs/>
-        </w:rPr>
-      </w:pPr>
-    </w:p>
-    <w:p>
-      <w:pPr>
-        <w:spacing w:line="360" w:lineRule="auto"/>
-        <w:rPr>
-          <w:rFonts w:ascii="Arial" w:hAnsi="Arial" w:cs="Arial"/>
-          <w:b/>
-          <w:bCs/>
-        </w:rPr>
-      </w:pPr>
-    </w:p>
-    <w:p>
-      <w:pPr>
-        <w:spacing w:line="360" w:lineRule="auto"/>
-        <w:rPr>
-          <w:rFonts w:ascii="Arial" w:hAnsi="Arial" w:cs="Arial"/>
-          <w:b/>
-          <w:bCs/>
-        </w:rPr>
-      </w:pPr>
-    </w:p>
-    <w:p>
-      <w:pPr>
-        <w:spacing w:line="360" w:lineRule="auto"/>
-        <w:rPr>
-          <w:rFonts w:ascii="Arial" w:hAnsi="Arial" w:cs="Arial"/>
-          <w:b/>
-          <w:bCs/>
-        </w:rPr>
-      </w:pPr>
-    </w:p>
-    <w:p>
-      <w:pPr>
-        <w:spacing w:line="360" w:lineRule="auto"/>
-        <w:rPr>
-          <w:rFonts w:ascii="Arial" w:hAnsi="Arial" w:cs="Arial"/>
-          <w:b/>
-          <w:bCs/>
-        </w:rPr>
-      </w:pPr>
-    </w:p>
-    <w:p>
-      <w:pPr>
-        <w:spacing w:line="360" w:lineRule="auto"/>
-        <w:rPr>
-          <w:rFonts w:ascii="Arial" w:hAnsi="Arial" w:cs="Arial"/>
-          <w:b/>
-          <w:bCs/>
-        </w:rPr>
-      </w:pPr>
-    </w:p>
-    <w:p>
-      <w:pPr>
-        <w:spacing w:line="360" w:lineRule="auto"/>
-        <w:rPr>
-          <w:rFonts w:ascii="Arial" w:hAnsi="Arial" w:cs="Arial"/>
-          <w:b/>
-          <w:bCs/>
-        </w:rPr>
-      </w:pPr>
-    </w:p>
-    <w:p>
-      <w:pPr>
-        <w:spacing w:line="360" w:lineRule="auto"/>
-        <w:rPr>
-          <w:rFonts w:ascii="Arial" w:hAnsi="Arial" w:cs="Arial"/>
-          <w:b/>
-          <w:bCs/>
-        </w:rPr>
-      </w:pPr>
-    </w:p>
-    <w:p>
-      <w:pPr>
-        <w:spacing w:line="360" w:lineRule="auto"/>
-        <w:rPr>
-          <w:rFonts w:ascii="Arial" w:hAnsi="Arial" w:cs="Arial"/>
-          <w:b/>
-          <w:bCs/>
-        </w:rPr>
-      </w:pPr>
-    </w:p>
-    <w:p>
-      <w:pPr>
-        <w:spacing w:line="360" w:lineRule="auto"/>
-        <w:rPr>
-          <w:rFonts w:ascii="Arial" w:hAnsi="Arial" w:cs="Arial"/>
-          <w:b/>
-          <w:bCs/>
-        </w:rPr>
-      </w:pPr>
-    </w:p>
-    <w:p>
-      <w:pPr>
-        <w:spacing w:line="360" w:lineRule="auto"/>
-        <w:rPr>
-          <w:rFonts w:ascii="Arial" w:hAnsi="Arial" w:cs="Arial"/>
-          <w:b/>
-          <w:bCs/>
-        </w:rPr>
-      </w:pPr>
-    </w:p>
-    <w:p>
-      <w:pPr>
-        <w:spacing w:line="360" w:lineRule="auto"/>
-        <w:rPr>
-          <w:rFonts w:ascii="Arial" w:hAnsi="Arial" w:cs="Arial"/>
-          <w:b/>
-          <w:bCs/>
-        </w:rPr>
-      </w:pPr>
-    </w:p>
-    <w:p>
-      <w:pPr>
-        <w:spacing w:line="360" w:lineRule="auto"/>
-        <w:rPr>
-          <w:rFonts w:ascii="Arial" w:hAnsi="Arial" w:cs="Arial"/>
-          <w:b/>
-          <w:bCs/>
-        </w:rPr>
-      </w:pPr>
-    </w:p>
-    <w:p>
-      <w:pPr>
-        <w:spacing w:line="360" w:lineRule="auto"/>
-        <w:rPr>
-          <w:rFonts w:ascii="Arial" w:hAnsi="Arial" w:cs="Arial"/>
-          <w:b/>
-          <w:bCs/>
-        </w:rPr>
-      </w:pPr>
-    </w:p>
-    <w:p>
-      <w:pPr>
-        <w:spacing w:line="360" w:lineRule="auto"/>
-        <w:rPr>
-          <w:rFonts w:ascii="Arial" w:hAnsi="Arial" w:cs="Arial"/>
-          <w:b/>
-          <w:bCs/>
-        </w:rPr>
-      </w:pPr>
-    </w:p>
-    <w:p>
-      <w:pPr>
-        <w:spacing w:line="360" w:lineRule="auto"/>
-        <w:rPr>
-          <w:rFonts w:ascii="Arial" w:hAnsi="Arial" w:cs="Arial"/>
-          <w:b/>
-          <w:bCs/>
-        </w:rPr>
-      </w:pPr>
-    </w:p>
-    <w:p>
-      <w:pPr>
-        <w:pStyle w:val="Heading1"/>
-        <w:numPr>
-          <w:ilvl w:val="0"/>
-          <w:numId w:val="29"/>
-        </w:numPr>
-        <w:spacing w:line="360" w:lineRule="auto"/>
-        <w:rPr>
-          <w:rFonts w:ascii="Arial" w:hAnsi="Arial" w:cs="Arial"/>
-        </w:rPr>
-      </w:pPr>
-      <w:bookmarkStart w:id="21" w:name="_Toc5693521"/>
-      <w:r>
-        <w:rPr>
-          <w:rFonts w:ascii="Arial" w:hAnsi="Arial" w:cs="Arial"/>
-        </w:rPr>
-        <w:lastRenderedPageBreak/>
-        <w:t>Project Planning</w:t>
-      </w:r>
-      <w:bookmarkEnd w:id="21"/>
-    </w:p>
-    <w:p>
-      <w:pPr>
-        <w:pStyle w:val="Heading2"/>
-        <w:numPr>
-          <w:ilvl w:val="1"/>
-          <w:numId w:val="29"/>
-        </w:numPr>
-        <w:spacing w:line="360" w:lineRule="auto"/>
-        <w:rPr>
-          <w:rFonts w:ascii="Arial" w:hAnsi="Arial" w:cs="Arial"/>
-          <w:sz w:val="28"/>
-          <w:szCs w:val="28"/>
-        </w:rPr>
-      </w:pPr>
-      <w:bookmarkStart w:id="22" w:name="_Toc5693522"/>
-      <w:r>
-        <w:rPr>
-          <w:rFonts w:ascii="Arial" w:hAnsi="Arial" w:cs="Arial"/>
-          <w:sz w:val="28"/>
-          <w:szCs w:val="28"/>
-        </w:rPr>
-        <w:t>Work breakdown Structure</w:t>
-      </w:r>
-      <w:bookmarkEnd w:id="22"/>
-    </w:p>
-    <w:p>
-      <w:pPr>
-        <w:pStyle w:val="ListParagraph"/>
-        <w:spacing w:line="360" w:lineRule="auto"/>
-        <w:rPr>
-          <w:rFonts w:ascii="Arial" w:hAnsi="Arial" w:cs="Arial"/>
-        </w:rPr>
-      </w:pPr>
-      <w:r>
-        <w:rPr>
-          <w:rFonts w:ascii="Arial" w:hAnsi="Arial" w:cs="Arial"/>
-        </w:rPr>
-        <w:t>WBS is basically used to simplify the execution of the project. Larger tasks in a project are divided into different parts and different roles is assigned to different people working on that project. WBS can be used or applied in any kind of project.</w:t>
-      </w:r>
-    </w:p>
-    <w:p>
-      <w:pPr>
-        <w:pStyle w:val="ListParagraph"/>
-        <w:spacing w:line="360" w:lineRule="auto"/>
-        <w:rPr>
-          <w:rFonts w:ascii="Arial" w:hAnsi="Arial" w:cs="Arial"/>
-        </w:rPr>
-      </w:pPr>
-      <w:r>
-        <w:rPr>
-          <w:rFonts w:ascii="Arial" w:hAnsi="Arial" w:cs="Arial"/>
-        </w:rPr>
-        <w:t>Some benefits of WBS on a project are:</w:t>
-      </w:r>
-    </w:p>
-    <w:p>
-      <w:pPr>
-        <w:pStyle w:val="ListParagraph"/>
-        <w:numPr>
-          <w:ilvl w:val="0"/>
-          <w:numId w:val="20"/>
-        </w:numPr>
-        <w:spacing w:line="360" w:lineRule="auto"/>
-        <w:rPr>
-          <w:rFonts w:ascii="Arial" w:hAnsi="Arial" w:cs="Arial"/>
-        </w:rPr>
-      </w:pPr>
-      <w:r>
-        <w:rPr>
-          <w:rFonts w:ascii="Arial" w:hAnsi="Arial" w:cs="Arial"/>
-        </w:rPr>
-        <w:t>It can be used to identify potential risks on a project.</w:t>
-      </w:r>
-    </w:p>
-    <w:p>
-      <w:pPr>
-        <w:pStyle w:val="ListParagraph"/>
-        <w:numPr>
-          <w:ilvl w:val="0"/>
-          <w:numId w:val="20"/>
-        </w:numPr>
-        <w:spacing w:line="360" w:lineRule="auto"/>
-        <w:rPr>
-          <w:rFonts w:ascii="Arial" w:hAnsi="Arial" w:cs="Arial"/>
-        </w:rPr>
-      </w:pPr>
-      <w:r>
-        <w:rPr>
-          <w:rFonts w:ascii="Arial" w:hAnsi="Arial" w:cs="Arial"/>
-        </w:rPr>
-        <w:t>The project manager can also identify communication points and formulate a plan accordingly.</w:t>
-      </w:r>
-    </w:p>
-    <w:p>
-      <w:pPr>
-        <w:pStyle w:val="ListParagraph"/>
-        <w:numPr>
-          <w:ilvl w:val="0"/>
-          <w:numId w:val="20"/>
-        </w:numPr>
-        <w:spacing w:line="360" w:lineRule="auto"/>
-        <w:rPr>
-          <w:rFonts w:ascii="Arial" w:hAnsi="Arial" w:cs="Arial"/>
-        </w:rPr>
-      </w:pPr>
-      <w:r>
-        <w:rPr>
-          <w:rFonts w:ascii="Arial" w:hAnsi="Arial" w:cs="Arial"/>
-        </w:rPr>
-        <w:t>A work breakdown structure indicates milestones and other project plans.</w:t>
-      </w:r>
-    </w:p>
-    <w:p>
-      <w:pPr>
-        <w:spacing w:line="360" w:lineRule="auto"/>
-        <w:ind w:left="720"/>
-        <w:rPr>
-          <w:rFonts w:ascii="Arial" w:hAnsi="Arial" w:cs="Arial"/>
-        </w:rPr>
-      </w:pPr>
-      <w:r>
-        <w:rPr>
-          <w:rFonts w:ascii="Arial" w:hAnsi="Arial" w:cs="Arial"/>
-        </w:rPr>
-        <w:t>The WBS of Canteen Automation System is given below:</w:t>
-      </w:r>
-    </w:p>
-    <w:p>
-      <w:pPr>
         <w:keepNext/>
         <w:spacing w:line="360" w:lineRule="auto"/>
-        <w:ind w:left="720"/>
-        <w:rPr>
-          <w:rFonts w:ascii="Arial" w:hAnsi="Arial" w:cs="Arial"/>
-        </w:rPr>
-      </w:pPr>
+      </w:pPr>
+      <w:bookmarkStart w:id="15" w:name="_GoBack"/>
       <w:r>
         <w:rPr>
           <w:rFonts w:ascii="Arial" w:hAnsi="Arial" w:cs="Arial"/>
@@ -6142,9 +4862,9 @@
         </w:rPr>
         <w:drawing>
           <wp:inline distT="0" distB="0" distL="0" distR="0">
-            <wp:extent cx="5943600" cy="3926205"/>
+            <wp:extent cx="5943600" cy="3168650"/>
             <wp:effectExtent l="0" t="0" r="0" b="0"/>
-            <wp:docPr id="4" name="Picture 4"/>
+            <wp:docPr id="6" name="Picture 6"/>
             <wp:cNvGraphicFramePr>
               <a:graphicFrameLocks xmlns:a="http://schemas.openxmlformats.org/drawingml/2006/main" noChangeAspect="1"/>
             </wp:cNvGraphicFramePr>
@@ -6152,7 +4872,896 @@
               <a:graphicData uri="http://schemas.openxmlformats.org/drawingml/2006/picture">
                 <pic:pic xmlns:pic="http://schemas.openxmlformats.org/drawingml/2006/picture">
                   <pic:nvPicPr>
-                    <pic:cNvPr id="4" name="wbs.jpg"/>
+                    <pic:cNvPr id="6" name="RAD.png"/>
+                    <pic:cNvPicPr/>
+                  </pic:nvPicPr>
+                  <pic:blipFill>
+                    <a:blip r:embed="rId11">
+                      <a:extLst>
+                        <a:ext uri="{28A0092B-C50C-407E-A947-70E740481C1C}">
+                          <a14:useLocalDpi xmlns:a14="http://schemas.microsoft.com/office/drawing/2010/main" val="0"/>
+                        </a:ext>
+                      </a:extLst>
+                    </a:blip>
+                    <a:stretch>
+                      <a:fillRect/>
+                    </a:stretch>
+                  </pic:blipFill>
+                  <pic:spPr>
+                    <a:xfrm>
+                      <a:off x="0" y="0"/>
+                      <a:ext cx="5943600" cy="3168650"/>
+                    </a:xfrm>
+                    <a:prstGeom prst="rect">
+                      <a:avLst/>
+                    </a:prstGeom>
+                  </pic:spPr>
+                </pic:pic>
+              </a:graphicData>
+            </a:graphic>
+          </wp:inline>
+        </w:drawing>
+      </w:r>
+      <w:bookmarkEnd w:id="15"/>
+    </w:p>
+    <w:p>
+      <w:pPr>
+        <w:pStyle w:val="Caption"/>
+        <w:jc w:val="center"/>
+        <w:rPr>
+          <w:rFonts w:ascii="Arial" w:hAnsi="Arial" w:cs="Arial"/>
+          <w:sz w:val="22"/>
+          <w:szCs w:val="22"/>
+        </w:rPr>
+      </w:pPr>
+      <w:r>
+        <w:rPr>
+          <w:rFonts w:ascii="Arial" w:hAnsi="Arial" w:cs="Arial"/>
+          <w:sz w:val="22"/>
+          <w:szCs w:val="22"/>
+        </w:rPr>
+        <w:t xml:space="preserve">Figure </w:t>
+      </w:r>
+      <w:r>
+        <w:rPr>
+          <w:rFonts w:ascii="Arial" w:hAnsi="Arial" w:cs="Arial"/>
+          <w:sz w:val="22"/>
+          <w:szCs w:val="22"/>
+        </w:rPr>
+        <w:fldChar w:fldCharType="begin"/>
+      </w:r>
+      <w:r>
+        <w:rPr>
+          <w:rFonts w:ascii="Arial" w:hAnsi="Arial" w:cs="Arial"/>
+          <w:sz w:val="22"/>
+          <w:szCs w:val="22"/>
+        </w:rPr>
+        <w:instrText xml:space="preserve"> SEQ Figure \* ARABIC </w:instrText>
+      </w:r>
+      <w:r>
+        <w:rPr>
+          <w:rFonts w:ascii="Arial" w:hAnsi="Arial" w:cs="Arial"/>
+          <w:sz w:val="22"/>
+          <w:szCs w:val="22"/>
+        </w:rPr>
+        <w:fldChar w:fldCharType="separate"/>
+      </w:r>
+      <w:r>
+        <w:rPr>
+          <w:rFonts w:ascii="Arial" w:hAnsi="Arial" w:cs="Arial"/>
+          <w:noProof/>
+          <w:sz w:val="22"/>
+          <w:szCs w:val="22"/>
+        </w:rPr>
+        <w:t>1</w:t>
+      </w:r>
+      <w:r>
+        <w:rPr>
+          <w:rFonts w:ascii="Arial" w:hAnsi="Arial" w:cs="Arial"/>
+          <w:sz w:val="22"/>
+          <w:szCs w:val="22"/>
+        </w:rPr>
+        <w:fldChar w:fldCharType="end"/>
+      </w:r>
+      <w:r>
+        <w:rPr>
+          <w:rFonts w:ascii="Arial" w:hAnsi="Arial" w:cs="Arial"/>
+          <w:sz w:val="22"/>
+          <w:szCs w:val="22"/>
+          <w:lang w:val="en-US"/>
+        </w:rPr>
+        <w:t>: Incremental RAD model</w:t>
+      </w:r>
+    </w:p>
+    <w:p>
+      <w:pPr>
+        <w:pStyle w:val="ListParagraph"/>
+        <w:spacing w:line="360" w:lineRule="auto"/>
+        <w:rPr>
+          <w:rFonts w:ascii="Arial" w:hAnsi="Arial" w:cs="Arial"/>
+        </w:rPr>
+      </w:pPr>
+    </w:p>
+    <w:p>
+      <w:pPr>
+        <w:pStyle w:val="ListParagraph"/>
+        <w:spacing w:line="360" w:lineRule="auto"/>
+        <w:rPr>
+          <w:rFonts w:ascii="Arial" w:hAnsi="Arial" w:cs="Arial"/>
+        </w:rPr>
+      </w:pPr>
+    </w:p>
+    <w:p>
+      <w:pPr>
+        <w:pStyle w:val="Heading2"/>
+        <w:numPr>
+          <w:ilvl w:val="1"/>
+          <w:numId w:val="29"/>
+        </w:numPr>
+        <w:spacing w:line="360" w:lineRule="auto"/>
+        <w:rPr>
+          <w:rFonts w:ascii="Arial" w:hAnsi="Arial" w:cs="Arial"/>
+          <w:sz w:val="28"/>
+          <w:szCs w:val="28"/>
+        </w:rPr>
+      </w:pPr>
+      <w:bookmarkStart w:id="16" w:name="_Toc5774913"/>
+      <w:r>
+        <w:rPr>
+          <w:rFonts w:ascii="Arial" w:hAnsi="Arial" w:cs="Arial"/>
+          <w:sz w:val="28"/>
+          <w:szCs w:val="28"/>
+        </w:rPr>
+        <w:lastRenderedPageBreak/>
+        <w:t>Design Pattern</w:t>
+      </w:r>
+      <w:bookmarkEnd w:id="16"/>
+    </w:p>
+    <w:p>
+      <w:pPr>
+        <w:pStyle w:val="ListParagraph"/>
+        <w:spacing w:line="360" w:lineRule="auto"/>
+        <w:rPr>
+          <w:rFonts w:ascii="Arial" w:hAnsi="Arial" w:cs="Arial"/>
+          <w:color w:val="000000" w:themeColor="text1"/>
+        </w:rPr>
+      </w:pPr>
+      <w:r>
+        <w:rPr>
+          <w:rFonts w:ascii="Arial" w:hAnsi="Arial" w:cs="Arial"/>
+        </w:rPr>
+        <w:t xml:space="preserve">I’ll using MVC design pattern in this project. MVC stands for Model View Controller. </w:t>
+      </w:r>
+      <w:r>
+        <w:rPr>
+          <w:rFonts w:ascii="Arial" w:hAnsi="Arial" w:cs="Arial"/>
+        </w:rPr>
+        <w:t xml:space="preserve">I’m using this design pattern because I’m more familiar to this than other patterns as I’ve already worked on this before. Also, </w:t>
+      </w:r>
+      <w:r>
+        <w:rPr>
+          <w:rFonts w:ascii="Arial" w:hAnsi="Arial" w:cs="Arial"/>
+        </w:rPr>
+        <w:t xml:space="preserve">it has the ability to provide multiple views for a model and reduces code duplication because it separates data and logic from the display. Since I’m going to create a website, MVC </w:t>
+      </w:r>
+      <w:r>
+        <w:rPr>
+          <w:rFonts w:ascii="Arial" w:hAnsi="Arial" w:cs="Arial"/>
+          <w:color w:val="000000" w:themeColor="text1"/>
+          <w:shd w:val="clear" w:color="auto" w:fill="FFFFFF"/>
+        </w:rPr>
+        <w:t>can also integrate wit</w:t>
+      </w:r>
+      <w:r>
+        <w:rPr>
+          <w:rFonts w:ascii="Arial" w:hAnsi="Arial" w:cs="Arial"/>
+          <w:color w:val="000000" w:themeColor="text1"/>
+          <w:shd w:val="clear" w:color="auto" w:fill="FFFFFF"/>
+        </w:rPr>
+        <w:t>h the JavaScript Framework which</w:t>
+      </w:r>
+      <w:r>
+        <w:rPr>
+          <w:rFonts w:ascii="Arial" w:hAnsi="Arial" w:cs="Arial"/>
+          <w:color w:val="000000" w:themeColor="text1"/>
+          <w:shd w:val="clear" w:color="auto" w:fill="FFFFFF"/>
+        </w:rPr>
+        <w:t xml:space="preserve"> means that MVC applications can be made to work even with PDF files, site-specific browsers, and also with desktop widgets.</w:t>
+      </w:r>
+      <w:r>
+        <w:rPr>
+          <w:rFonts w:ascii="Arial" w:hAnsi="Arial" w:cs="Arial"/>
+          <w:color w:val="000000" w:themeColor="text1"/>
+          <w:shd w:val="clear" w:color="auto" w:fill="FFFFFF"/>
+        </w:rPr>
+        <w:t xml:space="preserve"> Also, as model part differ from the view part, modification does not affect the entire model. </w:t>
+      </w:r>
+    </w:p>
+    <w:p>
+      <w:pPr>
+        <w:pStyle w:val="ListParagraph"/>
+        <w:spacing w:line="360" w:lineRule="auto"/>
+        <w:rPr>
+          <w:rFonts w:ascii="Arial" w:hAnsi="Arial" w:cs="Arial"/>
+        </w:rPr>
+      </w:pPr>
+    </w:p>
+    <w:p>
+      <w:pPr>
+        <w:pStyle w:val="ListParagraph"/>
+        <w:keepNext/>
+        <w:spacing w:line="360" w:lineRule="auto"/>
+      </w:pPr>
+      <w:r>
+        <w:rPr>
+          <w:rFonts w:ascii="Arial" w:hAnsi="Arial" w:cs="Arial"/>
+          <w:noProof/>
+          <w:lang w:val="en-US" w:bidi="ne-NP"/>
+        </w:rPr>
+        <w:drawing>
+          <wp:inline distT="0" distB="0" distL="0" distR="0">
+            <wp:extent cx="5486695" cy="3890513"/>
+            <wp:effectExtent l="0" t="0" r="0" b="0"/>
+            <wp:docPr id="10" name="Picture 10"/>
+            <wp:cNvGraphicFramePr>
+              <a:graphicFrameLocks xmlns:a="http://schemas.openxmlformats.org/drawingml/2006/main" noChangeAspect="1"/>
+            </wp:cNvGraphicFramePr>
+            <a:graphic xmlns:a="http://schemas.openxmlformats.org/drawingml/2006/main">
+              <a:graphicData uri="http://schemas.openxmlformats.org/drawingml/2006/picture">
+                <pic:pic xmlns:pic="http://schemas.openxmlformats.org/drawingml/2006/picture">
+                  <pic:nvPicPr>
+                    <pic:cNvPr id="10" name="mvc.png"/>
+                    <pic:cNvPicPr/>
+                  </pic:nvPicPr>
+                  <pic:blipFill>
+                    <a:blip r:embed="rId12">
+                      <a:extLst>
+                        <a:ext uri="{28A0092B-C50C-407E-A947-70E740481C1C}">
+                          <a14:useLocalDpi xmlns:a14="http://schemas.microsoft.com/office/drawing/2010/main" val="0"/>
+                        </a:ext>
+                      </a:extLst>
+                    </a:blip>
+                    <a:stretch>
+                      <a:fillRect/>
+                    </a:stretch>
+                  </pic:blipFill>
+                  <pic:spPr>
+                    <a:xfrm>
+                      <a:off x="0" y="0"/>
+                      <a:ext cx="5511434" cy="3908055"/>
+                    </a:xfrm>
+                    <a:prstGeom prst="rect">
+                      <a:avLst/>
+                    </a:prstGeom>
+                  </pic:spPr>
+                </pic:pic>
+              </a:graphicData>
+            </a:graphic>
+          </wp:inline>
+        </w:drawing>
+      </w:r>
+    </w:p>
+    <w:p>
+      <w:pPr>
+        <w:pStyle w:val="Caption"/>
+        <w:jc w:val="center"/>
+        <w:rPr>
+          <w:rFonts w:ascii="Arial" w:hAnsi="Arial" w:cs="Arial"/>
+          <w:sz w:val="22"/>
+          <w:szCs w:val="22"/>
+        </w:rPr>
+      </w:pPr>
+      <w:r>
+        <w:rPr>
+          <w:rFonts w:ascii="Arial" w:hAnsi="Arial" w:cs="Arial"/>
+          <w:sz w:val="22"/>
+          <w:szCs w:val="22"/>
+        </w:rPr>
+        <w:t xml:space="preserve">Figure </w:t>
+      </w:r>
+      <w:r>
+        <w:rPr>
+          <w:rFonts w:ascii="Arial" w:hAnsi="Arial" w:cs="Arial"/>
+          <w:sz w:val="22"/>
+          <w:szCs w:val="22"/>
+        </w:rPr>
+        <w:fldChar w:fldCharType="begin"/>
+      </w:r>
+      <w:r>
+        <w:rPr>
+          <w:rFonts w:ascii="Arial" w:hAnsi="Arial" w:cs="Arial"/>
+          <w:sz w:val="22"/>
+          <w:szCs w:val="22"/>
+        </w:rPr>
+        <w:instrText xml:space="preserve"> SEQ Figure \* ARABIC </w:instrText>
+      </w:r>
+      <w:r>
+        <w:rPr>
+          <w:rFonts w:ascii="Arial" w:hAnsi="Arial" w:cs="Arial"/>
+          <w:sz w:val="22"/>
+          <w:szCs w:val="22"/>
+        </w:rPr>
+        <w:fldChar w:fldCharType="separate"/>
+      </w:r>
+      <w:r>
+        <w:rPr>
+          <w:rFonts w:ascii="Arial" w:hAnsi="Arial" w:cs="Arial"/>
+          <w:noProof/>
+          <w:sz w:val="22"/>
+          <w:szCs w:val="22"/>
+        </w:rPr>
+        <w:t>2</w:t>
+      </w:r>
+      <w:r>
+        <w:rPr>
+          <w:rFonts w:ascii="Arial" w:hAnsi="Arial" w:cs="Arial"/>
+          <w:sz w:val="22"/>
+          <w:szCs w:val="22"/>
+        </w:rPr>
+        <w:fldChar w:fldCharType="end"/>
+      </w:r>
+      <w:r>
+        <w:rPr>
+          <w:rFonts w:ascii="Arial" w:hAnsi="Arial" w:cs="Arial"/>
+          <w:sz w:val="22"/>
+          <w:szCs w:val="22"/>
+          <w:lang w:val="en-US"/>
+        </w:rPr>
+        <w:t>:</w:t>
+      </w:r>
+      <w:r>
+        <w:rPr>
+          <w:rFonts w:ascii="Arial" w:hAnsi="Arial" w:cs="Arial"/>
+          <w:sz w:val="22"/>
+          <w:szCs w:val="22"/>
+          <w:lang w:val="en-US"/>
+        </w:rPr>
+        <w:t xml:space="preserve"> </w:t>
+      </w:r>
+      <w:r>
+        <w:rPr>
+          <w:rFonts w:ascii="Arial" w:hAnsi="Arial" w:cs="Arial"/>
+          <w:sz w:val="22"/>
+          <w:szCs w:val="22"/>
+          <w:lang w:val="en-US"/>
+        </w:rPr>
+        <w:t xml:space="preserve">MVC </w:t>
+      </w:r>
+      <w:r>
+        <w:rPr>
+          <w:rFonts w:ascii="Arial" w:hAnsi="Arial" w:cs="Arial"/>
+          <w:sz w:val="22"/>
+          <w:szCs w:val="22"/>
+          <w:lang w:val="en-US"/>
+        </w:rPr>
+        <w:t>pattern</w:t>
+      </w:r>
+    </w:p>
+    <w:p>
+      <w:pPr>
+        <w:pStyle w:val="ListParagraph"/>
+        <w:spacing w:line="360" w:lineRule="auto"/>
+        <w:rPr>
+          <w:rFonts w:ascii="Arial" w:hAnsi="Arial" w:cs="Arial"/>
+        </w:rPr>
+      </w:pPr>
+    </w:p>
+    <w:p>
+      <w:pPr>
+        <w:pStyle w:val="ListParagraph"/>
+        <w:spacing w:line="360" w:lineRule="auto"/>
+        <w:rPr>
+          <w:rFonts w:ascii="Arial" w:hAnsi="Arial" w:cs="Arial"/>
+        </w:rPr>
+      </w:pPr>
+    </w:p>
+    <w:p>
+      <w:pPr>
+        <w:pStyle w:val="ListParagraph"/>
+        <w:spacing w:line="360" w:lineRule="auto"/>
+        <w:rPr>
+          <w:rFonts w:ascii="Arial" w:hAnsi="Arial" w:cs="Arial"/>
+        </w:rPr>
+      </w:pPr>
+    </w:p>
+    <w:p>
+      <w:pPr>
+        <w:pStyle w:val="ListParagraph"/>
+        <w:spacing w:line="360" w:lineRule="auto"/>
+        <w:rPr>
+          <w:rFonts w:ascii="Arial" w:hAnsi="Arial" w:cs="Arial"/>
+        </w:rPr>
+      </w:pPr>
+    </w:p>
+    <w:p>
+      <w:pPr>
+        <w:spacing w:line="360" w:lineRule="auto"/>
+        <w:rPr>
+          <w:rFonts w:ascii="Arial" w:hAnsi="Arial" w:cs="Arial"/>
+        </w:rPr>
+      </w:pPr>
+    </w:p>
+    <w:p>
+      <w:pPr>
+        <w:pStyle w:val="Heading2"/>
+        <w:numPr>
+          <w:ilvl w:val="1"/>
+          <w:numId w:val="29"/>
+        </w:numPr>
+        <w:spacing w:line="360" w:lineRule="auto"/>
+        <w:rPr>
+          <w:rFonts w:ascii="Arial" w:hAnsi="Arial" w:cs="Arial"/>
+          <w:sz w:val="28"/>
+          <w:szCs w:val="28"/>
+        </w:rPr>
+      </w:pPr>
+      <w:bookmarkStart w:id="17" w:name="_Toc5774914"/>
+      <w:r>
+        <w:rPr>
+          <w:rFonts w:ascii="Arial" w:hAnsi="Arial" w:cs="Arial"/>
+          <w:sz w:val="28"/>
+          <w:szCs w:val="28"/>
+        </w:rPr>
+        <w:lastRenderedPageBreak/>
+        <w:t>Architecture</w:t>
+      </w:r>
+      <w:bookmarkEnd w:id="17"/>
+    </w:p>
+    <w:p>
+      <w:pPr>
+        <w:pStyle w:val="ListParagraph"/>
+        <w:spacing w:line="360" w:lineRule="auto"/>
+        <w:rPr>
+          <w:rFonts w:ascii="Arial" w:hAnsi="Arial" w:cs="Arial"/>
+        </w:rPr>
+      </w:pPr>
+      <w:r>
+        <w:rPr>
+          <w:rFonts w:ascii="Arial" w:hAnsi="Arial" w:cs="Arial"/>
+        </w:rPr>
+        <w:t>In this project, I’ll be using three tier architecture. It consists of following layers:</w:t>
+      </w:r>
+    </w:p>
+    <w:p>
+      <w:pPr>
+        <w:pStyle w:val="Heading3"/>
+        <w:numPr>
+          <w:ilvl w:val="0"/>
+          <w:numId w:val="37"/>
+        </w:numPr>
+        <w:rPr>
+          <w:rFonts w:ascii="Arial" w:hAnsi="Arial" w:cs="Arial"/>
+        </w:rPr>
+      </w:pPr>
+      <w:bookmarkStart w:id="18" w:name="_Toc5774915"/>
+      <w:r>
+        <w:rPr>
+          <w:rFonts w:ascii="Arial" w:hAnsi="Arial" w:cs="Arial"/>
+        </w:rPr>
+        <w:t>Presentation layer</w:t>
+      </w:r>
+      <w:bookmarkEnd w:id="18"/>
+    </w:p>
+    <w:p>
+      <w:pPr>
+        <w:pStyle w:val="ListParagraph"/>
+        <w:spacing w:line="360" w:lineRule="auto"/>
+        <w:ind w:left="1080"/>
+        <w:rPr>
+          <w:rFonts w:ascii="Arial" w:hAnsi="Arial" w:cs="Arial"/>
+        </w:rPr>
+      </w:pPr>
+      <w:r>
+        <w:rPr>
+          <w:rFonts w:ascii="Arial" w:hAnsi="Arial" w:cs="Arial"/>
+        </w:rPr>
+        <w:t>The website or windows forms application is called the presentation layer. The presentation layer is the most important layer simply because it’s the one that everyone sees and uses.</w:t>
+      </w:r>
+    </w:p>
+    <w:p>
+      <w:pPr>
+        <w:pStyle w:val="Heading3"/>
+        <w:numPr>
+          <w:ilvl w:val="0"/>
+          <w:numId w:val="38"/>
+        </w:numPr>
+        <w:rPr>
+          <w:rFonts w:ascii="Arial" w:hAnsi="Arial" w:cs="Arial"/>
+        </w:rPr>
+      </w:pPr>
+      <w:bookmarkStart w:id="19" w:name="_Toc5774916"/>
+      <w:r>
+        <w:rPr>
+          <w:rFonts w:ascii="Arial" w:hAnsi="Arial" w:cs="Arial"/>
+        </w:rPr>
+        <w:t>Business layer</w:t>
+      </w:r>
+      <w:bookmarkEnd w:id="19"/>
+    </w:p>
+    <w:p>
+      <w:pPr>
+        <w:pStyle w:val="ListParagraph"/>
+        <w:spacing w:line="360" w:lineRule="auto"/>
+        <w:ind w:left="1080"/>
+        <w:rPr>
+          <w:rFonts w:ascii="Arial" w:hAnsi="Arial" w:cs="Arial"/>
+        </w:rPr>
+      </w:pPr>
+      <w:r>
+        <w:rPr>
+          <w:rFonts w:ascii="Arial" w:hAnsi="Arial" w:cs="Arial"/>
+        </w:rPr>
+        <w:t>This layer is a class which we use to write the function which works as a mediator to transfer the data from Application or presentation layer data layer. In the three-tier architecture, we never let the data access layer to interact with the presentation layer.</w:t>
+      </w:r>
+    </w:p>
+    <w:p>
+      <w:pPr>
+        <w:pStyle w:val="Heading3"/>
+        <w:numPr>
+          <w:ilvl w:val="0"/>
+          <w:numId w:val="39"/>
+        </w:numPr>
+        <w:rPr>
+          <w:rFonts w:ascii="Arial" w:hAnsi="Arial" w:cs="Arial"/>
+        </w:rPr>
+      </w:pPr>
+      <w:bookmarkStart w:id="20" w:name="_Toc5774917"/>
+      <w:r>
+        <w:rPr>
+          <w:rFonts w:ascii="Arial" w:hAnsi="Arial" w:cs="Arial"/>
+        </w:rPr>
+        <w:t>Data layer</w:t>
+      </w:r>
+      <w:bookmarkEnd w:id="20"/>
+    </w:p>
+    <w:p>
+      <w:pPr>
+        <w:pStyle w:val="ListParagraph"/>
+        <w:spacing w:line="360" w:lineRule="auto"/>
+        <w:ind w:left="1080"/>
+        <w:rPr>
+          <w:rFonts w:ascii="Arial" w:hAnsi="Arial" w:cs="Arial"/>
+        </w:rPr>
+      </w:pPr>
+      <w:r>
+        <w:rPr>
+          <w:rFonts w:ascii="Arial" w:hAnsi="Arial" w:cs="Arial"/>
+        </w:rPr>
+        <w:t>The data layer is a separate component whose sole purpose is to serve up the data from the database and return it to the caller. This layer is also a class which we use to get or set the data to the database back and forth.</w:t>
+      </w:r>
+    </w:p>
+    <w:p>
+      <w:pPr>
+        <w:spacing w:line="360" w:lineRule="auto"/>
+        <w:rPr>
+          <w:rFonts w:ascii="Arial" w:hAnsi="Arial" w:cs="Arial"/>
+        </w:rPr>
+      </w:pPr>
+      <w:r>
+        <w:rPr>
+          <w:rFonts w:ascii="Arial" w:hAnsi="Arial" w:cs="Arial"/>
+        </w:rPr>
+        <w:tab/>
+        <w:t>I’m going to use 3 tier architecture because:</w:t>
+      </w:r>
+    </w:p>
+    <w:p>
+      <w:pPr>
+        <w:pStyle w:val="ListParagraph"/>
+        <w:numPr>
+          <w:ilvl w:val="0"/>
+          <w:numId w:val="39"/>
+        </w:numPr>
+        <w:rPr>
+          <w:rFonts w:ascii="Arial" w:hAnsi="Arial" w:cs="Arial"/>
+          <w:lang w:val="en-US" w:bidi="ne-NP"/>
+        </w:rPr>
+      </w:pPr>
+      <w:r>
+        <w:rPr>
+          <w:rFonts w:ascii="Arial" w:hAnsi="Arial" w:cs="Arial"/>
+          <w:lang w:val="en-US" w:bidi="ne-NP"/>
+        </w:rPr>
+        <w:t>It gives you the ability to update the technology stack of one tier, without impacting other areas of the application.</w:t>
+      </w:r>
+    </w:p>
+    <w:p>
+      <w:pPr>
+        <w:pStyle w:val="ListParagraph"/>
+        <w:numPr>
+          <w:ilvl w:val="0"/>
+          <w:numId w:val="39"/>
+        </w:numPr>
+        <w:rPr>
+          <w:rFonts w:ascii="Arial" w:hAnsi="Arial" w:cs="Arial"/>
+          <w:lang w:val="en-US" w:bidi="ne-NP"/>
+        </w:rPr>
+      </w:pPr>
+      <w:r>
+        <w:rPr>
+          <w:rFonts w:ascii="Arial" w:hAnsi="Arial" w:cs="Arial"/>
+          <w:lang w:val="en-US" w:bidi="ne-NP"/>
+        </w:rPr>
+        <w:t>It adds reliability and more independence of the underlying servers or services.</w:t>
+      </w:r>
+    </w:p>
+    <w:p>
+      <w:pPr>
+        <w:pStyle w:val="ListParagraph"/>
+        <w:numPr>
+          <w:ilvl w:val="0"/>
+          <w:numId w:val="39"/>
+        </w:numPr>
+        <w:rPr>
+          <w:rFonts w:ascii="Arial" w:hAnsi="Arial" w:cs="Arial"/>
+          <w:lang w:val="en-US" w:bidi="ne-NP"/>
+        </w:rPr>
+      </w:pPr>
+      <w:r>
+        <w:rPr>
+          <w:rFonts w:ascii="Arial" w:hAnsi="Arial" w:cs="Arial"/>
+          <w:lang w:val="en-US" w:bidi="ne-NP"/>
+        </w:rPr>
+        <w:t>It provides an ease of maintenance of the code base, managing presentation code and business logic separately, so that a change to business logic, for example, does not impact the presentation layer.</w:t>
+      </w:r>
+    </w:p>
+    <w:p>
+      <w:pPr>
+        <w:pStyle w:val="ListParagraph"/>
+        <w:spacing w:line="360" w:lineRule="auto"/>
+        <w:ind w:left="1080"/>
+        <w:rPr>
+          <w:rFonts w:ascii="Arial" w:hAnsi="Arial" w:cs="Arial"/>
+        </w:rPr>
+      </w:pPr>
+    </w:p>
+    <w:p>
+      <w:pPr>
+        <w:spacing w:line="360" w:lineRule="auto"/>
+        <w:rPr>
+          <w:rFonts w:ascii="Arial" w:hAnsi="Arial" w:cs="Arial"/>
+          <w:b/>
+          <w:bCs/>
+        </w:rPr>
+      </w:pPr>
+    </w:p>
+    <w:p>
+      <w:pPr>
+        <w:spacing w:line="360" w:lineRule="auto"/>
+        <w:rPr>
+          <w:rFonts w:ascii="Arial" w:hAnsi="Arial" w:cs="Arial"/>
+          <w:b/>
+          <w:bCs/>
+        </w:rPr>
+      </w:pPr>
+    </w:p>
+    <w:p>
+      <w:pPr>
+        <w:spacing w:line="360" w:lineRule="auto"/>
+        <w:rPr>
+          <w:rFonts w:ascii="Arial" w:hAnsi="Arial" w:cs="Arial"/>
+          <w:b/>
+          <w:bCs/>
+        </w:rPr>
+      </w:pPr>
+    </w:p>
+    <w:p>
+      <w:pPr>
+        <w:spacing w:line="360" w:lineRule="auto"/>
+        <w:rPr>
+          <w:rFonts w:ascii="Arial" w:hAnsi="Arial" w:cs="Arial"/>
+          <w:b/>
+          <w:bCs/>
+        </w:rPr>
+      </w:pPr>
+    </w:p>
+    <w:p>
+      <w:pPr>
+        <w:spacing w:line="360" w:lineRule="auto"/>
+        <w:rPr>
+          <w:rFonts w:ascii="Arial" w:hAnsi="Arial" w:cs="Arial"/>
+          <w:b/>
+          <w:bCs/>
+        </w:rPr>
+      </w:pPr>
+    </w:p>
+    <w:p>
+      <w:pPr>
+        <w:spacing w:line="360" w:lineRule="auto"/>
+        <w:rPr>
+          <w:rFonts w:ascii="Arial" w:hAnsi="Arial" w:cs="Arial"/>
+          <w:b/>
+          <w:bCs/>
+        </w:rPr>
+      </w:pPr>
+    </w:p>
+    <w:p>
+      <w:pPr>
+        <w:spacing w:line="360" w:lineRule="auto"/>
+        <w:rPr>
+          <w:rFonts w:ascii="Arial" w:hAnsi="Arial" w:cs="Arial"/>
+          <w:b/>
+          <w:bCs/>
+        </w:rPr>
+      </w:pPr>
+    </w:p>
+    <w:p>
+      <w:pPr>
+        <w:pStyle w:val="Heading1"/>
+        <w:numPr>
+          <w:ilvl w:val="0"/>
+          <w:numId w:val="29"/>
+        </w:numPr>
+        <w:spacing w:line="360" w:lineRule="auto"/>
+        <w:rPr>
+          <w:rFonts w:ascii="Arial" w:hAnsi="Arial" w:cs="Arial"/>
+        </w:rPr>
+      </w:pPr>
+      <w:bookmarkStart w:id="21" w:name="_Toc5774918"/>
+      <w:r>
+        <w:rPr>
+          <w:rFonts w:ascii="Arial" w:hAnsi="Arial" w:cs="Arial"/>
+        </w:rPr>
+        <w:lastRenderedPageBreak/>
+        <w:t>Project Planning</w:t>
+      </w:r>
+      <w:bookmarkEnd w:id="21"/>
+    </w:p>
+    <w:p>
+      <w:pPr>
+        <w:pStyle w:val="Heading2"/>
+        <w:numPr>
+          <w:ilvl w:val="1"/>
+          <w:numId w:val="29"/>
+        </w:numPr>
+        <w:spacing w:line="360" w:lineRule="auto"/>
+        <w:rPr>
+          <w:rFonts w:ascii="Arial" w:hAnsi="Arial" w:cs="Arial"/>
+          <w:sz w:val="28"/>
+          <w:szCs w:val="28"/>
+        </w:rPr>
+      </w:pPr>
+      <w:bookmarkStart w:id="22" w:name="_Toc5774919"/>
+      <w:r>
+        <w:rPr>
+          <w:rFonts w:ascii="Arial" w:hAnsi="Arial" w:cs="Arial"/>
+          <w:sz w:val="28"/>
+          <w:szCs w:val="28"/>
+        </w:rPr>
+        <w:t>Work breakdown Structure</w:t>
+      </w:r>
+      <w:bookmarkEnd w:id="22"/>
+    </w:p>
+    <w:p>
+      <w:pPr>
+        <w:pStyle w:val="ListParagraph"/>
+        <w:spacing w:line="360" w:lineRule="auto"/>
+        <w:rPr>
+          <w:rFonts w:ascii="Arial" w:hAnsi="Arial" w:cs="Arial"/>
+        </w:rPr>
+      </w:pPr>
+      <w:r>
+        <w:rPr>
+          <w:rFonts w:ascii="Arial" w:hAnsi="Arial" w:cs="Arial"/>
+        </w:rPr>
+        <w:t>WBS is basically used to simplify the execution of the project. Larger tasks in a project are divided into different parts and different roles is assigned to different people working on that project. WBS can be used or applied in any kind of project.</w:t>
+      </w:r>
+    </w:p>
+    <w:p>
+      <w:pPr>
+        <w:pStyle w:val="ListParagraph"/>
+        <w:spacing w:line="360" w:lineRule="auto"/>
+        <w:rPr>
+          <w:rFonts w:ascii="Arial" w:hAnsi="Arial" w:cs="Arial"/>
+        </w:rPr>
+      </w:pPr>
+      <w:r>
+        <w:rPr>
+          <w:rFonts w:ascii="Arial" w:hAnsi="Arial" w:cs="Arial"/>
+        </w:rPr>
+        <w:t>Some benefits of WBS on a project are:</w:t>
+      </w:r>
+    </w:p>
+    <w:p>
+      <w:pPr>
+        <w:pStyle w:val="ListParagraph"/>
+        <w:numPr>
+          <w:ilvl w:val="0"/>
+          <w:numId w:val="20"/>
+        </w:numPr>
+        <w:spacing w:line="360" w:lineRule="auto"/>
+        <w:rPr>
+          <w:rFonts w:ascii="Arial" w:hAnsi="Arial" w:cs="Arial"/>
+        </w:rPr>
+      </w:pPr>
+      <w:r>
+        <w:rPr>
+          <w:rFonts w:ascii="Arial" w:hAnsi="Arial" w:cs="Arial"/>
+        </w:rPr>
+        <w:t>It can be used to identify potential risks on a project.</w:t>
+      </w:r>
+    </w:p>
+    <w:p>
+      <w:pPr>
+        <w:pStyle w:val="ListParagraph"/>
+        <w:numPr>
+          <w:ilvl w:val="0"/>
+          <w:numId w:val="20"/>
+        </w:numPr>
+        <w:spacing w:line="360" w:lineRule="auto"/>
+        <w:rPr>
+          <w:rFonts w:ascii="Arial" w:hAnsi="Arial" w:cs="Arial"/>
+        </w:rPr>
+      </w:pPr>
+      <w:r>
+        <w:rPr>
+          <w:rFonts w:ascii="Arial" w:hAnsi="Arial" w:cs="Arial"/>
+        </w:rPr>
+        <w:t>The project manager can also identify communication points and formulate a plan accordingly.</w:t>
+      </w:r>
+    </w:p>
+    <w:p>
+      <w:pPr>
+        <w:pStyle w:val="ListParagraph"/>
+        <w:numPr>
+          <w:ilvl w:val="0"/>
+          <w:numId w:val="20"/>
+        </w:numPr>
+        <w:spacing w:line="360" w:lineRule="auto"/>
+        <w:rPr>
+          <w:rFonts w:ascii="Arial" w:hAnsi="Arial" w:cs="Arial"/>
+        </w:rPr>
+      </w:pPr>
+      <w:r>
+        <w:rPr>
+          <w:rFonts w:ascii="Arial" w:hAnsi="Arial" w:cs="Arial"/>
+        </w:rPr>
+        <w:t>A work breakdown structure indicates milestones and other project plans.</w:t>
+      </w:r>
+    </w:p>
+    <w:p>
+      <w:pPr>
+        <w:spacing w:line="360" w:lineRule="auto"/>
+        <w:ind w:left="720"/>
+        <w:rPr>
+          <w:rFonts w:ascii="Arial" w:hAnsi="Arial" w:cs="Arial"/>
+        </w:rPr>
+      </w:pPr>
+      <w:r>
+        <w:rPr>
+          <w:rFonts w:ascii="Arial" w:hAnsi="Arial" w:cs="Arial"/>
+        </w:rPr>
+        <w:t>The WBS of Canteen Automation System is given below:</w:t>
+      </w:r>
+    </w:p>
+    <w:p>
+      <w:pPr>
+        <w:keepNext/>
+        <w:spacing w:line="360" w:lineRule="auto"/>
+        <w:ind w:left="720"/>
+        <w:rPr>
+          <w:rFonts w:ascii="Arial" w:hAnsi="Arial" w:cs="Arial"/>
+        </w:rPr>
+      </w:pPr>
+      <w:r>
+        <w:rPr>
+          <w:rFonts w:ascii="Arial" w:hAnsi="Arial" w:cs="Arial"/>
+          <w:noProof/>
+          <w:lang w:val="en-US" w:bidi="ne-NP"/>
+        </w:rPr>
+        <w:drawing>
+          <wp:inline distT="0" distB="0" distL="0" distR="0">
+            <wp:extent cx="5943600" cy="3875405"/>
+            <wp:effectExtent l="0" t="0" r="0" b="0"/>
+            <wp:docPr id="13" name="Picture 13"/>
+            <wp:cNvGraphicFramePr>
+              <a:graphicFrameLocks xmlns:a="http://schemas.openxmlformats.org/drawingml/2006/main" noChangeAspect="1"/>
+            </wp:cNvGraphicFramePr>
+            <a:graphic xmlns:a="http://schemas.openxmlformats.org/drawingml/2006/main">
+              <a:graphicData uri="http://schemas.openxmlformats.org/drawingml/2006/picture">
+                <pic:pic xmlns:pic="http://schemas.openxmlformats.org/drawingml/2006/picture">
+                  <pic:nvPicPr>
+                    <pic:cNvPr id="13" name="wbs.jpg"/>
                     <pic:cNvPicPr/>
                   </pic:nvPicPr>
                   <pic:blipFill>
@@ -6170,7 +5779,7 @@
                   <pic:spPr>
                     <a:xfrm>
                       <a:off x="0" y="0"/>
-                      <a:ext cx="5943600" cy="3926205"/>
+                      <a:ext cx="5943600" cy="3875405"/>
                     </a:xfrm>
                     <a:prstGeom prst="rect">
                       <a:avLst/>
@@ -6233,7 +5842,7 @@
           <w:sz w:val="22"/>
           <w:szCs w:val="22"/>
         </w:rPr>
-        <w:t>1</w:t>
+        <w:t>3</w:t>
       </w:r>
       <w:r>
         <w:rPr>
@@ -6288,7 +5897,7 @@
           <w:szCs w:val="28"/>
         </w:rPr>
       </w:pPr>
-      <w:bookmarkStart w:id="24" w:name="_Toc5693523"/>
+      <w:bookmarkStart w:id="24" w:name="_Toc5774920"/>
       <w:r>
         <w:rPr>
           <w:rFonts w:ascii="Arial" w:hAnsi="Arial" w:cs="Arial"/>
@@ -6375,9 +5984,9 @@
         </w:rPr>
         <w:drawing>
           <wp:inline distT="0" distB="0" distL="0" distR="0">
-            <wp:extent cx="4991797" cy="5077534"/>
-            <wp:effectExtent l="0" t="0" r="0" b="8890"/>
-            <wp:docPr id="5" name="Picture 5"/>
+            <wp:extent cx="5943600" cy="5029835"/>
+            <wp:effectExtent l="0" t="0" r="0" b="0"/>
+            <wp:docPr id="1" name="Picture 1"/>
             <wp:cNvGraphicFramePr>
               <a:graphicFrameLocks xmlns:a="http://schemas.openxmlformats.org/drawingml/2006/main" noChangeAspect="1"/>
             </wp:cNvGraphicFramePr>
@@ -6385,7 +5994,7 @@
               <a:graphicData uri="http://schemas.openxmlformats.org/drawingml/2006/picture">
                 <pic:pic xmlns:pic="http://schemas.openxmlformats.org/drawingml/2006/picture">
                   <pic:nvPicPr>
-                    <pic:cNvPr id="5" name="table.PNG"/>
+                    <pic:cNvPr id="1" name="table.PNG"/>
                     <pic:cNvPicPr/>
                   </pic:nvPicPr>
                   <pic:blipFill>
@@ -6403,7 +6012,7 @@
                   <pic:spPr>
                     <a:xfrm>
                       <a:off x="0" y="0"/>
-                      <a:ext cx="4991797" cy="5077534"/>
+                      <a:ext cx="5943600" cy="5029835"/>
                     </a:xfrm>
                     <a:prstGeom prst="rect">
                       <a:avLst/>
@@ -6659,7 +6268,13 @@
         <w:rPr>
           <w:rFonts w:ascii="Arial" w:hAnsi="Arial" w:cs="Arial"/>
         </w:rPr>
-        <w:t xml:space="preserve"> May 2019. During this time, we’ll be performing analysis like brainstorming and construction of certain diagrams like class diagram and class diagram.</w:t>
+        <w:t xml:space="preserve"> May 2019. </w:t>
+      </w:r>
+      <w:r>
+        <w:rPr>
+          <w:rFonts w:ascii="Arial" w:hAnsi="Arial" w:cs="Arial"/>
+        </w:rPr>
+        <w:t>Brainstorming is a simple task, so I’ll be taking 3 days for it. And to draw other diagrams like use case, class diagram, ER diagram, DFD and NLA, I’ll take 5 days each.</w:t>
       </w:r>
     </w:p>
     <w:p>
@@ -6694,7 +6309,13 @@
         <w:rPr>
           <w:rFonts w:ascii="Arial" w:hAnsi="Arial" w:cs="Arial"/>
         </w:rPr>
-        <w:t>Design process deals with the design of different models like structural, behavioural and database model. Construction of database and UI falls under this period. This stage lasts for 25 days from 8</w:t>
+        <w:t xml:space="preserve">I’ll create activity diagram just in 3 days because we have reference diagrams from analysis phase. I’ve allocated 8 days for database design and 7 days each for structural and behavioural model. </w:t>
+      </w:r>
+      <w:r>
+        <w:rPr>
+          <w:rFonts w:ascii="Arial" w:hAnsi="Arial" w:cs="Arial"/>
+        </w:rPr>
+        <w:t>This stage lasts for 25 days from 8</w:t>
       </w:r>
       <w:r>
         <w:rPr>
@@ -6755,7 +6376,19 @@
         <w:rPr>
           <w:rFonts w:ascii="Arial" w:hAnsi="Arial" w:cs="Arial"/>
         </w:rPr>
-        <w:t>The period of 20 days that deals with coding of both front end and back end is kept under implementation field. This process starts from 2</w:t>
+        <w:t>The period of 20 days that deals with coding of both front end and back end is kept under implementation field.</w:t>
+      </w:r>
+      <w:r>
+        <w:rPr>
+          <w:rFonts w:ascii="Arial" w:hAnsi="Arial" w:cs="Arial"/>
+        </w:rPr>
+        <w:t xml:space="preserve"> 10 days for front end as well as 10 days for back end is allocated as it will be enough for it.</w:t>
+      </w:r>
+      <w:r>
+        <w:rPr>
+          <w:rFonts w:ascii="Arial" w:hAnsi="Arial" w:cs="Arial"/>
+        </w:rPr>
+        <w:t xml:space="preserve"> This process starts from 2</w:t>
       </w:r>
       <w:r>
         <w:rPr>
@@ -6816,7 +6449,19 @@
         <w:rPr>
           <w:rFonts w:ascii="Arial" w:hAnsi="Arial" w:cs="Arial"/>
         </w:rPr>
-        <w:t>After the coding is complete, we need test whether different functionalities work or not. In this time, we perform two types of testing, unit testing and Integration testing. The overall time of testing is 7 days which starts from 22</w:t>
+        <w:t>In this time, we perform two types of testing, unit testing and Integration testing.</w:t>
+      </w:r>
+      <w:r>
+        <w:rPr>
+          <w:rFonts w:ascii="Arial" w:hAnsi="Arial" w:cs="Arial"/>
+        </w:rPr>
+        <w:t xml:space="preserve"> Integrated testing will take shorter time than unit testing, so I’ve allocated 3 days for it and 4 days for unit testing.</w:t>
+      </w:r>
+      <w:r>
+        <w:rPr>
+          <w:rFonts w:ascii="Arial" w:hAnsi="Arial" w:cs="Arial"/>
+        </w:rPr>
+        <w:t xml:space="preserve"> The overall time of testing is 7 days which starts from 22</w:t>
       </w:r>
       <w:r>
         <w:rPr>
@@ -6877,7 +6522,31 @@
         <w:rPr>
           <w:rFonts w:ascii="Arial" w:hAnsi="Arial" w:cs="Arial"/>
         </w:rPr>
-        <w:t>After every step is completed and if we encounter some errors and issues, we can fix them during this period. This step is allocated a duration of 11 days starting from 29</w:t>
+        <w:t>After every step is completed and if we encounter some errors and issues, we can fix them during this period.</w:t>
+      </w:r>
+      <w:r>
+        <w:rPr>
+          <w:rFonts w:ascii="Arial" w:hAnsi="Arial" w:cs="Arial"/>
+        </w:rPr>
+        <w:t xml:space="preserve"> First we take a time of 2 days to install the system. Then a report is generated on the performance of the app which will take a bit longer time. So, we’ll allocate 4 days for it. After everything is complete, we create a user manual for customers.</w:t>
+      </w:r>
+      <w:r>
+        <w:rPr>
+          <w:rFonts w:ascii="Arial" w:hAnsi="Arial" w:cs="Arial"/>
+        </w:rPr>
+        <w:t xml:space="preserve"> This </w:t>
+      </w:r>
+      <w:r>
+        <w:rPr>
+          <w:rFonts w:ascii="Arial" w:hAnsi="Arial" w:cs="Arial"/>
+        </w:rPr>
+        <w:t>whole stage</w:t>
+      </w:r>
+      <w:r>
+        <w:rPr>
+          <w:rFonts w:ascii="Arial" w:hAnsi="Arial" w:cs="Arial"/>
+        </w:rPr>
+        <w:t xml:space="preserve"> is allocated a duration of 11 days starting from 29</w:t>
       </w:r>
       <w:r>
         <w:rPr>
@@ -6905,35 +6574,6 @@
         </w:rPr>
         <w:t xml:space="preserve"> July which marks the end of our project.</w:t>
       </w:r>
-    </w:p>
-    <w:p>
-      <w:pPr>
-        <w:pStyle w:val="ListParagraph"/>
-        <w:spacing w:line="360" w:lineRule="auto"/>
-        <w:ind w:left="1080"/>
-        <w:rPr>
-          <w:rFonts w:ascii="Arial" w:hAnsi="Arial" w:cs="Arial"/>
-        </w:rPr>
-      </w:pPr>
-    </w:p>
-    <w:p>
-      <w:pPr>
-        <w:pStyle w:val="ListParagraph"/>
-        <w:spacing w:line="360" w:lineRule="auto"/>
-        <w:ind w:left="1080"/>
-        <w:rPr>
-          <w:rFonts w:ascii="Arial" w:hAnsi="Arial" w:cs="Arial"/>
-        </w:rPr>
-      </w:pPr>
-    </w:p>
-    <w:p>
-      <w:pPr>
-        <w:pStyle w:val="Heading2"/>
-        <w:spacing w:line="360" w:lineRule="auto"/>
-        <w:rPr>
-          <w:rFonts w:ascii="Arial" w:hAnsi="Arial" w:cs="Arial"/>
-        </w:rPr>
-      </w:pPr>
     </w:p>
     <w:p>
       <w:pPr>
@@ -6949,13 +6589,14 @@
           <w:szCs w:val="28"/>
         </w:rPr>
       </w:pPr>
-      <w:bookmarkStart w:id="28" w:name="_Toc5693524"/>
+      <w:bookmarkStart w:id="28" w:name="_Toc5774921"/>
       <w:r>
         <w:rPr>
           <w:rFonts w:ascii="Arial" w:hAnsi="Arial" w:cs="Arial"/>
           <w:sz w:val="28"/>
           <w:szCs w:val="28"/>
         </w:rPr>
+        <w:lastRenderedPageBreak/>
         <w:t xml:space="preserve">Gantt </w:t>
       </w:r>
       <w:r>
@@ -6994,16 +6635,14 @@
       <w:r>
         <w:rPr>
           <w:rFonts w:ascii="Arial" w:hAnsi="Arial" w:cs="Arial"/>
-          <w:b/>
-          <w:bCs/>
           <w:noProof/>
           <w:lang w:val="en-US" w:bidi="ne-NP"/>
         </w:rPr>
         <w:drawing>
           <wp:inline distT="0" distB="0" distL="0" distR="0">
-            <wp:extent cx="5943600" cy="2265680"/>
-            <wp:effectExtent l="0" t="0" r="0" b="1270"/>
-            <wp:docPr id="1" name="Picture 1"/>
+            <wp:extent cx="5943600" cy="2635885"/>
+            <wp:effectExtent l="0" t="0" r="0" b="0"/>
+            <wp:docPr id="11" name="Picture 11"/>
             <wp:cNvGraphicFramePr>
               <a:graphicFrameLocks xmlns:a="http://schemas.openxmlformats.org/drawingml/2006/main" noChangeAspect="1"/>
             </wp:cNvGraphicFramePr>
@@ -7011,7 +6650,7 @@
               <a:graphicData uri="http://schemas.openxmlformats.org/drawingml/2006/picture">
                 <pic:pic xmlns:pic="http://schemas.openxmlformats.org/drawingml/2006/picture">
                   <pic:nvPicPr>
-                    <pic:cNvPr id="1" name="gantt1.PNG"/>
+                    <pic:cNvPr id="11" name="gantt1.PNG"/>
                     <pic:cNvPicPr/>
                   </pic:nvPicPr>
                   <pic:blipFill>
@@ -7029,7 +6668,7 @@
                   <pic:spPr>
                     <a:xfrm>
                       <a:off x="0" y="0"/>
-                      <a:ext cx="5943600" cy="2265680"/>
+                      <a:ext cx="5943600" cy="2635885"/>
                     </a:xfrm>
                     <a:prstGeom prst="rect">
                       <a:avLst/>
@@ -7094,7 +6733,7 @@
           <w:sz w:val="22"/>
           <w:szCs w:val="22"/>
         </w:rPr>
-        <w:t>2</w:t>
+        <w:t>4</w:t>
       </w:r>
       <w:r>
         <w:rPr>
@@ -7147,16 +6786,15 @@
       <w:r>
         <w:rPr>
           <w:rFonts w:ascii="Arial" w:hAnsi="Arial" w:cs="Arial"/>
-          <w:b/>
-          <w:bCs/>
           <w:noProof/>
           <w:lang w:val="en-US" w:bidi="ne-NP"/>
         </w:rPr>
+        <w:lastRenderedPageBreak/>
         <w:drawing>
           <wp:inline distT="0" distB="0" distL="0" distR="0">
-            <wp:extent cx="5943600" cy="3557905"/>
-            <wp:effectExtent l="0" t="0" r="0" b="4445"/>
-            <wp:docPr id="2" name="Picture 2"/>
+            <wp:extent cx="6098875" cy="4202098"/>
+            <wp:effectExtent l="0" t="0" r="0" b="8255"/>
+            <wp:docPr id="12" name="Picture 12"/>
             <wp:cNvGraphicFramePr>
               <a:graphicFrameLocks xmlns:a="http://schemas.openxmlformats.org/drawingml/2006/main" noChangeAspect="1"/>
             </wp:cNvGraphicFramePr>
@@ -7164,7 +6802,7 @@
               <a:graphicData uri="http://schemas.openxmlformats.org/drawingml/2006/picture">
                 <pic:pic xmlns:pic="http://schemas.openxmlformats.org/drawingml/2006/picture">
                   <pic:nvPicPr>
-                    <pic:cNvPr id="2" name="gantt2.PNG"/>
+                    <pic:cNvPr id="12" name="gantt2.PNG"/>
                     <pic:cNvPicPr/>
                   </pic:nvPicPr>
                   <pic:blipFill>
@@ -7182,7 +6820,7 @@
                   <pic:spPr>
                     <a:xfrm>
                       <a:off x="0" y="0"/>
-                      <a:ext cx="5943600" cy="3557905"/>
+                      <a:ext cx="6126718" cy="4221281"/>
                     </a:xfrm>
                     <a:prstGeom prst="rect">
                       <a:avLst/>
@@ -7201,10 +6839,9 @@
         <w:jc w:val="center"/>
         <w:rPr>
           <w:rFonts w:ascii="Arial" w:hAnsi="Arial" w:cs="Arial"/>
-          <w:b/>
-          <w:bCs/>
           <w:sz w:val="22"/>
           <w:szCs w:val="22"/>
+          <w:lang w:val="en-US"/>
         </w:rPr>
       </w:pPr>
       <w:bookmarkStart w:id="30" w:name="_Toc5695127"/>
@@ -7247,7 +6884,7 @@
           <w:sz w:val="22"/>
           <w:szCs w:val="22"/>
         </w:rPr>
-        <w:t>3</w:t>
+        <w:t>5</w:t>
       </w:r>
       <w:r>
         <w:rPr>
@@ -7267,6 +6904,90 @@
         <w:t>: Spreadsheet of the project</w:t>
       </w:r>
       <w:bookmarkEnd w:id="30"/>
+    </w:p>
+    <w:p>
+      <w:pPr>
+        <w:rPr>
+          <w:lang w:val="en-US"/>
+        </w:rPr>
+      </w:pPr>
+    </w:p>
+    <w:p>
+      <w:pPr>
+        <w:rPr>
+          <w:lang w:val="en-US"/>
+        </w:rPr>
+      </w:pPr>
+    </w:p>
+    <w:p>
+      <w:pPr>
+        <w:rPr>
+          <w:lang w:val="en-US"/>
+        </w:rPr>
+      </w:pPr>
+    </w:p>
+    <w:p>
+      <w:pPr>
+        <w:rPr>
+          <w:lang w:val="en-US"/>
+        </w:rPr>
+      </w:pPr>
+    </w:p>
+    <w:p>
+      <w:pPr>
+        <w:rPr>
+          <w:lang w:val="en-US"/>
+        </w:rPr>
+      </w:pPr>
+    </w:p>
+    <w:p>
+      <w:pPr>
+        <w:rPr>
+          <w:lang w:val="en-US"/>
+        </w:rPr>
+      </w:pPr>
+    </w:p>
+    <w:p>
+      <w:pPr>
+        <w:rPr>
+          <w:lang w:val="en-US"/>
+        </w:rPr>
+      </w:pPr>
+    </w:p>
+    <w:p>
+      <w:pPr>
+        <w:rPr>
+          <w:lang w:val="en-US"/>
+        </w:rPr>
+      </w:pPr>
+    </w:p>
+    <w:p>
+      <w:pPr>
+        <w:rPr>
+          <w:lang w:val="en-US"/>
+        </w:rPr>
+      </w:pPr>
+    </w:p>
+    <w:p>
+      <w:pPr>
+        <w:rPr>
+          <w:lang w:val="en-US"/>
+        </w:rPr>
+      </w:pPr>
+    </w:p>
+    <w:p>
+      <w:pPr>
+        <w:rPr>
+          <w:lang w:val="en-US"/>
+        </w:rPr>
+      </w:pPr>
+    </w:p>
+    <w:p>
+      <w:pPr>
+        <w:rPr>
+          <w:lang w:val="en-US"/>
+        </w:rPr>
+      </w:pPr>
     </w:p>
     <w:p>
       <w:pPr>
@@ -7280,7 +7001,7 @@
           <w:rFonts w:ascii="Arial" w:hAnsi="Arial" w:cs="Arial"/>
         </w:rPr>
       </w:pPr>
-      <w:bookmarkStart w:id="31" w:name="_Toc5693525"/>
+      <w:bookmarkStart w:id="31" w:name="_Toc5774922"/>
       <w:r>
         <w:rPr>
           <w:rFonts w:ascii="Arial" w:hAnsi="Arial" w:cs="Arial"/>
@@ -8541,7 +8262,25 @@
                 <w:color w:val="000000" w:themeColor="text1"/>
                 <w:shd w:val="clear" w:color="auto" w:fill="FFFFFF"/>
               </w:rPr>
-              <w:t>Review the progress of the project, the spend to date, and calculate your own projected total project cost.</w:t>
+              <w:t xml:space="preserve">Review the progress of the project, </w:t>
+            </w:r>
+            <w:proofErr w:type="gramStart"/>
+            <w:r>
+              <w:rPr>
+                <w:rFonts w:ascii="Arial" w:hAnsi="Arial" w:cs="Arial"/>
+                <w:color w:val="000000" w:themeColor="text1"/>
+                <w:shd w:val="clear" w:color="auto" w:fill="FFFFFF"/>
+              </w:rPr>
+              <w:t>the spend</w:t>
+            </w:r>
+            <w:proofErr w:type="gramEnd"/>
+            <w:r>
+              <w:rPr>
+                <w:rFonts w:ascii="Arial" w:hAnsi="Arial" w:cs="Arial"/>
+                <w:color w:val="000000" w:themeColor="text1"/>
+                <w:shd w:val="clear" w:color="auto" w:fill="FFFFFF"/>
+              </w:rPr>
+              <w:t xml:space="preserve"> to date, and calculate your own projected total project cost.</w:t>
             </w:r>
           </w:p>
         </w:tc>
@@ -8947,7 +8686,7 @@
           <w:rFonts w:ascii="Arial" w:hAnsi="Arial" w:cs="Arial"/>
         </w:rPr>
       </w:pPr>
-      <w:bookmarkStart w:id="35" w:name="_Toc5693526"/>
+      <w:bookmarkStart w:id="35" w:name="_Toc5774923"/>
       <w:r>
         <w:rPr>
           <w:rFonts w:ascii="Arial" w:hAnsi="Arial" w:cs="Arial"/>
@@ -9154,7 +8893,7 @@
           <w:rFonts w:ascii="Arial" w:hAnsi="Arial" w:cs="Arial"/>
         </w:rPr>
       </w:pPr>
-      <w:bookmarkStart w:id="39" w:name="_Toc5693527"/>
+      <w:bookmarkStart w:id="39" w:name="_Toc5774924"/>
       <w:r>
         <w:rPr>
           <w:rFonts w:ascii="Arial" w:hAnsi="Arial" w:cs="Arial"/>
@@ -9206,7 +8945,7 @@
           <w:rFonts w:ascii="Arial" w:hAnsi="Arial" w:cs="Arial"/>
         </w:rPr>
       </w:pPr>
-      <w:bookmarkStart w:id="40" w:name="_Toc5693528"/>
+      <w:bookmarkStart w:id="40" w:name="_Toc5774925"/>
       <w:r>
         <w:rPr>
           <w:rFonts w:ascii="Arial" w:hAnsi="Arial" w:cs="Arial"/>
@@ -9808,12 +9547,49 @@
 
 <file path=word/footer1.xml><?xml version="1.0" encoding="utf-8"?>
 <w:ftr xmlns:wpc="http://schemas.microsoft.com/office/word/2010/wordprocessingCanvas" xmlns:cx="http://schemas.microsoft.com/office/drawing/2014/chartex" xmlns:cx1="http://schemas.microsoft.com/office/drawing/2015/9/8/chartex" xmlns:mc="http://schemas.openxmlformats.org/markup-compatibility/2006" xmlns:o="urn:schemas-microsoft-com:office:office" xmlns:r="http://schemas.openxmlformats.org/officeDocument/2006/relationships" xmlns:m="http://schemas.openxmlformats.org/officeDocument/2006/math" xmlns:v="urn:schemas-microsoft-com:vml" xmlns:wp14="http://schemas.microsoft.com/office/word/2010/wordprocessingDrawing" xmlns:wp="http://schemas.openxmlformats.org/drawingml/2006/wordprocessingDrawing" xmlns:w10="urn:schemas-microsoft-com:office:word" xmlns:w="http://schemas.openxmlformats.org/wordprocessingml/2006/main" xmlns:w14="http://schemas.microsoft.com/office/word/2010/wordml" xmlns:w15="http://schemas.microsoft.com/office/word/2012/wordml" xmlns:w16se="http://schemas.microsoft.com/office/word/2015/wordml/symex" xmlns:wpg="http://schemas.microsoft.com/office/word/2010/wordprocessingGroup" xmlns:wpi="http://schemas.microsoft.com/office/word/2010/wordprocessingInk" xmlns:wne="http://schemas.microsoft.com/office/word/2006/wordml" xmlns:wps="http://schemas.microsoft.com/office/word/2010/wordprocessingShape" mc:Ignorable="w14 w15 w16se wp14">
-  <w:p>
-    <w:pPr>
-      <w:pStyle w:val="Footer"/>
-      <w:jc w:val="center"/>
-    </w:pPr>
-  </w:p>
+  <w:sdt>
+    <w:sdtPr>
+      <w:id w:val="1588037887"/>
+      <w:docPartObj>
+        <w:docPartGallery w:val="Page Numbers (Bottom of Page)"/>
+        <w:docPartUnique/>
+      </w:docPartObj>
+    </w:sdtPr>
+    <w:sdtEndPr>
+      <w:rPr>
+        <w:noProof/>
+      </w:rPr>
+    </w:sdtEndPr>
+    <w:sdtContent>
+      <w:p>
+        <w:pPr>
+          <w:pStyle w:val="Footer"/>
+          <w:jc w:val="center"/>
+        </w:pPr>
+        <w:r>
+          <w:fldChar w:fldCharType="begin"/>
+        </w:r>
+        <w:r>
+          <w:instrText xml:space="preserve"> PAGE   \* MERGEFORMAT </w:instrText>
+        </w:r>
+        <w:r>
+          <w:fldChar w:fldCharType="separate"/>
+        </w:r>
+        <w:r>
+          <w:rPr>
+            <w:noProof/>
+          </w:rPr>
+          <w:t>8</w:t>
+        </w:r>
+        <w:r>
+          <w:rPr>
+            <w:noProof/>
+          </w:rPr>
+          <w:fldChar w:fldCharType="end"/>
+        </w:r>
+      </w:p>
+    </w:sdtContent>
+  </w:sdt>
   <w:p>
     <w:pPr>
       <w:pStyle w:val="Footer"/>
@@ -9941,42 +9717,12 @@
 </w:hdr>
 </file>
 
-<file path=word/header2.xml><?xml version="1.0" encoding="utf-8"?>
-<w:hdr xmlns:wpc="http://schemas.microsoft.com/office/word/2010/wordprocessingCanvas" xmlns:cx="http://schemas.microsoft.com/office/drawing/2014/chartex" xmlns:cx1="http://schemas.microsoft.com/office/drawing/2015/9/8/chartex" xmlns:mc="http://schemas.openxmlformats.org/markup-compatibility/2006" xmlns:o="urn:schemas-microsoft-com:office:office" xmlns:r="http://schemas.openxmlformats.org/officeDocument/2006/relationships" xmlns:m="http://schemas.openxmlformats.org/officeDocument/2006/math" xmlns:v="urn:schemas-microsoft-com:vml" xmlns:wp14="http://schemas.microsoft.com/office/word/2010/wordprocessingDrawing" xmlns:wp="http://schemas.openxmlformats.org/drawingml/2006/wordprocessingDrawing" xmlns:w10="urn:schemas-microsoft-com:office:word" xmlns:w="http://schemas.openxmlformats.org/wordprocessingml/2006/main" xmlns:w14="http://schemas.microsoft.com/office/word/2010/wordml" xmlns:w15="http://schemas.microsoft.com/office/word/2012/wordml" xmlns:w16se="http://schemas.microsoft.com/office/word/2015/wordml/symex" xmlns:wpg="http://schemas.microsoft.com/office/word/2010/wordprocessingGroup" xmlns:wpi="http://schemas.microsoft.com/office/word/2010/wordprocessingInk" xmlns:wne="http://schemas.microsoft.com/office/word/2006/wordml" xmlns:wps="http://schemas.microsoft.com/office/word/2010/wordprocessingShape" mc:Ignorable="w14 w15 w16se wp14">
-  <w:p>
-    <w:pPr>
-      <w:pStyle w:val="Header"/>
-    </w:pPr>
-    <w:r>
-      <w:t>00174408</w:t>
-    </w:r>
-    <w:r>
-      <w:ptab w:relativeTo="margin" w:alignment="center" w:leader="none"/>
-    </w:r>
-    <w:r>
-      <w:t>Proposal (CP) Sandeep Paudyal</w:t>
-    </w:r>
-    <w:r>
-      <w:ptab w:relativeTo="margin" w:alignment="right" w:leader="none"/>
-    </w:r>
-    <w:r>
-      <w:t>2019</w:t>
-    </w:r>
-  </w:p>
-  <w:p>
-    <w:pPr>
-      <w:pStyle w:val="Header"/>
-    </w:pPr>
-  </w:p>
-</w:hdr>
-</file>
-
 <file path=word/numbering.xml><?xml version="1.0" encoding="utf-8"?>
 <w:numbering xmlns:wpc="http://schemas.microsoft.com/office/word/2010/wordprocessingCanvas" xmlns:cx="http://schemas.microsoft.com/office/drawing/2014/chartex" xmlns:cx1="http://schemas.microsoft.com/office/drawing/2015/9/8/chartex" xmlns:mc="http://schemas.openxmlformats.org/markup-compatibility/2006" xmlns:o="urn:schemas-microsoft-com:office:office" xmlns:r="http://schemas.openxmlformats.org/officeDocument/2006/relationships" xmlns:m="http://schemas.openxmlformats.org/officeDocument/2006/math" xmlns:v="urn:schemas-microsoft-com:vml" xmlns:wp14="http://schemas.microsoft.com/office/word/2010/wordprocessingDrawing" xmlns:wp="http://schemas.openxmlformats.org/drawingml/2006/wordprocessingDrawing" xmlns:w10="urn:schemas-microsoft-com:office:word" xmlns:w="http://schemas.openxmlformats.org/wordprocessingml/2006/main" xmlns:w14="http://schemas.microsoft.com/office/word/2010/wordml" xmlns:w15="http://schemas.microsoft.com/office/word/2012/wordml" xmlns:w16se="http://schemas.microsoft.com/office/word/2015/wordml/symex" xmlns:wpg="http://schemas.microsoft.com/office/word/2010/wordprocessingGroup" xmlns:wpi="http://schemas.microsoft.com/office/word/2010/wordprocessingInk" xmlns:wne="http://schemas.microsoft.com/office/word/2006/wordml" xmlns:wps="http://schemas.microsoft.com/office/word/2010/wordprocessingShape" mc:Ignorable="w14 w15 w16se wp14">
   <w:abstractNum w:abstractNumId="0" w15:restartNumberingAfterBreak="0">
     <w:nsid w:val="01BE0435"/>
     <w:multiLevelType w:val="hybridMultilevel"/>
-    <w:tmpl w:val="0BE81110"/>
+    <w:tmpl w:val="FF483176"/>
     <w:lvl w:ilvl="0" w:tplc="04090001">
       <w:start w:val="1"/>
       <w:numFmt w:val="bullet"/>
@@ -10920,6 +10666,119 @@
     </w:lvl>
   </w:abstractNum>
   <w:abstractNum w:abstractNumId="9" w15:restartNumberingAfterBreak="0">
+    <w:nsid w:val="147E5634"/>
+    <w:multiLevelType w:val="multilevel"/>
+    <w:tmpl w:val="7C44C446"/>
+    <w:lvl w:ilvl="0">
+      <w:start w:val="1"/>
+      <w:numFmt w:val="decimal"/>
+      <w:lvlText w:val="%1."/>
+      <w:lvlJc w:val="left"/>
+      <w:pPr>
+        <w:tabs>
+          <w:tab w:val="num" w:pos="720"/>
+        </w:tabs>
+        <w:ind w:left="720" w:hanging="360"/>
+      </w:pPr>
+    </w:lvl>
+    <w:lvl w:ilvl="1" w:tentative="1">
+      <w:start w:val="1"/>
+      <w:numFmt w:val="decimal"/>
+      <w:lvlText w:val="%2."/>
+      <w:lvlJc w:val="left"/>
+      <w:pPr>
+        <w:tabs>
+          <w:tab w:val="num" w:pos="1440"/>
+        </w:tabs>
+        <w:ind w:left="1440" w:hanging="360"/>
+      </w:pPr>
+    </w:lvl>
+    <w:lvl w:ilvl="2" w:tentative="1">
+      <w:start w:val="1"/>
+      <w:numFmt w:val="decimal"/>
+      <w:lvlText w:val="%3."/>
+      <w:lvlJc w:val="left"/>
+      <w:pPr>
+        <w:tabs>
+          <w:tab w:val="num" w:pos="2160"/>
+        </w:tabs>
+        <w:ind w:left="2160" w:hanging="360"/>
+      </w:pPr>
+    </w:lvl>
+    <w:lvl w:ilvl="3" w:tentative="1">
+      <w:start w:val="1"/>
+      <w:numFmt w:val="decimal"/>
+      <w:lvlText w:val="%4."/>
+      <w:lvlJc w:val="left"/>
+      <w:pPr>
+        <w:tabs>
+          <w:tab w:val="num" w:pos="2880"/>
+        </w:tabs>
+        <w:ind w:left="2880" w:hanging="360"/>
+      </w:pPr>
+    </w:lvl>
+    <w:lvl w:ilvl="4" w:tentative="1">
+      <w:start w:val="1"/>
+      <w:numFmt w:val="decimal"/>
+      <w:lvlText w:val="%5."/>
+      <w:lvlJc w:val="left"/>
+      <w:pPr>
+        <w:tabs>
+          <w:tab w:val="num" w:pos="3600"/>
+        </w:tabs>
+        <w:ind w:left="3600" w:hanging="360"/>
+      </w:pPr>
+    </w:lvl>
+    <w:lvl w:ilvl="5" w:tentative="1">
+      <w:start w:val="1"/>
+      <w:numFmt w:val="decimal"/>
+      <w:lvlText w:val="%6."/>
+      <w:lvlJc w:val="left"/>
+      <w:pPr>
+        <w:tabs>
+          <w:tab w:val="num" w:pos="4320"/>
+        </w:tabs>
+        <w:ind w:left="4320" w:hanging="360"/>
+      </w:pPr>
+    </w:lvl>
+    <w:lvl w:ilvl="6" w:tentative="1">
+      <w:start w:val="1"/>
+      <w:numFmt w:val="decimal"/>
+      <w:lvlText w:val="%7."/>
+      <w:lvlJc w:val="left"/>
+      <w:pPr>
+        <w:tabs>
+          <w:tab w:val="num" w:pos="5040"/>
+        </w:tabs>
+        <w:ind w:left="5040" w:hanging="360"/>
+      </w:pPr>
+    </w:lvl>
+    <w:lvl w:ilvl="7" w:tentative="1">
+      <w:start w:val="1"/>
+      <w:numFmt w:val="decimal"/>
+      <w:lvlText w:val="%8."/>
+      <w:lvlJc w:val="left"/>
+      <w:pPr>
+        <w:tabs>
+          <w:tab w:val="num" w:pos="5760"/>
+        </w:tabs>
+        <w:ind w:left="5760" w:hanging="360"/>
+      </w:pPr>
+    </w:lvl>
+    <w:lvl w:ilvl="8" w:tentative="1">
+      <w:start w:val="1"/>
+      <w:numFmt w:val="decimal"/>
+      <w:lvlText w:val="%9."/>
+      <w:lvlJc w:val="left"/>
+      <w:pPr>
+        <w:tabs>
+          <w:tab w:val="num" w:pos="6480"/>
+        </w:tabs>
+        <w:ind w:left="6480" w:hanging="360"/>
+      </w:pPr>
+    </w:lvl>
+  </w:abstractNum>
+  <w:abstractNum w:abstractNumId="10" w15:restartNumberingAfterBreak="0">
     <w:nsid w:val="170E2FFD"/>
     <w:multiLevelType w:val="hybridMultilevel"/>
     <w:tmpl w:val="642077B4"/>
@@ -11032,7 +10891,7 @@
       </w:rPr>
     </w:lvl>
   </w:abstractNum>
-  <w:abstractNum w:abstractNumId="10" w15:restartNumberingAfterBreak="0">
+  <w:abstractNum w:abstractNumId="11" w15:restartNumberingAfterBreak="0">
     <w:nsid w:val="1E920450"/>
     <w:multiLevelType w:val="hybridMultilevel"/>
     <w:tmpl w:val="36A0234E"/>
@@ -11118,7 +10977,7 @@
       </w:pPr>
     </w:lvl>
   </w:abstractNum>
-  <w:abstractNum w:abstractNumId="11" w15:restartNumberingAfterBreak="0">
+  <w:abstractNum w:abstractNumId="12" w15:restartNumberingAfterBreak="0">
     <w:nsid w:val="21FD2C92"/>
     <w:multiLevelType w:val="multilevel"/>
     <w:tmpl w:val="DDF6AFBC"/>
@@ -11241,7 +11100,7 @@
       </w:rPr>
     </w:lvl>
   </w:abstractNum>
-  <w:abstractNum w:abstractNumId="12" w15:restartNumberingAfterBreak="0">
+  <w:abstractNum w:abstractNumId="13" w15:restartNumberingAfterBreak="0">
     <w:nsid w:val="255B4588"/>
     <w:multiLevelType w:val="hybridMultilevel"/>
     <w:tmpl w:val="61C6666E"/>
@@ -11327,7 +11186,233 @@
       </w:pPr>
     </w:lvl>
   </w:abstractNum>
-  <w:abstractNum w:abstractNumId="13" w15:restartNumberingAfterBreak="0">
+  <w:abstractNum w:abstractNumId="14" w15:restartNumberingAfterBreak="0">
+    <w:nsid w:val="25BE3504"/>
+    <w:multiLevelType w:val="multilevel"/>
+    <w:tmpl w:val="28A46B72"/>
+    <w:lvl w:ilvl="0">
+      <w:start w:val="1"/>
+      <w:numFmt w:val="decimal"/>
+      <w:lvlText w:val="%1."/>
+      <w:lvlJc w:val="left"/>
+      <w:pPr>
+        <w:tabs>
+          <w:tab w:val="num" w:pos="720"/>
+        </w:tabs>
+        <w:ind w:left="720" w:hanging="360"/>
+      </w:pPr>
+    </w:lvl>
+    <w:lvl w:ilvl="1" w:tentative="1">
+      <w:start w:val="1"/>
+      <w:numFmt w:val="decimal"/>
+      <w:lvlText w:val="%2."/>
+      <w:lvlJc w:val="left"/>
+      <w:pPr>
+        <w:tabs>
+          <w:tab w:val="num" w:pos="1440"/>
+        </w:tabs>
+        <w:ind w:left="1440" w:hanging="360"/>
+      </w:pPr>
+    </w:lvl>
+    <w:lvl w:ilvl="2" w:tentative="1">
+      <w:start w:val="1"/>
+      <w:numFmt w:val="decimal"/>
+      <w:lvlText w:val="%3."/>
+      <w:lvlJc w:val="left"/>
+      <w:pPr>
+        <w:tabs>
+          <w:tab w:val="num" w:pos="2160"/>
+        </w:tabs>
+        <w:ind w:left="2160" w:hanging="360"/>
+      </w:pPr>
+    </w:lvl>
+    <w:lvl w:ilvl="3" w:tentative="1">
+      <w:start w:val="1"/>
+      <w:numFmt w:val="decimal"/>
+      <w:lvlText w:val="%4."/>
+      <w:lvlJc w:val="left"/>
+      <w:pPr>
+        <w:tabs>
+          <w:tab w:val="num" w:pos="2880"/>
+        </w:tabs>
+        <w:ind w:left="2880" w:hanging="360"/>
+      </w:pPr>
+    </w:lvl>
+    <w:lvl w:ilvl="4" w:tentative="1">
+      <w:start w:val="1"/>
+      <w:numFmt w:val="decimal"/>
+      <w:lvlText w:val="%5."/>
+      <w:lvlJc w:val="left"/>
+      <w:pPr>
+        <w:tabs>
+          <w:tab w:val="num" w:pos="3600"/>
+        </w:tabs>
+        <w:ind w:left="3600" w:hanging="360"/>
+      </w:pPr>
+    </w:lvl>
+    <w:lvl w:ilvl="5" w:tentative="1">
+      <w:start w:val="1"/>
+      <w:numFmt w:val="decimal"/>
+      <w:lvlText w:val="%6."/>
+      <w:lvlJc w:val="left"/>
+      <w:pPr>
+        <w:tabs>
+          <w:tab w:val="num" w:pos="4320"/>
+        </w:tabs>
+        <w:ind w:left="4320" w:hanging="360"/>
+      </w:pPr>
+    </w:lvl>
+    <w:lvl w:ilvl="6" w:tentative="1">
+      <w:start w:val="1"/>
+      <w:numFmt w:val="decimal"/>
+      <w:lvlText w:val="%7."/>
+      <w:lvlJc w:val="left"/>
+      <w:pPr>
+        <w:tabs>
+          <w:tab w:val="num" w:pos="5040"/>
+        </w:tabs>
+        <w:ind w:left="5040" w:hanging="360"/>
+      </w:pPr>
+    </w:lvl>
+    <w:lvl w:ilvl="7" w:tentative="1">
+      <w:start w:val="1"/>
+      <w:numFmt w:val="decimal"/>
+      <w:lvlText w:val="%8."/>
+      <w:lvlJc w:val="left"/>
+      <w:pPr>
+        <w:tabs>
+          <w:tab w:val="num" w:pos="5760"/>
+        </w:tabs>
+        <w:ind w:left="5760" w:hanging="360"/>
+      </w:pPr>
+    </w:lvl>
+    <w:lvl w:ilvl="8" w:tentative="1">
+      <w:start w:val="1"/>
+      <w:numFmt w:val="decimal"/>
+      <w:lvlText w:val="%9."/>
+      <w:lvlJc w:val="left"/>
+      <w:pPr>
+        <w:tabs>
+          <w:tab w:val="num" w:pos="6480"/>
+        </w:tabs>
+        <w:ind w:left="6480" w:hanging="360"/>
+      </w:pPr>
+    </w:lvl>
+  </w:abstractNum>
+  <w:abstractNum w:abstractNumId="15" w15:restartNumberingAfterBreak="0">
+    <w:nsid w:val="26B1135C"/>
+    <w:multiLevelType w:val="hybridMultilevel"/>
+    <w:tmpl w:val="A3B4E14E"/>
+    <w:lvl w:ilvl="0" w:tplc="04090001">
+      <w:start w:val="1"/>
+      <w:numFmt w:val="bullet"/>
+      <w:lvlText w:val=""/>
+      <w:lvlJc w:val="left"/>
+      <w:pPr>
+        <w:ind w:left="1080" w:hanging="360"/>
+      </w:pPr>
+      <w:rPr>
+        <w:rFonts w:ascii="Symbol" w:hAnsi="Symbol" w:hint="default"/>
+      </w:rPr>
+    </w:lvl>
+    <w:lvl w:ilvl="1" w:tplc="04090003" w:tentative="1">
+      <w:start w:val="1"/>
+      <w:numFmt w:val="bullet"/>
+      <w:lvlText w:val="o"/>
+      <w:lvlJc w:val="left"/>
+      <w:pPr>
+        <w:ind w:left="1800" w:hanging="360"/>
+      </w:pPr>
+      <w:rPr>
+        <w:rFonts w:ascii="Courier New" w:hAnsi="Courier New" w:cs="Courier New" w:hint="default"/>
+      </w:rPr>
+    </w:lvl>
+    <w:lvl w:ilvl="2" w:tplc="04090005" w:tentative="1">
+      <w:start w:val="1"/>
+      <w:numFmt w:val="bullet"/>
+      <w:lvlText w:val=""/>
+      <w:lvlJc w:val="left"/>
+      <w:pPr>
+        <w:ind w:left="2520" w:hanging="360"/>
+      </w:pPr>
+      <w:rPr>
+        <w:rFonts w:ascii="Wingdings" w:hAnsi="Wingdings" w:hint="default"/>
+      </w:rPr>
+    </w:lvl>
+    <w:lvl w:ilvl="3" w:tplc="04090001" w:tentative="1">
+      <w:start w:val="1"/>
+      <w:numFmt w:val="bullet"/>
+      <w:lvlText w:val=""/>
+      <w:lvlJc w:val="left"/>
+      <w:pPr>
+        <w:ind w:left="3240" w:hanging="360"/>
+      </w:pPr>
+      <w:rPr>
+        <w:rFonts w:ascii="Symbol" w:hAnsi="Symbol" w:hint="default"/>
+      </w:rPr>
+    </w:lvl>
+    <w:lvl w:ilvl="4" w:tplc="04090003" w:tentative="1">
+      <w:start w:val="1"/>
+      <w:numFmt w:val="bullet"/>
+      <w:lvlText w:val="o"/>
+      <w:lvlJc w:val="left"/>
+      <w:pPr>
+        <w:ind w:left="3960" w:hanging="360"/>
+      </w:pPr>
+      <w:rPr>
+        <w:rFonts w:ascii="Courier New" w:hAnsi="Courier New" w:cs="Courier New" w:hint="default"/>
+      </w:rPr>
+    </w:lvl>
+    <w:lvl w:ilvl="5" w:tplc="04090005" w:tentative="1">
+      <w:start w:val="1"/>
+      <w:numFmt w:val="bullet"/>
+      <w:lvlText w:val=""/>
+      <w:lvlJc w:val="left"/>
+      <w:pPr>
+        <w:ind w:left="4680" w:hanging="360"/>
+      </w:pPr>
+      <w:rPr>
+        <w:rFonts w:ascii="Wingdings" w:hAnsi="Wingdings" w:hint="default"/>
+      </w:rPr>
+    </w:lvl>
+    <w:lvl w:ilvl="6" w:tplc="04090001" w:tentative="1">
+      <w:start w:val="1"/>
+      <w:numFmt w:val="bullet"/>
+      <w:lvlText w:val=""/>
+      <w:lvlJc w:val="left"/>
+      <w:pPr>
+        <w:ind w:left="5400" w:hanging="360"/>
+      </w:pPr>
+      <w:rPr>
+        <w:rFonts w:ascii="Symbol" w:hAnsi="Symbol" w:hint="default"/>
+      </w:rPr>
+    </w:lvl>
+    <w:lvl w:ilvl="7" w:tplc="04090003" w:tentative="1">
+      <w:start w:val="1"/>
+      <w:numFmt w:val="bullet"/>
+      <w:lvlText w:val="o"/>
+      <w:lvlJc w:val="left"/>
+      <w:pPr>
+        <w:ind w:left="6120" w:hanging="360"/>
+      </w:pPr>
+      <w:rPr>
+        <w:rFonts w:ascii="Courier New" w:hAnsi="Courier New" w:cs="Courier New" w:hint="default"/>
+      </w:rPr>
+    </w:lvl>
+    <w:lvl w:ilvl="8" w:tplc="04090005" w:tentative="1">
+      <w:start w:val="1"/>
+      <w:numFmt w:val="bullet"/>
+      <w:lvlText w:val=""/>
+      <w:lvlJc w:val="left"/>
+      <w:pPr>
+        <w:ind w:left="6840" w:hanging="360"/>
+      </w:pPr>
+      <w:rPr>
+        <w:rFonts w:ascii="Wingdings" w:hAnsi="Wingdings" w:hint="default"/>
+      </w:rPr>
+    </w:lvl>
+  </w:abstractNum>
+  <w:abstractNum w:abstractNumId="16" w15:restartNumberingAfterBreak="0">
     <w:nsid w:val="2733019A"/>
     <w:multiLevelType w:val="hybridMultilevel"/>
     <w:tmpl w:val="32AC4CA8"/>
@@ -11440,7 +11525,7 @@
       </w:rPr>
     </w:lvl>
   </w:abstractNum>
-  <w:abstractNum w:abstractNumId="14" w15:restartNumberingAfterBreak="0">
+  <w:abstractNum w:abstractNumId="17" w15:restartNumberingAfterBreak="0">
     <w:nsid w:val="299C7658"/>
     <w:multiLevelType w:val="hybridMultilevel"/>
     <w:tmpl w:val="F6B8AF74"/>
@@ -11553,7 +11638,120 @@
       </w:rPr>
     </w:lvl>
   </w:abstractNum>
-  <w:abstractNum w:abstractNumId="15" w15:restartNumberingAfterBreak="0">
+  <w:abstractNum w:abstractNumId="18" w15:restartNumberingAfterBreak="0">
+    <w:nsid w:val="2A15114B"/>
+    <w:multiLevelType w:val="multilevel"/>
+    <w:tmpl w:val="30E04EBC"/>
+    <w:lvl w:ilvl="0">
+      <w:start w:val="1"/>
+      <w:numFmt w:val="decimal"/>
+      <w:lvlText w:val="%1."/>
+      <w:lvlJc w:val="left"/>
+      <w:pPr>
+        <w:tabs>
+          <w:tab w:val="num" w:pos="720"/>
+        </w:tabs>
+        <w:ind w:left="720" w:hanging="360"/>
+      </w:pPr>
+    </w:lvl>
+    <w:lvl w:ilvl="1" w:tentative="1">
+      <w:start w:val="1"/>
+      <w:numFmt w:val="decimal"/>
+      <w:lvlText w:val="%2."/>
+      <w:lvlJc w:val="left"/>
+      <w:pPr>
+        <w:tabs>
+          <w:tab w:val="num" w:pos="1440"/>
+        </w:tabs>
+        <w:ind w:left="1440" w:hanging="360"/>
+      </w:pPr>
+    </w:lvl>
+    <w:lvl w:ilvl="2" w:tentative="1">
+      <w:start w:val="1"/>
+      <w:numFmt w:val="decimal"/>
+      <w:lvlText w:val="%3."/>
+      <w:lvlJc w:val="left"/>
+      <w:pPr>
+        <w:tabs>
+          <w:tab w:val="num" w:pos="2160"/>
+        </w:tabs>
+        <w:ind w:left="2160" w:hanging="360"/>
+      </w:pPr>
+    </w:lvl>
+    <w:lvl w:ilvl="3" w:tentative="1">
+      <w:start w:val="1"/>
+      <w:numFmt w:val="decimal"/>
+      <w:lvlText w:val="%4."/>
+      <w:lvlJc w:val="left"/>
+      <w:pPr>
+        <w:tabs>
+          <w:tab w:val="num" w:pos="2880"/>
+        </w:tabs>
+        <w:ind w:left="2880" w:hanging="360"/>
+      </w:pPr>
+    </w:lvl>
+    <w:lvl w:ilvl="4" w:tentative="1">
+      <w:start w:val="1"/>
+      <w:numFmt w:val="decimal"/>
+      <w:lvlText w:val="%5."/>
+      <w:lvlJc w:val="left"/>
+      <w:pPr>
+        <w:tabs>
+          <w:tab w:val="num" w:pos="3600"/>
+        </w:tabs>
+        <w:ind w:left="3600" w:hanging="360"/>
+      </w:pPr>
+    </w:lvl>
+    <w:lvl w:ilvl="5" w:tentative="1">
+      <w:start w:val="1"/>
+      <w:numFmt w:val="decimal"/>
+      <w:lvlText w:val="%6."/>
+      <w:lvlJc w:val="left"/>
+      <w:pPr>
+        <w:tabs>
+          <w:tab w:val="num" w:pos="4320"/>
+        </w:tabs>
+        <w:ind w:left="4320" w:hanging="360"/>
+      </w:pPr>
+    </w:lvl>
+    <w:lvl w:ilvl="6" w:tentative="1">
+      <w:start w:val="1"/>
+      <w:numFmt w:val="decimal"/>
+      <w:lvlText w:val="%7."/>
+      <w:lvlJc w:val="left"/>
+      <w:pPr>
+        <w:tabs>
+          <w:tab w:val="num" w:pos="5040"/>
+        </w:tabs>
+        <w:ind w:left="5040" w:hanging="360"/>
+      </w:pPr>
+    </w:lvl>
+    <w:lvl w:ilvl="7" w:tentative="1">
+      <w:start w:val="1"/>
+      <w:numFmt w:val="decimal"/>
+      <w:lvlText w:val="%8."/>
+      <w:lvlJc w:val="left"/>
+      <w:pPr>
+        <w:tabs>
+          <w:tab w:val="num" w:pos="5760"/>
+        </w:tabs>
+        <w:ind w:left="5760" w:hanging="360"/>
+      </w:pPr>
+    </w:lvl>
+    <w:lvl w:ilvl="8" w:tentative="1">
+      <w:start w:val="1"/>
+      <w:numFmt w:val="decimal"/>
+      <w:lvlText w:val="%9."/>
+      <w:lvlJc w:val="left"/>
+      <w:pPr>
+        <w:tabs>
+          <w:tab w:val="num" w:pos="6480"/>
+        </w:tabs>
+        <w:ind w:left="6480" w:hanging="360"/>
+      </w:pPr>
+    </w:lvl>
+  </w:abstractNum>
+  <w:abstractNum w:abstractNumId="19" w15:restartNumberingAfterBreak="0">
     <w:nsid w:val="2CAB4A73"/>
     <w:multiLevelType w:val="hybridMultilevel"/>
     <w:tmpl w:val="B29EC63C"/>
@@ -11666,7 +11864,7 @@
       </w:rPr>
     </w:lvl>
   </w:abstractNum>
-  <w:abstractNum w:abstractNumId="16" w15:restartNumberingAfterBreak="0">
+  <w:abstractNum w:abstractNumId="20" w15:restartNumberingAfterBreak="0">
     <w:nsid w:val="2E454344"/>
     <w:multiLevelType w:val="hybridMultilevel"/>
     <w:tmpl w:val="B90CB376"/>
@@ -11755,7 +11953,7 @@
       </w:pPr>
     </w:lvl>
   </w:abstractNum>
-  <w:abstractNum w:abstractNumId="17" w15:restartNumberingAfterBreak="0">
+  <w:abstractNum w:abstractNumId="21" w15:restartNumberingAfterBreak="0">
     <w:nsid w:val="38F429A9"/>
     <w:multiLevelType w:val="hybridMultilevel"/>
     <w:tmpl w:val="09464358"/>
@@ -11868,7 +12066,7 @@
       </w:rPr>
     </w:lvl>
   </w:abstractNum>
-  <w:abstractNum w:abstractNumId="18" w15:restartNumberingAfterBreak="0">
+  <w:abstractNum w:abstractNumId="22" w15:restartNumberingAfterBreak="0">
     <w:nsid w:val="402F0E9A"/>
     <w:multiLevelType w:val="multilevel"/>
     <w:tmpl w:val="13922C3C"/>
@@ -11991,7 +12189,7 @@
       </w:rPr>
     </w:lvl>
   </w:abstractNum>
-  <w:abstractNum w:abstractNumId="19" w15:restartNumberingAfterBreak="0">
+  <w:abstractNum w:abstractNumId="23" w15:restartNumberingAfterBreak="0">
     <w:nsid w:val="412E4E62"/>
     <w:multiLevelType w:val="hybridMultilevel"/>
     <w:tmpl w:val="73F2A338"/>
@@ -12077,7 +12275,7 @@
       </w:pPr>
     </w:lvl>
   </w:abstractNum>
-  <w:abstractNum w:abstractNumId="20" w15:restartNumberingAfterBreak="0">
+  <w:abstractNum w:abstractNumId="24" w15:restartNumberingAfterBreak="0">
     <w:nsid w:val="424631EE"/>
     <w:multiLevelType w:val="hybridMultilevel"/>
     <w:tmpl w:val="44B662FA"/>
@@ -12163,7 +12361,7 @@
       </w:pPr>
     </w:lvl>
   </w:abstractNum>
-  <w:abstractNum w:abstractNumId="21" w15:restartNumberingAfterBreak="0">
+  <w:abstractNum w:abstractNumId="25" w15:restartNumberingAfterBreak="0">
     <w:nsid w:val="42D95121"/>
     <w:multiLevelType w:val="hybridMultilevel"/>
     <w:tmpl w:val="48623BEA"/>
@@ -12252,7 +12450,7 @@
       </w:pPr>
     </w:lvl>
   </w:abstractNum>
-  <w:abstractNum w:abstractNumId="22" w15:restartNumberingAfterBreak="0">
+  <w:abstractNum w:abstractNumId="26" w15:restartNumberingAfterBreak="0">
     <w:nsid w:val="45D127C8"/>
     <w:multiLevelType w:val="multilevel"/>
     <w:tmpl w:val="0409001F"/>
@@ -12338,7 +12536,7 @@
       </w:pPr>
     </w:lvl>
   </w:abstractNum>
-  <w:abstractNum w:abstractNumId="23" w15:restartNumberingAfterBreak="0">
+  <w:abstractNum w:abstractNumId="27" w15:restartNumberingAfterBreak="0">
     <w:nsid w:val="4E5E2185"/>
     <w:multiLevelType w:val="hybridMultilevel"/>
     <w:tmpl w:val="770A2686"/>
@@ -12451,7 +12649,7 @@
       </w:rPr>
     </w:lvl>
   </w:abstractNum>
-  <w:abstractNum w:abstractNumId="24" w15:restartNumberingAfterBreak="0">
+  <w:abstractNum w:abstractNumId="28" w15:restartNumberingAfterBreak="0">
     <w:nsid w:val="5026073A"/>
     <w:multiLevelType w:val="multilevel"/>
     <w:tmpl w:val="3B709488"/>
@@ -12574,7 +12772,7 @@
       </w:rPr>
     </w:lvl>
   </w:abstractNum>
-  <w:abstractNum w:abstractNumId="25" w15:restartNumberingAfterBreak="0">
+  <w:abstractNum w:abstractNumId="29" w15:restartNumberingAfterBreak="0">
     <w:nsid w:val="55892035"/>
     <w:multiLevelType w:val="hybridMultilevel"/>
     <w:tmpl w:val="9D3A50EE"/>
@@ -12660,7 +12858,7 @@
       </w:pPr>
     </w:lvl>
   </w:abstractNum>
-  <w:abstractNum w:abstractNumId="26" w15:restartNumberingAfterBreak="0">
+  <w:abstractNum w:abstractNumId="30" w15:restartNumberingAfterBreak="0">
     <w:nsid w:val="5C5212B7"/>
     <w:multiLevelType w:val="multilevel"/>
     <w:tmpl w:val="FA843F6E"/>
@@ -12775,7 +12973,7 @@
       </w:rPr>
     </w:lvl>
   </w:abstractNum>
-  <w:abstractNum w:abstractNumId="27" w15:restartNumberingAfterBreak="0">
+  <w:abstractNum w:abstractNumId="31" w15:restartNumberingAfterBreak="0">
     <w:nsid w:val="5D2F2C76"/>
     <w:multiLevelType w:val="hybridMultilevel"/>
     <w:tmpl w:val="E088747A"/>
@@ -12888,7 +13086,7 @@
       </w:rPr>
     </w:lvl>
   </w:abstractNum>
-  <w:abstractNum w:abstractNumId="28" w15:restartNumberingAfterBreak="0">
+  <w:abstractNum w:abstractNumId="32" w15:restartNumberingAfterBreak="0">
     <w:nsid w:val="5E1937C8"/>
     <w:multiLevelType w:val="hybridMultilevel"/>
     <w:tmpl w:val="49CA1A36"/>
@@ -12977,7 +13175,7 @@
       </w:pPr>
     </w:lvl>
   </w:abstractNum>
-  <w:abstractNum w:abstractNumId="29" w15:restartNumberingAfterBreak="0">
+  <w:abstractNum w:abstractNumId="33" w15:restartNumberingAfterBreak="0">
     <w:nsid w:val="5E9D797B"/>
     <w:multiLevelType w:val="multilevel"/>
     <w:tmpl w:val="C1E4B95C"/>
@@ -13100,7 +13298,7 @@
       </w:rPr>
     </w:lvl>
   </w:abstractNum>
-  <w:abstractNum w:abstractNumId="30" w15:restartNumberingAfterBreak="0">
+  <w:abstractNum w:abstractNumId="34" w15:restartNumberingAfterBreak="0">
     <w:nsid w:val="62C578EA"/>
     <w:multiLevelType w:val="multilevel"/>
     <w:tmpl w:val="53A20466"/>
@@ -13218,7 +13416,7 @@
       </w:rPr>
     </w:lvl>
   </w:abstractNum>
-  <w:abstractNum w:abstractNumId="31" w15:restartNumberingAfterBreak="0">
+  <w:abstractNum w:abstractNumId="35" w15:restartNumberingAfterBreak="0">
     <w:nsid w:val="67A14D89"/>
     <w:multiLevelType w:val="hybridMultilevel"/>
     <w:tmpl w:val="A9D6F464"/>
@@ -13331,7 +13529,7 @@
       </w:rPr>
     </w:lvl>
   </w:abstractNum>
-  <w:abstractNum w:abstractNumId="32" w15:restartNumberingAfterBreak="0">
+  <w:abstractNum w:abstractNumId="36" w15:restartNumberingAfterBreak="0">
     <w:nsid w:val="688F7E0E"/>
     <w:multiLevelType w:val="hybridMultilevel"/>
     <w:tmpl w:val="7BB66970"/>
@@ -13444,7 +13642,7 @@
       </w:rPr>
     </w:lvl>
   </w:abstractNum>
-  <w:abstractNum w:abstractNumId="33" w15:restartNumberingAfterBreak="0">
+  <w:abstractNum w:abstractNumId="37" w15:restartNumberingAfterBreak="0">
     <w:nsid w:val="6C361621"/>
     <w:multiLevelType w:val="hybridMultilevel"/>
     <w:tmpl w:val="6CC0A3EA"/>
@@ -13530,7 +13728,7 @@
       </w:pPr>
     </w:lvl>
   </w:abstractNum>
-  <w:abstractNum w:abstractNumId="34" w15:restartNumberingAfterBreak="0">
+  <w:abstractNum w:abstractNumId="38" w15:restartNumberingAfterBreak="0">
     <w:nsid w:val="70855EEC"/>
     <w:multiLevelType w:val="hybridMultilevel"/>
     <w:tmpl w:val="8DDCD34E"/>
@@ -13619,7 +13817,7 @@
       </w:pPr>
     </w:lvl>
   </w:abstractNum>
-  <w:abstractNum w:abstractNumId="35" w15:restartNumberingAfterBreak="0">
+  <w:abstractNum w:abstractNumId="39" w15:restartNumberingAfterBreak="0">
     <w:nsid w:val="75E46EE8"/>
     <w:multiLevelType w:val="hybridMultilevel"/>
     <w:tmpl w:val="1C3EF262"/>
@@ -13705,7 +13903,7 @@
       </w:pPr>
     </w:lvl>
   </w:abstractNum>
-  <w:abstractNum w:abstractNumId="36" w15:restartNumberingAfterBreak="0">
+  <w:abstractNum w:abstractNumId="40" w15:restartNumberingAfterBreak="0">
     <w:nsid w:val="779E2D8C"/>
     <w:multiLevelType w:val="hybridMultilevel"/>
     <w:tmpl w:val="307AFDEE"/>
@@ -13818,7 +14016,7 @@
       </w:rPr>
     </w:lvl>
   </w:abstractNum>
-  <w:abstractNum w:abstractNumId="37" w15:restartNumberingAfterBreak="0">
+  <w:abstractNum w:abstractNumId="41" w15:restartNumberingAfterBreak="0">
     <w:nsid w:val="7B5671E2"/>
     <w:multiLevelType w:val="hybridMultilevel"/>
     <w:tmpl w:val="781AF36E"/>
@@ -13907,7 +14105,7 @@
       </w:pPr>
     </w:lvl>
   </w:abstractNum>
-  <w:abstractNum w:abstractNumId="38" w15:restartNumberingAfterBreak="0">
+  <w:abstractNum w:abstractNumId="42" w15:restartNumberingAfterBreak="0">
     <w:nsid w:val="7D224E22"/>
     <w:multiLevelType w:val="multilevel"/>
     <w:tmpl w:val="DB224A04"/>
@@ -14031,16 +14229,16 @@
     </w:lvl>
   </w:abstractNum>
   <w:num w:numId="1">
-    <w:abstractNumId w:val="29"/>
+    <w:abstractNumId w:val="33"/>
   </w:num>
   <w:num w:numId="2">
-    <w:abstractNumId w:val="22"/>
+    <w:abstractNumId w:val="26"/>
   </w:num>
   <w:num w:numId="3">
     <w:abstractNumId w:val="4"/>
   </w:num>
   <w:num w:numId="4">
-    <w:abstractNumId w:val="29"/>
+    <w:abstractNumId w:val="33"/>
     <w:lvlOverride w:ilvl="0">
       <w:startOverride w:val="1"/>
     </w:lvlOverride>
@@ -14073,55 +14271,55 @@
     <w:abstractNumId w:val="1"/>
   </w:num>
   <w:num w:numId="6">
-    <w:abstractNumId w:val="15"/>
+    <w:abstractNumId w:val="19"/>
   </w:num>
   <w:num w:numId="7">
     <w:abstractNumId w:val="7"/>
   </w:num>
   <w:num w:numId="8">
-    <w:abstractNumId w:val="18"/>
+    <w:abstractNumId w:val="22"/>
   </w:num>
   <w:num w:numId="9">
-    <w:abstractNumId w:val="26"/>
+    <w:abstractNumId w:val="30"/>
   </w:num>
   <w:num w:numId="10">
-    <w:abstractNumId w:val="17"/>
+    <w:abstractNumId w:val="21"/>
   </w:num>
   <w:num w:numId="11">
+    <w:abstractNumId w:val="31"/>
+  </w:num>
+  <w:num w:numId="12">
     <w:abstractNumId w:val="27"/>
   </w:num>
-  <w:num w:numId="12">
-    <w:abstractNumId w:val="23"/>
-  </w:num>
   <w:num w:numId="13">
-    <w:abstractNumId w:val="31"/>
+    <w:abstractNumId w:val="35"/>
   </w:num>
   <w:num w:numId="14">
-    <w:abstractNumId w:val="32"/>
+    <w:abstractNumId w:val="36"/>
   </w:num>
   <w:num w:numId="15">
-    <w:abstractNumId w:val="11"/>
+    <w:abstractNumId w:val="12"/>
   </w:num>
   <w:num w:numId="16">
     <w:abstractNumId w:val="2"/>
   </w:num>
   <w:num w:numId="17">
+    <w:abstractNumId w:val="42"/>
+  </w:num>
+  <w:num w:numId="18">
+    <w:abstractNumId w:val="28"/>
+  </w:num>
+  <w:num w:numId="19">
+    <w:abstractNumId w:val="41"/>
+  </w:num>
+  <w:num w:numId="20">
+    <w:abstractNumId w:val="17"/>
+  </w:num>
+  <w:num w:numId="21">
     <w:abstractNumId w:val="38"/>
   </w:num>
-  <w:num w:numId="18">
-    <w:abstractNumId w:val="24"/>
-  </w:num>
-  <w:num w:numId="19">
-    <w:abstractNumId w:val="37"/>
-  </w:num>
-  <w:num w:numId="20">
-    <w:abstractNumId w:val="14"/>
-  </w:num>
-  <w:num w:numId="21">
-    <w:abstractNumId w:val="34"/>
-  </w:num>
   <w:num w:numId="22">
-    <w:abstractNumId w:val="16"/>
+    <w:abstractNumId w:val="20"/>
   </w:num>
   <w:num w:numId="23">
     <w:abstractNumId w:val="6"/>
@@ -14130,52 +14328,64 @@
     <w:abstractNumId w:val="8"/>
   </w:num>
   <w:num w:numId="25">
-    <w:abstractNumId w:val="12"/>
+    <w:abstractNumId w:val="13"/>
   </w:num>
   <w:num w:numId="26">
     <w:abstractNumId w:val="3"/>
   </w:num>
   <w:num w:numId="27">
-    <w:abstractNumId w:val="13"/>
+    <w:abstractNumId w:val="16"/>
   </w:num>
   <w:num w:numId="28">
-    <w:abstractNumId w:val="28"/>
+    <w:abstractNumId w:val="32"/>
   </w:num>
   <w:num w:numId="29">
-    <w:abstractNumId w:val="30"/>
+    <w:abstractNumId w:val="34"/>
   </w:num>
   <w:num w:numId="30">
-    <w:abstractNumId w:val="10"/>
+    <w:abstractNumId w:val="11"/>
   </w:num>
   <w:num w:numId="31">
-    <w:abstractNumId w:val="33"/>
+    <w:abstractNumId w:val="37"/>
   </w:num>
   <w:num w:numId="32">
-    <w:abstractNumId w:val="35"/>
+    <w:abstractNumId w:val="39"/>
   </w:num>
   <w:num w:numId="33">
-    <w:abstractNumId w:val="19"/>
+    <w:abstractNumId w:val="23"/>
   </w:num>
   <w:num w:numId="34">
     <w:abstractNumId w:val="5"/>
   </w:num>
   <w:num w:numId="35">
-    <w:abstractNumId w:val="20"/>
+    <w:abstractNumId w:val="24"/>
   </w:num>
   <w:num w:numId="36">
-    <w:abstractNumId w:val="25"/>
+    <w:abstractNumId w:val="29"/>
   </w:num>
   <w:num w:numId="37">
-    <w:abstractNumId w:val="36"/>
+    <w:abstractNumId w:val="40"/>
   </w:num>
   <w:num w:numId="38">
-    <w:abstractNumId w:val="9"/>
+    <w:abstractNumId w:val="10"/>
   </w:num>
   <w:num w:numId="39">
     <w:abstractNumId w:val="0"/>
   </w:num>
   <w:num w:numId="40">
-    <w:abstractNumId w:val="21"/>
+    <w:abstractNumId w:val="25"/>
+  </w:num>
+  <w:num w:numId="41">
+    <w:abstractNumId w:val="15"/>
+  </w:num>
+  <w:num w:numId="42">
+    <w:abstractNumId w:val="14"/>
+  </w:num>
+  <w:num w:numId="43">
+    <w:abstractNumId w:val="9"/>
+  </w:num>
+  <w:num w:numId="44">
+    <w:abstractNumId w:val="18"/>
   </w:num>
 </w:numbering>
 </file>
@@ -15179,7 +15389,7 @@
 </file>
 
 <file path=customXml/itemProps1.xml><?xml version="1.0" encoding="utf-8"?>
-<ds:datastoreItem xmlns:ds="http://schemas.openxmlformats.org/officeDocument/2006/customXml" ds:itemID="{CA84ED8C-4FCF-4F45-8347-F8E6F9DA17B2}">
+<ds:datastoreItem xmlns:ds="http://schemas.openxmlformats.org/officeDocument/2006/customXml" ds:itemID="{D5BEE9DB-7662-4534-B7B1-173A800000AF}">
   <ds:schemaRefs>
     <ds:schemaRef ds:uri="http://schemas.openxmlformats.org/officeDocument/2006/bibliography"/>
   </ds:schemaRefs>
